--- a/Lab2/1931741642_AsfariaIslamChowdhury.docx
+++ b/Lab2/1931741642_AsfariaIslamChowdhury.docx
@@ -388,8 +388,6 @@
               </w:rPr>
               <w:t xml:space="preserve"> 09</w:t>
             </w:r>
-            <w:bookmarkStart w:id="1" w:name="_GoBack"/>
-            <w:bookmarkEnd w:id="1"/>
             <w:r>
               <w:rPr>
                 <w:sz w:val="28"/>
@@ -721,21 +719,135 @@
         <w:rPr>
           <w:rFonts w:ascii="Times New Roman" w:hAnsi="Times New Roman" w:cs="Times New Roman"/>
         </w:rPr>
-        <w:t xml:space="preserve">Here, a two bit logic unit is being used, which is part of an arithmetic logic unit. The ALU here performs </w:t>
-      </w:r>
-      <w:proofErr w:type="spellStart"/>
-      <w:r>
-        <w:rPr>
-          <w:rFonts w:ascii="Times New Roman" w:hAnsi="Times New Roman" w:cs="Times New Roman"/>
-        </w:rPr>
-        <w:t>microoperations</w:t>
-      </w:r>
-      <w:proofErr w:type="spellEnd"/>
-      <w:r>
-        <w:rPr>
-          <w:rFonts w:ascii="Times New Roman" w:hAnsi="Times New Roman" w:cs="Times New Roman"/>
-        </w:rPr>
-        <w:t xml:space="preserve"> of AND, OR, XOR, and NOT.</w:t>
+        <w:t xml:space="preserve">Here, a two bit </w:t>
+      </w:r>
+      <w:r>
+        <w:rPr>
+          <w:rFonts w:ascii="Times New Roman" w:hAnsi="Times New Roman" w:cs="Times New Roman"/>
+        </w:rPr>
+        <w:t>arithmetic</w:t>
+      </w:r>
+      <w:r>
+        <w:rPr>
+          <w:rFonts w:ascii="Times New Roman" w:hAnsi="Times New Roman" w:cs="Times New Roman"/>
+        </w:rPr>
+        <w:t xml:space="preserve"> unit is being used, which is part of an arithmetic logic unit. The ALU here performs </w:t>
+      </w:r>
+      <w:r>
+        <w:rPr>
+          <w:rFonts w:ascii="Times New Roman" w:hAnsi="Times New Roman" w:cs="Times New Roman"/>
+        </w:rPr>
+        <w:t xml:space="preserve">addition, addition with a carry, subtraction, and subtraction with </w:t>
+      </w:r>
+      <w:proofErr w:type="gramStart"/>
+      <w:r>
+        <w:rPr>
+          <w:rFonts w:ascii="Times New Roman" w:hAnsi="Times New Roman" w:cs="Times New Roman"/>
+        </w:rPr>
+        <w:t>a borrow</w:t>
+      </w:r>
+      <w:proofErr w:type="gramEnd"/>
+      <w:r>
+        <w:rPr>
+          <w:rFonts w:ascii="Times New Roman" w:hAnsi="Times New Roman" w:cs="Times New Roman"/>
+        </w:rPr>
+        <w:t xml:space="preserve"> on the two bit inputs A=A</w:t>
+      </w:r>
+      <w:r>
+        <w:rPr>
+          <w:rFonts w:ascii="Times New Roman" w:hAnsi="Times New Roman" w:cs="Times New Roman"/>
+          <w:vertAlign w:val="subscript"/>
+        </w:rPr>
+        <w:t>1</w:t>
+      </w:r>
+      <w:r>
+        <w:rPr>
+          <w:rFonts w:ascii="Times New Roman" w:hAnsi="Times New Roman" w:cs="Times New Roman"/>
+        </w:rPr>
+        <w:t>A</w:t>
+      </w:r>
+      <w:r>
+        <w:rPr>
+          <w:rFonts w:ascii="Times New Roman" w:hAnsi="Times New Roman" w:cs="Times New Roman"/>
+          <w:vertAlign w:val="subscript"/>
+        </w:rPr>
+        <w:t>0</w:t>
+      </w:r>
+      <w:r>
+        <w:rPr>
+          <w:rFonts w:ascii="Times New Roman" w:hAnsi="Times New Roman" w:cs="Times New Roman"/>
+        </w:rPr>
+        <w:t xml:space="preserve"> and B</w:t>
+      </w:r>
+      <w:r>
+        <w:rPr>
+          <w:rFonts w:ascii="Times New Roman" w:hAnsi="Times New Roman" w:cs="Times New Roman"/>
+        </w:rPr>
+        <w:t>=</w:t>
+      </w:r>
+      <w:r>
+        <w:rPr>
+          <w:rFonts w:ascii="Times New Roman" w:hAnsi="Times New Roman" w:cs="Times New Roman"/>
+        </w:rPr>
+        <w:t>B</w:t>
+      </w:r>
+      <w:r>
+        <w:rPr>
+          <w:rFonts w:ascii="Times New Roman" w:hAnsi="Times New Roman" w:cs="Times New Roman"/>
+          <w:vertAlign w:val="subscript"/>
+        </w:rPr>
+        <w:t>1</w:t>
+      </w:r>
+      <w:r>
+        <w:rPr>
+          <w:rFonts w:ascii="Times New Roman" w:hAnsi="Times New Roman" w:cs="Times New Roman"/>
+        </w:rPr>
+        <w:t>B</w:t>
+      </w:r>
+      <w:r>
+        <w:rPr>
+          <w:rFonts w:ascii="Times New Roman" w:hAnsi="Times New Roman" w:cs="Times New Roman"/>
+          <w:vertAlign w:val="subscript"/>
+        </w:rPr>
+        <w:t>0</w:t>
+      </w:r>
+      <w:r>
+        <w:rPr>
+          <w:rFonts w:ascii="Times New Roman" w:hAnsi="Times New Roman" w:cs="Times New Roman"/>
+        </w:rPr>
+        <w:t xml:space="preserve">; and transfer, increment and decrement on </w:t>
+      </w:r>
+      <w:r>
+        <w:rPr>
+          <w:rFonts w:ascii="Times New Roman" w:hAnsi="Times New Roman" w:cs="Times New Roman"/>
+        </w:rPr>
+        <w:t>A=A</w:t>
+      </w:r>
+      <w:r>
+        <w:rPr>
+          <w:rFonts w:ascii="Times New Roman" w:hAnsi="Times New Roman" w:cs="Times New Roman"/>
+          <w:vertAlign w:val="subscript"/>
+        </w:rPr>
+        <w:t>1</w:t>
+      </w:r>
+      <w:r>
+        <w:rPr>
+          <w:rFonts w:ascii="Times New Roman" w:hAnsi="Times New Roman" w:cs="Times New Roman"/>
+        </w:rPr>
+        <w:t>A</w:t>
+      </w:r>
+      <w:r>
+        <w:rPr>
+          <w:rFonts w:ascii="Times New Roman" w:hAnsi="Times New Roman" w:cs="Times New Roman"/>
+          <w:vertAlign w:val="subscript"/>
+        </w:rPr>
+        <w:t>0</w:t>
+      </w:r>
+      <w:r>
+        <w:rPr>
+          <w:rFonts w:ascii="Times New Roman" w:hAnsi="Times New Roman" w:cs="Times New Roman"/>
+        </w:rPr>
+        <w:t>.</w:t>
       </w:r>
     </w:p>
     <w:p>
@@ -755,37 +867,253 @@
           <w:rFonts w:ascii="Times New Roman" w:hAnsi="Times New Roman" w:cs="Times New Roman"/>
         </w:rPr>
       </w:pPr>
+      <w:r>
+        <w:rPr>
+          <w:rFonts w:ascii="Times New Roman" w:hAnsi="Times New Roman" w:cs="Times New Roman"/>
+        </w:rPr>
+        <w:t xml:space="preserve">The description of each one of these </w:t>
+      </w:r>
       <w:proofErr w:type="spellStart"/>
       <w:r>
         <w:rPr>
           <w:rFonts w:ascii="Times New Roman" w:hAnsi="Times New Roman" w:cs="Times New Roman"/>
         </w:rPr>
-        <w:t>Microoperations</w:t>
+        <w:t>microoperations</w:t>
       </w:r>
       <w:proofErr w:type="spellEnd"/>
       <w:r>
         <w:rPr>
           <w:rFonts w:ascii="Times New Roman" w:hAnsi="Times New Roman" w:cs="Times New Roman"/>
         </w:rPr>
-        <w:t xml:space="preserve"> are instructions that are used in the BUS and control systems, on either individual bits or on a word portion that the register obtains from the memory. Examples of </w:t>
-      </w:r>
-      <w:proofErr w:type="spellStart"/>
-      <w:r>
-        <w:rPr>
-          <w:rFonts w:ascii="Times New Roman" w:hAnsi="Times New Roman" w:cs="Times New Roman"/>
-        </w:rPr>
-        <w:t>microoperations</w:t>
-      </w:r>
-      <w:proofErr w:type="spellEnd"/>
-      <w:r>
-        <w:rPr>
-          <w:rFonts w:ascii="Times New Roman" w:hAnsi="Times New Roman" w:cs="Times New Roman"/>
-        </w:rPr>
-        <w:t xml:space="preserve"> include making one’s complement on a group of bits or clearing a group of bits from a register.</w:t>
+        <w:t xml:space="preserve"> is as follows:</w:t>
       </w:r>
     </w:p>
     <w:p>
       <w:pPr>
+        <w:pStyle w:val="ListParagraph"/>
+        <w:numPr>
+          <w:ilvl w:val="0"/>
+          <w:numId w:val="16"/>
+        </w:numPr>
+        <w:jc w:val="both"/>
+        <w:rPr>
+          <w:rFonts w:ascii="Times New Roman" w:hAnsi="Times New Roman" w:cs="Times New Roman"/>
+        </w:rPr>
+      </w:pPr>
+      <w:r>
+        <w:rPr>
+          <w:rFonts w:ascii="Times New Roman" w:hAnsi="Times New Roman" w:cs="Times New Roman"/>
+        </w:rPr>
+        <w:t xml:space="preserve">Addition: </w:t>
+      </w:r>
+      <w:proofErr w:type="gramStart"/>
+      <w:r>
+        <w:rPr>
+          <w:rFonts w:ascii="Times New Roman" w:hAnsi="Times New Roman" w:cs="Times New Roman"/>
+        </w:rPr>
+        <w:t>A and</w:t>
+      </w:r>
+      <w:proofErr w:type="gramEnd"/>
+      <w:r>
+        <w:rPr>
+          <w:rFonts w:ascii="Times New Roman" w:hAnsi="Times New Roman" w:cs="Times New Roman"/>
+        </w:rPr>
+        <w:t xml:space="preserve"> B are added via two full adders, with a carry out.</w:t>
+      </w:r>
+    </w:p>
+    <w:p>
+      <w:pPr>
+        <w:pStyle w:val="ListParagraph"/>
+        <w:numPr>
+          <w:ilvl w:val="0"/>
+          <w:numId w:val="16"/>
+        </w:numPr>
+        <w:jc w:val="both"/>
+        <w:rPr>
+          <w:rFonts w:ascii="Times New Roman" w:hAnsi="Times New Roman" w:cs="Times New Roman"/>
+        </w:rPr>
+      </w:pPr>
+      <w:r>
+        <w:rPr>
+          <w:rFonts w:ascii="Times New Roman" w:hAnsi="Times New Roman" w:cs="Times New Roman"/>
+        </w:rPr>
+        <w:t xml:space="preserve">Addition with a carry: Same as addition, but with a carry in of 1 into a full adder. The output is the summation of A+B+1, and </w:t>
+      </w:r>
+      <w:proofErr w:type="spellStart"/>
+      <w:r>
+        <w:rPr>
+          <w:rFonts w:ascii="Times New Roman" w:hAnsi="Times New Roman" w:cs="Times New Roman"/>
+        </w:rPr>
+        <w:t>C</w:t>
+      </w:r>
+      <w:r>
+        <w:rPr>
+          <w:rFonts w:ascii="Times New Roman" w:hAnsi="Times New Roman" w:cs="Times New Roman"/>
+          <w:vertAlign w:val="subscript"/>
+        </w:rPr>
+        <w:t>out</w:t>
+      </w:r>
+      <w:proofErr w:type="spellEnd"/>
+      <w:r>
+        <w:rPr>
+          <w:rFonts w:ascii="Times New Roman" w:hAnsi="Times New Roman" w:cs="Times New Roman"/>
+        </w:rPr>
+        <w:t xml:space="preserve"> is displayed.</w:t>
+      </w:r>
+    </w:p>
+    <w:p>
+      <w:pPr>
+        <w:pStyle w:val="ListParagraph"/>
+        <w:numPr>
+          <w:ilvl w:val="0"/>
+          <w:numId w:val="16"/>
+        </w:numPr>
+        <w:jc w:val="both"/>
+        <w:rPr>
+          <w:rFonts w:ascii="Times New Roman" w:hAnsi="Times New Roman" w:cs="Times New Roman"/>
+        </w:rPr>
+      </w:pPr>
+      <w:r>
+        <w:rPr>
+          <w:rFonts w:ascii="Times New Roman" w:hAnsi="Times New Roman" w:cs="Times New Roman"/>
+        </w:rPr>
+        <w:t xml:space="preserve">Subtraction: B is first 1’s complemented, and then </w:t>
+      </w:r>
+      <w:proofErr w:type="spellStart"/>
+      <w:r>
+        <w:rPr>
+          <w:rFonts w:ascii="Times New Roman" w:hAnsi="Times New Roman" w:cs="Times New Roman"/>
+        </w:rPr>
+        <w:t>C</w:t>
+      </w:r>
+      <w:r>
+        <w:rPr>
+          <w:rFonts w:ascii="Times New Roman" w:hAnsi="Times New Roman" w:cs="Times New Roman"/>
+          <w:vertAlign w:val="subscript"/>
+        </w:rPr>
+        <w:t>in</w:t>
+      </w:r>
+      <w:proofErr w:type="spellEnd"/>
+      <w:r>
+        <w:rPr>
+          <w:rFonts w:ascii="Times New Roman" w:hAnsi="Times New Roman" w:cs="Times New Roman"/>
+        </w:rPr>
+        <w:t xml:space="preserve"> is passed into FA as 1, hence making B into 2’s complement. B is then added to A.</w:t>
+      </w:r>
+    </w:p>
+    <w:p>
+      <w:pPr>
+        <w:pStyle w:val="ListParagraph"/>
+        <w:numPr>
+          <w:ilvl w:val="0"/>
+          <w:numId w:val="16"/>
+        </w:numPr>
+        <w:jc w:val="both"/>
+        <w:rPr>
+          <w:rFonts w:ascii="Times New Roman" w:hAnsi="Times New Roman" w:cs="Times New Roman"/>
+        </w:rPr>
+      </w:pPr>
+      <w:r>
+        <w:rPr>
+          <w:rFonts w:ascii="Times New Roman" w:hAnsi="Times New Roman" w:cs="Times New Roman"/>
+        </w:rPr>
+        <w:t xml:space="preserve">Subtraction with </w:t>
+      </w:r>
+      <w:proofErr w:type="gramStart"/>
+      <w:r>
+        <w:rPr>
+          <w:rFonts w:ascii="Times New Roman" w:hAnsi="Times New Roman" w:cs="Times New Roman"/>
+        </w:rPr>
+        <w:t>a borrow</w:t>
+      </w:r>
+      <w:proofErr w:type="gramEnd"/>
+      <w:r>
+        <w:rPr>
+          <w:rFonts w:ascii="Times New Roman" w:hAnsi="Times New Roman" w:cs="Times New Roman"/>
+        </w:rPr>
+        <w:t xml:space="preserve">: B is only 1’s complemented, i.e. </w:t>
+      </w:r>
+      <w:proofErr w:type="spellStart"/>
+      <w:r>
+        <w:rPr>
+          <w:rFonts w:ascii="Times New Roman" w:hAnsi="Times New Roman" w:cs="Times New Roman"/>
+        </w:rPr>
+        <w:t>C</w:t>
+      </w:r>
+      <w:r>
+        <w:rPr>
+          <w:rFonts w:ascii="Times New Roman" w:hAnsi="Times New Roman" w:cs="Times New Roman"/>
+          <w:vertAlign w:val="subscript"/>
+        </w:rPr>
+        <w:t>in</w:t>
+      </w:r>
+      <w:proofErr w:type="spellEnd"/>
+      <w:r>
+        <w:rPr>
+          <w:rFonts w:ascii="Times New Roman" w:hAnsi="Times New Roman" w:cs="Times New Roman"/>
+        </w:rPr>
+        <w:t>=0. Then, B is added to A.</w:t>
+      </w:r>
+    </w:p>
+    <w:p>
+      <w:pPr>
+        <w:pStyle w:val="ListParagraph"/>
+        <w:numPr>
+          <w:ilvl w:val="0"/>
+          <w:numId w:val="16"/>
+        </w:numPr>
+        <w:jc w:val="both"/>
+        <w:rPr>
+          <w:rFonts w:ascii="Times New Roman" w:hAnsi="Times New Roman" w:cs="Times New Roman"/>
+        </w:rPr>
+      </w:pPr>
+      <w:r>
+        <w:rPr>
+          <w:rFonts w:ascii="Times New Roman" w:hAnsi="Times New Roman" w:cs="Times New Roman"/>
+        </w:rPr>
+        <w:t>Transfer: Whatever is the input of A is the output.</w:t>
+      </w:r>
+    </w:p>
+    <w:p>
+      <w:pPr>
+        <w:pStyle w:val="ListParagraph"/>
+        <w:numPr>
+          <w:ilvl w:val="0"/>
+          <w:numId w:val="16"/>
+        </w:numPr>
+        <w:jc w:val="both"/>
+        <w:rPr>
+          <w:rFonts w:ascii="Times New Roman" w:hAnsi="Times New Roman" w:cs="Times New Roman"/>
+        </w:rPr>
+      </w:pPr>
+      <w:r>
+        <w:rPr>
+          <w:rFonts w:ascii="Times New Roman" w:hAnsi="Times New Roman" w:cs="Times New Roman"/>
+        </w:rPr>
+        <w:t>Increment: Increase A by 1.</w:t>
+      </w:r>
+    </w:p>
+    <w:p>
+      <w:pPr>
+        <w:pStyle w:val="ListParagraph"/>
+        <w:numPr>
+          <w:ilvl w:val="0"/>
+          <w:numId w:val="16"/>
+        </w:numPr>
+        <w:jc w:val="both"/>
+        <w:rPr>
+          <w:rFonts w:ascii="Times New Roman" w:hAnsi="Times New Roman" w:cs="Times New Roman"/>
+        </w:rPr>
+      </w:pPr>
+      <w:r>
+        <w:rPr>
+          <w:rFonts w:ascii="Times New Roman" w:hAnsi="Times New Roman" w:cs="Times New Roman"/>
+        </w:rPr>
+        <w:t>Decrement: Decrease A by 1.</w:t>
+      </w:r>
+    </w:p>
+    <w:p>
+      <w:pPr>
         <w:ind w:left="0" w:firstLine="0"/>
         <w:jc w:val="both"/>
         <w:rPr>
@@ -805,13 +1133,70 @@
         <w:rPr>
           <w:rFonts w:ascii="Times New Roman" w:hAnsi="Times New Roman" w:cs="Times New Roman"/>
         </w:rPr>
-        <w:t xml:space="preserve">In the experiment, it is demonstrated that via selection bits into multiplexers, the ALU determines which of the four </w:t>
+        <w:t>In the experiment, it is demo</w:t>
+      </w:r>
+      <w:r>
+        <w:rPr>
+          <w:rFonts w:ascii="Times New Roman" w:hAnsi="Times New Roman" w:cs="Times New Roman"/>
+        </w:rPr>
+        <w:t>nstrated that via selection bits</w:t>
+      </w:r>
+      <w:r>
+        <w:rPr>
+          <w:rFonts w:ascii="Times New Roman" w:hAnsi="Times New Roman" w:cs="Times New Roman"/>
+        </w:rPr>
+        <w:t xml:space="preserve"> into multiplexers</w:t>
+      </w:r>
+      <w:r>
+        <w:rPr>
+          <w:rFonts w:ascii="Times New Roman" w:hAnsi="Times New Roman" w:cs="Times New Roman"/>
+        </w:rPr>
+        <w:t xml:space="preserve"> and </w:t>
       </w:r>
       <w:proofErr w:type="spellStart"/>
       <w:r>
         <w:rPr>
           <w:rFonts w:ascii="Times New Roman" w:hAnsi="Times New Roman" w:cs="Times New Roman"/>
         </w:rPr>
+        <w:t>C</w:t>
+      </w:r>
+      <w:r>
+        <w:rPr>
+          <w:rFonts w:ascii="Times New Roman" w:hAnsi="Times New Roman" w:cs="Times New Roman"/>
+          <w:vertAlign w:val="subscript"/>
+        </w:rPr>
+        <w:t>in</w:t>
+      </w:r>
+      <w:proofErr w:type="spellEnd"/>
+      <w:r>
+        <w:rPr>
+          <w:rFonts w:ascii="Times New Roman" w:hAnsi="Times New Roman" w:cs="Times New Roman"/>
+        </w:rPr>
+        <w:t xml:space="preserve"> in FA</w:t>
+      </w:r>
+      <w:r>
+        <w:rPr>
+          <w:rFonts w:ascii="Times New Roman" w:hAnsi="Times New Roman" w:cs="Times New Roman"/>
+        </w:rPr>
+        <w:t xml:space="preserve">, the </w:t>
+      </w:r>
+      <w:r>
+        <w:rPr>
+          <w:rFonts w:ascii="Times New Roman" w:hAnsi="Times New Roman" w:cs="Times New Roman"/>
+        </w:rPr>
+        <w:t>ALU determines which of the seven</w:t>
+      </w:r>
+      <w:r>
+        <w:rPr>
+          <w:rFonts w:ascii="Times New Roman" w:hAnsi="Times New Roman" w:cs="Times New Roman"/>
+        </w:rPr>
+        <w:t xml:space="preserve"> </w:t>
+      </w:r>
+      <w:proofErr w:type="spellStart"/>
+      <w:r>
+        <w:rPr>
+          <w:rFonts w:ascii="Times New Roman" w:hAnsi="Times New Roman" w:cs="Times New Roman"/>
+        </w:rPr>
         <w:t>microoperations</w:t>
       </w:r>
       <w:proofErr w:type="spellEnd"/>
@@ -833,31 +1218,19 @@
         <w:rPr>
           <w:rFonts w:ascii="Times New Roman" w:hAnsi="Times New Roman" w:cs="Times New Roman"/>
         </w:rPr>
-        <w:t xml:space="preserve"> out of the four listed cannot take place simultaneously.</w:t>
-      </w:r>
-    </w:p>
-    <w:p>
-      <w:pPr>
-        <w:ind w:left="0" w:firstLine="0"/>
-        <w:jc w:val="both"/>
-        <w:rPr>
-          <w:rFonts w:ascii="Times New Roman" w:hAnsi="Times New Roman" w:cs="Times New Roman"/>
-        </w:rPr>
-      </w:pPr>
-    </w:p>
-    <w:p>
-      <w:pPr>
-        <w:ind w:left="0" w:firstLine="0"/>
-        <w:jc w:val="both"/>
-        <w:rPr>
-          <w:rFonts w:ascii="Times New Roman" w:hAnsi="Times New Roman" w:cs="Times New Roman"/>
-        </w:rPr>
-      </w:pPr>
-      <w:r>
-        <w:rPr>
-          <w:rFonts w:ascii="Times New Roman" w:hAnsi="Times New Roman" w:cs="Times New Roman"/>
-        </w:rPr>
-        <w:t>A and B are two-bit inputs, so the four outputs A AND B, A OR B, A XOR B, and A NOT are 2-bit.</w:t>
+        <w:t xml:space="preserve"> out of the </w:t>
+      </w:r>
+      <w:r>
+        <w:rPr>
+          <w:rFonts w:ascii="Times New Roman" w:hAnsi="Times New Roman" w:cs="Times New Roman"/>
+        </w:rPr>
+        <w:t>seven</w:t>
+      </w:r>
+      <w:r>
+        <w:rPr>
+          <w:rFonts w:ascii="Times New Roman" w:hAnsi="Times New Roman" w:cs="Times New Roman"/>
+        </w:rPr>
+        <w:t xml:space="preserve"> listed cannot take place simultaneously.</w:t>
       </w:r>
     </w:p>
     <w:p>
@@ -940,7 +1313,19 @@
         <w:rPr>
           <w:rFonts w:ascii="Times New Roman" w:hAnsi="Times New Roman" w:cs="Times New Roman"/>
         </w:rPr>
-        <w:t>IC 7404 - NOT, IC 7408 – 2 input AND, IC 7432 – 2 input OR, IC 7486 – 2 input XOR, IC 74F153 – 4x1 Dual MUX</w:t>
+        <w:t>IC 7404 - NOT,</w:t>
+      </w:r>
+      <w:r>
+        <w:rPr>
+          <w:rFonts w:ascii="Times New Roman" w:hAnsi="Times New Roman" w:cs="Times New Roman"/>
+        </w:rPr>
+        <w:t xml:space="preserve"> IC 7483 – 4-bit full adder, </w:t>
+      </w:r>
+      <w:r>
+        <w:rPr>
+          <w:rFonts w:ascii="Times New Roman" w:hAnsi="Times New Roman" w:cs="Times New Roman"/>
+        </w:rPr>
+        <w:t>IC 74F153 – 4x1 Dual MUX</w:t>
       </w:r>
     </w:p>
     <w:p>
@@ -1405,6 +1790,7 @@
         <w:rPr>
           <w:rFonts w:ascii="Times New Roman" w:hAnsi="Times New Roman" w:cs="Times New Roman"/>
         </w:rPr>
+        <w:lastRenderedPageBreak/>
         <w:t>The two multiplexers must have the same 2 selection bits, S</w:t>
       </w:r>
       <w:r>
@@ -1445,14 +1831,7 @@
         <w:rPr>
           <w:rFonts w:ascii="Times New Roman" w:hAnsi="Times New Roman" w:cs="Times New Roman"/>
         </w:rPr>
-        <w:t xml:space="preserve"> to perform. </w:t>
-      </w:r>
-      <w:r>
-        <w:rPr>
-          <w:rFonts w:ascii="Times New Roman" w:hAnsi="Times New Roman" w:cs="Times New Roman"/>
-        </w:rPr>
-        <w:lastRenderedPageBreak/>
-        <w:t xml:space="preserve">The table drawn on the next page lists down which combination of selection bits perform which </w:t>
+        <w:t xml:space="preserve"> to perform. The table drawn on the next page lists down which combination of selection bits perform which </w:t>
       </w:r>
       <w:proofErr w:type="spellStart"/>
       <w:r>
@@ -2467,8 +2846,14 @@
           <w:rFonts w:ascii="Times New Roman" w:hAnsi="Times New Roman" w:cs="Times New Roman"/>
           <w:b/>
         </w:rPr>
-        <w:lastRenderedPageBreak/>
-        <w:t>Truth Table</w:t>
+        <w:t>Function</w:t>
+      </w:r>
+      <w:r>
+        <w:rPr>
+          <w:rFonts w:ascii="Times New Roman" w:hAnsi="Times New Roman" w:cs="Times New Roman"/>
+          <w:b/>
+        </w:rPr>
+        <w:t xml:space="preserve"> Table</w:t>
       </w:r>
     </w:p>
     <w:p>
@@ -2487,53 +2872,80 @@
         <w:tblLook w:val="04A0" w:firstRow="1" w:lastRow="0" w:firstColumn="1" w:lastColumn="0" w:noHBand="0" w:noVBand="1"/>
       </w:tblPr>
       <w:tblGrid>
-        <w:gridCol w:w="536"/>
+        <w:gridCol w:w="534"/>
+        <w:gridCol w:w="470"/>
+        <w:gridCol w:w="610"/>
         <w:gridCol w:w="541"/>
-        <w:gridCol w:w="457"/>
-        <w:gridCol w:w="531"/>
-        <w:gridCol w:w="900"/>
-        <w:gridCol w:w="900"/>
-        <w:gridCol w:w="720"/>
-        <w:gridCol w:w="720"/>
-        <w:gridCol w:w="900"/>
-        <w:gridCol w:w="900"/>
-        <w:gridCol w:w="900"/>
-        <w:gridCol w:w="817"/>
+        <w:gridCol w:w="540"/>
+        <w:gridCol w:w="540"/>
+        <w:gridCol w:w="540"/>
+        <w:gridCol w:w="540"/>
+        <w:gridCol w:w="540"/>
+        <w:gridCol w:w="810"/>
+        <w:gridCol w:w="2250"/>
       </w:tblGrid>
       <w:tr>
         <w:trPr>
-          <w:trHeight w:val="288"/>
+          <w:trHeight w:val="312"/>
         </w:trPr>
         <w:tc>
           <w:tcPr>
-            <w:tcW w:w="536" w:type="dxa"/>
-            <w:tcBorders>
-              <w:top w:val="single" w:sz="4" w:space="0" w:color="auto"/>
-              <w:left w:val="single" w:sz="4" w:space="0" w:color="auto"/>
-              <w:bottom w:val="single" w:sz="4" w:space="0" w:color="auto"/>
-              <w:right w:val="single" w:sz="4" w:space="0" w:color="auto"/>
-            </w:tcBorders>
+            <w:tcW w:w="534" w:type="dxa"/>
             <w:noWrap/>
             <w:hideMark/>
           </w:tcPr>
           <w:p>
             <w:pPr>
               <w:ind w:left="0" w:firstLine="0"/>
-              <w:jc w:val="center"/>
+              <w:jc w:val="both"/>
+              <w:rPr>
+                <w:rFonts w:ascii="Times New Roman" w:hAnsi="Times New Roman" w:cs="Times New Roman"/>
+                <w:b/>
+                <w:bCs/>
+              </w:rPr>
+            </w:pPr>
+            <w:r>
+              <w:rPr>
+                <w:rFonts w:ascii="Times New Roman" w:hAnsi="Times New Roman" w:cs="Times New Roman"/>
+                <w:b/>
+                <w:bCs/>
+              </w:rPr>
+              <w:t>S</w:t>
+            </w:r>
+            <w:r>
               <w:rPr>
                 <w:rFonts w:ascii="Times New Roman" w:hAnsi="Times New Roman" w:cs="Times New Roman"/>
                 <w:b/>
                 <w:bCs/>
                 <w:vertAlign w:val="subscript"/>
               </w:rPr>
-            </w:pPr>
-            <w:r>
+              <w:t>1</w:t>
+            </w:r>
+          </w:p>
+        </w:tc>
+        <w:tc>
+          <w:tcPr>
+            <w:tcW w:w="470" w:type="dxa"/>
+            <w:noWrap/>
+            <w:hideMark/>
+          </w:tcPr>
+          <w:p>
+            <w:pPr>
+              <w:ind w:left="0" w:firstLine="0"/>
+              <w:jc w:val="both"/>
               <w:rPr>
                 <w:rFonts w:ascii="Times New Roman" w:hAnsi="Times New Roman" w:cs="Times New Roman"/>
                 <w:b/>
                 <w:bCs/>
               </w:rPr>
-              <w:t>A</w:t>
+            </w:pPr>
+            <w:r>
+              <w:rPr>
+                <w:rFonts w:ascii="Times New Roman" w:hAnsi="Times New Roman" w:cs="Times New Roman"/>
+                <w:b/>
+                <w:bCs/>
+              </w:rPr>
+              <w:t>S</w:t>
             </w:r>
             <w:r>
               <w:rPr>
@@ -2542,32 +2954,62 @@
                 <w:bCs/>
                 <w:vertAlign w:val="subscript"/>
               </w:rPr>
-              <w:t>1</w:t>
-            </w:r>
-          </w:p>
-        </w:tc>
-        <w:tc>
-          <w:tcPr>
-            <w:tcW w:w="541" w:type="dxa"/>
-            <w:tcBorders>
-              <w:top w:val="single" w:sz="4" w:space="0" w:color="auto"/>
-              <w:left w:val="single" w:sz="4" w:space="0" w:color="auto"/>
-              <w:bottom w:val="single" w:sz="4" w:space="0" w:color="auto"/>
-              <w:right w:val="single" w:sz="4" w:space="0" w:color="auto"/>
-            </w:tcBorders>
+              <w:t>0</w:t>
+            </w:r>
+          </w:p>
+        </w:tc>
+        <w:tc>
+          <w:tcPr>
+            <w:tcW w:w="610" w:type="dxa"/>
             <w:noWrap/>
             <w:hideMark/>
           </w:tcPr>
           <w:p>
             <w:pPr>
               <w:ind w:left="0" w:firstLine="0"/>
-              <w:jc w:val="center"/>
+              <w:jc w:val="both"/>
+              <w:rPr>
+                <w:rFonts w:ascii="Times New Roman" w:hAnsi="Times New Roman" w:cs="Times New Roman"/>
+                <w:b/>
+                <w:bCs/>
+              </w:rPr>
+            </w:pPr>
+            <w:proofErr w:type="spellStart"/>
+            <w:r>
+              <w:rPr>
+                <w:rFonts w:ascii="Times New Roman" w:hAnsi="Times New Roman" w:cs="Times New Roman"/>
+                <w:b/>
+                <w:bCs/>
+              </w:rPr>
+              <w:t>C</w:t>
+            </w:r>
+            <w:r>
               <w:rPr>
                 <w:rFonts w:ascii="Times New Roman" w:hAnsi="Times New Roman" w:cs="Times New Roman"/>
                 <w:b/>
                 <w:bCs/>
                 <w:vertAlign w:val="subscript"/>
               </w:rPr>
+              <w:t>in</w:t>
+            </w:r>
+            <w:proofErr w:type="spellEnd"/>
+          </w:p>
+        </w:tc>
+        <w:tc>
+          <w:tcPr>
+            <w:tcW w:w="541" w:type="dxa"/>
+            <w:noWrap/>
+            <w:hideMark/>
+          </w:tcPr>
+          <w:p>
+            <w:pPr>
+              <w:ind w:left="0" w:firstLine="0"/>
+              <w:jc w:val="both"/>
+              <w:rPr>
+                <w:rFonts w:ascii="Times New Roman" w:hAnsi="Times New Roman" w:cs="Times New Roman"/>
+                <w:b/>
+                <w:bCs/>
+              </w:rPr>
             </w:pPr>
             <w:r>
               <w:rPr>
@@ -2584,32 +3026,60 @@
                 <w:bCs/>
                 <w:vertAlign w:val="subscript"/>
               </w:rPr>
-              <w:t>0</w:t>
-            </w:r>
-          </w:p>
-        </w:tc>
-        <w:tc>
-          <w:tcPr>
-            <w:tcW w:w="457" w:type="dxa"/>
-            <w:tcBorders>
-              <w:top w:val="single" w:sz="4" w:space="0" w:color="auto"/>
-              <w:left w:val="single" w:sz="4" w:space="0" w:color="auto"/>
-              <w:bottom w:val="single" w:sz="4" w:space="0" w:color="auto"/>
-              <w:right w:val="single" w:sz="4" w:space="0" w:color="auto"/>
-            </w:tcBorders>
+              <w:t>1</w:t>
+            </w:r>
+          </w:p>
+        </w:tc>
+        <w:tc>
+          <w:tcPr>
+            <w:tcW w:w="540" w:type="dxa"/>
             <w:noWrap/>
             <w:hideMark/>
           </w:tcPr>
           <w:p>
             <w:pPr>
               <w:ind w:left="0" w:firstLine="0"/>
-              <w:jc w:val="center"/>
+              <w:jc w:val="both"/>
+              <w:rPr>
+                <w:rFonts w:ascii="Times New Roman" w:hAnsi="Times New Roman" w:cs="Times New Roman"/>
+                <w:b/>
+                <w:bCs/>
+              </w:rPr>
+            </w:pPr>
+            <w:r>
+              <w:rPr>
+                <w:rFonts w:ascii="Times New Roman" w:hAnsi="Times New Roman" w:cs="Times New Roman"/>
+                <w:b/>
+                <w:bCs/>
+              </w:rPr>
+              <w:t>A</w:t>
+            </w:r>
+            <w:r>
               <w:rPr>
                 <w:rFonts w:ascii="Times New Roman" w:hAnsi="Times New Roman" w:cs="Times New Roman"/>
                 <w:b/>
                 <w:bCs/>
                 <w:vertAlign w:val="subscript"/>
               </w:rPr>
+              <w:t>0</w:t>
+            </w:r>
+          </w:p>
+        </w:tc>
+        <w:tc>
+          <w:tcPr>
+            <w:tcW w:w="540" w:type="dxa"/>
+            <w:noWrap/>
+            <w:hideMark/>
+          </w:tcPr>
+          <w:p>
+            <w:pPr>
+              <w:ind w:left="0" w:firstLine="0"/>
+              <w:jc w:val="both"/>
+              <w:rPr>
+                <w:rFonts w:ascii="Times New Roman" w:hAnsi="Times New Roman" w:cs="Times New Roman"/>
+                <w:b/>
+                <w:bCs/>
+              </w:rPr>
             </w:pPr>
             <w:r>
               <w:rPr>
@@ -2632,34 +3102,62 @@
         </w:tc>
         <w:tc>
           <w:tcPr>
-            <w:tcW w:w="531" w:type="dxa"/>
-            <w:tcBorders>
-              <w:top w:val="single" w:sz="4" w:space="0" w:color="auto"/>
-              <w:left w:val="single" w:sz="4" w:space="0" w:color="auto"/>
-              <w:bottom w:val="single" w:sz="4" w:space="0" w:color="auto"/>
-              <w:right w:val="single" w:sz="4" w:space="0" w:color="auto"/>
-            </w:tcBorders>
+            <w:tcW w:w="540" w:type="dxa"/>
             <w:noWrap/>
             <w:hideMark/>
           </w:tcPr>
           <w:p>
             <w:pPr>
               <w:ind w:left="0" w:firstLine="0"/>
-              <w:jc w:val="center"/>
+              <w:jc w:val="both"/>
+              <w:rPr>
+                <w:rFonts w:ascii="Times New Roman" w:hAnsi="Times New Roman" w:cs="Times New Roman"/>
+                <w:b/>
+                <w:bCs/>
+              </w:rPr>
+            </w:pPr>
+            <w:r>
+              <w:rPr>
+                <w:rFonts w:ascii="Times New Roman" w:hAnsi="Times New Roman" w:cs="Times New Roman"/>
+                <w:b/>
+                <w:bCs/>
+              </w:rPr>
+              <w:t>B</w:t>
+            </w:r>
+            <w:r>
               <w:rPr>
                 <w:rFonts w:ascii="Times New Roman" w:hAnsi="Times New Roman" w:cs="Times New Roman"/>
                 <w:b/>
                 <w:bCs/>
                 <w:vertAlign w:val="subscript"/>
               </w:rPr>
-            </w:pPr>
-            <w:r>
+              <w:t>0</w:t>
+            </w:r>
+          </w:p>
+        </w:tc>
+        <w:tc>
+          <w:tcPr>
+            <w:tcW w:w="540" w:type="dxa"/>
+            <w:noWrap/>
+            <w:hideMark/>
+          </w:tcPr>
+          <w:p>
+            <w:pPr>
+              <w:ind w:left="0" w:firstLine="0"/>
+              <w:jc w:val="both"/>
               <w:rPr>
                 <w:rFonts w:ascii="Times New Roman" w:hAnsi="Times New Roman" w:cs="Times New Roman"/>
                 <w:b/>
                 <w:bCs/>
               </w:rPr>
-              <w:t>B</w:t>
+            </w:pPr>
+            <w:r>
+              <w:rPr>
+                <w:rFonts w:ascii="Times New Roman" w:hAnsi="Times New Roman" w:cs="Times New Roman"/>
+                <w:b/>
+                <w:bCs/>
+              </w:rPr>
+              <w:t>D</w:t>
             </w:r>
             <w:r>
               <w:rPr>
@@ -2668,40 +3166,69 @@
                 <w:bCs/>
                 <w:vertAlign w:val="subscript"/>
               </w:rPr>
-              <w:t>0</w:t>
-            </w:r>
-          </w:p>
-        </w:tc>
-        <w:tc>
-          <w:tcPr>
-            <w:tcW w:w="900" w:type="dxa"/>
-            <w:tcBorders>
-              <w:top w:val="single" w:sz="4" w:space="0" w:color="auto"/>
-              <w:left w:val="single" w:sz="4" w:space="0" w:color="auto"/>
-              <w:bottom w:val="single" w:sz="4" w:space="0" w:color="auto"/>
-              <w:right w:val="single" w:sz="4" w:space="0" w:color="auto"/>
-            </w:tcBorders>
+              <w:t>1</w:t>
+            </w:r>
+          </w:p>
+        </w:tc>
+        <w:tc>
+          <w:tcPr>
+            <w:tcW w:w="540" w:type="dxa"/>
             <w:noWrap/>
             <w:hideMark/>
           </w:tcPr>
           <w:p>
             <w:pPr>
               <w:ind w:left="0" w:firstLine="0"/>
-              <w:jc w:val="center"/>
+              <w:jc w:val="both"/>
+              <w:rPr>
+                <w:rFonts w:ascii="Times New Roman" w:hAnsi="Times New Roman" w:cs="Times New Roman"/>
+                <w:b/>
+                <w:bCs/>
+              </w:rPr>
+            </w:pPr>
+            <w:r>
+              <w:rPr>
+                <w:rFonts w:ascii="Times New Roman" w:hAnsi="Times New Roman" w:cs="Times New Roman"/>
+                <w:b/>
+                <w:bCs/>
+              </w:rPr>
+              <w:t>D</w:t>
+            </w:r>
+            <w:r>
               <w:rPr>
                 <w:rFonts w:ascii="Times New Roman" w:hAnsi="Times New Roman" w:cs="Times New Roman"/>
                 <w:b/>
                 <w:bCs/>
                 <w:vertAlign w:val="subscript"/>
               </w:rPr>
-            </w:pPr>
-            <w:r>
+              <w:t>0</w:t>
+            </w:r>
+          </w:p>
+        </w:tc>
+        <w:tc>
+          <w:tcPr>
+            <w:tcW w:w="810" w:type="dxa"/>
+            <w:noWrap/>
+            <w:hideMark/>
+          </w:tcPr>
+          <w:p>
+            <w:pPr>
+              <w:ind w:left="0" w:firstLine="0"/>
+              <w:jc w:val="both"/>
               <w:rPr>
                 <w:rFonts w:ascii="Times New Roman" w:hAnsi="Times New Roman" w:cs="Times New Roman"/>
                 <w:b/>
                 <w:bCs/>
               </w:rPr>
-              <w:t>AND</w:t>
+            </w:pPr>
+            <w:proofErr w:type="spellStart"/>
+            <w:r>
+              <w:rPr>
+                <w:rFonts w:ascii="Times New Roman" w:hAnsi="Times New Roman" w:cs="Times New Roman"/>
+                <w:b/>
+                <w:bCs/>
+              </w:rPr>
+              <w:t>C</w:t>
             </w:r>
             <w:r>
               <w:rPr>
@@ -2710,325 +3237,54 @@
                 <w:bCs/>
                 <w:vertAlign w:val="subscript"/>
               </w:rPr>
-              <w:t>1</w:t>
-            </w:r>
-          </w:p>
-        </w:tc>
-        <w:tc>
-          <w:tcPr>
-            <w:tcW w:w="900" w:type="dxa"/>
-            <w:tcBorders>
-              <w:top w:val="single" w:sz="4" w:space="0" w:color="auto"/>
-              <w:left w:val="single" w:sz="4" w:space="0" w:color="auto"/>
-              <w:bottom w:val="single" w:sz="4" w:space="0" w:color="auto"/>
-              <w:right w:val="single" w:sz="4" w:space="0" w:color="auto"/>
-            </w:tcBorders>
+              <w:t>out</w:t>
+            </w:r>
+            <w:proofErr w:type="spellEnd"/>
+          </w:p>
+        </w:tc>
+        <w:tc>
+          <w:tcPr>
+            <w:tcW w:w="2250" w:type="dxa"/>
             <w:noWrap/>
             <w:hideMark/>
           </w:tcPr>
           <w:p>
             <w:pPr>
               <w:ind w:left="0" w:firstLine="0"/>
-              <w:jc w:val="center"/>
+              <w:jc w:val="both"/>
               <w:rPr>
                 <w:rFonts w:ascii="Times New Roman" w:hAnsi="Times New Roman" w:cs="Times New Roman"/>
                 <w:b/>
                 <w:bCs/>
-                <w:vertAlign w:val="subscript"/>
-              </w:rPr>
-            </w:pPr>
+              </w:rPr>
+            </w:pPr>
+            <w:proofErr w:type="spellStart"/>
             <w:r>
               <w:rPr>
                 <w:rFonts w:ascii="Times New Roman" w:hAnsi="Times New Roman" w:cs="Times New Roman"/>
                 <w:b/>
                 <w:bCs/>
               </w:rPr>
-              <w:t>AND</w:t>
-            </w:r>
-            <w:r>
-              <w:rPr>
-                <w:rFonts w:ascii="Times New Roman" w:hAnsi="Times New Roman" w:cs="Times New Roman"/>
-                <w:b/>
-                <w:bCs/>
-                <w:vertAlign w:val="subscript"/>
-              </w:rPr>
-              <w:t>0</w:t>
-            </w:r>
-          </w:p>
-        </w:tc>
-        <w:tc>
-          <w:tcPr>
-            <w:tcW w:w="720" w:type="dxa"/>
-            <w:tcBorders>
-              <w:top w:val="single" w:sz="4" w:space="0" w:color="auto"/>
-              <w:left w:val="single" w:sz="4" w:space="0" w:color="auto"/>
-              <w:bottom w:val="single" w:sz="4" w:space="0" w:color="auto"/>
-              <w:right w:val="single" w:sz="4" w:space="0" w:color="auto"/>
-            </w:tcBorders>
-            <w:noWrap/>
-            <w:hideMark/>
-          </w:tcPr>
-          <w:p>
-            <w:pPr>
-              <w:ind w:left="0" w:firstLine="0"/>
-              <w:jc w:val="center"/>
-              <w:rPr>
-                <w:rFonts w:ascii="Times New Roman" w:hAnsi="Times New Roman" w:cs="Times New Roman"/>
-                <w:b/>
-                <w:bCs/>
-                <w:vertAlign w:val="subscript"/>
-              </w:rPr>
-            </w:pPr>
-            <w:r>
-              <w:rPr>
-                <w:rFonts w:ascii="Times New Roman" w:hAnsi="Times New Roman" w:cs="Times New Roman"/>
-                <w:b/>
-                <w:bCs/>
-              </w:rPr>
-              <w:t>OR</w:t>
-            </w:r>
-            <w:r>
-              <w:rPr>
-                <w:rFonts w:ascii="Times New Roman" w:hAnsi="Times New Roman" w:cs="Times New Roman"/>
-                <w:b/>
-                <w:bCs/>
-                <w:vertAlign w:val="subscript"/>
-              </w:rPr>
-              <w:t>1</w:t>
-            </w:r>
-          </w:p>
-        </w:tc>
-        <w:tc>
-          <w:tcPr>
-            <w:tcW w:w="720" w:type="dxa"/>
-            <w:tcBorders>
-              <w:top w:val="single" w:sz="4" w:space="0" w:color="auto"/>
-              <w:left w:val="single" w:sz="4" w:space="0" w:color="auto"/>
-              <w:bottom w:val="single" w:sz="4" w:space="0" w:color="auto"/>
-              <w:right w:val="single" w:sz="4" w:space="0" w:color="auto"/>
-            </w:tcBorders>
-            <w:noWrap/>
-            <w:hideMark/>
-          </w:tcPr>
-          <w:p>
-            <w:pPr>
-              <w:ind w:left="0" w:firstLine="0"/>
-              <w:jc w:val="center"/>
-              <w:rPr>
-                <w:rFonts w:ascii="Times New Roman" w:hAnsi="Times New Roman" w:cs="Times New Roman"/>
-                <w:b/>
-                <w:bCs/>
-                <w:vertAlign w:val="subscript"/>
-              </w:rPr>
-            </w:pPr>
-            <w:r>
-              <w:rPr>
-                <w:rFonts w:ascii="Times New Roman" w:hAnsi="Times New Roman" w:cs="Times New Roman"/>
-                <w:b/>
-                <w:bCs/>
-              </w:rPr>
-              <w:t>OR</w:t>
-            </w:r>
-            <w:r>
-              <w:rPr>
-                <w:rFonts w:ascii="Times New Roman" w:hAnsi="Times New Roman" w:cs="Times New Roman"/>
-                <w:b/>
-                <w:bCs/>
-                <w:vertAlign w:val="subscript"/>
-              </w:rPr>
-              <w:t>0</w:t>
-            </w:r>
-          </w:p>
-        </w:tc>
-        <w:tc>
-          <w:tcPr>
-            <w:tcW w:w="900" w:type="dxa"/>
-            <w:tcBorders>
-              <w:top w:val="single" w:sz="4" w:space="0" w:color="auto"/>
-              <w:left w:val="single" w:sz="4" w:space="0" w:color="auto"/>
-              <w:bottom w:val="single" w:sz="4" w:space="0" w:color="auto"/>
-              <w:right w:val="single" w:sz="4" w:space="0" w:color="auto"/>
-            </w:tcBorders>
-            <w:noWrap/>
-            <w:hideMark/>
-          </w:tcPr>
-          <w:p>
-            <w:pPr>
-              <w:ind w:left="0" w:firstLine="0"/>
-              <w:jc w:val="center"/>
-              <w:rPr>
-                <w:rFonts w:ascii="Times New Roman" w:hAnsi="Times New Roman" w:cs="Times New Roman"/>
-                <w:b/>
-                <w:bCs/>
-                <w:vertAlign w:val="subscript"/>
-              </w:rPr>
-            </w:pPr>
-            <w:r>
-              <w:rPr>
-                <w:rFonts w:ascii="Times New Roman" w:hAnsi="Times New Roman" w:cs="Times New Roman"/>
-                <w:b/>
-                <w:bCs/>
-              </w:rPr>
-              <w:t>XOR</w:t>
-            </w:r>
-            <w:r>
-              <w:rPr>
-                <w:rFonts w:ascii="Times New Roman" w:hAnsi="Times New Roman" w:cs="Times New Roman"/>
-                <w:b/>
-                <w:bCs/>
-                <w:vertAlign w:val="subscript"/>
-              </w:rPr>
-              <w:t>1</w:t>
-            </w:r>
-          </w:p>
-        </w:tc>
-        <w:tc>
-          <w:tcPr>
-            <w:tcW w:w="900" w:type="dxa"/>
-            <w:tcBorders>
-              <w:top w:val="single" w:sz="4" w:space="0" w:color="auto"/>
-              <w:left w:val="single" w:sz="4" w:space="0" w:color="auto"/>
-              <w:bottom w:val="single" w:sz="4" w:space="0" w:color="auto"/>
-              <w:right w:val="single" w:sz="4" w:space="0" w:color="auto"/>
-            </w:tcBorders>
-            <w:noWrap/>
-            <w:hideMark/>
-          </w:tcPr>
-          <w:p>
-            <w:pPr>
-              <w:ind w:left="0" w:firstLine="0"/>
-              <w:jc w:val="center"/>
-              <w:rPr>
-                <w:rFonts w:ascii="Times New Roman" w:hAnsi="Times New Roman" w:cs="Times New Roman"/>
-                <w:b/>
-                <w:bCs/>
-                <w:vertAlign w:val="subscript"/>
-              </w:rPr>
-            </w:pPr>
-            <w:r>
-              <w:rPr>
-                <w:rFonts w:ascii="Times New Roman" w:hAnsi="Times New Roman" w:cs="Times New Roman"/>
-                <w:b/>
-                <w:bCs/>
-              </w:rPr>
-              <w:t>XOR</w:t>
-            </w:r>
-            <w:r>
-              <w:rPr>
-                <w:rFonts w:ascii="Times New Roman" w:hAnsi="Times New Roman" w:cs="Times New Roman"/>
-                <w:b/>
-                <w:bCs/>
-                <w:vertAlign w:val="subscript"/>
-              </w:rPr>
-              <w:t>0</w:t>
-            </w:r>
-          </w:p>
-        </w:tc>
-        <w:tc>
-          <w:tcPr>
-            <w:tcW w:w="900" w:type="dxa"/>
-            <w:tcBorders>
-              <w:top w:val="single" w:sz="4" w:space="0" w:color="auto"/>
-              <w:left w:val="single" w:sz="4" w:space="0" w:color="auto"/>
-              <w:bottom w:val="single" w:sz="4" w:space="0" w:color="auto"/>
-              <w:right w:val="single" w:sz="4" w:space="0" w:color="auto"/>
-            </w:tcBorders>
-            <w:noWrap/>
-            <w:hideMark/>
-          </w:tcPr>
-          <w:p>
-            <w:pPr>
-              <w:ind w:left="0" w:firstLine="0"/>
-              <w:jc w:val="center"/>
-              <w:rPr>
-                <w:rFonts w:ascii="Times New Roman" w:hAnsi="Times New Roman" w:cs="Times New Roman"/>
-                <w:b/>
-                <w:bCs/>
-                <w:vertAlign w:val="subscript"/>
-              </w:rPr>
-            </w:pPr>
-            <w:r>
-              <w:rPr>
-                <w:rFonts w:ascii="Times New Roman" w:hAnsi="Times New Roman" w:cs="Times New Roman"/>
-                <w:b/>
-                <w:bCs/>
-              </w:rPr>
-              <w:t>NOT</w:t>
-            </w:r>
-            <w:r>
-              <w:rPr>
-                <w:rFonts w:ascii="Times New Roman" w:hAnsi="Times New Roman" w:cs="Times New Roman"/>
-                <w:b/>
-                <w:bCs/>
-                <w:vertAlign w:val="subscript"/>
-              </w:rPr>
-              <w:t>1</w:t>
-            </w:r>
-          </w:p>
-        </w:tc>
-        <w:tc>
-          <w:tcPr>
-            <w:tcW w:w="810" w:type="dxa"/>
-            <w:tcBorders>
-              <w:top w:val="single" w:sz="4" w:space="0" w:color="auto"/>
-              <w:left w:val="single" w:sz="4" w:space="0" w:color="auto"/>
-              <w:bottom w:val="single" w:sz="4" w:space="0" w:color="auto"/>
-              <w:right w:val="single" w:sz="4" w:space="0" w:color="auto"/>
-            </w:tcBorders>
-            <w:noWrap/>
-            <w:hideMark/>
-          </w:tcPr>
-          <w:p>
-            <w:pPr>
-              <w:ind w:left="0" w:firstLine="0"/>
-              <w:jc w:val="center"/>
-              <w:rPr>
-                <w:rFonts w:ascii="Times New Roman" w:hAnsi="Times New Roman" w:cs="Times New Roman"/>
-                <w:b/>
-                <w:bCs/>
-                <w:vertAlign w:val="subscript"/>
-              </w:rPr>
-            </w:pPr>
-            <w:r>
-              <w:rPr>
-                <w:rFonts w:ascii="Times New Roman" w:hAnsi="Times New Roman" w:cs="Times New Roman"/>
-                <w:b/>
-                <w:bCs/>
-              </w:rPr>
-              <w:t>NOT</w:t>
-            </w:r>
-            <w:r>
-              <w:rPr>
-                <w:rFonts w:ascii="Times New Roman" w:hAnsi="Times New Roman" w:cs="Times New Roman"/>
-                <w:b/>
-                <w:bCs/>
-                <w:vertAlign w:val="subscript"/>
-              </w:rPr>
-              <w:t>0</w:t>
-            </w:r>
+              <w:t>Microoperation</w:t>
+            </w:r>
+            <w:proofErr w:type="spellEnd"/>
           </w:p>
         </w:tc>
       </w:tr>
       <w:tr>
         <w:trPr>
-          <w:trHeight w:val="288"/>
+          <w:trHeight w:val="312"/>
         </w:trPr>
         <w:tc>
           <w:tcPr>
-            <w:tcW w:w="536" w:type="dxa"/>
-            <w:tcBorders>
-              <w:top w:val="single" w:sz="4" w:space="0" w:color="auto"/>
-              <w:left w:val="single" w:sz="4" w:space="0" w:color="auto"/>
-              <w:bottom w:val="single" w:sz="4" w:space="0" w:color="auto"/>
-              <w:right w:val="single" w:sz="4" w:space="0" w:color="auto"/>
-            </w:tcBorders>
+            <w:tcW w:w="534" w:type="dxa"/>
             <w:noWrap/>
             <w:hideMark/>
           </w:tcPr>
           <w:p>
             <w:pPr>
               <w:ind w:left="0" w:firstLine="0"/>
-              <w:jc w:val="center"/>
+              <w:jc w:val="both"/>
               <w:rPr>
                 <w:rFonts w:ascii="Times New Roman" w:hAnsi="Times New Roman" w:cs="Times New Roman"/>
               </w:rPr>
@@ -3043,20 +3299,58 @@
         </w:tc>
         <w:tc>
           <w:tcPr>
+            <w:tcW w:w="470" w:type="dxa"/>
+            <w:noWrap/>
+            <w:hideMark/>
+          </w:tcPr>
+          <w:p>
+            <w:pPr>
+              <w:ind w:left="0" w:firstLine="0"/>
+              <w:jc w:val="both"/>
+              <w:rPr>
+                <w:rFonts w:ascii="Times New Roman" w:hAnsi="Times New Roman" w:cs="Times New Roman"/>
+              </w:rPr>
+            </w:pPr>
+            <w:r>
+              <w:rPr>
+                <w:rFonts w:ascii="Times New Roman" w:hAnsi="Times New Roman" w:cs="Times New Roman"/>
+              </w:rPr>
+              <w:t>0</w:t>
+            </w:r>
+          </w:p>
+        </w:tc>
+        <w:tc>
+          <w:tcPr>
+            <w:tcW w:w="610" w:type="dxa"/>
+            <w:noWrap/>
+            <w:hideMark/>
+          </w:tcPr>
+          <w:p>
+            <w:pPr>
+              <w:ind w:left="0" w:firstLine="0"/>
+              <w:jc w:val="both"/>
+              <w:rPr>
+                <w:rFonts w:ascii="Times New Roman" w:hAnsi="Times New Roman" w:cs="Times New Roman"/>
+              </w:rPr>
+            </w:pPr>
+            <w:r>
+              <w:rPr>
+                <w:rFonts w:ascii="Times New Roman" w:hAnsi="Times New Roman" w:cs="Times New Roman"/>
+              </w:rPr>
+              <w:t>0</w:t>
+            </w:r>
+          </w:p>
+        </w:tc>
+        <w:tc>
+          <w:tcPr>
             <w:tcW w:w="541" w:type="dxa"/>
-            <w:tcBorders>
-              <w:top w:val="single" w:sz="4" w:space="0" w:color="auto"/>
-              <w:left w:val="single" w:sz="4" w:space="0" w:color="auto"/>
-              <w:bottom w:val="single" w:sz="4" w:space="0" w:color="auto"/>
-              <w:right w:val="single" w:sz="4" w:space="0" w:color="auto"/>
-            </w:tcBorders>
             <w:noWrap/>
             <w:hideMark/>
           </w:tcPr>
           <w:p>
             <w:pPr>
               <w:ind w:left="0" w:firstLine="0"/>
-              <w:jc w:val="center"/>
+              <w:jc w:val="both"/>
               <w:rPr>
                 <w:rFonts w:ascii="Times New Roman" w:hAnsi="Times New Roman" w:cs="Times New Roman"/>
               </w:rPr>
@@ -3071,20 +3365,14 @@
         </w:tc>
         <w:tc>
           <w:tcPr>
-            <w:tcW w:w="457" w:type="dxa"/>
-            <w:tcBorders>
-              <w:top w:val="single" w:sz="4" w:space="0" w:color="auto"/>
-              <w:left w:val="single" w:sz="4" w:space="0" w:color="auto"/>
-              <w:bottom w:val="single" w:sz="4" w:space="0" w:color="auto"/>
-              <w:right w:val="single" w:sz="4" w:space="0" w:color="auto"/>
-            </w:tcBorders>
+            <w:tcW w:w="540" w:type="dxa"/>
             <w:noWrap/>
             <w:hideMark/>
           </w:tcPr>
           <w:p>
             <w:pPr>
               <w:ind w:left="0" w:firstLine="0"/>
-              <w:jc w:val="center"/>
+              <w:jc w:val="both"/>
               <w:rPr>
                 <w:rFonts w:ascii="Times New Roman" w:hAnsi="Times New Roman" w:cs="Times New Roman"/>
               </w:rPr>
@@ -3099,20 +3387,14 @@
         </w:tc>
         <w:tc>
           <w:tcPr>
-            <w:tcW w:w="531" w:type="dxa"/>
-            <w:tcBorders>
-              <w:top w:val="single" w:sz="4" w:space="0" w:color="auto"/>
-              <w:left w:val="single" w:sz="4" w:space="0" w:color="auto"/>
-              <w:bottom w:val="single" w:sz="4" w:space="0" w:color="auto"/>
-              <w:right w:val="single" w:sz="4" w:space="0" w:color="auto"/>
-            </w:tcBorders>
+            <w:tcW w:w="540" w:type="dxa"/>
             <w:noWrap/>
             <w:hideMark/>
           </w:tcPr>
           <w:p>
             <w:pPr>
               <w:ind w:left="0" w:firstLine="0"/>
-              <w:jc w:val="center"/>
+              <w:jc w:val="both"/>
               <w:rPr>
                 <w:rFonts w:ascii="Times New Roman" w:hAnsi="Times New Roman" w:cs="Times New Roman"/>
               </w:rPr>
@@ -3127,20 +3409,36 @@
         </w:tc>
         <w:tc>
           <w:tcPr>
-            <w:tcW w:w="900" w:type="dxa"/>
-            <w:tcBorders>
-              <w:top w:val="single" w:sz="4" w:space="0" w:color="auto"/>
-              <w:left w:val="single" w:sz="4" w:space="0" w:color="auto"/>
-              <w:bottom w:val="single" w:sz="4" w:space="0" w:color="auto"/>
-              <w:right w:val="single" w:sz="4" w:space="0" w:color="auto"/>
-            </w:tcBorders>
+            <w:tcW w:w="540" w:type="dxa"/>
             <w:noWrap/>
             <w:hideMark/>
           </w:tcPr>
           <w:p>
             <w:pPr>
               <w:ind w:left="0" w:firstLine="0"/>
-              <w:jc w:val="center"/>
+              <w:jc w:val="both"/>
+              <w:rPr>
+                <w:rFonts w:ascii="Times New Roman" w:hAnsi="Times New Roman" w:cs="Times New Roman"/>
+              </w:rPr>
+            </w:pPr>
+            <w:r>
+              <w:rPr>
+                <w:rFonts w:ascii="Times New Roman" w:hAnsi="Times New Roman" w:cs="Times New Roman"/>
+              </w:rPr>
+              <w:t>1</w:t>
+            </w:r>
+          </w:p>
+        </w:tc>
+        <w:tc>
+          <w:tcPr>
+            <w:tcW w:w="540" w:type="dxa"/>
+            <w:noWrap/>
+            <w:hideMark/>
+          </w:tcPr>
+          <w:p>
+            <w:pPr>
+              <w:ind w:left="0" w:firstLine="0"/>
+              <w:jc w:val="both"/>
               <w:rPr>
                 <w:rFonts w:ascii="Times New Roman" w:hAnsi="Times New Roman" w:cs="Times New Roman"/>
               </w:rPr>
@@ -3155,20 +3453,36 @@
         </w:tc>
         <w:tc>
           <w:tcPr>
-            <w:tcW w:w="900" w:type="dxa"/>
-            <w:tcBorders>
-              <w:top w:val="single" w:sz="4" w:space="0" w:color="auto"/>
-              <w:left w:val="single" w:sz="4" w:space="0" w:color="auto"/>
-              <w:bottom w:val="single" w:sz="4" w:space="0" w:color="auto"/>
-              <w:right w:val="single" w:sz="4" w:space="0" w:color="auto"/>
-            </w:tcBorders>
+            <w:tcW w:w="540" w:type="dxa"/>
             <w:noWrap/>
             <w:hideMark/>
           </w:tcPr>
           <w:p>
             <w:pPr>
               <w:ind w:left="0" w:firstLine="0"/>
-              <w:jc w:val="center"/>
+              <w:jc w:val="both"/>
+              <w:rPr>
+                <w:rFonts w:ascii="Times New Roman" w:hAnsi="Times New Roman" w:cs="Times New Roman"/>
+              </w:rPr>
+            </w:pPr>
+            <w:r>
+              <w:rPr>
+                <w:rFonts w:ascii="Times New Roman" w:hAnsi="Times New Roman" w:cs="Times New Roman"/>
+              </w:rPr>
+              <w:t>1</w:t>
+            </w:r>
+          </w:p>
+        </w:tc>
+        <w:tc>
+          <w:tcPr>
+            <w:tcW w:w="810" w:type="dxa"/>
+            <w:noWrap/>
+            <w:hideMark/>
+          </w:tcPr>
+          <w:p>
+            <w:pPr>
+              <w:ind w:left="0" w:firstLine="0"/>
+              <w:jc w:val="both"/>
               <w:rPr>
                 <w:rFonts w:ascii="Times New Roman" w:hAnsi="Times New Roman" w:cs="Times New Roman"/>
               </w:rPr>
@@ -3183,193 +3497,41 @@
         </w:tc>
         <w:tc>
           <w:tcPr>
-            <w:tcW w:w="720" w:type="dxa"/>
-            <w:tcBorders>
-              <w:top w:val="single" w:sz="4" w:space="0" w:color="auto"/>
-              <w:left w:val="single" w:sz="4" w:space="0" w:color="auto"/>
-              <w:bottom w:val="single" w:sz="4" w:space="0" w:color="auto"/>
-              <w:right w:val="single" w:sz="4" w:space="0" w:color="auto"/>
-            </w:tcBorders>
+            <w:tcW w:w="2250" w:type="dxa"/>
             <w:noWrap/>
             <w:hideMark/>
           </w:tcPr>
           <w:p>
             <w:pPr>
               <w:ind w:left="0" w:firstLine="0"/>
-              <w:jc w:val="center"/>
-              <w:rPr>
-                <w:rFonts w:ascii="Times New Roman" w:hAnsi="Times New Roman" w:cs="Times New Roman"/>
-              </w:rPr>
-            </w:pPr>
-            <w:r>
-              <w:rPr>
-                <w:rFonts w:ascii="Times New Roman" w:hAnsi="Times New Roman" w:cs="Times New Roman"/>
-              </w:rPr>
-              <w:t>0</w:t>
-            </w:r>
-          </w:p>
-        </w:tc>
-        <w:tc>
-          <w:tcPr>
-            <w:tcW w:w="720" w:type="dxa"/>
-            <w:tcBorders>
-              <w:top w:val="single" w:sz="4" w:space="0" w:color="auto"/>
-              <w:left w:val="single" w:sz="4" w:space="0" w:color="auto"/>
-              <w:bottom w:val="single" w:sz="4" w:space="0" w:color="auto"/>
-              <w:right w:val="single" w:sz="4" w:space="0" w:color="auto"/>
-            </w:tcBorders>
-            <w:noWrap/>
-            <w:hideMark/>
-          </w:tcPr>
-          <w:p>
-            <w:pPr>
-              <w:ind w:left="0" w:firstLine="0"/>
-              <w:jc w:val="center"/>
-              <w:rPr>
-                <w:rFonts w:ascii="Times New Roman" w:hAnsi="Times New Roman" w:cs="Times New Roman"/>
-              </w:rPr>
-            </w:pPr>
-            <w:r>
-              <w:rPr>
-                <w:rFonts w:ascii="Times New Roman" w:hAnsi="Times New Roman" w:cs="Times New Roman"/>
-              </w:rPr>
-              <w:t>0</w:t>
-            </w:r>
-          </w:p>
-        </w:tc>
-        <w:tc>
-          <w:tcPr>
-            <w:tcW w:w="900" w:type="dxa"/>
-            <w:tcBorders>
-              <w:top w:val="single" w:sz="4" w:space="0" w:color="auto"/>
-              <w:left w:val="single" w:sz="4" w:space="0" w:color="auto"/>
-              <w:bottom w:val="single" w:sz="4" w:space="0" w:color="auto"/>
-              <w:right w:val="single" w:sz="4" w:space="0" w:color="auto"/>
-            </w:tcBorders>
-            <w:noWrap/>
-            <w:hideMark/>
-          </w:tcPr>
-          <w:p>
-            <w:pPr>
-              <w:ind w:left="0" w:firstLine="0"/>
-              <w:jc w:val="center"/>
-              <w:rPr>
-                <w:rFonts w:ascii="Times New Roman" w:hAnsi="Times New Roman" w:cs="Times New Roman"/>
-              </w:rPr>
-            </w:pPr>
-            <w:r>
-              <w:rPr>
-                <w:rFonts w:ascii="Times New Roman" w:hAnsi="Times New Roman" w:cs="Times New Roman"/>
-              </w:rPr>
-              <w:t>0</w:t>
-            </w:r>
-          </w:p>
-        </w:tc>
-        <w:tc>
-          <w:tcPr>
-            <w:tcW w:w="900" w:type="dxa"/>
-            <w:tcBorders>
-              <w:top w:val="single" w:sz="4" w:space="0" w:color="auto"/>
-              <w:left w:val="single" w:sz="4" w:space="0" w:color="auto"/>
-              <w:bottom w:val="single" w:sz="4" w:space="0" w:color="auto"/>
-              <w:right w:val="single" w:sz="4" w:space="0" w:color="auto"/>
-            </w:tcBorders>
-            <w:noWrap/>
-            <w:hideMark/>
-          </w:tcPr>
-          <w:p>
-            <w:pPr>
-              <w:ind w:left="0" w:firstLine="0"/>
-              <w:jc w:val="center"/>
-              <w:rPr>
-                <w:rFonts w:ascii="Times New Roman" w:hAnsi="Times New Roman" w:cs="Times New Roman"/>
-              </w:rPr>
-            </w:pPr>
-            <w:r>
-              <w:rPr>
-                <w:rFonts w:ascii="Times New Roman" w:hAnsi="Times New Roman" w:cs="Times New Roman"/>
-              </w:rPr>
-              <w:t>0</w:t>
-            </w:r>
-          </w:p>
-        </w:tc>
-        <w:tc>
-          <w:tcPr>
-            <w:tcW w:w="900" w:type="dxa"/>
-            <w:tcBorders>
-              <w:top w:val="single" w:sz="4" w:space="0" w:color="auto"/>
-              <w:left w:val="single" w:sz="4" w:space="0" w:color="auto"/>
-              <w:bottom w:val="single" w:sz="4" w:space="0" w:color="auto"/>
-              <w:right w:val="single" w:sz="4" w:space="0" w:color="auto"/>
-            </w:tcBorders>
-            <w:noWrap/>
-            <w:hideMark/>
-          </w:tcPr>
-          <w:p>
-            <w:pPr>
-              <w:ind w:left="0" w:firstLine="0"/>
-              <w:jc w:val="center"/>
-              <w:rPr>
-                <w:rFonts w:ascii="Times New Roman" w:hAnsi="Times New Roman" w:cs="Times New Roman"/>
-              </w:rPr>
-            </w:pPr>
-            <w:r>
-              <w:rPr>
-                <w:rFonts w:ascii="Times New Roman" w:hAnsi="Times New Roman" w:cs="Times New Roman"/>
-              </w:rPr>
-              <w:t>1</w:t>
-            </w:r>
-          </w:p>
-        </w:tc>
-        <w:tc>
-          <w:tcPr>
-            <w:tcW w:w="810" w:type="dxa"/>
-            <w:tcBorders>
-              <w:top w:val="single" w:sz="4" w:space="0" w:color="auto"/>
-              <w:left w:val="single" w:sz="4" w:space="0" w:color="auto"/>
-              <w:bottom w:val="single" w:sz="4" w:space="0" w:color="auto"/>
-              <w:right w:val="single" w:sz="4" w:space="0" w:color="auto"/>
-            </w:tcBorders>
-            <w:noWrap/>
-            <w:hideMark/>
-          </w:tcPr>
-          <w:p>
-            <w:pPr>
-              <w:ind w:left="0" w:firstLine="0"/>
-              <w:jc w:val="center"/>
-              <w:rPr>
-                <w:rFonts w:ascii="Times New Roman" w:hAnsi="Times New Roman" w:cs="Times New Roman"/>
-              </w:rPr>
-            </w:pPr>
-            <w:r>
-              <w:rPr>
-                <w:rFonts w:ascii="Times New Roman" w:hAnsi="Times New Roman" w:cs="Times New Roman"/>
-              </w:rPr>
-              <w:t>1</w:t>
+              <w:jc w:val="both"/>
+              <w:rPr>
+                <w:rFonts w:ascii="Times New Roman" w:hAnsi="Times New Roman" w:cs="Times New Roman"/>
+              </w:rPr>
+            </w:pPr>
+            <w:r>
+              <w:rPr>
+                <w:rFonts w:ascii="Times New Roman" w:hAnsi="Times New Roman" w:cs="Times New Roman"/>
+              </w:rPr>
+              <w:t>Add</w:t>
             </w:r>
           </w:p>
         </w:tc>
       </w:tr>
       <w:tr>
         <w:trPr>
-          <w:trHeight w:val="288"/>
+          <w:trHeight w:val="312"/>
         </w:trPr>
         <w:tc>
           <w:tcPr>
-            <w:tcW w:w="536" w:type="dxa"/>
-            <w:tcBorders>
-              <w:top w:val="single" w:sz="4" w:space="0" w:color="auto"/>
-              <w:left w:val="single" w:sz="4" w:space="0" w:color="auto"/>
-              <w:bottom w:val="single" w:sz="4" w:space="0" w:color="auto"/>
-              <w:right w:val="single" w:sz="4" w:space="0" w:color="auto"/>
-            </w:tcBorders>
+            <w:tcW w:w="534" w:type="dxa"/>
             <w:noWrap/>
             <w:hideMark/>
           </w:tcPr>
           <w:p>
             <w:pPr>
               <w:ind w:left="0" w:firstLine="0"/>
-              <w:jc w:val="center"/>
+              <w:jc w:val="both"/>
               <w:rPr>
                 <w:rFonts w:ascii="Times New Roman" w:hAnsi="Times New Roman" w:cs="Times New Roman"/>
               </w:rPr>
@@ -3384,20 +3546,58 @@
         </w:tc>
         <w:tc>
           <w:tcPr>
+            <w:tcW w:w="470" w:type="dxa"/>
+            <w:noWrap/>
+            <w:hideMark/>
+          </w:tcPr>
+          <w:p>
+            <w:pPr>
+              <w:ind w:left="0" w:firstLine="0"/>
+              <w:jc w:val="both"/>
+              <w:rPr>
+                <w:rFonts w:ascii="Times New Roman" w:hAnsi="Times New Roman" w:cs="Times New Roman"/>
+              </w:rPr>
+            </w:pPr>
+            <w:r>
+              <w:rPr>
+                <w:rFonts w:ascii="Times New Roman" w:hAnsi="Times New Roman" w:cs="Times New Roman"/>
+              </w:rPr>
+              <w:t>0</w:t>
+            </w:r>
+          </w:p>
+        </w:tc>
+        <w:tc>
+          <w:tcPr>
+            <w:tcW w:w="610" w:type="dxa"/>
+            <w:noWrap/>
+            <w:hideMark/>
+          </w:tcPr>
+          <w:p>
+            <w:pPr>
+              <w:ind w:left="0" w:firstLine="0"/>
+              <w:jc w:val="both"/>
+              <w:rPr>
+                <w:rFonts w:ascii="Times New Roman" w:hAnsi="Times New Roman" w:cs="Times New Roman"/>
+              </w:rPr>
+            </w:pPr>
+            <w:r>
+              <w:rPr>
+                <w:rFonts w:ascii="Times New Roman" w:hAnsi="Times New Roman" w:cs="Times New Roman"/>
+              </w:rPr>
+              <w:t>1</w:t>
+            </w:r>
+          </w:p>
+        </w:tc>
+        <w:tc>
+          <w:tcPr>
             <w:tcW w:w="541" w:type="dxa"/>
-            <w:tcBorders>
-              <w:top w:val="single" w:sz="4" w:space="0" w:color="auto"/>
-              <w:left w:val="single" w:sz="4" w:space="0" w:color="auto"/>
-              <w:bottom w:val="single" w:sz="4" w:space="0" w:color="auto"/>
-              <w:right w:val="single" w:sz="4" w:space="0" w:color="auto"/>
-            </w:tcBorders>
             <w:noWrap/>
             <w:hideMark/>
           </w:tcPr>
           <w:p>
             <w:pPr>
               <w:ind w:left="0" w:firstLine="0"/>
-              <w:jc w:val="center"/>
+              <w:jc w:val="both"/>
               <w:rPr>
                 <w:rFonts w:ascii="Times New Roman" w:hAnsi="Times New Roman" w:cs="Times New Roman"/>
               </w:rPr>
@@ -3412,20 +3612,36 @@
         </w:tc>
         <w:tc>
           <w:tcPr>
-            <w:tcW w:w="457" w:type="dxa"/>
-            <w:tcBorders>
-              <w:top w:val="single" w:sz="4" w:space="0" w:color="auto"/>
-              <w:left w:val="single" w:sz="4" w:space="0" w:color="auto"/>
-              <w:bottom w:val="single" w:sz="4" w:space="0" w:color="auto"/>
-              <w:right w:val="single" w:sz="4" w:space="0" w:color="auto"/>
-            </w:tcBorders>
+            <w:tcW w:w="540" w:type="dxa"/>
             <w:noWrap/>
             <w:hideMark/>
           </w:tcPr>
           <w:p>
             <w:pPr>
               <w:ind w:left="0" w:firstLine="0"/>
-              <w:jc w:val="center"/>
+              <w:jc w:val="both"/>
+              <w:rPr>
+                <w:rFonts w:ascii="Times New Roman" w:hAnsi="Times New Roman" w:cs="Times New Roman"/>
+              </w:rPr>
+            </w:pPr>
+            <w:r>
+              <w:rPr>
+                <w:rFonts w:ascii="Times New Roman" w:hAnsi="Times New Roman" w:cs="Times New Roman"/>
+              </w:rPr>
+              <w:t>1</w:t>
+            </w:r>
+          </w:p>
+        </w:tc>
+        <w:tc>
+          <w:tcPr>
+            <w:tcW w:w="540" w:type="dxa"/>
+            <w:noWrap/>
+            <w:hideMark/>
+          </w:tcPr>
+          <w:p>
+            <w:pPr>
+              <w:ind w:left="0" w:firstLine="0"/>
+              <w:jc w:val="both"/>
               <w:rPr>
                 <w:rFonts w:ascii="Times New Roman" w:hAnsi="Times New Roman" w:cs="Times New Roman"/>
               </w:rPr>
@@ -3440,20 +3656,14 @@
         </w:tc>
         <w:tc>
           <w:tcPr>
-            <w:tcW w:w="531" w:type="dxa"/>
-            <w:tcBorders>
-              <w:top w:val="single" w:sz="4" w:space="0" w:color="auto"/>
-              <w:left w:val="single" w:sz="4" w:space="0" w:color="auto"/>
-              <w:bottom w:val="single" w:sz="4" w:space="0" w:color="auto"/>
-              <w:right w:val="single" w:sz="4" w:space="0" w:color="auto"/>
-            </w:tcBorders>
+            <w:tcW w:w="540" w:type="dxa"/>
             <w:noWrap/>
             <w:hideMark/>
           </w:tcPr>
           <w:p>
             <w:pPr>
               <w:ind w:left="0" w:firstLine="0"/>
-              <w:jc w:val="center"/>
+              <w:jc w:val="both"/>
               <w:rPr>
                 <w:rFonts w:ascii="Times New Roman" w:hAnsi="Times New Roman" w:cs="Times New Roman"/>
               </w:rPr>
@@ -3468,20 +3678,58 @@
         </w:tc>
         <w:tc>
           <w:tcPr>
-            <w:tcW w:w="900" w:type="dxa"/>
-            <w:tcBorders>
-              <w:top w:val="single" w:sz="4" w:space="0" w:color="auto"/>
-              <w:left w:val="single" w:sz="4" w:space="0" w:color="auto"/>
-              <w:bottom w:val="single" w:sz="4" w:space="0" w:color="auto"/>
-              <w:right w:val="single" w:sz="4" w:space="0" w:color="auto"/>
-            </w:tcBorders>
+            <w:tcW w:w="540" w:type="dxa"/>
             <w:noWrap/>
             <w:hideMark/>
           </w:tcPr>
           <w:p>
             <w:pPr>
               <w:ind w:left="0" w:firstLine="0"/>
-              <w:jc w:val="center"/>
+              <w:jc w:val="both"/>
+              <w:rPr>
+                <w:rFonts w:ascii="Times New Roman" w:hAnsi="Times New Roman" w:cs="Times New Roman"/>
+              </w:rPr>
+            </w:pPr>
+            <w:r>
+              <w:rPr>
+                <w:rFonts w:ascii="Times New Roman" w:hAnsi="Times New Roman" w:cs="Times New Roman"/>
+              </w:rPr>
+              <w:t>1</w:t>
+            </w:r>
+          </w:p>
+        </w:tc>
+        <w:tc>
+          <w:tcPr>
+            <w:tcW w:w="540" w:type="dxa"/>
+            <w:noWrap/>
+            <w:hideMark/>
+          </w:tcPr>
+          <w:p>
+            <w:pPr>
+              <w:ind w:left="0" w:firstLine="0"/>
+              <w:jc w:val="both"/>
+              <w:rPr>
+                <w:rFonts w:ascii="Times New Roman" w:hAnsi="Times New Roman" w:cs="Times New Roman"/>
+              </w:rPr>
+            </w:pPr>
+            <w:r>
+              <w:rPr>
+                <w:rFonts w:ascii="Times New Roman" w:hAnsi="Times New Roman" w:cs="Times New Roman"/>
+              </w:rPr>
+              <w:t>1</w:t>
+            </w:r>
+          </w:p>
+        </w:tc>
+        <w:tc>
+          <w:tcPr>
+            <w:tcW w:w="810" w:type="dxa"/>
+            <w:noWrap/>
+            <w:hideMark/>
+          </w:tcPr>
+          <w:p>
+            <w:pPr>
+              <w:ind w:left="0" w:firstLine="0"/>
+              <w:jc w:val="both"/>
               <w:rPr>
                 <w:rFonts w:ascii="Times New Roman" w:hAnsi="Times New Roman" w:cs="Times New Roman"/>
               </w:rPr>
@@ -3496,221 +3744,49 @@
         </w:tc>
         <w:tc>
           <w:tcPr>
-            <w:tcW w:w="900" w:type="dxa"/>
-            <w:tcBorders>
-              <w:top w:val="single" w:sz="4" w:space="0" w:color="auto"/>
-              <w:left w:val="single" w:sz="4" w:space="0" w:color="auto"/>
-              <w:bottom w:val="single" w:sz="4" w:space="0" w:color="auto"/>
-              <w:right w:val="single" w:sz="4" w:space="0" w:color="auto"/>
-            </w:tcBorders>
+            <w:tcW w:w="2250" w:type="dxa"/>
             <w:noWrap/>
             <w:hideMark/>
           </w:tcPr>
           <w:p>
             <w:pPr>
               <w:ind w:left="0" w:firstLine="0"/>
-              <w:jc w:val="center"/>
-              <w:rPr>
-                <w:rFonts w:ascii="Times New Roman" w:hAnsi="Times New Roman" w:cs="Times New Roman"/>
-              </w:rPr>
-            </w:pPr>
-            <w:r>
-              <w:rPr>
-                <w:rFonts w:ascii="Times New Roman" w:hAnsi="Times New Roman" w:cs="Times New Roman"/>
-              </w:rPr>
-              <w:t>0</w:t>
-            </w:r>
-          </w:p>
-        </w:tc>
-        <w:tc>
-          <w:tcPr>
-            <w:tcW w:w="720" w:type="dxa"/>
-            <w:tcBorders>
-              <w:top w:val="single" w:sz="4" w:space="0" w:color="auto"/>
-              <w:left w:val="single" w:sz="4" w:space="0" w:color="auto"/>
-              <w:bottom w:val="single" w:sz="4" w:space="0" w:color="auto"/>
-              <w:right w:val="single" w:sz="4" w:space="0" w:color="auto"/>
-            </w:tcBorders>
-            <w:noWrap/>
-            <w:hideMark/>
-          </w:tcPr>
-          <w:p>
-            <w:pPr>
-              <w:ind w:left="0" w:firstLine="0"/>
-              <w:jc w:val="center"/>
-              <w:rPr>
-                <w:rFonts w:ascii="Times New Roman" w:hAnsi="Times New Roman" w:cs="Times New Roman"/>
-              </w:rPr>
-            </w:pPr>
-            <w:r>
-              <w:rPr>
-                <w:rFonts w:ascii="Times New Roman" w:hAnsi="Times New Roman" w:cs="Times New Roman"/>
-              </w:rPr>
-              <w:t>0</w:t>
-            </w:r>
-          </w:p>
-        </w:tc>
-        <w:tc>
-          <w:tcPr>
-            <w:tcW w:w="720" w:type="dxa"/>
-            <w:tcBorders>
-              <w:top w:val="single" w:sz="4" w:space="0" w:color="auto"/>
-              <w:left w:val="single" w:sz="4" w:space="0" w:color="auto"/>
-              <w:bottom w:val="single" w:sz="4" w:space="0" w:color="auto"/>
-              <w:right w:val="single" w:sz="4" w:space="0" w:color="auto"/>
-            </w:tcBorders>
-            <w:noWrap/>
-            <w:hideMark/>
-          </w:tcPr>
-          <w:p>
-            <w:pPr>
-              <w:ind w:left="0" w:firstLine="0"/>
-              <w:jc w:val="center"/>
-              <w:rPr>
-                <w:rFonts w:ascii="Times New Roman" w:hAnsi="Times New Roman" w:cs="Times New Roman"/>
-              </w:rPr>
-            </w:pPr>
-            <w:r>
-              <w:rPr>
-                <w:rFonts w:ascii="Times New Roman" w:hAnsi="Times New Roman" w:cs="Times New Roman"/>
-              </w:rPr>
-              <w:t>1</w:t>
-            </w:r>
-          </w:p>
-        </w:tc>
-        <w:tc>
-          <w:tcPr>
-            <w:tcW w:w="900" w:type="dxa"/>
-            <w:tcBorders>
-              <w:top w:val="single" w:sz="4" w:space="0" w:color="auto"/>
-              <w:left w:val="single" w:sz="4" w:space="0" w:color="auto"/>
-              <w:bottom w:val="single" w:sz="4" w:space="0" w:color="auto"/>
-              <w:right w:val="single" w:sz="4" w:space="0" w:color="auto"/>
-            </w:tcBorders>
-            <w:noWrap/>
-            <w:hideMark/>
-          </w:tcPr>
-          <w:p>
-            <w:pPr>
-              <w:ind w:left="0" w:firstLine="0"/>
-              <w:jc w:val="center"/>
-              <w:rPr>
-                <w:rFonts w:ascii="Times New Roman" w:hAnsi="Times New Roman" w:cs="Times New Roman"/>
-              </w:rPr>
-            </w:pPr>
-            <w:r>
-              <w:rPr>
-                <w:rFonts w:ascii="Times New Roman" w:hAnsi="Times New Roman" w:cs="Times New Roman"/>
-              </w:rPr>
-              <w:t>0</w:t>
-            </w:r>
-          </w:p>
-        </w:tc>
-        <w:tc>
-          <w:tcPr>
-            <w:tcW w:w="900" w:type="dxa"/>
-            <w:tcBorders>
-              <w:top w:val="single" w:sz="4" w:space="0" w:color="auto"/>
-              <w:left w:val="single" w:sz="4" w:space="0" w:color="auto"/>
-              <w:bottom w:val="single" w:sz="4" w:space="0" w:color="auto"/>
-              <w:right w:val="single" w:sz="4" w:space="0" w:color="auto"/>
-            </w:tcBorders>
-            <w:noWrap/>
-            <w:hideMark/>
-          </w:tcPr>
-          <w:p>
-            <w:pPr>
-              <w:ind w:left="0" w:firstLine="0"/>
-              <w:jc w:val="center"/>
-              <w:rPr>
-                <w:rFonts w:ascii="Times New Roman" w:hAnsi="Times New Roman" w:cs="Times New Roman"/>
-              </w:rPr>
-            </w:pPr>
-            <w:r>
-              <w:rPr>
-                <w:rFonts w:ascii="Times New Roman" w:hAnsi="Times New Roman" w:cs="Times New Roman"/>
-              </w:rPr>
-              <w:t>1</w:t>
-            </w:r>
-          </w:p>
-        </w:tc>
-        <w:tc>
-          <w:tcPr>
-            <w:tcW w:w="900" w:type="dxa"/>
-            <w:tcBorders>
-              <w:top w:val="single" w:sz="4" w:space="0" w:color="auto"/>
-              <w:left w:val="single" w:sz="4" w:space="0" w:color="auto"/>
-              <w:bottom w:val="single" w:sz="4" w:space="0" w:color="auto"/>
-              <w:right w:val="single" w:sz="4" w:space="0" w:color="auto"/>
-            </w:tcBorders>
-            <w:noWrap/>
-            <w:hideMark/>
-          </w:tcPr>
-          <w:p>
-            <w:pPr>
-              <w:ind w:left="0" w:firstLine="0"/>
-              <w:jc w:val="center"/>
-              <w:rPr>
-                <w:rFonts w:ascii="Times New Roman" w:hAnsi="Times New Roman" w:cs="Times New Roman"/>
-              </w:rPr>
-            </w:pPr>
-            <w:r>
-              <w:rPr>
-                <w:rFonts w:ascii="Times New Roman" w:hAnsi="Times New Roman" w:cs="Times New Roman"/>
-              </w:rPr>
-              <w:t>1</w:t>
-            </w:r>
-          </w:p>
-        </w:tc>
-        <w:tc>
-          <w:tcPr>
-            <w:tcW w:w="810" w:type="dxa"/>
-            <w:tcBorders>
-              <w:top w:val="single" w:sz="4" w:space="0" w:color="auto"/>
-              <w:left w:val="single" w:sz="4" w:space="0" w:color="auto"/>
-              <w:bottom w:val="single" w:sz="4" w:space="0" w:color="auto"/>
-              <w:right w:val="single" w:sz="4" w:space="0" w:color="auto"/>
-            </w:tcBorders>
-            <w:noWrap/>
-            <w:hideMark/>
-          </w:tcPr>
-          <w:p>
-            <w:pPr>
-              <w:ind w:left="0" w:firstLine="0"/>
-              <w:jc w:val="center"/>
-              <w:rPr>
-                <w:rFonts w:ascii="Times New Roman" w:hAnsi="Times New Roman" w:cs="Times New Roman"/>
-              </w:rPr>
-            </w:pPr>
-            <w:r>
-              <w:rPr>
-                <w:rFonts w:ascii="Times New Roman" w:hAnsi="Times New Roman" w:cs="Times New Roman"/>
-              </w:rPr>
-              <w:t>1</w:t>
+              <w:jc w:val="both"/>
+              <w:rPr>
+                <w:rFonts w:ascii="Times New Roman" w:hAnsi="Times New Roman" w:cs="Times New Roman"/>
+              </w:rPr>
+            </w:pPr>
+            <w:r>
+              <w:rPr>
+                <w:rFonts w:ascii="Times New Roman" w:hAnsi="Times New Roman" w:cs="Times New Roman"/>
+              </w:rPr>
+              <w:t>Add with</w:t>
+            </w:r>
+            <w:bookmarkStart w:id="1" w:name="_GoBack"/>
+            <w:bookmarkEnd w:id="1"/>
+            <w:r>
+              <w:rPr>
+                <w:rFonts w:ascii="Times New Roman" w:hAnsi="Times New Roman" w:cs="Times New Roman"/>
+              </w:rPr>
+              <w:t xml:space="preserve"> carry</w:t>
             </w:r>
           </w:p>
         </w:tc>
       </w:tr>
       <w:tr>
         <w:trPr>
-          <w:trHeight w:val="288"/>
+          <w:trHeight w:val="312"/>
         </w:trPr>
         <w:tc>
           <w:tcPr>
-            <w:tcW w:w="536" w:type="dxa"/>
-            <w:tcBorders>
-              <w:top w:val="single" w:sz="4" w:space="0" w:color="auto"/>
-              <w:left w:val="single" w:sz="4" w:space="0" w:color="auto"/>
-              <w:bottom w:val="single" w:sz="4" w:space="0" w:color="auto"/>
-              <w:right w:val="single" w:sz="4" w:space="0" w:color="auto"/>
-            </w:tcBorders>
+            <w:tcW w:w="534" w:type="dxa"/>
             <w:noWrap/>
             <w:hideMark/>
           </w:tcPr>
           <w:p>
             <w:pPr>
               <w:ind w:left="0" w:firstLine="0"/>
-              <w:jc w:val="center"/>
+              <w:jc w:val="both"/>
               <w:rPr>
                 <w:rFonts w:ascii="Times New Roman" w:hAnsi="Times New Roman" w:cs="Times New Roman"/>
               </w:rPr>
@@ -3725,20 +3801,80 @@
         </w:tc>
         <w:tc>
           <w:tcPr>
+            <w:tcW w:w="470" w:type="dxa"/>
+            <w:noWrap/>
+            <w:hideMark/>
+          </w:tcPr>
+          <w:p>
+            <w:pPr>
+              <w:ind w:left="0" w:firstLine="0"/>
+              <w:jc w:val="both"/>
+              <w:rPr>
+                <w:rFonts w:ascii="Times New Roman" w:hAnsi="Times New Roman" w:cs="Times New Roman"/>
+              </w:rPr>
+            </w:pPr>
+            <w:r>
+              <w:rPr>
+                <w:rFonts w:ascii="Times New Roman" w:hAnsi="Times New Roman" w:cs="Times New Roman"/>
+              </w:rPr>
+              <w:t>1</w:t>
+            </w:r>
+          </w:p>
+        </w:tc>
+        <w:tc>
+          <w:tcPr>
+            <w:tcW w:w="610" w:type="dxa"/>
+            <w:noWrap/>
+            <w:hideMark/>
+          </w:tcPr>
+          <w:p>
+            <w:pPr>
+              <w:ind w:left="0" w:firstLine="0"/>
+              <w:jc w:val="both"/>
+              <w:rPr>
+                <w:rFonts w:ascii="Times New Roman" w:hAnsi="Times New Roman" w:cs="Times New Roman"/>
+              </w:rPr>
+            </w:pPr>
+            <w:r>
+              <w:rPr>
+                <w:rFonts w:ascii="Times New Roman" w:hAnsi="Times New Roman" w:cs="Times New Roman"/>
+              </w:rPr>
+              <w:t>0</w:t>
+            </w:r>
+          </w:p>
+        </w:tc>
+        <w:tc>
+          <w:tcPr>
             <w:tcW w:w="541" w:type="dxa"/>
-            <w:tcBorders>
-              <w:top w:val="single" w:sz="4" w:space="0" w:color="auto"/>
-              <w:left w:val="single" w:sz="4" w:space="0" w:color="auto"/>
-              <w:bottom w:val="single" w:sz="4" w:space="0" w:color="auto"/>
-              <w:right w:val="single" w:sz="4" w:space="0" w:color="auto"/>
-            </w:tcBorders>
             <w:noWrap/>
             <w:hideMark/>
           </w:tcPr>
           <w:p>
             <w:pPr>
               <w:ind w:left="0" w:firstLine="0"/>
-              <w:jc w:val="center"/>
+              <w:jc w:val="both"/>
+              <w:rPr>
+                <w:rFonts w:ascii="Times New Roman" w:hAnsi="Times New Roman" w:cs="Times New Roman"/>
+              </w:rPr>
+            </w:pPr>
+            <w:r>
+              <w:rPr>
+                <w:rFonts w:ascii="Times New Roman" w:hAnsi="Times New Roman" w:cs="Times New Roman"/>
+              </w:rPr>
+              <w:t>1</w:t>
+            </w:r>
+          </w:p>
+        </w:tc>
+        <w:tc>
+          <w:tcPr>
+            <w:tcW w:w="540" w:type="dxa"/>
+            <w:noWrap/>
+            <w:hideMark/>
+          </w:tcPr>
+          <w:p>
+            <w:pPr>
+              <w:ind w:left="0" w:firstLine="0"/>
+              <w:jc w:val="both"/>
               <w:rPr>
                 <w:rFonts w:ascii="Times New Roman" w:hAnsi="Times New Roman" w:cs="Times New Roman"/>
               </w:rPr>
@@ -3753,20 +3889,80 @@
         </w:tc>
         <w:tc>
           <w:tcPr>
-            <w:tcW w:w="457" w:type="dxa"/>
-            <w:tcBorders>
-              <w:top w:val="single" w:sz="4" w:space="0" w:color="auto"/>
-              <w:left w:val="single" w:sz="4" w:space="0" w:color="auto"/>
-              <w:bottom w:val="single" w:sz="4" w:space="0" w:color="auto"/>
-              <w:right w:val="single" w:sz="4" w:space="0" w:color="auto"/>
-            </w:tcBorders>
+            <w:tcW w:w="540" w:type="dxa"/>
             <w:noWrap/>
             <w:hideMark/>
           </w:tcPr>
           <w:p>
             <w:pPr>
               <w:ind w:left="0" w:firstLine="0"/>
-              <w:jc w:val="center"/>
+              <w:jc w:val="both"/>
+              <w:rPr>
+                <w:rFonts w:ascii="Times New Roman" w:hAnsi="Times New Roman" w:cs="Times New Roman"/>
+              </w:rPr>
+            </w:pPr>
+            <w:r>
+              <w:rPr>
+                <w:rFonts w:ascii="Times New Roman" w:hAnsi="Times New Roman" w:cs="Times New Roman"/>
+              </w:rPr>
+              <w:t>0</w:t>
+            </w:r>
+          </w:p>
+        </w:tc>
+        <w:tc>
+          <w:tcPr>
+            <w:tcW w:w="540" w:type="dxa"/>
+            <w:noWrap/>
+            <w:hideMark/>
+          </w:tcPr>
+          <w:p>
+            <w:pPr>
+              <w:ind w:left="0" w:firstLine="0"/>
+              <w:jc w:val="both"/>
+              <w:rPr>
+                <w:rFonts w:ascii="Times New Roman" w:hAnsi="Times New Roman" w:cs="Times New Roman"/>
+              </w:rPr>
+            </w:pPr>
+            <w:r>
+              <w:rPr>
+                <w:rFonts w:ascii="Times New Roman" w:hAnsi="Times New Roman" w:cs="Times New Roman"/>
+              </w:rPr>
+              <w:t>0</w:t>
+            </w:r>
+          </w:p>
+        </w:tc>
+        <w:tc>
+          <w:tcPr>
+            <w:tcW w:w="540" w:type="dxa"/>
+            <w:noWrap/>
+            <w:hideMark/>
+          </w:tcPr>
+          <w:p>
+            <w:pPr>
+              <w:ind w:left="0" w:firstLine="0"/>
+              <w:jc w:val="both"/>
+              <w:rPr>
+                <w:rFonts w:ascii="Times New Roman" w:hAnsi="Times New Roman" w:cs="Times New Roman"/>
+              </w:rPr>
+            </w:pPr>
+            <w:r>
+              <w:rPr>
+                <w:rFonts w:ascii="Times New Roman" w:hAnsi="Times New Roman" w:cs="Times New Roman"/>
+              </w:rPr>
+              <w:t>0</w:t>
+            </w:r>
+          </w:p>
+        </w:tc>
+        <w:tc>
+          <w:tcPr>
+            <w:tcW w:w="540" w:type="dxa"/>
+            <w:noWrap/>
+            <w:hideMark/>
+          </w:tcPr>
+          <w:p>
+            <w:pPr>
+              <w:ind w:left="0" w:firstLine="0"/>
+              <w:jc w:val="both"/>
               <w:rPr>
                 <w:rFonts w:ascii="Times New Roman" w:hAnsi="Times New Roman" w:cs="Times New Roman"/>
               </w:rPr>
@@ -3781,277 +3977,63 @@
         </w:tc>
         <w:tc>
           <w:tcPr>
-            <w:tcW w:w="531" w:type="dxa"/>
-            <w:tcBorders>
-              <w:top w:val="single" w:sz="4" w:space="0" w:color="auto"/>
-              <w:left w:val="single" w:sz="4" w:space="0" w:color="auto"/>
-              <w:bottom w:val="single" w:sz="4" w:space="0" w:color="auto"/>
-              <w:right w:val="single" w:sz="4" w:space="0" w:color="auto"/>
-            </w:tcBorders>
+            <w:tcW w:w="810" w:type="dxa"/>
             <w:noWrap/>
             <w:hideMark/>
           </w:tcPr>
           <w:p>
             <w:pPr>
               <w:ind w:left="0" w:firstLine="0"/>
-              <w:jc w:val="center"/>
-              <w:rPr>
-                <w:rFonts w:ascii="Times New Roman" w:hAnsi="Times New Roman" w:cs="Times New Roman"/>
-              </w:rPr>
-            </w:pPr>
-            <w:r>
-              <w:rPr>
-                <w:rFonts w:ascii="Times New Roman" w:hAnsi="Times New Roman" w:cs="Times New Roman"/>
-              </w:rPr>
-              <w:t>0</w:t>
-            </w:r>
-          </w:p>
-        </w:tc>
-        <w:tc>
-          <w:tcPr>
-            <w:tcW w:w="900" w:type="dxa"/>
-            <w:tcBorders>
-              <w:top w:val="single" w:sz="4" w:space="0" w:color="auto"/>
-              <w:left w:val="single" w:sz="4" w:space="0" w:color="auto"/>
-              <w:bottom w:val="single" w:sz="4" w:space="0" w:color="auto"/>
-              <w:right w:val="single" w:sz="4" w:space="0" w:color="auto"/>
-            </w:tcBorders>
+              <w:jc w:val="both"/>
+              <w:rPr>
+                <w:rFonts w:ascii="Times New Roman" w:hAnsi="Times New Roman" w:cs="Times New Roman"/>
+              </w:rPr>
+            </w:pPr>
+            <w:r>
+              <w:rPr>
+                <w:rFonts w:ascii="Times New Roman" w:hAnsi="Times New Roman" w:cs="Times New Roman"/>
+              </w:rPr>
+              <w:t>1</w:t>
+            </w:r>
+          </w:p>
+        </w:tc>
+        <w:tc>
+          <w:tcPr>
+            <w:tcW w:w="2250" w:type="dxa"/>
             <w:noWrap/>
             <w:hideMark/>
           </w:tcPr>
           <w:p>
             <w:pPr>
               <w:ind w:left="0" w:firstLine="0"/>
-              <w:jc w:val="center"/>
-              <w:rPr>
-                <w:rFonts w:ascii="Times New Roman" w:hAnsi="Times New Roman" w:cs="Times New Roman"/>
-              </w:rPr>
-            </w:pPr>
-            <w:r>
-              <w:rPr>
-                <w:rFonts w:ascii="Times New Roman" w:hAnsi="Times New Roman" w:cs="Times New Roman"/>
-              </w:rPr>
-              <w:t>0</w:t>
-            </w:r>
-          </w:p>
-        </w:tc>
-        <w:tc>
-          <w:tcPr>
-            <w:tcW w:w="900" w:type="dxa"/>
-            <w:tcBorders>
-              <w:top w:val="single" w:sz="4" w:space="0" w:color="auto"/>
-              <w:left w:val="single" w:sz="4" w:space="0" w:color="auto"/>
-              <w:bottom w:val="single" w:sz="4" w:space="0" w:color="auto"/>
-              <w:right w:val="single" w:sz="4" w:space="0" w:color="auto"/>
-            </w:tcBorders>
-            <w:noWrap/>
-            <w:hideMark/>
-          </w:tcPr>
-          <w:p>
-            <w:pPr>
-              <w:ind w:left="0" w:firstLine="0"/>
-              <w:jc w:val="center"/>
-              <w:rPr>
-                <w:rFonts w:ascii="Times New Roman" w:hAnsi="Times New Roman" w:cs="Times New Roman"/>
-              </w:rPr>
-            </w:pPr>
-            <w:r>
-              <w:rPr>
-                <w:rFonts w:ascii="Times New Roman" w:hAnsi="Times New Roman" w:cs="Times New Roman"/>
-              </w:rPr>
-              <w:t>0</w:t>
-            </w:r>
-          </w:p>
-        </w:tc>
-        <w:tc>
-          <w:tcPr>
-            <w:tcW w:w="720" w:type="dxa"/>
-            <w:tcBorders>
-              <w:top w:val="single" w:sz="4" w:space="0" w:color="auto"/>
-              <w:left w:val="single" w:sz="4" w:space="0" w:color="auto"/>
-              <w:bottom w:val="single" w:sz="4" w:space="0" w:color="auto"/>
-              <w:right w:val="single" w:sz="4" w:space="0" w:color="auto"/>
-            </w:tcBorders>
-            <w:noWrap/>
-            <w:hideMark/>
-          </w:tcPr>
-          <w:p>
-            <w:pPr>
-              <w:ind w:left="0" w:firstLine="0"/>
-              <w:jc w:val="center"/>
-              <w:rPr>
-                <w:rFonts w:ascii="Times New Roman" w:hAnsi="Times New Roman" w:cs="Times New Roman"/>
-              </w:rPr>
-            </w:pPr>
-            <w:r>
-              <w:rPr>
-                <w:rFonts w:ascii="Times New Roman" w:hAnsi="Times New Roman" w:cs="Times New Roman"/>
-              </w:rPr>
-              <w:t>1</w:t>
-            </w:r>
-          </w:p>
-        </w:tc>
-        <w:tc>
-          <w:tcPr>
-            <w:tcW w:w="720" w:type="dxa"/>
-            <w:tcBorders>
-              <w:top w:val="single" w:sz="4" w:space="0" w:color="auto"/>
-              <w:left w:val="single" w:sz="4" w:space="0" w:color="auto"/>
-              <w:bottom w:val="single" w:sz="4" w:space="0" w:color="auto"/>
-              <w:right w:val="single" w:sz="4" w:space="0" w:color="auto"/>
-            </w:tcBorders>
-            <w:noWrap/>
-            <w:hideMark/>
-          </w:tcPr>
-          <w:p>
-            <w:pPr>
-              <w:ind w:left="0" w:firstLine="0"/>
-              <w:jc w:val="center"/>
-              <w:rPr>
-                <w:rFonts w:ascii="Times New Roman" w:hAnsi="Times New Roman" w:cs="Times New Roman"/>
-              </w:rPr>
-            </w:pPr>
-            <w:r>
-              <w:rPr>
-                <w:rFonts w:ascii="Times New Roman" w:hAnsi="Times New Roman" w:cs="Times New Roman"/>
-              </w:rPr>
-              <w:t>0</w:t>
-            </w:r>
-          </w:p>
-        </w:tc>
-        <w:tc>
-          <w:tcPr>
-            <w:tcW w:w="900" w:type="dxa"/>
-            <w:tcBorders>
-              <w:top w:val="single" w:sz="4" w:space="0" w:color="auto"/>
-              <w:left w:val="single" w:sz="4" w:space="0" w:color="auto"/>
-              <w:bottom w:val="single" w:sz="4" w:space="0" w:color="auto"/>
-              <w:right w:val="single" w:sz="4" w:space="0" w:color="auto"/>
-            </w:tcBorders>
-            <w:noWrap/>
-            <w:hideMark/>
-          </w:tcPr>
-          <w:p>
-            <w:pPr>
-              <w:ind w:left="0" w:firstLine="0"/>
-              <w:jc w:val="center"/>
-              <w:rPr>
-                <w:rFonts w:ascii="Times New Roman" w:hAnsi="Times New Roman" w:cs="Times New Roman"/>
-              </w:rPr>
-            </w:pPr>
-            <w:r>
-              <w:rPr>
-                <w:rFonts w:ascii="Times New Roman" w:hAnsi="Times New Roman" w:cs="Times New Roman"/>
-              </w:rPr>
-              <w:t>1</w:t>
-            </w:r>
-          </w:p>
-        </w:tc>
-        <w:tc>
-          <w:tcPr>
-            <w:tcW w:w="900" w:type="dxa"/>
-            <w:tcBorders>
-              <w:top w:val="single" w:sz="4" w:space="0" w:color="auto"/>
-              <w:left w:val="single" w:sz="4" w:space="0" w:color="auto"/>
-              <w:bottom w:val="single" w:sz="4" w:space="0" w:color="auto"/>
-              <w:right w:val="single" w:sz="4" w:space="0" w:color="auto"/>
-            </w:tcBorders>
-            <w:noWrap/>
-            <w:hideMark/>
-          </w:tcPr>
-          <w:p>
-            <w:pPr>
-              <w:ind w:left="0" w:firstLine="0"/>
-              <w:jc w:val="center"/>
-              <w:rPr>
-                <w:rFonts w:ascii="Times New Roman" w:hAnsi="Times New Roman" w:cs="Times New Roman"/>
-              </w:rPr>
-            </w:pPr>
-            <w:r>
-              <w:rPr>
-                <w:rFonts w:ascii="Times New Roman" w:hAnsi="Times New Roman" w:cs="Times New Roman"/>
-              </w:rPr>
-              <w:t>0</w:t>
-            </w:r>
-          </w:p>
-        </w:tc>
-        <w:tc>
-          <w:tcPr>
-            <w:tcW w:w="900" w:type="dxa"/>
-            <w:tcBorders>
-              <w:top w:val="single" w:sz="4" w:space="0" w:color="auto"/>
-              <w:left w:val="single" w:sz="4" w:space="0" w:color="auto"/>
-              <w:bottom w:val="single" w:sz="4" w:space="0" w:color="auto"/>
-              <w:right w:val="single" w:sz="4" w:space="0" w:color="auto"/>
-            </w:tcBorders>
-            <w:noWrap/>
-            <w:hideMark/>
-          </w:tcPr>
-          <w:p>
-            <w:pPr>
-              <w:ind w:left="0" w:firstLine="0"/>
-              <w:jc w:val="center"/>
-              <w:rPr>
-                <w:rFonts w:ascii="Times New Roman" w:hAnsi="Times New Roman" w:cs="Times New Roman"/>
-              </w:rPr>
-            </w:pPr>
-            <w:r>
-              <w:rPr>
-                <w:rFonts w:ascii="Times New Roman" w:hAnsi="Times New Roman" w:cs="Times New Roman"/>
-              </w:rPr>
-              <w:t>1</w:t>
-            </w:r>
-          </w:p>
-        </w:tc>
-        <w:tc>
-          <w:tcPr>
-            <w:tcW w:w="810" w:type="dxa"/>
-            <w:tcBorders>
-              <w:top w:val="single" w:sz="4" w:space="0" w:color="auto"/>
-              <w:left w:val="single" w:sz="4" w:space="0" w:color="auto"/>
-              <w:bottom w:val="single" w:sz="4" w:space="0" w:color="auto"/>
-              <w:right w:val="single" w:sz="4" w:space="0" w:color="auto"/>
-            </w:tcBorders>
-            <w:noWrap/>
-            <w:hideMark/>
-          </w:tcPr>
-          <w:p>
-            <w:pPr>
-              <w:ind w:left="0" w:firstLine="0"/>
-              <w:jc w:val="center"/>
-              <w:rPr>
-                <w:rFonts w:ascii="Times New Roman" w:hAnsi="Times New Roman" w:cs="Times New Roman"/>
-              </w:rPr>
-            </w:pPr>
-            <w:r>
-              <w:rPr>
-                <w:rFonts w:ascii="Times New Roman" w:hAnsi="Times New Roman" w:cs="Times New Roman"/>
-              </w:rPr>
-              <w:t>1</w:t>
+              <w:jc w:val="both"/>
+              <w:rPr>
+                <w:rFonts w:ascii="Times New Roman" w:hAnsi="Times New Roman" w:cs="Times New Roman"/>
+              </w:rPr>
+            </w:pPr>
+            <w:r>
+              <w:rPr>
+                <w:rFonts w:ascii="Times New Roman" w:hAnsi="Times New Roman" w:cs="Times New Roman"/>
+              </w:rPr>
+              <w:t>Subtract with borrow</w:t>
             </w:r>
           </w:p>
         </w:tc>
       </w:tr>
       <w:tr>
         <w:trPr>
-          <w:trHeight w:val="288"/>
+          <w:trHeight w:val="312"/>
         </w:trPr>
         <w:tc>
           <w:tcPr>
-            <w:tcW w:w="536" w:type="dxa"/>
-            <w:tcBorders>
-              <w:top w:val="single" w:sz="4" w:space="0" w:color="auto"/>
-              <w:left w:val="single" w:sz="4" w:space="0" w:color="auto"/>
-              <w:bottom w:val="single" w:sz="4" w:space="0" w:color="auto"/>
-              <w:right w:val="single" w:sz="4" w:space="0" w:color="auto"/>
-            </w:tcBorders>
+            <w:tcW w:w="534" w:type="dxa"/>
             <w:noWrap/>
             <w:hideMark/>
           </w:tcPr>
           <w:p>
             <w:pPr>
               <w:ind w:left="0" w:firstLine="0"/>
-              <w:jc w:val="center"/>
+              <w:jc w:val="both"/>
               <w:rPr>
                 <w:rFonts w:ascii="Times New Roman" w:hAnsi="Times New Roman" w:cs="Times New Roman"/>
               </w:rPr>
@@ -4066,20 +4048,146 @@
         </w:tc>
         <w:tc>
           <w:tcPr>
+            <w:tcW w:w="470" w:type="dxa"/>
+            <w:noWrap/>
+            <w:hideMark/>
+          </w:tcPr>
+          <w:p>
+            <w:pPr>
+              <w:ind w:left="0" w:firstLine="0"/>
+              <w:jc w:val="both"/>
+              <w:rPr>
+                <w:rFonts w:ascii="Times New Roman" w:hAnsi="Times New Roman" w:cs="Times New Roman"/>
+              </w:rPr>
+            </w:pPr>
+            <w:r>
+              <w:rPr>
+                <w:rFonts w:ascii="Times New Roman" w:hAnsi="Times New Roman" w:cs="Times New Roman"/>
+              </w:rPr>
+              <w:t>1</w:t>
+            </w:r>
+          </w:p>
+        </w:tc>
+        <w:tc>
+          <w:tcPr>
+            <w:tcW w:w="610" w:type="dxa"/>
+            <w:noWrap/>
+            <w:hideMark/>
+          </w:tcPr>
+          <w:p>
+            <w:pPr>
+              <w:ind w:left="0" w:firstLine="0"/>
+              <w:jc w:val="both"/>
+              <w:rPr>
+                <w:rFonts w:ascii="Times New Roman" w:hAnsi="Times New Roman" w:cs="Times New Roman"/>
+              </w:rPr>
+            </w:pPr>
+            <w:r>
+              <w:rPr>
+                <w:rFonts w:ascii="Times New Roman" w:hAnsi="Times New Roman" w:cs="Times New Roman"/>
+              </w:rPr>
+              <w:t>1</w:t>
+            </w:r>
+          </w:p>
+        </w:tc>
+        <w:tc>
+          <w:tcPr>
             <w:tcW w:w="541" w:type="dxa"/>
-            <w:tcBorders>
-              <w:top w:val="single" w:sz="4" w:space="0" w:color="auto"/>
-              <w:left w:val="single" w:sz="4" w:space="0" w:color="auto"/>
-              <w:bottom w:val="single" w:sz="4" w:space="0" w:color="auto"/>
-              <w:right w:val="single" w:sz="4" w:space="0" w:color="auto"/>
-            </w:tcBorders>
             <w:noWrap/>
             <w:hideMark/>
           </w:tcPr>
           <w:p>
             <w:pPr>
               <w:ind w:left="0" w:firstLine="0"/>
-              <w:jc w:val="center"/>
+              <w:jc w:val="both"/>
+              <w:rPr>
+                <w:rFonts w:ascii="Times New Roman" w:hAnsi="Times New Roman" w:cs="Times New Roman"/>
+              </w:rPr>
+            </w:pPr>
+            <w:r>
+              <w:rPr>
+                <w:rFonts w:ascii="Times New Roman" w:hAnsi="Times New Roman" w:cs="Times New Roman"/>
+              </w:rPr>
+              <w:t>1</w:t>
+            </w:r>
+          </w:p>
+        </w:tc>
+        <w:tc>
+          <w:tcPr>
+            <w:tcW w:w="540" w:type="dxa"/>
+            <w:noWrap/>
+            <w:hideMark/>
+          </w:tcPr>
+          <w:p>
+            <w:pPr>
+              <w:ind w:left="0" w:firstLine="0"/>
+              <w:jc w:val="both"/>
+              <w:rPr>
+                <w:rFonts w:ascii="Times New Roman" w:hAnsi="Times New Roman" w:cs="Times New Roman"/>
+              </w:rPr>
+            </w:pPr>
+            <w:r>
+              <w:rPr>
+                <w:rFonts w:ascii="Times New Roman" w:hAnsi="Times New Roman" w:cs="Times New Roman"/>
+              </w:rPr>
+              <w:t>1</w:t>
+            </w:r>
+          </w:p>
+        </w:tc>
+        <w:tc>
+          <w:tcPr>
+            <w:tcW w:w="540" w:type="dxa"/>
+            <w:noWrap/>
+            <w:hideMark/>
+          </w:tcPr>
+          <w:p>
+            <w:pPr>
+              <w:ind w:left="0" w:firstLine="0"/>
+              <w:jc w:val="both"/>
+              <w:rPr>
+                <w:rFonts w:ascii="Times New Roman" w:hAnsi="Times New Roman" w:cs="Times New Roman"/>
+              </w:rPr>
+            </w:pPr>
+            <w:r>
+              <w:rPr>
+                <w:rFonts w:ascii="Times New Roman" w:hAnsi="Times New Roman" w:cs="Times New Roman"/>
+              </w:rPr>
+              <w:t>1</w:t>
+            </w:r>
+          </w:p>
+        </w:tc>
+        <w:tc>
+          <w:tcPr>
+            <w:tcW w:w="540" w:type="dxa"/>
+            <w:noWrap/>
+            <w:hideMark/>
+          </w:tcPr>
+          <w:p>
+            <w:pPr>
+              <w:ind w:left="0" w:firstLine="0"/>
+              <w:jc w:val="both"/>
+              <w:rPr>
+                <w:rFonts w:ascii="Times New Roman" w:hAnsi="Times New Roman" w:cs="Times New Roman"/>
+              </w:rPr>
+            </w:pPr>
+            <w:r>
+              <w:rPr>
+                <w:rFonts w:ascii="Times New Roman" w:hAnsi="Times New Roman" w:cs="Times New Roman"/>
+              </w:rPr>
+              <w:t>1</w:t>
+            </w:r>
+          </w:p>
+        </w:tc>
+        <w:tc>
+          <w:tcPr>
+            <w:tcW w:w="540" w:type="dxa"/>
+            <w:noWrap/>
+            <w:hideMark/>
+          </w:tcPr>
+          <w:p>
+            <w:pPr>
+              <w:ind w:left="0" w:firstLine="0"/>
+              <w:jc w:val="both"/>
               <w:rPr>
                 <w:rFonts w:ascii="Times New Roman" w:hAnsi="Times New Roman" w:cs="Times New Roman"/>
               </w:rPr>
@@ -4094,20 +4202,36 @@
         </w:tc>
         <w:tc>
           <w:tcPr>
-            <w:tcW w:w="457" w:type="dxa"/>
-            <w:tcBorders>
-              <w:top w:val="single" w:sz="4" w:space="0" w:color="auto"/>
-              <w:left w:val="single" w:sz="4" w:space="0" w:color="auto"/>
-              <w:bottom w:val="single" w:sz="4" w:space="0" w:color="auto"/>
-              <w:right w:val="single" w:sz="4" w:space="0" w:color="auto"/>
-            </w:tcBorders>
+            <w:tcW w:w="540" w:type="dxa"/>
             <w:noWrap/>
             <w:hideMark/>
           </w:tcPr>
           <w:p>
             <w:pPr>
               <w:ind w:left="0" w:firstLine="0"/>
-              <w:jc w:val="center"/>
+              <w:jc w:val="both"/>
+              <w:rPr>
+                <w:rFonts w:ascii="Times New Roman" w:hAnsi="Times New Roman" w:cs="Times New Roman"/>
+              </w:rPr>
+            </w:pPr>
+            <w:r>
+              <w:rPr>
+                <w:rFonts w:ascii="Times New Roman" w:hAnsi="Times New Roman" w:cs="Times New Roman"/>
+              </w:rPr>
+              <w:t>0</w:t>
+            </w:r>
+          </w:p>
+        </w:tc>
+        <w:tc>
+          <w:tcPr>
+            <w:tcW w:w="810" w:type="dxa"/>
+            <w:noWrap/>
+            <w:hideMark/>
+          </w:tcPr>
+          <w:p>
+            <w:pPr>
+              <w:ind w:left="0" w:firstLine="0"/>
+              <w:jc w:val="both"/>
               <w:rPr>
                 <w:rFonts w:ascii="Times New Roman" w:hAnsi="Times New Roman" w:cs="Times New Roman"/>
               </w:rPr>
@@ -4122,277 +4246,63 @@
         </w:tc>
         <w:tc>
           <w:tcPr>
-            <w:tcW w:w="531" w:type="dxa"/>
-            <w:tcBorders>
-              <w:top w:val="single" w:sz="4" w:space="0" w:color="auto"/>
-              <w:left w:val="single" w:sz="4" w:space="0" w:color="auto"/>
-              <w:bottom w:val="single" w:sz="4" w:space="0" w:color="auto"/>
-              <w:right w:val="single" w:sz="4" w:space="0" w:color="auto"/>
-            </w:tcBorders>
+            <w:tcW w:w="2250" w:type="dxa"/>
             <w:noWrap/>
             <w:hideMark/>
           </w:tcPr>
           <w:p>
             <w:pPr>
               <w:ind w:left="0" w:firstLine="0"/>
-              <w:jc w:val="center"/>
-              <w:rPr>
-                <w:rFonts w:ascii="Times New Roman" w:hAnsi="Times New Roman" w:cs="Times New Roman"/>
-              </w:rPr>
-            </w:pPr>
-            <w:r>
-              <w:rPr>
-                <w:rFonts w:ascii="Times New Roman" w:hAnsi="Times New Roman" w:cs="Times New Roman"/>
-              </w:rPr>
-              <w:t>1</w:t>
-            </w:r>
-          </w:p>
-        </w:tc>
-        <w:tc>
-          <w:tcPr>
-            <w:tcW w:w="900" w:type="dxa"/>
-            <w:tcBorders>
-              <w:top w:val="single" w:sz="4" w:space="0" w:color="auto"/>
-              <w:left w:val="single" w:sz="4" w:space="0" w:color="auto"/>
-              <w:bottom w:val="single" w:sz="4" w:space="0" w:color="auto"/>
-              <w:right w:val="single" w:sz="4" w:space="0" w:color="auto"/>
-            </w:tcBorders>
-            <w:noWrap/>
-            <w:hideMark/>
-          </w:tcPr>
-          <w:p>
-            <w:pPr>
-              <w:ind w:left="0" w:firstLine="0"/>
-              <w:jc w:val="center"/>
-              <w:rPr>
-                <w:rFonts w:ascii="Times New Roman" w:hAnsi="Times New Roman" w:cs="Times New Roman"/>
-              </w:rPr>
-            </w:pPr>
-            <w:r>
-              <w:rPr>
-                <w:rFonts w:ascii="Times New Roman" w:hAnsi="Times New Roman" w:cs="Times New Roman"/>
-              </w:rPr>
-              <w:t>0</w:t>
-            </w:r>
-          </w:p>
-        </w:tc>
-        <w:tc>
-          <w:tcPr>
-            <w:tcW w:w="900" w:type="dxa"/>
-            <w:tcBorders>
-              <w:top w:val="single" w:sz="4" w:space="0" w:color="auto"/>
-              <w:left w:val="single" w:sz="4" w:space="0" w:color="auto"/>
-              <w:bottom w:val="single" w:sz="4" w:space="0" w:color="auto"/>
-              <w:right w:val="single" w:sz="4" w:space="0" w:color="auto"/>
-            </w:tcBorders>
-            <w:noWrap/>
-            <w:hideMark/>
-          </w:tcPr>
-          <w:p>
-            <w:pPr>
-              <w:ind w:left="0" w:firstLine="0"/>
-              <w:jc w:val="center"/>
-              <w:rPr>
-                <w:rFonts w:ascii="Times New Roman" w:hAnsi="Times New Roman" w:cs="Times New Roman"/>
-              </w:rPr>
-            </w:pPr>
-            <w:r>
-              <w:rPr>
-                <w:rFonts w:ascii="Times New Roman" w:hAnsi="Times New Roman" w:cs="Times New Roman"/>
-              </w:rPr>
-              <w:t>0</w:t>
-            </w:r>
-          </w:p>
-        </w:tc>
-        <w:tc>
-          <w:tcPr>
-            <w:tcW w:w="720" w:type="dxa"/>
-            <w:tcBorders>
-              <w:top w:val="single" w:sz="4" w:space="0" w:color="auto"/>
-              <w:left w:val="single" w:sz="4" w:space="0" w:color="auto"/>
-              <w:bottom w:val="single" w:sz="4" w:space="0" w:color="auto"/>
-              <w:right w:val="single" w:sz="4" w:space="0" w:color="auto"/>
-            </w:tcBorders>
-            <w:noWrap/>
-            <w:hideMark/>
-          </w:tcPr>
-          <w:p>
-            <w:pPr>
-              <w:ind w:left="0" w:firstLine="0"/>
-              <w:jc w:val="center"/>
-              <w:rPr>
-                <w:rFonts w:ascii="Times New Roman" w:hAnsi="Times New Roman" w:cs="Times New Roman"/>
-              </w:rPr>
-            </w:pPr>
-            <w:r>
-              <w:rPr>
-                <w:rFonts w:ascii="Times New Roman" w:hAnsi="Times New Roman" w:cs="Times New Roman"/>
-              </w:rPr>
-              <w:t>1</w:t>
-            </w:r>
-          </w:p>
-        </w:tc>
-        <w:tc>
-          <w:tcPr>
-            <w:tcW w:w="720" w:type="dxa"/>
-            <w:tcBorders>
-              <w:top w:val="single" w:sz="4" w:space="0" w:color="auto"/>
-              <w:left w:val="single" w:sz="4" w:space="0" w:color="auto"/>
-              <w:bottom w:val="single" w:sz="4" w:space="0" w:color="auto"/>
-              <w:right w:val="single" w:sz="4" w:space="0" w:color="auto"/>
-            </w:tcBorders>
-            <w:noWrap/>
-            <w:hideMark/>
-          </w:tcPr>
-          <w:p>
-            <w:pPr>
-              <w:ind w:left="0" w:firstLine="0"/>
-              <w:jc w:val="center"/>
-              <w:rPr>
-                <w:rFonts w:ascii="Times New Roman" w:hAnsi="Times New Roman" w:cs="Times New Roman"/>
-              </w:rPr>
-            </w:pPr>
-            <w:r>
-              <w:rPr>
-                <w:rFonts w:ascii="Times New Roman" w:hAnsi="Times New Roman" w:cs="Times New Roman"/>
-              </w:rPr>
-              <w:t>1</w:t>
-            </w:r>
-          </w:p>
-        </w:tc>
-        <w:tc>
-          <w:tcPr>
-            <w:tcW w:w="900" w:type="dxa"/>
-            <w:tcBorders>
-              <w:top w:val="single" w:sz="4" w:space="0" w:color="auto"/>
-              <w:left w:val="single" w:sz="4" w:space="0" w:color="auto"/>
-              <w:bottom w:val="single" w:sz="4" w:space="0" w:color="auto"/>
-              <w:right w:val="single" w:sz="4" w:space="0" w:color="auto"/>
-            </w:tcBorders>
-            <w:noWrap/>
-            <w:hideMark/>
-          </w:tcPr>
-          <w:p>
-            <w:pPr>
-              <w:ind w:left="0" w:firstLine="0"/>
-              <w:jc w:val="center"/>
-              <w:rPr>
-                <w:rFonts w:ascii="Times New Roman" w:hAnsi="Times New Roman" w:cs="Times New Roman"/>
-              </w:rPr>
-            </w:pPr>
-            <w:r>
-              <w:rPr>
-                <w:rFonts w:ascii="Times New Roman" w:hAnsi="Times New Roman" w:cs="Times New Roman"/>
-              </w:rPr>
-              <w:t>1</w:t>
-            </w:r>
-          </w:p>
-        </w:tc>
-        <w:tc>
-          <w:tcPr>
-            <w:tcW w:w="900" w:type="dxa"/>
-            <w:tcBorders>
-              <w:top w:val="single" w:sz="4" w:space="0" w:color="auto"/>
-              <w:left w:val="single" w:sz="4" w:space="0" w:color="auto"/>
-              <w:bottom w:val="single" w:sz="4" w:space="0" w:color="auto"/>
-              <w:right w:val="single" w:sz="4" w:space="0" w:color="auto"/>
-            </w:tcBorders>
-            <w:noWrap/>
-            <w:hideMark/>
-          </w:tcPr>
-          <w:p>
-            <w:pPr>
-              <w:ind w:left="0" w:firstLine="0"/>
-              <w:jc w:val="center"/>
-              <w:rPr>
-                <w:rFonts w:ascii="Times New Roman" w:hAnsi="Times New Roman" w:cs="Times New Roman"/>
-              </w:rPr>
-            </w:pPr>
-            <w:r>
-              <w:rPr>
-                <w:rFonts w:ascii="Times New Roman" w:hAnsi="Times New Roman" w:cs="Times New Roman"/>
-              </w:rPr>
-              <w:t>1</w:t>
-            </w:r>
-          </w:p>
-        </w:tc>
-        <w:tc>
-          <w:tcPr>
-            <w:tcW w:w="900" w:type="dxa"/>
-            <w:tcBorders>
-              <w:top w:val="single" w:sz="4" w:space="0" w:color="auto"/>
-              <w:left w:val="single" w:sz="4" w:space="0" w:color="auto"/>
-              <w:bottom w:val="single" w:sz="4" w:space="0" w:color="auto"/>
-              <w:right w:val="single" w:sz="4" w:space="0" w:color="auto"/>
-            </w:tcBorders>
-            <w:noWrap/>
-            <w:hideMark/>
-          </w:tcPr>
-          <w:p>
-            <w:pPr>
-              <w:ind w:left="0" w:firstLine="0"/>
-              <w:jc w:val="center"/>
-              <w:rPr>
-                <w:rFonts w:ascii="Times New Roman" w:hAnsi="Times New Roman" w:cs="Times New Roman"/>
-              </w:rPr>
-            </w:pPr>
-            <w:r>
-              <w:rPr>
-                <w:rFonts w:ascii="Times New Roman" w:hAnsi="Times New Roman" w:cs="Times New Roman"/>
-              </w:rPr>
-              <w:t>1</w:t>
-            </w:r>
-          </w:p>
-        </w:tc>
-        <w:tc>
-          <w:tcPr>
-            <w:tcW w:w="810" w:type="dxa"/>
-            <w:tcBorders>
-              <w:top w:val="single" w:sz="4" w:space="0" w:color="auto"/>
-              <w:left w:val="single" w:sz="4" w:space="0" w:color="auto"/>
-              <w:bottom w:val="single" w:sz="4" w:space="0" w:color="auto"/>
-              <w:right w:val="single" w:sz="4" w:space="0" w:color="auto"/>
-            </w:tcBorders>
-            <w:noWrap/>
-            <w:hideMark/>
-          </w:tcPr>
-          <w:p>
-            <w:pPr>
-              <w:ind w:left="0" w:firstLine="0"/>
-              <w:jc w:val="center"/>
-              <w:rPr>
-                <w:rFonts w:ascii="Times New Roman" w:hAnsi="Times New Roman" w:cs="Times New Roman"/>
-              </w:rPr>
-            </w:pPr>
-            <w:r>
-              <w:rPr>
-                <w:rFonts w:ascii="Times New Roman" w:hAnsi="Times New Roman" w:cs="Times New Roman"/>
-              </w:rPr>
-              <w:t>1</w:t>
+              <w:jc w:val="both"/>
+              <w:rPr>
+                <w:rFonts w:ascii="Times New Roman" w:hAnsi="Times New Roman" w:cs="Times New Roman"/>
+              </w:rPr>
+            </w:pPr>
+            <w:r>
+              <w:rPr>
+                <w:rFonts w:ascii="Times New Roman" w:hAnsi="Times New Roman" w:cs="Times New Roman"/>
+              </w:rPr>
+              <w:t>Subtract</w:t>
             </w:r>
           </w:p>
         </w:tc>
       </w:tr>
       <w:tr>
         <w:trPr>
-          <w:trHeight w:val="288"/>
+          <w:trHeight w:val="312"/>
         </w:trPr>
         <w:tc>
           <w:tcPr>
-            <w:tcW w:w="536" w:type="dxa"/>
-            <w:tcBorders>
-              <w:top w:val="single" w:sz="4" w:space="0" w:color="auto"/>
-              <w:left w:val="single" w:sz="4" w:space="0" w:color="auto"/>
-              <w:bottom w:val="single" w:sz="4" w:space="0" w:color="auto"/>
-              <w:right w:val="single" w:sz="4" w:space="0" w:color="auto"/>
-            </w:tcBorders>
+            <w:tcW w:w="534" w:type="dxa"/>
             <w:noWrap/>
             <w:hideMark/>
           </w:tcPr>
           <w:p>
             <w:pPr>
               <w:ind w:left="0" w:firstLine="0"/>
-              <w:jc w:val="center"/>
+              <w:jc w:val="both"/>
+              <w:rPr>
+                <w:rFonts w:ascii="Times New Roman" w:hAnsi="Times New Roman" w:cs="Times New Roman"/>
+              </w:rPr>
+            </w:pPr>
+            <w:r>
+              <w:rPr>
+                <w:rFonts w:ascii="Times New Roman" w:hAnsi="Times New Roman" w:cs="Times New Roman"/>
+              </w:rPr>
+              <w:t>1</w:t>
+            </w:r>
+          </w:p>
+        </w:tc>
+        <w:tc>
+          <w:tcPr>
+            <w:tcW w:w="470" w:type="dxa"/>
+            <w:noWrap/>
+            <w:hideMark/>
+          </w:tcPr>
+          <w:p>
+            <w:pPr>
+              <w:ind w:left="0" w:firstLine="0"/>
+              <w:jc w:val="both"/>
               <w:rPr>
                 <w:rFonts w:ascii="Times New Roman" w:hAnsi="Times New Roman" w:cs="Times New Roman"/>
               </w:rPr>
@@ -4407,20 +4317,36 @@
         </w:tc>
         <w:tc>
           <w:tcPr>
+            <w:tcW w:w="610" w:type="dxa"/>
+            <w:noWrap/>
+            <w:hideMark/>
+          </w:tcPr>
+          <w:p>
+            <w:pPr>
+              <w:ind w:left="0" w:firstLine="0"/>
+              <w:jc w:val="both"/>
+              <w:rPr>
+                <w:rFonts w:ascii="Times New Roman" w:hAnsi="Times New Roman" w:cs="Times New Roman"/>
+              </w:rPr>
+            </w:pPr>
+            <w:r>
+              <w:rPr>
+                <w:rFonts w:ascii="Times New Roman" w:hAnsi="Times New Roman" w:cs="Times New Roman"/>
+              </w:rPr>
+              <w:t>0</w:t>
+            </w:r>
+          </w:p>
+        </w:tc>
+        <w:tc>
+          <w:tcPr>
             <w:tcW w:w="541" w:type="dxa"/>
-            <w:tcBorders>
-              <w:top w:val="single" w:sz="4" w:space="0" w:color="auto"/>
-              <w:left w:val="single" w:sz="4" w:space="0" w:color="auto"/>
-              <w:bottom w:val="single" w:sz="4" w:space="0" w:color="auto"/>
-              <w:right w:val="single" w:sz="4" w:space="0" w:color="auto"/>
-            </w:tcBorders>
             <w:noWrap/>
             <w:hideMark/>
           </w:tcPr>
           <w:p>
             <w:pPr>
               <w:ind w:left="0" w:firstLine="0"/>
-              <w:jc w:val="center"/>
+              <w:jc w:val="both"/>
               <w:rPr>
                 <w:rFonts w:ascii="Times New Roman" w:hAnsi="Times New Roman" w:cs="Times New Roman"/>
               </w:rPr>
@@ -4435,20 +4361,36 @@
         </w:tc>
         <w:tc>
           <w:tcPr>
-            <w:tcW w:w="457" w:type="dxa"/>
-            <w:tcBorders>
-              <w:top w:val="single" w:sz="4" w:space="0" w:color="auto"/>
-              <w:left w:val="single" w:sz="4" w:space="0" w:color="auto"/>
-              <w:bottom w:val="single" w:sz="4" w:space="0" w:color="auto"/>
-              <w:right w:val="single" w:sz="4" w:space="0" w:color="auto"/>
-            </w:tcBorders>
+            <w:tcW w:w="540" w:type="dxa"/>
             <w:noWrap/>
             <w:hideMark/>
           </w:tcPr>
           <w:p>
             <w:pPr>
               <w:ind w:left="0" w:firstLine="0"/>
-              <w:jc w:val="center"/>
+              <w:jc w:val="both"/>
+              <w:rPr>
+                <w:rFonts w:ascii="Times New Roman" w:hAnsi="Times New Roman" w:cs="Times New Roman"/>
+              </w:rPr>
+            </w:pPr>
+            <w:r>
+              <w:rPr>
+                <w:rFonts w:ascii="Times New Roman" w:hAnsi="Times New Roman" w:cs="Times New Roman"/>
+              </w:rPr>
+              <w:t>1</w:t>
+            </w:r>
+          </w:p>
+        </w:tc>
+        <w:tc>
+          <w:tcPr>
+            <w:tcW w:w="540" w:type="dxa"/>
+            <w:noWrap/>
+            <w:hideMark/>
+          </w:tcPr>
+          <w:p>
+            <w:pPr>
+              <w:ind w:left="0" w:firstLine="0"/>
+              <w:jc w:val="both"/>
               <w:rPr>
                 <w:rFonts w:ascii="Times New Roman" w:hAnsi="Times New Roman" w:cs="Times New Roman"/>
               </w:rPr>
@@ -4463,20 +4405,80 @@
         </w:tc>
         <w:tc>
           <w:tcPr>
-            <w:tcW w:w="531" w:type="dxa"/>
-            <w:tcBorders>
-              <w:top w:val="single" w:sz="4" w:space="0" w:color="auto"/>
-              <w:left w:val="single" w:sz="4" w:space="0" w:color="auto"/>
-              <w:bottom w:val="single" w:sz="4" w:space="0" w:color="auto"/>
-              <w:right w:val="single" w:sz="4" w:space="0" w:color="auto"/>
-            </w:tcBorders>
+            <w:tcW w:w="540" w:type="dxa"/>
             <w:noWrap/>
             <w:hideMark/>
           </w:tcPr>
           <w:p>
             <w:pPr>
               <w:ind w:left="0" w:firstLine="0"/>
-              <w:jc w:val="center"/>
+              <w:jc w:val="both"/>
+              <w:rPr>
+                <w:rFonts w:ascii="Times New Roman" w:hAnsi="Times New Roman" w:cs="Times New Roman"/>
+              </w:rPr>
+            </w:pPr>
+            <w:r>
+              <w:rPr>
+                <w:rFonts w:ascii="Times New Roman" w:hAnsi="Times New Roman" w:cs="Times New Roman"/>
+              </w:rPr>
+              <w:t>1</w:t>
+            </w:r>
+          </w:p>
+        </w:tc>
+        <w:tc>
+          <w:tcPr>
+            <w:tcW w:w="540" w:type="dxa"/>
+            <w:noWrap/>
+            <w:hideMark/>
+          </w:tcPr>
+          <w:p>
+            <w:pPr>
+              <w:ind w:left="0" w:firstLine="0"/>
+              <w:jc w:val="both"/>
+              <w:rPr>
+                <w:rFonts w:ascii="Times New Roman" w:hAnsi="Times New Roman" w:cs="Times New Roman"/>
+              </w:rPr>
+            </w:pPr>
+            <w:r>
+              <w:rPr>
+                <w:rFonts w:ascii="Times New Roman" w:hAnsi="Times New Roman" w:cs="Times New Roman"/>
+              </w:rPr>
+              <w:t>1</w:t>
+            </w:r>
+          </w:p>
+        </w:tc>
+        <w:tc>
+          <w:tcPr>
+            <w:tcW w:w="540" w:type="dxa"/>
+            <w:noWrap/>
+            <w:hideMark/>
+          </w:tcPr>
+          <w:p>
+            <w:pPr>
+              <w:ind w:left="0" w:firstLine="0"/>
+              <w:jc w:val="both"/>
+              <w:rPr>
+                <w:rFonts w:ascii="Times New Roman" w:hAnsi="Times New Roman" w:cs="Times New Roman"/>
+              </w:rPr>
+            </w:pPr>
+            <w:r>
+              <w:rPr>
+                <w:rFonts w:ascii="Times New Roman" w:hAnsi="Times New Roman" w:cs="Times New Roman"/>
+              </w:rPr>
+              <w:t>1</w:t>
+            </w:r>
+          </w:p>
+        </w:tc>
+        <w:tc>
+          <w:tcPr>
+            <w:tcW w:w="810" w:type="dxa"/>
+            <w:noWrap/>
+            <w:hideMark/>
+          </w:tcPr>
+          <w:p>
+            <w:pPr>
+              <w:ind w:left="0" w:firstLine="0"/>
+              <w:jc w:val="both"/>
               <w:rPr>
                 <w:rFonts w:ascii="Times New Roman" w:hAnsi="Times New Roman" w:cs="Times New Roman"/>
               </w:rPr>
@@ -4491,249 +4493,63 @@
         </w:tc>
         <w:tc>
           <w:tcPr>
-            <w:tcW w:w="900" w:type="dxa"/>
-            <w:tcBorders>
-              <w:top w:val="single" w:sz="4" w:space="0" w:color="auto"/>
-              <w:left w:val="single" w:sz="4" w:space="0" w:color="auto"/>
-              <w:bottom w:val="single" w:sz="4" w:space="0" w:color="auto"/>
-              <w:right w:val="single" w:sz="4" w:space="0" w:color="auto"/>
-            </w:tcBorders>
+            <w:tcW w:w="2250" w:type="dxa"/>
             <w:noWrap/>
             <w:hideMark/>
           </w:tcPr>
           <w:p>
             <w:pPr>
               <w:ind w:left="0" w:firstLine="0"/>
-              <w:jc w:val="center"/>
-              <w:rPr>
-                <w:rFonts w:ascii="Times New Roman" w:hAnsi="Times New Roman" w:cs="Times New Roman"/>
-              </w:rPr>
-            </w:pPr>
-            <w:r>
-              <w:rPr>
-                <w:rFonts w:ascii="Times New Roman" w:hAnsi="Times New Roman" w:cs="Times New Roman"/>
-              </w:rPr>
-              <w:t>0</w:t>
-            </w:r>
-          </w:p>
-        </w:tc>
-        <w:tc>
-          <w:tcPr>
-            <w:tcW w:w="900" w:type="dxa"/>
-            <w:tcBorders>
-              <w:top w:val="single" w:sz="4" w:space="0" w:color="auto"/>
-              <w:left w:val="single" w:sz="4" w:space="0" w:color="auto"/>
-              <w:bottom w:val="single" w:sz="4" w:space="0" w:color="auto"/>
-              <w:right w:val="single" w:sz="4" w:space="0" w:color="auto"/>
-            </w:tcBorders>
-            <w:noWrap/>
-            <w:hideMark/>
-          </w:tcPr>
-          <w:p>
-            <w:pPr>
-              <w:ind w:left="0" w:firstLine="0"/>
-              <w:jc w:val="center"/>
-              <w:rPr>
-                <w:rFonts w:ascii="Times New Roman" w:hAnsi="Times New Roman" w:cs="Times New Roman"/>
-              </w:rPr>
-            </w:pPr>
-            <w:r>
-              <w:rPr>
-                <w:rFonts w:ascii="Times New Roman" w:hAnsi="Times New Roman" w:cs="Times New Roman"/>
-              </w:rPr>
-              <w:t>0</w:t>
-            </w:r>
-          </w:p>
-        </w:tc>
-        <w:tc>
-          <w:tcPr>
-            <w:tcW w:w="720" w:type="dxa"/>
-            <w:tcBorders>
-              <w:top w:val="single" w:sz="4" w:space="0" w:color="auto"/>
-              <w:left w:val="single" w:sz="4" w:space="0" w:color="auto"/>
-              <w:bottom w:val="single" w:sz="4" w:space="0" w:color="auto"/>
-              <w:right w:val="single" w:sz="4" w:space="0" w:color="auto"/>
-            </w:tcBorders>
-            <w:noWrap/>
-            <w:hideMark/>
-          </w:tcPr>
-          <w:p>
-            <w:pPr>
-              <w:ind w:left="0" w:firstLine="0"/>
-              <w:jc w:val="center"/>
-              <w:rPr>
-                <w:rFonts w:ascii="Times New Roman" w:hAnsi="Times New Roman" w:cs="Times New Roman"/>
-              </w:rPr>
-            </w:pPr>
-            <w:r>
-              <w:rPr>
-                <w:rFonts w:ascii="Times New Roman" w:hAnsi="Times New Roman" w:cs="Times New Roman"/>
-              </w:rPr>
-              <w:t>0</w:t>
-            </w:r>
-          </w:p>
-        </w:tc>
-        <w:tc>
-          <w:tcPr>
-            <w:tcW w:w="720" w:type="dxa"/>
-            <w:tcBorders>
-              <w:top w:val="single" w:sz="4" w:space="0" w:color="auto"/>
-              <w:left w:val="single" w:sz="4" w:space="0" w:color="auto"/>
-              <w:bottom w:val="single" w:sz="4" w:space="0" w:color="auto"/>
-              <w:right w:val="single" w:sz="4" w:space="0" w:color="auto"/>
-            </w:tcBorders>
-            <w:noWrap/>
-            <w:hideMark/>
-          </w:tcPr>
-          <w:p>
-            <w:pPr>
-              <w:ind w:left="0" w:firstLine="0"/>
-              <w:jc w:val="center"/>
-              <w:rPr>
-                <w:rFonts w:ascii="Times New Roman" w:hAnsi="Times New Roman" w:cs="Times New Roman"/>
-              </w:rPr>
-            </w:pPr>
-            <w:r>
-              <w:rPr>
-                <w:rFonts w:ascii="Times New Roman" w:hAnsi="Times New Roman" w:cs="Times New Roman"/>
-              </w:rPr>
-              <w:t>1</w:t>
-            </w:r>
-          </w:p>
-        </w:tc>
-        <w:tc>
-          <w:tcPr>
-            <w:tcW w:w="900" w:type="dxa"/>
-            <w:tcBorders>
-              <w:top w:val="single" w:sz="4" w:space="0" w:color="auto"/>
-              <w:left w:val="single" w:sz="4" w:space="0" w:color="auto"/>
-              <w:bottom w:val="single" w:sz="4" w:space="0" w:color="auto"/>
-              <w:right w:val="single" w:sz="4" w:space="0" w:color="auto"/>
-            </w:tcBorders>
-            <w:noWrap/>
-            <w:hideMark/>
-          </w:tcPr>
-          <w:p>
-            <w:pPr>
-              <w:ind w:left="0" w:firstLine="0"/>
-              <w:jc w:val="center"/>
-              <w:rPr>
-                <w:rFonts w:ascii="Times New Roman" w:hAnsi="Times New Roman" w:cs="Times New Roman"/>
-              </w:rPr>
-            </w:pPr>
-            <w:r>
-              <w:rPr>
-                <w:rFonts w:ascii="Times New Roman" w:hAnsi="Times New Roman" w:cs="Times New Roman"/>
-              </w:rPr>
-              <w:t>0</w:t>
-            </w:r>
-          </w:p>
-        </w:tc>
-        <w:tc>
-          <w:tcPr>
-            <w:tcW w:w="900" w:type="dxa"/>
-            <w:tcBorders>
-              <w:top w:val="single" w:sz="4" w:space="0" w:color="auto"/>
-              <w:left w:val="single" w:sz="4" w:space="0" w:color="auto"/>
-              <w:bottom w:val="single" w:sz="4" w:space="0" w:color="auto"/>
-              <w:right w:val="single" w:sz="4" w:space="0" w:color="auto"/>
-            </w:tcBorders>
-            <w:noWrap/>
-            <w:hideMark/>
-          </w:tcPr>
-          <w:p>
-            <w:pPr>
-              <w:ind w:left="0" w:firstLine="0"/>
-              <w:jc w:val="center"/>
-              <w:rPr>
-                <w:rFonts w:ascii="Times New Roman" w:hAnsi="Times New Roman" w:cs="Times New Roman"/>
-              </w:rPr>
-            </w:pPr>
-            <w:r>
-              <w:rPr>
-                <w:rFonts w:ascii="Times New Roman" w:hAnsi="Times New Roman" w:cs="Times New Roman"/>
-              </w:rPr>
-              <w:t>1</w:t>
-            </w:r>
-          </w:p>
-        </w:tc>
-        <w:tc>
-          <w:tcPr>
-            <w:tcW w:w="900" w:type="dxa"/>
-            <w:tcBorders>
-              <w:top w:val="single" w:sz="4" w:space="0" w:color="auto"/>
-              <w:left w:val="single" w:sz="4" w:space="0" w:color="auto"/>
-              <w:bottom w:val="single" w:sz="4" w:space="0" w:color="auto"/>
-              <w:right w:val="single" w:sz="4" w:space="0" w:color="auto"/>
-            </w:tcBorders>
-            <w:noWrap/>
-            <w:hideMark/>
-          </w:tcPr>
-          <w:p>
-            <w:pPr>
-              <w:ind w:left="0" w:firstLine="0"/>
-              <w:jc w:val="center"/>
-              <w:rPr>
-                <w:rFonts w:ascii="Times New Roman" w:hAnsi="Times New Roman" w:cs="Times New Roman"/>
-              </w:rPr>
-            </w:pPr>
-            <w:r>
-              <w:rPr>
-                <w:rFonts w:ascii="Times New Roman" w:hAnsi="Times New Roman" w:cs="Times New Roman"/>
-              </w:rPr>
-              <w:t>1</w:t>
-            </w:r>
-          </w:p>
-        </w:tc>
-        <w:tc>
-          <w:tcPr>
-            <w:tcW w:w="810" w:type="dxa"/>
-            <w:tcBorders>
-              <w:top w:val="single" w:sz="4" w:space="0" w:color="auto"/>
-              <w:left w:val="single" w:sz="4" w:space="0" w:color="auto"/>
-              <w:bottom w:val="single" w:sz="4" w:space="0" w:color="auto"/>
-              <w:right w:val="single" w:sz="4" w:space="0" w:color="auto"/>
-            </w:tcBorders>
-            <w:noWrap/>
-            <w:hideMark/>
-          </w:tcPr>
-          <w:p>
-            <w:pPr>
-              <w:ind w:left="0" w:firstLine="0"/>
-              <w:jc w:val="center"/>
-              <w:rPr>
-                <w:rFonts w:ascii="Times New Roman" w:hAnsi="Times New Roman" w:cs="Times New Roman"/>
-              </w:rPr>
-            </w:pPr>
-            <w:r>
-              <w:rPr>
-                <w:rFonts w:ascii="Times New Roman" w:hAnsi="Times New Roman" w:cs="Times New Roman"/>
-              </w:rPr>
-              <w:t>0</w:t>
+              <w:jc w:val="both"/>
+              <w:rPr>
+                <w:rFonts w:ascii="Times New Roman" w:hAnsi="Times New Roman" w:cs="Times New Roman"/>
+              </w:rPr>
+            </w:pPr>
+            <w:r>
+              <w:rPr>
+                <w:rFonts w:ascii="Times New Roman" w:hAnsi="Times New Roman" w:cs="Times New Roman"/>
+              </w:rPr>
+              <w:t>Transfer A</w:t>
             </w:r>
           </w:p>
         </w:tc>
       </w:tr>
       <w:tr>
         <w:trPr>
-          <w:trHeight w:val="288"/>
+          <w:trHeight w:val="312"/>
         </w:trPr>
         <w:tc>
           <w:tcPr>
-            <w:tcW w:w="536" w:type="dxa"/>
-            <w:tcBorders>
-              <w:top w:val="single" w:sz="4" w:space="0" w:color="auto"/>
-              <w:left w:val="single" w:sz="4" w:space="0" w:color="auto"/>
-              <w:bottom w:val="single" w:sz="4" w:space="0" w:color="auto"/>
-              <w:right w:val="single" w:sz="4" w:space="0" w:color="auto"/>
-            </w:tcBorders>
+            <w:tcW w:w="534" w:type="dxa"/>
             <w:noWrap/>
             <w:hideMark/>
           </w:tcPr>
           <w:p>
             <w:pPr>
               <w:ind w:left="0" w:firstLine="0"/>
-              <w:jc w:val="center"/>
+              <w:jc w:val="both"/>
+              <w:rPr>
+                <w:rFonts w:ascii="Times New Roman" w:hAnsi="Times New Roman" w:cs="Times New Roman"/>
+              </w:rPr>
+            </w:pPr>
+            <w:r>
+              <w:rPr>
+                <w:rFonts w:ascii="Times New Roman" w:hAnsi="Times New Roman" w:cs="Times New Roman"/>
+              </w:rPr>
+              <w:t>1</w:t>
+            </w:r>
+          </w:p>
+        </w:tc>
+        <w:tc>
+          <w:tcPr>
+            <w:tcW w:w="470" w:type="dxa"/>
+            <w:noWrap/>
+            <w:hideMark/>
+          </w:tcPr>
+          <w:p>
+            <w:pPr>
+              <w:ind w:left="0" w:firstLine="0"/>
+              <w:jc w:val="both"/>
               <w:rPr>
                 <w:rFonts w:ascii="Times New Roman" w:hAnsi="Times New Roman" w:cs="Times New Roman"/>
               </w:rPr>
@@ -4748,20 +4564,80 @@
         </w:tc>
         <w:tc>
           <w:tcPr>
+            <w:tcW w:w="610" w:type="dxa"/>
+            <w:noWrap/>
+            <w:hideMark/>
+          </w:tcPr>
+          <w:p>
+            <w:pPr>
+              <w:ind w:left="0" w:firstLine="0"/>
+              <w:jc w:val="both"/>
+              <w:rPr>
+                <w:rFonts w:ascii="Times New Roman" w:hAnsi="Times New Roman" w:cs="Times New Roman"/>
+              </w:rPr>
+            </w:pPr>
+            <w:r>
+              <w:rPr>
+                <w:rFonts w:ascii="Times New Roman" w:hAnsi="Times New Roman" w:cs="Times New Roman"/>
+              </w:rPr>
+              <w:t>1</w:t>
+            </w:r>
+          </w:p>
+        </w:tc>
+        <w:tc>
+          <w:tcPr>
             <w:tcW w:w="541" w:type="dxa"/>
-            <w:tcBorders>
-              <w:top w:val="single" w:sz="4" w:space="0" w:color="auto"/>
-              <w:left w:val="single" w:sz="4" w:space="0" w:color="auto"/>
-              <w:bottom w:val="single" w:sz="4" w:space="0" w:color="auto"/>
-              <w:right w:val="single" w:sz="4" w:space="0" w:color="auto"/>
-            </w:tcBorders>
             <w:noWrap/>
             <w:hideMark/>
           </w:tcPr>
           <w:p>
             <w:pPr>
               <w:ind w:left="0" w:firstLine="0"/>
-              <w:jc w:val="center"/>
+              <w:jc w:val="both"/>
+              <w:rPr>
+                <w:rFonts w:ascii="Times New Roman" w:hAnsi="Times New Roman" w:cs="Times New Roman"/>
+              </w:rPr>
+            </w:pPr>
+            <w:r>
+              <w:rPr>
+                <w:rFonts w:ascii="Times New Roman" w:hAnsi="Times New Roman" w:cs="Times New Roman"/>
+              </w:rPr>
+              <w:t>0</w:t>
+            </w:r>
+          </w:p>
+        </w:tc>
+        <w:tc>
+          <w:tcPr>
+            <w:tcW w:w="540" w:type="dxa"/>
+            <w:noWrap/>
+            <w:hideMark/>
+          </w:tcPr>
+          <w:p>
+            <w:pPr>
+              <w:ind w:left="0" w:firstLine="0"/>
+              <w:jc w:val="both"/>
+              <w:rPr>
+                <w:rFonts w:ascii="Times New Roman" w:hAnsi="Times New Roman" w:cs="Times New Roman"/>
+              </w:rPr>
+            </w:pPr>
+            <w:r>
+              <w:rPr>
+                <w:rFonts w:ascii="Times New Roman" w:hAnsi="Times New Roman" w:cs="Times New Roman"/>
+              </w:rPr>
+              <w:t>0</w:t>
+            </w:r>
+          </w:p>
+        </w:tc>
+        <w:tc>
+          <w:tcPr>
+            <w:tcW w:w="540" w:type="dxa"/>
+            <w:noWrap/>
+            <w:hideMark/>
+          </w:tcPr>
+          <w:p>
+            <w:pPr>
+              <w:ind w:left="0" w:firstLine="0"/>
+              <w:jc w:val="both"/>
               <w:rPr>
                 <w:rFonts w:ascii="Times New Roman" w:hAnsi="Times New Roman" w:cs="Times New Roman"/>
               </w:rPr>
@@ -4776,20 +4652,14 @@
         </w:tc>
         <w:tc>
           <w:tcPr>
-            <w:tcW w:w="457" w:type="dxa"/>
-            <w:tcBorders>
-              <w:top w:val="single" w:sz="4" w:space="0" w:color="auto"/>
-              <w:left w:val="single" w:sz="4" w:space="0" w:color="auto"/>
-              <w:bottom w:val="single" w:sz="4" w:space="0" w:color="auto"/>
-              <w:right w:val="single" w:sz="4" w:space="0" w:color="auto"/>
-            </w:tcBorders>
+            <w:tcW w:w="540" w:type="dxa"/>
             <w:noWrap/>
             <w:hideMark/>
           </w:tcPr>
           <w:p>
             <w:pPr>
               <w:ind w:left="0" w:firstLine="0"/>
-              <w:jc w:val="center"/>
+              <w:jc w:val="both"/>
               <w:rPr>
                 <w:rFonts w:ascii="Times New Roman" w:hAnsi="Times New Roman" w:cs="Times New Roman"/>
               </w:rPr>
@@ -4804,20 +4674,36 @@
         </w:tc>
         <w:tc>
           <w:tcPr>
-            <w:tcW w:w="531" w:type="dxa"/>
-            <w:tcBorders>
-              <w:top w:val="single" w:sz="4" w:space="0" w:color="auto"/>
-              <w:left w:val="single" w:sz="4" w:space="0" w:color="auto"/>
-              <w:bottom w:val="single" w:sz="4" w:space="0" w:color="auto"/>
-              <w:right w:val="single" w:sz="4" w:space="0" w:color="auto"/>
-            </w:tcBorders>
+            <w:tcW w:w="540" w:type="dxa"/>
             <w:noWrap/>
             <w:hideMark/>
           </w:tcPr>
           <w:p>
             <w:pPr>
               <w:ind w:left="0" w:firstLine="0"/>
-              <w:jc w:val="center"/>
+              <w:jc w:val="both"/>
+              <w:rPr>
+                <w:rFonts w:ascii="Times New Roman" w:hAnsi="Times New Roman" w:cs="Times New Roman"/>
+              </w:rPr>
+            </w:pPr>
+            <w:r>
+              <w:rPr>
+                <w:rFonts w:ascii="Times New Roman" w:hAnsi="Times New Roman" w:cs="Times New Roman"/>
+              </w:rPr>
+              <w:t>0</w:t>
+            </w:r>
+          </w:p>
+        </w:tc>
+        <w:tc>
+          <w:tcPr>
+            <w:tcW w:w="540" w:type="dxa"/>
+            <w:noWrap/>
+            <w:hideMark/>
+          </w:tcPr>
+          <w:p>
+            <w:pPr>
+              <w:ind w:left="0" w:firstLine="0"/>
+              <w:jc w:val="both"/>
               <w:rPr>
                 <w:rFonts w:ascii="Times New Roman" w:hAnsi="Times New Roman" w:cs="Times New Roman"/>
               </w:rPr>
@@ -4832,20 +4718,14 @@
         </w:tc>
         <w:tc>
           <w:tcPr>
-            <w:tcW w:w="900" w:type="dxa"/>
-            <w:tcBorders>
-              <w:top w:val="single" w:sz="4" w:space="0" w:color="auto"/>
-              <w:left w:val="single" w:sz="4" w:space="0" w:color="auto"/>
-              <w:bottom w:val="single" w:sz="4" w:space="0" w:color="auto"/>
-              <w:right w:val="single" w:sz="4" w:space="0" w:color="auto"/>
-            </w:tcBorders>
+            <w:tcW w:w="810" w:type="dxa"/>
             <w:noWrap/>
             <w:hideMark/>
           </w:tcPr>
           <w:p>
             <w:pPr>
               <w:ind w:left="0" w:firstLine="0"/>
-              <w:jc w:val="center"/>
+              <w:jc w:val="both"/>
               <w:rPr>
                 <w:rFonts w:ascii="Times New Roman" w:hAnsi="Times New Roman" w:cs="Times New Roman"/>
               </w:rPr>
@@ -4860,221 +4740,85 @@
         </w:tc>
         <w:tc>
           <w:tcPr>
-            <w:tcW w:w="900" w:type="dxa"/>
-            <w:tcBorders>
-              <w:top w:val="single" w:sz="4" w:space="0" w:color="auto"/>
-              <w:left w:val="single" w:sz="4" w:space="0" w:color="auto"/>
-              <w:bottom w:val="single" w:sz="4" w:space="0" w:color="auto"/>
-              <w:right w:val="single" w:sz="4" w:space="0" w:color="auto"/>
-            </w:tcBorders>
+            <w:tcW w:w="2250" w:type="dxa"/>
             <w:noWrap/>
             <w:hideMark/>
           </w:tcPr>
           <w:p>
             <w:pPr>
               <w:ind w:left="0" w:firstLine="0"/>
-              <w:jc w:val="center"/>
-              <w:rPr>
-                <w:rFonts w:ascii="Times New Roman" w:hAnsi="Times New Roman" w:cs="Times New Roman"/>
-              </w:rPr>
-            </w:pPr>
-            <w:r>
-              <w:rPr>
-                <w:rFonts w:ascii="Times New Roman" w:hAnsi="Times New Roman" w:cs="Times New Roman"/>
-              </w:rPr>
-              <w:t>1</w:t>
-            </w:r>
-          </w:p>
-        </w:tc>
-        <w:tc>
-          <w:tcPr>
-            <w:tcW w:w="720" w:type="dxa"/>
-            <w:tcBorders>
-              <w:top w:val="single" w:sz="4" w:space="0" w:color="auto"/>
-              <w:left w:val="single" w:sz="4" w:space="0" w:color="auto"/>
-              <w:bottom w:val="single" w:sz="4" w:space="0" w:color="auto"/>
-              <w:right w:val="single" w:sz="4" w:space="0" w:color="auto"/>
-            </w:tcBorders>
-            <w:noWrap/>
-            <w:hideMark/>
-          </w:tcPr>
-          <w:p>
-            <w:pPr>
-              <w:ind w:left="0" w:firstLine="0"/>
-              <w:jc w:val="center"/>
-              <w:rPr>
-                <w:rFonts w:ascii="Times New Roman" w:hAnsi="Times New Roman" w:cs="Times New Roman"/>
-              </w:rPr>
-            </w:pPr>
-            <w:r>
-              <w:rPr>
-                <w:rFonts w:ascii="Times New Roman" w:hAnsi="Times New Roman" w:cs="Times New Roman"/>
-              </w:rPr>
-              <w:t>0</w:t>
-            </w:r>
-          </w:p>
-        </w:tc>
-        <w:tc>
-          <w:tcPr>
-            <w:tcW w:w="720" w:type="dxa"/>
-            <w:tcBorders>
-              <w:top w:val="single" w:sz="4" w:space="0" w:color="auto"/>
-              <w:left w:val="single" w:sz="4" w:space="0" w:color="auto"/>
-              <w:bottom w:val="single" w:sz="4" w:space="0" w:color="auto"/>
-              <w:right w:val="single" w:sz="4" w:space="0" w:color="auto"/>
-            </w:tcBorders>
-            <w:noWrap/>
-            <w:hideMark/>
-          </w:tcPr>
-          <w:p>
-            <w:pPr>
-              <w:ind w:left="0" w:firstLine="0"/>
-              <w:jc w:val="center"/>
-              <w:rPr>
-                <w:rFonts w:ascii="Times New Roman" w:hAnsi="Times New Roman" w:cs="Times New Roman"/>
-              </w:rPr>
-            </w:pPr>
-            <w:r>
-              <w:rPr>
-                <w:rFonts w:ascii="Times New Roman" w:hAnsi="Times New Roman" w:cs="Times New Roman"/>
-              </w:rPr>
-              <w:t>1</w:t>
-            </w:r>
-          </w:p>
-        </w:tc>
-        <w:tc>
-          <w:tcPr>
-            <w:tcW w:w="900" w:type="dxa"/>
-            <w:tcBorders>
-              <w:top w:val="single" w:sz="4" w:space="0" w:color="auto"/>
-              <w:left w:val="single" w:sz="4" w:space="0" w:color="auto"/>
-              <w:bottom w:val="single" w:sz="4" w:space="0" w:color="auto"/>
-              <w:right w:val="single" w:sz="4" w:space="0" w:color="auto"/>
-            </w:tcBorders>
-            <w:noWrap/>
-            <w:hideMark/>
-          </w:tcPr>
-          <w:p>
-            <w:pPr>
-              <w:ind w:left="0" w:firstLine="0"/>
-              <w:jc w:val="center"/>
-              <w:rPr>
-                <w:rFonts w:ascii="Times New Roman" w:hAnsi="Times New Roman" w:cs="Times New Roman"/>
-              </w:rPr>
-            </w:pPr>
-            <w:r>
-              <w:rPr>
-                <w:rFonts w:ascii="Times New Roman" w:hAnsi="Times New Roman" w:cs="Times New Roman"/>
-              </w:rPr>
-              <w:t>0</w:t>
-            </w:r>
-          </w:p>
-        </w:tc>
-        <w:tc>
-          <w:tcPr>
-            <w:tcW w:w="900" w:type="dxa"/>
-            <w:tcBorders>
-              <w:top w:val="single" w:sz="4" w:space="0" w:color="auto"/>
-              <w:left w:val="single" w:sz="4" w:space="0" w:color="auto"/>
-              <w:bottom w:val="single" w:sz="4" w:space="0" w:color="auto"/>
-              <w:right w:val="single" w:sz="4" w:space="0" w:color="auto"/>
-            </w:tcBorders>
-            <w:noWrap/>
-            <w:hideMark/>
-          </w:tcPr>
-          <w:p>
-            <w:pPr>
-              <w:ind w:left="0" w:firstLine="0"/>
-              <w:jc w:val="center"/>
-              <w:rPr>
-                <w:rFonts w:ascii="Times New Roman" w:hAnsi="Times New Roman" w:cs="Times New Roman"/>
-              </w:rPr>
-            </w:pPr>
-            <w:r>
-              <w:rPr>
-                <w:rFonts w:ascii="Times New Roman" w:hAnsi="Times New Roman" w:cs="Times New Roman"/>
-              </w:rPr>
-              <w:t>0</w:t>
-            </w:r>
-          </w:p>
-        </w:tc>
-        <w:tc>
-          <w:tcPr>
-            <w:tcW w:w="900" w:type="dxa"/>
-            <w:tcBorders>
-              <w:top w:val="single" w:sz="4" w:space="0" w:color="auto"/>
-              <w:left w:val="single" w:sz="4" w:space="0" w:color="auto"/>
-              <w:bottom w:val="single" w:sz="4" w:space="0" w:color="auto"/>
-              <w:right w:val="single" w:sz="4" w:space="0" w:color="auto"/>
-            </w:tcBorders>
-            <w:noWrap/>
-            <w:hideMark/>
-          </w:tcPr>
-          <w:p>
-            <w:pPr>
-              <w:ind w:left="0" w:firstLine="0"/>
-              <w:jc w:val="center"/>
-              <w:rPr>
-                <w:rFonts w:ascii="Times New Roman" w:hAnsi="Times New Roman" w:cs="Times New Roman"/>
-              </w:rPr>
-            </w:pPr>
-            <w:r>
-              <w:rPr>
-                <w:rFonts w:ascii="Times New Roman" w:hAnsi="Times New Roman" w:cs="Times New Roman"/>
-              </w:rPr>
-              <w:t>1</w:t>
-            </w:r>
-          </w:p>
-        </w:tc>
-        <w:tc>
-          <w:tcPr>
-            <w:tcW w:w="810" w:type="dxa"/>
-            <w:tcBorders>
-              <w:top w:val="single" w:sz="4" w:space="0" w:color="auto"/>
-              <w:left w:val="single" w:sz="4" w:space="0" w:color="auto"/>
-              <w:bottom w:val="single" w:sz="4" w:space="0" w:color="auto"/>
-              <w:right w:val="single" w:sz="4" w:space="0" w:color="auto"/>
-            </w:tcBorders>
-            <w:noWrap/>
-            <w:hideMark/>
-          </w:tcPr>
-          <w:p>
-            <w:pPr>
-              <w:ind w:left="0" w:firstLine="0"/>
-              <w:jc w:val="center"/>
-              <w:rPr>
-                <w:rFonts w:ascii="Times New Roman" w:hAnsi="Times New Roman" w:cs="Times New Roman"/>
-              </w:rPr>
-            </w:pPr>
-            <w:r>
-              <w:rPr>
-                <w:rFonts w:ascii="Times New Roman" w:hAnsi="Times New Roman" w:cs="Times New Roman"/>
-              </w:rPr>
-              <w:t>0</w:t>
+              <w:jc w:val="both"/>
+              <w:rPr>
+                <w:rFonts w:ascii="Times New Roman" w:hAnsi="Times New Roman" w:cs="Times New Roman"/>
+              </w:rPr>
+            </w:pPr>
+            <w:r>
+              <w:rPr>
+                <w:rFonts w:ascii="Times New Roman" w:hAnsi="Times New Roman" w:cs="Times New Roman"/>
+              </w:rPr>
+              <w:t>Increment A</w:t>
             </w:r>
           </w:p>
         </w:tc>
       </w:tr>
       <w:tr>
         <w:trPr>
-          <w:trHeight w:val="288"/>
+          <w:trHeight w:val="312"/>
         </w:trPr>
         <w:tc>
           <w:tcPr>
-            <w:tcW w:w="536" w:type="dxa"/>
-            <w:tcBorders>
-              <w:top w:val="single" w:sz="4" w:space="0" w:color="auto"/>
-              <w:left w:val="single" w:sz="4" w:space="0" w:color="auto"/>
-              <w:bottom w:val="single" w:sz="4" w:space="0" w:color="auto"/>
-              <w:right w:val="single" w:sz="4" w:space="0" w:color="auto"/>
-            </w:tcBorders>
+            <w:tcW w:w="534" w:type="dxa"/>
             <w:noWrap/>
             <w:hideMark/>
           </w:tcPr>
           <w:p>
             <w:pPr>
               <w:ind w:left="0" w:firstLine="0"/>
-              <w:jc w:val="center"/>
+              <w:jc w:val="both"/>
+              <w:rPr>
+                <w:rFonts w:ascii="Times New Roman" w:hAnsi="Times New Roman" w:cs="Times New Roman"/>
+              </w:rPr>
+            </w:pPr>
+            <w:r>
+              <w:rPr>
+                <w:rFonts w:ascii="Times New Roman" w:hAnsi="Times New Roman" w:cs="Times New Roman"/>
+              </w:rPr>
+              <w:t>1</w:t>
+            </w:r>
+          </w:p>
+        </w:tc>
+        <w:tc>
+          <w:tcPr>
+            <w:tcW w:w="470" w:type="dxa"/>
+            <w:noWrap/>
+            <w:hideMark/>
+          </w:tcPr>
+          <w:p>
+            <w:pPr>
+              <w:ind w:left="0" w:firstLine="0"/>
+              <w:jc w:val="both"/>
+              <w:rPr>
+                <w:rFonts w:ascii="Times New Roman" w:hAnsi="Times New Roman" w:cs="Times New Roman"/>
+              </w:rPr>
+            </w:pPr>
+            <w:r>
+              <w:rPr>
+                <w:rFonts w:ascii="Times New Roman" w:hAnsi="Times New Roman" w:cs="Times New Roman"/>
+              </w:rPr>
+              <w:t>1</w:t>
+            </w:r>
+          </w:p>
+        </w:tc>
+        <w:tc>
+          <w:tcPr>
+            <w:tcW w:w="610" w:type="dxa"/>
+            <w:noWrap/>
+            <w:hideMark/>
+          </w:tcPr>
+          <w:p>
+            <w:pPr>
+              <w:ind w:left="0" w:firstLine="0"/>
+              <w:jc w:val="both"/>
               <w:rPr>
                 <w:rFonts w:ascii="Times New Roman" w:hAnsi="Times New Roman" w:cs="Times New Roman"/>
               </w:rPr>
@@ -5090,19 +4834,13 @@
         <w:tc>
           <w:tcPr>
             <w:tcW w:w="541" w:type="dxa"/>
-            <w:tcBorders>
-              <w:top w:val="single" w:sz="4" w:space="0" w:color="auto"/>
-              <w:left w:val="single" w:sz="4" w:space="0" w:color="auto"/>
-              <w:bottom w:val="single" w:sz="4" w:space="0" w:color="auto"/>
-              <w:right w:val="single" w:sz="4" w:space="0" w:color="auto"/>
-            </w:tcBorders>
             <w:noWrap/>
             <w:hideMark/>
           </w:tcPr>
           <w:p>
             <w:pPr>
               <w:ind w:left="0" w:firstLine="0"/>
-              <w:jc w:val="center"/>
+              <w:jc w:val="both"/>
               <w:rPr>
                 <w:rFonts w:ascii="Times New Roman" w:hAnsi="Times New Roman" w:cs="Times New Roman"/>
               </w:rPr>
@@ -5117,20 +4855,14 @@
         </w:tc>
         <w:tc>
           <w:tcPr>
-            <w:tcW w:w="457" w:type="dxa"/>
-            <w:tcBorders>
-              <w:top w:val="single" w:sz="4" w:space="0" w:color="auto"/>
-              <w:left w:val="single" w:sz="4" w:space="0" w:color="auto"/>
-              <w:bottom w:val="single" w:sz="4" w:space="0" w:color="auto"/>
-              <w:right w:val="single" w:sz="4" w:space="0" w:color="auto"/>
-            </w:tcBorders>
+            <w:tcW w:w="540" w:type="dxa"/>
             <w:noWrap/>
             <w:hideMark/>
           </w:tcPr>
           <w:p>
             <w:pPr>
               <w:ind w:left="0" w:firstLine="0"/>
-              <w:jc w:val="center"/>
+              <w:jc w:val="both"/>
               <w:rPr>
                 <w:rFonts w:ascii="Times New Roman" w:hAnsi="Times New Roman" w:cs="Times New Roman"/>
               </w:rPr>
@@ -5145,20 +4877,14 @@
         </w:tc>
         <w:tc>
           <w:tcPr>
-            <w:tcW w:w="531" w:type="dxa"/>
-            <w:tcBorders>
-              <w:top w:val="single" w:sz="4" w:space="0" w:color="auto"/>
-              <w:left w:val="single" w:sz="4" w:space="0" w:color="auto"/>
-              <w:bottom w:val="single" w:sz="4" w:space="0" w:color="auto"/>
-              <w:right w:val="single" w:sz="4" w:space="0" w:color="auto"/>
-            </w:tcBorders>
+            <w:tcW w:w="540" w:type="dxa"/>
             <w:noWrap/>
             <w:hideMark/>
           </w:tcPr>
           <w:p>
             <w:pPr>
               <w:ind w:left="0" w:firstLine="0"/>
-              <w:jc w:val="center"/>
+              <w:jc w:val="both"/>
               <w:rPr>
                 <w:rFonts w:ascii="Times New Roman" w:hAnsi="Times New Roman" w:cs="Times New Roman"/>
               </w:rPr>
@@ -5173,20 +4899,14 @@
         </w:tc>
         <w:tc>
           <w:tcPr>
-            <w:tcW w:w="900" w:type="dxa"/>
-            <w:tcBorders>
-              <w:top w:val="single" w:sz="4" w:space="0" w:color="auto"/>
-              <w:left w:val="single" w:sz="4" w:space="0" w:color="auto"/>
-              <w:bottom w:val="single" w:sz="4" w:space="0" w:color="auto"/>
-              <w:right w:val="single" w:sz="4" w:space="0" w:color="auto"/>
-            </w:tcBorders>
+            <w:tcW w:w="540" w:type="dxa"/>
             <w:noWrap/>
             <w:hideMark/>
           </w:tcPr>
           <w:p>
             <w:pPr>
               <w:ind w:left="0" w:firstLine="0"/>
-              <w:jc w:val="center"/>
+              <w:jc w:val="both"/>
               <w:rPr>
                 <w:rFonts w:ascii="Times New Roman" w:hAnsi="Times New Roman" w:cs="Times New Roman"/>
               </w:rPr>
@@ -5201,20 +4921,36 @@
         </w:tc>
         <w:tc>
           <w:tcPr>
-            <w:tcW w:w="900" w:type="dxa"/>
-            <w:tcBorders>
-              <w:top w:val="single" w:sz="4" w:space="0" w:color="auto"/>
-              <w:left w:val="single" w:sz="4" w:space="0" w:color="auto"/>
-              <w:bottom w:val="single" w:sz="4" w:space="0" w:color="auto"/>
-              <w:right w:val="single" w:sz="4" w:space="0" w:color="auto"/>
-            </w:tcBorders>
+            <w:tcW w:w="540" w:type="dxa"/>
             <w:noWrap/>
             <w:hideMark/>
           </w:tcPr>
           <w:p>
             <w:pPr>
               <w:ind w:left="0" w:firstLine="0"/>
-              <w:jc w:val="center"/>
+              <w:jc w:val="both"/>
+              <w:rPr>
+                <w:rFonts w:ascii="Times New Roman" w:hAnsi="Times New Roman" w:cs="Times New Roman"/>
+              </w:rPr>
+            </w:pPr>
+            <w:r>
+              <w:rPr>
+                <w:rFonts w:ascii="Times New Roman" w:hAnsi="Times New Roman" w:cs="Times New Roman"/>
+              </w:rPr>
+              <w:t>1</w:t>
+            </w:r>
+          </w:p>
+        </w:tc>
+        <w:tc>
+          <w:tcPr>
+            <w:tcW w:w="540" w:type="dxa"/>
+            <w:noWrap/>
+            <w:hideMark/>
+          </w:tcPr>
+          <w:p>
+            <w:pPr>
+              <w:ind w:left="0" w:firstLine="0"/>
+              <w:jc w:val="both"/>
               <w:rPr>
                 <w:rFonts w:ascii="Times New Roman" w:hAnsi="Times New Roman" w:cs="Times New Roman"/>
               </w:rPr>
@@ -5229,20 +4965,14 @@
         </w:tc>
         <w:tc>
           <w:tcPr>
-            <w:tcW w:w="720" w:type="dxa"/>
-            <w:tcBorders>
-              <w:top w:val="single" w:sz="4" w:space="0" w:color="auto"/>
-              <w:left w:val="single" w:sz="4" w:space="0" w:color="auto"/>
-              <w:bottom w:val="single" w:sz="4" w:space="0" w:color="auto"/>
-              <w:right w:val="single" w:sz="4" w:space="0" w:color="auto"/>
-            </w:tcBorders>
+            <w:tcW w:w="810" w:type="dxa"/>
             <w:noWrap/>
             <w:hideMark/>
           </w:tcPr>
           <w:p>
             <w:pPr>
               <w:ind w:left="0" w:firstLine="0"/>
-              <w:jc w:val="center"/>
+              <w:jc w:val="both"/>
               <w:rPr>
                 <w:rFonts w:ascii="Times New Roman" w:hAnsi="Times New Roman" w:cs="Times New Roman"/>
               </w:rPr>
@@ -5257,165 +4987,107 @@
         </w:tc>
         <w:tc>
           <w:tcPr>
-            <w:tcW w:w="720" w:type="dxa"/>
-            <w:tcBorders>
-              <w:top w:val="single" w:sz="4" w:space="0" w:color="auto"/>
-              <w:left w:val="single" w:sz="4" w:space="0" w:color="auto"/>
-              <w:bottom w:val="single" w:sz="4" w:space="0" w:color="auto"/>
-              <w:right w:val="single" w:sz="4" w:space="0" w:color="auto"/>
-            </w:tcBorders>
+            <w:tcW w:w="2250" w:type="dxa"/>
             <w:noWrap/>
             <w:hideMark/>
           </w:tcPr>
           <w:p>
             <w:pPr>
               <w:ind w:left="0" w:firstLine="0"/>
-              <w:jc w:val="center"/>
-              <w:rPr>
-                <w:rFonts w:ascii="Times New Roman" w:hAnsi="Times New Roman" w:cs="Times New Roman"/>
-              </w:rPr>
-            </w:pPr>
-            <w:r>
-              <w:rPr>
-                <w:rFonts w:ascii="Times New Roman" w:hAnsi="Times New Roman" w:cs="Times New Roman"/>
-              </w:rPr>
-              <w:t>1</w:t>
-            </w:r>
-          </w:p>
-        </w:tc>
-        <w:tc>
-          <w:tcPr>
-            <w:tcW w:w="900" w:type="dxa"/>
-            <w:tcBorders>
-              <w:top w:val="single" w:sz="4" w:space="0" w:color="auto"/>
-              <w:left w:val="single" w:sz="4" w:space="0" w:color="auto"/>
-              <w:bottom w:val="single" w:sz="4" w:space="0" w:color="auto"/>
-              <w:right w:val="single" w:sz="4" w:space="0" w:color="auto"/>
-            </w:tcBorders>
-            <w:noWrap/>
-            <w:hideMark/>
-          </w:tcPr>
-          <w:p>
-            <w:pPr>
-              <w:ind w:left="0" w:firstLine="0"/>
-              <w:jc w:val="center"/>
-              <w:rPr>
-                <w:rFonts w:ascii="Times New Roman" w:hAnsi="Times New Roman" w:cs="Times New Roman"/>
-              </w:rPr>
-            </w:pPr>
-            <w:r>
-              <w:rPr>
-                <w:rFonts w:ascii="Times New Roman" w:hAnsi="Times New Roman" w:cs="Times New Roman"/>
-              </w:rPr>
-              <w:t>1</w:t>
-            </w:r>
-          </w:p>
-        </w:tc>
-        <w:tc>
-          <w:tcPr>
-            <w:tcW w:w="900" w:type="dxa"/>
-            <w:tcBorders>
-              <w:top w:val="single" w:sz="4" w:space="0" w:color="auto"/>
-              <w:left w:val="single" w:sz="4" w:space="0" w:color="auto"/>
-              <w:bottom w:val="single" w:sz="4" w:space="0" w:color="auto"/>
-              <w:right w:val="single" w:sz="4" w:space="0" w:color="auto"/>
-            </w:tcBorders>
-            <w:noWrap/>
-            <w:hideMark/>
-          </w:tcPr>
-          <w:p>
-            <w:pPr>
-              <w:ind w:left="0" w:firstLine="0"/>
-              <w:jc w:val="center"/>
-              <w:rPr>
-                <w:rFonts w:ascii="Times New Roman" w:hAnsi="Times New Roman" w:cs="Times New Roman"/>
-              </w:rPr>
-            </w:pPr>
-            <w:r>
-              <w:rPr>
-                <w:rFonts w:ascii="Times New Roman" w:hAnsi="Times New Roman" w:cs="Times New Roman"/>
-              </w:rPr>
-              <w:t>1</w:t>
-            </w:r>
-          </w:p>
-        </w:tc>
-        <w:tc>
-          <w:tcPr>
-            <w:tcW w:w="900" w:type="dxa"/>
-            <w:tcBorders>
-              <w:top w:val="single" w:sz="4" w:space="0" w:color="auto"/>
-              <w:left w:val="single" w:sz="4" w:space="0" w:color="auto"/>
-              <w:bottom w:val="single" w:sz="4" w:space="0" w:color="auto"/>
-              <w:right w:val="single" w:sz="4" w:space="0" w:color="auto"/>
-            </w:tcBorders>
-            <w:noWrap/>
-            <w:hideMark/>
-          </w:tcPr>
-          <w:p>
-            <w:pPr>
-              <w:ind w:left="0" w:firstLine="0"/>
-              <w:jc w:val="center"/>
-              <w:rPr>
-                <w:rFonts w:ascii="Times New Roman" w:hAnsi="Times New Roman" w:cs="Times New Roman"/>
-              </w:rPr>
-            </w:pPr>
-            <w:r>
-              <w:rPr>
-                <w:rFonts w:ascii="Times New Roman" w:hAnsi="Times New Roman" w:cs="Times New Roman"/>
-              </w:rPr>
-              <w:t>1</w:t>
-            </w:r>
-          </w:p>
-        </w:tc>
-        <w:tc>
-          <w:tcPr>
-            <w:tcW w:w="810" w:type="dxa"/>
-            <w:tcBorders>
-              <w:top w:val="single" w:sz="4" w:space="0" w:color="auto"/>
-              <w:left w:val="single" w:sz="4" w:space="0" w:color="auto"/>
-              <w:bottom w:val="single" w:sz="4" w:space="0" w:color="auto"/>
-              <w:right w:val="single" w:sz="4" w:space="0" w:color="auto"/>
-            </w:tcBorders>
-            <w:noWrap/>
-            <w:hideMark/>
-          </w:tcPr>
-          <w:p>
-            <w:pPr>
-              <w:ind w:left="0" w:firstLine="0"/>
-              <w:jc w:val="center"/>
-              <w:rPr>
-                <w:rFonts w:ascii="Times New Roman" w:hAnsi="Times New Roman" w:cs="Times New Roman"/>
-              </w:rPr>
-            </w:pPr>
-            <w:r>
-              <w:rPr>
-                <w:rFonts w:ascii="Times New Roman" w:hAnsi="Times New Roman" w:cs="Times New Roman"/>
-              </w:rPr>
-              <w:t>0</w:t>
+              <w:jc w:val="both"/>
+              <w:rPr>
+                <w:rFonts w:ascii="Times New Roman" w:hAnsi="Times New Roman" w:cs="Times New Roman"/>
+              </w:rPr>
+            </w:pPr>
+            <w:r>
+              <w:rPr>
+                <w:rFonts w:ascii="Times New Roman" w:hAnsi="Times New Roman" w:cs="Times New Roman"/>
+              </w:rPr>
+              <w:t>Decrement A</w:t>
             </w:r>
           </w:p>
         </w:tc>
       </w:tr>
       <w:tr>
         <w:trPr>
-          <w:trHeight w:val="288"/>
+          <w:trHeight w:val="312"/>
         </w:trPr>
         <w:tc>
           <w:tcPr>
-            <w:tcW w:w="536" w:type="dxa"/>
-            <w:tcBorders>
-              <w:top w:val="single" w:sz="4" w:space="0" w:color="auto"/>
-              <w:left w:val="single" w:sz="4" w:space="0" w:color="auto"/>
-              <w:bottom w:val="single" w:sz="4" w:space="0" w:color="auto"/>
-              <w:right w:val="single" w:sz="4" w:space="0" w:color="auto"/>
-            </w:tcBorders>
+            <w:tcW w:w="534" w:type="dxa"/>
             <w:noWrap/>
             <w:hideMark/>
           </w:tcPr>
           <w:p>
             <w:pPr>
               <w:ind w:left="0" w:firstLine="0"/>
-              <w:jc w:val="center"/>
+              <w:jc w:val="both"/>
+              <w:rPr>
+                <w:rFonts w:ascii="Times New Roman" w:hAnsi="Times New Roman" w:cs="Times New Roman"/>
+              </w:rPr>
+            </w:pPr>
+            <w:r>
+              <w:rPr>
+                <w:rFonts w:ascii="Times New Roman" w:hAnsi="Times New Roman" w:cs="Times New Roman"/>
+              </w:rPr>
+              <w:t>1</w:t>
+            </w:r>
+          </w:p>
+        </w:tc>
+        <w:tc>
+          <w:tcPr>
+            <w:tcW w:w="470" w:type="dxa"/>
+            <w:noWrap/>
+            <w:hideMark/>
+          </w:tcPr>
+          <w:p>
+            <w:pPr>
+              <w:ind w:left="0" w:firstLine="0"/>
+              <w:jc w:val="both"/>
+              <w:rPr>
+                <w:rFonts w:ascii="Times New Roman" w:hAnsi="Times New Roman" w:cs="Times New Roman"/>
+              </w:rPr>
+            </w:pPr>
+            <w:r>
+              <w:rPr>
+                <w:rFonts w:ascii="Times New Roman" w:hAnsi="Times New Roman" w:cs="Times New Roman"/>
+              </w:rPr>
+              <w:t>1</w:t>
+            </w:r>
+          </w:p>
+        </w:tc>
+        <w:tc>
+          <w:tcPr>
+            <w:tcW w:w="610" w:type="dxa"/>
+            <w:noWrap/>
+            <w:hideMark/>
+          </w:tcPr>
+          <w:p>
+            <w:pPr>
+              <w:ind w:left="0" w:firstLine="0"/>
+              <w:jc w:val="both"/>
+              <w:rPr>
+                <w:rFonts w:ascii="Times New Roman" w:hAnsi="Times New Roman" w:cs="Times New Roman"/>
+              </w:rPr>
+            </w:pPr>
+            <w:r>
+              <w:rPr>
+                <w:rFonts w:ascii="Times New Roman" w:hAnsi="Times New Roman" w:cs="Times New Roman"/>
+              </w:rPr>
+              <w:t>1</w:t>
+            </w:r>
+          </w:p>
+        </w:tc>
+        <w:tc>
+          <w:tcPr>
+            <w:tcW w:w="541" w:type="dxa"/>
+            <w:noWrap/>
+            <w:hideMark/>
+          </w:tcPr>
+          <w:p>
+            <w:pPr>
+              <w:ind w:left="0" w:firstLine="0"/>
+              <w:jc w:val="both"/>
               <w:rPr>
                 <w:rFonts w:ascii="Times New Roman" w:hAnsi="Times New Roman" w:cs="Times New Roman"/>
               </w:rPr>
@@ -5430,20 +5102,124 @@
         </w:tc>
         <w:tc>
           <w:tcPr>
-            <w:tcW w:w="541" w:type="dxa"/>
-            <w:tcBorders>
-              <w:top w:val="single" w:sz="4" w:space="0" w:color="auto"/>
-              <w:left w:val="single" w:sz="4" w:space="0" w:color="auto"/>
-              <w:bottom w:val="single" w:sz="4" w:space="0" w:color="auto"/>
-              <w:right w:val="single" w:sz="4" w:space="0" w:color="auto"/>
-            </w:tcBorders>
+            <w:tcW w:w="540" w:type="dxa"/>
             <w:noWrap/>
             <w:hideMark/>
           </w:tcPr>
           <w:p>
             <w:pPr>
               <w:ind w:left="0" w:firstLine="0"/>
-              <w:jc w:val="center"/>
+              <w:jc w:val="both"/>
+              <w:rPr>
+                <w:rFonts w:ascii="Times New Roman" w:hAnsi="Times New Roman" w:cs="Times New Roman"/>
+              </w:rPr>
+            </w:pPr>
+            <w:r>
+              <w:rPr>
+                <w:rFonts w:ascii="Times New Roman" w:hAnsi="Times New Roman" w:cs="Times New Roman"/>
+              </w:rPr>
+              <w:t>0</w:t>
+            </w:r>
+          </w:p>
+        </w:tc>
+        <w:tc>
+          <w:tcPr>
+            <w:tcW w:w="540" w:type="dxa"/>
+            <w:noWrap/>
+            <w:hideMark/>
+          </w:tcPr>
+          <w:p>
+            <w:pPr>
+              <w:ind w:left="0" w:firstLine="0"/>
+              <w:jc w:val="both"/>
+              <w:rPr>
+                <w:rFonts w:ascii="Times New Roman" w:hAnsi="Times New Roman" w:cs="Times New Roman"/>
+              </w:rPr>
+            </w:pPr>
+            <w:r>
+              <w:rPr>
+                <w:rFonts w:ascii="Times New Roman" w:hAnsi="Times New Roman" w:cs="Times New Roman"/>
+              </w:rPr>
+              <w:t>0</w:t>
+            </w:r>
+          </w:p>
+        </w:tc>
+        <w:tc>
+          <w:tcPr>
+            <w:tcW w:w="540" w:type="dxa"/>
+            <w:noWrap/>
+            <w:hideMark/>
+          </w:tcPr>
+          <w:p>
+            <w:pPr>
+              <w:ind w:left="0" w:firstLine="0"/>
+              <w:jc w:val="both"/>
+              <w:rPr>
+                <w:rFonts w:ascii="Times New Roman" w:hAnsi="Times New Roman" w:cs="Times New Roman"/>
+              </w:rPr>
+            </w:pPr>
+            <w:r>
+              <w:rPr>
+                <w:rFonts w:ascii="Times New Roman" w:hAnsi="Times New Roman" w:cs="Times New Roman"/>
+              </w:rPr>
+              <w:t>0</w:t>
+            </w:r>
+          </w:p>
+        </w:tc>
+        <w:tc>
+          <w:tcPr>
+            <w:tcW w:w="540" w:type="dxa"/>
+            <w:noWrap/>
+            <w:hideMark/>
+          </w:tcPr>
+          <w:p>
+            <w:pPr>
+              <w:ind w:left="0" w:firstLine="0"/>
+              <w:jc w:val="both"/>
+              <w:rPr>
+                <w:rFonts w:ascii="Times New Roman" w:hAnsi="Times New Roman" w:cs="Times New Roman"/>
+              </w:rPr>
+            </w:pPr>
+            <w:r>
+              <w:rPr>
+                <w:rFonts w:ascii="Times New Roman" w:hAnsi="Times New Roman" w:cs="Times New Roman"/>
+              </w:rPr>
+              <w:t>0</w:t>
+            </w:r>
+          </w:p>
+        </w:tc>
+        <w:tc>
+          <w:tcPr>
+            <w:tcW w:w="540" w:type="dxa"/>
+            <w:noWrap/>
+            <w:hideMark/>
+          </w:tcPr>
+          <w:p>
+            <w:pPr>
+              <w:ind w:left="0" w:firstLine="0"/>
+              <w:jc w:val="both"/>
+              <w:rPr>
+                <w:rFonts w:ascii="Times New Roman" w:hAnsi="Times New Roman" w:cs="Times New Roman"/>
+              </w:rPr>
+            </w:pPr>
+            <w:r>
+              <w:rPr>
+                <w:rFonts w:ascii="Times New Roman" w:hAnsi="Times New Roman" w:cs="Times New Roman"/>
+              </w:rPr>
+              <w:t>0</w:t>
+            </w:r>
+          </w:p>
+        </w:tc>
+        <w:tc>
+          <w:tcPr>
+            <w:tcW w:w="810" w:type="dxa"/>
+            <w:noWrap/>
+            <w:hideMark/>
+          </w:tcPr>
+          <w:p>
+            <w:pPr>
+              <w:ind w:left="0" w:firstLine="0"/>
+              <w:jc w:val="both"/>
               <w:rPr>
                 <w:rFonts w:ascii="Times New Roman" w:hAnsi="Times New Roman" w:cs="Times New Roman"/>
               </w:rPr>
@@ -5458,3009 +5234,23 @@
         </w:tc>
         <w:tc>
           <w:tcPr>
-            <w:tcW w:w="457" w:type="dxa"/>
-            <w:tcBorders>
-              <w:top w:val="single" w:sz="4" w:space="0" w:color="auto"/>
-              <w:left w:val="single" w:sz="4" w:space="0" w:color="auto"/>
-              <w:bottom w:val="single" w:sz="4" w:space="0" w:color="auto"/>
-              <w:right w:val="single" w:sz="4" w:space="0" w:color="auto"/>
-            </w:tcBorders>
+            <w:tcW w:w="2250" w:type="dxa"/>
             <w:noWrap/>
             <w:hideMark/>
           </w:tcPr>
           <w:p>
             <w:pPr>
               <w:ind w:left="0" w:firstLine="0"/>
-              <w:jc w:val="center"/>
-              <w:rPr>
-                <w:rFonts w:ascii="Times New Roman" w:hAnsi="Times New Roman" w:cs="Times New Roman"/>
-              </w:rPr>
-            </w:pPr>
-            <w:r>
-              <w:rPr>
-                <w:rFonts w:ascii="Times New Roman" w:hAnsi="Times New Roman" w:cs="Times New Roman"/>
-              </w:rPr>
-              <w:t>1</w:t>
-            </w:r>
-          </w:p>
-        </w:tc>
-        <w:tc>
-          <w:tcPr>
-            <w:tcW w:w="531" w:type="dxa"/>
-            <w:tcBorders>
-              <w:top w:val="single" w:sz="4" w:space="0" w:color="auto"/>
-              <w:left w:val="single" w:sz="4" w:space="0" w:color="auto"/>
-              <w:bottom w:val="single" w:sz="4" w:space="0" w:color="auto"/>
-              <w:right w:val="single" w:sz="4" w:space="0" w:color="auto"/>
-            </w:tcBorders>
-            <w:noWrap/>
-            <w:hideMark/>
-          </w:tcPr>
-          <w:p>
-            <w:pPr>
-              <w:ind w:left="0" w:firstLine="0"/>
-              <w:jc w:val="center"/>
-              <w:rPr>
-                <w:rFonts w:ascii="Times New Roman" w:hAnsi="Times New Roman" w:cs="Times New Roman"/>
-              </w:rPr>
-            </w:pPr>
-            <w:r>
-              <w:rPr>
-                <w:rFonts w:ascii="Times New Roman" w:hAnsi="Times New Roman" w:cs="Times New Roman"/>
-              </w:rPr>
-              <w:t>1</w:t>
-            </w:r>
-          </w:p>
-        </w:tc>
-        <w:tc>
-          <w:tcPr>
-            <w:tcW w:w="900" w:type="dxa"/>
-            <w:tcBorders>
-              <w:top w:val="single" w:sz="4" w:space="0" w:color="auto"/>
-              <w:left w:val="single" w:sz="4" w:space="0" w:color="auto"/>
-              <w:bottom w:val="single" w:sz="4" w:space="0" w:color="auto"/>
-              <w:right w:val="single" w:sz="4" w:space="0" w:color="auto"/>
-            </w:tcBorders>
-            <w:noWrap/>
-            <w:hideMark/>
-          </w:tcPr>
-          <w:p>
-            <w:pPr>
-              <w:ind w:left="0" w:firstLine="0"/>
-              <w:jc w:val="center"/>
-              <w:rPr>
-                <w:rFonts w:ascii="Times New Roman" w:hAnsi="Times New Roman" w:cs="Times New Roman"/>
-              </w:rPr>
-            </w:pPr>
-            <w:r>
-              <w:rPr>
-                <w:rFonts w:ascii="Times New Roman" w:hAnsi="Times New Roman" w:cs="Times New Roman"/>
-              </w:rPr>
-              <w:t>0</w:t>
-            </w:r>
-          </w:p>
-        </w:tc>
-        <w:tc>
-          <w:tcPr>
-            <w:tcW w:w="900" w:type="dxa"/>
-            <w:tcBorders>
-              <w:top w:val="single" w:sz="4" w:space="0" w:color="auto"/>
-              <w:left w:val="single" w:sz="4" w:space="0" w:color="auto"/>
-              <w:bottom w:val="single" w:sz="4" w:space="0" w:color="auto"/>
-              <w:right w:val="single" w:sz="4" w:space="0" w:color="auto"/>
-            </w:tcBorders>
-            <w:noWrap/>
-            <w:hideMark/>
-          </w:tcPr>
-          <w:p>
-            <w:pPr>
-              <w:ind w:left="0" w:firstLine="0"/>
-              <w:jc w:val="center"/>
-              <w:rPr>
-                <w:rFonts w:ascii="Times New Roman" w:hAnsi="Times New Roman" w:cs="Times New Roman"/>
-              </w:rPr>
-            </w:pPr>
-            <w:r>
-              <w:rPr>
-                <w:rFonts w:ascii="Times New Roman" w:hAnsi="Times New Roman" w:cs="Times New Roman"/>
-              </w:rPr>
-              <w:t>1</w:t>
-            </w:r>
-          </w:p>
-        </w:tc>
-        <w:tc>
-          <w:tcPr>
-            <w:tcW w:w="720" w:type="dxa"/>
-            <w:tcBorders>
-              <w:top w:val="single" w:sz="4" w:space="0" w:color="auto"/>
-              <w:left w:val="single" w:sz="4" w:space="0" w:color="auto"/>
-              <w:bottom w:val="single" w:sz="4" w:space="0" w:color="auto"/>
-              <w:right w:val="single" w:sz="4" w:space="0" w:color="auto"/>
-            </w:tcBorders>
-            <w:noWrap/>
-            <w:hideMark/>
-          </w:tcPr>
-          <w:p>
-            <w:pPr>
-              <w:ind w:left="0" w:firstLine="0"/>
-              <w:jc w:val="center"/>
-              <w:rPr>
-                <w:rFonts w:ascii="Times New Roman" w:hAnsi="Times New Roman" w:cs="Times New Roman"/>
-              </w:rPr>
-            </w:pPr>
-            <w:r>
-              <w:rPr>
-                <w:rFonts w:ascii="Times New Roman" w:hAnsi="Times New Roman" w:cs="Times New Roman"/>
-              </w:rPr>
-              <w:t>1</w:t>
-            </w:r>
-          </w:p>
-        </w:tc>
-        <w:tc>
-          <w:tcPr>
-            <w:tcW w:w="720" w:type="dxa"/>
-            <w:tcBorders>
-              <w:top w:val="single" w:sz="4" w:space="0" w:color="auto"/>
-              <w:left w:val="single" w:sz="4" w:space="0" w:color="auto"/>
-              <w:bottom w:val="single" w:sz="4" w:space="0" w:color="auto"/>
-              <w:right w:val="single" w:sz="4" w:space="0" w:color="auto"/>
-            </w:tcBorders>
-            <w:noWrap/>
-            <w:hideMark/>
-          </w:tcPr>
-          <w:p>
-            <w:pPr>
-              <w:ind w:left="0" w:firstLine="0"/>
-              <w:jc w:val="center"/>
-              <w:rPr>
-                <w:rFonts w:ascii="Times New Roman" w:hAnsi="Times New Roman" w:cs="Times New Roman"/>
-              </w:rPr>
-            </w:pPr>
-            <w:r>
-              <w:rPr>
-                <w:rFonts w:ascii="Times New Roman" w:hAnsi="Times New Roman" w:cs="Times New Roman"/>
-              </w:rPr>
-              <w:t>1</w:t>
-            </w:r>
-          </w:p>
-        </w:tc>
-        <w:tc>
-          <w:tcPr>
-            <w:tcW w:w="900" w:type="dxa"/>
-            <w:tcBorders>
-              <w:top w:val="single" w:sz="4" w:space="0" w:color="auto"/>
-              <w:left w:val="single" w:sz="4" w:space="0" w:color="auto"/>
-              <w:bottom w:val="single" w:sz="4" w:space="0" w:color="auto"/>
-              <w:right w:val="single" w:sz="4" w:space="0" w:color="auto"/>
-            </w:tcBorders>
-            <w:noWrap/>
-            <w:hideMark/>
-          </w:tcPr>
-          <w:p>
-            <w:pPr>
-              <w:ind w:left="0" w:firstLine="0"/>
-              <w:jc w:val="center"/>
-              <w:rPr>
-                <w:rFonts w:ascii="Times New Roman" w:hAnsi="Times New Roman" w:cs="Times New Roman"/>
-              </w:rPr>
-            </w:pPr>
-            <w:r>
-              <w:rPr>
-                <w:rFonts w:ascii="Times New Roman" w:hAnsi="Times New Roman" w:cs="Times New Roman"/>
-              </w:rPr>
-              <w:t>1</w:t>
-            </w:r>
-          </w:p>
-        </w:tc>
-        <w:tc>
-          <w:tcPr>
-            <w:tcW w:w="900" w:type="dxa"/>
-            <w:tcBorders>
-              <w:top w:val="single" w:sz="4" w:space="0" w:color="auto"/>
-              <w:left w:val="single" w:sz="4" w:space="0" w:color="auto"/>
-              <w:bottom w:val="single" w:sz="4" w:space="0" w:color="auto"/>
-              <w:right w:val="single" w:sz="4" w:space="0" w:color="auto"/>
-            </w:tcBorders>
-            <w:noWrap/>
-            <w:hideMark/>
-          </w:tcPr>
-          <w:p>
-            <w:pPr>
-              <w:ind w:left="0" w:firstLine="0"/>
-              <w:jc w:val="center"/>
-              <w:rPr>
-                <w:rFonts w:ascii="Times New Roman" w:hAnsi="Times New Roman" w:cs="Times New Roman"/>
-              </w:rPr>
-            </w:pPr>
-            <w:r>
-              <w:rPr>
-                <w:rFonts w:ascii="Times New Roman" w:hAnsi="Times New Roman" w:cs="Times New Roman"/>
-              </w:rPr>
-              <w:t>0</w:t>
-            </w:r>
-          </w:p>
-        </w:tc>
-        <w:tc>
-          <w:tcPr>
-            <w:tcW w:w="900" w:type="dxa"/>
-            <w:tcBorders>
-              <w:top w:val="single" w:sz="4" w:space="0" w:color="auto"/>
-              <w:left w:val="single" w:sz="4" w:space="0" w:color="auto"/>
-              <w:bottom w:val="single" w:sz="4" w:space="0" w:color="auto"/>
-              <w:right w:val="single" w:sz="4" w:space="0" w:color="auto"/>
-            </w:tcBorders>
-            <w:noWrap/>
-            <w:hideMark/>
-          </w:tcPr>
-          <w:p>
-            <w:pPr>
-              <w:ind w:left="0" w:firstLine="0"/>
-              <w:jc w:val="center"/>
-              <w:rPr>
-                <w:rFonts w:ascii="Times New Roman" w:hAnsi="Times New Roman" w:cs="Times New Roman"/>
-              </w:rPr>
-            </w:pPr>
-            <w:r>
-              <w:rPr>
-                <w:rFonts w:ascii="Times New Roman" w:hAnsi="Times New Roman" w:cs="Times New Roman"/>
-              </w:rPr>
-              <w:t>1</w:t>
-            </w:r>
-          </w:p>
-        </w:tc>
-        <w:tc>
-          <w:tcPr>
-            <w:tcW w:w="810" w:type="dxa"/>
-            <w:tcBorders>
-              <w:top w:val="single" w:sz="4" w:space="0" w:color="auto"/>
-              <w:left w:val="single" w:sz="4" w:space="0" w:color="auto"/>
-              <w:bottom w:val="single" w:sz="4" w:space="0" w:color="auto"/>
-              <w:right w:val="single" w:sz="4" w:space="0" w:color="auto"/>
-            </w:tcBorders>
-            <w:noWrap/>
-            <w:hideMark/>
-          </w:tcPr>
-          <w:p>
-            <w:pPr>
-              <w:ind w:left="0" w:firstLine="0"/>
-              <w:jc w:val="center"/>
-              <w:rPr>
-                <w:rFonts w:ascii="Times New Roman" w:hAnsi="Times New Roman" w:cs="Times New Roman"/>
-              </w:rPr>
-            </w:pPr>
-            <w:r>
-              <w:rPr>
-                <w:rFonts w:ascii="Times New Roman" w:hAnsi="Times New Roman" w:cs="Times New Roman"/>
-              </w:rPr>
-              <w:t>0</w:t>
-            </w:r>
-          </w:p>
-        </w:tc>
-      </w:tr>
-      <w:tr>
-        <w:trPr>
-          <w:trHeight w:val="288"/>
-        </w:trPr>
-        <w:tc>
-          <w:tcPr>
-            <w:tcW w:w="536" w:type="dxa"/>
-            <w:tcBorders>
-              <w:top w:val="single" w:sz="4" w:space="0" w:color="auto"/>
-              <w:left w:val="single" w:sz="4" w:space="0" w:color="auto"/>
-              <w:bottom w:val="single" w:sz="4" w:space="0" w:color="auto"/>
-              <w:right w:val="single" w:sz="4" w:space="0" w:color="auto"/>
-            </w:tcBorders>
-            <w:noWrap/>
-            <w:hideMark/>
-          </w:tcPr>
-          <w:p>
-            <w:pPr>
-              <w:ind w:left="0" w:firstLine="0"/>
-              <w:jc w:val="center"/>
-              <w:rPr>
-                <w:rFonts w:ascii="Times New Roman" w:hAnsi="Times New Roman" w:cs="Times New Roman"/>
-              </w:rPr>
-            </w:pPr>
-            <w:r>
-              <w:rPr>
-                <w:rFonts w:ascii="Times New Roman" w:hAnsi="Times New Roman" w:cs="Times New Roman"/>
-              </w:rPr>
-              <w:t>1</w:t>
-            </w:r>
-          </w:p>
-        </w:tc>
-        <w:tc>
-          <w:tcPr>
-            <w:tcW w:w="541" w:type="dxa"/>
-            <w:tcBorders>
-              <w:top w:val="single" w:sz="4" w:space="0" w:color="auto"/>
-              <w:left w:val="single" w:sz="4" w:space="0" w:color="auto"/>
-              <w:bottom w:val="single" w:sz="4" w:space="0" w:color="auto"/>
-              <w:right w:val="single" w:sz="4" w:space="0" w:color="auto"/>
-            </w:tcBorders>
-            <w:noWrap/>
-            <w:hideMark/>
-          </w:tcPr>
-          <w:p>
-            <w:pPr>
-              <w:ind w:left="0" w:firstLine="0"/>
-              <w:jc w:val="center"/>
-              <w:rPr>
-                <w:rFonts w:ascii="Times New Roman" w:hAnsi="Times New Roman" w:cs="Times New Roman"/>
-              </w:rPr>
-            </w:pPr>
-            <w:r>
-              <w:rPr>
-                <w:rFonts w:ascii="Times New Roman" w:hAnsi="Times New Roman" w:cs="Times New Roman"/>
-              </w:rPr>
-              <w:t>0</w:t>
-            </w:r>
-          </w:p>
-        </w:tc>
-        <w:tc>
-          <w:tcPr>
-            <w:tcW w:w="457" w:type="dxa"/>
-            <w:tcBorders>
-              <w:top w:val="single" w:sz="4" w:space="0" w:color="auto"/>
-              <w:left w:val="single" w:sz="4" w:space="0" w:color="auto"/>
-              <w:bottom w:val="single" w:sz="4" w:space="0" w:color="auto"/>
-              <w:right w:val="single" w:sz="4" w:space="0" w:color="auto"/>
-            </w:tcBorders>
-            <w:noWrap/>
-            <w:hideMark/>
-          </w:tcPr>
-          <w:p>
-            <w:pPr>
-              <w:ind w:left="0" w:firstLine="0"/>
-              <w:jc w:val="center"/>
-              <w:rPr>
-                <w:rFonts w:ascii="Times New Roman" w:hAnsi="Times New Roman" w:cs="Times New Roman"/>
-              </w:rPr>
-            </w:pPr>
-            <w:r>
-              <w:rPr>
-                <w:rFonts w:ascii="Times New Roman" w:hAnsi="Times New Roman" w:cs="Times New Roman"/>
-              </w:rPr>
-              <w:t>0</w:t>
-            </w:r>
-          </w:p>
-        </w:tc>
-        <w:tc>
-          <w:tcPr>
-            <w:tcW w:w="531" w:type="dxa"/>
-            <w:tcBorders>
-              <w:top w:val="single" w:sz="4" w:space="0" w:color="auto"/>
-              <w:left w:val="single" w:sz="4" w:space="0" w:color="auto"/>
-              <w:bottom w:val="single" w:sz="4" w:space="0" w:color="auto"/>
-              <w:right w:val="single" w:sz="4" w:space="0" w:color="auto"/>
-            </w:tcBorders>
-            <w:noWrap/>
-            <w:hideMark/>
-          </w:tcPr>
-          <w:p>
-            <w:pPr>
-              <w:ind w:left="0" w:firstLine="0"/>
-              <w:jc w:val="center"/>
-              <w:rPr>
-                <w:rFonts w:ascii="Times New Roman" w:hAnsi="Times New Roman" w:cs="Times New Roman"/>
-              </w:rPr>
-            </w:pPr>
-            <w:r>
-              <w:rPr>
-                <w:rFonts w:ascii="Times New Roman" w:hAnsi="Times New Roman" w:cs="Times New Roman"/>
-              </w:rPr>
-              <w:t>0</w:t>
-            </w:r>
-          </w:p>
-        </w:tc>
-        <w:tc>
-          <w:tcPr>
-            <w:tcW w:w="900" w:type="dxa"/>
-            <w:tcBorders>
-              <w:top w:val="single" w:sz="4" w:space="0" w:color="auto"/>
-              <w:left w:val="single" w:sz="4" w:space="0" w:color="auto"/>
-              <w:bottom w:val="single" w:sz="4" w:space="0" w:color="auto"/>
-              <w:right w:val="single" w:sz="4" w:space="0" w:color="auto"/>
-            </w:tcBorders>
-            <w:noWrap/>
-            <w:hideMark/>
-          </w:tcPr>
-          <w:p>
-            <w:pPr>
-              <w:ind w:left="0" w:firstLine="0"/>
-              <w:jc w:val="center"/>
-              <w:rPr>
-                <w:rFonts w:ascii="Times New Roman" w:hAnsi="Times New Roman" w:cs="Times New Roman"/>
-              </w:rPr>
-            </w:pPr>
-            <w:r>
-              <w:rPr>
-                <w:rFonts w:ascii="Times New Roman" w:hAnsi="Times New Roman" w:cs="Times New Roman"/>
-              </w:rPr>
-              <w:t>0</w:t>
-            </w:r>
-          </w:p>
-        </w:tc>
-        <w:tc>
-          <w:tcPr>
-            <w:tcW w:w="900" w:type="dxa"/>
-            <w:tcBorders>
-              <w:top w:val="single" w:sz="4" w:space="0" w:color="auto"/>
-              <w:left w:val="single" w:sz="4" w:space="0" w:color="auto"/>
-              <w:bottom w:val="single" w:sz="4" w:space="0" w:color="auto"/>
-              <w:right w:val="single" w:sz="4" w:space="0" w:color="auto"/>
-            </w:tcBorders>
-            <w:noWrap/>
-            <w:hideMark/>
-          </w:tcPr>
-          <w:p>
-            <w:pPr>
-              <w:ind w:left="0" w:firstLine="0"/>
-              <w:jc w:val="center"/>
-              <w:rPr>
-                <w:rFonts w:ascii="Times New Roman" w:hAnsi="Times New Roman" w:cs="Times New Roman"/>
-              </w:rPr>
-            </w:pPr>
-            <w:r>
-              <w:rPr>
-                <w:rFonts w:ascii="Times New Roman" w:hAnsi="Times New Roman" w:cs="Times New Roman"/>
-              </w:rPr>
-              <w:t>0</w:t>
-            </w:r>
-          </w:p>
-        </w:tc>
-        <w:tc>
-          <w:tcPr>
-            <w:tcW w:w="720" w:type="dxa"/>
-            <w:tcBorders>
-              <w:top w:val="single" w:sz="4" w:space="0" w:color="auto"/>
-              <w:left w:val="single" w:sz="4" w:space="0" w:color="auto"/>
-              <w:bottom w:val="single" w:sz="4" w:space="0" w:color="auto"/>
-              <w:right w:val="single" w:sz="4" w:space="0" w:color="auto"/>
-            </w:tcBorders>
-            <w:noWrap/>
-            <w:hideMark/>
-          </w:tcPr>
-          <w:p>
-            <w:pPr>
-              <w:ind w:left="0" w:firstLine="0"/>
-              <w:jc w:val="center"/>
-              <w:rPr>
-                <w:rFonts w:ascii="Times New Roman" w:hAnsi="Times New Roman" w:cs="Times New Roman"/>
-              </w:rPr>
-            </w:pPr>
-            <w:r>
-              <w:rPr>
-                <w:rFonts w:ascii="Times New Roman" w:hAnsi="Times New Roman" w:cs="Times New Roman"/>
-              </w:rPr>
-              <w:t>1</w:t>
-            </w:r>
-          </w:p>
-        </w:tc>
-        <w:tc>
-          <w:tcPr>
-            <w:tcW w:w="720" w:type="dxa"/>
-            <w:tcBorders>
-              <w:top w:val="single" w:sz="4" w:space="0" w:color="auto"/>
-              <w:left w:val="single" w:sz="4" w:space="0" w:color="auto"/>
-              <w:bottom w:val="single" w:sz="4" w:space="0" w:color="auto"/>
-              <w:right w:val="single" w:sz="4" w:space="0" w:color="auto"/>
-            </w:tcBorders>
-            <w:noWrap/>
-            <w:hideMark/>
-          </w:tcPr>
-          <w:p>
-            <w:pPr>
-              <w:ind w:left="0" w:firstLine="0"/>
-              <w:jc w:val="center"/>
-              <w:rPr>
-                <w:rFonts w:ascii="Times New Roman" w:hAnsi="Times New Roman" w:cs="Times New Roman"/>
-              </w:rPr>
-            </w:pPr>
-            <w:r>
-              <w:rPr>
-                <w:rFonts w:ascii="Times New Roman" w:hAnsi="Times New Roman" w:cs="Times New Roman"/>
-              </w:rPr>
-              <w:t>0</w:t>
-            </w:r>
-          </w:p>
-        </w:tc>
-        <w:tc>
-          <w:tcPr>
-            <w:tcW w:w="900" w:type="dxa"/>
-            <w:tcBorders>
-              <w:top w:val="single" w:sz="4" w:space="0" w:color="auto"/>
-              <w:left w:val="single" w:sz="4" w:space="0" w:color="auto"/>
-              <w:bottom w:val="single" w:sz="4" w:space="0" w:color="auto"/>
-              <w:right w:val="single" w:sz="4" w:space="0" w:color="auto"/>
-            </w:tcBorders>
-            <w:noWrap/>
-            <w:hideMark/>
-          </w:tcPr>
-          <w:p>
-            <w:pPr>
-              <w:ind w:left="0" w:firstLine="0"/>
-              <w:jc w:val="center"/>
-              <w:rPr>
-                <w:rFonts w:ascii="Times New Roman" w:hAnsi="Times New Roman" w:cs="Times New Roman"/>
-              </w:rPr>
-            </w:pPr>
-            <w:r>
-              <w:rPr>
-                <w:rFonts w:ascii="Times New Roman" w:hAnsi="Times New Roman" w:cs="Times New Roman"/>
-              </w:rPr>
-              <w:t>1</w:t>
-            </w:r>
-          </w:p>
-        </w:tc>
-        <w:tc>
-          <w:tcPr>
-            <w:tcW w:w="900" w:type="dxa"/>
-            <w:tcBorders>
-              <w:top w:val="single" w:sz="4" w:space="0" w:color="auto"/>
-              <w:left w:val="single" w:sz="4" w:space="0" w:color="auto"/>
-              <w:bottom w:val="single" w:sz="4" w:space="0" w:color="auto"/>
-              <w:right w:val="single" w:sz="4" w:space="0" w:color="auto"/>
-            </w:tcBorders>
-            <w:noWrap/>
-            <w:hideMark/>
-          </w:tcPr>
-          <w:p>
-            <w:pPr>
-              <w:ind w:left="0" w:firstLine="0"/>
-              <w:jc w:val="center"/>
-              <w:rPr>
-                <w:rFonts w:ascii="Times New Roman" w:hAnsi="Times New Roman" w:cs="Times New Roman"/>
-              </w:rPr>
-            </w:pPr>
-            <w:r>
-              <w:rPr>
-                <w:rFonts w:ascii="Times New Roman" w:hAnsi="Times New Roman" w:cs="Times New Roman"/>
-              </w:rPr>
-              <w:t>0</w:t>
-            </w:r>
-          </w:p>
-        </w:tc>
-        <w:tc>
-          <w:tcPr>
-            <w:tcW w:w="900" w:type="dxa"/>
-            <w:tcBorders>
-              <w:top w:val="single" w:sz="4" w:space="0" w:color="auto"/>
-              <w:left w:val="single" w:sz="4" w:space="0" w:color="auto"/>
-              <w:bottom w:val="single" w:sz="4" w:space="0" w:color="auto"/>
-              <w:right w:val="single" w:sz="4" w:space="0" w:color="auto"/>
-            </w:tcBorders>
-            <w:noWrap/>
-            <w:hideMark/>
-          </w:tcPr>
-          <w:p>
-            <w:pPr>
-              <w:ind w:left="0" w:firstLine="0"/>
-              <w:jc w:val="center"/>
-              <w:rPr>
-                <w:rFonts w:ascii="Times New Roman" w:hAnsi="Times New Roman" w:cs="Times New Roman"/>
-              </w:rPr>
-            </w:pPr>
-            <w:r>
-              <w:rPr>
-                <w:rFonts w:ascii="Times New Roman" w:hAnsi="Times New Roman" w:cs="Times New Roman"/>
-              </w:rPr>
-              <w:t>0</w:t>
-            </w:r>
-          </w:p>
-        </w:tc>
-        <w:tc>
-          <w:tcPr>
-            <w:tcW w:w="810" w:type="dxa"/>
-            <w:tcBorders>
-              <w:top w:val="single" w:sz="4" w:space="0" w:color="auto"/>
-              <w:left w:val="single" w:sz="4" w:space="0" w:color="auto"/>
-              <w:bottom w:val="single" w:sz="4" w:space="0" w:color="auto"/>
-              <w:right w:val="single" w:sz="4" w:space="0" w:color="auto"/>
-            </w:tcBorders>
-            <w:noWrap/>
-            <w:hideMark/>
-          </w:tcPr>
-          <w:p>
-            <w:pPr>
-              <w:ind w:left="0" w:firstLine="0"/>
-              <w:jc w:val="center"/>
-              <w:rPr>
-                <w:rFonts w:ascii="Times New Roman" w:hAnsi="Times New Roman" w:cs="Times New Roman"/>
-              </w:rPr>
-            </w:pPr>
-            <w:r>
-              <w:rPr>
-                <w:rFonts w:ascii="Times New Roman" w:hAnsi="Times New Roman" w:cs="Times New Roman"/>
-              </w:rPr>
-              <w:t>1</w:t>
-            </w:r>
-          </w:p>
-        </w:tc>
-      </w:tr>
-      <w:tr>
-        <w:trPr>
-          <w:trHeight w:val="288"/>
-        </w:trPr>
-        <w:tc>
-          <w:tcPr>
-            <w:tcW w:w="536" w:type="dxa"/>
-            <w:tcBorders>
-              <w:top w:val="single" w:sz="4" w:space="0" w:color="auto"/>
-              <w:left w:val="single" w:sz="4" w:space="0" w:color="auto"/>
-              <w:bottom w:val="single" w:sz="4" w:space="0" w:color="auto"/>
-              <w:right w:val="single" w:sz="4" w:space="0" w:color="auto"/>
-            </w:tcBorders>
-            <w:noWrap/>
-            <w:hideMark/>
-          </w:tcPr>
-          <w:p>
-            <w:pPr>
-              <w:ind w:left="0" w:firstLine="0"/>
-              <w:jc w:val="center"/>
-              <w:rPr>
-                <w:rFonts w:ascii="Times New Roman" w:hAnsi="Times New Roman" w:cs="Times New Roman"/>
-              </w:rPr>
-            </w:pPr>
-            <w:r>
-              <w:rPr>
-                <w:rFonts w:ascii="Times New Roman" w:hAnsi="Times New Roman" w:cs="Times New Roman"/>
-              </w:rPr>
-              <w:t>1</w:t>
-            </w:r>
-          </w:p>
-        </w:tc>
-        <w:tc>
-          <w:tcPr>
-            <w:tcW w:w="541" w:type="dxa"/>
-            <w:tcBorders>
-              <w:top w:val="single" w:sz="4" w:space="0" w:color="auto"/>
-              <w:left w:val="single" w:sz="4" w:space="0" w:color="auto"/>
-              <w:bottom w:val="single" w:sz="4" w:space="0" w:color="auto"/>
-              <w:right w:val="single" w:sz="4" w:space="0" w:color="auto"/>
-            </w:tcBorders>
-            <w:noWrap/>
-            <w:hideMark/>
-          </w:tcPr>
-          <w:p>
-            <w:pPr>
-              <w:ind w:left="0" w:firstLine="0"/>
-              <w:jc w:val="center"/>
-              <w:rPr>
-                <w:rFonts w:ascii="Times New Roman" w:hAnsi="Times New Roman" w:cs="Times New Roman"/>
-              </w:rPr>
-            </w:pPr>
-            <w:r>
-              <w:rPr>
-                <w:rFonts w:ascii="Times New Roman" w:hAnsi="Times New Roman" w:cs="Times New Roman"/>
-              </w:rPr>
-              <w:t>0</w:t>
-            </w:r>
-          </w:p>
-        </w:tc>
-        <w:tc>
-          <w:tcPr>
-            <w:tcW w:w="457" w:type="dxa"/>
-            <w:tcBorders>
-              <w:top w:val="single" w:sz="4" w:space="0" w:color="auto"/>
-              <w:left w:val="single" w:sz="4" w:space="0" w:color="auto"/>
-              <w:bottom w:val="single" w:sz="4" w:space="0" w:color="auto"/>
-              <w:right w:val="single" w:sz="4" w:space="0" w:color="auto"/>
-            </w:tcBorders>
-            <w:noWrap/>
-            <w:hideMark/>
-          </w:tcPr>
-          <w:p>
-            <w:pPr>
-              <w:ind w:left="0" w:firstLine="0"/>
-              <w:jc w:val="center"/>
-              <w:rPr>
-                <w:rFonts w:ascii="Times New Roman" w:hAnsi="Times New Roman" w:cs="Times New Roman"/>
-              </w:rPr>
-            </w:pPr>
-            <w:r>
-              <w:rPr>
-                <w:rFonts w:ascii="Times New Roman" w:hAnsi="Times New Roman" w:cs="Times New Roman"/>
-              </w:rPr>
-              <w:t>0</w:t>
-            </w:r>
-          </w:p>
-        </w:tc>
-        <w:tc>
-          <w:tcPr>
-            <w:tcW w:w="531" w:type="dxa"/>
-            <w:tcBorders>
-              <w:top w:val="single" w:sz="4" w:space="0" w:color="auto"/>
-              <w:left w:val="single" w:sz="4" w:space="0" w:color="auto"/>
-              <w:bottom w:val="single" w:sz="4" w:space="0" w:color="auto"/>
-              <w:right w:val="single" w:sz="4" w:space="0" w:color="auto"/>
-            </w:tcBorders>
-            <w:noWrap/>
-            <w:hideMark/>
-          </w:tcPr>
-          <w:p>
-            <w:pPr>
-              <w:ind w:left="0" w:firstLine="0"/>
-              <w:jc w:val="center"/>
-              <w:rPr>
-                <w:rFonts w:ascii="Times New Roman" w:hAnsi="Times New Roman" w:cs="Times New Roman"/>
-              </w:rPr>
-            </w:pPr>
-            <w:r>
-              <w:rPr>
-                <w:rFonts w:ascii="Times New Roman" w:hAnsi="Times New Roman" w:cs="Times New Roman"/>
-              </w:rPr>
-              <w:t>1</w:t>
-            </w:r>
-          </w:p>
-        </w:tc>
-        <w:tc>
-          <w:tcPr>
-            <w:tcW w:w="900" w:type="dxa"/>
-            <w:tcBorders>
-              <w:top w:val="single" w:sz="4" w:space="0" w:color="auto"/>
-              <w:left w:val="single" w:sz="4" w:space="0" w:color="auto"/>
-              <w:bottom w:val="single" w:sz="4" w:space="0" w:color="auto"/>
-              <w:right w:val="single" w:sz="4" w:space="0" w:color="auto"/>
-            </w:tcBorders>
-            <w:noWrap/>
-            <w:hideMark/>
-          </w:tcPr>
-          <w:p>
-            <w:pPr>
-              <w:ind w:left="0" w:firstLine="0"/>
-              <w:jc w:val="center"/>
-              <w:rPr>
-                <w:rFonts w:ascii="Times New Roman" w:hAnsi="Times New Roman" w:cs="Times New Roman"/>
-              </w:rPr>
-            </w:pPr>
-            <w:r>
-              <w:rPr>
-                <w:rFonts w:ascii="Times New Roman" w:hAnsi="Times New Roman" w:cs="Times New Roman"/>
-              </w:rPr>
-              <w:t>0</w:t>
-            </w:r>
-          </w:p>
-        </w:tc>
-        <w:tc>
-          <w:tcPr>
-            <w:tcW w:w="900" w:type="dxa"/>
-            <w:tcBorders>
-              <w:top w:val="single" w:sz="4" w:space="0" w:color="auto"/>
-              <w:left w:val="single" w:sz="4" w:space="0" w:color="auto"/>
-              <w:bottom w:val="single" w:sz="4" w:space="0" w:color="auto"/>
-              <w:right w:val="single" w:sz="4" w:space="0" w:color="auto"/>
-            </w:tcBorders>
-            <w:noWrap/>
-            <w:hideMark/>
-          </w:tcPr>
-          <w:p>
-            <w:pPr>
-              <w:ind w:left="0" w:firstLine="0"/>
-              <w:jc w:val="center"/>
-              <w:rPr>
-                <w:rFonts w:ascii="Times New Roman" w:hAnsi="Times New Roman" w:cs="Times New Roman"/>
-              </w:rPr>
-            </w:pPr>
-            <w:r>
-              <w:rPr>
-                <w:rFonts w:ascii="Times New Roman" w:hAnsi="Times New Roman" w:cs="Times New Roman"/>
-              </w:rPr>
-              <w:t>0</w:t>
-            </w:r>
-          </w:p>
-        </w:tc>
-        <w:tc>
-          <w:tcPr>
-            <w:tcW w:w="720" w:type="dxa"/>
-            <w:tcBorders>
-              <w:top w:val="single" w:sz="4" w:space="0" w:color="auto"/>
-              <w:left w:val="single" w:sz="4" w:space="0" w:color="auto"/>
-              <w:bottom w:val="single" w:sz="4" w:space="0" w:color="auto"/>
-              <w:right w:val="single" w:sz="4" w:space="0" w:color="auto"/>
-            </w:tcBorders>
-            <w:noWrap/>
-            <w:hideMark/>
-          </w:tcPr>
-          <w:p>
-            <w:pPr>
-              <w:ind w:left="0" w:firstLine="0"/>
-              <w:jc w:val="center"/>
-              <w:rPr>
-                <w:rFonts w:ascii="Times New Roman" w:hAnsi="Times New Roman" w:cs="Times New Roman"/>
-              </w:rPr>
-            </w:pPr>
-            <w:r>
-              <w:rPr>
-                <w:rFonts w:ascii="Times New Roman" w:hAnsi="Times New Roman" w:cs="Times New Roman"/>
-              </w:rPr>
-              <w:t>1</w:t>
-            </w:r>
-          </w:p>
-        </w:tc>
-        <w:tc>
-          <w:tcPr>
-            <w:tcW w:w="720" w:type="dxa"/>
-            <w:tcBorders>
-              <w:top w:val="single" w:sz="4" w:space="0" w:color="auto"/>
-              <w:left w:val="single" w:sz="4" w:space="0" w:color="auto"/>
-              <w:bottom w:val="single" w:sz="4" w:space="0" w:color="auto"/>
-              <w:right w:val="single" w:sz="4" w:space="0" w:color="auto"/>
-            </w:tcBorders>
-            <w:noWrap/>
-            <w:hideMark/>
-          </w:tcPr>
-          <w:p>
-            <w:pPr>
-              <w:ind w:left="0" w:firstLine="0"/>
-              <w:jc w:val="center"/>
-              <w:rPr>
-                <w:rFonts w:ascii="Times New Roman" w:hAnsi="Times New Roman" w:cs="Times New Roman"/>
-              </w:rPr>
-            </w:pPr>
-            <w:r>
-              <w:rPr>
-                <w:rFonts w:ascii="Times New Roman" w:hAnsi="Times New Roman" w:cs="Times New Roman"/>
-              </w:rPr>
-              <w:t>1</w:t>
-            </w:r>
-          </w:p>
-        </w:tc>
-        <w:tc>
-          <w:tcPr>
-            <w:tcW w:w="900" w:type="dxa"/>
-            <w:tcBorders>
-              <w:top w:val="single" w:sz="4" w:space="0" w:color="auto"/>
-              <w:left w:val="single" w:sz="4" w:space="0" w:color="auto"/>
-              <w:bottom w:val="single" w:sz="4" w:space="0" w:color="auto"/>
-              <w:right w:val="single" w:sz="4" w:space="0" w:color="auto"/>
-            </w:tcBorders>
-            <w:noWrap/>
-            <w:hideMark/>
-          </w:tcPr>
-          <w:p>
-            <w:pPr>
-              <w:ind w:left="0" w:firstLine="0"/>
-              <w:jc w:val="center"/>
-              <w:rPr>
-                <w:rFonts w:ascii="Times New Roman" w:hAnsi="Times New Roman" w:cs="Times New Roman"/>
-              </w:rPr>
-            </w:pPr>
-            <w:r>
-              <w:rPr>
-                <w:rFonts w:ascii="Times New Roman" w:hAnsi="Times New Roman" w:cs="Times New Roman"/>
-              </w:rPr>
-              <w:t>1</w:t>
-            </w:r>
-          </w:p>
-        </w:tc>
-        <w:tc>
-          <w:tcPr>
-            <w:tcW w:w="900" w:type="dxa"/>
-            <w:tcBorders>
-              <w:top w:val="single" w:sz="4" w:space="0" w:color="auto"/>
-              <w:left w:val="single" w:sz="4" w:space="0" w:color="auto"/>
-              <w:bottom w:val="single" w:sz="4" w:space="0" w:color="auto"/>
-              <w:right w:val="single" w:sz="4" w:space="0" w:color="auto"/>
-            </w:tcBorders>
-            <w:noWrap/>
-            <w:hideMark/>
-          </w:tcPr>
-          <w:p>
-            <w:pPr>
-              <w:ind w:left="0" w:firstLine="0"/>
-              <w:jc w:val="center"/>
-              <w:rPr>
-                <w:rFonts w:ascii="Times New Roman" w:hAnsi="Times New Roman" w:cs="Times New Roman"/>
-              </w:rPr>
-            </w:pPr>
-            <w:r>
-              <w:rPr>
-                <w:rFonts w:ascii="Times New Roman" w:hAnsi="Times New Roman" w:cs="Times New Roman"/>
-              </w:rPr>
-              <w:t>1</w:t>
-            </w:r>
-          </w:p>
-        </w:tc>
-        <w:tc>
-          <w:tcPr>
-            <w:tcW w:w="900" w:type="dxa"/>
-            <w:tcBorders>
-              <w:top w:val="single" w:sz="4" w:space="0" w:color="auto"/>
-              <w:left w:val="single" w:sz="4" w:space="0" w:color="auto"/>
-              <w:bottom w:val="single" w:sz="4" w:space="0" w:color="auto"/>
-              <w:right w:val="single" w:sz="4" w:space="0" w:color="auto"/>
-            </w:tcBorders>
-            <w:noWrap/>
-            <w:hideMark/>
-          </w:tcPr>
-          <w:p>
-            <w:pPr>
-              <w:ind w:left="0" w:firstLine="0"/>
-              <w:jc w:val="center"/>
-              <w:rPr>
-                <w:rFonts w:ascii="Times New Roman" w:hAnsi="Times New Roman" w:cs="Times New Roman"/>
-              </w:rPr>
-            </w:pPr>
-            <w:r>
-              <w:rPr>
-                <w:rFonts w:ascii="Times New Roman" w:hAnsi="Times New Roman" w:cs="Times New Roman"/>
-              </w:rPr>
-              <w:t>0</w:t>
-            </w:r>
-          </w:p>
-        </w:tc>
-        <w:tc>
-          <w:tcPr>
-            <w:tcW w:w="810" w:type="dxa"/>
-            <w:tcBorders>
-              <w:top w:val="single" w:sz="4" w:space="0" w:color="auto"/>
-              <w:left w:val="single" w:sz="4" w:space="0" w:color="auto"/>
-              <w:bottom w:val="single" w:sz="4" w:space="0" w:color="auto"/>
-              <w:right w:val="single" w:sz="4" w:space="0" w:color="auto"/>
-            </w:tcBorders>
-            <w:noWrap/>
-            <w:hideMark/>
-          </w:tcPr>
-          <w:p>
-            <w:pPr>
-              <w:ind w:left="0" w:firstLine="0"/>
-              <w:jc w:val="center"/>
-              <w:rPr>
-                <w:rFonts w:ascii="Times New Roman" w:hAnsi="Times New Roman" w:cs="Times New Roman"/>
-              </w:rPr>
-            </w:pPr>
-            <w:r>
-              <w:rPr>
-                <w:rFonts w:ascii="Times New Roman" w:hAnsi="Times New Roman" w:cs="Times New Roman"/>
-              </w:rPr>
-              <w:t>1</w:t>
-            </w:r>
-          </w:p>
-        </w:tc>
-      </w:tr>
-      <w:tr>
-        <w:trPr>
-          <w:trHeight w:val="288"/>
-        </w:trPr>
-        <w:tc>
-          <w:tcPr>
-            <w:tcW w:w="536" w:type="dxa"/>
-            <w:tcBorders>
-              <w:top w:val="single" w:sz="4" w:space="0" w:color="auto"/>
-              <w:left w:val="single" w:sz="4" w:space="0" w:color="auto"/>
-              <w:bottom w:val="single" w:sz="4" w:space="0" w:color="auto"/>
-              <w:right w:val="single" w:sz="4" w:space="0" w:color="auto"/>
-            </w:tcBorders>
-            <w:noWrap/>
-            <w:hideMark/>
-          </w:tcPr>
-          <w:p>
-            <w:pPr>
-              <w:ind w:left="0" w:firstLine="0"/>
-              <w:jc w:val="center"/>
-              <w:rPr>
-                <w:rFonts w:ascii="Times New Roman" w:hAnsi="Times New Roman" w:cs="Times New Roman"/>
-              </w:rPr>
-            </w:pPr>
-            <w:r>
-              <w:rPr>
-                <w:rFonts w:ascii="Times New Roman" w:hAnsi="Times New Roman" w:cs="Times New Roman"/>
-              </w:rPr>
-              <w:t>1</w:t>
-            </w:r>
-          </w:p>
-        </w:tc>
-        <w:tc>
-          <w:tcPr>
-            <w:tcW w:w="541" w:type="dxa"/>
-            <w:tcBorders>
-              <w:top w:val="single" w:sz="4" w:space="0" w:color="auto"/>
-              <w:left w:val="single" w:sz="4" w:space="0" w:color="auto"/>
-              <w:bottom w:val="single" w:sz="4" w:space="0" w:color="auto"/>
-              <w:right w:val="single" w:sz="4" w:space="0" w:color="auto"/>
-            </w:tcBorders>
-            <w:noWrap/>
-            <w:hideMark/>
-          </w:tcPr>
-          <w:p>
-            <w:pPr>
-              <w:ind w:left="0" w:firstLine="0"/>
-              <w:jc w:val="center"/>
-              <w:rPr>
-                <w:rFonts w:ascii="Times New Roman" w:hAnsi="Times New Roman" w:cs="Times New Roman"/>
-              </w:rPr>
-            </w:pPr>
-            <w:r>
-              <w:rPr>
-                <w:rFonts w:ascii="Times New Roman" w:hAnsi="Times New Roman" w:cs="Times New Roman"/>
-              </w:rPr>
-              <w:t>0</w:t>
-            </w:r>
-          </w:p>
-        </w:tc>
-        <w:tc>
-          <w:tcPr>
-            <w:tcW w:w="457" w:type="dxa"/>
-            <w:tcBorders>
-              <w:top w:val="single" w:sz="4" w:space="0" w:color="auto"/>
-              <w:left w:val="single" w:sz="4" w:space="0" w:color="auto"/>
-              <w:bottom w:val="single" w:sz="4" w:space="0" w:color="auto"/>
-              <w:right w:val="single" w:sz="4" w:space="0" w:color="auto"/>
-            </w:tcBorders>
-            <w:noWrap/>
-            <w:hideMark/>
-          </w:tcPr>
-          <w:p>
-            <w:pPr>
-              <w:ind w:left="0" w:firstLine="0"/>
-              <w:jc w:val="center"/>
-              <w:rPr>
-                <w:rFonts w:ascii="Times New Roman" w:hAnsi="Times New Roman" w:cs="Times New Roman"/>
-              </w:rPr>
-            </w:pPr>
-            <w:r>
-              <w:rPr>
-                <w:rFonts w:ascii="Times New Roman" w:hAnsi="Times New Roman" w:cs="Times New Roman"/>
-              </w:rPr>
-              <w:t>1</w:t>
-            </w:r>
-          </w:p>
-        </w:tc>
-        <w:tc>
-          <w:tcPr>
-            <w:tcW w:w="531" w:type="dxa"/>
-            <w:tcBorders>
-              <w:top w:val="single" w:sz="4" w:space="0" w:color="auto"/>
-              <w:left w:val="single" w:sz="4" w:space="0" w:color="auto"/>
-              <w:bottom w:val="single" w:sz="4" w:space="0" w:color="auto"/>
-              <w:right w:val="single" w:sz="4" w:space="0" w:color="auto"/>
-            </w:tcBorders>
-            <w:noWrap/>
-            <w:hideMark/>
-          </w:tcPr>
-          <w:p>
-            <w:pPr>
-              <w:ind w:left="0" w:firstLine="0"/>
-              <w:jc w:val="center"/>
-              <w:rPr>
-                <w:rFonts w:ascii="Times New Roman" w:hAnsi="Times New Roman" w:cs="Times New Roman"/>
-              </w:rPr>
-            </w:pPr>
-            <w:r>
-              <w:rPr>
-                <w:rFonts w:ascii="Times New Roman" w:hAnsi="Times New Roman" w:cs="Times New Roman"/>
-              </w:rPr>
-              <w:t>0</w:t>
-            </w:r>
-          </w:p>
-        </w:tc>
-        <w:tc>
-          <w:tcPr>
-            <w:tcW w:w="900" w:type="dxa"/>
-            <w:tcBorders>
-              <w:top w:val="single" w:sz="4" w:space="0" w:color="auto"/>
-              <w:left w:val="single" w:sz="4" w:space="0" w:color="auto"/>
-              <w:bottom w:val="single" w:sz="4" w:space="0" w:color="auto"/>
-              <w:right w:val="single" w:sz="4" w:space="0" w:color="auto"/>
-            </w:tcBorders>
-            <w:noWrap/>
-            <w:hideMark/>
-          </w:tcPr>
-          <w:p>
-            <w:pPr>
-              <w:ind w:left="0" w:firstLine="0"/>
-              <w:jc w:val="center"/>
-              <w:rPr>
-                <w:rFonts w:ascii="Times New Roman" w:hAnsi="Times New Roman" w:cs="Times New Roman"/>
-              </w:rPr>
-            </w:pPr>
-            <w:r>
-              <w:rPr>
-                <w:rFonts w:ascii="Times New Roman" w:hAnsi="Times New Roman" w:cs="Times New Roman"/>
-              </w:rPr>
-              <w:t>1</w:t>
-            </w:r>
-          </w:p>
-        </w:tc>
-        <w:tc>
-          <w:tcPr>
-            <w:tcW w:w="900" w:type="dxa"/>
-            <w:tcBorders>
-              <w:top w:val="single" w:sz="4" w:space="0" w:color="auto"/>
-              <w:left w:val="single" w:sz="4" w:space="0" w:color="auto"/>
-              <w:bottom w:val="single" w:sz="4" w:space="0" w:color="auto"/>
-              <w:right w:val="single" w:sz="4" w:space="0" w:color="auto"/>
-            </w:tcBorders>
-            <w:noWrap/>
-            <w:hideMark/>
-          </w:tcPr>
-          <w:p>
-            <w:pPr>
-              <w:ind w:left="0" w:firstLine="0"/>
-              <w:jc w:val="center"/>
-              <w:rPr>
-                <w:rFonts w:ascii="Times New Roman" w:hAnsi="Times New Roman" w:cs="Times New Roman"/>
-              </w:rPr>
-            </w:pPr>
-            <w:r>
-              <w:rPr>
-                <w:rFonts w:ascii="Times New Roman" w:hAnsi="Times New Roman" w:cs="Times New Roman"/>
-              </w:rPr>
-              <w:t>0</w:t>
-            </w:r>
-          </w:p>
-        </w:tc>
-        <w:tc>
-          <w:tcPr>
-            <w:tcW w:w="720" w:type="dxa"/>
-            <w:tcBorders>
-              <w:top w:val="single" w:sz="4" w:space="0" w:color="auto"/>
-              <w:left w:val="single" w:sz="4" w:space="0" w:color="auto"/>
-              <w:bottom w:val="single" w:sz="4" w:space="0" w:color="auto"/>
-              <w:right w:val="single" w:sz="4" w:space="0" w:color="auto"/>
-            </w:tcBorders>
-            <w:noWrap/>
-            <w:hideMark/>
-          </w:tcPr>
-          <w:p>
-            <w:pPr>
-              <w:ind w:left="0" w:firstLine="0"/>
-              <w:jc w:val="center"/>
-              <w:rPr>
-                <w:rFonts w:ascii="Times New Roman" w:hAnsi="Times New Roman" w:cs="Times New Roman"/>
-              </w:rPr>
-            </w:pPr>
-            <w:r>
-              <w:rPr>
-                <w:rFonts w:ascii="Times New Roman" w:hAnsi="Times New Roman" w:cs="Times New Roman"/>
-              </w:rPr>
-              <w:t>1</w:t>
-            </w:r>
-          </w:p>
-        </w:tc>
-        <w:tc>
-          <w:tcPr>
-            <w:tcW w:w="720" w:type="dxa"/>
-            <w:tcBorders>
-              <w:top w:val="single" w:sz="4" w:space="0" w:color="auto"/>
-              <w:left w:val="single" w:sz="4" w:space="0" w:color="auto"/>
-              <w:bottom w:val="single" w:sz="4" w:space="0" w:color="auto"/>
-              <w:right w:val="single" w:sz="4" w:space="0" w:color="auto"/>
-            </w:tcBorders>
-            <w:noWrap/>
-            <w:hideMark/>
-          </w:tcPr>
-          <w:p>
-            <w:pPr>
-              <w:ind w:left="0" w:firstLine="0"/>
-              <w:jc w:val="center"/>
-              <w:rPr>
-                <w:rFonts w:ascii="Times New Roman" w:hAnsi="Times New Roman" w:cs="Times New Roman"/>
-              </w:rPr>
-            </w:pPr>
-            <w:r>
-              <w:rPr>
-                <w:rFonts w:ascii="Times New Roman" w:hAnsi="Times New Roman" w:cs="Times New Roman"/>
-              </w:rPr>
-              <w:t>0</w:t>
-            </w:r>
-          </w:p>
-        </w:tc>
-        <w:tc>
-          <w:tcPr>
-            <w:tcW w:w="900" w:type="dxa"/>
-            <w:tcBorders>
-              <w:top w:val="single" w:sz="4" w:space="0" w:color="auto"/>
-              <w:left w:val="single" w:sz="4" w:space="0" w:color="auto"/>
-              <w:bottom w:val="single" w:sz="4" w:space="0" w:color="auto"/>
-              <w:right w:val="single" w:sz="4" w:space="0" w:color="auto"/>
-            </w:tcBorders>
-            <w:noWrap/>
-            <w:hideMark/>
-          </w:tcPr>
-          <w:p>
-            <w:pPr>
-              <w:ind w:left="0" w:firstLine="0"/>
-              <w:jc w:val="center"/>
-              <w:rPr>
-                <w:rFonts w:ascii="Times New Roman" w:hAnsi="Times New Roman" w:cs="Times New Roman"/>
-              </w:rPr>
-            </w:pPr>
-            <w:r>
-              <w:rPr>
-                <w:rFonts w:ascii="Times New Roman" w:hAnsi="Times New Roman" w:cs="Times New Roman"/>
-              </w:rPr>
-              <w:t>0</w:t>
-            </w:r>
-          </w:p>
-        </w:tc>
-        <w:tc>
-          <w:tcPr>
-            <w:tcW w:w="900" w:type="dxa"/>
-            <w:tcBorders>
-              <w:top w:val="single" w:sz="4" w:space="0" w:color="auto"/>
-              <w:left w:val="single" w:sz="4" w:space="0" w:color="auto"/>
-              <w:bottom w:val="single" w:sz="4" w:space="0" w:color="auto"/>
-              <w:right w:val="single" w:sz="4" w:space="0" w:color="auto"/>
-            </w:tcBorders>
-            <w:noWrap/>
-            <w:hideMark/>
-          </w:tcPr>
-          <w:p>
-            <w:pPr>
-              <w:ind w:left="0" w:firstLine="0"/>
-              <w:jc w:val="center"/>
-              <w:rPr>
-                <w:rFonts w:ascii="Times New Roman" w:hAnsi="Times New Roman" w:cs="Times New Roman"/>
-              </w:rPr>
-            </w:pPr>
-            <w:r>
-              <w:rPr>
-                <w:rFonts w:ascii="Times New Roman" w:hAnsi="Times New Roman" w:cs="Times New Roman"/>
-              </w:rPr>
-              <w:t>0</w:t>
-            </w:r>
-          </w:p>
-        </w:tc>
-        <w:tc>
-          <w:tcPr>
-            <w:tcW w:w="900" w:type="dxa"/>
-            <w:tcBorders>
-              <w:top w:val="single" w:sz="4" w:space="0" w:color="auto"/>
-              <w:left w:val="single" w:sz="4" w:space="0" w:color="auto"/>
-              <w:bottom w:val="single" w:sz="4" w:space="0" w:color="auto"/>
-              <w:right w:val="single" w:sz="4" w:space="0" w:color="auto"/>
-            </w:tcBorders>
-            <w:noWrap/>
-            <w:hideMark/>
-          </w:tcPr>
-          <w:p>
-            <w:pPr>
-              <w:ind w:left="0" w:firstLine="0"/>
-              <w:jc w:val="center"/>
-              <w:rPr>
-                <w:rFonts w:ascii="Times New Roman" w:hAnsi="Times New Roman" w:cs="Times New Roman"/>
-              </w:rPr>
-            </w:pPr>
-            <w:r>
-              <w:rPr>
-                <w:rFonts w:ascii="Times New Roman" w:hAnsi="Times New Roman" w:cs="Times New Roman"/>
-              </w:rPr>
-              <w:t>0</w:t>
-            </w:r>
-          </w:p>
-        </w:tc>
-        <w:tc>
-          <w:tcPr>
-            <w:tcW w:w="810" w:type="dxa"/>
-            <w:tcBorders>
-              <w:top w:val="single" w:sz="4" w:space="0" w:color="auto"/>
-              <w:left w:val="single" w:sz="4" w:space="0" w:color="auto"/>
-              <w:bottom w:val="single" w:sz="4" w:space="0" w:color="auto"/>
-              <w:right w:val="single" w:sz="4" w:space="0" w:color="auto"/>
-            </w:tcBorders>
-            <w:noWrap/>
-            <w:hideMark/>
-          </w:tcPr>
-          <w:p>
-            <w:pPr>
-              <w:ind w:left="0" w:firstLine="0"/>
-              <w:jc w:val="center"/>
-              <w:rPr>
-                <w:rFonts w:ascii="Times New Roman" w:hAnsi="Times New Roman" w:cs="Times New Roman"/>
-              </w:rPr>
-            </w:pPr>
-            <w:r>
-              <w:rPr>
-                <w:rFonts w:ascii="Times New Roman" w:hAnsi="Times New Roman" w:cs="Times New Roman"/>
-              </w:rPr>
-              <w:t>1</w:t>
-            </w:r>
-          </w:p>
-        </w:tc>
-      </w:tr>
-      <w:tr>
-        <w:trPr>
-          <w:trHeight w:val="288"/>
-        </w:trPr>
-        <w:tc>
-          <w:tcPr>
-            <w:tcW w:w="536" w:type="dxa"/>
-            <w:tcBorders>
-              <w:top w:val="single" w:sz="4" w:space="0" w:color="auto"/>
-              <w:left w:val="single" w:sz="4" w:space="0" w:color="auto"/>
-              <w:bottom w:val="single" w:sz="4" w:space="0" w:color="auto"/>
-              <w:right w:val="single" w:sz="4" w:space="0" w:color="auto"/>
-            </w:tcBorders>
-            <w:noWrap/>
-            <w:hideMark/>
-          </w:tcPr>
-          <w:p>
-            <w:pPr>
-              <w:ind w:left="0" w:firstLine="0"/>
-              <w:jc w:val="center"/>
-              <w:rPr>
-                <w:rFonts w:ascii="Times New Roman" w:hAnsi="Times New Roman" w:cs="Times New Roman"/>
-              </w:rPr>
-            </w:pPr>
-            <w:r>
-              <w:rPr>
-                <w:rFonts w:ascii="Times New Roman" w:hAnsi="Times New Roman" w:cs="Times New Roman"/>
-              </w:rPr>
-              <w:t>1</w:t>
-            </w:r>
-          </w:p>
-        </w:tc>
-        <w:tc>
-          <w:tcPr>
-            <w:tcW w:w="541" w:type="dxa"/>
-            <w:tcBorders>
-              <w:top w:val="single" w:sz="4" w:space="0" w:color="auto"/>
-              <w:left w:val="single" w:sz="4" w:space="0" w:color="auto"/>
-              <w:bottom w:val="single" w:sz="4" w:space="0" w:color="auto"/>
-              <w:right w:val="single" w:sz="4" w:space="0" w:color="auto"/>
-            </w:tcBorders>
-            <w:noWrap/>
-            <w:hideMark/>
-          </w:tcPr>
-          <w:p>
-            <w:pPr>
-              <w:ind w:left="0" w:firstLine="0"/>
-              <w:jc w:val="center"/>
-              <w:rPr>
-                <w:rFonts w:ascii="Times New Roman" w:hAnsi="Times New Roman" w:cs="Times New Roman"/>
-              </w:rPr>
-            </w:pPr>
-            <w:r>
-              <w:rPr>
-                <w:rFonts w:ascii="Times New Roman" w:hAnsi="Times New Roman" w:cs="Times New Roman"/>
-              </w:rPr>
-              <w:t>0</w:t>
-            </w:r>
-          </w:p>
-        </w:tc>
-        <w:tc>
-          <w:tcPr>
-            <w:tcW w:w="457" w:type="dxa"/>
-            <w:tcBorders>
-              <w:top w:val="single" w:sz="4" w:space="0" w:color="auto"/>
-              <w:left w:val="single" w:sz="4" w:space="0" w:color="auto"/>
-              <w:bottom w:val="single" w:sz="4" w:space="0" w:color="auto"/>
-              <w:right w:val="single" w:sz="4" w:space="0" w:color="auto"/>
-            </w:tcBorders>
-            <w:noWrap/>
-            <w:hideMark/>
-          </w:tcPr>
-          <w:p>
-            <w:pPr>
-              <w:ind w:left="0" w:firstLine="0"/>
-              <w:jc w:val="center"/>
-              <w:rPr>
-                <w:rFonts w:ascii="Times New Roman" w:hAnsi="Times New Roman" w:cs="Times New Roman"/>
-              </w:rPr>
-            </w:pPr>
-            <w:r>
-              <w:rPr>
-                <w:rFonts w:ascii="Times New Roman" w:hAnsi="Times New Roman" w:cs="Times New Roman"/>
-              </w:rPr>
-              <w:t>1</w:t>
-            </w:r>
-          </w:p>
-        </w:tc>
-        <w:tc>
-          <w:tcPr>
-            <w:tcW w:w="531" w:type="dxa"/>
-            <w:tcBorders>
-              <w:top w:val="single" w:sz="4" w:space="0" w:color="auto"/>
-              <w:left w:val="single" w:sz="4" w:space="0" w:color="auto"/>
-              <w:bottom w:val="single" w:sz="4" w:space="0" w:color="auto"/>
-              <w:right w:val="single" w:sz="4" w:space="0" w:color="auto"/>
-            </w:tcBorders>
-            <w:noWrap/>
-            <w:hideMark/>
-          </w:tcPr>
-          <w:p>
-            <w:pPr>
-              <w:ind w:left="0" w:firstLine="0"/>
-              <w:jc w:val="center"/>
-              <w:rPr>
-                <w:rFonts w:ascii="Times New Roman" w:hAnsi="Times New Roman" w:cs="Times New Roman"/>
-              </w:rPr>
-            </w:pPr>
-            <w:r>
-              <w:rPr>
-                <w:rFonts w:ascii="Times New Roman" w:hAnsi="Times New Roman" w:cs="Times New Roman"/>
-              </w:rPr>
-              <w:t>1</w:t>
-            </w:r>
-          </w:p>
-        </w:tc>
-        <w:tc>
-          <w:tcPr>
-            <w:tcW w:w="900" w:type="dxa"/>
-            <w:tcBorders>
-              <w:top w:val="single" w:sz="4" w:space="0" w:color="auto"/>
-              <w:left w:val="single" w:sz="4" w:space="0" w:color="auto"/>
-              <w:bottom w:val="single" w:sz="4" w:space="0" w:color="auto"/>
-              <w:right w:val="single" w:sz="4" w:space="0" w:color="auto"/>
-            </w:tcBorders>
-            <w:noWrap/>
-            <w:hideMark/>
-          </w:tcPr>
-          <w:p>
-            <w:pPr>
-              <w:ind w:left="0" w:firstLine="0"/>
-              <w:jc w:val="center"/>
-              <w:rPr>
-                <w:rFonts w:ascii="Times New Roman" w:hAnsi="Times New Roman" w:cs="Times New Roman"/>
-              </w:rPr>
-            </w:pPr>
-            <w:r>
-              <w:rPr>
-                <w:rFonts w:ascii="Times New Roman" w:hAnsi="Times New Roman" w:cs="Times New Roman"/>
-              </w:rPr>
-              <w:t>1</w:t>
-            </w:r>
-          </w:p>
-        </w:tc>
-        <w:tc>
-          <w:tcPr>
-            <w:tcW w:w="900" w:type="dxa"/>
-            <w:tcBorders>
-              <w:top w:val="single" w:sz="4" w:space="0" w:color="auto"/>
-              <w:left w:val="single" w:sz="4" w:space="0" w:color="auto"/>
-              <w:bottom w:val="single" w:sz="4" w:space="0" w:color="auto"/>
-              <w:right w:val="single" w:sz="4" w:space="0" w:color="auto"/>
-            </w:tcBorders>
-            <w:noWrap/>
-            <w:hideMark/>
-          </w:tcPr>
-          <w:p>
-            <w:pPr>
-              <w:ind w:left="0" w:firstLine="0"/>
-              <w:jc w:val="center"/>
-              <w:rPr>
-                <w:rFonts w:ascii="Times New Roman" w:hAnsi="Times New Roman" w:cs="Times New Roman"/>
-              </w:rPr>
-            </w:pPr>
-            <w:r>
-              <w:rPr>
-                <w:rFonts w:ascii="Times New Roman" w:hAnsi="Times New Roman" w:cs="Times New Roman"/>
-              </w:rPr>
-              <w:t>0</w:t>
-            </w:r>
-          </w:p>
-        </w:tc>
-        <w:tc>
-          <w:tcPr>
-            <w:tcW w:w="720" w:type="dxa"/>
-            <w:tcBorders>
-              <w:top w:val="single" w:sz="4" w:space="0" w:color="auto"/>
-              <w:left w:val="single" w:sz="4" w:space="0" w:color="auto"/>
-              <w:bottom w:val="single" w:sz="4" w:space="0" w:color="auto"/>
-              <w:right w:val="single" w:sz="4" w:space="0" w:color="auto"/>
-            </w:tcBorders>
-            <w:noWrap/>
-            <w:hideMark/>
-          </w:tcPr>
-          <w:p>
-            <w:pPr>
-              <w:ind w:left="0" w:firstLine="0"/>
-              <w:jc w:val="center"/>
-              <w:rPr>
-                <w:rFonts w:ascii="Times New Roman" w:hAnsi="Times New Roman" w:cs="Times New Roman"/>
-              </w:rPr>
-            </w:pPr>
-            <w:r>
-              <w:rPr>
-                <w:rFonts w:ascii="Times New Roman" w:hAnsi="Times New Roman" w:cs="Times New Roman"/>
-              </w:rPr>
-              <w:t>1</w:t>
-            </w:r>
-          </w:p>
-        </w:tc>
-        <w:tc>
-          <w:tcPr>
-            <w:tcW w:w="720" w:type="dxa"/>
-            <w:tcBorders>
-              <w:top w:val="single" w:sz="4" w:space="0" w:color="auto"/>
-              <w:left w:val="single" w:sz="4" w:space="0" w:color="auto"/>
-              <w:bottom w:val="single" w:sz="4" w:space="0" w:color="auto"/>
-              <w:right w:val="single" w:sz="4" w:space="0" w:color="auto"/>
-            </w:tcBorders>
-            <w:noWrap/>
-            <w:hideMark/>
-          </w:tcPr>
-          <w:p>
-            <w:pPr>
-              <w:ind w:left="0" w:firstLine="0"/>
-              <w:jc w:val="center"/>
-              <w:rPr>
-                <w:rFonts w:ascii="Times New Roman" w:hAnsi="Times New Roman" w:cs="Times New Roman"/>
-              </w:rPr>
-            </w:pPr>
-            <w:r>
-              <w:rPr>
-                <w:rFonts w:ascii="Times New Roman" w:hAnsi="Times New Roman" w:cs="Times New Roman"/>
-              </w:rPr>
-              <w:t>1</w:t>
-            </w:r>
-          </w:p>
-        </w:tc>
-        <w:tc>
-          <w:tcPr>
-            <w:tcW w:w="900" w:type="dxa"/>
-            <w:tcBorders>
-              <w:top w:val="single" w:sz="4" w:space="0" w:color="auto"/>
-              <w:left w:val="single" w:sz="4" w:space="0" w:color="auto"/>
-              <w:bottom w:val="single" w:sz="4" w:space="0" w:color="auto"/>
-              <w:right w:val="single" w:sz="4" w:space="0" w:color="auto"/>
-            </w:tcBorders>
-            <w:noWrap/>
-            <w:hideMark/>
-          </w:tcPr>
-          <w:p>
-            <w:pPr>
-              <w:ind w:left="0" w:firstLine="0"/>
-              <w:jc w:val="center"/>
-              <w:rPr>
-                <w:rFonts w:ascii="Times New Roman" w:hAnsi="Times New Roman" w:cs="Times New Roman"/>
-              </w:rPr>
-            </w:pPr>
-            <w:r>
-              <w:rPr>
-                <w:rFonts w:ascii="Times New Roman" w:hAnsi="Times New Roman" w:cs="Times New Roman"/>
-              </w:rPr>
-              <w:t>0</w:t>
-            </w:r>
-          </w:p>
-        </w:tc>
-        <w:tc>
-          <w:tcPr>
-            <w:tcW w:w="900" w:type="dxa"/>
-            <w:tcBorders>
-              <w:top w:val="single" w:sz="4" w:space="0" w:color="auto"/>
-              <w:left w:val="single" w:sz="4" w:space="0" w:color="auto"/>
-              <w:bottom w:val="single" w:sz="4" w:space="0" w:color="auto"/>
-              <w:right w:val="single" w:sz="4" w:space="0" w:color="auto"/>
-            </w:tcBorders>
-            <w:noWrap/>
-            <w:hideMark/>
-          </w:tcPr>
-          <w:p>
-            <w:pPr>
-              <w:ind w:left="0" w:firstLine="0"/>
-              <w:jc w:val="center"/>
-              <w:rPr>
-                <w:rFonts w:ascii="Times New Roman" w:hAnsi="Times New Roman" w:cs="Times New Roman"/>
-              </w:rPr>
-            </w:pPr>
-            <w:r>
-              <w:rPr>
-                <w:rFonts w:ascii="Times New Roman" w:hAnsi="Times New Roman" w:cs="Times New Roman"/>
-              </w:rPr>
-              <w:t>1</w:t>
-            </w:r>
-          </w:p>
-        </w:tc>
-        <w:tc>
-          <w:tcPr>
-            <w:tcW w:w="900" w:type="dxa"/>
-            <w:tcBorders>
-              <w:top w:val="single" w:sz="4" w:space="0" w:color="auto"/>
-              <w:left w:val="single" w:sz="4" w:space="0" w:color="auto"/>
-              <w:bottom w:val="single" w:sz="4" w:space="0" w:color="auto"/>
-              <w:right w:val="single" w:sz="4" w:space="0" w:color="auto"/>
-            </w:tcBorders>
-            <w:noWrap/>
-            <w:hideMark/>
-          </w:tcPr>
-          <w:p>
-            <w:pPr>
-              <w:ind w:left="0" w:firstLine="0"/>
-              <w:jc w:val="center"/>
-              <w:rPr>
-                <w:rFonts w:ascii="Times New Roman" w:hAnsi="Times New Roman" w:cs="Times New Roman"/>
-              </w:rPr>
-            </w:pPr>
-            <w:r>
-              <w:rPr>
-                <w:rFonts w:ascii="Times New Roman" w:hAnsi="Times New Roman" w:cs="Times New Roman"/>
-              </w:rPr>
-              <w:t>0</w:t>
-            </w:r>
-          </w:p>
-        </w:tc>
-        <w:tc>
-          <w:tcPr>
-            <w:tcW w:w="810" w:type="dxa"/>
-            <w:tcBorders>
-              <w:top w:val="single" w:sz="4" w:space="0" w:color="auto"/>
-              <w:left w:val="single" w:sz="4" w:space="0" w:color="auto"/>
-              <w:bottom w:val="single" w:sz="4" w:space="0" w:color="auto"/>
-              <w:right w:val="single" w:sz="4" w:space="0" w:color="auto"/>
-            </w:tcBorders>
-            <w:noWrap/>
-            <w:hideMark/>
-          </w:tcPr>
-          <w:p>
-            <w:pPr>
-              <w:ind w:left="0" w:firstLine="0"/>
-              <w:jc w:val="center"/>
-              <w:rPr>
-                <w:rFonts w:ascii="Times New Roman" w:hAnsi="Times New Roman" w:cs="Times New Roman"/>
-              </w:rPr>
-            </w:pPr>
-            <w:r>
-              <w:rPr>
-                <w:rFonts w:ascii="Times New Roman" w:hAnsi="Times New Roman" w:cs="Times New Roman"/>
-              </w:rPr>
-              <w:t>1</w:t>
-            </w:r>
-          </w:p>
-        </w:tc>
-      </w:tr>
-      <w:tr>
-        <w:trPr>
-          <w:trHeight w:val="288"/>
-        </w:trPr>
-        <w:tc>
-          <w:tcPr>
-            <w:tcW w:w="536" w:type="dxa"/>
-            <w:tcBorders>
-              <w:top w:val="single" w:sz="4" w:space="0" w:color="auto"/>
-              <w:left w:val="single" w:sz="4" w:space="0" w:color="auto"/>
-              <w:bottom w:val="single" w:sz="4" w:space="0" w:color="auto"/>
-              <w:right w:val="single" w:sz="4" w:space="0" w:color="auto"/>
-            </w:tcBorders>
-            <w:noWrap/>
-            <w:hideMark/>
-          </w:tcPr>
-          <w:p>
-            <w:pPr>
-              <w:ind w:left="0" w:firstLine="0"/>
-              <w:jc w:val="center"/>
-              <w:rPr>
-                <w:rFonts w:ascii="Times New Roman" w:hAnsi="Times New Roman" w:cs="Times New Roman"/>
-              </w:rPr>
-            </w:pPr>
-            <w:r>
-              <w:rPr>
-                <w:rFonts w:ascii="Times New Roman" w:hAnsi="Times New Roman" w:cs="Times New Roman"/>
-              </w:rPr>
-              <w:t>1</w:t>
-            </w:r>
-          </w:p>
-        </w:tc>
-        <w:tc>
-          <w:tcPr>
-            <w:tcW w:w="541" w:type="dxa"/>
-            <w:tcBorders>
-              <w:top w:val="single" w:sz="4" w:space="0" w:color="auto"/>
-              <w:left w:val="single" w:sz="4" w:space="0" w:color="auto"/>
-              <w:bottom w:val="single" w:sz="4" w:space="0" w:color="auto"/>
-              <w:right w:val="single" w:sz="4" w:space="0" w:color="auto"/>
-            </w:tcBorders>
-            <w:noWrap/>
-            <w:hideMark/>
-          </w:tcPr>
-          <w:p>
-            <w:pPr>
-              <w:ind w:left="0" w:firstLine="0"/>
-              <w:jc w:val="center"/>
-              <w:rPr>
-                <w:rFonts w:ascii="Times New Roman" w:hAnsi="Times New Roman" w:cs="Times New Roman"/>
-              </w:rPr>
-            </w:pPr>
-            <w:r>
-              <w:rPr>
-                <w:rFonts w:ascii="Times New Roman" w:hAnsi="Times New Roman" w:cs="Times New Roman"/>
-              </w:rPr>
-              <w:t>1</w:t>
-            </w:r>
-          </w:p>
-        </w:tc>
-        <w:tc>
-          <w:tcPr>
-            <w:tcW w:w="457" w:type="dxa"/>
-            <w:tcBorders>
-              <w:top w:val="single" w:sz="4" w:space="0" w:color="auto"/>
-              <w:left w:val="single" w:sz="4" w:space="0" w:color="auto"/>
-              <w:bottom w:val="single" w:sz="4" w:space="0" w:color="auto"/>
-              <w:right w:val="single" w:sz="4" w:space="0" w:color="auto"/>
-            </w:tcBorders>
-            <w:noWrap/>
-            <w:hideMark/>
-          </w:tcPr>
-          <w:p>
-            <w:pPr>
-              <w:ind w:left="0" w:firstLine="0"/>
-              <w:jc w:val="center"/>
-              <w:rPr>
-                <w:rFonts w:ascii="Times New Roman" w:hAnsi="Times New Roman" w:cs="Times New Roman"/>
-              </w:rPr>
-            </w:pPr>
-            <w:r>
-              <w:rPr>
-                <w:rFonts w:ascii="Times New Roman" w:hAnsi="Times New Roman" w:cs="Times New Roman"/>
-              </w:rPr>
-              <w:t>0</w:t>
-            </w:r>
-          </w:p>
-        </w:tc>
-        <w:tc>
-          <w:tcPr>
-            <w:tcW w:w="531" w:type="dxa"/>
-            <w:tcBorders>
-              <w:top w:val="single" w:sz="4" w:space="0" w:color="auto"/>
-              <w:left w:val="single" w:sz="4" w:space="0" w:color="auto"/>
-              <w:bottom w:val="single" w:sz="4" w:space="0" w:color="auto"/>
-              <w:right w:val="single" w:sz="4" w:space="0" w:color="auto"/>
-            </w:tcBorders>
-            <w:noWrap/>
-            <w:hideMark/>
-          </w:tcPr>
-          <w:p>
-            <w:pPr>
-              <w:ind w:left="0" w:firstLine="0"/>
-              <w:jc w:val="center"/>
-              <w:rPr>
-                <w:rFonts w:ascii="Times New Roman" w:hAnsi="Times New Roman" w:cs="Times New Roman"/>
-              </w:rPr>
-            </w:pPr>
-            <w:r>
-              <w:rPr>
-                <w:rFonts w:ascii="Times New Roman" w:hAnsi="Times New Roman" w:cs="Times New Roman"/>
-              </w:rPr>
-              <w:t>0</w:t>
-            </w:r>
-          </w:p>
-        </w:tc>
-        <w:tc>
-          <w:tcPr>
-            <w:tcW w:w="900" w:type="dxa"/>
-            <w:tcBorders>
-              <w:top w:val="single" w:sz="4" w:space="0" w:color="auto"/>
-              <w:left w:val="single" w:sz="4" w:space="0" w:color="auto"/>
-              <w:bottom w:val="single" w:sz="4" w:space="0" w:color="auto"/>
-              <w:right w:val="single" w:sz="4" w:space="0" w:color="auto"/>
-            </w:tcBorders>
-            <w:noWrap/>
-            <w:hideMark/>
-          </w:tcPr>
-          <w:p>
-            <w:pPr>
-              <w:ind w:left="0" w:firstLine="0"/>
-              <w:jc w:val="center"/>
-              <w:rPr>
-                <w:rFonts w:ascii="Times New Roman" w:hAnsi="Times New Roman" w:cs="Times New Roman"/>
-              </w:rPr>
-            </w:pPr>
-            <w:r>
-              <w:rPr>
-                <w:rFonts w:ascii="Times New Roman" w:hAnsi="Times New Roman" w:cs="Times New Roman"/>
-              </w:rPr>
-              <w:t>0</w:t>
-            </w:r>
-          </w:p>
-        </w:tc>
-        <w:tc>
-          <w:tcPr>
-            <w:tcW w:w="900" w:type="dxa"/>
-            <w:tcBorders>
-              <w:top w:val="single" w:sz="4" w:space="0" w:color="auto"/>
-              <w:left w:val="single" w:sz="4" w:space="0" w:color="auto"/>
-              <w:bottom w:val="single" w:sz="4" w:space="0" w:color="auto"/>
-              <w:right w:val="single" w:sz="4" w:space="0" w:color="auto"/>
-            </w:tcBorders>
-            <w:noWrap/>
-            <w:hideMark/>
-          </w:tcPr>
-          <w:p>
-            <w:pPr>
-              <w:ind w:left="0" w:firstLine="0"/>
-              <w:jc w:val="center"/>
-              <w:rPr>
-                <w:rFonts w:ascii="Times New Roman" w:hAnsi="Times New Roman" w:cs="Times New Roman"/>
-              </w:rPr>
-            </w:pPr>
-            <w:r>
-              <w:rPr>
-                <w:rFonts w:ascii="Times New Roman" w:hAnsi="Times New Roman" w:cs="Times New Roman"/>
-              </w:rPr>
-              <w:t>0</w:t>
-            </w:r>
-          </w:p>
-        </w:tc>
-        <w:tc>
-          <w:tcPr>
-            <w:tcW w:w="720" w:type="dxa"/>
-            <w:tcBorders>
-              <w:top w:val="single" w:sz="4" w:space="0" w:color="auto"/>
-              <w:left w:val="single" w:sz="4" w:space="0" w:color="auto"/>
-              <w:bottom w:val="single" w:sz="4" w:space="0" w:color="auto"/>
-              <w:right w:val="single" w:sz="4" w:space="0" w:color="auto"/>
-            </w:tcBorders>
-            <w:noWrap/>
-            <w:hideMark/>
-          </w:tcPr>
-          <w:p>
-            <w:pPr>
-              <w:ind w:left="0" w:firstLine="0"/>
-              <w:jc w:val="center"/>
-              <w:rPr>
-                <w:rFonts w:ascii="Times New Roman" w:hAnsi="Times New Roman" w:cs="Times New Roman"/>
-              </w:rPr>
-            </w:pPr>
-            <w:r>
-              <w:rPr>
-                <w:rFonts w:ascii="Times New Roman" w:hAnsi="Times New Roman" w:cs="Times New Roman"/>
-              </w:rPr>
-              <w:t>1</w:t>
-            </w:r>
-          </w:p>
-        </w:tc>
-        <w:tc>
-          <w:tcPr>
-            <w:tcW w:w="720" w:type="dxa"/>
-            <w:tcBorders>
-              <w:top w:val="single" w:sz="4" w:space="0" w:color="auto"/>
-              <w:left w:val="single" w:sz="4" w:space="0" w:color="auto"/>
-              <w:bottom w:val="single" w:sz="4" w:space="0" w:color="auto"/>
-              <w:right w:val="single" w:sz="4" w:space="0" w:color="auto"/>
-            </w:tcBorders>
-            <w:noWrap/>
-            <w:hideMark/>
-          </w:tcPr>
-          <w:p>
-            <w:pPr>
-              <w:ind w:left="0" w:firstLine="0"/>
-              <w:jc w:val="center"/>
-              <w:rPr>
-                <w:rFonts w:ascii="Times New Roman" w:hAnsi="Times New Roman" w:cs="Times New Roman"/>
-              </w:rPr>
-            </w:pPr>
-            <w:r>
-              <w:rPr>
-                <w:rFonts w:ascii="Times New Roman" w:hAnsi="Times New Roman" w:cs="Times New Roman"/>
-              </w:rPr>
-              <w:t>1</w:t>
-            </w:r>
-          </w:p>
-        </w:tc>
-        <w:tc>
-          <w:tcPr>
-            <w:tcW w:w="900" w:type="dxa"/>
-            <w:tcBorders>
-              <w:top w:val="single" w:sz="4" w:space="0" w:color="auto"/>
-              <w:left w:val="single" w:sz="4" w:space="0" w:color="auto"/>
-              <w:bottom w:val="single" w:sz="4" w:space="0" w:color="auto"/>
-              <w:right w:val="single" w:sz="4" w:space="0" w:color="auto"/>
-            </w:tcBorders>
-            <w:noWrap/>
-            <w:hideMark/>
-          </w:tcPr>
-          <w:p>
-            <w:pPr>
-              <w:ind w:left="0" w:firstLine="0"/>
-              <w:jc w:val="center"/>
-              <w:rPr>
-                <w:rFonts w:ascii="Times New Roman" w:hAnsi="Times New Roman" w:cs="Times New Roman"/>
-              </w:rPr>
-            </w:pPr>
-            <w:r>
-              <w:rPr>
-                <w:rFonts w:ascii="Times New Roman" w:hAnsi="Times New Roman" w:cs="Times New Roman"/>
-              </w:rPr>
-              <w:t>1</w:t>
-            </w:r>
-          </w:p>
-        </w:tc>
-        <w:tc>
-          <w:tcPr>
-            <w:tcW w:w="900" w:type="dxa"/>
-            <w:tcBorders>
-              <w:top w:val="single" w:sz="4" w:space="0" w:color="auto"/>
-              <w:left w:val="single" w:sz="4" w:space="0" w:color="auto"/>
-              <w:bottom w:val="single" w:sz="4" w:space="0" w:color="auto"/>
-              <w:right w:val="single" w:sz="4" w:space="0" w:color="auto"/>
-            </w:tcBorders>
-            <w:noWrap/>
-            <w:hideMark/>
-          </w:tcPr>
-          <w:p>
-            <w:pPr>
-              <w:ind w:left="0" w:firstLine="0"/>
-              <w:jc w:val="center"/>
-              <w:rPr>
-                <w:rFonts w:ascii="Times New Roman" w:hAnsi="Times New Roman" w:cs="Times New Roman"/>
-              </w:rPr>
-            </w:pPr>
-            <w:r>
-              <w:rPr>
-                <w:rFonts w:ascii="Times New Roman" w:hAnsi="Times New Roman" w:cs="Times New Roman"/>
-              </w:rPr>
-              <w:t>1</w:t>
-            </w:r>
-          </w:p>
-        </w:tc>
-        <w:tc>
-          <w:tcPr>
-            <w:tcW w:w="900" w:type="dxa"/>
-            <w:tcBorders>
-              <w:top w:val="single" w:sz="4" w:space="0" w:color="auto"/>
-              <w:left w:val="single" w:sz="4" w:space="0" w:color="auto"/>
-              <w:bottom w:val="single" w:sz="4" w:space="0" w:color="auto"/>
-              <w:right w:val="single" w:sz="4" w:space="0" w:color="auto"/>
-            </w:tcBorders>
-            <w:noWrap/>
-            <w:hideMark/>
-          </w:tcPr>
-          <w:p>
-            <w:pPr>
-              <w:ind w:left="0" w:firstLine="0"/>
-              <w:jc w:val="center"/>
-              <w:rPr>
-                <w:rFonts w:ascii="Times New Roman" w:hAnsi="Times New Roman" w:cs="Times New Roman"/>
-              </w:rPr>
-            </w:pPr>
-            <w:r>
-              <w:rPr>
-                <w:rFonts w:ascii="Times New Roman" w:hAnsi="Times New Roman" w:cs="Times New Roman"/>
-              </w:rPr>
-              <w:t>0</w:t>
-            </w:r>
-          </w:p>
-        </w:tc>
-        <w:tc>
-          <w:tcPr>
-            <w:tcW w:w="810" w:type="dxa"/>
-            <w:tcBorders>
-              <w:top w:val="single" w:sz="4" w:space="0" w:color="auto"/>
-              <w:left w:val="single" w:sz="4" w:space="0" w:color="auto"/>
-              <w:bottom w:val="single" w:sz="4" w:space="0" w:color="auto"/>
-              <w:right w:val="single" w:sz="4" w:space="0" w:color="auto"/>
-            </w:tcBorders>
-            <w:noWrap/>
-            <w:hideMark/>
-          </w:tcPr>
-          <w:p>
-            <w:pPr>
-              <w:ind w:left="0" w:firstLine="0"/>
-              <w:jc w:val="center"/>
-              <w:rPr>
-                <w:rFonts w:ascii="Times New Roman" w:hAnsi="Times New Roman" w:cs="Times New Roman"/>
-              </w:rPr>
-            </w:pPr>
-            <w:r>
-              <w:rPr>
-                <w:rFonts w:ascii="Times New Roman" w:hAnsi="Times New Roman" w:cs="Times New Roman"/>
-              </w:rPr>
-              <w:t>0</w:t>
-            </w:r>
-          </w:p>
-        </w:tc>
-      </w:tr>
-      <w:tr>
-        <w:trPr>
-          <w:trHeight w:val="288"/>
-        </w:trPr>
-        <w:tc>
-          <w:tcPr>
-            <w:tcW w:w="536" w:type="dxa"/>
-            <w:tcBorders>
-              <w:top w:val="single" w:sz="4" w:space="0" w:color="auto"/>
-              <w:left w:val="single" w:sz="4" w:space="0" w:color="auto"/>
-              <w:bottom w:val="single" w:sz="4" w:space="0" w:color="auto"/>
-              <w:right w:val="single" w:sz="4" w:space="0" w:color="auto"/>
-            </w:tcBorders>
-            <w:noWrap/>
-            <w:hideMark/>
-          </w:tcPr>
-          <w:p>
-            <w:pPr>
-              <w:ind w:left="0" w:firstLine="0"/>
-              <w:jc w:val="center"/>
-              <w:rPr>
-                <w:rFonts w:ascii="Times New Roman" w:hAnsi="Times New Roman" w:cs="Times New Roman"/>
-              </w:rPr>
-            </w:pPr>
-            <w:r>
-              <w:rPr>
-                <w:rFonts w:ascii="Times New Roman" w:hAnsi="Times New Roman" w:cs="Times New Roman"/>
-              </w:rPr>
-              <w:t>1</w:t>
-            </w:r>
-          </w:p>
-        </w:tc>
-        <w:tc>
-          <w:tcPr>
-            <w:tcW w:w="541" w:type="dxa"/>
-            <w:tcBorders>
-              <w:top w:val="single" w:sz="4" w:space="0" w:color="auto"/>
-              <w:left w:val="single" w:sz="4" w:space="0" w:color="auto"/>
-              <w:bottom w:val="single" w:sz="4" w:space="0" w:color="auto"/>
-              <w:right w:val="single" w:sz="4" w:space="0" w:color="auto"/>
-            </w:tcBorders>
-            <w:noWrap/>
-            <w:hideMark/>
-          </w:tcPr>
-          <w:p>
-            <w:pPr>
-              <w:ind w:left="0" w:firstLine="0"/>
-              <w:jc w:val="center"/>
-              <w:rPr>
-                <w:rFonts w:ascii="Times New Roman" w:hAnsi="Times New Roman" w:cs="Times New Roman"/>
-              </w:rPr>
-            </w:pPr>
-            <w:r>
-              <w:rPr>
-                <w:rFonts w:ascii="Times New Roman" w:hAnsi="Times New Roman" w:cs="Times New Roman"/>
-              </w:rPr>
-              <w:t>1</w:t>
-            </w:r>
-          </w:p>
-        </w:tc>
-        <w:tc>
-          <w:tcPr>
-            <w:tcW w:w="457" w:type="dxa"/>
-            <w:tcBorders>
-              <w:top w:val="single" w:sz="4" w:space="0" w:color="auto"/>
-              <w:left w:val="single" w:sz="4" w:space="0" w:color="auto"/>
-              <w:bottom w:val="single" w:sz="4" w:space="0" w:color="auto"/>
-              <w:right w:val="single" w:sz="4" w:space="0" w:color="auto"/>
-            </w:tcBorders>
-            <w:noWrap/>
-            <w:hideMark/>
-          </w:tcPr>
-          <w:p>
-            <w:pPr>
-              <w:ind w:left="0" w:firstLine="0"/>
-              <w:jc w:val="center"/>
-              <w:rPr>
-                <w:rFonts w:ascii="Times New Roman" w:hAnsi="Times New Roman" w:cs="Times New Roman"/>
-              </w:rPr>
-            </w:pPr>
-            <w:r>
-              <w:rPr>
-                <w:rFonts w:ascii="Times New Roman" w:hAnsi="Times New Roman" w:cs="Times New Roman"/>
-              </w:rPr>
-              <w:t>0</w:t>
-            </w:r>
-          </w:p>
-        </w:tc>
-        <w:tc>
-          <w:tcPr>
-            <w:tcW w:w="531" w:type="dxa"/>
-            <w:tcBorders>
-              <w:top w:val="single" w:sz="4" w:space="0" w:color="auto"/>
-              <w:left w:val="single" w:sz="4" w:space="0" w:color="auto"/>
-              <w:bottom w:val="single" w:sz="4" w:space="0" w:color="auto"/>
-              <w:right w:val="single" w:sz="4" w:space="0" w:color="auto"/>
-            </w:tcBorders>
-            <w:noWrap/>
-            <w:hideMark/>
-          </w:tcPr>
-          <w:p>
-            <w:pPr>
-              <w:ind w:left="0" w:firstLine="0"/>
-              <w:jc w:val="center"/>
-              <w:rPr>
-                <w:rFonts w:ascii="Times New Roman" w:hAnsi="Times New Roman" w:cs="Times New Roman"/>
-              </w:rPr>
-            </w:pPr>
-            <w:r>
-              <w:rPr>
-                <w:rFonts w:ascii="Times New Roman" w:hAnsi="Times New Roman" w:cs="Times New Roman"/>
-              </w:rPr>
-              <w:t>1</w:t>
-            </w:r>
-          </w:p>
-        </w:tc>
-        <w:tc>
-          <w:tcPr>
-            <w:tcW w:w="900" w:type="dxa"/>
-            <w:tcBorders>
-              <w:top w:val="single" w:sz="4" w:space="0" w:color="auto"/>
-              <w:left w:val="single" w:sz="4" w:space="0" w:color="auto"/>
-              <w:bottom w:val="single" w:sz="4" w:space="0" w:color="auto"/>
-              <w:right w:val="single" w:sz="4" w:space="0" w:color="auto"/>
-            </w:tcBorders>
-            <w:noWrap/>
-            <w:hideMark/>
-          </w:tcPr>
-          <w:p>
-            <w:pPr>
-              <w:ind w:left="0" w:firstLine="0"/>
-              <w:jc w:val="center"/>
-              <w:rPr>
-                <w:rFonts w:ascii="Times New Roman" w:hAnsi="Times New Roman" w:cs="Times New Roman"/>
-              </w:rPr>
-            </w:pPr>
-            <w:r>
-              <w:rPr>
-                <w:rFonts w:ascii="Times New Roman" w:hAnsi="Times New Roman" w:cs="Times New Roman"/>
-              </w:rPr>
-              <w:t>0</w:t>
-            </w:r>
-          </w:p>
-        </w:tc>
-        <w:tc>
-          <w:tcPr>
-            <w:tcW w:w="900" w:type="dxa"/>
-            <w:tcBorders>
-              <w:top w:val="single" w:sz="4" w:space="0" w:color="auto"/>
-              <w:left w:val="single" w:sz="4" w:space="0" w:color="auto"/>
-              <w:bottom w:val="single" w:sz="4" w:space="0" w:color="auto"/>
-              <w:right w:val="single" w:sz="4" w:space="0" w:color="auto"/>
-            </w:tcBorders>
-            <w:noWrap/>
-            <w:hideMark/>
-          </w:tcPr>
-          <w:p>
-            <w:pPr>
-              <w:ind w:left="0" w:firstLine="0"/>
-              <w:jc w:val="center"/>
-              <w:rPr>
-                <w:rFonts w:ascii="Times New Roman" w:hAnsi="Times New Roman" w:cs="Times New Roman"/>
-              </w:rPr>
-            </w:pPr>
-            <w:r>
-              <w:rPr>
-                <w:rFonts w:ascii="Times New Roman" w:hAnsi="Times New Roman" w:cs="Times New Roman"/>
-              </w:rPr>
-              <w:t>1</w:t>
-            </w:r>
-          </w:p>
-        </w:tc>
-        <w:tc>
-          <w:tcPr>
-            <w:tcW w:w="720" w:type="dxa"/>
-            <w:tcBorders>
-              <w:top w:val="single" w:sz="4" w:space="0" w:color="auto"/>
-              <w:left w:val="single" w:sz="4" w:space="0" w:color="auto"/>
-              <w:bottom w:val="single" w:sz="4" w:space="0" w:color="auto"/>
-              <w:right w:val="single" w:sz="4" w:space="0" w:color="auto"/>
-            </w:tcBorders>
-            <w:noWrap/>
-            <w:hideMark/>
-          </w:tcPr>
-          <w:p>
-            <w:pPr>
-              <w:ind w:left="0" w:firstLine="0"/>
-              <w:jc w:val="center"/>
-              <w:rPr>
-                <w:rFonts w:ascii="Times New Roman" w:hAnsi="Times New Roman" w:cs="Times New Roman"/>
-              </w:rPr>
-            </w:pPr>
-            <w:r>
-              <w:rPr>
-                <w:rFonts w:ascii="Times New Roman" w:hAnsi="Times New Roman" w:cs="Times New Roman"/>
-              </w:rPr>
-              <w:t>1</w:t>
-            </w:r>
-          </w:p>
-        </w:tc>
-        <w:tc>
-          <w:tcPr>
-            <w:tcW w:w="720" w:type="dxa"/>
-            <w:tcBorders>
-              <w:top w:val="single" w:sz="4" w:space="0" w:color="auto"/>
-              <w:left w:val="single" w:sz="4" w:space="0" w:color="auto"/>
-              <w:bottom w:val="single" w:sz="4" w:space="0" w:color="auto"/>
-              <w:right w:val="single" w:sz="4" w:space="0" w:color="auto"/>
-            </w:tcBorders>
-            <w:noWrap/>
-            <w:hideMark/>
-          </w:tcPr>
-          <w:p>
-            <w:pPr>
-              <w:ind w:left="0" w:firstLine="0"/>
-              <w:jc w:val="center"/>
-              <w:rPr>
-                <w:rFonts w:ascii="Times New Roman" w:hAnsi="Times New Roman" w:cs="Times New Roman"/>
-              </w:rPr>
-            </w:pPr>
-            <w:r>
-              <w:rPr>
-                <w:rFonts w:ascii="Times New Roman" w:hAnsi="Times New Roman" w:cs="Times New Roman"/>
-              </w:rPr>
-              <w:t>1</w:t>
-            </w:r>
-          </w:p>
-        </w:tc>
-        <w:tc>
-          <w:tcPr>
-            <w:tcW w:w="900" w:type="dxa"/>
-            <w:tcBorders>
-              <w:top w:val="single" w:sz="4" w:space="0" w:color="auto"/>
-              <w:left w:val="single" w:sz="4" w:space="0" w:color="auto"/>
-              <w:bottom w:val="single" w:sz="4" w:space="0" w:color="auto"/>
-              <w:right w:val="single" w:sz="4" w:space="0" w:color="auto"/>
-            </w:tcBorders>
-            <w:noWrap/>
-            <w:hideMark/>
-          </w:tcPr>
-          <w:p>
-            <w:pPr>
-              <w:ind w:left="0" w:firstLine="0"/>
-              <w:jc w:val="center"/>
-              <w:rPr>
-                <w:rFonts w:ascii="Times New Roman" w:hAnsi="Times New Roman" w:cs="Times New Roman"/>
-              </w:rPr>
-            </w:pPr>
-            <w:r>
-              <w:rPr>
-                <w:rFonts w:ascii="Times New Roman" w:hAnsi="Times New Roman" w:cs="Times New Roman"/>
-              </w:rPr>
-              <w:t>1</w:t>
-            </w:r>
-          </w:p>
-        </w:tc>
-        <w:tc>
-          <w:tcPr>
-            <w:tcW w:w="900" w:type="dxa"/>
-            <w:tcBorders>
-              <w:top w:val="single" w:sz="4" w:space="0" w:color="auto"/>
-              <w:left w:val="single" w:sz="4" w:space="0" w:color="auto"/>
-              <w:bottom w:val="single" w:sz="4" w:space="0" w:color="auto"/>
-              <w:right w:val="single" w:sz="4" w:space="0" w:color="auto"/>
-            </w:tcBorders>
-            <w:noWrap/>
-            <w:hideMark/>
-          </w:tcPr>
-          <w:p>
-            <w:pPr>
-              <w:ind w:left="0" w:firstLine="0"/>
-              <w:jc w:val="center"/>
-              <w:rPr>
-                <w:rFonts w:ascii="Times New Roman" w:hAnsi="Times New Roman" w:cs="Times New Roman"/>
-              </w:rPr>
-            </w:pPr>
-            <w:r>
-              <w:rPr>
-                <w:rFonts w:ascii="Times New Roman" w:hAnsi="Times New Roman" w:cs="Times New Roman"/>
-              </w:rPr>
-              <w:t>0</w:t>
-            </w:r>
-          </w:p>
-        </w:tc>
-        <w:tc>
-          <w:tcPr>
-            <w:tcW w:w="900" w:type="dxa"/>
-            <w:tcBorders>
-              <w:top w:val="single" w:sz="4" w:space="0" w:color="auto"/>
-              <w:left w:val="single" w:sz="4" w:space="0" w:color="auto"/>
-              <w:bottom w:val="single" w:sz="4" w:space="0" w:color="auto"/>
-              <w:right w:val="single" w:sz="4" w:space="0" w:color="auto"/>
-            </w:tcBorders>
-            <w:noWrap/>
-            <w:hideMark/>
-          </w:tcPr>
-          <w:p>
-            <w:pPr>
-              <w:ind w:left="0" w:firstLine="0"/>
-              <w:jc w:val="center"/>
-              <w:rPr>
-                <w:rFonts w:ascii="Times New Roman" w:hAnsi="Times New Roman" w:cs="Times New Roman"/>
-              </w:rPr>
-            </w:pPr>
-            <w:r>
-              <w:rPr>
-                <w:rFonts w:ascii="Times New Roman" w:hAnsi="Times New Roman" w:cs="Times New Roman"/>
-              </w:rPr>
-              <w:t>0</w:t>
-            </w:r>
-          </w:p>
-        </w:tc>
-        <w:tc>
-          <w:tcPr>
-            <w:tcW w:w="810" w:type="dxa"/>
-            <w:tcBorders>
-              <w:top w:val="single" w:sz="4" w:space="0" w:color="auto"/>
-              <w:left w:val="single" w:sz="4" w:space="0" w:color="auto"/>
-              <w:bottom w:val="single" w:sz="4" w:space="0" w:color="auto"/>
-              <w:right w:val="single" w:sz="4" w:space="0" w:color="auto"/>
-            </w:tcBorders>
-            <w:noWrap/>
-            <w:hideMark/>
-          </w:tcPr>
-          <w:p>
-            <w:pPr>
-              <w:ind w:left="0" w:firstLine="0"/>
-              <w:jc w:val="center"/>
-              <w:rPr>
-                <w:rFonts w:ascii="Times New Roman" w:hAnsi="Times New Roman" w:cs="Times New Roman"/>
-              </w:rPr>
-            </w:pPr>
-            <w:r>
-              <w:rPr>
-                <w:rFonts w:ascii="Times New Roman" w:hAnsi="Times New Roman" w:cs="Times New Roman"/>
-              </w:rPr>
-              <w:t>0</w:t>
-            </w:r>
-          </w:p>
-        </w:tc>
-      </w:tr>
-      <w:tr>
-        <w:trPr>
-          <w:trHeight w:val="288"/>
-        </w:trPr>
-        <w:tc>
-          <w:tcPr>
-            <w:tcW w:w="536" w:type="dxa"/>
-            <w:tcBorders>
-              <w:top w:val="single" w:sz="4" w:space="0" w:color="auto"/>
-              <w:left w:val="single" w:sz="4" w:space="0" w:color="auto"/>
-              <w:bottom w:val="single" w:sz="4" w:space="0" w:color="auto"/>
-              <w:right w:val="single" w:sz="4" w:space="0" w:color="auto"/>
-            </w:tcBorders>
-            <w:noWrap/>
-            <w:hideMark/>
-          </w:tcPr>
-          <w:p>
-            <w:pPr>
-              <w:ind w:left="0" w:firstLine="0"/>
-              <w:jc w:val="center"/>
-              <w:rPr>
-                <w:rFonts w:ascii="Times New Roman" w:hAnsi="Times New Roman" w:cs="Times New Roman"/>
-              </w:rPr>
-            </w:pPr>
-            <w:r>
-              <w:rPr>
-                <w:rFonts w:ascii="Times New Roman" w:hAnsi="Times New Roman" w:cs="Times New Roman"/>
-              </w:rPr>
-              <w:t>1</w:t>
-            </w:r>
-          </w:p>
-        </w:tc>
-        <w:tc>
-          <w:tcPr>
-            <w:tcW w:w="541" w:type="dxa"/>
-            <w:tcBorders>
-              <w:top w:val="single" w:sz="4" w:space="0" w:color="auto"/>
-              <w:left w:val="single" w:sz="4" w:space="0" w:color="auto"/>
-              <w:bottom w:val="single" w:sz="4" w:space="0" w:color="auto"/>
-              <w:right w:val="single" w:sz="4" w:space="0" w:color="auto"/>
-            </w:tcBorders>
-            <w:noWrap/>
-            <w:hideMark/>
-          </w:tcPr>
-          <w:p>
-            <w:pPr>
-              <w:ind w:left="0" w:firstLine="0"/>
-              <w:jc w:val="center"/>
-              <w:rPr>
-                <w:rFonts w:ascii="Times New Roman" w:hAnsi="Times New Roman" w:cs="Times New Roman"/>
-              </w:rPr>
-            </w:pPr>
-            <w:r>
-              <w:rPr>
-                <w:rFonts w:ascii="Times New Roman" w:hAnsi="Times New Roman" w:cs="Times New Roman"/>
-              </w:rPr>
-              <w:t>1</w:t>
-            </w:r>
-          </w:p>
-        </w:tc>
-        <w:tc>
-          <w:tcPr>
-            <w:tcW w:w="457" w:type="dxa"/>
-            <w:tcBorders>
-              <w:top w:val="single" w:sz="4" w:space="0" w:color="auto"/>
-              <w:left w:val="single" w:sz="4" w:space="0" w:color="auto"/>
-              <w:bottom w:val="single" w:sz="4" w:space="0" w:color="auto"/>
-              <w:right w:val="single" w:sz="4" w:space="0" w:color="auto"/>
-            </w:tcBorders>
-            <w:noWrap/>
-            <w:hideMark/>
-          </w:tcPr>
-          <w:p>
-            <w:pPr>
-              <w:ind w:left="0" w:firstLine="0"/>
-              <w:jc w:val="center"/>
-              <w:rPr>
-                <w:rFonts w:ascii="Times New Roman" w:hAnsi="Times New Roman" w:cs="Times New Roman"/>
-              </w:rPr>
-            </w:pPr>
-            <w:r>
-              <w:rPr>
-                <w:rFonts w:ascii="Times New Roman" w:hAnsi="Times New Roman" w:cs="Times New Roman"/>
-              </w:rPr>
-              <w:t>1</w:t>
-            </w:r>
-          </w:p>
-        </w:tc>
-        <w:tc>
-          <w:tcPr>
-            <w:tcW w:w="531" w:type="dxa"/>
-            <w:tcBorders>
-              <w:top w:val="single" w:sz="4" w:space="0" w:color="auto"/>
-              <w:left w:val="single" w:sz="4" w:space="0" w:color="auto"/>
-              <w:bottom w:val="single" w:sz="4" w:space="0" w:color="auto"/>
-              <w:right w:val="single" w:sz="4" w:space="0" w:color="auto"/>
-            </w:tcBorders>
-            <w:noWrap/>
-            <w:hideMark/>
-          </w:tcPr>
-          <w:p>
-            <w:pPr>
-              <w:ind w:left="0" w:firstLine="0"/>
-              <w:jc w:val="center"/>
-              <w:rPr>
-                <w:rFonts w:ascii="Times New Roman" w:hAnsi="Times New Roman" w:cs="Times New Roman"/>
-              </w:rPr>
-            </w:pPr>
-            <w:r>
-              <w:rPr>
-                <w:rFonts w:ascii="Times New Roman" w:hAnsi="Times New Roman" w:cs="Times New Roman"/>
-              </w:rPr>
-              <w:t>0</w:t>
-            </w:r>
-          </w:p>
-        </w:tc>
-        <w:tc>
-          <w:tcPr>
-            <w:tcW w:w="900" w:type="dxa"/>
-            <w:tcBorders>
-              <w:top w:val="single" w:sz="4" w:space="0" w:color="auto"/>
-              <w:left w:val="single" w:sz="4" w:space="0" w:color="auto"/>
-              <w:bottom w:val="single" w:sz="4" w:space="0" w:color="auto"/>
-              <w:right w:val="single" w:sz="4" w:space="0" w:color="auto"/>
-            </w:tcBorders>
-            <w:noWrap/>
-            <w:hideMark/>
-          </w:tcPr>
-          <w:p>
-            <w:pPr>
-              <w:ind w:left="0" w:firstLine="0"/>
-              <w:jc w:val="center"/>
-              <w:rPr>
-                <w:rFonts w:ascii="Times New Roman" w:hAnsi="Times New Roman" w:cs="Times New Roman"/>
-              </w:rPr>
-            </w:pPr>
-            <w:r>
-              <w:rPr>
-                <w:rFonts w:ascii="Times New Roman" w:hAnsi="Times New Roman" w:cs="Times New Roman"/>
-              </w:rPr>
-              <w:t>1</w:t>
-            </w:r>
-          </w:p>
-        </w:tc>
-        <w:tc>
-          <w:tcPr>
-            <w:tcW w:w="900" w:type="dxa"/>
-            <w:tcBorders>
-              <w:top w:val="single" w:sz="4" w:space="0" w:color="auto"/>
-              <w:left w:val="single" w:sz="4" w:space="0" w:color="auto"/>
-              <w:bottom w:val="single" w:sz="4" w:space="0" w:color="auto"/>
-              <w:right w:val="single" w:sz="4" w:space="0" w:color="auto"/>
-            </w:tcBorders>
-            <w:noWrap/>
-            <w:hideMark/>
-          </w:tcPr>
-          <w:p>
-            <w:pPr>
-              <w:ind w:left="0" w:firstLine="0"/>
-              <w:jc w:val="center"/>
-              <w:rPr>
-                <w:rFonts w:ascii="Times New Roman" w:hAnsi="Times New Roman" w:cs="Times New Roman"/>
-              </w:rPr>
-            </w:pPr>
-            <w:r>
-              <w:rPr>
-                <w:rFonts w:ascii="Times New Roman" w:hAnsi="Times New Roman" w:cs="Times New Roman"/>
-              </w:rPr>
-              <w:t>0</w:t>
-            </w:r>
-          </w:p>
-        </w:tc>
-        <w:tc>
-          <w:tcPr>
-            <w:tcW w:w="720" w:type="dxa"/>
-            <w:tcBorders>
-              <w:top w:val="single" w:sz="4" w:space="0" w:color="auto"/>
-              <w:left w:val="single" w:sz="4" w:space="0" w:color="auto"/>
-              <w:bottom w:val="single" w:sz="4" w:space="0" w:color="auto"/>
-              <w:right w:val="single" w:sz="4" w:space="0" w:color="auto"/>
-            </w:tcBorders>
-            <w:noWrap/>
-            <w:hideMark/>
-          </w:tcPr>
-          <w:p>
-            <w:pPr>
-              <w:ind w:left="0" w:firstLine="0"/>
-              <w:jc w:val="center"/>
-              <w:rPr>
-                <w:rFonts w:ascii="Times New Roman" w:hAnsi="Times New Roman" w:cs="Times New Roman"/>
-              </w:rPr>
-            </w:pPr>
-            <w:r>
-              <w:rPr>
-                <w:rFonts w:ascii="Times New Roman" w:hAnsi="Times New Roman" w:cs="Times New Roman"/>
-              </w:rPr>
-              <w:t>1</w:t>
-            </w:r>
-          </w:p>
-        </w:tc>
-        <w:tc>
-          <w:tcPr>
-            <w:tcW w:w="720" w:type="dxa"/>
-            <w:tcBorders>
-              <w:top w:val="single" w:sz="4" w:space="0" w:color="auto"/>
-              <w:left w:val="single" w:sz="4" w:space="0" w:color="auto"/>
-              <w:bottom w:val="single" w:sz="4" w:space="0" w:color="auto"/>
-              <w:right w:val="single" w:sz="4" w:space="0" w:color="auto"/>
-            </w:tcBorders>
-            <w:noWrap/>
-            <w:hideMark/>
-          </w:tcPr>
-          <w:p>
-            <w:pPr>
-              <w:ind w:left="0" w:firstLine="0"/>
-              <w:jc w:val="center"/>
-              <w:rPr>
-                <w:rFonts w:ascii="Times New Roman" w:hAnsi="Times New Roman" w:cs="Times New Roman"/>
-              </w:rPr>
-            </w:pPr>
-            <w:r>
-              <w:rPr>
-                <w:rFonts w:ascii="Times New Roman" w:hAnsi="Times New Roman" w:cs="Times New Roman"/>
-              </w:rPr>
-              <w:t>1</w:t>
-            </w:r>
-          </w:p>
-        </w:tc>
-        <w:tc>
-          <w:tcPr>
-            <w:tcW w:w="900" w:type="dxa"/>
-            <w:tcBorders>
-              <w:top w:val="single" w:sz="4" w:space="0" w:color="auto"/>
-              <w:left w:val="single" w:sz="4" w:space="0" w:color="auto"/>
-              <w:bottom w:val="single" w:sz="4" w:space="0" w:color="auto"/>
-              <w:right w:val="single" w:sz="4" w:space="0" w:color="auto"/>
-            </w:tcBorders>
-            <w:noWrap/>
-            <w:hideMark/>
-          </w:tcPr>
-          <w:p>
-            <w:pPr>
-              <w:ind w:left="0" w:firstLine="0"/>
-              <w:jc w:val="center"/>
-              <w:rPr>
-                <w:rFonts w:ascii="Times New Roman" w:hAnsi="Times New Roman" w:cs="Times New Roman"/>
-              </w:rPr>
-            </w:pPr>
-            <w:r>
-              <w:rPr>
-                <w:rFonts w:ascii="Times New Roman" w:hAnsi="Times New Roman" w:cs="Times New Roman"/>
-              </w:rPr>
-              <w:t>0</w:t>
-            </w:r>
-          </w:p>
-        </w:tc>
-        <w:tc>
-          <w:tcPr>
-            <w:tcW w:w="900" w:type="dxa"/>
-            <w:tcBorders>
-              <w:top w:val="single" w:sz="4" w:space="0" w:color="auto"/>
-              <w:left w:val="single" w:sz="4" w:space="0" w:color="auto"/>
-              <w:bottom w:val="single" w:sz="4" w:space="0" w:color="auto"/>
-              <w:right w:val="single" w:sz="4" w:space="0" w:color="auto"/>
-            </w:tcBorders>
-            <w:noWrap/>
-            <w:hideMark/>
-          </w:tcPr>
-          <w:p>
-            <w:pPr>
-              <w:ind w:left="0" w:firstLine="0"/>
-              <w:jc w:val="center"/>
-              <w:rPr>
-                <w:rFonts w:ascii="Times New Roman" w:hAnsi="Times New Roman" w:cs="Times New Roman"/>
-              </w:rPr>
-            </w:pPr>
-            <w:r>
-              <w:rPr>
-                <w:rFonts w:ascii="Times New Roman" w:hAnsi="Times New Roman" w:cs="Times New Roman"/>
-              </w:rPr>
-              <w:t>1</w:t>
-            </w:r>
-          </w:p>
-        </w:tc>
-        <w:tc>
-          <w:tcPr>
-            <w:tcW w:w="900" w:type="dxa"/>
-            <w:tcBorders>
-              <w:top w:val="single" w:sz="4" w:space="0" w:color="auto"/>
-              <w:left w:val="single" w:sz="4" w:space="0" w:color="auto"/>
-              <w:bottom w:val="single" w:sz="4" w:space="0" w:color="auto"/>
-              <w:right w:val="single" w:sz="4" w:space="0" w:color="auto"/>
-            </w:tcBorders>
-            <w:noWrap/>
-            <w:hideMark/>
-          </w:tcPr>
-          <w:p>
-            <w:pPr>
-              <w:ind w:left="0" w:firstLine="0"/>
-              <w:jc w:val="center"/>
-              <w:rPr>
-                <w:rFonts w:ascii="Times New Roman" w:hAnsi="Times New Roman" w:cs="Times New Roman"/>
-              </w:rPr>
-            </w:pPr>
-            <w:r>
-              <w:rPr>
-                <w:rFonts w:ascii="Times New Roman" w:hAnsi="Times New Roman" w:cs="Times New Roman"/>
-              </w:rPr>
-              <w:t>0</w:t>
-            </w:r>
-          </w:p>
-        </w:tc>
-        <w:tc>
-          <w:tcPr>
-            <w:tcW w:w="810" w:type="dxa"/>
-            <w:tcBorders>
-              <w:top w:val="single" w:sz="4" w:space="0" w:color="auto"/>
-              <w:left w:val="single" w:sz="4" w:space="0" w:color="auto"/>
-              <w:bottom w:val="single" w:sz="4" w:space="0" w:color="auto"/>
-              <w:right w:val="single" w:sz="4" w:space="0" w:color="auto"/>
-            </w:tcBorders>
-            <w:noWrap/>
-            <w:hideMark/>
-          </w:tcPr>
-          <w:p>
-            <w:pPr>
-              <w:ind w:left="0" w:firstLine="0"/>
-              <w:jc w:val="center"/>
-              <w:rPr>
-                <w:rFonts w:ascii="Times New Roman" w:hAnsi="Times New Roman" w:cs="Times New Roman"/>
-              </w:rPr>
-            </w:pPr>
-            <w:r>
-              <w:rPr>
-                <w:rFonts w:ascii="Times New Roman" w:hAnsi="Times New Roman" w:cs="Times New Roman"/>
-              </w:rPr>
-              <w:t>0</w:t>
-            </w:r>
-          </w:p>
-        </w:tc>
-      </w:tr>
-      <w:tr>
-        <w:trPr>
-          <w:trHeight w:val="288"/>
-        </w:trPr>
-        <w:tc>
-          <w:tcPr>
-            <w:tcW w:w="536" w:type="dxa"/>
-            <w:tcBorders>
-              <w:top w:val="single" w:sz="4" w:space="0" w:color="auto"/>
-              <w:left w:val="single" w:sz="4" w:space="0" w:color="auto"/>
-              <w:bottom w:val="single" w:sz="4" w:space="0" w:color="auto"/>
-              <w:right w:val="single" w:sz="4" w:space="0" w:color="auto"/>
-            </w:tcBorders>
-            <w:noWrap/>
-            <w:hideMark/>
-          </w:tcPr>
-          <w:p>
-            <w:pPr>
-              <w:ind w:left="0" w:firstLine="0"/>
-              <w:jc w:val="center"/>
-              <w:rPr>
-                <w:rFonts w:ascii="Times New Roman" w:hAnsi="Times New Roman" w:cs="Times New Roman"/>
-              </w:rPr>
-            </w:pPr>
-            <w:r>
-              <w:rPr>
-                <w:rFonts w:ascii="Times New Roman" w:hAnsi="Times New Roman" w:cs="Times New Roman"/>
-              </w:rPr>
-              <w:t>1</w:t>
-            </w:r>
-          </w:p>
-        </w:tc>
-        <w:tc>
-          <w:tcPr>
-            <w:tcW w:w="541" w:type="dxa"/>
-            <w:tcBorders>
-              <w:top w:val="single" w:sz="4" w:space="0" w:color="auto"/>
-              <w:left w:val="single" w:sz="4" w:space="0" w:color="auto"/>
-              <w:bottom w:val="single" w:sz="4" w:space="0" w:color="auto"/>
-              <w:right w:val="single" w:sz="4" w:space="0" w:color="auto"/>
-            </w:tcBorders>
-            <w:noWrap/>
-            <w:hideMark/>
-          </w:tcPr>
-          <w:p>
-            <w:pPr>
-              <w:ind w:left="0" w:firstLine="0"/>
-              <w:jc w:val="center"/>
-              <w:rPr>
-                <w:rFonts w:ascii="Times New Roman" w:hAnsi="Times New Roman" w:cs="Times New Roman"/>
-              </w:rPr>
-            </w:pPr>
-            <w:r>
-              <w:rPr>
-                <w:rFonts w:ascii="Times New Roman" w:hAnsi="Times New Roman" w:cs="Times New Roman"/>
-              </w:rPr>
-              <w:t>1</w:t>
-            </w:r>
-          </w:p>
-        </w:tc>
-        <w:tc>
-          <w:tcPr>
-            <w:tcW w:w="457" w:type="dxa"/>
-            <w:tcBorders>
-              <w:top w:val="single" w:sz="4" w:space="0" w:color="auto"/>
-              <w:left w:val="single" w:sz="4" w:space="0" w:color="auto"/>
-              <w:bottom w:val="single" w:sz="4" w:space="0" w:color="auto"/>
-              <w:right w:val="single" w:sz="4" w:space="0" w:color="auto"/>
-            </w:tcBorders>
-            <w:noWrap/>
-            <w:hideMark/>
-          </w:tcPr>
-          <w:p>
-            <w:pPr>
-              <w:ind w:left="0" w:firstLine="0"/>
-              <w:jc w:val="center"/>
-              <w:rPr>
-                <w:rFonts w:ascii="Times New Roman" w:hAnsi="Times New Roman" w:cs="Times New Roman"/>
-              </w:rPr>
-            </w:pPr>
-            <w:r>
-              <w:rPr>
-                <w:rFonts w:ascii="Times New Roman" w:hAnsi="Times New Roman" w:cs="Times New Roman"/>
-              </w:rPr>
-              <w:t>1</w:t>
-            </w:r>
-          </w:p>
-        </w:tc>
-        <w:tc>
-          <w:tcPr>
-            <w:tcW w:w="531" w:type="dxa"/>
-            <w:tcBorders>
-              <w:top w:val="single" w:sz="4" w:space="0" w:color="auto"/>
-              <w:left w:val="single" w:sz="4" w:space="0" w:color="auto"/>
-              <w:bottom w:val="single" w:sz="4" w:space="0" w:color="auto"/>
-              <w:right w:val="single" w:sz="4" w:space="0" w:color="auto"/>
-            </w:tcBorders>
-            <w:noWrap/>
-            <w:hideMark/>
-          </w:tcPr>
-          <w:p>
-            <w:pPr>
-              <w:ind w:left="0" w:firstLine="0"/>
-              <w:jc w:val="center"/>
-              <w:rPr>
-                <w:rFonts w:ascii="Times New Roman" w:hAnsi="Times New Roman" w:cs="Times New Roman"/>
-              </w:rPr>
-            </w:pPr>
-            <w:r>
-              <w:rPr>
-                <w:rFonts w:ascii="Times New Roman" w:hAnsi="Times New Roman" w:cs="Times New Roman"/>
-              </w:rPr>
-              <w:t>1</w:t>
-            </w:r>
-          </w:p>
-        </w:tc>
-        <w:tc>
-          <w:tcPr>
-            <w:tcW w:w="900" w:type="dxa"/>
-            <w:tcBorders>
-              <w:top w:val="single" w:sz="4" w:space="0" w:color="auto"/>
-              <w:left w:val="single" w:sz="4" w:space="0" w:color="auto"/>
-              <w:bottom w:val="single" w:sz="4" w:space="0" w:color="auto"/>
-              <w:right w:val="single" w:sz="4" w:space="0" w:color="auto"/>
-            </w:tcBorders>
-            <w:noWrap/>
-            <w:hideMark/>
-          </w:tcPr>
-          <w:p>
-            <w:pPr>
-              <w:ind w:left="0" w:firstLine="0"/>
-              <w:jc w:val="center"/>
-              <w:rPr>
-                <w:rFonts w:ascii="Times New Roman" w:hAnsi="Times New Roman" w:cs="Times New Roman"/>
-              </w:rPr>
-            </w:pPr>
-            <w:r>
-              <w:rPr>
-                <w:rFonts w:ascii="Times New Roman" w:hAnsi="Times New Roman" w:cs="Times New Roman"/>
-              </w:rPr>
-              <w:t>1</w:t>
-            </w:r>
-          </w:p>
-        </w:tc>
-        <w:tc>
-          <w:tcPr>
-            <w:tcW w:w="900" w:type="dxa"/>
-            <w:tcBorders>
-              <w:top w:val="single" w:sz="4" w:space="0" w:color="auto"/>
-              <w:left w:val="single" w:sz="4" w:space="0" w:color="auto"/>
-              <w:bottom w:val="single" w:sz="4" w:space="0" w:color="auto"/>
-              <w:right w:val="single" w:sz="4" w:space="0" w:color="auto"/>
-            </w:tcBorders>
-            <w:noWrap/>
-            <w:hideMark/>
-          </w:tcPr>
-          <w:p>
-            <w:pPr>
-              <w:ind w:left="0" w:firstLine="0"/>
-              <w:jc w:val="center"/>
-              <w:rPr>
-                <w:rFonts w:ascii="Times New Roman" w:hAnsi="Times New Roman" w:cs="Times New Roman"/>
-              </w:rPr>
-            </w:pPr>
-            <w:r>
-              <w:rPr>
-                <w:rFonts w:ascii="Times New Roman" w:hAnsi="Times New Roman" w:cs="Times New Roman"/>
-              </w:rPr>
-              <w:t>1</w:t>
-            </w:r>
-          </w:p>
-        </w:tc>
-        <w:tc>
-          <w:tcPr>
-            <w:tcW w:w="720" w:type="dxa"/>
-            <w:tcBorders>
-              <w:top w:val="single" w:sz="4" w:space="0" w:color="auto"/>
-              <w:left w:val="single" w:sz="4" w:space="0" w:color="auto"/>
-              <w:bottom w:val="single" w:sz="4" w:space="0" w:color="auto"/>
-              <w:right w:val="single" w:sz="4" w:space="0" w:color="auto"/>
-            </w:tcBorders>
-            <w:noWrap/>
-            <w:hideMark/>
-          </w:tcPr>
-          <w:p>
-            <w:pPr>
-              <w:ind w:left="0" w:firstLine="0"/>
-              <w:jc w:val="center"/>
-              <w:rPr>
-                <w:rFonts w:ascii="Times New Roman" w:hAnsi="Times New Roman" w:cs="Times New Roman"/>
-              </w:rPr>
-            </w:pPr>
-            <w:r>
-              <w:rPr>
-                <w:rFonts w:ascii="Times New Roman" w:hAnsi="Times New Roman" w:cs="Times New Roman"/>
-              </w:rPr>
-              <w:t>1</w:t>
-            </w:r>
-          </w:p>
-        </w:tc>
-        <w:tc>
-          <w:tcPr>
-            <w:tcW w:w="720" w:type="dxa"/>
-            <w:tcBorders>
-              <w:top w:val="single" w:sz="4" w:space="0" w:color="auto"/>
-              <w:left w:val="single" w:sz="4" w:space="0" w:color="auto"/>
-              <w:bottom w:val="single" w:sz="4" w:space="0" w:color="auto"/>
-              <w:right w:val="single" w:sz="4" w:space="0" w:color="auto"/>
-            </w:tcBorders>
-            <w:noWrap/>
-            <w:hideMark/>
-          </w:tcPr>
-          <w:p>
-            <w:pPr>
-              <w:ind w:left="0" w:firstLine="0"/>
-              <w:jc w:val="center"/>
-              <w:rPr>
-                <w:rFonts w:ascii="Times New Roman" w:hAnsi="Times New Roman" w:cs="Times New Roman"/>
-              </w:rPr>
-            </w:pPr>
-            <w:r>
-              <w:rPr>
-                <w:rFonts w:ascii="Times New Roman" w:hAnsi="Times New Roman" w:cs="Times New Roman"/>
-              </w:rPr>
-              <w:t>1</w:t>
-            </w:r>
-          </w:p>
-        </w:tc>
-        <w:tc>
-          <w:tcPr>
-            <w:tcW w:w="900" w:type="dxa"/>
-            <w:tcBorders>
-              <w:top w:val="single" w:sz="4" w:space="0" w:color="auto"/>
-              <w:left w:val="single" w:sz="4" w:space="0" w:color="auto"/>
-              <w:bottom w:val="single" w:sz="4" w:space="0" w:color="auto"/>
-              <w:right w:val="single" w:sz="4" w:space="0" w:color="auto"/>
-            </w:tcBorders>
-            <w:noWrap/>
-            <w:hideMark/>
-          </w:tcPr>
-          <w:p>
-            <w:pPr>
-              <w:ind w:left="0" w:firstLine="0"/>
-              <w:jc w:val="center"/>
-              <w:rPr>
-                <w:rFonts w:ascii="Times New Roman" w:hAnsi="Times New Roman" w:cs="Times New Roman"/>
-              </w:rPr>
-            </w:pPr>
-            <w:r>
-              <w:rPr>
-                <w:rFonts w:ascii="Times New Roman" w:hAnsi="Times New Roman" w:cs="Times New Roman"/>
-              </w:rPr>
-              <w:t>0</w:t>
-            </w:r>
-          </w:p>
-        </w:tc>
-        <w:tc>
-          <w:tcPr>
-            <w:tcW w:w="900" w:type="dxa"/>
-            <w:tcBorders>
-              <w:top w:val="single" w:sz="4" w:space="0" w:color="auto"/>
-              <w:left w:val="single" w:sz="4" w:space="0" w:color="auto"/>
-              <w:bottom w:val="single" w:sz="4" w:space="0" w:color="auto"/>
-              <w:right w:val="single" w:sz="4" w:space="0" w:color="auto"/>
-            </w:tcBorders>
-            <w:noWrap/>
-            <w:hideMark/>
-          </w:tcPr>
-          <w:p>
-            <w:pPr>
-              <w:ind w:left="0" w:firstLine="0"/>
-              <w:jc w:val="center"/>
-              <w:rPr>
-                <w:rFonts w:ascii="Times New Roman" w:hAnsi="Times New Roman" w:cs="Times New Roman"/>
-              </w:rPr>
-            </w:pPr>
-            <w:r>
-              <w:rPr>
-                <w:rFonts w:ascii="Times New Roman" w:hAnsi="Times New Roman" w:cs="Times New Roman"/>
-              </w:rPr>
-              <w:t>0</w:t>
-            </w:r>
-          </w:p>
-        </w:tc>
-        <w:tc>
-          <w:tcPr>
-            <w:tcW w:w="900" w:type="dxa"/>
-            <w:tcBorders>
-              <w:top w:val="single" w:sz="4" w:space="0" w:color="auto"/>
-              <w:left w:val="single" w:sz="4" w:space="0" w:color="auto"/>
-              <w:bottom w:val="single" w:sz="4" w:space="0" w:color="auto"/>
-              <w:right w:val="single" w:sz="4" w:space="0" w:color="auto"/>
-            </w:tcBorders>
-            <w:noWrap/>
-            <w:hideMark/>
-          </w:tcPr>
-          <w:p>
-            <w:pPr>
-              <w:ind w:left="0" w:firstLine="0"/>
-              <w:jc w:val="center"/>
-              <w:rPr>
-                <w:rFonts w:ascii="Times New Roman" w:hAnsi="Times New Roman" w:cs="Times New Roman"/>
-              </w:rPr>
-            </w:pPr>
-            <w:r>
-              <w:rPr>
-                <w:rFonts w:ascii="Times New Roman" w:hAnsi="Times New Roman" w:cs="Times New Roman"/>
-              </w:rPr>
-              <w:t>0</w:t>
-            </w:r>
-          </w:p>
-        </w:tc>
-        <w:tc>
-          <w:tcPr>
-            <w:tcW w:w="810" w:type="dxa"/>
-            <w:tcBorders>
-              <w:top w:val="single" w:sz="4" w:space="0" w:color="auto"/>
-              <w:left w:val="single" w:sz="4" w:space="0" w:color="auto"/>
-              <w:bottom w:val="single" w:sz="4" w:space="0" w:color="auto"/>
-              <w:right w:val="single" w:sz="4" w:space="0" w:color="auto"/>
-            </w:tcBorders>
-            <w:noWrap/>
-            <w:hideMark/>
-          </w:tcPr>
-          <w:p>
-            <w:pPr>
-              <w:ind w:left="0" w:firstLine="0"/>
-              <w:jc w:val="center"/>
-              <w:rPr>
-                <w:rFonts w:ascii="Times New Roman" w:hAnsi="Times New Roman" w:cs="Times New Roman"/>
-              </w:rPr>
-            </w:pPr>
-            <w:r>
-              <w:rPr>
-                <w:rFonts w:ascii="Times New Roman" w:hAnsi="Times New Roman" w:cs="Times New Roman"/>
-              </w:rPr>
-              <w:t>0</w:t>
+              <w:jc w:val="both"/>
+              <w:rPr>
+                <w:rFonts w:ascii="Times New Roman" w:hAnsi="Times New Roman" w:cs="Times New Roman"/>
+              </w:rPr>
+            </w:pPr>
+            <w:r>
+              <w:rPr>
+                <w:rFonts w:ascii="Times New Roman" w:hAnsi="Times New Roman" w:cs="Times New Roman"/>
+              </w:rPr>
+              <w:t>Transfer A</w:t>
             </w:r>
           </w:p>
         </w:tc>
@@ -9083,7 +5873,6 @@
         <w:rPr>
           <w:rFonts w:ascii="Times New Roman" w:hAnsi="Times New Roman" w:cs="Times New Roman"/>
         </w:rPr>
-        <w:lastRenderedPageBreak/>
         <w:t>Mux B input pins (from pin no. 13 till 10) are as follows: 13</w:t>
       </w:r>
       <w:r>
@@ -9265,6 +6054,7 @@
         <w:rPr>
           <w:rFonts w:ascii="Times New Roman" w:hAnsi="Times New Roman" w:cs="Times New Roman"/>
         </w:rPr>
+        <w:lastRenderedPageBreak/>
         <w:t>Input – 13</w:t>
       </w:r>
       <w:r>
@@ -10005,87 +6795,93 @@
         <w:rPr>
           <w:rFonts w:ascii="Times New Roman" w:hAnsi="Times New Roman" w:cs="Times New Roman"/>
         </w:rPr>
+        <w:t>The ICs for the 0</w:t>
+      </w:r>
+      <w:r>
+        <w:rPr>
+          <w:rFonts w:ascii="Times New Roman" w:hAnsi="Times New Roman" w:cs="Times New Roman"/>
+          <w:vertAlign w:val="superscript"/>
+        </w:rPr>
+        <w:t>th</w:t>
+      </w:r>
+      <w:r>
+        <w:rPr>
+          <w:rFonts w:ascii="Times New Roman" w:hAnsi="Times New Roman" w:cs="Times New Roman"/>
+        </w:rPr>
+        <w:t xml:space="preserve"> bit (LSB) are placed on the breadboard (except MUX, it will be done later). Before wiring any other pin, the GND and </w:t>
+      </w:r>
+      <w:proofErr w:type="spellStart"/>
+      <w:r>
+        <w:rPr>
+          <w:rFonts w:ascii="Times New Roman" w:hAnsi="Times New Roman" w:cs="Times New Roman"/>
+        </w:rPr>
+        <w:t>Vcc</w:t>
+      </w:r>
+      <w:proofErr w:type="spellEnd"/>
+      <w:r>
+        <w:rPr>
+          <w:rFonts w:ascii="Times New Roman" w:hAnsi="Times New Roman" w:cs="Times New Roman"/>
+        </w:rPr>
+        <w:t xml:space="preserve"> are wired. The first and second input switches are wired to the first and second pins of IC 7408. The connection of inputs from AND IC are taken to OR IC’s 1</w:t>
+      </w:r>
+      <w:r>
+        <w:rPr>
+          <w:rFonts w:ascii="Times New Roman" w:hAnsi="Times New Roman" w:cs="Times New Roman"/>
+          <w:vertAlign w:val="superscript"/>
+        </w:rPr>
+        <w:t>st</w:t>
+      </w:r>
+      <w:r>
+        <w:rPr>
+          <w:rFonts w:ascii="Times New Roman" w:hAnsi="Times New Roman" w:cs="Times New Roman"/>
+        </w:rPr>
+        <w:t xml:space="preserve"> and 2</w:t>
+      </w:r>
+      <w:r>
+        <w:rPr>
+          <w:rFonts w:ascii="Times New Roman" w:hAnsi="Times New Roman" w:cs="Times New Roman"/>
+          <w:vertAlign w:val="superscript"/>
+        </w:rPr>
+        <w:t>nd</w:t>
+      </w:r>
+      <w:r>
+        <w:rPr>
+          <w:rFonts w:ascii="Times New Roman" w:hAnsi="Times New Roman" w:cs="Times New Roman"/>
+        </w:rPr>
+        <w:t xml:space="preserve"> pins. The same is done from OR IC to XOR IC. The NOT IC just takes the first input from XOR IC to the 1</w:t>
+      </w:r>
+      <w:r>
+        <w:rPr>
+          <w:rFonts w:ascii="Times New Roman" w:hAnsi="Times New Roman" w:cs="Times New Roman"/>
+          <w:vertAlign w:val="superscript"/>
+        </w:rPr>
+        <w:t>st</w:t>
+      </w:r>
+      <w:r>
+        <w:rPr>
+          <w:rFonts w:ascii="Times New Roman" w:hAnsi="Times New Roman" w:cs="Times New Roman"/>
+        </w:rPr>
+        <w:t xml:space="preserve"> pin. The outputs from each IC (except NOT), are connected from 3</w:t>
+      </w:r>
+      <w:r>
+        <w:rPr>
+          <w:rFonts w:ascii="Times New Roman" w:hAnsi="Times New Roman" w:cs="Times New Roman"/>
+          <w:vertAlign w:val="superscript"/>
+        </w:rPr>
+        <w:t>rd</w:t>
+      </w:r>
+      <w:r>
+        <w:rPr>
+          <w:rFonts w:ascii="Times New Roman" w:hAnsi="Times New Roman" w:cs="Times New Roman"/>
+        </w:rPr>
+        <w:t xml:space="preserve"> pin to an output LED pin each. This ensure whether IC is working properly </w:t>
+      </w:r>
+      <w:r>
+        <w:rPr>
+          <w:rFonts w:ascii="Times New Roman" w:hAnsi="Times New Roman" w:cs="Times New Roman"/>
+        </w:rPr>
         <w:lastRenderedPageBreak/>
-        <w:t>The ICs for the 0</w:t>
-      </w:r>
-      <w:r>
-        <w:rPr>
-          <w:rFonts w:ascii="Times New Roman" w:hAnsi="Times New Roman" w:cs="Times New Roman"/>
-          <w:vertAlign w:val="superscript"/>
-        </w:rPr>
-        <w:t>th</w:t>
-      </w:r>
-      <w:r>
-        <w:rPr>
-          <w:rFonts w:ascii="Times New Roman" w:hAnsi="Times New Roman" w:cs="Times New Roman"/>
-        </w:rPr>
-        <w:t xml:space="preserve"> bit (LSB) are placed on the breadboard (except MUX, it will be done later). Before wiring any other pin, the GND and </w:t>
-      </w:r>
-      <w:proofErr w:type="spellStart"/>
-      <w:r>
-        <w:rPr>
-          <w:rFonts w:ascii="Times New Roman" w:hAnsi="Times New Roman" w:cs="Times New Roman"/>
-        </w:rPr>
-        <w:t>Vcc</w:t>
-      </w:r>
-      <w:proofErr w:type="spellEnd"/>
-      <w:r>
-        <w:rPr>
-          <w:rFonts w:ascii="Times New Roman" w:hAnsi="Times New Roman" w:cs="Times New Roman"/>
-        </w:rPr>
-        <w:t xml:space="preserve"> are wired. The first and second input switches are wired to the first and second pins of IC 7408. The connection of inputs from AND IC are taken to OR IC’s 1</w:t>
-      </w:r>
-      <w:r>
-        <w:rPr>
-          <w:rFonts w:ascii="Times New Roman" w:hAnsi="Times New Roman" w:cs="Times New Roman"/>
-          <w:vertAlign w:val="superscript"/>
-        </w:rPr>
-        <w:t>st</w:t>
-      </w:r>
-      <w:r>
-        <w:rPr>
-          <w:rFonts w:ascii="Times New Roman" w:hAnsi="Times New Roman" w:cs="Times New Roman"/>
-        </w:rPr>
-        <w:t xml:space="preserve"> and 2</w:t>
-      </w:r>
-      <w:r>
-        <w:rPr>
-          <w:rFonts w:ascii="Times New Roman" w:hAnsi="Times New Roman" w:cs="Times New Roman"/>
-          <w:vertAlign w:val="superscript"/>
-        </w:rPr>
-        <w:t>nd</w:t>
-      </w:r>
-      <w:r>
-        <w:rPr>
-          <w:rFonts w:ascii="Times New Roman" w:hAnsi="Times New Roman" w:cs="Times New Roman"/>
-        </w:rPr>
-        <w:t xml:space="preserve"> pins. The same is done from OR IC to XOR IC. The NOT IC just takes the first input from XOR IC to the 1</w:t>
-      </w:r>
-      <w:r>
-        <w:rPr>
-          <w:rFonts w:ascii="Times New Roman" w:hAnsi="Times New Roman" w:cs="Times New Roman"/>
-          <w:vertAlign w:val="superscript"/>
-        </w:rPr>
-        <w:t>st</w:t>
-      </w:r>
-      <w:r>
-        <w:rPr>
-          <w:rFonts w:ascii="Times New Roman" w:hAnsi="Times New Roman" w:cs="Times New Roman"/>
-        </w:rPr>
-        <w:t xml:space="preserve"> pin. The outputs from each IC (except NOT), are connected from 3</w:t>
-      </w:r>
-      <w:r>
-        <w:rPr>
-          <w:rFonts w:ascii="Times New Roman" w:hAnsi="Times New Roman" w:cs="Times New Roman"/>
-          <w:vertAlign w:val="superscript"/>
-        </w:rPr>
-        <w:t>rd</w:t>
-      </w:r>
-      <w:r>
-        <w:rPr>
-          <w:rFonts w:ascii="Times New Roman" w:hAnsi="Times New Roman" w:cs="Times New Roman"/>
-        </w:rPr>
-        <w:t xml:space="preserve"> pin to an output LED pin each. This ensure whether IC is working properly or not for all combinations of inputs of A</w:t>
+        <w:t>or not for all combinations of inputs of A</w:t>
       </w:r>
       <w:r>
         <w:rPr>
@@ -12090,9 +8886,9 @@
     </w:lvl>
   </w:abstractNum>
   <w:abstractNum w:abstractNumId="2" w15:restartNumberingAfterBreak="0">
-    <w:nsid w:val="19BF65D8"/>
+    <w:nsid w:val="0F2A6AF5"/>
     <w:multiLevelType w:val="hybridMultilevel"/>
-    <w:tmpl w:val="1640E832"/>
+    <w:tmpl w:val="A7B2E228"/>
     <w:lvl w:ilvl="0" w:tplc="0409000F">
       <w:start w:val="1"/>
       <w:numFmt w:val="decimal"/>
@@ -12179,9 +8975,9 @@
     </w:lvl>
   </w:abstractNum>
   <w:abstractNum w:abstractNumId="3" w15:restartNumberingAfterBreak="0">
-    <w:nsid w:val="2D4038A4"/>
+    <w:nsid w:val="19BF65D8"/>
     <w:multiLevelType w:val="hybridMultilevel"/>
-    <w:tmpl w:val="2BC8F5E8"/>
+    <w:tmpl w:val="1640E832"/>
     <w:lvl w:ilvl="0" w:tplc="0409000F">
       <w:start w:val="1"/>
       <w:numFmt w:val="decimal"/>
@@ -12268,9 +9064,9 @@
     </w:lvl>
   </w:abstractNum>
   <w:abstractNum w:abstractNumId="4" w15:restartNumberingAfterBreak="0">
-    <w:nsid w:val="2DFF4CE3"/>
+    <w:nsid w:val="2D4038A4"/>
     <w:multiLevelType w:val="hybridMultilevel"/>
-    <w:tmpl w:val="F3F0DB22"/>
+    <w:tmpl w:val="2BC8F5E8"/>
     <w:lvl w:ilvl="0" w:tplc="0409000F">
       <w:start w:val="1"/>
       <w:numFmt w:val="decimal"/>
@@ -12357,9 +9153,9 @@
     </w:lvl>
   </w:abstractNum>
   <w:abstractNum w:abstractNumId="5" w15:restartNumberingAfterBreak="0">
-    <w:nsid w:val="48D25DDB"/>
+    <w:nsid w:val="2DFF4CE3"/>
     <w:multiLevelType w:val="hybridMultilevel"/>
-    <w:tmpl w:val="1640E832"/>
+    <w:tmpl w:val="F3F0DB22"/>
     <w:lvl w:ilvl="0" w:tplc="0409000F">
       <w:start w:val="1"/>
       <w:numFmt w:val="decimal"/>
@@ -12446,9 +9242,9 @@
     </w:lvl>
   </w:abstractNum>
   <w:abstractNum w:abstractNumId="6" w15:restartNumberingAfterBreak="0">
-    <w:nsid w:val="7A7528CF"/>
+    <w:nsid w:val="48D25DDB"/>
     <w:multiLevelType w:val="hybridMultilevel"/>
-    <w:tmpl w:val="324E61CA"/>
+    <w:tmpl w:val="1640E832"/>
     <w:lvl w:ilvl="0" w:tplc="0409000F">
       <w:start w:val="1"/>
       <w:numFmt w:val="decimal"/>
@@ -12535,9 +9331,9 @@
     </w:lvl>
   </w:abstractNum>
   <w:abstractNum w:abstractNumId="7" w15:restartNumberingAfterBreak="0">
-    <w:nsid w:val="7E346ADE"/>
+    <w:nsid w:val="7A7528CF"/>
     <w:multiLevelType w:val="hybridMultilevel"/>
-    <w:tmpl w:val="0BB44D20"/>
+    <w:tmpl w:val="324E61CA"/>
     <w:lvl w:ilvl="0" w:tplc="0409000F">
       <w:start w:val="1"/>
       <w:numFmt w:val="decimal"/>
@@ -12623,31 +9419,150 @@
       </w:pPr>
     </w:lvl>
   </w:abstractNum>
+  <w:abstractNum w:abstractNumId="8" w15:restartNumberingAfterBreak="0">
+    <w:nsid w:val="7E346ADE"/>
+    <w:multiLevelType w:val="hybridMultilevel"/>
+    <w:tmpl w:val="0BB44D20"/>
+    <w:lvl w:ilvl="0" w:tplc="0409000F">
+      <w:start w:val="1"/>
+      <w:numFmt w:val="decimal"/>
+      <w:lvlText w:val="%1."/>
+      <w:lvlJc w:val="left"/>
+      <w:pPr>
+        <w:ind w:left="720" w:hanging="360"/>
+      </w:pPr>
+      <w:rPr>
+        <w:rFonts w:hint="default"/>
+      </w:rPr>
+    </w:lvl>
+    <w:lvl w:ilvl="1" w:tplc="04090019" w:tentative="1">
+      <w:start w:val="1"/>
+      <w:numFmt w:val="lowerLetter"/>
+      <w:lvlText w:val="%2."/>
+      <w:lvlJc w:val="left"/>
+      <w:pPr>
+        <w:ind w:left="1440" w:hanging="360"/>
+      </w:pPr>
+    </w:lvl>
+    <w:lvl w:ilvl="2" w:tplc="0409001B" w:tentative="1">
+      <w:start w:val="1"/>
+      <w:numFmt w:val="lowerRoman"/>
+      <w:lvlText w:val="%3."/>
+      <w:lvlJc w:val="right"/>
+      <w:pPr>
+        <w:ind w:left="2160" w:hanging="180"/>
+      </w:pPr>
+    </w:lvl>
+    <w:lvl w:ilvl="3" w:tplc="0409000F" w:tentative="1">
+      <w:start w:val="1"/>
+      <w:numFmt w:val="decimal"/>
+      <w:lvlText w:val="%4."/>
+      <w:lvlJc w:val="left"/>
+      <w:pPr>
+        <w:ind w:left="2880" w:hanging="360"/>
+      </w:pPr>
+    </w:lvl>
+    <w:lvl w:ilvl="4" w:tplc="04090019" w:tentative="1">
+      <w:start w:val="1"/>
+      <w:numFmt w:val="lowerLetter"/>
+      <w:lvlText w:val="%5."/>
+      <w:lvlJc w:val="left"/>
+      <w:pPr>
+        <w:ind w:left="3600" w:hanging="360"/>
+      </w:pPr>
+    </w:lvl>
+    <w:lvl w:ilvl="5" w:tplc="0409001B" w:tentative="1">
+      <w:start w:val="1"/>
+      <w:numFmt w:val="lowerRoman"/>
+      <w:lvlText w:val="%6."/>
+      <w:lvlJc w:val="right"/>
+      <w:pPr>
+        <w:ind w:left="4320" w:hanging="180"/>
+      </w:pPr>
+    </w:lvl>
+    <w:lvl w:ilvl="6" w:tplc="0409000F" w:tentative="1">
+      <w:start w:val="1"/>
+      <w:numFmt w:val="decimal"/>
+      <w:lvlText w:val="%7."/>
+      <w:lvlJc w:val="left"/>
+      <w:pPr>
+        <w:ind w:left="5040" w:hanging="360"/>
+      </w:pPr>
+    </w:lvl>
+    <w:lvl w:ilvl="7" w:tplc="04090019" w:tentative="1">
+      <w:start w:val="1"/>
+      <w:numFmt w:val="lowerLetter"/>
+      <w:lvlText w:val="%8."/>
+      <w:lvlJc w:val="left"/>
+      <w:pPr>
+        <w:ind w:left="5760" w:hanging="360"/>
+      </w:pPr>
+    </w:lvl>
+    <w:lvl w:ilvl="8" w:tplc="0409001B" w:tentative="1">
+      <w:start w:val="1"/>
+      <w:numFmt w:val="lowerRoman"/>
+      <w:lvlText w:val="%9."/>
+      <w:lvlJc w:val="right"/>
+      <w:pPr>
+        <w:ind w:left="6480" w:hanging="180"/>
+      </w:pPr>
+    </w:lvl>
+  </w:abstractNum>
   <w:num w:numId="1">
-    <w:abstractNumId w:val="6"/>
+    <w:abstractNumId w:val="7"/>
   </w:num>
   <w:num w:numId="2">
-    <w:abstractNumId w:val="5"/>
+    <w:abstractNumId w:val="6"/>
   </w:num>
   <w:num w:numId="3">
     <w:abstractNumId w:val="0"/>
   </w:num>
   <w:num w:numId="4">
-    <w:abstractNumId w:val="2"/>
+    <w:abstractNumId w:val="3"/>
   </w:num>
   <w:num w:numId="5">
-    <w:abstractNumId w:val="7"/>
+    <w:abstractNumId w:val="8"/>
   </w:num>
   <w:num w:numId="6">
-    <w:abstractNumId w:val="4"/>
+    <w:abstractNumId w:val="5"/>
   </w:num>
   <w:num w:numId="7">
-    <w:abstractNumId w:val="3"/>
+    <w:abstractNumId w:val="4"/>
   </w:num>
   <w:num w:numId="8">
     <w:abstractNumId w:val="1"/>
   </w:num>
   <w:num w:numId="9">
+    <w:abstractNumId w:val="7"/>
+    <w:lvlOverride w:ilvl="0">
+      <w:startOverride w:val="1"/>
+    </w:lvlOverride>
+    <w:lvlOverride w:ilvl="1">
+      <w:startOverride w:val="1"/>
+    </w:lvlOverride>
+    <w:lvlOverride w:ilvl="2">
+      <w:startOverride w:val="1"/>
+    </w:lvlOverride>
+    <w:lvlOverride w:ilvl="3">
+      <w:startOverride w:val="1"/>
+    </w:lvlOverride>
+    <w:lvlOverride w:ilvl="4">
+      <w:startOverride w:val="1"/>
+    </w:lvlOverride>
+    <w:lvlOverride w:ilvl="5">
+      <w:startOverride w:val="1"/>
+    </w:lvlOverride>
+    <w:lvlOverride w:ilvl="6">
+      <w:startOverride w:val="1"/>
+    </w:lvlOverride>
+    <w:lvlOverride w:ilvl="7">
+      <w:startOverride w:val="1"/>
+    </w:lvlOverride>
+    <w:lvlOverride w:ilvl="8">
+      <w:startOverride w:val="1"/>
+    </w:lvlOverride>
+  </w:num>
+  <w:num w:numId="10">
     <w:abstractNumId w:val="6"/>
     <w:lvlOverride w:ilvl="0">
       <w:startOverride w:val="1"/>
@@ -12677,7 +9592,67 @@
       <w:startOverride w:val="1"/>
     </w:lvlOverride>
   </w:num>
-  <w:num w:numId="10">
+  <w:num w:numId="11">
+    <w:abstractNumId w:val="3"/>
+    <w:lvlOverride w:ilvl="0">
+      <w:startOverride w:val="1"/>
+    </w:lvlOverride>
+    <w:lvlOverride w:ilvl="1">
+      <w:startOverride w:val="1"/>
+    </w:lvlOverride>
+    <w:lvlOverride w:ilvl="2">
+      <w:startOverride w:val="1"/>
+    </w:lvlOverride>
+    <w:lvlOverride w:ilvl="3">
+      <w:startOverride w:val="1"/>
+    </w:lvlOverride>
+    <w:lvlOverride w:ilvl="4">
+      <w:startOverride w:val="1"/>
+    </w:lvlOverride>
+    <w:lvlOverride w:ilvl="5">
+      <w:startOverride w:val="1"/>
+    </w:lvlOverride>
+    <w:lvlOverride w:ilvl="6">
+      <w:startOverride w:val="1"/>
+    </w:lvlOverride>
+    <w:lvlOverride w:ilvl="7">
+      <w:startOverride w:val="1"/>
+    </w:lvlOverride>
+    <w:lvlOverride w:ilvl="8">
+      <w:startOverride w:val="1"/>
+    </w:lvlOverride>
+  </w:num>
+  <w:num w:numId="12">
+    <w:abstractNumId w:val="8"/>
+    <w:lvlOverride w:ilvl="0">
+      <w:startOverride w:val="1"/>
+    </w:lvlOverride>
+    <w:lvlOverride w:ilvl="1">
+      <w:startOverride w:val="1"/>
+    </w:lvlOverride>
+    <w:lvlOverride w:ilvl="2">
+      <w:startOverride w:val="1"/>
+    </w:lvlOverride>
+    <w:lvlOverride w:ilvl="3">
+      <w:startOverride w:val="1"/>
+    </w:lvlOverride>
+    <w:lvlOverride w:ilvl="4">
+      <w:startOverride w:val="1"/>
+    </w:lvlOverride>
+    <w:lvlOverride w:ilvl="5">
+      <w:startOverride w:val="1"/>
+    </w:lvlOverride>
+    <w:lvlOverride w:ilvl="6">
+      <w:startOverride w:val="1"/>
+    </w:lvlOverride>
+    <w:lvlOverride w:ilvl="7">
+      <w:startOverride w:val="1"/>
+    </w:lvlOverride>
+    <w:lvlOverride w:ilvl="8">
+      <w:startOverride w:val="1"/>
+    </w:lvlOverride>
+  </w:num>
+  <w:num w:numId="13">
     <w:abstractNumId w:val="5"/>
     <w:lvlOverride w:ilvl="0">
       <w:startOverride w:val="1"/>
@@ -12707,98 +9682,8 @@
       <w:startOverride w:val="1"/>
     </w:lvlOverride>
   </w:num>
-  <w:num w:numId="11">
-    <w:abstractNumId w:val="2"/>
-    <w:lvlOverride w:ilvl="0">
-      <w:startOverride w:val="1"/>
-    </w:lvlOverride>
-    <w:lvlOverride w:ilvl="1">
-      <w:startOverride w:val="1"/>
-    </w:lvlOverride>
-    <w:lvlOverride w:ilvl="2">
-      <w:startOverride w:val="1"/>
-    </w:lvlOverride>
-    <w:lvlOverride w:ilvl="3">
-      <w:startOverride w:val="1"/>
-    </w:lvlOverride>
-    <w:lvlOverride w:ilvl="4">
-      <w:startOverride w:val="1"/>
-    </w:lvlOverride>
-    <w:lvlOverride w:ilvl="5">
-      <w:startOverride w:val="1"/>
-    </w:lvlOverride>
-    <w:lvlOverride w:ilvl="6">
-      <w:startOverride w:val="1"/>
-    </w:lvlOverride>
-    <w:lvlOverride w:ilvl="7">
-      <w:startOverride w:val="1"/>
-    </w:lvlOverride>
-    <w:lvlOverride w:ilvl="8">
-      <w:startOverride w:val="1"/>
-    </w:lvlOverride>
-  </w:num>
-  <w:num w:numId="12">
-    <w:abstractNumId w:val="7"/>
-    <w:lvlOverride w:ilvl="0">
-      <w:startOverride w:val="1"/>
-    </w:lvlOverride>
-    <w:lvlOverride w:ilvl="1">
-      <w:startOverride w:val="1"/>
-    </w:lvlOverride>
-    <w:lvlOverride w:ilvl="2">
-      <w:startOverride w:val="1"/>
-    </w:lvlOverride>
-    <w:lvlOverride w:ilvl="3">
-      <w:startOverride w:val="1"/>
-    </w:lvlOverride>
-    <w:lvlOverride w:ilvl="4">
-      <w:startOverride w:val="1"/>
-    </w:lvlOverride>
-    <w:lvlOverride w:ilvl="5">
-      <w:startOverride w:val="1"/>
-    </w:lvlOverride>
-    <w:lvlOverride w:ilvl="6">
-      <w:startOverride w:val="1"/>
-    </w:lvlOverride>
-    <w:lvlOverride w:ilvl="7">
-      <w:startOverride w:val="1"/>
-    </w:lvlOverride>
-    <w:lvlOverride w:ilvl="8">
-      <w:startOverride w:val="1"/>
-    </w:lvlOverride>
-  </w:num>
-  <w:num w:numId="13">
+  <w:num w:numId="14">
     <w:abstractNumId w:val="4"/>
-    <w:lvlOverride w:ilvl="0">
-      <w:startOverride w:val="1"/>
-    </w:lvlOverride>
-    <w:lvlOverride w:ilvl="1">
-      <w:startOverride w:val="1"/>
-    </w:lvlOverride>
-    <w:lvlOverride w:ilvl="2">
-      <w:startOverride w:val="1"/>
-    </w:lvlOverride>
-    <w:lvlOverride w:ilvl="3">
-      <w:startOverride w:val="1"/>
-    </w:lvlOverride>
-    <w:lvlOverride w:ilvl="4">
-      <w:startOverride w:val="1"/>
-    </w:lvlOverride>
-    <w:lvlOverride w:ilvl="5">
-      <w:startOverride w:val="1"/>
-    </w:lvlOverride>
-    <w:lvlOverride w:ilvl="6">
-      <w:startOverride w:val="1"/>
-    </w:lvlOverride>
-    <w:lvlOverride w:ilvl="7">
-      <w:startOverride w:val="1"/>
-    </w:lvlOverride>
-    <w:lvlOverride w:ilvl="8">
-      <w:startOverride w:val="1"/>
-    </w:lvlOverride>
-  </w:num>
-  <w:num w:numId="14">
-    <w:abstractNumId w:val="3"/>
     <w:lvlOverride w:ilvl="0">
       <w:startOverride w:val="1"/>
     </w:lvlOverride>
@@ -12856,6 +9741,9 @@
     <w:lvlOverride w:ilvl="8">
       <w:startOverride w:val="1"/>
     </w:lvlOverride>
+  </w:num>
+  <w:num w:numId="16">
+    <w:abstractNumId w:val="2"/>
   </w:num>
 </w:numbering>
 </file>
@@ -13355,7 +10243,6 @@
   <w:style w:type="character" w:default="1" w:styleId="DefaultParagraphFont">
     <w:name w:val="Default Paragraph Font"/>
     <w:uiPriority w:val="1"/>
-    <w:semiHidden/>
     <w:unhideWhenUsed/>
   </w:style>
   <w:style w:type="table" w:default="1" w:styleId="TableNormal">

--- a/Lab2/1931741642_AsfariaIslamChowdhury.docx
+++ b/Lab2/1931741642_AsfariaIslamChowdhury.docx
@@ -737,21 +737,7 @@
         <w:rPr>
           <w:rFonts w:ascii="Times New Roman" w:hAnsi="Times New Roman" w:cs="Times New Roman"/>
         </w:rPr>
-        <w:t xml:space="preserve">addition, addition with a carry, subtraction, and subtraction with </w:t>
-      </w:r>
-      <w:proofErr w:type="gramStart"/>
-      <w:r>
-        <w:rPr>
-          <w:rFonts w:ascii="Times New Roman" w:hAnsi="Times New Roman" w:cs="Times New Roman"/>
-        </w:rPr>
-        <w:t>a borrow</w:t>
-      </w:r>
-      <w:proofErr w:type="gramEnd"/>
-      <w:r>
-        <w:rPr>
-          <w:rFonts w:ascii="Times New Roman" w:hAnsi="Times New Roman" w:cs="Times New Roman"/>
-        </w:rPr>
-        <w:t xml:space="preserve"> on the two bit inputs A=A</w:t>
+        <w:t>addition, addition with a carry, subtraction, and subtraction with a borrow on the two bit inputs A=A</w:t>
       </w:r>
       <w:r>
         <w:rPr>
@@ -777,13 +763,14 @@
         <w:rPr>
           <w:rFonts w:ascii="Times New Roman" w:hAnsi="Times New Roman" w:cs="Times New Roman"/>
         </w:rPr>
-        <w:t xml:space="preserve"> and B</w:t>
-      </w:r>
-      <w:r>
-        <w:rPr>
-          <w:rFonts w:ascii="Times New Roman" w:hAnsi="Times New Roman" w:cs="Times New Roman"/>
-        </w:rPr>
-        <w:t>=</w:t>
+        <w:t xml:space="preserve"> and B=B</w:t>
+      </w:r>
+      <w:r>
+        <w:rPr>
+          <w:rFonts w:ascii="Times New Roman" w:hAnsi="Times New Roman" w:cs="Times New Roman"/>
+          <w:vertAlign w:val="subscript"/>
+        </w:rPr>
+        <w:t>1</w:t>
       </w:r>
       <w:r>
         <w:rPr>
@@ -796,13 +783,26 @@
           <w:rFonts w:ascii="Times New Roman" w:hAnsi="Times New Roman" w:cs="Times New Roman"/>
           <w:vertAlign w:val="subscript"/>
         </w:rPr>
+        <w:t>0</w:t>
+      </w:r>
+      <w:r>
+        <w:rPr>
+          <w:rFonts w:ascii="Times New Roman" w:hAnsi="Times New Roman" w:cs="Times New Roman"/>
+        </w:rPr>
+        <w:t>; and transfer, increment and decrement on A=A</w:t>
+      </w:r>
+      <w:r>
+        <w:rPr>
+          <w:rFonts w:ascii="Times New Roman" w:hAnsi="Times New Roman" w:cs="Times New Roman"/>
+          <w:vertAlign w:val="subscript"/>
+        </w:rPr>
         <w:t>1</w:t>
       </w:r>
       <w:r>
         <w:rPr>
           <w:rFonts w:ascii="Times New Roman" w:hAnsi="Times New Roman" w:cs="Times New Roman"/>
         </w:rPr>
-        <w:t>B</w:t>
+        <w:t>A</w:t>
       </w:r>
       <w:r>
         <w:rPr>
@@ -815,38 +815,6 @@
         <w:rPr>
           <w:rFonts w:ascii="Times New Roman" w:hAnsi="Times New Roman" w:cs="Times New Roman"/>
         </w:rPr>
-        <w:t xml:space="preserve">; and transfer, increment and decrement on </w:t>
-      </w:r>
-      <w:r>
-        <w:rPr>
-          <w:rFonts w:ascii="Times New Roman" w:hAnsi="Times New Roman" w:cs="Times New Roman"/>
-        </w:rPr>
-        <w:t>A=A</w:t>
-      </w:r>
-      <w:r>
-        <w:rPr>
-          <w:rFonts w:ascii="Times New Roman" w:hAnsi="Times New Roman" w:cs="Times New Roman"/>
-          <w:vertAlign w:val="subscript"/>
-        </w:rPr>
-        <w:t>1</w:t>
-      </w:r>
-      <w:r>
-        <w:rPr>
-          <w:rFonts w:ascii="Times New Roman" w:hAnsi="Times New Roman" w:cs="Times New Roman"/>
-        </w:rPr>
-        <w:t>A</w:t>
-      </w:r>
-      <w:r>
-        <w:rPr>
-          <w:rFonts w:ascii="Times New Roman" w:hAnsi="Times New Roman" w:cs="Times New Roman"/>
-          <w:vertAlign w:val="subscript"/>
-        </w:rPr>
-        <w:t>0</w:t>
-      </w:r>
-      <w:r>
-        <w:rPr>
-          <w:rFonts w:ascii="Times New Roman" w:hAnsi="Times New Roman" w:cs="Times New Roman"/>
-        </w:rPr>
         <w:t>.</w:t>
       </w:r>
     </w:p>
@@ -871,21 +839,7 @@
         <w:rPr>
           <w:rFonts w:ascii="Times New Roman" w:hAnsi="Times New Roman" w:cs="Times New Roman"/>
         </w:rPr>
-        <w:t xml:space="preserve">The description of each one of these </w:t>
-      </w:r>
-      <w:proofErr w:type="spellStart"/>
-      <w:r>
-        <w:rPr>
-          <w:rFonts w:ascii="Times New Roman" w:hAnsi="Times New Roman" w:cs="Times New Roman"/>
-        </w:rPr>
-        <w:t>microoperations</w:t>
-      </w:r>
-      <w:proofErr w:type="spellEnd"/>
-      <w:r>
-        <w:rPr>
-          <w:rFonts w:ascii="Times New Roman" w:hAnsi="Times New Roman" w:cs="Times New Roman"/>
-        </w:rPr>
-        <w:t xml:space="preserve"> is as follows:</w:t>
+        <w:t>The description of each one of these microoperations is as follows:</w:t>
       </w:r>
     </w:p>
     <w:p>
@@ -904,21 +858,7 @@
         <w:rPr>
           <w:rFonts w:ascii="Times New Roman" w:hAnsi="Times New Roman" w:cs="Times New Roman"/>
         </w:rPr>
-        <w:t xml:space="preserve">Addition: </w:t>
-      </w:r>
-      <w:proofErr w:type="gramStart"/>
-      <w:r>
-        <w:rPr>
-          <w:rFonts w:ascii="Times New Roman" w:hAnsi="Times New Roman" w:cs="Times New Roman"/>
-        </w:rPr>
-        <w:t>A and</w:t>
-      </w:r>
-      <w:proofErr w:type="gramEnd"/>
-      <w:r>
-        <w:rPr>
-          <w:rFonts w:ascii="Times New Roman" w:hAnsi="Times New Roman" w:cs="Times New Roman"/>
-        </w:rPr>
-        <w:t xml:space="preserve"> B are added via two full adders, with a carry out.</w:t>
+        <w:t>Addition: A and B are added via two full adders, with a carry out.</w:t>
       </w:r>
     </w:p>
     <w:p>
@@ -937,14 +877,7 @@
         <w:rPr>
           <w:rFonts w:ascii="Times New Roman" w:hAnsi="Times New Roman" w:cs="Times New Roman"/>
         </w:rPr>
-        <w:t xml:space="preserve">Addition with a carry: Same as addition, but with a carry in of 1 into a full adder. The output is the summation of A+B+1, and </w:t>
-      </w:r>
-      <w:proofErr w:type="spellStart"/>
-      <w:r>
-        <w:rPr>
-          <w:rFonts w:ascii="Times New Roman" w:hAnsi="Times New Roman" w:cs="Times New Roman"/>
-        </w:rPr>
-        <w:t>C</w:t>
+        <w:t>Addition with a carry: Same as addition, but with a carry in of 1 into a full adder. The output is the summation of A+B+1, and C</w:t>
       </w:r>
       <w:r>
         <w:rPr>
@@ -953,7 +886,6 @@
         </w:rPr>
         <w:t>out</w:t>
       </w:r>
-      <w:proofErr w:type="spellEnd"/>
       <w:r>
         <w:rPr>
           <w:rFonts w:ascii="Times New Roman" w:hAnsi="Times New Roman" w:cs="Times New Roman"/>
@@ -977,14 +909,7 @@
         <w:rPr>
           <w:rFonts w:ascii="Times New Roman" w:hAnsi="Times New Roman" w:cs="Times New Roman"/>
         </w:rPr>
-        <w:t xml:space="preserve">Subtraction: B is first 1’s complemented, and then </w:t>
-      </w:r>
-      <w:proofErr w:type="spellStart"/>
-      <w:r>
-        <w:rPr>
-          <w:rFonts w:ascii="Times New Roman" w:hAnsi="Times New Roman" w:cs="Times New Roman"/>
-        </w:rPr>
-        <w:t>C</w:t>
+        <w:t>Subtraction: B is first 1’s complemented, and then C</w:t>
       </w:r>
       <w:r>
         <w:rPr>
@@ -993,7 +918,6 @@
         </w:rPr>
         <w:t>in</w:t>
       </w:r>
-      <w:proofErr w:type="spellEnd"/>
       <w:r>
         <w:rPr>
           <w:rFonts w:ascii="Times New Roman" w:hAnsi="Times New Roman" w:cs="Times New Roman"/>
@@ -1017,28 +941,7 @@
         <w:rPr>
           <w:rFonts w:ascii="Times New Roman" w:hAnsi="Times New Roman" w:cs="Times New Roman"/>
         </w:rPr>
-        <w:t xml:space="preserve">Subtraction with </w:t>
-      </w:r>
-      <w:proofErr w:type="gramStart"/>
-      <w:r>
-        <w:rPr>
-          <w:rFonts w:ascii="Times New Roman" w:hAnsi="Times New Roman" w:cs="Times New Roman"/>
-        </w:rPr>
-        <w:t>a borrow</w:t>
-      </w:r>
-      <w:proofErr w:type="gramEnd"/>
-      <w:r>
-        <w:rPr>
-          <w:rFonts w:ascii="Times New Roman" w:hAnsi="Times New Roman" w:cs="Times New Roman"/>
-        </w:rPr>
-        <w:t xml:space="preserve">: B is only 1’s complemented, i.e. </w:t>
-      </w:r>
-      <w:proofErr w:type="spellStart"/>
-      <w:r>
-        <w:rPr>
-          <w:rFonts w:ascii="Times New Roman" w:hAnsi="Times New Roman" w:cs="Times New Roman"/>
-        </w:rPr>
-        <w:t>C</w:t>
+        <w:t>Subtraction with a borrow: B is only 1’s complemented, i.e. C</w:t>
       </w:r>
       <w:r>
         <w:rPr>
@@ -1047,7 +950,6 @@
         </w:rPr>
         <w:t>in</w:t>
       </w:r>
-      <w:proofErr w:type="spellEnd"/>
       <w:r>
         <w:rPr>
           <w:rFonts w:ascii="Times New Roman" w:hAnsi="Times New Roman" w:cs="Times New Roman"/>
@@ -1151,14 +1053,7 @@
         <w:rPr>
           <w:rFonts w:ascii="Times New Roman" w:hAnsi="Times New Roman" w:cs="Times New Roman"/>
         </w:rPr>
-        <w:t xml:space="preserve"> and </w:t>
-      </w:r>
-      <w:proofErr w:type="spellStart"/>
-      <w:r>
-        <w:rPr>
-          <w:rFonts w:ascii="Times New Roman" w:hAnsi="Times New Roman" w:cs="Times New Roman"/>
-        </w:rPr>
-        <w:t>C</w:t>
+        <w:t xml:space="preserve"> and C</w:t>
       </w:r>
       <w:r>
         <w:rPr>
@@ -1167,7 +1062,6 @@
         </w:rPr>
         <w:t>in</w:t>
       </w:r>
-      <w:proofErr w:type="spellEnd"/>
       <w:r>
         <w:rPr>
           <w:rFonts w:ascii="Times New Roman" w:hAnsi="Times New Roman" w:cs="Times New Roman"/>
@@ -1190,35 +1084,7 @@
         <w:rPr>
           <w:rFonts w:ascii="Times New Roman" w:hAnsi="Times New Roman" w:cs="Times New Roman"/>
         </w:rPr>
-        <w:t xml:space="preserve"> </w:t>
-      </w:r>
-      <w:proofErr w:type="spellStart"/>
-      <w:r>
-        <w:rPr>
-          <w:rFonts w:ascii="Times New Roman" w:hAnsi="Times New Roman" w:cs="Times New Roman"/>
-        </w:rPr>
-        <w:t>microoperations</w:t>
-      </w:r>
-      <w:proofErr w:type="spellEnd"/>
-      <w:r>
-        <w:rPr>
-          <w:rFonts w:ascii="Times New Roman" w:hAnsi="Times New Roman" w:cs="Times New Roman"/>
-        </w:rPr>
-        <w:t xml:space="preserve"> should take place, i.e. more than one </w:t>
-      </w:r>
-      <w:proofErr w:type="spellStart"/>
-      <w:r>
-        <w:rPr>
-          <w:rFonts w:ascii="Times New Roman" w:hAnsi="Times New Roman" w:cs="Times New Roman"/>
-        </w:rPr>
-        <w:t>microoperation</w:t>
-      </w:r>
-      <w:proofErr w:type="spellEnd"/>
-      <w:r>
-        <w:rPr>
-          <w:rFonts w:ascii="Times New Roman" w:hAnsi="Times New Roman" w:cs="Times New Roman"/>
-        </w:rPr>
-        <w:t xml:space="preserve"> out of the </w:t>
+        <w:t xml:space="preserve"> microoperations should take place, i.e. more than one microoperation out of the </w:t>
       </w:r>
       <w:r>
         <w:rPr>
@@ -1255,17 +1121,8 @@
           <w:rFonts w:ascii="Times New Roman" w:hAnsi="Times New Roman" w:cs="Times New Roman"/>
           <w:b/>
         </w:rPr>
-        <w:t xml:space="preserve">List of </w:t>
-      </w:r>
-      <w:proofErr w:type="spellStart"/>
-      <w:r>
-        <w:rPr>
-          <w:rFonts w:ascii="Times New Roman" w:hAnsi="Times New Roman" w:cs="Times New Roman"/>
-          <w:b/>
-        </w:rPr>
-        <w:t>Equipments</w:t>
-      </w:r>
-      <w:proofErr w:type="spellEnd"/>
+        <w:t>List of Equipments</w:t>
+      </w:r>
     </w:p>
     <w:p>
       <w:pPr>
@@ -1394,6 +1251,1287 @@
         <w:rPr>
           <w:rFonts w:ascii="Times New Roman" w:hAnsi="Times New Roman" w:cs="Times New Roman"/>
         </w:rPr>
+        <w:t xml:space="preserve">There are two multiplexers in the dual MUX IC. In the </w:t>
+      </w:r>
+      <w:r>
+        <w:rPr>
+          <w:rFonts w:ascii="Times New Roman" w:hAnsi="Times New Roman" w:cs="Times New Roman"/>
+          <w:i/>
+        </w:rPr>
+        <w:t>Circuit Diagram</w:t>
+      </w:r>
+      <w:r>
+        <w:rPr>
+          <w:rFonts w:ascii="Times New Roman" w:hAnsi="Times New Roman" w:cs="Times New Roman"/>
+        </w:rPr>
+        <w:t xml:space="preserve"> section, they are labelled as MUX</w:t>
+      </w:r>
+      <w:r>
+        <w:rPr>
+          <w:rFonts w:ascii="Times New Roman" w:hAnsi="Times New Roman" w:cs="Times New Roman"/>
+          <w:vertAlign w:val="subscript"/>
+        </w:rPr>
+        <w:t>0</w:t>
+      </w:r>
+      <w:r>
+        <w:rPr>
+          <w:rFonts w:ascii="Times New Roman" w:hAnsi="Times New Roman" w:cs="Times New Roman"/>
+        </w:rPr>
+        <w:t xml:space="preserve"> and MUX</w:t>
+      </w:r>
+      <w:r>
+        <w:rPr>
+          <w:rFonts w:ascii="Times New Roman" w:hAnsi="Times New Roman" w:cs="Times New Roman"/>
+          <w:vertAlign w:val="subscript"/>
+        </w:rPr>
+        <w:t>1</w:t>
+      </w:r>
+      <w:r>
+        <w:rPr>
+          <w:rFonts w:ascii="Times New Roman" w:hAnsi="Times New Roman" w:cs="Times New Roman"/>
+        </w:rPr>
+        <w:t>, for the 0</w:t>
+      </w:r>
+      <w:r>
+        <w:rPr>
+          <w:rFonts w:ascii="Times New Roman" w:hAnsi="Times New Roman" w:cs="Times New Roman"/>
+          <w:vertAlign w:val="superscript"/>
+        </w:rPr>
+        <w:t>th</w:t>
+      </w:r>
+      <w:r>
+        <w:rPr>
+          <w:rFonts w:ascii="Times New Roman" w:hAnsi="Times New Roman" w:cs="Times New Roman"/>
+        </w:rPr>
+        <w:t xml:space="preserve"> and 1</w:t>
+      </w:r>
+      <w:r>
+        <w:rPr>
+          <w:rFonts w:ascii="Times New Roman" w:hAnsi="Times New Roman" w:cs="Times New Roman"/>
+          <w:vertAlign w:val="superscript"/>
+        </w:rPr>
+        <w:t>st</w:t>
+      </w:r>
+      <w:r>
+        <w:rPr>
+          <w:rFonts w:ascii="Times New Roman" w:hAnsi="Times New Roman" w:cs="Times New Roman"/>
+        </w:rPr>
+        <w:t xml:space="preserve"> bits of </w:t>
+      </w:r>
+      <w:r>
+        <w:rPr>
+          <w:rFonts w:ascii="Times New Roman" w:hAnsi="Times New Roman" w:cs="Times New Roman"/>
+        </w:rPr>
+        <w:t>A and B respectively.</w:t>
+      </w:r>
+    </w:p>
+    <w:p>
+      <w:pPr>
+        <w:ind w:left="0" w:firstLine="0"/>
+        <w:jc w:val="both"/>
+        <w:rPr>
+          <w:rFonts w:ascii="Times New Roman" w:hAnsi="Times New Roman" w:cs="Times New Roman"/>
+        </w:rPr>
+      </w:pPr>
+    </w:p>
+    <w:p>
+      <w:pPr>
+        <w:ind w:left="0" w:firstLine="0"/>
+        <w:jc w:val="both"/>
+        <w:rPr>
+          <w:rFonts w:ascii="Times New Roman" w:hAnsi="Times New Roman" w:cs="Times New Roman"/>
+        </w:rPr>
+      </w:pPr>
+      <w:r>
+        <w:rPr>
+          <w:rFonts w:ascii="Times New Roman" w:hAnsi="Times New Roman" w:cs="Times New Roman"/>
+        </w:rPr>
+        <w:t>Each MUX has the following input pins:</w:t>
+      </w:r>
+    </w:p>
+    <w:p>
+      <w:pPr>
+        <w:pStyle w:val="ListParagraph"/>
+        <w:numPr>
+          <w:ilvl w:val="0"/>
+          <w:numId w:val="17"/>
+        </w:numPr>
+        <w:jc w:val="both"/>
+        <w:rPr>
+          <w:rFonts w:ascii="Times New Roman" w:hAnsi="Times New Roman" w:cs="Times New Roman"/>
+        </w:rPr>
+      </w:pPr>
+      <w:r>
+        <w:rPr>
+          <w:rFonts w:ascii="Times New Roman" w:hAnsi="Times New Roman" w:cs="Times New Roman"/>
+        </w:rPr>
+        <w:t>0</w:t>
+      </w:r>
+      <w:r>
+        <w:rPr>
+          <w:rFonts w:ascii="Times New Roman" w:hAnsi="Times New Roman" w:cs="Times New Roman"/>
+          <w:vertAlign w:val="superscript"/>
+        </w:rPr>
+        <w:t>th</w:t>
+      </w:r>
+      <w:r>
+        <w:rPr>
+          <w:rFonts w:ascii="Times New Roman" w:hAnsi="Times New Roman" w:cs="Times New Roman"/>
+        </w:rPr>
+        <w:t xml:space="preserve"> pin – B</w:t>
+      </w:r>
+    </w:p>
+    <w:p>
+      <w:pPr>
+        <w:pStyle w:val="ListParagraph"/>
+        <w:numPr>
+          <w:ilvl w:val="0"/>
+          <w:numId w:val="17"/>
+        </w:numPr>
+        <w:jc w:val="both"/>
+        <w:rPr>
+          <w:rFonts w:ascii="Times New Roman" w:hAnsi="Times New Roman" w:cs="Times New Roman"/>
+        </w:rPr>
+      </w:pPr>
+      <w:r>
+        <w:rPr>
+          <w:rFonts w:ascii="Times New Roman" w:hAnsi="Times New Roman" w:cs="Times New Roman"/>
+        </w:rPr>
+        <w:t>1</w:t>
+      </w:r>
+      <w:r>
+        <w:rPr>
+          <w:rFonts w:ascii="Times New Roman" w:hAnsi="Times New Roman" w:cs="Times New Roman"/>
+          <w:vertAlign w:val="superscript"/>
+        </w:rPr>
+        <w:t>st</w:t>
+      </w:r>
+      <w:r>
+        <w:rPr>
+          <w:rFonts w:ascii="Times New Roman" w:hAnsi="Times New Roman" w:cs="Times New Roman"/>
+        </w:rPr>
+        <w:t xml:space="preserve"> pin – B’s 1 complement (via B NOT). This step is useful for both subtraction and subtraction with borrow.</w:t>
+      </w:r>
+    </w:p>
+    <w:p>
+      <w:pPr>
+        <w:pStyle w:val="ListParagraph"/>
+        <w:numPr>
+          <w:ilvl w:val="0"/>
+          <w:numId w:val="17"/>
+        </w:numPr>
+        <w:jc w:val="both"/>
+        <w:rPr>
+          <w:rFonts w:ascii="Times New Roman" w:hAnsi="Times New Roman" w:cs="Times New Roman"/>
+        </w:rPr>
+      </w:pPr>
+      <w:r>
+        <w:rPr>
+          <w:rFonts w:ascii="Times New Roman" w:hAnsi="Times New Roman" w:cs="Times New Roman"/>
+        </w:rPr>
+        <w:t>2</w:t>
+      </w:r>
+      <w:r>
+        <w:rPr>
+          <w:rFonts w:ascii="Times New Roman" w:hAnsi="Times New Roman" w:cs="Times New Roman"/>
+          <w:vertAlign w:val="superscript"/>
+        </w:rPr>
+        <w:t>nd</w:t>
+      </w:r>
+      <w:r>
+        <w:rPr>
+          <w:rFonts w:ascii="Times New Roman" w:hAnsi="Times New Roman" w:cs="Times New Roman"/>
+        </w:rPr>
+        <w:t xml:space="preserve"> pin – is connected to 0, so that A is transferred.</w:t>
+      </w:r>
+    </w:p>
+    <w:p>
+      <w:pPr>
+        <w:pStyle w:val="ListParagraph"/>
+        <w:numPr>
+          <w:ilvl w:val="0"/>
+          <w:numId w:val="17"/>
+        </w:numPr>
+        <w:jc w:val="both"/>
+        <w:rPr>
+          <w:rFonts w:ascii="Times New Roman" w:hAnsi="Times New Roman" w:cs="Times New Roman"/>
+        </w:rPr>
+      </w:pPr>
+      <w:r>
+        <w:rPr>
+          <w:rFonts w:ascii="Times New Roman" w:hAnsi="Times New Roman" w:cs="Times New Roman"/>
+        </w:rPr>
+        <w:t>3</w:t>
+      </w:r>
+      <w:r>
+        <w:rPr>
+          <w:rFonts w:ascii="Times New Roman" w:hAnsi="Times New Roman" w:cs="Times New Roman"/>
+          <w:vertAlign w:val="superscript"/>
+        </w:rPr>
+        <w:t>rd</w:t>
+      </w:r>
+      <w:r>
+        <w:rPr>
+          <w:rFonts w:ascii="Times New Roman" w:hAnsi="Times New Roman" w:cs="Times New Roman"/>
+        </w:rPr>
+        <w:t xml:space="preserve"> pin – is connected to 1, for both increment and decrement.</w:t>
+      </w:r>
+    </w:p>
+    <w:p>
+      <w:pPr>
+        <w:ind w:left="0" w:firstLine="0"/>
+        <w:jc w:val="both"/>
+        <w:rPr>
+          <w:rFonts w:ascii="Times New Roman" w:hAnsi="Times New Roman" w:cs="Times New Roman"/>
+        </w:rPr>
+      </w:pPr>
+    </w:p>
+    <w:p>
+      <w:pPr>
+        <w:ind w:left="0" w:firstLine="0"/>
+        <w:jc w:val="both"/>
+        <w:rPr>
+          <w:rFonts w:ascii="Times New Roman" w:hAnsi="Times New Roman" w:cs="Times New Roman"/>
+        </w:rPr>
+      </w:pPr>
+      <w:r>
+        <w:rPr>
+          <w:rFonts w:ascii="Times New Roman" w:hAnsi="Times New Roman" w:cs="Times New Roman"/>
+        </w:rPr>
+        <w:lastRenderedPageBreak/>
+        <w:t>There are two selection pins, S</w:t>
+      </w:r>
+      <w:r>
+        <w:rPr>
+          <w:rFonts w:ascii="Times New Roman" w:hAnsi="Times New Roman" w:cs="Times New Roman"/>
+          <w:vertAlign w:val="subscript"/>
+        </w:rPr>
+        <w:t>0</w:t>
+      </w:r>
+      <w:r>
+        <w:rPr>
+          <w:rFonts w:ascii="Times New Roman" w:hAnsi="Times New Roman" w:cs="Times New Roman"/>
+        </w:rPr>
+        <w:t xml:space="preserve"> and S</w:t>
+      </w:r>
+      <w:r>
+        <w:rPr>
+          <w:rFonts w:ascii="Times New Roman" w:hAnsi="Times New Roman" w:cs="Times New Roman"/>
+          <w:vertAlign w:val="subscript"/>
+        </w:rPr>
+        <w:t>1</w:t>
+      </w:r>
+      <w:r>
+        <w:rPr>
+          <w:rFonts w:ascii="Times New Roman" w:hAnsi="Times New Roman" w:cs="Times New Roman"/>
+        </w:rPr>
+        <w:t>. The table below summarizes how S works</w:t>
+      </w:r>
+      <w:r>
+        <w:rPr>
+          <w:rFonts w:ascii="Times New Roman" w:hAnsi="Times New Roman" w:cs="Times New Roman"/>
+        </w:rPr>
+        <w:t>.</w:t>
+      </w:r>
+    </w:p>
+    <w:p>
+      <w:pPr>
+        <w:ind w:left="0" w:firstLine="0"/>
+        <w:jc w:val="both"/>
+        <w:rPr>
+          <w:rFonts w:ascii="Times New Roman" w:hAnsi="Times New Roman" w:cs="Times New Roman"/>
+        </w:rPr>
+      </w:pPr>
+    </w:p>
+    <w:tbl>
+      <w:tblPr>
+        <w:tblStyle w:val="TableGrid0"/>
+        <w:tblW w:w="3595" w:type="dxa"/>
+        <w:tblLook w:val="04A0" w:firstRow="1" w:lastRow="0" w:firstColumn="1" w:lastColumn="0" w:noHBand="0" w:noVBand="1"/>
+      </w:tblPr>
+      <w:tblGrid>
+        <w:gridCol w:w="445"/>
+        <w:gridCol w:w="450"/>
+        <w:gridCol w:w="2700"/>
+      </w:tblGrid>
+      <w:tr>
+        <w:tc>
+          <w:tcPr>
+            <w:tcW w:w="445" w:type="dxa"/>
+          </w:tcPr>
+          <w:p>
+            <w:pPr>
+              <w:ind w:left="0" w:firstLine="0"/>
+              <w:jc w:val="both"/>
+              <w:rPr>
+                <w:rFonts w:ascii="Times New Roman" w:hAnsi="Times New Roman" w:cs="Times New Roman"/>
+                <w:b/>
+                <w:vertAlign w:val="subscript"/>
+              </w:rPr>
+            </w:pPr>
+            <w:r>
+              <w:rPr>
+                <w:rFonts w:ascii="Times New Roman" w:hAnsi="Times New Roman" w:cs="Times New Roman"/>
+                <w:b/>
+              </w:rPr>
+              <w:t>S</w:t>
+            </w:r>
+            <w:r>
+              <w:rPr>
+                <w:rFonts w:ascii="Times New Roman" w:hAnsi="Times New Roman" w:cs="Times New Roman"/>
+                <w:b/>
+                <w:vertAlign w:val="subscript"/>
+              </w:rPr>
+              <w:t>1</w:t>
+            </w:r>
+          </w:p>
+        </w:tc>
+        <w:tc>
+          <w:tcPr>
+            <w:tcW w:w="450" w:type="dxa"/>
+          </w:tcPr>
+          <w:p>
+            <w:pPr>
+              <w:ind w:left="0" w:firstLine="0"/>
+              <w:jc w:val="both"/>
+              <w:rPr>
+                <w:rFonts w:ascii="Times New Roman" w:hAnsi="Times New Roman" w:cs="Times New Roman"/>
+                <w:b/>
+                <w:vertAlign w:val="subscript"/>
+              </w:rPr>
+            </w:pPr>
+            <w:r>
+              <w:rPr>
+                <w:rFonts w:ascii="Times New Roman" w:hAnsi="Times New Roman" w:cs="Times New Roman"/>
+                <w:b/>
+              </w:rPr>
+              <w:t>S</w:t>
+            </w:r>
+            <w:r>
+              <w:rPr>
+                <w:rFonts w:ascii="Times New Roman" w:hAnsi="Times New Roman" w:cs="Times New Roman"/>
+                <w:b/>
+                <w:vertAlign w:val="subscript"/>
+              </w:rPr>
+              <w:t>0</w:t>
+            </w:r>
+          </w:p>
+        </w:tc>
+        <w:tc>
+          <w:tcPr>
+            <w:tcW w:w="2700" w:type="dxa"/>
+          </w:tcPr>
+          <w:p>
+            <w:pPr>
+              <w:ind w:left="0" w:firstLine="0"/>
+              <w:jc w:val="both"/>
+              <w:rPr>
+                <w:rFonts w:ascii="Times New Roman" w:hAnsi="Times New Roman" w:cs="Times New Roman"/>
+                <w:b/>
+              </w:rPr>
+            </w:pPr>
+            <w:r>
+              <w:rPr>
+                <w:rFonts w:ascii="Times New Roman" w:hAnsi="Times New Roman" w:cs="Times New Roman"/>
+                <w:b/>
+              </w:rPr>
+              <w:t>Output</w:t>
+            </w:r>
+          </w:p>
+        </w:tc>
+      </w:tr>
+      <w:tr>
+        <w:tc>
+          <w:tcPr>
+            <w:tcW w:w="445" w:type="dxa"/>
+          </w:tcPr>
+          <w:p>
+            <w:pPr>
+              <w:ind w:left="0" w:firstLine="0"/>
+              <w:jc w:val="both"/>
+              <w:rPr>
+                <w:rFonts w:ascii="Times New Roman" w:hAnsi="Times New Roman" w:cs="Times New Roman"/>
+              </w:rPr>
+            </w:pPr>
+            <w:r>
+              <w:rPr>
+                <w:rFonts w:ascii="Times New Roman" w:hAnsi="Times New Roman" w:cs="Times New Roman"/>
+              </w:rPr>
+              <w:t>0</w:t>
+            </w:r>
+          </w:p>
+        </w:tc>
+        <w:tc>
+          <w:tcPr>
+            <w:tcW w:w="450" w:type="dxa"/>
+          </w:tcPr>
+          <w:p>
+            <w:pPr>
+              <w:ind w:left="0" w:firstLine="0"/>
+              <w:jc w:val="both"/>
+              <w:rPr>
+                <w:rFonts w:ascii="Times New Roman" w:hAnsi="Times New Roman" w:cs="Times New Roman"/>
+              </w:rPr>
+            </w:pPr>
+            <w:r>
+              <w:rPr>
+                <w:rFonts w:ascii="Times New Roman" w:hAnsi="Times New Roman" w:cs="Times New Roman"/>
+              </w:rPr>
+              <w:t>0</w:t>
+            </w:r>
+          </w:p>
+        </w:tc>
+        <w:tc>
+          <w:tcPr>
+            <w:tcW w:w="2700" w:type="dxa"/>
+          </w:tcPr>
+          <w:p>
+            <w:pPr>
+              <w:ind w:left="0" w:firstLine="0"/>
+              <w:jc w:val="both"/>
+              <w:rPr>
+                <w:rFonts w:ascii="Times New Roman" w:hAnsi="Times New Roman" w:cs="Times New Roman"/>
+              </w:rPr>
+            </w:pPr>
+            <w:r>
+              <w:rPr>
+                <w:rFonts w:ascii="Times New Roman" w:hAnsi="Times New Roman" w:cs="Times New Roman"/>
+              </w:rPr>
+              <w:t>B</w:t>
+            </w:r>
+          </w:p>
+        </w:tc>
+      </w:tr>
+      <w:tr>
+        <w:tc>
+          <w:tcPr>
+            <w:tcW w:w="445" w:type="dxa"/>
+          </w:tcPr>
+          <w:p>
+            <w:pPr>
+              <w:ind w:left="0" w:firstLine="0"/>
+              <w:jc w:val="both"/>
+              <w:rPr>
+                <w:rFonts w:ascii="Times New Roman" w:hAnsi="Times New Roman" w:cs="Times New Roman"/>
+              </w:rPr>
+            </w:pPr>
+            <w:r>
+              <w:rPr>
+                <w:rFonts w:ascii="Times New Roman" w:hAnsi="Times New Roman" w:cs="Times New Roman"/>
+              </w:rPr>
+              <w:t>0</w:t>
+            </w:r>
+          </w:p>
+        </w:tc>
+        <w:tc>
+          <w:tcPr>
+            <w:tcW w:w="450" w:type="dxa"/>
+          </w:tcPr>
+          <w:p>
+            <w:pPr>
+              <w:ind w:left="0" w:firstLine="0"/>
+              <w:jc w:val="both"/>
+              <w:rPr>
+                <w:rFonts w:ascii="Times New Roman" w:hAnsi="Times New Roman" w:cs="Times New Roman"/>
+              </w:rPr>
+            </w:pPr>
+            <w:r>
+              <w:rPr>
+                <w:rFonts w:ascii="Times New Roman" w:hAnsi="Times New Roman" w:cs="Times New Roman"/>
+              </w:rPr>
+              <w:t>1</w:t>
+            </w:r>
+          </w:p>
+        </w:tc>
+        <w:tc>
+          <w:tcPr>
+            <w:tcW w:w="2700" w:type="dxa"/>
+          </w:tcPr>
+          <w:p>
+            <w:pPr>
+              <w:ind w:left="0" w:firstLine="0"/>
+              <w:jc w:val="both"/>
+              <w:rPr>
+                <w:rFonts w:ascii="Times New Roman" w:hAnsi="Times New Roman" w:cs="Times New Roman"/>
+              </w:rPr>
+            </w:pPr>
+            <w:r>
+              <w:rPr>
+                <w:rFonts w:ascii="Times New Roman" w:hAnsi="Times New Roman" w:cs="Times New Roman"/>
+              </w:rPr>
+              <w:t>B NOT (1’s complement)</w:t>
+            </w:r>
+          </w:p>
+        </w:tc>
+      </w:tr>
+      <w:tr>
+        <w:tc>
+          <w:tcPr>
+            <w:tcW w:w="445" w:type="dxa"/>
+          </w:tcPr>
+          <w:p>
+            <w:pPr>
+              <w:ind w:left="0" w:firstLine="0"/>
+              <w:jc w:val="both"/>
+              <w:rPr>
+                <w:rFonts w:ascii="Times New Roman" w:hAnsi="Times New Roman" w:cs="Times New Roman"/>
+              </w:rPr>
+            </w:pPr>
+            <w:r>
+              <w:rPr>
+                <w:rFonts w:ascii="Times New Roman" w:hAnsi="Times New Roman" w:cs="Times New Roman"/>
+              </w:rPr>
+              <w:t>1</w:t>
+            </w:r>
+          </w:p>
+        </w:tc>
+        <w:tc>
+          <w:tcPr>
+            <w:tcW w:w="450" w:type="dxa"/>
+          </w:tcPr>
+          <w:p>
+            <w:pPr>
+              <w:ind w:left="0" w:firstLine="0"/>
+              <w:jc w:val="both"/>
+              <w:rPr>
+                <w:rFonts w:ascii="Times New Roman" w:hAnsi="Times New Roman" w:cs="Times New Roman"/>
+              </w:rPr>
+            </w:pPr>
+            <w:r>
+              <w:rPr>
+                <w:rFonts w:ascii="Times New Roman" w:hAnsi="Times New Roman" w:cs="Times New Roman"/>
+              </w:rPr>
+              <w:t>0</w:t>
+            </w:r>
+          </w:p>
+        </w:tc>
+        <w:tc>
+          <w:tcPr>
+            <w:tcW w:w="2700" w:type="dxa"/>
+          </w:tcPr>
+          <w:p>
+            <w:pPr>
+              <w:ind w:left="0" w:firstLine="0"/>
+              <w:jc w:val="both"/>
+              <w:rPr>
+                <w:rFonts w:ascii="Times New Roman" w:hAnsi="Times New Roman" w:cs="Times New Roman"/>
+              </w:rPr>
+            </w:pPr>
+            <w:r>
+              <w:rPr>
+                <w:rFonts w:ascii="Times New Roman" w:hAnsi="Times New Roman" w:cs="Times New Roman"/>
+              </w:rPr>
+              <w:t>0</w:t>
+            </w:r>
+          </w:p>
+        </w:tc>
+      </w:tr>
+      <w:tr>
+        <w:tc>
+          <w:tcPr>
+            <w:tcW w:w="445" w:type="dxa"/>
+          </w:tcPr>
+          <w:p>
+            <w:pPr>
+              <w:ind w:left="0" w:firstLine="0"/>
+              <w:jc w:val="both"/>
+              <w:rPr>
+                <w:rFonts w:ascii="Times New Roman" w:hAnsi="Times New Roman" w:cs="Times New Roman"/>
+              </w:rPr>
+            </w:pPr>
+            <w:r>
+              <w:rPr>
+                <w:rFonts w:ascii="Times New Roman" w:hAnsi="Times New Roman" w:cs="Times New Roman"/>
+              </w:rPr>
+              <w:t>1</w:t>
+            </w:r>
+          </w:p>
+        </w:tc>
+        <w:tc>
+          <w:tcPr>
+            <w:tcW w:w="450" w:type="dxa"/>
+          </w:tcPr>
+          <w:p>
+            <w:pPr>
+              <w:ind w:left="0" w:firstLine="0"/>
+              <w:jc w:val="both"/>
+              <w:rPr>
+                <w:rFonts w:ascii="Times New Roman" w:hAnsi="Times New Roman" w:cs="Times New Roman"/>
+              </w:rPr>
+            </w:pPr>
+            <w:r>
+              <w:rPr>
+                <w:rFonts w:ascii="Times New Roman" w:hAnsi="Times New Roman" w:cs="Times New Roman"/>
+              </w:rPr>
+              <w:t>1</w:t>
+            </w:r>
+          </w:p>
+        </w:tc>
+        <w:tc>
+          <w:tcPr>
+            <w:tcW w:w="2700" w:type="dxa"/>
+          </w:tcPr>
+          <w:p>
+            <w:pPr>
+              <w:ind w:left="0" w:firstLine="0"/>
+              <w:jc w:val="both"/>
+              <w:rPr>
+                <w:rFonts w:ascii="Times New Roman" w:hAnsi="Times New Roman" w:cs="Times New Roman"/>
+              </w:rPr>
+            </w:pPr>
+            <w:r>
+              <w:rPr>
+                <w:rFonts w:ascii="Times New Roman" w:hAnsi="Times New Roman" w:cs="Times New Roman"/>
+              </w:rPr>
+              <w:t>1</w:t>
+            </w:r>
+          </w:p>
+        </w:tc>
+      </w:tr>
+    </w:tbl>
+    <w:p>
+      <w:pPr>
+        <w:ind w:left="0" w:firstLine="0"/>
+        <w:jc w:val="both"/>
+        <w:rPr>
+          <w:rFonts w:ascii="Times New Roman" w:hAnsi="Times New Roman" w:cs="Times New Roman"/>
+        </w:rPr>
+      </w:pPr>
+    </w:p>
+    <w:p>
+      <w:pPr>
+        <w:ind w:left="0" w:firstLine="0"/>
+        <w:jc w:val="both"/>
+        <w:rPr>
+          <w:rFonts w:ascii="Times New Roman" w:hAnsi="Times New Roman" w:cs="Times New Roman"/>
+          <w:u w:val="single"/>
+        </w:rPr>
+      </w:pPr>
+      <w:r>
+        <w:rPr>
+          <w:rFonts w:ascii="Times New Roman" w:hAnsi="Times New Roman" w:cs="Times New Roman"/>
+          <w:u w:val="single"/>
+        </w:rPr>
+        <w:t>Addition</w:t>
+      </w:r>
+    </w:p>
+    <w:p>
+      <w:pPr>
+        <w:ind w:left="0" w:firstLine="0"/>
+        <w:jc w:val="both"/>
+        <w:rPr>
+          <w:rFonts w:ascii="Times New Roman" w:hAnsi="Times New Roman" w:cs="Times New Roman"/>
+        </w:rPr>
+      </w:pPr>
+    </w:p>
+    <w:p>
+      <w:pPr>
+        <w:ind w:left="0" w:firstLine="0"/>
+        <w:jc w:val="both"/>
+        <w:rPr>
+          <w:rFonts w:ascii="Times New Roman" w:hAnsi="Times New Roman" w:cs="Times New Roman"/>
+        </w:rPr>
+      </w:pPr>
+      <w:r>
+        <w:rPr>
+          <w:rFonts w:ascii="Times New Roman" w:hAnsi="Times New Roman" w:cs="Times New Roman"/>
+        </w:rPr>
+        <w:t>When S=00, B is output of MUX. Both B and A are connected to FA, with C</w:t>
+      </w:r>
+      <w:r>
+        <w:rPr>
+          <w:rFonts w:ascii="Times New Roman" w:hAnsi="Times New Roman" w:cs="Times New Roman"/>
+          <w:vertAlign w:val="subscript"/>
+        </w:rPr>
+        <w:t>in</w:t>
+      </w:r>
+      <w:r>
+        <w:rPr>
+          <w:rFonts w:ascii="Times New Roman" w:hAnsi="Times New Roman" w:cs="Times New Roman"/>
+        </w:rPr>
+        <w:t>=0. A</w:t>
+      </w:r>
+      <w:r>
+        <w:rPr>
+          <w:rFonts w:ascii="Times New Roman" w:hAnsi="Times New Roman" w:cs="Times New Roman"/>
+          <w:vertAlign w:val="subscript"/>
+        </w:rPr>
+        <w:t>0</w:t>
+      </w:r>
+      <w:r>
+        <w:rPr>
+          <w:rFonts w:ascii="Times New Roman" w:hAnsi="Times New Roman" w:cs="Times New Roman"/>
+        </w:rPr>
+        <w:t xml:space="preserve"> and B</w:t>
+      </w:r>
+      <w:r>
+        <w:rPr>
+          <w:rFonts w:ascii="Times New Roman" w:hAnsi="Times New Roman" w:cs="Times New Roman"/>
+          <w:vertAlign w:val="subscript"/>
+        </w:rPr>
+        <w:t>0</w:t>
+      </w:r>
+      <w:r>
+        <w:rPr>
+          <w:rFonts w:ascii="Times New Roman" w:hAnsi="Times New Roman" w:cs="Times New Roman"/>
+        </w:rPr>
+        <w:t xml:space="preserve"> are added in FA</w:t>
+      </w:r>
+      <w:r>
+        <w:rPr>
+          <w:rFonts w:ascii="Times New Roman" w:hAnsi="Times New Roman" w:cs="Times New Roman"/>
+          <w:vertAlign w:val="subscript"/>
+        </w:rPr>
+        <w:t>0</w:t>
+      </w:r>
+      <w:r>
+        <w:rPr>
+          <w:rFonts w:ascii="Times New Roman" w:hAnsi="Times New Roman" w:cs="Times New Roman"/>
+        </w:rPr>
+        <w:t>, and C</w:t>
+      </w:r>
+      <w:r>
+        <w:rPr>
+          <w:rFonts w:ascii="Times New Roman" w:hAnsi="Times New Roman" w:cs="Times New Roman"/>
+          <w:vertAlign w:val="subscript"/>
+        </w:rPr>
+        <w:t>out</w:t>
+      </w:r>
+      <w:r>
+        <w:rPr>
+          <w:rFonts w:ascii="Times New Roman" w:hAnsi="Times New Roman" w:cs="Times New Roman"/>
+        </w:rPr>
+        <w:t xml:space="preserve"> of FA</w:t>
+      </w:r>
+      <w:r>
+        <w:rPr>
+          <w:rFonts w:ascii="Times New Roman" w:hAnsi="Times New Roman" w:cs="Times New Roman"/>
+          <w:vertAlign w:val="subscript"/>
+        </w:rPr>
+        <w:t>0</w:t>
+      </w:r>
+      <w:r>
+        <w:rPr>
+          <w:rFonts w:ascii="Times New Roman" w:hAnsi="Times New Roman" w:cs="Times New Roman"/>
+        </w:rPr>
+        <w:t xml:space="preserve"> is the C</w:t>
+      </w:r>
+      <w:r>
+        <w:rPr>
+          <w:rFonts w:ascii="Times New Roman" w:hAnsi="Times New Roman" w:cs="Times New Roman"/>
+          <w:vertAlign w:val="subscript"/>
+        </w:rPr>
+        <w:t>in</w:t>
+      </w:r>
+      <w:r>
+        <w:rPr>
+          <w:rFonts w:ascii="Times New Roman" w:hAnsi="Times New Roman" w:cs="Times New Roman"/>
+        </w:rPr>
+        <w:t xml:space="preserve"> of FA</w:t>
+      </w:r>
+      <w:r>
+        <w:rPr>
+          <w:rFonts w:ascii="Times New Roman" w:hAnsi="Times New Roman" w:cs="Times New Roman"/>
+          <w:vertAlign w:val="subscript"/>
+        </w:rPr>
+        <w:t>1</w:t>
+      </w:r>
+      <w:r>
+        <w:rPr>
+          <w:rFonts w:ascii="Times New Roman" w:hAnsi="Times New Roman" w:cs="Times New Roman"/>
+        </w:rPr>
+        <w:t>.</w:t>
+      </w:r>
+      <w:r>
+        <w:rPr>
+          <w:rFonts w:ascii="Times New Roman" w:hAnsi="Times New Roman" w:cs="Times New Roman"/>
+        </w:rPr>
+        <w:t xml:space="preserve"> Here, C</w:t>
+      </w:r>
+      <w:r>
+        <w:rPr>
+          <w:rFonts w:ascii="Times New Roman" w:hAnsi="Times New Roman" w:cs="Times New Roman"/>
+          <w:vertAlign w:val="subscript"/>
+        </w:rPr>
+        <w:t>out</w:t>
+      </w:r>
+      <w:r>
+        <w:rPr>
+          <w:rFonts w:ascii="Times New Roman" w:hAnsi="Times New Roman" w:cs="Times New Roman"/>
+        </w:rPr>
+        <w:t xml:space="preserve"> of FA</w:t>
+      </w:r>
+      <w:r>
+        <w:rPr>
+          <w:rFonts w:ascii="Times New Roman" w:hAnsi="Times New Roman" w:cs="Times New Roman"/>
+          <w:vertAlign w:val="subscript"/>
+        </w:rPr>
+        <w:t>0</w:t>
+      </w:r>
+      <w:r>
+        <w:rPr>
+          <w:rFonts w:ascii="Times New Roman" w:hAnsi="Times New Roman" w:cs="Times New Roman"/>
+        </w:rPr>
+        <w:t xml:space="preserve"> is added to A</w:t>
+      </w:r>
+      <w:r>
+        <w:rPr>
+          <w:rFonts w:ascii="Times New Roman" w:hAnsi="Times New Roman" w:cs="Times New Roman"/>
+          <w:vertAlign w:val="subscript"/>
+        </w:rPr>
+        <w:t>1</w:t>
+      </w:r>
+      <w:r>
+        <w:rPr>
+          <w:rFonts w:ascii="Times New Roman" w:hAnsi="Times New Roman" w:cs="Times New Roman"/>
+        </w:rPr>
+        <w:t xml:space="preserve"> and B</w:t>
+      </w:r>
+      <w:r>
+        <w:rPr>
+          <w:rFonts w:ascii="Times New Roman" w:hAnsi="Times New Roman" w:cs="Times New Roman"/>
+          <w:vertAlign w:val="subscript"/>
+        </w:rPr>
+        <w:t>1</w:t>
+      </w:r>
+      <w:r>
+        <w:rPr>
+          <w:rFonts w:ascii="Times New Roman" w:hAnsi="Times New Roman" w:cs="Times New Roman"/>
+        </w:rPr>
+        <w:t>, and the final carry out of the addition is displayed, along with D</w:t>
+      </w:r>
+      <w:r>
+        <w:rPr>
+          <w:rFonts w:ascii="Times New Roman" w:hAnsi="Times New Roman" w:cs="Times New Roman"/>
+          <w:vertAlign w:val="subscript"/>
+        </w:rPr>
+        <w:t>0</w:t>
+      </w:r>
+      <w:r>
+        <w:rPr>
+          <w:rFonts w:ascii="Times New Roman" w:hAnsi="Times New Roman" w:cs="Times New Roman"/>
+        </w:rPr>
+        <w:t>=A</w:t>
+      </w:r>
+      <w:r>
+        <w:rPr>
+          <w:rFonts w:ascii="Times New Roman" w:hAnsi="Times New Roman" w:cs="Times New Roman"/>
+          <w:vertAlign w:val="subscript"/>
+        </w:rPr>
+        <w:t>0</w:t>
+      </w:r>
+      <w:r>
+        <w:rPr>
+          <w:rFonts w:ascii="Times New Roman" w:hAnsi="Times New Roman" w:cs="Times New Roman"/>
+        </w:rPr>
+        <w:t>+B</w:t>
+      </w:r>
+      <w:r>
+        <w:rPr>
+          <w:rFonts w:ascii="Times New Roman" w:hAnsi="Times New Roman" w:cs="Times New Roman"/>
+          <w:vertAlign w:val="subscript"/>
+        </w:rPr>
+        <w:t>0</w:t>
+      </w:r>
+      <w:r>
+        <w:rPr>
+          <w:rFonts w:ascii="Times New Roman" w:hAnsi="Times New Roman" w:cs="Times New Roman"/>
+        </w:rPr>
+        <w:t xml:space="preserve"> and D</w:t>
+      </w:r>
+      <w:r>
+        <w:rPr>
+          <w:rFonts w:ascii="Times New Roman" w:hAnsi="Times New Roman" w:cs="Times New Roman"/>
+          <w:vertAlign w:val="subscript"/>
+        </w:rPr>
+        <w:t>1</w:t>
+      </w:r>
+      <w:r>
+        <w:rPr>
+          <w:rFonts w:ascii="Times New Roman" w:hAnsi="Times New Roman" w:cs="Times New Roman"/>
+        </w:rPr>
+        <w:t>=A</w:t>
+      </w:r>
+      <w:r>
+        <w:rPr>
+          <w:rFonts w:ascii="Times New Roman" w:hAnsi="Times New Roman" w:cs="Times New Roman"/>
+          <w:vertAlign w:val="subscript"/>
+        </w:rPr>
+        <w:t>1</w:t>
+      </w:r>
+      <w:r>
+        <w:rPr>
+          <w:rFonts w:ascii="Times New Roman" w:hAnsi="Times New Roman" w:cs="Times New Roman"/>
+        </w:rPr>
+        <w:t>+B</w:t>
+      </w:r>
+      <w:r>
+        <w:rPr>
+          <w:rFonts w:ascii="Times New Roman" w:hAnsi="Times New Roman" w:cs="Times New Roman"/>
+          <w:vertAlign w:val="subscript"/>
+        </w:rPr>
+        <w:t>1</w:t>
+      </w:r>
+      <w:r>
+        <w:rPr>
+          <w:rFonts w:ascii="Times New Roman" w:hAnsi="Times New Roman" w:cs="Times New Roman"/>
+        </w:rPr>
+        <w:t>+(C</w:t>
+      </w:r>
+      <w:r>
+        <w:rPr>
+          <w:rFonts w:ascii="Times New Roman" w:hAnsi="Times New Roman" w:cs="Times New Roman"/>
+          <w:vertAlign w:val="subscript"/>
+        </w:rPr>
+        <w:t>out</w:t>
+      </w:r>
+      <w:r>
+        <w:rPr>
+          <w:rFonts w:ascii="Times New Roman" w:hAnsi="Times New Roman" w:cs="Times New Roman"/>
+        </w:rPr>
+        <w:t xml:space="preserve"> of FA</w:t>
+      </w:r>
+      <w:r>
+        <w:rPr>
+          <w:rFonts w:ascii="Times New Roman" w:hAnsi="Times New Roman" w:cs="Times New Roman"/>
+          <w:vertAlign w:val="subscript"/>
+        </w:rPr>
+        <w:t>0</w:t>
+      </w:r>
+      <w:r>
+        <w:rPr>
+          <w:rFonts w:ascii="Times New Roman" w:hAnsi="Times New Roman" w:cs="Times New Roman"/>
+        </w:rPr>
+        <w:t>)</w:t>
+      </w:r>
+      <w:r>
+        <w:rPr>
+          <w:rFonts w:ascii="Times New Roman" w:hAnsi="Times New Roman" w:cs="Times New Roman"/>
+        </w:rPr>
+        <w:t>.</w:t>
+      </w:r>
+    </w:p>
+    <w:p>
+      <w:pPr>
+        <w:ind w:left="0" w:firstLine="0"/>
+        <w:jc w:val="both"/>
+        <w:rPr>
+          <w:rFonts w:ascii="Times New Roman" w:hAnsi="Times New Roman" w:cs="Times New Roman"/>
+        </w:rPr>
+      </w:pPr>
+    </w:p>
+    <w:p>
+      <w:pPr>
+        <w:ind w:left="0" w:firstLine="0"/>
+        <w:jc w:val="both"/>
+        <w:rPr>
+          <w:rFonts w:ascii="Times New Roman" w:hAnsi="Times New Roman" w:cs="Times New Roman"/>
+          <w:u w:val="single"/>
+        </w:rPr>
+      </w:pPr>
+      <w:r>
+        <w:rPr>
+          <w:rFonts w:ascii="Times New Roman" w:hAnsi="Times New Roman" w:cs="Times New Roman"/>
+          <w:u w:val="single"/>
+        </w:rPr>
+        <w:t>Addition with Carry</w:t>
+      </w:r>
+    </w:p>
+    <w:p>
+      <w:pPr>
+        <w:ind w:left="0" w:firstLine="0"/>
+        <w:jc w:val="both"/>
+        <w:rPr>
+          <w:rFonts w:ascii="Times New Roman" w:hAnsi="Times New Roman" w:cs="Times New Roman"/>
+        </w:rPr>
+      </w:pPr>
+    </w:p>
+    <w:p>
+      <w:pPr>
+        <w:ind w:left="0" w:firstLine="0"/>
+        <w:jc w:val="both"/>
+        <w:rPr>
+          <w:rFonts w:ascii="Times New Roman" w:hAnsi="Times New Roman" w:cs="Times New Roman"/>
+        </w:rPr>
+      </w:pPr>
+      <w:r>
+        <w:rPr>
+          <w:rFonts w:ascii="Times New Roman" w:hAnsi="Times New Roman" w:cs="Times New Roman"/>
+        </w:rPr>
+        <w:t>S=00, output of MUX = B. C</w:t>
+      </w:r>
+      <w:r>
+        <w:rPr>
+          <w:rFonts w:ascii="Times New Roman" w:hAnsi="Times New Roman" w:cs="Times New Roman"/>
+          <w:vertAlign w:val="subscript"/>
+        </w:rPr>
+        <w:t>in</w:t>
+      </w:r>
+      <w:r>
+        <w:rPr>
+          <w:rFonts w:ascii="Times New Roman" w:hAnsi="Times New Roman" w:cs="Times New Roman"/>
+        </w:rPr>
+        <w:t>=1 for FA</w:t>
+      </w:r>
+      <w:r>
+        <w:rPr>
+          <w:rFonts w:ascii="Times New Roman" w:hAnsi="Times New Roman" w:cs="Times New Roman"/>
+          <w:vertAlign w:val="subscript"/>
+        </w:rPr>
+        <w:t>0</w:t>
+      </w:r>
+      <w:r>
+        <w:rPr>
+          <w:rFonts w:ascii="Times New Roman" w:hAnsi="Times New Roman" w:cs="Times New Roman"/>
+        </w:rPr>
+        <w:t>. The 0</w:t>
+      </w:r>
+      <w:r>
+        <w:rPr>
+          <w:rFonts w:ascii="Times New Roman" w:hAnsi="Times New Roman" w:cs="Times New Roman"/>
+          <w:vertAlign w:val="superscript"/>
+        </w:rPr>
+        <w:t>th</w:t>
+      </w:r>
+      <w:r>
+        <w:rPr>
+          <w:rFonts w:ascii="Times New Roman" w:hAnsi="Times New Roman" w:cs="Times New Roman"/>
+        </w:rPr>
+        <w:t xml:space="preserve"> output, D</w:t>
+      </w:r>
+      <w:r>
+        <w:rPr>
+          <w:rFonts w:ascii="Times New Roman" w:hAnsi="Times New Roman" w:cs="Times New Roman"/>
+          <w:vertAlign w:val="subscript"/>
+        </w:rPr>
+        <w:t>0</w:t>
+      </w:r>
+      <w:r>
+        <w:rPr>
+          <w:rFonts w:ascii="Times New Roman" w:hAnsi="Times New Roman" w:cs="Times New Roman"/>
+        </w:rPr>
+        <w:t>=A</w:t>
+      </w:r>
+      <w:r>
+        <w:rPr>
+          <w:rFonts w:ascii="Times New Roman" w:hAnsi="Times New Roman" w:cs="Times New Roman"/>
+          <w:vertAlign w:val="subscript"/>
+        </w:rPr>
+        <w:t>0</w:t>
+      </w:r>
+      <w:r>
+        <w:rPr>
+          <w:rFonts w:ascii="Times New Roman" w:hAnsi="Times New Roman" w:cs="Times New Roman"/>
+        </w:rPr>
+        <w:t>+B</w:t>
+      </w:r>
+      <w:r>
+        <w:rPr>
+          <w:rFonts w:ascii="Times New Roman" w:hAnsi="Times New Roman" w:cs="Times New Roman"/>
+          <w:vertAlign w:val="subscript"/>
+        </w:rPr>
+        <w:t>0</w:t>
+      </w:r>
+      <w:r>
+        <w:rPr>
+          <w:rFonts w:ascii="Times New Roman" w:hAnsi="Times New Roman" w:cs="Times New Roman"/>
+        </w:rPr>
+        <w:t>+1, is displayed. The C</w:t>
+      </w:r>
+      <w:r>
+        <w:rPr>
+          <w:rFonts w:ascii="Times New Roman" w:hAnsi="Times New Roman" w:cs="Times New Roman"/>
+          <w:vertAlign w:val="subscript"/>
+        </w:rPr>
+        <w:t>out</w:t>
+      </w:r>
+      <w:r>
+        <w:rPr>
+          <w:rFonts w:ascii="Times New Roman" w:hAnsi="Times New Roman" w:cs="Times New Roman"/>
+        </w:rPr>
+        <w:t xml:space="preserve"> of FA</w:t>
+      </w:r>
+      <w:r>
+        <w:rPr>
+          <w:rFonts w:ascii="Times New Roman" w:hAnsi="Times New Roman" w:cs="Times New Roman"/>
+          <w:vertAlign w:val="subscript"/>
+        </w:rPr>
+        <w:t>0</w:t>
+      </w:r>
+      <w:r>
+        <w:rPr>
+          <w:rFonts w:ascii="Times New Roman" w:hAnsi="Times New Roman" w:cs="Times New Roman"/>
+        </w:rPr>
+        <w:t xml:space="preserve"> is connected to C</w:t>
+      </w:r>
+      <w:r>
+        <w:rPr>
+          <w:rFonts w:ascii="Times New Roman" w:hAnsi="Times New Roman" w:cs="Times New Roman"/>
+          <w:vertAlign w:val="subscript"/>
+        </w:rPr>
+        <w:t>in</w:t>
+      </w:r>
+      <w:r>
+        <w:rPr>
+          <w:rFonts w:ascii="Times New Roman" w:hAnsi="Times New Roman" w:cs="Times New Roman"/>
+        </w:rPr>
+        <w:t xml:space="preserve"> of FA</w:t>
+      </w:r>
+      <w:r>
+        <w:rPr>
+          <w:rFonts w:ascii="Times New Roman" w:hAnsi="Times New Roman" w:cs="Times New Roman"/>
+          <w:vertAlign w:val="subscript"/>
+        </w:rPr>
+        <w:t>1</w:t>
+      </w:r>
+      <w:r>
+        <w:rPr>
+          <w:rFonts w:ascii="Times New Roman" w:hAnsi="Times New Roman" w:cs="Times New Roman"/>
+        </w:rPr>
+        <w:t>. The 1</w:t>
+      </w:r>
+      <w:r>
+        <w:rPr>
+          <w:rFonts w:ascii="Times New Roman" w:hAnsi="Times New Roman" w:cs="Times New Roman"/>
+          <w:vertAlign w:val="superscript"/>
+        </w:rPr>
+        <w:t>st</w:t>
+      </w:r>
+      <w:r>
+        <w:rPr>
+          <w:rFonts w:ascii="Times New Roman" w:hAnsi="Times New Roman" w:cs="Times New Roman"/>
+        </w:rPr>
+        <w:t xml:space="preserve"> output, </w:t>
+      </w:r>
+      <w:r>
+        <w:rPr>
+          <w:rFonts w:ascii="Times New Roman" w:hAnsi="Times New Roman" w:cs="Times New Roman"/>
+        </w:rPr>
+        <w:t>D</w:t>
+      </w:r>
+      <w:r>
+        <w:rPr>
+          <w:rFonts w:ascii="Times New Roman" w:hAnsi="Times New Roman" w:cs="Times New Roman"/>
+          <w:vertAlign w:val="subscript"/>
+        </w:rPr>
+        <w:t>1</w:t>
+      </w:r>
+      <w:r>
+        <w:rPr>
+          <w:rFonts w:ascii="Times New Roman" w:hAnsi="Times New Roman" w:cs="Times New Roman"/>
+        </w:rPr>
+        <w:t>=A</w:t>
+      </w:r>
+      <w:r>
+        <w:rPr>
+          <w:rFonts w:ascii="Times New Roman" w:hAnsi="Times New Roman" w:cs="Times New Roman"/>
+          <w:vertAlign w:val="subscript"/>
+        </w:rPr>
+        <w:t>1</w:t>
+      </w:r>
+      <w:r>
+        <w:rPr>
+          <w:rFonts w:ascii="Times New Roman" w:hAnsi="Times New Roman" w:cs="Times New Roman"/>
+        </w:rPr>
+        <w:t>+B</w:t>
+      </w:r>
+      <w:r>
+        <w:rPr>
+          <w:rFonts w:ascii="Times New Roman" w:hAnsi="Times New Roman" w:cs="Times New Roman"/>
+          <w:vertAlign w:val="subscript"/>
+        </w:rPr>
+        <w:t>1</w:t>
+      </w:r>
+      <w:r>
+        <w:rPr>
+          <w:rFonts w:ascii="Times New Roman" w:hAnsi="Times New Roman" w:cs="Times New Roman"/>
+        </w:rPr>
+        <w:t>+(C</w:t>
+      </w:r>
+      <w:r>
+        <w:rPr>
+          <w:rFonts w:ascii="Times New Roman" w:hAnsi="Times New Roman" w:cs="Times New Roman"/>
+          <w:vertAlign w:val="subscript"/>
+        </w:rPr>
+        <w:t>out</w:t>
+      </w:r>
+      <w:r>
+        <w:rPr>
+          <w:rFonts w:ascii="Times New Roman" w:hAnsi="Times New Roman" w:cs="Times New Roman"/>
+        </w:rPr>
+        <w:t xml:space="preserve"> of FA</w:t>
+      </w:r>
+      <w:r>
+        <w:rPr>
+          <w:rFonts w:ascii="Times New Roman" w:hAnsi="Times New Roman" w:cs="Times New Roman"/>
+          <w:vertAlign w:val="subscript"/>
+        </w:rPr>
+        <w:t>0</w:t>
+      </w:r>
+      <w:r>
+        <w:rPr>
+          <w:rFonts w:ascii="Times New Roman" w:hAnsi="Times New Roman" w:cs="Times New Roman"/>
+        </w:rPr>
+        <w:t>)</w:t>
+      </w:r>
+      <w:r>
+        <w:rPr>
+          <w:rFonts w:ascii="Times New Roman" w:hAnsi="Times New Roman" w:cs="Times New Roman"/>
+        </w:rPr>
+        <w:t>, is displayed, along with C</w:t>
+      </w:r>
+      <w:r>
+        <w:rPr>
+          <w:rFonts w:ascii="Times New Roman" w:hAnsi="Times New Roman" w:cs="Times New Roman"/>
+          <w:vertAlign w:val="subscript"/>
+        </w:rPr>
+        <w:t>out</w:t>
+      </w:r>
+      <w:r>
+        <w:rPr>
+          <w:rFonts w:ascii="Times New Roman" w:hAnsi="Times New Roman" w:cs="Times New Roman"/>
+        </w:rPr>
+        <w:t xml:space="preserve"> of the entire addition.</w:t>
+      </w:r>
+      <w:bookmarkStart w:id="1" w:name="_GoBack"/>
+      <w:bookmarkEnd w:id="1"/>
+    </w:p>
+    <w:p>
+      <w:pPr>
+        <w:ind w:left="0" w:firstLine="0"/>
+        <w:jc w:val="both"/>
+        <w:rPr>
+          <w:rFonts w:ascii="Times New Roman" w:hAnsi="Times New Roman" w:cs="Times New Roman"/>
+        </w:rPr>
+      </w:pPr>
+      <w:r>
+        <w:rPr>
+          <w:rFonts w:ascii="Times New Roman" w:hAnsi="Times New Roman" w:cs="Times New Roman"/>
+        </w:rPr>
+        <w:t>-------------------------------</w:t>
+      </w:r>
+    </w:p>
+    <w:p>
+      <w:pPr>
+        <w:ind w:left="0" w:firstLine="0"/>
+        <w:jc w:val="both"/>
+        <w:rPr>
+          <w:rFonts w:ascii="Times New Roman" w:hAnsi="Times New Roman" w:cs="Times New Roman"/>
+        </w:rPr>
+      </w:pPr>
+    </w:p>
+    <w:p>
+      <w:pPr>
+        <w:ind w:left="0" w:firstLine="0"/>
+        <w:jc w:val="both"/>
+        <w:rPr>
+          <w:rFonts w:ascii="Times New Roman" w:hAnsi="Times New Roman" w:cs="Times New Roman"/>
+        </w:rPr>
+      </w:pPr>
+      <w:r>
+        <w:rPr>
+          <w:rFonts w:ascii="Times New Roman" w:hAnsi="Times New Roman" w:cs="Times New Roman"/>
+        </w:rPr>
         <w:t>The following are first performed (to later connect to multiplexer):</w:t>
       </w:r>
     </w:p>
@@ -1746,21 +2884,7 @@
         <w:rPr>
           <w:rFonts w:ascii="Times New Roman" w:hAnsi="Times New Roman" w:cs="Times New Roman"/>
         </w:rPr>
-        <w:t xml:space="preserve"> in the </w:t>
-      </w:r>
-      <w:proofErr w:type="spellStart"/>
-      <w:r>
-        <w:rPr>
-          <w:rFonts w:ascii="Times New Roman" w:hAnsi="Times New Roman" w:cs="Times New Roman"/>
-        </w:rPr>
-        <w:t>Logisim</w:t>
-      </w:r>
-      <w:proofErr w:type="spellEnd"/>
-      <w:r>
-        <w:rPr>
-          <w:rFonts w:ascii="Times New Roman" w:hAnsi="Times New Roman" w:cs="Times New Roman"/>
-        </w:rPr>
-        <w:t xml:space="preserve"> simulation</w:t>
+        <w:t xml:space="preserve"> in the Logisim simulation</w:t>
       </w:r>
       <w:r>
         <w:rPr>
@@ -1790,7 +2914,6 @@
         <w:rPr>
           <w:rFonts w:ascii="Times New Roman" w:hAnsi="Times New Roman" w:cs="Times New Roman"/>
         </w:rPr>
-        <w:lastRenderedPageBreak/>
         <w:t>The two multiplexers must have the same 2 selection bits, S</w:t>
       </w:r>
       <w:r>
@@ -1817,35 +2940,7 @@
         <w:rPr>
           <w:rFonts w:ascii="Times New Roman" w:hAnsi="Times New Roman" w:cs="Times New Roman"/>
         </w:rPr>
-        <w:t xml:space="preserve">. The values for these selection bits are provided by the ALU in order to choose which </w:t>
-      </w:r>
-      <w:proofErr w:type="spellStart"/>
-      <w:r>
-        <w:rPr>
-          <w:rFonts w:ascii="Times New Roman" w:hAnsi="Times New Roman" w:cs="Times New Roman"/>
-        </w:rPr>
-        <w:t>microoperation</w:t>
-      </w:r>
-      <w:proofErr w:type="spellEnd"/>
-      <w:r>
-        <w:rPr>
-          <w:rFonts w:ascii="Times New Roman" w:hAnsi="Times New Roman" w:cs="Times New Roman"/>
-        </w:rPr>
-        <w:t xml:space="preserve"> to perform. The table drawn on the next page lists down which combination of selection bits perform which </w:t>
-      </w:r>
-      <w:proofErr w:type="spellStart"/>
-      <w:r>
-        <w:rPr>
-          <w:rFonts w:ascii="Times New Roman" w:hAnsi="Times New Roman" w:cs="Times New Roman"/>
-        </w:rPr>
-        <w:t>microoperation</w:t>
-      </w:r>
-      <w:proofErr w:type="spellEnd"/>
-      <w:r>
-        <w:rPr>
-          <w:rFonts w:ascii="Times New Roman" w:hAnsi="Times New Roman" w:cs="Times New Roman"/>
-        </w:rPr>
-        <w:t>.</w:t>
+        <w:t>. The values for these selection bits are provided by the ALU in order to choose which microoperation to perform. The table drawn on the next page lists down which combination of selection bits perform which microoperation.</w:t>
       </w:r>
     </w:p>
     <w:p>
@@ -1968,7 +3063,6 @@
                 <w:b/>
               </w:rPr>
             </w:pPr>
-            <w:proofErr w:type="spellStart"/>
             <w:r>
               <w:rPr>
                 <w:rFonts w:ascii="Times New Roman" w:hAnsi="Times New Roman" w:cs="Times New Roman"/>
@@ -1976,7 +3070,6 @@
               </w:rPr>
               <w:t>Microoperation</w:t>
             </w:r>
-            <w:proofErr w:type="spellEnd"/>
           </w:p>
         </w:tc>
       </w:tr>
@@ -2179,6 +3272,7 @@
               <w:rPr>
                 <w:rFonts w:ascii="Times New Roman" w:hAnsi="Times New Roman" w:cs="Times New Roman"/>
               </w:rPr>
+              <w:lastRenderedPageBreak/>
               <w:t>1</w:t>
             </w:r>
           </w:p>
@@ -2346,35 +3440,7 @@
         <w:rPr>
           <w:rFonts w:ascii="Times New Roman" w:hAnsi="Times New Roman" w:cs="Times New Roman"/>
         </w:rPr>
-        <w:t xml:space="preserve">An example would be to choose to see OR </w:t>
-      </w:r>
-      <w:proofErr w:type="spellStart"/>
-      <w:r>
-        <w:rPr>
-          <w:rFonts w:ascii="Times New Roman" w:hAnsi="Times New Roman" w:cs="Times New Roman"/>
-        </w:rPr>
-        <w:t>microoperation</w:t>
-      </w:r>
-      <w:proofErr w:type="spellEnd"/>
-      <w:r>
-        <w:rPr>
-          <w:rFonts w:ascii="Times New Roman" w:hAnsi="Times New Roman" w:cs="Times New Roman"/>
-        </w:rPr>
-        <w:t xml:space="preserve"> when A = 11 and B = 00. First, all of the four logical functions are performed before even connecting to MUX and before even choosing the desired </w:t>
-      </w:r>
-      <w:proofErr w:type="spellStart"/>
-      <w:r>
-        <w:rPr>
-          <w:rFonts w:ascii="Times New Roman" w:hAnsi="Times New Roman" w:cs="Times New Roman"/>
-        </w:rPr>
-        <w:t>microoperation</w:t>
-      </w:r>
-      <w:proofErr w:type="spellEnd"/>
-      <w:r>
-        <w:rPr>
-          <w:rFonts w:ascii="Times New Roman" w:hAnsi="Times New Roman" w:cs="Times New Roman"/>
-        </w:rPr>
-        <w:t>:</w:t>
+        <w:t>An example would be to choose to see OR microoperation when A = 11 and B = 00. First, all of the four logical functions are performed before even connecting to MUX and before even choosing the desired microoperation:</w:t>
       </w:r>
     </w:p>
     <w:p>
@@ -2686,21 +3752,7 @@
         <w:rPr>
           <w:rFonts w:ascii="Times New Roman" w:hAnsi="Times New Roman" w:cs="Times New Roman"/>
         </w:rPr>
-        <w:t xml:space="preserve">In order to perform OR </w:t>
-      </w:r>
-      <w:proofErr w:type="spellStart"/>
-      <w:r>
-        <w:rPr>
-          <w:rFonts w:ascii="Times New Roman" w:hAnsi="Times New Roman" w:cs="Times New Roman"/>
-        </w:rPr>
-        <w:t>microoperation</w:t>
-      </w:r>
-      <w:proofErr w:type="spellEnd"/>
-      <w:r>
-        <w:rPr>
-          <w:rFonts w:ascii="Times New Roman" w:hAnsi="Times New Roman" w:cs="Times New Roman"/>
-        </w:rPr>
-        <w:t>, the selection bits according to the table above must be 01. The output of the multiplexers is the output of A OR B.</w:t>
+        <w:t>In order to perform OR microoperation, the selection bits according to the table above must be 01. The output of the multiplexers is the output of A OR B.</w:t>
       </w:r>
     </w:p>
     <w:p>
@@ -2749,7 +3801,32 @@
         <w:rPr>
           <w:rFonts w:ascii="Times New Roman" w:hAnsi="Times New Roman" w:cs="Times New Roman"/>
         </w:rPr>
-        <w:t>Here, the simulation is for the example written above, in Theory section, for A=11 and B=00.</w:t>
+        <w:t xml:space="preserve">Here, the simulation is for </w:t>
+      </w:r>
+      <w:r>
+        <w:rPr>
+          <w:rFonts w:ascii="Times New Roman" w:hAnsi="Times New Roman" w:cs="Times New Roman"/>
+        </w:rPr>
+        <w:t>S=11, C</w:t>
+      </w:r>
+      <w:r>
+        <w:rPr>
+          <w:rFonts w:ascii="Times New Roman" w:hAnsi="Times New Roman" w:cs="Times New Roman"/>
+          <w:vertAlign w:val="subscript"/>
+        </w:rPr>
+        <w:t>in</w:t>
+      </w:r>
+      <w:r>
+        <w:rPr>
+          <w:rFonts w:ascii="Times New Roman" w:hAnsi="Times New Roman" w:cs="Times New Roman"/>
+        </w:rPr>
+        <w:t>=1, A=00, and B=00</w:t>
+      </w:r>
+      <w:r>
+        <w:rPr>
+          <w:rFonts w:ascii="Times New Roman" w:hAnsi="Times New Roman" w:cs="Times New Roman"/>
+        </w:rPr>
+        <w:t>.</w:t>
       </w:r>
     </w:p>
     <w:p>
@@ -2776,9 +3853,9 @@
         </w:rPr>
         <w:drawing>
           <wp:inline distT="0" distB="0" distL="0" distR="0">
-            <wp:extent cx="5707380" cy="3192780"/>
-            <wp:effectExtent l="0" t="0" r="7620" b="7620"/>
-            <wp:docPr id="2" name="Picture 2"/>
+            <wp:extent cx="5713095" cy="2343785"/>
+            <wp:effectExtent l="0" t="0" r="1905" b="0"/>
+            <wp:docPr id="1" name="Picture 1"/>
             <wp:cNvGraphicFramePr>
               <a:graphicFrameLocks xmlns:a="http://schemas.openxmlformats.org/drawingml/2006/main" noChangeAspect="1"/>
             </wp:cNvGraphicFramePr>
@@ -2786,36 +3863,29 @@
               <a:graphicData uri="http://schemas.openxmlformats.org/drawingml/2006/picture">
                 <pic:pic xmlns:pic="http://schemas.openxmlformats.org/drawingml/2006/picture">
                   <pic:nvPicPr>
-                    <pic:cNvPr id="0" name="Picture 1"/>
-                    <pic:cNvPicPr>
-                      <a:picLocks noChangeAspect="1" noChangeArrowheads="1"/>
-                    </pic:cNvPicPr>
+                    <pic:cNvPr id="1" name="Circuit.jpg"/>
+                    <pic:cNvPicPr/>
                   </pic:nvPicPr>
                   <pic:blipFill>
-                    <a:blip r:embed="rId7">
+                    <a:blip r:embed="rId7" cstate="print">
                       <a:extLst>
                         <a:ext uri="{28A0092B-C50C-407E-A947-70E740481C1C}">
                           <a14:useLocalDpi xmlns:a14="http://schemas.microsoft.com/office/drawing/2010/main" val="0"/>
                         </a:ext>
                       </a:extLst>
                     </a:blip>
-                    <a:srcRect/>
                     <a:stretch>
                       <a:fillRect/>
                     </a:stretch>
                   </pic:blipFill>
-                  <pic:spPr bwMode="auto">
+                  <pic:spPr>
                     <a:xfrm>
                       <a:off x="0" y="0"/>
-                      <a:ext cx="5707380" cy="3192780"/>
+                      <a:ext cx="5713095" cy="2343785"/>
                     </a:xfrm>
                     <a:prstGeom prst="rect">
                       <a:avLst/>
                     </a:prstGeom>
-                    <a:noFill/>
-                    <a:ln>
-                      <a:noFill/>
-                    </a:ln>
                   </pic:spPr>
                 </pic:pic>
               </a:graphicData>
@@ -2974,7 +4044,6 @@
                 <w:bCs/>
               </w:rPr>
             </w:pPr>
-            <w:proofErr w:type="spellStart"/>
             <w:r>
               <w:rPr>
                 <w:rFonts w:ascii="Times New Roman" w:hAnsi="Times New Roman" w:cs="Times New Roman"/>
@@ -2992,7 +4061,6 @@
               </w:rPr>
               <w:t>in</w:t>
             </w:r>
-            <w:proofErr w:type="spellEnd"/>
           </w:p>
         </w:tc>
         <w:tc>
@@ -3221,7 +4289,6 @@
                 <w:bCs/>
               </w:rPr>
             </w:pPr>
-            <w:proofErr w:type="spellStart"/>
             <w:r>
               <w:rPr>
                 <w:rFonts w:ascii="Times New Roman" w:hAnsi="Times New Roman" w:cs="Times New Roman"/>
@@ -3239,7 +4306,6 @@
               </w:rPr>
               <w:t>out</w:t>
             </w:r>
-            <w:proofErr w:type="spellEnd"/>
           </w:p>
         </w:tc>
         <w:tc>
@@ -3258,7 +4324,6 @@
                 <w:bCs/>
               </w:rPr>
             </w:pPr>
-            <w:proofErr w:type="spellStart"/>
             <w:r>
               <w:rPr>
                 <w:rFonts w:ascii="Times New Roman" w:hAnsi="Times New Roman" w:cs="Times New Roman"/>
@@ -3267,7 +4332,6 @@
               </w:rPr>
               <w:t>Microoperation</w:t>
             </w:r>
-            <w:proofErr w:type="spellEnd"/>
           </w:p>
         </w:tc>
       </w:tr>
@@ -3760,15 +4824,7 @@
               <w:rPr>
                 <w:rFonts w:ascii="Times New Roman" w:hAnsi="Times New Roman" w:cs="Times New Roman"/>
               </w:rPr>
-              <w:t>Add with</w:t>
-            </w:r>
-            <w:bookmarkStart w:id="1" w:name="_GoBack"/>
-            <w:bookmarkEnd w:id="1"/>
-            <w:r>
-              <w:rPr>
-                <w:rFonts w:ascii="Times New Roman" w:hAnsi="Times New Roman" w:cs="Times New Roman"/>
-              </w:rPr>
-              <w:t xml:space="preserve"> carry</w:t>
+              <w:t>Add with carry</w:t>
             </w:r>
           </w:p>
         </w:tc>
@@ -5030,6 +6086,7 @@
               <w:rPr>
                 <w:rFonts w:ascii="Times New Roman" w:hAnsi="Times New Roman" w:cs="Times New Roman"/>
               </w:rPr>
+              <w:lastRenderedPageBreak/>
               <w:t>1</w:t>
             </w:r>
           </w:p>
@@ -5338,19 +6395,11 @@
           <w:rFonts w:ascii="Times New Roman" w:hAnsi="Times New Roman" w:cs="Times New Roman"/>
         </w:rPr>
       </w:pPr>
-      <w:proofErr w:type="spellStart"/>
-      <w:r>
-        <w:rPr>
-          <w:rFonts w:ascii="Times New Roman" w:hAnsi="Times New Roman" w:cs="Times New Roman"/>
-        </w:rPr>
-        <w:t>Vcc</w:t>
-      </w:r>
-      <w:proofErr w:type="spellEnd"/>
-      <w:r>
-        <w:rPr>
-          <w:rFonts w:ascii="Times New Roman" w:hAnsi="Times New Roman" w:cs="Times New Roman"/>
-        </w:rPr>
-        <w:t xml:space="preserve"> comes from 5V, and ground from GND</w:t>
+      <w:r>
+        <w:rPr>
+          <w:rFonts w:ascii="Times New Roman" w:hAnsi="Times New Roman" w:cs="Times New Roman"/>
+        </w:rPr>
+        <w:t>Vcc comes from 5V, and ground from GND</w:t>
       </w:r>
     </w:p>
     <w:p>
@@ -5422,35 +6471,7 @@
         <w:rPr>
           <w:rFonts w:ascii="Times New Roman" w:hAnsi="Times New Roman" w:cs="Times New Roman"/>
         </w:rPr>
-        <w:t xml:space="preserve"> located in the middle. The horizontal red line is the plus connection or </w:t>
-      </w:r>
-      <w:proofErr w:type="spellStart"/>
-      <w:r>
-        <w:rPr>
-          <w:rFonts w:ascii="Times New Roman" w:hAnsi="Times New Roman" w:cs="Times New Roman"/>
-        </w:rPr>
-        <w:t>Vcc</w:t>
-      </w:r>
-      <w:proofErr w:type="spellEnd"/>
-      <w:r>
-        <w:rPr>
-          <w:rFonts w:ascii="Times New Roman" w:hAnsi="Times New Roman" w:cs="Times New Roman"/>
-        </w:rPr>
-        <w:t xml:space="preserve"> connection. The horizontal blue line is the minus connection or ground. A, B, C, D, and </w:t>
-      </w:r>
-      <w:proofErr w:type="spellStart"/>
-      <w:r>
-        <w:rPr>
-          <w:rFonts w:ascii="Times New Roman" w:hAnsi="Times New Roman" w:cs="Times New Roman"/>
-        </w:rPr>
-        <w:t>E</w:t>
-      </w:r>
-      <w:proofErr w:type="spellEnd"/>
-      <w:r>
-        <w:rPr>
-          <w:rFonts w:ascii="Times New Roman" w:hAnsi="Times New Roman" w:cs="Times New Roman"/>
-        </w:rPr>
-        <w:t xml:space="preserve"> are vertically connected. There are 16 pins or rails for them.</w:t>
+        <w:t xml:space="preserve"> located in the middle. The horizontal red line is the plus connection or Vcc connection. The horizontal blue line is the minus connection or ground. A, B, C, D, and E are vertically connected. There are 16 pins or rails for them.</w:t>
       </w:r>
     </w:p>
     <w:p>
@@ -5502,27 +6523,13 @@
         <w:rPr>
           <w:rFonts w:ascii="Times New Roman" w:hAnsi="Times New Roman" w:cs="Times New Roman"/>
         </w:rPr>
-        <w:t xml:space="preserve"> a negative phase, and </w:t>
-      </w:r>
-      <w:proofErr w:type="gramStart"/>
-      <w:r>
-        <w:rPr>
-          <w:rFonts w:ascii="Times New Roman" w:hAnsi="Times New Roman" w:cs="Times New Roman"/>
-        </w:rPr>
-        <w:t>A</w:t>
-      </w:r>
-      <w:r>
-        <w:rPr>
-          <w:rFonts w:ascii="Times New Roman" w:hAnsi="Times New Roman" w:cs="Times New Roman"/>
-        </w:rPr>
-        <w:t xml:space="preserve"> and</w:t>
-      </w:r>
-      <w:proofErr w:type="gramEnd"/>
-      <w:r>
-        <w:rPr>
-          <w:rFonts w:ascii="Times New Roman" w:hAnsi="Times New Roman" w:cs="Times New Roman"/>
-        </w:rPr>
-        <w:t xml:space="preserve"> B give</w:t>
+        <w:t xml:space="preserve"> a negative phase, and A</w:t>
+      </w:r>
+      <w:r>
+        <w:rPr>
+          <w:rFonts w:ascii="Times New Roman" w:hAnsi="Times New Roman" w:cs="Times New Roman"/>
+        </w:rPr>
+        <w:t xml:space="preserve"> and B give</w:t>
       </w:r>
       <w:r>
         <w:rPr>
@@ -5839,21 +6846,7 @@
         <w:rPr>
           <w:rFonts w:ascii="Times New Roman" w:hAnsi="Times New Roman" w:cs="Times New Roman"/>
         </w:rPr>
-        <w:t xml:space="preserve"> pin is </w:t>
-      </w:r>
-      <w:proofErr w:type="spellStart"/>
-      <w:r>
-        <w:rPr>
-          <w:rFonts w:ascii="Times New Roman" w:hAnsi="Times New Roman" w:cs="Times New Roman"/>
-        </w:rPr>
-        <w:t>Vcc</w:t>
-      </w:r>
-      <w:proofErr w:type="spellEnd"/>
-      <w:r>
-        <w:rPr>
-          <w:rFonts w:ascii="Times New Roman" w:hAnsi="Times New Roman" w:cs="Times New Roman"/>
-        </w:rPr>
-        <w:t xml:space="preserve">, or 5V. </w:t>
+        <w:t xml:space="preserve"> pin is Vcc, or 5V. </w:t>
       </w:r>
     </w:p>
     <w:p>
@@ -5988,21 +6981,7 @@
         <w:rPr>
           <w:rFonts w:ascii="Times New Roman" w:hAnsi="Times New Roman" w:cs="Times New Roman"/>
         </w:rPr>
-        <w:t xml:space="preserve">IC 7404, hex inverters, have a total of 6 NOT gates. </w:t>
-      </w:r>
-      <w:proofErr w:type="spellStart"/>
-      <w:r>
-        <w:rPr>
-          <w:rFonts w:ascii="Times New Roman" w:hAnsi="Times New Roman" w:cs="Times New Roman"/>
-        </w:rPr>
-        <w:t>Vcc</w:t>
-      </w:r>
-      <w:proofErr w:type="spellEnd"/>
-      <w:r>
-        <w:rPr>
-          <w:rFonts w:ascii="Times New Roman" w:hAnsi="Times New Roman" w:cs="Times New Roman"/>
-        </w:rPr>
-        <w:t xml:space="preserve"> is in 14</w:t>
+        <w:t>IC 7404, hex inverters, have a total of 6 NOT gates. Vcc is in 14</w:t>
       </w:r>
       <w:r>
         <w:rPr>
@@ -6054,7 +7033,6 @@
         <w:rPr>
           <w:rFonts w:ascii="Times New Roman" w:hAnsi="Times New Roman" w:cs="Times New Roman"/>
         </w:rPr>
-        <w:lastRenderedPageBreak/>
         <w:t>Input – 13</w:t>
       </w:r>
       <w:r>
@@ -6348,21 +7326,7 @@
         <w:rPr>
           <w:rFonts w:ascii="Times New Roman" w:hAnsi="Times New Roman" w:cs="Times New Roman"/>
         </w:rPr>
-        <w:t xml:space="preserve"> pin as </w:t>
-      </w:r>
-      <w:proofErr w:type="spellStart"/>
-      <w:r>
-        <w:rPr>
-          <w:rFonts w:ascii="Times New Roman" w:hAnsi="Times New Roman" w:cs="Times New Roman"/>
-        </w:rPr>
-        <w:t>Vcc</w:t>
-      </w:r>
-      <w:proofErr w:type="spellEnd"/>
-      <w:r>
-        <w:rPr>
-          <w:rFonts w:ascii="Times New Roman" w:hAnsi="Times New Roman" w:cs="Times New Roman"/>
-        </w:rPr>
-        <w:t>, and the 7</w:t>
+        <w:t xml:space="preserve"> pin as Vcc, and the 7</w:t>
       </w:r>
       <w:r>
         <w:rPr>
@@ -6395,6 +7359,7 @@
         <w:rPr>
           <w:rFonts w:ascii="Times New Roman" w:hAnsi="Times New Roman" w:cs="Times New Roman"/>
         </w:rPr>
+        <w:lastRenderedPageBreak/>
         <w:t>13</w:t>
       </w:r>
       <w:r>
@@ -6719,21 +7684,7 @@
         <w:rPr>
           <w:rFonts w:ascii="Times New Roman" w:hAnsi="Times New Roman" w:cs="Times New Roman"/>
         </w:rPr>
-        <w:t xml:space="preserve">The input switches are checked to see if they are properly working or not. The input switch pin is connected to an output pin via a wire. The input switch is turned on to see if the output LED turns on. If the same input switch shows output for all other output pins except a particular output </w:t>
-      </w:r>
-      <w:proofErr w:type="gramStart"/>
-      <w:r>
-        <w:rPr>
-          <w:rFonts w:ascii="Times New Roman" w:hAnsi="Times New Roman" w:cs="Times New Roman"/>
-        </w:rPr>
-        <w:t>pin, that</w:t>
-      </w:r>
-      <w:proofErr w:type="gramEnd"/>
-      <w:r>
-        <w:rPr>
-          <w:rFonts w:ascii="Times New Roman" w:hAnsi="Times New Roman" w:cs="Times New Roman"/>
-        </w:rPr>
-        <w:t xml:space="preserve"> output pin is not properly working. Hence, this technique can be used to check whether input and output pins are working properly at the same time.</w:t>
+        <w:t>The input switches are checked to see if they are properly working or not. The input switch pin is connected to an output pin via a wire. The input switch is turned on to see if the output LED turns on. If the same input switch shows output for all other output pins except a particular output pin, that output pin is not properly working. Hence, this technique can be used to check whether input and output pins are working properly at the same time.</w:t>
       </w:r>
     </w:p>
     <w:p>
@@ -6757,21 +7708,7 @@
         <w:rPr>
           <w:rFonts w:ascii="Times New Roman" w:hAnsi="Times New Roman" w:cs="Times New Roman"/>
         </w:rPr>
-        <w:t xml:space="preserve">After checking all the equipment, the equipment is now being set up. The </w:t>
-      </w:r>
-      <w:proofErr w:type="spellStart"/>
-      <w:r>
-        <w:rPr>
-          <w:rFonts w:ascii="Times New Roman" w:hAnsi="Times New Roman" w:cs="Times New Roman"/>
-        </w:rPr>
-        <w:t>Vcc</w:t>
-      </w:r>
-      <w:proofErr w:type="spellEnd"/>
-      <w:r>
-        <w:rPr>
-          <w:rFonts w:ascii="Times New Roman" w:hAnsi="Times New Roman" w:cs="Times New Roman"/>
-        </w:rPr>
-        <w:t xml:space="preserve"> is connected to the positive pin in the breadboard, and the 0-15V is connected to the minus pin.</w:t>
+        <w:t>After checking all the equipment, the equipment is now being set up. The Vcc is connected to the positive pin in the breadboard, and the 0-15V is connected to the minus pin.</w:t>
       </w:r>
     </w:p>
     <w:p>
@@ -6808,21 +7745,7 @@
         <w:rPr>
           <w:rFonts w:ascii="Times New Roman" w:hAnsi="Times New Roman" w:cs="Times New Roman"/>
         </w:rPr>
-        <w:t xml:space="preserve"> bit (LSB) are placed on the breadboard (except MUX, it will be done later). Before wiring any other pin, the GND and </w:t>
-      </w:r>
-      <w:proofErr w:type="spellStart"/>
-      <w:r>
-        <w:rPr>
-          <w:rFonts w:ascii="Times New Roman" w:hAnsi="Times New Roman" w:cs="Times New Roman"/>
-        </w:rPr>
-        <w:t>Vcc</w:t>
-      </w:r>
-      <w:proofErr w:type="spellEnd"/>
-      <w:r>
-        <w:rPr>
-          <w:rFonts w:ascii="Times New Roman" w:hAnsi="Times New Roman" w:cs="Times New Roman"/>
-        </w:rPr>
-        <w:t xml:space="preserve"> are wired. The first and second input switches are wired to the first and second pins of IC 7408. The connection of inputs from AND IC are taken to OR IC’s 1</w:t>
+        <w:t xml:space="preserve"> bit (LSB) are placed on the breadboard (except MUX, it will be done later). Before wiring any other pin, the GND and Vcc are wired. The first and second input switches are wired to the first and second pins of IC 7408. The connection of inputs from AND IC are taken to OR IC’s 1</w:t>
       </w:r>
       <w:r>
         <w:rPr>
@@ -6874,14 +7797,7 @@
         <w:rPr>
           <w:rFonts w:ascii="Times New Roman" w:hAnsi="Times New Roman" w:cs="Times New Roman"/>
         </w:rPr>
-        <w:t xml:space="preserve"> pin to an output LED pin each. This ensure whether IC is working properly </w:t>
-      </w:r>
-      <w:r>
-        <w:rPr>
-          <w:rFonts w:ascii="Times New Roman" w:hAnsi="Times New Roman" w:cs="Times New Roman"/>
-        </w:rPr>
-        <w:lastRenderedPageBreak/>
-        <w:t>or not for all combinations of inputs of A</w:t>
+        <w:t xml:space="preserve"> pin to an output LED pin each. This ensure whether IC is working properly or not for all combinations of inputs of A</w:t>
       </w:r>
       <w:r>
         <w:rPr>
@@ -7787,6 +8703,7 @@
         <w:rPr>
           <w:rFonts w:ascii="Times New Roman" w:hAnsi="Times New Roman" w:cs="Times New Roman"/>
         </w:rPr>
+        <w:lastRenderedPageBreak/>
         <w:t>Next, the outputs are recorded in the truth table</w:t>
       </w:r>
       <w:r>
@@ -7843,21 +8760,7 @@
         <w:rPr>
           <w:rFonts w:ascii="Times New Roman" w:hAnsi="Times New Roman" w:cs="Times New Roman"/>
         </w:rPr>
-        <w:t xml:space="preserve">The multiplexer is connected to the breadboard. It is currently in active low. The active pin must be connected to the GND. After connecting </w:t>
-      </w:r>
-      <w:proofErr w:type="spellStart"/>
-      <w:r>
-        <w:rPr>
-          <w:rFonts w:ascii="Times New Roman" w:hAnsi="Times New Roman" w:cs="Times New Roman"/>
-        </w:rPr>
-        <w:t>Vcc</w:t>
-      </w:r>
-      <w:proofErr w:type="spellEnd"/>
-      <w:r>
-        <w:rPr>
-          <w:rFonts w:ascii="Times New Roman" w:hAnsi="Times New Roman" w:cs="Times New Roman"/>
-        </w:rPr>
-        <w:t xml:space="preserve"> and GND, the output A</w:t>
+        <w:t>The multiplexer is connected to the breadboard. It is currently in active low. The active pin must be connected to the GND. After connecting Vcc and GND, the output A</w:t>
       </w:r>
       <w:r>
         <w:rPr>
@@ -8797,9 +9700,9 @@
     </w:lvl>
   </w:abstractNum>
   <w:abstractNum w:abstractNumId="1" w15:restartNumberingAfterBreak="0">
-    <w:nsid w:val="0CB24BB7"/>
+    <w:nsid w:val="045C5EBD"/>
     <w:multiLevelType w:val="hybridMultilevel"/>
-    <w:tmpl w:val="55EA638E"/>
+    <w:tmpl w:val="AFC6EBC8"/>
     <w:lvl w:ilvl="0" w:tplc="0409000F">
       <w:start w:val="1"/>
       <w:numFmt w:val="decimal"/>
@@ -8886,9 +9789,9 @@
     </w:lvl>
   </w:abstractNum>
   <w:abstractNum w:abstractNumId="2" w15:restartNumberingAfterBreak="0">
-    <w:nsid w:val="0F2A6AF5"/>
+    <w:nsid w:val="0CB24BB7"/>
     <w:multiLevelType w:val="hybridMultilevel"/>
-    <w:tmpl w:val="A7B2E228"/>
+    <w:tmpl w:val="55EA638E"/>
     <w:lvl w:ilvl="0" w:tplc="0409000F">
       <w:start w:val="1"/>
       <w:numFmt w:val="decimal"/>
@@ -8975,9 +9878,9 @@
     </w:lvl>
   </w:abstractNum>
   <w:abstractNum w:abstractNumId="3" w15:restartNumberingAfterBreak="0">
-    <w:nsid w:val="19BF65D8"/>
+    <w:nsid w:val="0F2A6AF5"/>
     <w:multiLevelType w:val="hybridMultilevel"/>
-    <w:tmpl w:val="1640E832"/>
+    <w:tmpl w:val="A7B2E228"/>
     <w:lvl w:ilvl="0" w:tplc="0409000F">
       <w:start w:val="1"/>
       <w:numFmt w:val="decimal"/>
@@ -9064,9 +9967,9 @@
     </w:lvl>
   </w:abstractNum>
   <w:abstractNum w:abstractNumId="4" w15:restartNumberingAfterBreak="0">
-    <w:nsid w:val="2D4038A4"/>
+    <w:nsid w:val="19BF65D8"/>
     <w:multiLevelType w:val="hybridMultilevel"/>
-    <w:tmpl w:val="2BC8F5E8"/>
+    <w:tmpl w:val="1640E832"/>
     <w:lvl w:ilvl="0" w:tplc="0409000F">
       <w:start w:val="1"/>
       <w:numFmt w:val="decimal"/>
@@ -9153,9 +10056,9 @@
     </w:lvl>
   </w:abstractNum>
   <w:abstractNum w:abstractNumId="5" w15:restartNumberingAfterBreak="0">
-    <w:nsid w:val="2DFF4CE3"/>
+    <w:nsid w:val="2D4038A4"/>
     <w:multiLevelType w:val="hybridMultilevel"/>
-    <w:tmpl w:val="F3F0DB22"/>
+    <w:tmpl w:val="2BC8F5E8"/>
     <w:lvl w:ilvl="0" w:tplc="0409000F">
       <w:start w:val="1"/>
       <w:numFmt w:val="decimal"/>
@@ -9242,9 +10145,9 @@
     </w:lvl>
   </w:abstractNum>
   <w:abstractNum w:abstractNumId="6" w15:restartNumberingAfterBreak="0">
-    <w:nsid w:val="48D25DDB"/>
+    <w:nsid w:val="2DFF4CE3"/>
     <w:multiLevelType w:val="hybridMultilevel"/>
-    <w:tmpl w:val="1640E832"/>
+    <w:tmpl w:val="F3F0DB22"/>
     <w:lvl w:ilvl="0" w:tplc="0409000F">
       <w:start w:val="1"/>
       <w:numFmt w:val="decimal"/>
@@ -9331,9 +10234,9 @@
     </w:lvl>
   </w:abstractNum>
   <w:abstractNum w:abstractNumId="7" w15:restartNumberingAfterBreak="0">
-    <w:nsid w:val="7A7528CF"/>
+    <w:nsid w:val="48D25DDB"/>
     <w:multiLevelType w:val="hybridMultilevel"/>
-    <w:tmpl w:val="324E61CA"/>
+    <w:tmpl w:val="1640E832"/>
     <w:lvl w:ilvl="0" w:tplc="0409000F">
       <w:start w:val="1"/>
       <w:numFmt w:val="decimal"/>
@@ -9420,9 +10323,9 @@
     </w:lvl>
   </w:abstractNum>
   <w:abstractNum w:abstractNumId="8" w15:restartNumberingAfterBreak="0">
-    <w:nsid w:val="7E346ADE"/>
+    <w:nsid w:val="7A7528CF"/>
     <w:multiLevelType w:val="hybridMultilevel"/>
-    <w:tmpl w:val="0BB44D20"/>
+    <w:tmpl w:val="324E61CA"/>
     <w:lvl w:ilvl="0" w:tplc="0409000F">
       <w:start w:val="1"/>
       <w:numFmt w:val="decimal"/>
@@ -9508,31 +10411,150 @@
       </w:pPr>
     </w:lvl>
   </w:abstractNum>
+  <w:abstractNum w:abstractNumId="9" w15:restartNumberingAfterBreak="0">
+    <w:nsid w:val="7E346ADE"/>
+    <w:multiLevelType w:val="hybridMultilevel"/>
+    <w:tmpl w:val="0BB44D20"/>
+    <w:lvl w:ilvl="0" w:tplc="0409000F">
+      <w:start w:val="1"/>
+      <w:numFmt w:val="decimal"/>
+      <w:lvlText w:val="%1."/>
+      <w:lvlJc w:val="left"/>
+      <w:pPr>
+        <w:ind w:left="720" w:hanging="360"/>
+      </w:pPr>
+      <w:rPr>
+        <w:rFonts w:hint="default"/>
+      </w:rPr>
+    </w:lvl>
+    <w:lvl w:ilvl="1" w:tplc="04090019" w:tentative="1">
+      <w:start w:val="1"/>
+      <w:numFmt w:val="lowerLetter"/>
+      <w:lvlText w:val="%2."/>
+      <w:lvlJc w:val="left"/>
+      <w:pPr>
+        <w:ind w:left="1440" w:hanging="360"/>
+      </w:pPr>
+    </w:lvl>
+    <w:lvl w:ilvl="2" w:tplc="0409001B" w:tentative="1">
+      <w:start w:val="1"/>
+      <w:numFmt w:val="lowerRoman"/>
+      <w:lvlText w:val="%3."/>
+      <w:lvlJc w:val="right"/>
+      <w:pPr>
+        <w:ind w:left="2160" w:hanging="180"/>
+      </w:pPr>
+    </w:lvl>
+    <w:lvl w:ilvl="3" w:tplc="0409000F" w:tentative="1">
+      <w:start w:val="1"/>
+      <w:numFmt w:val="decimal"/>
+      <w:lvlText w:val="%4."/>
+      <w:lvlJc w:val="left"/>
+      <w:pPr>
+        <w:ind w:left="2880" w:hanging="360"/>
+      </w:pPr>
+    </w:lvl>
+    <w:lvl w:ilvl="4" w:tplc="04090019" w:tentative="1">
+      <w:start w:val="1"/>
+      <w:numFmt w:val="lowerLetter"/>
+      <w:lvlText w:val="%5."/>
+      <w:lvlJc w:val="left"/>
+      <w:pPr>
+        <w:ind w:left="3600" w:hanging="360"/>
+      </w:pPr>
+    </w:lvl>
+    <w:lvl w:ilvl="5" w:tplc="0409001B" w:tentative="1">
+      <w:start w:val="1"/>
+      <w:numFmt w:val="lowerRoman"/>
+      <w:lvlText w:val="%6."/>
+      <w:lvlJc w:val="right"/>
+      <w:pPr>
+        <w:ind w:left="4320" w:hanging="180"/>
+      </w:pPr>
+    </w:lvl>
+    <w:lvl w:ilvl="6" w:tplc="0409000F" w:tentative="1">
+      <w:start w:val="1"/>
+      <w:numFmt w:val="decimal"/>
+      <w:lvlText w:val="%7."/>
+      <w:lvlJc w:val="left"/>
+      <w:pPr>
+        <w:ind w:left="5040" w:hanging="360"/>
+      </w:pPr>
+    </w:lvl>
+    <w:lvl w:ilvl="7" w:tplc="04090019" w:tentative="1">
+      <w:start w:val="1"/>
+      <w:numFmt w:val="lowerLetter"/>
+      <w:lvlText w:val="%8."/>
+      <w:lvlJc w:val="left"/>
+      <w:pPr>
+        <w:ind w:left="5760" w:hanging="360"/>
+      </w:pPr>
+    </w:lvl>
+    <w:lvl w:ilvl="8" w:tplc="0409001B" w:tentative="1">
+      <w:start w:val="1"/>
+      <w:numFmt w:val="lowerRoman"/>
+      <w:lvlText w:val="%9."/>
+      <w:lvlJc w:val="right"/>
+      <w:pPr>
+        <w:ind w:left="6480" w:hanging="180"/>
+      </w:pPr>
+    </w:lvl>
+  </w:abstractNum>
   <w:num w:numId="1">
-    <w:abstractNumId w:val="7"/>
+    <w:abstractNumId w:val="8"/>
   </w:num>
   <w:num w:numId="2">
-    <w:abstractNumId w:val="6"/>
+    <w:abstractNumId w:val="7"/>
   </w:num>
   <w:num w:numId="3">
     <w:abstractNumId w:val="0"/>
   </w:num>
   <w:num w:numId="4">
-    <w:abstractNumId w:val="3"/>
+    <w:abstractNumId w:val="4"/>
   </w:num>
   <w:num w:numId="5">
-    <w:abstractNumId w:val="8"/>
+    <w:abstractNumId w:val="9"/>
   </w:num>
   <w:num w:numId="6">
+    <w:abstractNumId w:val="6"/>
+  </w:num>
+  <w:num w:numId="7">
     <w:abstractNumId w:val="5"/>
   </w:num>
-  <w:num w:numId="7">
-    <w:abstractNumId w:val="4"/>
-  </w:num>
   <w:num w:numId="8">
-    <w:abstractNumId w:val="1"/>
+    <w:abstractNumId w:val="2"/>
   </w:num>
   <w:num w:numId="9">
+    <w:abstractNumId w:val="8"/>
+    <w:lvlOverride w:ilvl="0">
+      <w:startOverride w:val="1"/>
+    </w:lvlOverride>
+    <w:lvlOverride w:ilvl="1">
+      <w:startOverride w:val="1"/>
+    </w:lvlOverride>
+    <w:lvlOverride w:ilvl="2">
+      <w:startOverride w:val="1"/>
+    </w:lvlOverride>
+    <w:lvlOverride w:ilvl="3">
+      <w:startOverride w:val="1"/>
+    </w:lvlOverride>
+    <w:lvlOverride w:ilvl="4">
+      <w:startOverride w:val="1"/>
+    </w:lvlOverride>
+    <w:lvlOverride w:ilvl="5">
+      <w:startOverride w:val="1"/>
+    </w:lvlOverride>
+    <w:lvlOverride w:ilvl="6">
+      <w:startOverride w:val="1"/>
+    </w:lvlOverride>
+    <w:lvlOverride w:ilvl="7">
+      <w:startOverride w:val="1"/>
+    </w:lvlOverride>
+    <w:lvlOverride w:ilvl="8">
+      <w:startOverride w:val="1"/>
+    </w:lvlOverride>
+  </w:num>
+  <w:num w:numId="10">
     <w:abstractNumId w:val="7"/>
     <w:lvlOverride w:ilvl="0">
       <w:startOverride w:val="1"/>
@@ -9562,7 +10584,67 @@
       <w:startOverride w:val="1"/>
     </w:lvlOverride>
   </w:num>
-  <w:num w:numId="10">
+  <w:num w:numId="11">
+    <w:abstractNumId w:val="4"/>
+    <w:lvlOverride w:ilvl="0">
+      <w:startOverride w:val="1"/>
+    </w:lvlOverride>
+    <w:lvlOverride w:ilvl="1">
+      <w:startOverride w:val="1"/>
+    </w:lvlOverride>
+    <w:lvlOverride w:ilvl="2">
+      <w:startOverride w:val="1"/>
+    </w:lvlOverride>
+    <w:lvlOverride w:ilvl="3">
+      <w:startOverride w:val="1"/>
+    </w:lvlOverride>
+    <w:lvlOverride w:ilvl="4">
+      <w:startOverride w:val="1"/>
+    </w:lvlOverride>
+    <w:lvlOverride w:ilvl="5">
+      <w:startOverride w:val="1"/>
+    </w:lvlOverride>
+    <w:lvlOverride w:ilvl="6">
+      <w:startOverride w:val="1"/>
+    </w:lvlOverride>
+    <w:lvlOverride w:ilvl="7">
+      <w:startOverride w:val="1"/>
+    </w:lvlOverride>
+    <w:lvlOverride w:ilvl="8">
+      <w:startOverride w:val="1"/>
+    </w:lvlOverride>
+  </w:num>
+  <w:num w:numId="12">
+    <w:abstractNumId w:val="9"/>
+    <w:lvlOverride w:ilvl="0">
+      <w:startOverride w:val="1"/>
+    </w:lvlOverride>
+    <w:lvlOverride w:ilvl="1">
+      <w:startOverride w:val="1"/>
+    </w:lvlOverride>
+    <w:lvlOverride w:ilvl="2">
+      <w:startOverride w:val="1"/>
+    </w:lvlOverride>
+    <w:lvlOverride w:ilvl="3">
+      <w:startOverride w:val="1"/>
+    </w:lvlOverride>
+    <w:lvlOverride w:ilvl="4">
+      <w:startOverride w:val="1"/>
+    </w:lvlOverride>
+    <w:lvlOverride w:ilvl="5">
+      <w:startOverride w:val="1"/>
+    </w:lvlOverride>
+    <w:lvlOverride w:ilvl="6">
+      <w:startOverride w:val="1"/>
+    </w:lvlOverride>
+    <w:lvlOverride w:ilvl="7">
+      <w:startOverride w:val="1"/>
+    </w:lvlOverride>
+    <w:lvlOverride w:ilvl="8">
+      <w:startOverride w:val="1"/>
+    </w:lvlOverride>
+  </w:num>
+  <w:num w:numId="13">
     <w:abstractNumId w:val="6"/>
     <w:lvlOverride w:ilvl="0">
       <w:startOverride w:val="1"/>
@@ -9592,67 +10674,7 @@
       <w:startOverride w:val="1"/>
     </w:lvlOverride>
   </w:num>
-  <w:num w:numId="11">
-    <w:abstractNumId w:val="3"/>
-    <w:lvlOverride w:ilvl="0">
-      <w:startOverride w:val="1"/>
-    </w:lvlOverride>
-    <w:lvlOverride w:ilvl="1">
-      <w:startOverride w:val="1"/>
-    </w:lvlOverride>
-    <w:lvlOverride w:ilvl="2">
-      <w:startOverride w:val="1"/>
-    </w:lvlOverride>
-    <w:lvlOverride w:ilvl="3">
-      <w:startOverride w:val="1"/>
-    </w:lvlOverride>
-    <w:lvlOverride w:ilvl="4">
-      <w:startOverride w:val="1"/>
-    </w:lvlOverride>
-    <w:lvlOverride w:ilvl="5">
-      <w:startOverride w:val="1"/>
-    </w:lvlOverride>
-    <w:lvlOverride w:ilvl="6">
-      <w:startOverride w:val="1"/>
-    </w:lvlOverride>
-    <w:lvlOverride w:ilvl="7">
-      <w:startOverride w:val="1"/>
-    </w:lvlOverride>
-    <w:lvlOverride w:ilvl="8">
-      <w:startOverride w:val="1"/>
-    </w:lvlOverride>
-  </w:num>
-  <w:num w:numId="12">
-    <w:abstractNumId w:val="8"/>
-    <w:lvlOverride w:ilvl="0">
-      <w:startOverride w:val="1"/>
-    </w:lvlOverride>
-    <w:lvlOverride w:ilvl="1">
-      <w:startOverride w:val="1"/>
-    </w:lvlOverride>
-    <w:lvlOverride w:ilvl="2">
-      <w:startOverride w:val="1"/>
-    </w:lvlOverride>
-    <w:lvlOverride w:ilvl="3">
-      <w:startOverride w:val="1"/>
-    </w:lvlOverride>
-    <w:lvlOverride w:ilvl="4">
-      <w:startOverride w:val="1"/>
-    </w:lvlOverride>
-    <w:lvlOverride w:ilvl="5">
-      <w:startOverride w:val="1"/>
-    </w:lvlOverride>
-    <w:lvlOverride w:ilvl="6">
-      <w:startOverride w:val="1"/>
-    </w:lvlOverride>
-    <w:lvlOverride w:ilvl="7">
-      <w:startOverride w:val="1"/>
-    </w:lvlOverride>
-    <w:lvlOverride w:ilvl="8">
-      <w:startOverride w:val="1"/>
-    </w:lvlOverride>
-  </w:num>
-  <w:num w:numId="13">
+  <w:num w:numId="14">
     <w:abstractNumId w:val="5"/>
     <w:lvlOverride w:ilvl="0">
       <w:startOverride w:val="1"/>
@@ -9682,38 +10704,8 @@
       <w:startOverride w:val="1"/>
     </w:lvlOverride>
   </w:num>
-  <w:num w:numId="14">
-    <w:abstractNumId w:val="4"/>
-    <w:lvlOverride w:ilvl="0">
-      <w:startOverride w:val="1"/>
-    </w:lvlOverride>
-    <w:lvlOverride w:ilvl="1">
-      <w:startOverride w:val="1"/>
-    </w:lvlOverride>
-    <w:lvlOverride w:ilvl="2">
-      <w:startOverride w:val="1"/>
-    </w:lvlOverride>
-    <w:lvlOverride w:ilvl="3">
-      <w:startOverride w:val="1"/>
-    </w:lvlOverride>
-    <w:lvlOverride w:ilvl="4">
-      <w:startOverride w:val="1"/>
-    </w:lvlOverride>
-    <w:lvlOverride w:ilvl="5">
-      <w:startOverride w:val="1"/>
-    </w:lvlOverride>
-    <w:lvlOverride w:ilvl="6">
-      <w:startOverride w:val="1"/>
-    </w:lvlOverride>
-    <w:lvlOverride w:ilvl="7">
-      <w:startOverride w:val="1"/>
-    </w:lvlOverride>
-    <w:lvlOverride w:ilvl="8">
-      <w:startOverride w:val="1"/>
-    </w:lvlOverride>
-  </w:num>
   <w:num w:numId="15">
-    <w:abstractNumId w:val="1"/>
+    <w:abstractNumId w:val="2"/>
     <w:lvlOverride w:ilvl="0">
       <w:startOverride w:val="1"/>
     </w:lvlOverride>
@@ -9743,7 +10735,10 @@
     </w:lvlOverride>
   </w:num>
   <w:num w:numId="16">
-    <w:abstractNumId w:val="2"/>
+    <w:abstractNumId w:val="3"/>
+  </w:num>
+  <w:num w:numId="17">
+    <w:abstractNumId w:val="1"/>
   </w:num>
 </w:numbering>
 </file>
@@ -10243,6 +11238,7 @@
   <w:style w:type="character" w:default="1" w:styleId="DefaultParagraphFont">
     <w:name w:val="Default Paragraph Font"/>
     <w:uiPriority w:val="1"/>
+    <w:semiHidden/>
     <w:unhideWhenUsed/>
   </w:style>
   <w:style w:type="table" w:default="1" w:styleId="TableNormal">

--- a/Lab2/1931741642_AsfariaIslamChowdhury.docx
+++ b/Lab2/1931741642_AsfariaIslamChowdhury.docx
@@ -737,7 +737,21 @@
         <w:rPr>
           <w:rFonts w:ascii="Times New Roman" w:hAnsi="Times New Roman" w:cs="Times New Roman"/>
         </w:rPr>
-        <w:t>addition, addition with a carry, subtraction, and subtraction with a borrow on the two bit inputs A=A</w:t>
+        <w:t xml:space="preserve">addition, addition with a carry, subtraction, and subtraction with </w:t>
+      </w:r>
+      <w:proofErr w:type="gramStart"/>
+      <w:r>
+        <w:rPr>
+          <w:rFonts w:ascii="Times New Roman" w:hAnsi="Times New Roman" w:cs="Times New Roman"/>
+        </w:rPr>
+        <w:t>a borrow</w:t>
+      </w:r>
+      <w:proofErr w:type="gramEnd"/>
+      <w:r>
+        <w:rPr>
+          <w:rFonts w:ascii="Times New Roman" w:hAnsi="Times New Roman" w:cs="Times New Roman"/>
+        </w:rPr>
+        <w:t xml:space="preserve"> on the two bit inputs A=A</w:t>
       </w:r>
       <w:r>
         <w:rPr>
@@ -839,7 +853,21 @@
         <w:rPr>
           <w:rFonts w:ascii="Times New Roman" w:hAnsi="Times New Roman" w:cs="Times New Roman"/>
         </w:rPr>
-        <w:t>The description of each one of these microoperations is as follows:</w:t>
+        <w:t xml:space="preserve">The description of each one of these </w:t>
+      </w:r>
+      <w:proofErr w:type="spellStart"/>
+      <w:r>
+        <w:rPr>
+          <w:rFonts w:ascii="Times New Roman" w:hAnsi="Times New Roman" w:cs="Times New Roman"/>
+        </w:rPr>
+        <w:t>microoperations</w:t>
+      </w:r>
+      <w:proofErr w:type="spellEnd"/>
+      <w:r>
+        <w:rPr>
+          <w:rFonts w:ascii="Times New Roman" w:hAnsi="Times New Roman" w:cs="Times New Roman"/>
+        </w:rPr>
+        <w:t xml:space="preserve"> is as follows:</w:t>
       </w:r>
     </w:p>
     <w:p>
@@ -858,7 +886,21 @@
         <w:rPr>
           <w:rFonts w:ascii="Times New Roman" w:hAnsi="Times New Roman" w:cs="Times New Roman"/>
         </w:rPr>
-        <w:t>Addition: A and B are added via two full adders, with a carry out.</w:t>
+        <w:t xml:space="preserve">Addition: </w:t>
+      </w:r>
+      <w:proofErr w:type="gramStart"/>
+      <w:r>
+        <w:rPr>
+          <w:rFonts w:ascii="Times New Roman" w:hAnsi="Times New Roman" w:cs="Times New Roman"/>
+        </w:rPr>
+        <w:t>A and</w:t>
+      </w:r>
+      <w:proofErr w:type="gramEnd"/>
+      <w:r>
+        <w:rPr>
+          <w:rFonts w:ascii="Times New Roman" w:hAnsi="Times New Roman" w:cs="Times New Roman"/>
+        </w:rPr>
+        <w:t xml:space="preserve"> B are added via two full adders, with a carry out.</w:t>
       </w:r>
     </w:p>
     <w:p>
@@ -877,7 +919,14 @@
         <w:rPr>
           <w:rFonts w:ascii="Times New Roman" w:hAnsi="Times New Roman" w:cs="Times New Roman"/>
         </w:rPr>
-        <w:t>Addition with a carry: Same as addition, but with a carry in of 1 into a full adder. The output is the summation of A+B+1, and C</w:t>
+        <w:t xml:space="preserve">Addition with a carry: Same as addition, but with a carry in of 1 into a full adder. The output is the summation of A+B+1, and </w:t>
+      </w:r>
+      <w:proofErr w:type="spellStart"/>
+      <w:r>
+        <w:rPr>
+          <w:rFonts w:ascii="Times New Roman" w:hAnsi="Times New Roman" w:cs="Times New Roman"/>
+        </w:rPr>
+        <w:t>C</w:t>
       </w:r>
       <w:r>
         <w:rPr>
@@ -886,6 +935,7 @@
         </w:rPr>
         <w:t>out</w:t>
       </w:r>
+      <w:proofErr w:type="spellEnd"/>
       <w:r>
         <w:rPr>
           <w:rFonts w:ascii="Times New Roman" w:hAnsi="Times New Roman" w:cs="Times New Roman"/>
@@ -909,7 +959,14 @@
         <w:rPr>
           <w:rFonts w:ascii="Times New Roman" w:hAnsi="Times New Roman" w:cs="Times New Roman"/>
         </w:rPr>
-        <w:t>Subtraction: B is first 1’s complemented, and then C</w:t>
+        <w:t xml:space="preserve">Subtraction: B is first 1’s complemented, and then </w:t>
+      </w:r>
+      <w:proofErr w:type="spellStart"/>
+      <w:r>
+        <w:rPr>
+          <w:rFonts w:ascii="Times New Roman" w:hAnsi="Times New Roman" w:cs="Times New Roman"/>
+        </w:rPr>
+        <w:t>C</w:t>
       </w:r>
       <w:r>
         <w:rPr>
@@ -918,6 +975,7 @@
         </w:rPr>
         <w:t>in</w:t>
       </w:r>
+      <w:proofErr w:type="spellEnd"/>
       <w:r>
         <w:rPr>
           <w:rFonts w:ascii="Times New Roman" w:hAnsi="Times New Roman" w:cs="Times New Roman"/>
@@ -941,7 +999,28 @@
         <w:rPr>
           <w:rFonts w:ascii="Times New Roman" w:hAnsi="Times New Roman" w:cs="Times New Roman"/>
         </w:rPr>
-        <w:t>Subtraction with a borrow: B is only 1’s complemented, i.e. C</w:t>
+        <w:t xml:space="preserve">Subtraction with </w:t>
+      </w:r>
+      <w:proofErr w:type="gramStart"/>
+      <w:r>
+        <w:rPr>
+          <w:rFonts w:ascii="Times New Roman" w:hAnsi="Times New Roman" w:cs="Times New Roman"/>
+        </w:rPr>
+        <w:t>a borrow</w:t>
+      </w:r>
+      <w:proofErr w:type="gramEnd"/>
+      <w:r>
+        <w:rPr>
+          <w:rFonts w:ascii="Times New Roman" w:hAnsi="Times New Roman" w:cs="Times New Roman"/>
+        </w:rPr>
+        <w:t xml:space="preserve">: B is only 1’s complemented, i.e. </w:t>
+      </w:r>
+      <w:proofErr w:type="spellStart"/>
+      <w:r>
+        <w:rPr>
+          <w:rFonts w:ascii="Times New Roman" w:hAnsi="Times New Roman" w:cs="Times New Roman"/>
+        </w:rPr>
+        <w:t>C</w:t>
       </w:r>
       <w:r>
         <w:rPr>
@@ -950,6 +1029,7 @@
         </w:rPr>
         <w:t>in</w:t>
       </w:r>
+      <w:proofErr w:type="spellEnd"/>
       <w:r>
         <w:rPr>
           <w:rFonts w:ascii="Times New Roman" w:hAnsi="Times New Roman" w:cs="Times New Roman"/>
@@ -1053,7 +1133,14 @@
         <w:rPr>
           <w:rFonts w:ascii="Times New Roman" w:hAnsi="Times New Roman" w:cs="Times New Roman"/>
         </w:rPr>
-        <w:t xml:space="preserve"> and C</w:t>
+        <w:t xml:space="preserve"> and </w:t>
+      </w:r>
+      <w:proofErr w:type="spellStart"/>
+      <w:r>
+        <w:rPr>
+          <w:rFonts w:ascii="Times New Roman" w:hAnsi="Times New Roman" w:cs="Times New Roman"/>
+        </w:rPr>
+        <w:t>C</w:t>
       </w:r>
       <w:r>
         <w:rPr>
@@ -1062,6 +1149,7 @@
         </w:rPr>
         <w:t>in</w:t>
       </w:r>
+      <w:proofErr w:type="spellEnd"/>
       <w:r>
         <w:rPr>
           <w:rFonts w:ascii="Times New Roman" w:hAnsi="Times New Roman" w:cs="Times New Roman"/>
@@ -1084,7 +1172,35 @@
         <w:rPr>
           <w:rFonts w:ascii="Times New Roman" w:hAnsi="Times New Roman" w:cs="Times New Roman"/>
         </w:rPr>
-        <w:t xml:space="preserve"> microoperations should take place, i.e. more than one microoperation out of the </w:t>
+        <w:t xml:space="preserve"> </w:t>
+      </w:r>
+      <w:proofErr w:type="spellStart"/>
+      <w:r>
+        <w:rPr>
+          <w:rFonts w:ascii="Times New Roman" w:hAnsi="Times New Roman" w:cs="Times New Roman"/>
+        </w:rPr>
+        <w:t>microoperations</w:t>
+      </w:r>
+      <w:proofErr w:type="spellEnd"/>
+      <w:r>
+        <w:rPr>
+          <w:rFonts w:ascii="Times New Roman" w:hAnsi="Times New Roman" w:cs="Times New Roman"/>
+        </w:rPr>
+        <w:t xml:space="preserve"> should take place, i.e. more than one </w:t>
+      </w:r>
+      <w:proofErr w:type="spellStart"/>
+      <w:r>
+        <w:rPr>
+          <w:rFonts w:ascii="Times New Roman" w:hAnsi="Times New Roman" w:cs="Times New Roman"/>
+        </w:rPr>
+        <w:t>microoperation</w:t>
+      </w:r>
+      <w:proofErr w:type="spellEnd"/>
+      <w:r>
+        <w:rPr>
+          <w:rFonts w:ascii="Times New Roman" w:hAnsi="Times New Roman" w:cs="Times New Roman"/>
+        </w:rPr>
+        <w:t xml:space="preserve"> out of the </w:t>
       </w:r>
       <w:r>
         <w:rPr>
@@ -1121,8 +1237,17 @@
           <w:rFonts w:ascii="Times New Roman" w:hAnsi="Times New Roman" w:cs="Times New Roman"/>
           <w:b/>
         </w:rPr>
-        <w:t>List of Equipments</w:t>
-      </w:r>
+        <w:t xml:space="preserve">List of </w:t>
+      </w:r>
+      <w:proofErr w:type="spellStart"/>
+      <w:r>
+        <w:rPr>
+          <w:rFonts w:ascii="Times New Roman" w:hAnsi="Times New Roman" w:cs="Times New Roman"/>
+          <w:b/>
+        </w:rPr>
+        <w:t>Equipments</w:t>
+      </w:r>
+      <w:proofErr w:type="spellEnd"/>
     </w:p>
     <w:p>
       <w:pPr>
@@ -1442,7 +1567,19 @@
         <w:rPr>
           <w:rFonts w:ascii="Times New Roman" w:hAnsi="Times New Roman" w:cs="Times New Roman"/>
         </w:rPr>
-        <w:t xml:space="preserve"> pin – is connected to 0, so that A is transferred.</w:t>
+        <w:t xml:space="preserve"> pin –</w:t>
+      </w:r>
+      <w:r>
+        <w:rPr>
+          <w:rFonts w:ascii="Times New Roman" w:hAnsi="Times New Roman" w:cs="Times New Roman"/>
+        </w:rPr>
+        <w:t xml:space="preserve"> </w:t>
+      </w:r>
+      <w:r>
+        <w:rPr>
+          <w:rFonts w:ascii="Times New Roman" w:hAnsi="Times New Roman" w:cs="Times New Roman"/>
+        </w:rPr>
+        <w:t>connected to 0</w:t>
       </w:r>
     </w:p>
     <w:p>
@@ -1474,7 +1611,19 @@
         <w:rPr>
           <w:rFonts w:ascii="Times New Roman" w:hAnsi="Times New Roman" w:cs="Times New Roman"/>
         </w:rPr>
-        <w:t xml:space="preserve"> pin – is connected to 1, for both increment and decrement.</w:t>
+        <w:t xml:space="preserve"> pin –</w:t>
+      </w:r>
+      <w:r>
+        <w:rPr>
+          <w:rFonts w:ascii="Times New Roman" w:hAnsi="Times New Roman" w:cs="Times New Roman"/>
+        </w:rPr>
+        <w:t xml:space="preserve"> </w:t>
+      </w:r>
+      <w:r>
+        <w:rPr>
+          <w:rFonts w:ascii="Times New Roman" w:hAnsi="Times New Roman" w:cs="Times New Roman"/>
+        </w:rPr>
+        <w:t>connected to 1</w:t>
       </w:r>
     </w:p>
     <w:p>
@@ -1936,7 +2085,28 @@
         <w:rPr>
           <w:rFonts w:ascii="Times New Roman" w:hAnsi="Times New Roman" w:cs="Times New Roman"/>
         </w:rPr>
-        <w:t>When S=00, B is output of MUX. Both B and A are connected to FA, with C</w:t>
+        <w:t xml:space="preserve">When S=00, B is output of MUX. Both B and </w:t>
+      </w:r>
+      <w:proofErr w:type="gramStart"/>
+      <w:r>
+        <w:rPr>
+          <w:rFonts w:ascii="Times New Roman" w:hAnsi="Times New Roman" w:cs="Times New Roman"/>
+        </w:rPr>
+        <w:t>A</w:t>
+      </w:r>
+      <w:proofErr w:type="gramEnd"/>
+      <w:r>
+        <w:rPr>
+          <w:rFonts w:ascii="Times New Roman" w:hAnsi="Times New Roman" w:cs="Times New Roman"/>
+        </w:rPr>
+        <w:t xml:space="preserve"> are connected to FA, with </w:t>
+      </w:r>
+      <w:proofErr w:type="spellStart"/>
+      <w:r>
+        <w:rPr>
+          <w:rFonts w:ascii="Times New Roman" w:hAnsi="Times New Roman" w:cs="Times New Roman"/>
+        </w:rPr>
+        <w:t>C</w:t>
       </w:r>
       <w:r>
         <w:rPr>
@@ -1945,6 +2115,7 @@
         </w:rPr>
         <w:t>in</w:t>
       </w:r>
+      <w:proofErr w:type="spellEnd"/>
       <w:r>
         <w:rPr>
           <w:rFonts w:ascii="Times New Roman" w:hAnsi="Times New Roman" w:cs="Times New Roman"/>
@@ -1988,7 +2159,14 @@
         <w:rPr>
           <w:rFonts w:ascii="Times New Roman" w:hAnsi="Times New Roman" w:cs="Times New Roman"/>
         </w:rPr>
-        <w:t>, and C</w:t>
+        <w:t xml:space="preserve">, and </w:t>
+      </w:r>
+      <w:proofErr w:type="spellStart"/>
+      <w:r>
+        <w:rPr>
+          <w:rFonts w:ascii="Times New Roman" w:hAnsi="Times New Roman" w:cs="Times New Roman"/>
+        </w:rPr>
+        <w:t>C</w:t>
       </w:r>
       <w:r>
         <w:rPr>
@@ -1997,6 +2175,7 @@
         </w:rPr>
         <w:t>out</w:t>
       </w:r>
+      <w:proofErr w:type="spellEnd"/>
       <w:r>
         <w:rPr>
           <w:rFonts w:ascii="Times New Roman" w:hAnsi="Times New Roman" w:cs="Times New Roman"/>
@@ -2014,7 +2193,14 @@
         <w:rPr>
           <w:rFonts w:ascii="Times New Roman" w:hAnsi="Times New Roman" w:cs="Times New Roman"/>
         </w:rPr>
-        <w:t xml:space="preserve"> is the C</w:t>
+        <w:t xml:space="preserve"> is the </w:t>
+      </w:r>
+      <w:proofErr w:type="spellStart"/>
+      <w:r>
+        <w:rPr>
+          <w:rFonts w:ascii="Times New Roman" w:hAnsi="Times New Roman" w:cs="Times New Roman"/>
+        </w:rPr>
+        <w:t>C</w:t>
       </w:r>
       <w:r>
         <w:rPr>
@@ -2023,6 +2209,7 @@
         </w:rPr>
         <w:t>in</w:t>
       </w:r>
+      <w:proofErr w:type="spellEnd"/>
       <w:r>
         <w:rPr>
           <w:rFonts w:ascii="Times New Roman" w:hAnsi="Times New Roman" w:cs="Times New Roman"/>
@@ -2046,7 +2233,14 @@
         <w:rPr>
           <w:rFonts w:ascii="Times New Roman" w:hAnsi="Times New Roman" w:cs="Times New Roman"/>
         </w:rPr>
-        <w:t xml:space="preserve"> Here, C</w:t>
+        <w:t xml:space="preserve"> Here, </w:t>
+      </w:r>
+      <w:proofErr w:type="spellStart"/>
+      <w:r>
+        <w:rPr>
+          <w:rFonts w:ascii="Times New Roman" w:hAnsi="Times New Roman" w:cs="Times New Roman"/>
+        </w:rPr>
+        <w:t>C</w:t>
       </w:r>
       <w:r>
         <w:rPr>
@@ -2055,6 +2249,7 @@
         </w:rPr>
         <w:t>out</w:t>
       </w:r>
+      <w:proofErr w:type="spellEnd"/>
       <w:r>
         <w:rPr>
           <w:rFonts w:ascii="Times New Roman" w:hAnsi="Times New Roman" w:cs="Times New Roman"/>
@@ -2172,11 +2367,20 @@
         </w:rPr>
         <w:t>1</w:t>
       </w:r>
-      <w:r>
-        <w:rPr>
-          <w:rFonts w:ascii="Times New Roman" w:hAnsi="Times New Roman" w:cs="Times New Roman"/>
-        </w:rPr>
-        <w:t>+(C</w:t>
+      <w:proofErr w:type="gramStart"/>
+      <w:r>
+        <w:rPr>
+          <w:rFonts w:ascii="Times New Roman" w:hAnsi="Times New Roman" w:cs="Times New Roman"/>
+        </w:rPr>
+        <w:t>+(</w:t>
+      </w:r>
+      <w:proofErr w:type="spellStart"/>
+      <w:proofErr w:type="gramEnd"/>
+      <w:r>
+        <w:rPr>
+          <w:rFonts w:ascii="Times New Roman" w:hAnsi="Times New Roman" w:cs="Times New Roman"/>
+        </w:rPr>
+        <w:t>C</w:t>
       </w:r>
       <w:r>
         <w:rPr>
@@ -2185,6 +2389,7 @@
         </w:rPr>
         <w:t>out</w:t>
       </w:r>
+      <w:proofErr w:type="spellEnd"/>
       <w:r>
         <w:rPr>
           <w:rFonts w:ascii="Times New Roman" w:hAnsi="Times New Roman" w:cs="Times New Roman"/>
@@ -2258,7 +2463,14 @@
         <w:rPr>
           <w:rFonts w:ascii="Times New Roman" w:hAnsi="Times New Roman" w:cs="Times New Roman"/>
         </w:rPr>
-        <w:t>S=00, output of MUX = B. C</w:t>
+        <w:t xml:space="preserve">S=00, output of MUX = B. </w:t>
+      </w:r>
+      <w:proofErr w:type="spellStart"/>
+      <w:r>
+        <w:rPr>
+          <w:rFonts w:ascii="Times New Roman" w:hAnsi="Times New Roman" w:cs="Times New Roman"/>
+        </w:rPr>
+        <w:t>C</w:t>
       </w:r>
       <w:r>
         <w:rPr>
@@ -2267,6 +2479,7 @@
         </w:rPr>
         <w:t>in</w:t>
       </w:r>
+      <w:proofErr w:type="spellEnd"/>
       <w:r>
         <w:rPr>
           <w:rFonts w:ascii="Times New Roman" w:hAnsi="Times New Roman" w:cs="Times New Roman"/>
@@ -2336,7 +2549,14 @@
         <w:rPr>
           <w:rFonts w:ascii="Times New Roman" w:hAnsi="Times New Roman" w:cs="Times New Roman"/>
         </w:rPr>
-        <w:t>+1, is displayed. The C</w:t>
+        <w:t xml:space="preserve">+1, is displayed. The </w:t>
+      </w:r>
+      <w:proofErr w:type="spellStart"/>
+      <w:r>
+        <w:rPr>
+          <w:rFonts w:ascii="Times New Roman" w:hAnsi="Times New Roman" w:cs="Times New Roman"/>
+        </w:rPr>
+        <w:t>C</w:t>
       </w:r>
       <w:r>
         <w:rPr>
@@ -2345,6 +2565,7 @@
         </w:rPr>
         <w:t>out</w:t>
       </w:r>
+      <w:proofErr w:type="spellEnd"/>
       <w:r>
         <w:rPr>
           <w:rFonts w:ascii="Times New Roman" w:hAnsi="Times New Roman" w:cs="Times New Roman"/>
@@ -2362,7 +2583,14 @@
         <w:rPr>
           <w:rFonts w:ascii="Times New Roman" w:hAnsi="Times New Roman" w:cs="Times New Roman"/>
         </w:rPr>
-        <w:t xml:space="preserve"> is connected to C</w:t>
+        <w:t xml:space="preserve"> is connected to </w:t>
+      </w:r>
+      <w:proofErr w:type="spellStart"/>
+      <w:r>
+        <w:rPr>
+          <w:rFonts w:ascii="Times New Roman" w:hAnsi="Times New Roman" w:cs="Times New Roman"/>
+        </w:rPr>
+        <w:t>C</w:t>
       </w:r>
       <w:r>
         <w:rPr>
@@ -2371,6 +2599,7 @@
         </w:rPr>
         <w:t>in</w:t>
       </w:r>
+      <w:proofErr w:type="spellEnd"/>
       <w:r>
         <w:rPr>
           <w:rFonts w:ascii="Times New Roman" w:hAnsi="Times New Roman" w:cs="Times New Roman"/>
@@ -2442,11 +2671,20 @@
         </w:rPr>
         <w:t>1</w:t>
       </w:r>
-      <w:r>
-        <w:rPr>
-          <w:rFonts w:ascii="Times New Roman" w:hAnsi="Times New Roman" w:cs="Times New Roman"/>
-        </w:rPr>
-        <w:t>+(C</w:t>
+      <w:proofErr w:type="gramStart"/>
+      <w:r>
+        <w:rPr>
+          <w:rFonts w:ascii="Times New Roman" w:hAnsi="Times New Roman" w:cs="Times New Roman"/>
+        </w:rPr>
+        <w:t>+(</w:t>
+      </w:r>
+      <w:proofErr w:type="spellStart"/>
+      <w:proofErr w:type="gramEnd"/>
+      <w:r>
+        <w:rPr>
+          <w:rFonts w:ascii="Times New Roman" w:hAnsi="Times New Roman" w:cs="Times New Roman"/>
+        </w:rPr>
+        <w:t>C</w:t>
       </w:r>
       <w:r>
         <w:rPr>
@@ -2455,6 +2693,7 @@
         </w:rPr>
         <w:t>out</w:t>
       </w:r>
+      <w:proofErr w:type="spellEnd"/>
       <w:r>
         <w:rPr>
           <w:rFonts w:ascii="Times New Roman" w:hAnsi="Times New Roman" w:cs="Times New Roman"/>
@@ -2472,13 +2711,14 @@
         <w:rPr>
           <w:rFonts w:ascii="Times New Roman" w:hAnsi="Times New Roman" w:cs="Times New Roman"/>
         </w:rPr>
-        <w:t>)</w:t>
-      </w:r>
-      <w:r>
-        <w:rPr>
-          <w:rFonts w:ascii="Times New Roman" w:hAnsi="Times New Roman" w:cs="Times New Roman"/>
-        </w:rPr>
-        <w:t>, is displayed, along with C</w:t>
+        <w:t xml:space="preserve">), is displayed, along with </w:t>
+      </w:r>
+      <w:proofErr w:type="spellStart"/>
+      <w:r>
+        <w:rPr>
+          <w:rFonts w:ascii="Times New Roman" w:hAnsi="Times New Roman" w:cs="Times New Roman"/>
+        </w:rPr>
+        <w:t>C</w:t>
       </w:r>
       <w:r>
         <w:rPr>
@@ -2487,12 +2727,1054 @@
         </w:rPr>
         <w:t>out</w:t>
       </w:r>
+      <w:proofErr w:type="spellEnd"/>
       <w:r>
         <w:rPr>
           <w:rFonts w:ascii="Times New Roman" w:hAnsi="Times New Roman" w:cs="Times New Roman"/>
         </w:rPr>
         <w:t xml:space="preserve"> of the entire addition.</w:t>
       </w:r>
+    </w:p>
+    <w:p>
+      <w:pPr>
+        <w:ind w:left="0" w:firstLine="0"/>
+        <w:jc w:val="both"/>
+        <w:rPr>
+          <w:rFonts w:ascii="Times New Roman" w:hAnsi="Times New Roman" w:cs="Times New Roman"/>
+        </w:rPr>
+      </w:pPr>
+    </w:p>
+    <w:p>
+      <w:pPr>
+        <w:ind w:left="0" w:firstLine="0"/>
+        <w:jc w:val="both"/>
+        <w:rPr>
+          <w:rFonts w:ascii="Times New Roman" w:hAnsi="Times New Roman" w:cs="Times New Roman"/>
+          <w:u w:val="single"/>
+        </w:rPr>
+      </w:pPr>
+      <w:r>
+        <w:rPr>
+          <w:rFonts w:ascii="Times New Roman" w:hAnsi="Times New Roman" w:cs="Times New Roman"/>
+          <w:u w:val="single"/>
+        </w:rPr>
+        <w:t>Subtraction</w:t>
+      </w:r>
+    </w:p>
+    <w:p>
+      <w:pPr>
+        <w:ind w:left="0" w:firstLine="0"/>
+        <w:jc w:val="both"/>
+        <w:rPr>
+          <w:rFonts w:ascii="Times New Roman" w:hAnsi="Times New Roman" w:cs="Times New Roman"/>
+        </w:rPr>
+      </w:pPr>
+    </w:p>
+    <w:p>
+      <w:pPr>
+        <w:ind w:left="0" w:firstLine="0"/>
+        <w:jc w:val="both"/>
+        <w:rPr>
+          <w:rFonts w:ascii="Times New Roman" w:hAnsi="Times New Roman" w:cs="Times New Roman"/>
+        </w:rPr>
+      </w:pPr>
+      <w:r>
+        <w:rPr>
+          <w:rFonts w:ascii="Times New Roman" w:hAnsi="Times New Roman" w:cs="Times New Roman"/>
+        </w:rPr>
+        <w:t xml:space="preserve">S=01, output of MUX is 1’s complement of B. </w:t>
+      </w:r>
+      <w:proofErr w:type="spellStart"/>
+      <w:r>
+        <w:rPr>
+          <w:rFonts w:ascii="Times New Roman" w:hAnsi="Times New Roman" w:cs="Times New Roman"/>
+        </w:rPr>
+        <w:t>C</w:t>
+      </w:r>
+      <w:r>
+        <w:rPr>
+          <w:rFonts w:ascii="Times New Roman" w:hAnsi="Times New Roman" w:cs="Times New Roman"/>
+          <w:vertAlign w:val="subscript"/>
+        </w:rPr>
+        <w:t>in</w:t>
+      </w:r>
+      <w:proofErr w:type="spellEnd"/>
+      <w:r>
+        <w:rPr>
+          <w:rFonts w:ascii="Times New Roman" w:hAnsi="Times New Roman" w:cs="Times New Roman"/>
+        </w:rPr>
+        <w:t>=1 for FA</w:t>
+      </w:r>
+      <w:r>
+        <w:rPr>
+          <w:rFonts w:ascii="Times New Roman" w:hAnsi="Times New Roman" w:cs="Times New Roman"/>
+          <w:vertAlign w:val="subscript"/>
+        </w:rPr>
+        <w:t>0</w:t>
+      </w:r>
+      <w:r>
+        <w:rPr>
+          <w:rFonts w:ascii="Times New Roman" w:hAnsi="Times New Roman" w:cs="Times New Roman"/>
+        </w:rPr>
+        <w:t xml:space="preserve">. </w:t>
+      </w:r>
+      <w:r>
+        <w:rPr>
+          <w:rFonts w:ascii="Times New Roman" w:hAnsi="Times New Roman" w:cs="Times New Roman"/>
+        </w:rPr>
+        <w:t>In FA</w:t>
+      </w:r>
+      <w:r>
+        <w:rPr>
+          <w:rFonts w:ascii="Times New Roman" w:hAnsi="Times New Roman" w:cs="Times New Roman"/>
+          <w:vertAlign w:val="subscript"/>
+        </w:rPr>
+        <w:t>0</w:t>
+      </w:r>
+      <w:r>
+        <w:rPr>
+          <w:rFonts w:ascii="Times New Roman" w:hAnsi="Times New Roman" w:cs="Times New Roman"/>
+        </w:rPr>
+        <w:t>, the output D</w:t>
+      </w:r>
+      <w:r>
+        <w:rPr>
+          <w:rFonts w:ascii="Times New Roman" w:hAnsi="Times New Roman" w:cs="Times New Roman"/>
+          <w:vertAlign w:val="subscript"/>
+        </w:rPr>
+        <w:t>0</w:t>
+      </w:r>
+      <w:r>
+        <w:rPr>
+          <w:rFonts w:ascii="Times New Roman" w:hAnsi="Times New Roman" w:cs="Times New Roman"/>
+        </w:rPr>
+        <w:t xml:space="preserve"> is A</w:t>
+      </w:r>
+      <w:r>
+        <w:rPr>
+          <w:rFonts w:ascii="Times New Roman" w:hAnsi="Times New Roman" w:cs="Times New Roman"/>
+          <w:vertAlign w:val="subscript"/>
+        </w:rPr>
+        <w:t>0</w:t>
+      </w:r>
+      <w:proofErr w:type="gramStart"/>
+      <w:r>
+        <w:rPr>
+          <w:rFonts w:ascii="Times New Roman" w:hAnsi="Times New Roman" w:cs="Times New Roman"/>
+        </w:rPr>
+        <w:t>+(</w:t>
+      </w:r>
+      <w:proofErr w:type="gramEnd"/>
+      <w:r>
+        <w:rPr>
+          <w:rFonts w:ascii="Times New Roman" w:hAnsi="Times New Roman" w:cs="Times New Roman"/>
+        </w:rPr>
+        <w:t>B</w:t>
+      </w:r>
+      <w:r>
+        <w:rPr>
+          <w:rFonts w:ascii="Times New Roman" w:hAnsi="Times New Roman" w:cs="Times New Roman"/>
+          <w:vertAlign w:val="subscript"/>
+        </w:rPr>
+        <w:t>0</w:t>
+      </w:r>
+      <w:r>
+        <w:rPr>
+          <w:rFonts w:ascii="Times New Roman" w:hAnsi="Times New Roman" w:cs="Times New Roman"/>
+        </w:rPr>
+        <w:t xml:space="preserve">’+1), where </w:t>
+      </w:r>
+      <w:r>
+        <w:rPr>
+          <w:rFonts w:ascii="Times New Roman" w:hAnsi="Times New Roman" w:cs="Times New Roman"/>
+        </w:rPr>
+        <w:t>B</w:t>
+      </w:r>
+      <w:r>
+        <w:rPr>
+          <w:rFonts w:ascii="Times New Roman" w:hAnsi="Times New Roman" w:cs="Times New Roman"/>
+          <w:vertAlign w:val="subscript"/>
+        </w:rPr>
+        <w:t>0</w:t>
+      </w:r>
+      <w:r>
+        <w:rPr>
+          <w:rFonts w:ascii="Times New Roman" w:hAnsi="Times New Roman" w:cs="Times New Roman"/>
+        </w:rPr>
+        <w:t>’</w:t>
+      </w:r>
+      <w:r>
+        <w:rPr>
+          <w:rFonts w:ascii="Times New Roman" w:hAnsi="Times New Roman" w:cs="Times New Roman"/>
+        </w:rPr>
+        <w:t xml:space="preserve"> is 1’s complement, and </w:t>
+      </w:r>
+      <w:r>
+        <w:rPr>
+          <w:rFonts w:ascii="Times New Roman" w:hAnsi="Times New Roman" w:cs="Times New Roman"/>
+        </w:rPr>
+        <w:t>(B</w:t>
+      </w:r>
+      <w:r>
+        <w:rPr>
+          <w:rFonts w:ascii="Times New Roman" w:hAnsi="Times New Roman" w:cs="Times New Roman"/>
+          <w:vertAlign w:val="subscript"/>
+        </w:rPr>
+        <w:t>0</w:t>
+      </w:r>
+      <w:r>
+        <w:rPr>
+          <w:rFonts w:ascii="Times New Roman" w:hAnsi="Times New Roman" w:cs="Times New Roman"/>
+        </w:rPr>
+        <w:t>’+1)</w:t>
+      </w:r>
+      <w:r>
+        <w:rPr>
+          <w:rFonts w:ascii="Times New Roman" w:hAnsi="Times New Roman" w:cs="Times New Roman"/>
+        </w:rPr>
+        <w:t xml:space="preserve"> is 2’s complement. The </w:t>
+      </w:r>
+      <w:proofErr w:type="spellStart"/>
+      <w:r>
+        <w:rPr>
+          <w:rFonts w:ascii="Times New Roman" w:hAnsi="Times New Roman" w:cs="Times New Roman"/>
+        </w:rPr>
+        <w:t>C</w:t>
+      </w:r>
+      <w:r>
+        <w:rPr>
+          <w:rFonts w:ascii="Times New Roman" w:hAnsi="Times New Roman" w:cs="Times New Roman"/>
+          <w:vertAlign w:val="subscript"/>
+        </w:rPr>
+        <w:t>out</w:t>
+      </w:r>
+      <w:proofErr w:type="spellEnd"/>
+      <w:r>
+        <w:rPr>
+          <w:rFonts w:ascii="Times New Roman" w:hAnsi="Times New Roman" w:cs="Times New Roman"/>
+        </w:rPr>
+        <w:t xml:space="preserve"> goes to FA</w:t>
+      </w:r>
+      <w:r>
+        <w:rPr>
+          <w:rFonts w:ascii="Times New Roman" w:hAnsi="Times New Roman" w:cs="Times New Roman"/>
+          <w:vertAlign w:val="subscript"/>
+        </w:rPr>
+        <w:t>1</w:t>
+      </w:r>
+      <w:r>
+        <w:rPr>
+          <w:rFonts w:ascii="Times New Roman" w:hAnsi="Times New Roman" w:cs="Times New Roman"/>
+        </w:rPr>
+        <w:t xml:space="preserve"> as </w:t>
+      </w:r>
+      <w:proofErr w:type="spellStart"/>
+      <w:r>
+        <w:rPr>
+          <w:rFonts w:ascii="Times New Roman" w:hAnsi="Times New Roman" w:cs="Times New Roman"/>
+        </w:rPr>
+        <w:t>C</w:t>
+      </w:r>
+      <w:r>
+        <w:rPr>
+          <w:rFonts w:ascii="Times New Roman" w:hAnsi="Times New Roman" w:cs="Times New Roman"/>
+          <w:vertAlign w:val="subscript"/>
+        </w:rPr>
+        <w:t>in</w:t>
+      </w:r>
+      <w:proofErr w:type="spellEnd"/>
+      <w:r>
+        <w:rPr>
+          <w:rFonts w:ascii="Times New Roman" w:hAnsi="Times New Roman" w:cs="Times New Roman"/>
+        </w:rPr>
+        <w:t>, and the output is D</w:t>
+      </w:r>
+      <w:r>
+        <w:rPr>
+          <w:rFonts w:ascii="Times New Roman" w:hAnsi="Times New Roman" w:cs="Times New Roman"/>
+          <w:vertAlign w:val="subscript"/>
+        </w:rPr>
+        <w:t>1</w:t>
+      </w:r>
+      <w:r>
+        <w:rPr>
+          <w:rFonts w:ascii="Times New Roman" w:hAnsi="Times New Roman" w:cs="Times New Roman"/>
+        </w:rPr>
+        <w:t>=A</w:t>
+      </w:r>
+      <w:r>
+        <w:rPr>
+          <w:rFonts w:ascii="Times New Roman" w:hAnsi="Times New Roman" w:cs="Times New Roman"/>
+          <w:vertAlign w:val="subscript"/>
+        </w:rPr>
+        <w:t>1</w:t>
+      </w:r>
+      <w:r>
+        <w:rPr>
+          <w:rFonts w:ascii="Times New Roman" w:hAnsi="Times New Roman" w:cs="Times New Roman"/>
+        </w:rPr>
+        <w:t>+B</w:t>
+      </w:r>
+      <w:r>
+        <w:rPr>
+          <w:rFonts w:ascii="Times New Roman" w:hAnsi="Times New Roman" w:cs="Times New Roman"/>
+          <w:vertAlign w:val="subscript"/>
+        </w:rPr>
+        <w:t>1</w:t>
+      </w:r>
+      <w:r>
+        <w:rPr>
+          <w:rFonts w:ascii="Times New Roman" w:hAnsi="Times New Roman" w:cs="Times New Roman"/>
+        </w:rPr>
+        <w:t>’</w:t>
+      </w:r>
+      <w:proofErr w:type="gramStart"/>
+      <w:r>
+        <w:rPr>
+          <w:rFonts w:ascii="Times New Roman" w:hAnsi="Times New Roman" w:cs="Times New Roman"/>
+        </w:rPr>
+        <w:t>+(</w:t>
+      </w:r>
+      <w:proofErr w:type="spellStart"/>
+      <w:proofErr w:type="gramEnd"/>
+      <w:r>
+        <w:rPr>
+          <w:rFonts w:ascii="Times New Roman" w:hAnsi="Times New Roman" w:cs="Times New Roman"/>
+        </w:rPr>
+        <w:t>C</w:t>
+      </w:r>
+      <w:r>
+        <w:rPr>
+          <w:rFonts w:ascii="Times New Roman" w:hAnsi="Times New Roman" w:cs="Times New Roman"/>
+          <w:vertAlign w:val="subscript"/>
+        </w:rPr>
+        <w:t>out</w:t>
+      </w:r>
+      <w:proofErr w:type="spellEnd"/>
+      <w:r>
+        <w:rPr>
+          <w:rFonts w:ascii="Times New Roman" w:hAnsi="Times New Roman" w:cs="Times New Roman"/>
+        </w:rPr>
+        <w:t xml:space="preserve"> of FA</w:t>
+      </w:r>
+      <w:r>
+        <w:rPr>
+          <w:rFonts w:ascii="Times New Roman" w:hAnsi="Times New Roman" w:cs="Times New Roman"/>
+          <w:vertAlign w:val="subscript"/>
+        </w:rPr>
+        <w:t>0</w:t>
+      </w:r>
+      <w:r>
+        <w:rPr>
+          <w:rFonts w:ascii="Times New Roman" w:hAnsi="Times New Roman" w:cs="Times New Roman"/>
+        </w:rPr>
+        <w:t>). The final carry out is also displayed.</w:t>
+      </w:r>
+    </w:p>
+    <w:p>
+      <w:pPr>
+        <w:ind w:left="0" w:firstLine="0"/>
+        <w:jc w:val="both"/>
+        <w:rPr>
+          <w:rFonts w:ascii="Times New Roman" w:hAnsi="Times New Roman" w:cs="Times New Roman"/>
+        </w:rPr>
+      </w:pPr>
+    </w:p>
+    <w:p>
+      <w:pPr>
+        <w:ind w:left="0" w:firstLine="0"/>
+        <w:jc w:val="both"/>
+        <w:rPr>
+          <w:rFonts w:ascii="Times New Roman" w:hAnsi="Times New Roman" w:cs="Times New Roman"/>
+          <w:u w:val="single"/>
+        </w:rPr>
+      </w:pPr>
+      <w:r>
+        <w:rPr>
+          <w:rFonts w:ascii="Times New Roman" w:hAnsi="Times New Roman" w:cs="Times New Roman"/>
+          <w:u w:val="single"/>
+        </w:rPr>
+        <w:t>Subtraction with Borrow</w:t>
+      </w:r>
+    </w:p>
+    <w:p>
+      <w:pPr>
+        <w:ind w:left="0" w:firstLine="0"/>
+        <w:jc w:val="both"/>
+        <w:rPr>
+          <w:rFonts w:ascii="Times New Roman" w:hAnsi="Times New Roman" w:cs="Times New Roman"/>
+        </w:rPr>
+      </w:pPr>
+    </w:p>
+    <w:p>
+      <w:pPr>
+        <w:ind w:left="0" w:firstLine="0"/>
+        <w:jc w:val="both"/>
+        <w:rPr>
+          <w:rFonts w:ascii="Times New Roman" w:hAnsi="Times New Roman" w:cs="Times New Roman"/>
+        </w:rPr>
+      </w:pPr>
+      <w:r>
+        <w:rPr>
+          <w:rFonts w:ascii="Times New Roman" w:hAnsi="Times New Roman" w:cs="Times New Roman"/>
+        </w:rPr>
+        <w:t xml:space="preserve">S=01, output of MUX is 1’s complement of B. </w:t>
+      </w:r>
+      <w:proofErr w:type="spellStart"/>
+      <w:r>
+        <w:rPr>
+          <w:rFonts w:ascii="Times New Roman" w:hAnsi="Times New Roman" w:cs="Times New Roman"/>
+        </w:rPr>
+        <w:t>C</w:t>
+      </w:r>
+      <w:r>
+        <w:rPr>
+          <w:rFonts w:ascii="Times New Roman" w:hAnsi="Times New Roman" w:cs="Times New Roman"/>
+          <w:vertAlign w:val="subscript"/>
+        </w:rPr>
+        <w:t>in</w:t>
+      </w:r>
+      <w:proofErr w:type="spellEnd"/>
+      <w:r>
+        <w:rPr>
+          <w:rFonts w:ascii="Times New Roman" w:hAnsi="Times New Roman" w:cs="Times New Roman"/>
+        </w:rPr>
+        <w:t>=0</w:t>
+      </w:r>
+      <w:r>
+        <w:rPr>
+          <w:rFonts w:ascii="Times New Roman" w:hAnsi="Times New Roman" w:cs="Times New Roman"/>
+        </w:rPr>
+        <w:t xml:space="preserve"> for FA</w:t>
+      </w:r>
+      <w:r>
+        <w:rPr>
+          <w:rFonts w:ascii="Times New Roman" w:hAnsi="Times New Roman" w:cs="Times New Roman"/>
+          <w:vertAlign w:val="subscript"/>
+        </w:rPr>
+        <w:t>0</w:t>
+      </w:r>
+      <w:r>
+        <w:rPr>
+          <w:rFonts w:ascii="Times New Roman" w:hAnsi="Times New Roman" w:cs="Times New Roman"/>
+        </w:rPr>
+        <w:t>. In FA</w:t>
+      </w:r>
+      <w:r>
+        <w:rPr>
+          <w:rFonts w:ascii="Times New Roman" w:hAnsi="Times New Roman" w:cs="Times New Roman"/>
+          <w:vertAlign w:val="subscript"/>
+        </w:rPr>
+        <w:t>0</w:t>
+      </w:r>
+      <w:r>
+        <w:rPr>
+          <w:rFonts w:ascii="Times New Roman" w:hAnsi="Times New Roman" w:cs="Times New Roman"/>
+        </w:rPr>
+        <w:t>, the output D</w:t>
+      </w:r>
+      <w:r>
+        <w:rPr>
+          <w:rFonts w:ascii="Times New Roman" w:hAnsi="Times New Roman" w:cs="Times New Roman"/>
+          <w:vertAlign w:val="subscript"/>
+        </w:rPr>
+        <w:t>0</w:t>
+      </w:r>
+      <w:r>
+        <w:rPr>
+          <w:rFonts w:ascii="Times New Roman" w:hAnsi="Times New Roman" w:cs="Times New Roman"/>
+        </w:rPr>
+        <w:t xml:space="preserve"> is A</w:t>
+      </w:r>
+      <w:r>
+        <w:rPr>
+          <w:rFonts w:ascii="Times New Roman" w:hAnsi="Times New Roman" w:cs="Times New Roman"/>
+          <w:vertAlign w:val="subscript"/>
+        </w:rPr>
+        <w:t>0</w:t>
+      </w:r>
+      <w:r>
+        <w:rPr>
+          <w:rFonts w:ascii="Times New Roman" w:hAnsi="Times New Roman" w:cs="Times New Roman"/>
+        </w:rPr>
+        <w:t>+B</w:t>
+      </w:r>
+      <w:r>
+        <w:rPr>
+          <w:rFonts w:ascii="Times New Roman" w:hAnsi="Times New Roman" w:cs="Times New Roman"/>
+          <w:vertAlign w:val="subscript"/>
+        </w:rPr>
+        <w:t>0</w:t>
+      </w:r>
+      <w:r>
+        <w:rPr>
+          <w:rFonts w:ascii="Times New Roman" w:hAnsi="Times New Roman" w:cs="Times New Roman"/>
+        </w:rPr>
+        <w:t>’</w:t>
+      </w:r>
+      <w:r>
+        <w:rPr>
+          <w:rFonts w:ascii="Times New Roman" w:hAnsi="Times New Roman" w:cs="Times New Roman"/>
+        </w:rPr>
+        <w:t>,</w:t>
+      </w:r>
+      <w:r>
+        <w:rPr>
+          <w:rFonts w:ascii="Times New Roman" w:hAnsi="Times New Roman" w:cs="Times New Roman"/>
+        </w:rPr>
+        <w:t xml:space="preserve"> where B</w:t>
+      </w:r>
+      <w:r>
+        <w:rPr>
+          <w:rFonts w:ascii="Times New Roman" w:hAnsi="Times New Roman" w:cs="Times New Roman"/>
+          <w:vertAlign w:val="subscript"/>
+        </w:rPr>
+        <w:t>0</w:t>
+      </w:r>
+      <w:r>
+        <w:rPr>
+          <w:rFonts w:ascii="Times New Roman" w:hAnsi="Times New Roman" w:cs="Times New Roman"/>
+        </w:rPr>
+        <w:t xml:space="preserve">’ is 1’s complement. The </w:t>
+      </w:r>
+      <w:proofErr w:type="spellStart"/>
+      <w:r>
+        <w:rPr>
+          <w:rFonts w:ascii="Times New Roman" w:hAnsi="Times New Roman" w:cs="Times New Roman"/>
+        </w:rPr>
+        <w:t>C</w:t>
+      </w:r>
+      <w:r>
+        <w:rPr>
+          <w:rFonts w:ascii="Times New Roman" w:hAnsi="Times New Roman" w:cs="Times New Roman"/>
+          <w:vertAlign w:val="subscript"/>
+        </w:rPr>
+        <w:t>out</w:t>
+      </w:r>
+      <w:proofErr w:type="spellEnd"/>
+      <w:r>
+        <w:rPr>
+          <w:rFonts w:ascii="Times New Roman" w:hAnsi="Times New Roman" w:cs="Times New Roman"/>
+        </w:rPr>
+        <w:t xml:space="preserve"> goes to FA</w:t>
+      </w:r>
+      <w:r>
+        <w:rPr>
+          <w:rFonts w:ascii="Times New Roman" w:hAnsi="Times New Roman" w:cs="Times New Roman"/>
+          <w:vertAlign w:val="subscript"/>
+        </w:rPr>
+        <w:t>1</w:t>
+      </w:r>
+      <w:r>
+        <w:rPr>
+          <w:rFonts w:ascii="Times New Roman" w:hAnsi="Times New Roman" w:cs="Times New Roman"/>
+        </w:rPr>
+        <w:t xml:space="preserve"> as </w:t>
+      </w:r>
+      <w:proofErr w:type="spellStart"/>
+      <w:r>
+        <w:rPr>
+          <w:rFonts w:ascii="Times New Roman" w:hAnsi="Times New Roman" w:cs="Times New Roman"/>
+        </w:rPr>
+        <w:t>C</w:t>
+      </w:r>
+      <w:r>
+        <w:rPr>
+          <w:rFonts w:ascii="Times New Roman" w:hAnsi="Times New Roman" w:cs="Times New Roman"/>
+          <w:vertAlign w:val="subscript"/>
+        </w:rPr>
+        <w:t>in</w:t>
+      </w:r>
+      <w:proofErr w:type="spellEnd"/>
+      <w:r>
+        <w:rPr>
+          <w:rFonts w:ascii="Times New Roman" w:hAnsi="Times New Roman" w:cs="Times New Roman"/>
+        </w:rPr>
+        <w:t>, and the output is D</w:t>
+      </w:r>
+      <w:r>
+        <w:rPr>
+          <w:rFonts w:ascii="Times New Roman" w:hAnsi="Times New Roman" w:cs="Times New Roman"/>
+          <w:vertAlign w:val="subscript"/>
+        </w:rPr>
+        <w:t>1</w:t>
+      </w:r>
+      <w:r>
+        <w:rPr>
+          <w:rFonts w:ascii="Times New Roman" w:hAnsi="Times New Roman" w:cs="Times New Roman"/>
+        </w:rPr>
+        <w:t>=A</w:t>
+      </w:r>
+      <w:r>
+        <w:rPr>
+          <w:rFonts w:ascii="Times New Roman" w:hAnsi="Times New Roman" w:cs="Times New Roman"/>
+          <w:vertAlign w:val="subscript"/>
+        </w:rPr>
+        <w:t>1</w:t>
+      </w:r>
+      <w:r>
+        <w:rPr>
+          <w:rFonts w:ascii="Times New Roman" w:hAnsi="Times New Roman" w:cs="Times New Roman"/>
+        </w:rPr>
+        <w:t>+B</w:t>
+      </w:r>
+      <w:r>
+        <w:rPr>
+          <w:rFonts w:ascii="Times New Roman" w:hAnsi="Times New Roman" w:cs="Times New Roman"/>
+          <w:vertAlign w:val="subscript"/>
+        </w:rPr>
+        <w:t>1</w:t>
+      </w:r>
+      <w:r>
+        <w:rPr>
+          <w:rFonts w:ascii="Times New Roman" w:hAnsi="Times New Roman" w:cs="Times New Roman"/>
+        </w:rPr>
+        <w:t>’</w:t>
+      </w:r>
+      <w:proofErr w:type="gramStart"/>
+      <w:r>
+        <w:rPr>
+          <w:rFonts w:ascii="Times New Roman" w:hAnsi="Times New Roman" w:cs="Times New Roman"/>
+        </w:rPr>
+        <w:t>+(</w:t>
+      </w:r>
+      <w:proofErr w:type="spellStart"/>
+      <w:proofErr w:type="gramEnd"/>
+      <w:r>
+        <w:rPr>
+          <w:rFonts w:ascii="Times New Roman" w:hAnsi="Times New Roman" w:cs="Times New Roman"/>
+        </w:rPr>
+        <w:t>C</w:t>
+      </w:r>
+      <w:r>
+        <w:rPr>
+          <w:rFonts w:ascii="Times New Roman" w:hAnsi="Times New Roman" w:cs="Times New Roman"/>
+          <w:vertAlign w:val="subscript"/>
+        </w:rPr>
+        <w:t>out</w:t>
+      </w:r>
+      <w:proofErr w:type="spellEnd"/>
+      <w:r>
+        <w:rPr>
+          <w:rFonts w:ascii="Times New Roman" w:hAnsi="Times New Roman" w:cs="Times New Roman"/>
+        </w:rPr>
+        <w:t xml:space="preserve"> of FA</w:t>
+      </w:r>
+      <w:r>
+        <w:rPr>
+          <w:rFonts w:ascii="Times New Roman" w:hAnsi="Times New Roman" w:cs="Times New Roman"/>
+          <w:vertAlign w:val="subscript"/>
+        </w:rPr>
+        <w:t>0</w:t>
+      </w:r>
+      <w:r>
+        <w:rPr>
+          <w:rFonts w:ascii="Times New Roman" w:hAnsi="Times New Roman" w:cs="Times New Roman"/>
+        </w:rPr>
+        <w:t>). The final carry out is also displayed.</w:t>
+      </w:r>
+    </w:p>
+    <w:p>
+      <w:pPr>
+        <w:ind w:left="0" w:firstLine="0"/>
+        <w:jc w:val="both"/>
+        <w:rPr>
+          <w:rFonts w:ascii="Times New Roman" w:hAnsi="Times New Roman" w:cs="Times New Roman"/>
+        </w:rPr>
+      </w:pPr>
+    </w:p>
+    <w:p>
+      <w:pPr>
+        <w:ind w:left="0" w:firstLine="0"/>
+        <w:jc w:val="both"/>
+        <w:rPr>
+          <w:rFonts w:ascii="Times New Roman" w:hAnsi="Times New Roman" w:cs="Times New Roman"/>
+        </w:rPr>
+      </w:pPr>
+      <w:r>
+        <w:rPr>
+          <w:rFonts w:ascii="Times New Roman" w:hAnsi="Times New Roman" w:cs="Times New Roman"/>
+        </w:rPr>
+        <w:t xml:space="preserve">The reason why </w:t>
+      </w:r>
+      <w:proofErr w:type="spellStart"/>
+      <w:r>
+        <w:rPr>
+          <w:rFonts w:ascii="Times New Roman" w:hAnsi="Times New Roman" w:cs="Times New Roman"/>
+        </w:rPr>
+        <w:t>C</w:t>
+      </w:r>
+      <w:r>
+        <w:rPr>
+          <w:rFonts w:ascii="Times New Roman" w:hAnsi="Times New Roman" w:cs="Times New Roman"/>
+          <w:vertAlign w:val="subscript"/>
+        </w:rPr>
+        <w:t>in</w:t>
+      </w:r>
+      <w:proofErr w:type="spellEnd"/>
+      <w:r>
+        <w:rPr>
+          <w:rFonts w:ascii="Times New Roman" w:hAnsi="Times New Roman" w:cs="Times New Roman"/>
+        </w:rPr>
+        <w:t xml:space="preserve">=0 is that B borrows from A, rather than taking an external 1. The following </w:t>
+      </w:r>
+      <w:r>
+        <w:rPr>
+          <w:rFonts w:ascii="Times New Roman" w:hAnsi="Times New Roman" w:cs="Times New Roman"/>
+        </w:rPr>
+        <w:t xml:space="preserve">diagram </w:t>
+      </w:r>
+      <w:r>
+        <w:rPr>
+          <w:rFonts w:ascii="Times New Roman" w:hAnsi="Times New Roman" w:cs="Times New Roman"/>
+        </w:rPr>
+        <w:t xml:space="preserve">explains this, along with comparing with </w:t>
+      </w:r>
+      <w:r>
+        <w:rPr>
+          <w:rFonts w:ascii="Times New Roman" w:hAnsi="Times New Roman" w:cs="Times New Roman"/>
+        </w:rPr>
+        <w:t>decimal subtraction with borrow:</w:t>
+      </w:r>
+    </w:p>
+    <w:p>
+      <w:pPr>
+        <w:ind w:left="0" w:firstLine="0"/>
+        <w:jc w:val="both"/>
+        <w:rPr>
+          <w:rFonts w:ascii="Times New Roman" w:hAnsi="Times New Roman" w:cs="Times New Roman"/>
+        </w:rPr>
+      </w:pPr>
+    </w:p>
+    <w:p>
+      <w:pPr>
+        <w:ind w:left="0" w:firstLine="0"/>
+        <w:jc w:val="both"/>
+        <w:rPr>
+          <w:rFonts w:ascii="Times New Roman" w:hAnsi="Times New Roman" w:cs="Times New Roman"/>
+        </w:rPr>
+      </w:pPr>
+      <w:r>
+        <w:rPr>
+          <w:rFonts w:ascii="Times New Roman" w:hAnsi="Times New Roman" w:cs="Times New Roman"/>
+          <w:noProof/>
+        </w:rPr>
+        <w:lastRenderedPageBreak/>
+        <w:drawing>
+          <wp:inline distT="0" distB="0" distL="0" distR="0">
+            <wp:extent cx="5713095" cy="5455920"/>
+            <wp:effectExtent l="0" t="0" r="1905" b="0"/>
+            <wp:docPr id="2" name="Picture 2"/>
+            <wp:cNvGraphicFramePr>
+              <a:graphicFrameLocks xmlns:a="http://schemas.openxmlformats.org/drawingml/2006/main" noChangeAspect="1"/>
+            </wp:cNvGraphicFramePr>
+            <a:graphic xmlns:a="http://schemas.openxmlformats.org/drawingml/2006/main">
+              <a:graphicData uri="http://schemas.openxmlformats.org/drawingml/2006/picture">
+                <pic:pic xmlns:pic="http://schemas.openxmlformats.org/drawingml/2006/picture">
+                  <pic:nvPicPr>
+                    <pic:cNvPr id="2" name="subtractwithborrow.jpg"/>
+                    <pic:cNvPicPr/>
+                  </pic:nvPicPr>
+                  <pic:blipFill>
+                    <a:blip r:embed="rId7">
+                      <a:extLst>
+                        <a:ext uri="{28A0092B-C50C-407E-A947-70E740481C1C}">
+                          <a14:useLocalDpi xmlns:a14="http://schemas.microsoft.com/office/drawing/2010/main" val="0"/>
+                        </a:ext>
+                      </a:extLst>
+                    </a:blip>
+                    <a:stretch>
+                      <a:fillRect/>
+                    </a:stretch>
+                  </pic:blipFill>
+                  <pic:spPr>
+                    <a:xfrm>
+                      <a:off x="0" y="0"/>
+                      <a:ext cx="5713095" cy="5455920"/>
+                    </a:xfrm>
+                    <a:prstGeom prst="rect">
+                      <a:avLst/>
+                    </a:prstGeom>
+                  </pic:spPr>
+                </pic:pic>
+              </a:graphicData>
+            </a:graphic>
+          </wp:inline>
+        </w:drawing>
+      </w:r>
+    </w:p>
+    <w:p>
+      <w:pPr>
+        <w:ind w:left="0" w:firstLine="0"/>
+        <w:jc w:val="both"/>
+        <w:rPr>
+          <w:rFonts w:ascii="Times New Roman" w:hAnsi="Times New Roman" w:cs="Times New Roman"/>
+        </w:rPr>
+      </w:pPr>
+    </w:p>
+    <w:p>
+      <w:pPr>
+        <w:ind w:left="0" w:firstLine="0"/>
+        <w:jc w:val="both"/>
+        <w:rPr>
+          <w:rFonts w:ascii="Times New Roman" w:hAnsi="Times New Roman" w:cs="Times New Roman"/>
+          <w:u w:val="single"/>
+        </w:rPr>
+      </w:pPr>
+      <w:r>
+        <w:rPr>
+          <w:rFonts w:ascii="Times New Roman" w:hAnsi="Times New Roman" w:cs="Times New Roman"/>
+          <w:u w:val="single"/>
+        </w:rPr>
+        <w:t>Transfer A</w:t>
+      </w:r>
+    </w:p>
+    <w:p>
+      <w:pPr>
+        <w:ind w:left="0" w:firstLine="0"/>
+        <w:jc w:val="both"/>
+        <w:rPr>
+          <w:rFonts w:ascii="Times New Roman" w:hAnsi="Times New Roman" w:cs="Times New Roman"/>
+        </w:rPr>
+      </w:pPr>
+    </w:p>
+    <w:p>
+      <w:pPr>
+        <w:ind w:left="0" w:firstLine="0"/>
+        <w:jc w:val="both"/>
+        <w:rPr>
+          <w:rFonts w:ascii="Times New Roman" w:hAnsi="Times New Roman" w:cs="Times New Roman"/>
+        </w:rPr>
+      </w:pPr>
+      <w:r>
+        <w:rPr>
+          <w:rFonts w:ascii="Times New Roman" w:hAnsi="Times New Roman" w:cs="Times New Roman"/>
+        </w:rPr>
+        <w:t>S=10, the output of MUX is 0. 0 is added with A to output A.</w:t>
+      </w:r>
+    </w:p>
+    <w:p>
+      <w:pPr>
+        <w:ind w:left="0" w:firstLine="0"/>
+        <w:jc w:val="both"/>
+        <w:rPr>
+          <w:rFonts w:ascii="Times New Roman" w:hAnsi="Times New Roman" w:cs="Times New Roman"/>
+        </w:rPr>
+      </w:pPr>
+    </w:p>
+    <w:p>
+      <w:pPr>
+        <w:ind w:left="0" w:firstLine="0"/>
+        <w:jc w:val="both"/>
+        <w:rPr>
+          <w:rFonts w:ascii="Times New Roman" w:hAnsi="Times New Roman" w:cs="Times New Roman"/>
+        </w:rPr>
+      </w:pPr>
+      <w:r>
+        <w:rPr>
+          <w:rFonts w:ascii="Times New Roman" w:hAnsi="Times New Roman" w:cs="Times New Roman"/>
+        </w:rPr>
+        <w:t xml:space="preserve">S=11, the output of MUX is 1. </w:t>
+      </w:r>
+      <w:proofErr w:type="spellStart"/>
+      <w:r>
+        <w:rPr>
+          <w:rFonts w:ascii="Times New Roman" w:hAnsi="Times New Roman" w:cs="Times New Roman"/>
+        </w:rPr>
+        <w:t>C</w:t>
+      </w:r>
+      <w:r>
+        <w:rPr>
+          <w:rFonts w:ascii="Times New Roman" w:hAnsi="Times New Roman" w:cs="Times New Roman"/>
+          <w:vertAlign w:val="subscript"/>
+        </w:rPr>
+        <w:t>in</w:t>
+      </w:r>
+      <w:proofErr w:type="spellEnd"/>
+      <w:r>
+        <w:rPr>
+          <w:rFonts w:ascii="Times New Roman" w:hAnsi="Times New Roman" w:cs="Times New Roman"/>
+        </w:rPr>
+        <w:t>=1. These two 1’s cancel out each other, so the output of FAs is A</w:t>
+      </w:r>
+      <w:r>
+        <w:rPr>
+          <w:rFonts w:ascii="Times New Roman" w:hAnsi="Times New Roman" w:cs="Times New Roman"/>
+          <w:vertAlign w:val="subscript"/>
+        </w:rPr>
+        <w:t>1</w:t>
+      </w:r>
+      <w:r>
+        <w:rPr>
+          <w:rFonts w:ascii="Times New Roman" w:hAnsi="Times New Roman" w:cs="Times New Roman"/>
+        </w:rPr>
+        <w:t>A</w:t>
+      </w:r>
+      <w:r>
+        <w:rPr>
+          <w:rFonts w:ascii="Times New Roman" w:hAnsi="Times New Roman" w:cs="Times New Roman"/>
+          <w:vertAlign w:val="subscript"/>
+        </w:rPr>
+        <w:t>0</w:t>
+      </w:r>
+      <w:r>
+        <w:rPr>
+          <w:rFonts w:ascii="Times New Roman" w:hAnsi="Times New Roman" w:cs="Times New Roman"/>
+        </w:rPr>
+        <w:t>.</w:t>
+      </w:r>
+    </w:p>
+    <w:p>
+      <w:pPr>
+        <w:ind w:left="0" w:firstLine="0"/>
+        <w:jc w:val="both"/>
+        <w:rPr>
+          <w:rFonts w:ascii="Times New Roman" w:hAnsi="Times New Roman" w:cs="Times New Roman"/>
+        </w:rPr>
+      </w:pPr>
+    </w:p>
+    <w:p>
+      <w:pPr>
+        <w:ind w:left="0" w:firstLine="0"/>
+        <w:jc w:val="both"/>
+        <w:rPr>
+          <w:rFonts w:ascii="Times New Roman" w:hAnsi="Times New Roman" w:cs="Times New Roman"/>
+          <w:u w:val="single"/>
+        </w:rPr>
+      </w:pPr>
+      <w:r>
+        <w:rPr>
+          <w:rFonts w:ascii="Times New Roman" w:hAnsi="Times New Roman" w:cs="Times New Roman"/>
+          <w:u w:val="single"/>
+        </w:rPr>
+        <w:t>Increment A</w:t>
+      </w:r>
+    </w:p>
+    <w:p>
+      <w:pPr>
+        <w:ind w:left="0" w:firstLine="0"/>
+        <w:jc w:val="both"/>
+        <w:rPr>
+          <w:rFonts w:ascii="Times New Roman" w:hAnsi="Times New Roman" w:cs="Times New Roman"/>
+        </w:rPr>
+      </w:pPr>
+    </w:p>
+    <w:p>
+      <w:pPr>
+        <w:ind w:left="0" w:firstLine="0"/>
+        <w:jc w:val="both"/>
+        <w:rPr>
+          <w:rFonts w:ascii="Times New Roman" w:hAnsi="Times New Roman" w:cs="Times New Roman"/>
+        </w:rPr>
+      </w:pPr>
+      <w:r>
+        <w:rPr>
+          <w:rFonts w:ascii="Times New Roman" w:hAnsi="Times New Roman" w:cs="Times New Roman"/>
+        </w:rPr>
+        <w:t xml:space="preserve">S=10, the output of MUX is 0. </w:t>
+      </w:r>
+      <w:proofErr w:type="spellStart"/>
+      <w:r>
+        <w:rPr>
+          <w:rFonts w:ascii="Times New Roman" w:hAnsi="Times New Roman" w:cs="Times New Roman"/>
+        </w:rPr>
+        <w:t>C</w:t>
+      </w:r>
+      <w:r>
+        <w:rPr>
+          <w:rFonts w:ascii="Times New Roman" w:hAnsi="Times New Roman" w:cs="Times New Roman"/>
+          <w:vertAlign w:val="subscript"/>
+        </w:rPr>
+        <w:t>in</w:t>
+      </w:r>
+      <w:proofErr w:type="spellEnd"/>
+      <w:r>
+        <w:rPr>
+          <w:rFonts w:ascii="Times New Roman" w:hAnsi="Times New Roman" w:cs="Times New Roman"/>
+        </w:rPr>
+        <w:t xml:space="preserve"> is 1. A+0+1=A+1, so A is incremented by 1.</w:t>
+      </w:r>
+    </w:p>
+    <w:p>
+      <w:pPr>
+        <w:ind w:left="0" w:firstLine="0"/>
+        <w:jc w:val="both"/>
+        <w:rPr>
+          <w:rFonts w:ascii="Times New Roman" w:hAnsi="Times New Roman" w:cs="Times New Roman"/>
+        </w:rPr>
+      </w:pPr>
+    </w:p>
+    <w:p>
+      <w:pPr>
+        <w:ind w:left="0" w:firstLine="0"/>
+        <w:jc w:val="both"/>
+        <w:rPr>
+          <w:rFonts w:ascii="Times New Roman" w:hAnsi="Times New Roman" w:cs="Times New Roman"/>
+          <w:u w:val="single"/>
+        </w:rPr>
+      </w:pPr>
+      <w:r>
+        <w:rPr>
+          <w:rFonts w:ascii="Times New Roman" w:hAnsi="Times New Roman" w:cs="Times New Roman"/>
+          <w:u w:val="single"/>
+        </w:rPr>
+        <w:t>Decrement A</w:t>
+      </w:r>
+    </w:p>
+    <w:p>
+      <w:pPr>
+        <w:ind w:left="0" w:firstLine="0"/>
+        <w:jc w:val="both"/>
+        <w:rPr>
+          <w:rFonts w:ascii="Times New Roman" w:hAnsi="Times New Roman" w:cs="Times New Roman"/>
+        </w:rPr>
+      </w:pPr>
+    </w:p>
+    <w:p>
+      <w:pPr>
+        <w:ind w:left="0" w:firstLine="0"/>
+        <w:jc w:val="both"/>
+        <w:rPr>
+          <w:rFonts w:ascii="Times New Roman" w:hAnsi="Times New Roman" w:cs="Times New Roman"/>
+        </w:rPr>
+      </w:pPr>
+      <w:r>
+        <w:rPr>
+          <w:rFonts w:ascii="Times New Roman" w:hAnsi="Times New Roman" w:cs="Times New Roman"/>
+        </w:rPr>
+        <w:lastRenderedPageBreak/>
+        <w:t xml:space="preserve">S=11, output of MUX is 1. This is added to A and </w:t>
+      </w:r>
+      <w:proofErr w:type="spellStart"/>
+      <w:r>
+        <w:rPr>
+          <w:rFonts w:ascii="Times New Roman" w:hAnsi="Times New Roman" w:cs="Times New Roman"/>
+        </w:rPr>
+        <w:t>C</w:t>
+      </w:r>
+      <w:r>
+        <w:rPr>
+          <w:rFonts w:ascii="Times New Roman" w:hAnsi="Times New Roman" w:cs="Times New Roman"/>
+          <w:vertAlign w:val="subscript"/>
+        </w:rPr>
+        <w:t>in</w:t>
+      </w:r>
+      <w:proofErr w:type="spellEnd"/>
+      <w:r>
+        <w:rPr>
+          <w:rFonts w:ascii="Times New Roman" w:hAnsi="Times New Roman" w:cs="Times New Roman"/>
+        </w:rPr>
+        <w:t>, which is 0. Hence, A is decreased by 1.</w:t>
+      </w:r>
+    </w:p>
+    <w:p>
+      <w:pPr>
+        <w:ind w:left="0" w:firstLine="0"/>
+        <w:jc w:val="both"/>
+        <w:rPr>
+          <w:rFonts w:ascii="Times New Roman" w:hAnsi="Times New Roman" w:cs="Times New Roman"/>
+        </w:rPr>
+      </w:pPr>
       <w:bookmarkStart w:id="1" w:name="_GoBack"/>
       <w:bookmarkEnd w:id="1"/>
     </w:p>
@@ -2507,8 +3789,9 @@
       <w:r>
         <w:rPr>
           <w:rFonts w:ascii="Times New Roman" w:hAnsi="Times New Roman" w:cs="Times New Roman"/>
-        </w:rPr>
-        <w:t>-------------------------------</w:t>
+          <w:b/>
+        </w:rPr>
+        <w:t>Circuit Diagram</w:t>
       </w:r>
     </w:p>
     <w:p>
@@ -2532,1282 +3815,20 @@
         <w:rPr>
           <w:rFonts w:ascii="Times New Roman" w:hAnsi="Times New Roman" w:cs="Times New Roman"/>
         </w:rPr>
-        <w:t>The following are first performed (to later connect to multiplexer):</w:t>
-      </w:r>
-    </w:p>
-    <w:p>
-      <w:pPr>
-        <w:pStyle w:val="ListParagraph"/>
-        <w:numPr>
-          <w:ilvl w:val="0"/>
-          <w:numId w:val="10"/>
-        </w:numPr>
-        <w:spacing w:line="285" w:lineRule="auto"/>
-        <w:jc w:val="both"/>
-        <w:rPr>
-          <w:rFonts w:ascii="Times New Roman" w:hAnsi="Times New Roman" w:cs="Times New Roman"/>
-        </w:rPr>
-      </w:pPr>
-      <w:r>
-        <w:rPr>
-          <w:rFonts w:ascii="Times New Roman" w:hAnsi="Times New Roman" w:cs="Times New Roman"/>
-        </w:rPr>
-        <w:t>A</w:t>
-      </w:r>
-      <w:r>
-        <w:rPr>
-          <w:rFonts w:ascii="Times New Roman" w:hAnsi="Times New Roman" w:cs="Times New Roman"/>
-          <w:vertAlign w:val="subscript"/>
-        </w:rPr>
-        <w:t>0</w:t>
-      </w:r>
-      <w:r>
-        <w:rPr>
-          <w:rFonts w:ascii="Times New Roman" w:hAnsi="Times New Roman" w:cs="Times New Roman"/>
-        </w:rPr>
-        <w:t xml:space="preserve"> AND B</w:t>
-      </w:r>
-      <w:r>
-        <w:rPr>
-          <w:rFonts w:ascii="Times New Roman" w:hAnsi="Times New Roman" w:cs="Times New Roman"/>
-          <w:vertAlign w:val="subscript"/>
-        </w:rPr>
-        <w:t xml:space="preserve">0 </w:t>
-      </w:r>
-      <w:r>
-        <w:rPr>
-          <w:rFonts w:ascii="Times New Roman" w:hAnsi="Times New Roman" w:cs="Times New Roman"/>
-        </w:rPr>
-        <w:t>, A</w:t>
-      </w:r>
-      <w:r>
-        <w:rPr>
-          <w:rFonts w:ascii="Times New Roman" w:hAnsi="Times New Roman" w:cs="Times New Roman"/>
-          <w:vertAlign w:val="subscript"/>
-        </w:rPr>
-        <w:t>1</w:t>
-      </w:r>
-      <w:r>
-        <w:rPr>
-          <w:rFonts w:ascii="Times New Roman" w:hAnsi="Times New Roman" w:cs="Times New Roman"/>
-        </w:rPr>
-        <w:t xml:space="preserve"> AND B</w:t>
-      </w:r>
-      <w:r>
-        <w:rPr>
-          <w:rFonts w:ascii="Times New Roman" w:hAnsi="Times New Roman" w:cs="Times New Roman"/>
-          <w:vertAlign w:val="subscript"/>
-        </w:rPr>
-        <w:t>1</w:t>
-      </w:r>
-    </w:p>
-    <w:p>
-      <w:pPr>
-        <w:pStyle w:val="ListParagraph"/>
-        <w:numPr>
-          <w:ilvl w:val="0"/>
-          <w:numId w:val="10"/>
-        </w:numPr>
-        <w:spacing w:line="285" w:lineRule="auto"/>
-        <w:jc w:val="both"/>
-        <w:rPr>
-          <w:rFonts w:ascii="Times New Roman" w:hAnsi="Times New Roman" w:cs="Times New Roman"/>
-        </w:rPr>
-      </w:pPr>
-      <w:r>
-        <w:rPr>
-          <w:rFonts w:ascii="Times New Roman" w:hAnsi="Times New Roman" w:cs="Times New Roman"/>
-        </w:rPr>
-        <w:t>A</w:t>
-      </w:r>
-      <w:r>
-        <w:rPr>
-          <w:rFonts w:ascii="Times New Roman" w:hAnsi="Times New Roman" w:cs="Times New Roman"/>
-          <w:vertAlign w:val="subscript"/>
-        </w:rPr>
-        <w:t>0</w:t>
-      </w:r>
-      <w:r>
-        <w:rPr>
-          <w:rFonts w:ascii="Times New Roman" w:hAnsi="Times New Roman" w:cs="Times New Roman"/>
-        </w:rPr>
-        <w:t xml:space="preserve"> OR B</w:t>
-      </w:r>
-      <w:r>
-        <w:rPr>
-          <w:rFonts w:ascii="Times New Roman" w:hAnsi="Times New Roman" w:cs="Times New Roman"/>
-          <w:vertAlign w:val="subscript"/>
-        </w:rPr>
-        <w:t xml:space="preserve">0 , </w:t>
-      </w:r>
-      <w:r>
-        <w:rPr>
-          <w:rFonts w:ascii="Times New Roman" w:hAnsi="Times New Roman" w:cs="Times New Roman"/>
-        </w:rPr>
-        <w:t>A</w:t>
-      </w:r>
-      <w:r>
-        <w:rPr>
-          <w:rFonts w:ascii="Times New Roman" w:hAnsi="Times New Roman" w:cs="Times New Roman"/>
-          <w:vertAlign w:val="subscript"/>
-        </w:rPr>
-        <w:t>1</w:t>
-      </w:r>
-      <w:r>
-        <w:rPr>
-          <w:rFonts w:ascii="Times New Roman" w:hAnsi="Times New Roman" w:cs="Times New Roman"/>
-        </w:rPr>
-        <w:t xml:space="preserve"> OR B</w:t>
-      </w:r>
-      <w:r>
-        <w:rPr>
-          <w:rFonts w:ascii="Times New Roman" w:hAnsi="Times New Roman" w:cs="Times New Roman"/>
-          <w:vertAlign w:val="subscript"/>
-        </w:rPr>
-        <w:t>1</w:t>
-      </w:r>
-    </w:p>
-    <w:p>
-      <w:pPr>
-        <w:pStyle w:val="ListParagraph"/>
-        <w:numPr>
-          <w:ilvl w:val="0"/>
-          <w:numId w:val="10"/>
-        </w:numPr>
-        <w:spacing w:line="285" w:lineRule="auto"/>
-        <w:jc w:val="both"/>
-        <w:rPr>
-          <w:rFonts w:ascii="Times New Roman" w:hAnsi="Times New Roman" w:cs="Times New Roman"/>
-        </w:rPr>
-      </w:pPr>
-      <w:r>
-        <w:rPr>
-          <w:rFonts w:ascii="Times New Roman" w:hAnsi="Times New Roman" w:cs="Times New Roman"/>
-        </w:rPr>
-        <w:t>A</w:t>
-      </w:r>
-      <w:r>
-        <w:rPr>
-          <w:rFonts w:ascii="Times New Roman" w:hAnsi="Times New Roman" w:cs="Times New Roman"/>
-          <w:vertAlign w:val="subscript"/>
-        </w:rPr>
-        <w:t>0</w:t>
-      </w:r>
-      <w:r>
-        <w:rPr>
-          <w:rFonts w:ascii="Times New Roman" w:hAnsi="Times New Roman" w:cs="Times New Roman"/>
-        </w:rPr>
-        <w:t xml:space="preserve"> XOR B</w:t>
-      </w:r>
-      <w:r>
-        <w:rPr>
-          <w:rFonts w:ascii="Times New Roman" w:hAnsi="Times New Roman" w:cs="Times New Roman"/>
-          <w:vertAlign w:val="subscript"/>
-        </w:rPr>
-        <w:t xml:space="preserve">0 </w:t>
-      </w:r>
-      <w:r>
-        <w:rPr>
-          <w:rFonts w:ascii="Times New Roman" w:hAnsi="Times New Roman" w:cs="Times New Roman"/>
-        </w:rPr>
-        <w:t>, A</w:t>
-      </w:r>
-      <w:r>
-        <w:rPr>
-          <w:rFonts w:ascii="Times New Roman" w:hAnsi="Times New Roman" w:cs="Times New Roman"/>
-          <w:vertAlign w:val="subscript"/>
-        </w:rPr>
-        <w:t>1</w:t>
-      </w:r>
-      <w:r>
-        <w:rPr>
-          <w:rFonts w:ascii="Times New Roman" w:hAnsi="Times New Roman" w:cs="Times New Roman"/>
-        </w:rPr>
-        <w:t xml:space="preserve"> XOR B</w:t>
-      </w:r>
-      <w:r>
-        <w:rPr>
-          <w:rFonts w:ascii="Times New Roman" w:hAnsi="Times New Roman" w:cs="Times New Roman"/>
-          <w:vertAlign w:val="subscript"/>
-        </w:rPr>
-        <w:t>1</w:t>
-      </w:r>
-    </w:p>
-    <w:p>
-      <w:pPr>
-        <w:pStyle w:val="ListParagraph"/>
-        <w:numPr>
-          <w:ilvl w:val="0"/>
-          <w:numId w:val="10"/>
-        </w:numPr>
-        <w:spacing w:line="285" w:lineRule="auto"/>
-        <w:jc w:val="both"/>
-        <w:rPr>
-          <w:rFonts w:ascii="Times New Roman" w:hAnsi="Times New Roman" w:cs="Times New Roman"/>
-        </w:rPr>
-      </w:pPr>
-      <w:r>
-        <w:rPr>
-          <w:rFonts w:ascii="Times New Roman" w:hAnsi="Times New Roman" w:cs="Times New Roman"/>
-        </w:rPr>
-        <w:t>A</w:t>
-      </w:r>
-      <w:r>
-        <w:rPr>
-          <w:rFonts w:ascii="Times New Roman" w:hAnsi="Times New Roman" w:cs="Times New Roman"/>
-          <w:vertAlign w:val="subscript"/>
-        </w:rPr>
-        <w:t>0</w:t>
-      </w:r>
-      <w:r>
-        <w:rPr>
-          <w:rFonts w:ascii="Times New Roman" w:hAnsi="Times New Roman" w:cs="Times New Roman"/>
-        </w:rPr>
-        <w:t xml:space="preserve"> NOT, A</w:t>
-      </w:r>
-      <w:r>
-        <w:rPr>
-          <w:rFonts w:ascii="Times New Roman" w:hAnsi="Times New Roman" w:cs="Times New Roman"/>
-          <w:vertAlign w:val="subscript"/>
-        </w:rPr>
-        <w:t>1</w:t>
-      </w:r>
-      <w:r>
-        <w:rPr>
-          <w:rFonts w:ascii="Times New Roman" w:hAnsi="Times New Roman" w:cs="Times New Roman"/>
-        </w:rPr>
-        <w:t xml:space="preserve"> NOT</w:t>
-      </w:r>
-    </w:p>
-    <w:p>
-      <w:pPr>
-        <w:ind w:left="0" w:firstLine="0"/>
-        <w:jc w:val="both"/>
-        <w:rPr>
-          <w:rFonts w:ascii="Times New Roman" w:hAnsi="Times New Roman" w:cs="Times New Roman"/>
-        </w:rPr>
-      </w:pPr>
-    </w:p>
-    <w:p>
-      <w:pPr>
-        <w:ind w:left="0" w:firstLine="0"/>
-        <w:jc w:val="both"/>
-        <w:rPr>
-          <w:rFonts w:ascii="Times New Roman" w:hAnsi="Times New Roman" w:cs="Times New Roman"/>
-        </w:rPr>
-      </w:pPr>
-      <w:r>
-        <w:rPr>
-          <w:rFonts w:ascii="Times New Roman" w:hAnsi="Times New Roman" w:cs="Times New Roman"/>
-        </w:rPr>
-        <w:t>The four output lines from the 0</w:t>
-      </w:r>
-      <w:r>
-        <w:rPr>
-          <w:rFonts w:ascii="Times New Roman" w:hAnsi="Times New Roman" w:cs="Times New Roman"/>
-          <w:vertAlign w:val="superscript"/>
-        </w:rPr>
-        <w:t>th</w:t>
-      </w:r>
-      <w:r>
-        <w:rPr>
-          <w:rFonts w:ascii="Times New Roman" w:hAnsi="Times New Roman" w:cs="Times New Roman"/>
-        </w:rPr>
-        <w:t xml:space="preserve"> bit are connected as inputs for a 4x1 MUX</w:t>
-      </w:r>
-      <w:r>
-        <w:rPr>
-          <w:rFonts w:ascii="Times New Roman" w:hAnsi="Times New Roman" w:cs="Times New Roman"/>
-          <w:vertAlign w:val="subscript"/>
-        </w:rPr>
-        <w:t>0</w:t>
-      </w:r>
-      <w:r>
-        <w:rPr>
-          <w:rFonts w:ascii="Times New Roman" w:hAnsi="Times New Roman" w:cs="Times New Roman"/>
-        </w:rPr>
-        <w:t>, and the four output lines from the 1</w:t>
-      </w:r>
-      <w:r>
-        <w:rPr>
-          <w:rFonts w:ascii="Times New Roman" w:hAnsi="Times New Roman" w:cs="Times New Roman"/>
-          <w:vertAlign w:val="superscript"/>
-        </w:rPr>
-        <w:t>st</w:t>
-      </w:r>
-      <w:r>
-        <w:rPr>
-          <w:rFonts w:ascii="Times New Roman" w:hAnsi="Times New Roman" w:cs="Times New Roman"/>
-        </w:rPr>
-        <w:t xml:space="preserve"> bit are connected as inputs for a 4x1 MUX</w:t>
-      </w:r>
-      <w:r>
-        <w:rPr>
-          <w:rFonts w:ascii="Times New Roman" w:hAnsi="Times New Roman" w:cs="Times New Roman"/>
-          <w:vertAlign w:val="subscript"/>
-        </w:rPr>
-        <w:t>1</w:t>
-      </w:r>
-      <w:r>
-        <w:rPr>
-          <w:rFonts w:ascii="Times New Roman" w:hAnsi="Times New Roman" w:cs="Times New Roman"/>
-        </w:rPr>
-        <w:t>. The outputs of the multiplexers are labeled as F</w:t>
-      </w:r>
-      <w:r>
-        <w:rPr>
-          <w:rFonts w:ascii="Times New Roman" w:hAnsi="Times New Roman" w:cs="Times New Roman"/>
-          <w:vertAlign w:val="subscript"/>
-        </w:rPr>
-        <w:t>0</w:t>
-      </w:r>
-      <w:r>
-        <w:rPr>
-          <w:rFonts w:ascii="Times New Roman" w:hAnsi="Times New Roman" w:cs="Times New Roman"/>
-        </w:rPr>
-        <w:t xml:space="preserve"> and F</w:t>
-      </w:r>
-      <w:r>
-        <w:rPr>
-          <w:rFonts w:ascii="Times New Roman" w:hAnsi="Times New Roman" w:cs="Times New Roman"/>
-          <w:vertAlign w:val="subscript"/>
-        </w:rPr>
-        <w:t>1</w:t>
-      </w:r>
-      <w:r>
-        <w:rPr>
-          <w:rFonts w:ascii="Times New Roman" w:hAnsi="Times New Roman" w:cs="Times New Roman"/>
-        </w:rPr>
-        <w:t xml:space="preserve"> respectively</w:t>
-      </w:r>
-      <w:r>
-        <w:rPr>
-          <w:rFonts w:ascii="Times New Roman" w:hAnsi="Times New Roman" w:cs="Times New Roman"/>
-        </w:rPr>
-        <w:t xml:space="preserve"> in the Logisim simulation</w:t>
-      </w:r>
-      <w:r>
-        <w:rPr>
-          <w:rFonts w:ascii="Times New Roman" w:hAnsi="Times New Roman" w:cs="Times New Roman"/>
-        </w:rPr>
-        <w:t>.</w:t>
-      </w:r>
-    </w:p>
-    <w:p>
-      <w:pPr>
-        <w:ind w:left="0" w:firstLine="0"/>
-        <w:jc w:val="both"/>
-        <w:rPr>
-          <w:rFonts w:ascii="Times New Roman" w:hAnsi="Times New Roman" w:cs="Times New Roman"/>
-        </w:rPr>
-      </w:pPr>
-    </w:p>
-    <w:p>
-      <w:pPr>
-        <w:ind w:left="0" w:firstLine="0"/>
-        <w:jc w:val="both"/>
-        <w:rPr>
-          <w:rFonts w:ascii="Times New Roman" w:hAnsi="Times New Roman" w:cs="Times New Roman"/>
-        </w:rPr>
-      </w:pPr>
-      <w:r>
-        <w:rPr>
-          <w:rFonts w:ascii="Times New Roman" w:hAnsi="Times New Roman" w:cs="Times New Roman"/>
-        </w:rPr>
-        <w:t>The two multiplexers must have the same 2 selection bits, S</w:t>
-      </w:r>
-      <w:r>
-        <w:rPr>
-          <w:rFonts w:ascii="Times New Roman" w:hAnsi="Times New Roman" w:cs="Times New Roman"/>
-          <w:vertAlign w:val="subscript"/>
-        </w:rPr>
-        <w:t>0</w:t>
-      </w:r>
-      <w:r>
-        <w:rPr>
-          <w:rFonts w:ascii="Times New Roman" w:hAnsi="Times New Roman" w:cs="Times New Roman"/>
-        </w:rPr>
-        <w:t xml:space="preserve"> and S</w:t>
-      </w:r>
-      <w:r>
-        <w:rPr>
-          <w:rFonts w:ascii="Times New Roman" w:hAnsi="Times New Roman" w:cs="Times New Roman"/>
-          <w:vertAlign w:val="subscript"/>
-        </w:rPr>
-        <w:t>1</w:t>
-      </w:r>
-      <w:r>
-        <w:rPr>
-          <w:rFonts w:ascii="Times New Roman" w:hAnsi="Times New Roman" w:cs="Times New Roman"/>
-        </w:rPr>
-        <w:t>. The values for these selection bits are provided by the ALU in order to choose which microoperation to perform. The table drawn on the next page lists down which combination of selection bits perform which microoperation.</w:t>
-      </w:r>
-    </w:p>
-    <w:p>
-      <w:pPr>
-        <w:ind w:left="0" w:firstLine="0"/>
-        <w:jc w:val="both"/>
-        <w:rPr>
-          <w:rFonts w:ascii="Times New Roman" w:hAnsi="Times New Roman" w:cs="Times New Roman"/>
-        </w:rPr>
-      </w:pPr>
-    </w:p>
-    <w:tbl>
-      <w:tblPr>
-        <w:tblStyle w:val="TableGrid0"/>
-        <w:tblW w:w="0" w:type="auto"/>
-        <w:tblLook w:val="04A0" w:firstRow="1" w:lastRow="0" w:firstColumn="1" w:lastColumn="0" w:noHBand="0" w:noVBand="1"/>
-      </w:tblPr>
-      <w:tblGrid>
-        <w:gridCol w:w="430"/>
-        <w:gridCol w:w="430"/>
-        <w:gridCol w:w="1829"/>
-      </w:tblGrid>
-      <w:tr>
-        <w:trPr>
-          <w:trHeight w:val="307"/>
-        </w:trPr>
-        <w:tc>
-          <w:tcPr>
-            <w:tcW w:w="396" w:type="dxa"/>
-            <w:tcBorders>
-              <w:top w:val="single" w:sz="4" w:space="0" w:color="auto"/>
-              <w:left w:val="single" w:sz="4" w:space="0" w:color="auto"/>
-              <w:bottom w:val="single" w:sz="4" w:space="0" w:color="auto"/>
-              <w:right w:val="single" w:sz="4" w:space="0" w:color="auto"/>
-            </w:tcBorders>
-            <w:hideMark/>
-          </w:tcPr>
-          <w:p>
-            <w:pPr>
-              <w:ind w:left="0" w:firstLine="0"/>
-              <w:jc w:val="both"/>
-              <w:rPr>
-                <w:rFonts w:ascii="Times New Roman" w:hAnsi="Times New Roman" w:cs="Times New Roman"/>
-                <w:b/>
-                <w:vertAlign w:val="subscript"/>
-              </w:rPr>
-            </w:pPr>
-            <w:r>
-              <w:rPr>
-                <w:rFonts w:ascii="Times New Roman" w:hAnsi="Times New Roman" w:cs="Times New Roman"/>
-                <w:b/>
-              </w:rPr>
-              <w:t>S</w:t>
-            </w:r>
-            <w:r>
-              <w:rPr>
-                <w:rFonts w:ascii="Times New Roman" w:hAnsi="Times New Roman" w:cs="Times New Roman"/>
-                <w:b/>
-                <w:vertAlign w:val="subscript"/>
-              </w:rPr>
-              <w:t>0</w:t>
-            </w:r>
-          </w:p>
-        </w:tc>
-        <w:tc>
-          <w:tcPr>
-            <w:tcW w:w="396" w:type="dxa"/>
-            <w:tcBorders>
-              <w:top w:val="single" w:sz="4" w:space="0" w:color="auto"/>
-              <w:left w:val="single" w:sz="4" w:space="0" w:color="auto"/>
-              <w:bottom w:val="single" w:sz="4" w:space="0" w:color="auto"/>
-              <w:right w:val="single" w:sz="4" w:space="0" w:color="auto"/>
-            </w:tcBorders>
-            <w:hideMark/>
-          </w:tcPr>
-          <w:p>
-            <w:pPr>
-              <w:ind w:left="0" w:firstLine="0"/>
-              <w:jc w:val="both"/>
-              <w:rPr>
-                <w:rFonts w:ascii="Times New Roman" w:hAnsi="Times New Roman" w:cs="Times New Roman"/>
-                <w:b/>
-                <w:vertAlign w:val="subscript"/>
-              </w:rPr>
-            </w:pPr>
-            <w:r>
-              <w:rPr>
-                <w:rFonts w:ascii="Times New Roman" w:hAnsi="Times New Roman" w:cs="Times New Roman"/>
-                <w:b/>
-              </w:rPr>
-              <w:t>S</w:t>
-            </w:r>
-            <w:r>
-              <w:rPr>
-                <w:rFonts w:ascii="Times New Roman" w:hAnsi="Times New Roman" w:cs="Times New Roman"/>
-                <w:b/>
-                <w:vertAlign w:val="subscript"/>
-              </w:rPr>
-              <w:t>1</w:t>
-            </w:r>
-          </w:p>
-        </w:tc>
-        <w:tc>
-          <w:tcPr>
-            <w:tcW w:w="396" w:type="dxa"/>
-            <w:tcBorders>
-              <w:top w:val="single" w:sz="4" w:space="0" w:color="auto"/>
-              <w:left w:val="single" w:sz="4" w:space="0" w:color="auto"/>
-              <w:bottom w:val="single" w:sz="4" w:space="0" w:color="auto"/>
-              <w:right w:val="single" w:sz="4" w:space="0" w:color="auto"/>
-            </w:tcBorders>
-            <w:hideMark/>
-          </w:tcPr>
-          <w:p>
-            <w:pPr>
-              <w:ind w:left="0" w:firstLine="0"/>
-              <w:jc w:val="both"/>
-              <w:rPr>
-                <w:rFonts w:ascii="Times New Roman" w:hAnsi="Times New Roman" w:cs="Times New Roman"/>
-                <w:b/>
-              </w:rPr>
-            </w:pPr>
-            <w:r>
-              <w:rPr>
-                <w:rFonts w:ascii="Times New Roman" w:hAnsi="Times New Roman" w:cs="Times New Roman"/>
-                <w:b/>
-              </w:rPr>
-              <w:t>Microoperation</w:t>
-            </w:r>
-          </w:p>
-        </w:tc>
-      </w:tr>
-      <w:tr>
-        <w:trPr>
-          <w:trHeight w:val="298"/>
-        </w:trPr>
-        <w:tc>
-          <w:tcPr>
-            <w:tcW w:w="396" w:type="dxa"/>
-            <w:tcBorders>
-              <w:top w:val="single" w:sz="4" w:space="0" w:color="auto"/>
-              <w:left w:val="single" w:sz="4" w:space="0" w:color="auto"/>
-              <w:bottom w:val="single" w:sz="4" w:space="0" w:color="auto"/>
-              <w:right w:val="single" w:sz="4" w:space="0" w:color="auto"/>
-            </w:tcBorders>
-            <w:hideMark/>
-          </w:tcPr>
-          <w:p>
-            <w:pPr>
-              <w:ind w:left="0" w:firstLine="0"/>
-              <w:jc w:val="both"/>
-              <w:rPr>
-                <w:rFonts w:ascii="Times New Roman" w:hAnsi="Times New Roman" w:cs="Times New Roman"/>
-              </w:rPr>
-            </w:pPr>
-            <w:r>
-              <w:rPr>
-                <w:rFonts w:ascii="Times New Roman" w:hAnsi="Times New Roman" w:cs="Times New Roman"/>
-              </w:rPr>
-              <w:t>0</w:t>
-            </w:r>
-          </w:p>
-        </w:tc>
-        <w:tc>
-          <w:tcPr>
-            <w:tcW w:w="396" w:type="dxa"/>
-            <w:tcBorders>
-              <w:top w:val="single" w:sz="4" w:space="0" w:color="auto"/>
-              <w:left w:val="single" w:sz="4" w:space="0" w:color="auto"/>
-              <w:bottom w:val="single" w:sz="4" w:space="0" w:color="auto"/>
-              <w:right w:val="single" w:sz="4" w:space="0" w:color="auto"/>
-            </w:tcBorders>
-            <w:hideMark/>
-          </w:tcPr>
-          <w:p>
-            <w:pPr>
-              <w:ind w:left="0" w:firstLine="0"/>
-              <w:jc w:val="both"/>
-              <w:rPr>
-                <w:rFonts w:ascii="Times New Roman" w:hAnsi="Times New Roman" w:cs="Times New Roman"/>
-              </w:rPr>
-            </w:pPr>
-            <w:r>
-              <w:rPr>
-                <w:rFonts w:ascii="Times New Roman" w:hAnsi="Times New Roman" w:cs="Times New Roman"/>
-              </w:rPr>
-              <w:t>0</w:t>
-            </w:r>
-          </w:p>
-        </w:tc>
-        <w:tc>
-          <w:tcPr>
-            <w:tcW w:w="396" w:type="dxa"/>
-            <w:tcBorders>
-              <w:top w:val="single" w:sz="4" w:space="0" w:color="auto"/>
-              <w:left w:val="single" w:sz="4" w:space="0" w:color="auto"/>
-              <w:bottom w:val="single" w:sz="4" w:space="0" w:color="auto"/>
-              <w:right w:val="single" w:sz="4" w:space="0" w:color="auto"/>
-            </w:tcBorders>
-            <w:hideMark/>
-          </w:tcPr>
-          <w:p>
-            <w:pPr>
-              <w:ind w:left="0" w:firstLine="0"/>
-              <w:jc w:val="both"/>
-              <w:rPr>
-                <w:rFonts w:ascii="Times New Roman" w:hAnsi="Times New Roman" w:cs="Times New Roman"/>
-              </w:rPr>
-            </w:pPr>
-            <w:r>
-              <w:rPr>
-                <w:rFonts w:ascii="Times New Roman" w:hAnsi="Times New Roman" w:cs="Times New Roman"/>
-              </w:rPr>
-              <w:t>AND</w:t>
-            </w:r>
-          </w:p>
-        </w:tc>
-      </w:tr>
-      <w:tr>
-        <w:trPr>
-          <w:trHeight w:val="307"/>
-        </w:trPr>
-        <w:tc>
-          <w:tcPr>
-            <w:tcW w:w="396" w:type="dxa"/>
-            <w:tcBorders>
-              <w:top w:val="single" w:sz="4" w:space="0" w:color="auto"/>
-              <w:left w:val="single" w:sz="4" w:space="0" w:color="auto"/>
-              <w:bottom w:val="single" w:sz="4" w:space="0" w:color="auto"/>
-              <w:right w:val="single" w:sz="4" w:space="0" w:color="auto"/>
-            </w:tcBorders>
-            <w:hideMark/>
-          </w:tcPr>
-          <w:p>
-            <w:pPr>
-              <w:ind w:left="0" w:firstLine="0"/>
-              <w:jc w:val="both"/>
-              <w:rPr>
-                <w:rFonts w:ascii="Times New Roman" w:hAnsi="Times New Roman" w:cs="Times New Roman"/>
-              </w:rPr>
-            </w:pPr>
-            <w:r>
-              <w:rPr>
-                <w:rFonts w:ascii="Times New Roman" w:hAnsi="Times New Roman" w:cs="Times New Roman"/>
-              </w:rPr>
-              <w:t>0</w:t>
-            </w:r>
-          </w:p>
-        </w:tc>
-        <w:tc>
-          <w:tcPr>
-            <w:tcW w:w="396" w:type="dxa"/>
-            <w:tcBorders>
-              <w:top w:val="single" w:sz="4" w:space="0" w:color="auto"/>
-              <w:left w:val="single" w:sz="4" w:space="0" w:color="auto"/>
-              <w:bottom w:val="single" w:sz="4" w:space="0" w:color="auto"/>
-              <w:right w:val="single" w:sz="4" w:space="0" w:color="auto"/>
-            </w:tcBorders>
-            <w:hideMark/>
-          </w:tcPr>
-          <w:p>
-            <w:pPr>
-              <w:ind w:left="0" w:firstLine="0"/>
-              <w:jc w:val="both"/>
-              <w:rPr>
-                <w:rFonts w:ascii="Times New Roman" w:hAnsi="Times New Roman" w:cs="Times New Roman"/>
-              </w:rPr>
-            </w:pPr>
-            <w:r>
-              <w:rPr>
-                <w:rFonts w:ascii="Times New Roman" w:hAnsi="Times New Roman" w:cs="Times New Roman"/>
-              </w:rPr>
-              <w:t>1</w:t>
-            </w:r>
-          </w:p>
-        </w:tc>
-        <w:tc>
-          <w:tcPr>
-            <w:tcW w:w="396" w:type="dxa"/>
-            <w:tcBorders>
-              <w:top w:val="single" w:sz="4" w:space="0" w:color="auto"/>
-              <w:left w:val="single" w:sz="4" w:space="0" w:color="auto"/>
-              <w:bottom w:val="single" w:sz="4" w:space="0" w:color="auto"/>
-              <w:right w:val="single" w:sz="4" w:space="0" w:color="auto"/>
-            </w:tcBorders>
-            <w:hideMark/>
-          </w:tcPr>
-          <w:p>
-            <w:pPr>
-              <w:ind w:left="0" w:firstLine="0"/>
-              <w:jc w:val="both"/>
-              <w:rPr>
-                <w:rFonts w:ascii="Times New Roman" w:hAnsi="Times New Roman" w:cs="Times New Roman"/>
-              </w:rPr>
-            </w:pPr>
-            <w:r>
-              <w:rPr>
-                <w:rFonts w:ascii="Times New Roman" w:hAnsi="Times New Roman" w:cs="Times New Roman"/>
-              </w:rPr>
-              <w:t>OR</w:t>
-            </w:r>
-          </w:p>
-        </w:tc>
-      </w:tr>
-      <w:tr>
-        <w:trPr>
-          <w:trHeight w:val="307"/>
-        </w:trPr>
-        <w:tc>
-          <w:tcPr>
-            <w:tcW w:w="396" w:type="dxa"/>
-            <w:tcBorders>
-              <w:top w:val="single" w:sz="4" w:space="0" w:color="auto"/>
-              <w:left w:val="single" w:sz="4" w:space="0" w:color="auto"/>
-              <w:bottom w:val="single" w:sz="4" w:space="0" w:color="auto"/>
-              <w:right w:val="single" w:sz="4" w:space="0" w:color="auto"/>
-            </w:tcBorders>
-            <w:hideMark/>
-          </w:tcPr>
-          <w:p>
-            <w:pPr>
-              <w:ind w:left="0" w:firstLine="0"/>
-              <w:jc w:val="both"/>
-              <w:rPr>
-                <w:rFonts w:ascii="Times New Roman" w:hAnsi="Times New Roman" w:cs="Times New Roman"/>
-              </w:rPr>
-            </w:pPr>
-            <w:r>
-              <w:rPr>
-                <w:rFonts w:ascii="Times New Roman" w:hAnsi="Times New Roman" w:cs="Times New Roman"/>
-              </w:rPr>
-              <w:lastRenderedPageBreak/>
-              <w:t>1</w:t>
-            </w:r>
-          </w:p>
-        </w:tc>
-        <w:tc>
-          <w:tcPr>
-            <w:tcW w:w="396" w:type="dxa"/>
-            <w:tcBorders>
-              <w:top w:val="single" w:sz="4" w:space="0" w:color="auto"/>
-              <w:left w:val="single" w:sz="4" w:space="0" w:color="auto"/>
-              <w:bottom w:val="single" w:sz="4" w:space="0" w:color="auto"/>
-              <w:right w:val="single" w:sz="4" w:space="0" w:color="auto"/>
-            </w:tcBorders>
-            <w:hideMark/>
-          </w:tcPr>
-          <w:p>
-            <w:pPr>
-              <w:ind w:left="0" w:firstLine="0"/>
-              <w:jc w:val="both"/>
-              <w:rPr>
-                <w:rFonts w:ascii="Times New Roman" w:hAnsi="Times New Roman" w:cs="Times New Roman"/>
-              </w:rPr>
-            </w:pPr>
-            <w:r>
-              <w:rPr>
-                <w:rFonts w:ascii="Times New Roman" w:hAnsi="Times New Roman" w:cs="Times New Roman"/>
-              </w:rPr>
-              <w:t>0</w:t>
-            </w:r>
-          </w:p>
-        </w:tc>
-        <w:tc>
-          <w:tcPr>
-            <w:tcW w:w="396" w:type="dxa"/>
-            <w:tcBorders>
-              <w:top w:val="single" w:sz="4" w:space="0" w:color="auto"/>
-              <w:left w:val="single" w:sz="4" w:space="0" w:color="auto"/>
-              <w:bottom w:val="single" w:sz="4" w:space="0" w:color="auto"/>
-              <w:right w:val="single" w:sz="4" w:space="0" w:color="auto"/>
-            </w:tcBorders>
-            <w:hideMark/>
-          </w:tcPr>
-          <w:p>
-            <w:pPr>
-              <w:ind w:left="0" w:firstLine="0"/>
-              <w:jc w:val="both"/>
-              <w:rPr>
-                <w:rFonts w:ascii="Times New Roman" w:hAnsi="Times New Roman" w:cs="Times New Roman"/>
-              </w:rPr>
-            </w:pPr>
-            <w:r>
-              <w:rPr>
-                <w:rFonts w:ascii="Times New Roman" w:hAnsi="Times New Roman" w:cs="Times New Roman"/>
-              </w:rPr>
-              <w:t>XOR</w:t>
-            </w:r>
-          </w:p>
-        </w:tc>
-      </w:tr>
-      <w:tr>
-        <w:trPr>
-          <w:trHeight w:val="307"/>
-        </w:trPr>
-        <w:tc>
-          <w:tcPr>
-            <w:tcW w:w="396" w:type="dxa"/>
-            <w:tcBorders>
-              <w:top w:val="single" w:sz="4" w:space="0" w:color="auto"/>
-              <w:left w:val="single" w:sz="4" w:space="0" w:color="auto"/>
-              <w:bottom w:val="single" w:sz="4" w:space="0" w:color="auto"/>
-              <w:right w:val="single" w:sz="4" w:space="0" w:color="auto"/>
-            </w:tcBorders>
-            <w:hideMark/>
-          </w:tcPr>
-          <w:p>
-            <w:pPr>
-              <w:ind w:left="0" w:firstLine="0"/>
-              <w:jc w:val="both"/>
-              <w:rPr>
-                <w:rFonts w:ascii="Times New Roman" w:hAnsi="Times New Roman" w:cs="Times New Roman"/>
-              </w:rPr>
-            </w:pPr>
-            <w:r>
-              <w:rPr>
-                <w:rFonts w:ascii="Times New Roman" w:hAnsi="Times New Roman" w:cs="Times New Roman"/>
-              </w:rPr>
-              <w:t>0</w:t>
-            </w:r>
-          </w:p>
-        </w:tc>
-        <w:tc>
-          <w:tcPr>
-            <w:tcW w:w="396" w:type="dxa"/>
-            <w:tcBorders>
-              <w:top w:val="single" w:sz="4" w:space="0" w:color="auto"/>
-              <w:left w:val="single" w:sz="4" w:space="0" w:color="auto"/>
-              <w:bottom w:val="single" w:sz="4" w:space="0" w:color="auto"/>
-              <w:right w:val="single" w:sz="4" w:space="0" w:color="auto"/>
-            </w:tcBorders>
-            <w:hideMark/>
-          </w:tcPr>
-          <w:p>
-            <w:pPr>
-              <w:ind w:left="0" w:firstLine="0"/>
-              <w:jc w:val="both"/>
-              <w:rPr>
-                <w:rFonts w:ascii="Times New Roman" w:hAnsi="Times New Roman" w:cs="Times New Roman"/>
-              </w:rPr>
-            </w:pPr>
-            <w:r>
-              <w:rPr>
-                <w:rFonts w:ascii="Times New Roman" w:hAnsi="Times New Roman" w:cs="Times New Roman"/>
-              </w:rPr>
-              <w:t>1</w:t>
-            </w:r>
-          </w:p>
-        </w:tc>
-        <w:tc>
-          <w:tcPr>
-            <w:tcW w:w="396" w:type="dxa"/>
-            <w:tcBorders>
-              <w:top w:val="single" w:sz="4" w:space="0" w:color="auto"/>
-              <w:left w:val="single" w:sz="4" w:space="0" w:color="auto"/>
-              <w:bottom w:val="single" w:sz="4" w:space="0" w:color="auto"/>
-              <w:right w:val="single" w:sz="4" w:space="0" w:color="auto"/>
-            </w:tcBorders>
-            <w:hideMark/>
-          </w:tcPr>
-          <w:p>
-            <w:pPr>
-              <w:ind w:left="0" w:firstLine="0"/>
-              <w:jc w:val="both"/>
-              <w:rPr>
-                <w:rFonts w:ascii="Times New Roman" w:hAnsi="Times New Roman" w:cs="Times New Roman"/>
-              </w:rPr>
-            </w:pPr>
-            <w:r>
-              <w:rPr>
-                <w:rFonts w:ascii="Times New Roman" w:hAnsi="Times New Roman" w:cs="Times New Roman"/>
-              </w:rPr>
-              <w:t>NOT</w:t>
-            </w:r>
-          </w:p>
-        </w:tc>
-      </w:tr>
-    </w:tbl>
-    <w:p>
-      <w:pPr>
-        <w:ind w:left="0" w:firstLine="0"/>
-        <w:jc w:val="both"/>
-        <w:rPr>
-          <w:rFonts w:ascii="Times New Roman" w:hAnsi="Times New Roman" w:cs="Times New Roman"/>
-        </w:rPr>
-      </w:pPr>
-    </w:p>
-    <w:p>
-      <w:pPr>
-        <w:ind w:left="0" w:firstLine="0"/>
-        <w:jc w:val="both"/>
-        <w:rPr>
-          <w:rFonts w:ascii="Times New Roman" w:hAnsi="Times New Roman" w:cs="Times New Roman"/>
-        </w:rPr>
-      </w:pPr>
-      <w:r>
-        <w:rPr>
-          <w:rFonts w:ascii="Times New Roman" w:hAnsi="Times New Roman" w:cs="Times New Roman"/>
-        </w:rPr>
-        <w:t>An example would be to choose to see OR microoperation when A = 11 and B = 00. First, all of the four logical functions are performed before even connecting to MUX and before even choosing the desired microoperation:</w:t>
-      </w:r>
-    </w:p>
-    <w:p>
-      <w:pPr>
-        <w:pStyle w:val="ListParagraph"/>
-        <w:numPr>
-          <w:ilvl w:val="0"/>
-          <w:numId w:val="11"/>
-        </w:numPr>
-        <w:spacing w:line="285" w:lineRule="auto"/>
-        <w:jc w:val="both"/>
-        <w:rPr>
-          <w:rFonts w:ascii="Times New Roman" w:hAnsi="Times New Roman" w:cs="Times New Roman"/>
-        </w:rPr>
-      </w:pPr>
-      <w:r>
-        <w:rPr>
-          <w:rFonts w:ascii="Times New Roman" w:hAnsi="Times New Roman" w:cs="Times New Roman"/>
-        </w:rPr>
-        <w:t>A</w:t>
-      </w:r>
-      <w:r>
-        <w:rPr>
-          <w:rFonts w:ascii="Times New Roman" w:hAnsi="Times New Roman" w:cs="Times New Roman"/>
-          <w:vertAlign w:val="subscript"/>
-        </w:rPr>
-        <w:t>0</w:t>
-      </w:r>
-      <w:r>
-        <w:rPr>
-          <w:rFonts w:ascii="Times New Roman" w:hAnsi="Times New Roman" w:cs="Times New Roman"/>
-        </w:rPr>
-        <w:t xml:space="preserve"> AND B</w:t>
-      </w:r>
-      <w:r>
-        <w:rPr>
-          <w:rFonts w:ascii="Times New Roman" w:hAnsi="Times New Roman" w:cs="Times New Roman"/>
-          <w:vertAlign w:val="subscript"/>
-        </w:rPr>
-        <w:t xml:space="preserve">0 </w:t>
-      </w:r>
-      <w:r>
-        <w:rPr>
-          <w:rFonts w:ascii="Times New Roman" w:hAnsi="Times New Roman" w:cs="Times New Roman"/>
-        </w:rPr>
-        <w:t>= 1, A</w:t>
-      </w:r>
-      <w:r>
-        <w:rPr>
-          <w:rFonts w:ascii="Times New Roman" w:hAnsi="Times New Roman" w:cs="Times New Roman"/>
-          <w:vertAlign w:val="subscript"/>
-        </w:rPr>
-        <w:t>1</w:t>
-      </w:r>
-      <w:r>
-        <w:rPr>
-          <w:rFonts w:ascii="Times New Roman" w:hAnsi="Times New Roman" w:cs="Times New Roman"/>
-        </w:rPr>
-        <w:t xml:space="preserve"> AND B</w:t>
-      </w:r>
-      <w:r>
-        <w:rPr>
-          <w:rFonts w:ascii="Times New Roman" w:hAnsi="Times New Roman" w:cs="Times New Roman"/>
-          <w:vertAlign w:val="subscript"/>
-        </w:rPr>
-        <w:t>1</w:t>
-      </w:r>
-      <w:r>
-        <w:rPr>
-          <w:rFonts w:ascii="Times New Roman" w:hAnsi="Times New Roman" w:cs="Times New Roman"/>
-        </w:rPr>
-        <w:t xml:space="preserve"> = 1</w:t>
-      </w:r>
-    </w:p>
-    <w:p>
-      <w:pPr>
-        <w:pStyle w:val="ListParagraph"/>
-        <w:numPr>
-          <w:ilvl w:val="0"/>
-          <w:numId w:val="11"/>
-        </w:numPr>
-        <w:spacing w:line="285" w:lineRule="auto"/>
-        <w:jc w:val="both"/>
-        <w:rPr>
-          <w:rFonts w:ascii="Times New Roman" w:hAnsi="Times New Roman" w:cs="Times New Roman"/>
-        </w:rPr>
-      </w:pPr>
-      <w:r>
-        <w:rPr>
-          <w:rFonts w:ascii="Times New Roman" w:hAnsi="Times New Roman" w:cs="Times New Roman"/>
-        </w:rPr>
-        <w:t>A</w:t>
-      </w:r>
-      <w:r>
-        <w:rPr>
-          <w:rFonts w:ascii="Times New Roman" w:hAnsi="Times New Roman" w:cs="Times New Roman"/>
-          <w:vertAlign w:val="subscript"/>
-        </w:rPr>
-        <w:t>0</w:t>
-      </w:r>
-      <w:r>
-        <w:rPr>
-          <w:rFonts w:ascii="Times New Roman" w:hAnsi="Times New Roman" w:cs="Times New Roman"/>
-        </w:rPr>
-        <w:t xml:space="preserve"> OR B</w:t>
-      </w:r>
-      <w:r>
-        <w:rPr>
-          <w:rFonts w:ascii="Times New Roman" w:hAnsi="Times New Roman" w:cs="Times New Roman"/>
-          <w:vertAlign w:val="subscript"/>
-        </w:rPr>
-        <w:t xml:space="preserve">0 </w:t>
-      </w:r>
-      <w:r>
-        <w:rPr>
-          <w:rFonts w:ascii="Times New Roman" w:hAnsi="Times New Roman" w:cs="Times New Roman"/>
-        </w:rPr>
-        <w:t>= 1</w:t>
-      </w:r>
-      <w:r>
-        <w:rPr>
-          <w:rFonts w:ascii="Times New Roman" w:hAnsi="Times New Roman" w:cs="Times New Roman"/>
-          <w:vertAlign w:val="subscript"/>
-        </w:rPr>
-        <w:t xml:space="preserve">, </w:t>
-      </w:r>
-      <w:r>
-        <w:rPr>
-          <w:rFonts w:ascii="Times New Roman" w:hAnsi="Times New Roman" w:cs="Times New Roman"/>
-        </w:rPr>
-        <w:t>A</w:t>
-      </w:r>
-      <w:r>
-        <w:rPr>
-          <w:rFonts w:ascii="Times New Roman" w:hAnsi="Times New Roman" w:cs="Times New Roman"/>
-          <w:vertAlign w:val="subscript"/>
-        </w:rPr>
-        <w:t>1</w:t>
-      </w:r>
-      <w:r>
-        <w:rPr>
-          <w:rFonts w:ascii="Times New Roman" w:hAnsi="Times New Roman" w:cs="Times New Roman"/>
-        </w:rPr>
-        <w:t xml:space="preserve"> OR B</w:t>
-      </w:r>
-      <w:r>
-        <w:rPr>
-          <w:rFonts w:ascii="Times New Roman" w:hAnsi="Times New Roman" w:cs="Times New Roman"/>
-          <w:vertAlign w:val="subscript"/>
-        </w:rPr>
-        <w:t xml:space="preserve">1 </w:t>
-      </w:r>
-      <w:r>
-        <w:rPr>
-          <w:rFonts w:ascii="Times New Roman" w:hAnsi="Times New Roman" w:cs="Times New Roman"/>
-        </w:rPr>
-        <w:t>= 1</w:t>
-      </w:r>
-    </w:p>
-    <w:p>
-      <w:pPr>
-        <w:pStyle w:val="ListParagraph"/>
-        <w:numPr>
-          <w:ilvl w:val="0"/>
-          <w:numId w:val="11"/>
-        </w:numPr>
-        <w:spacing w:line="285" w:lineRule="auto"/>
-        <w:jc w:val="both"/>
-        <w:rPr>
-          <w:rFonts w:ascii="Times New Roman" w:hAnsi="Times New Roman" w:cs="Times New Roman"/>
-        </w:rPr>
-      </w:pPr>
-      <w:r>
-        <w:rPr>
-          <w:rFonts w:ascii="Times New Roman" w:hAnsi="Times New Roman" w:cs="Times New Roman"/>
-        </w:rPr>
-        <w:t>A</w:t>
-      </w:r>
-      <w:r>
-        <w:rPr>
-          <w:rFonts w:ascii="Times New Roman" w:hAnsi="Times New Roman" w:cs="Times New Roman"/>
-          <w:vertAlign w:val="subscript"/>
-        </w:rPr>
-        <w:t>0</w:t>
-      </w:r>
-      <w:r>
-        <w:rPr>
-          <w:rFonts w:ascii="Times New Roman" w:hAnsi="Times New Roman" w:cs="Times New Roman"/>
-        </w:rPr>
-        <w:t xml:space="preserve"> XOR B</w:t>
-      </w:r>
-      <w:r>
-        <w:rPr>
-          <w:rFonts w:ascii="Times New Roman" w:hAnsi="Times New Roman" w:cs="Times New Roman"/>
-          <w:vertAlign w:val="subscript"/>
-        </w:rPr>
-        <w:t xml:space="preserve">0 </w:t>
-      </w:r>
-      <w:r>
-        <w:rPr>
-          <w:rFonts w:ascii="Times New Roman" w:hAnsi="Times New Roman" w:cs="Times New Roman"/>
-        </w:rPr>
-        <w:t>= 0</w:t>
-      </w:r>
-      <w:r>
-        <w:rPr>
-          <w:rFonts w:ascii="Times New Roman" w:hAnsi="Times New Roman" w:cs="Times New Roman"/>
-          <w:vertAlign w:val="subscript"/>
-        </w:rPr>
-        <w:t xml:space="preserve"> </w:t>
-      </w:r>
-      <w:r>
-        <w:rPr>
-          <w:rFonts w:ascii="Times New Roman" w:hAnsi="Times New Roman" w:cs="Times New Roman"/>
-        </w:rPr>
-        <w:t>, A</w:t>
-      </w:r>
-      <w:r>
-        <w:rPr>
-          <w:rFonts w:ascii="Times New Roman" w:hAnsi="Times New Roman" w:cs="Times New Roman"/>
-          <w:vertAlign w:val="subscript"/>
-        </w:rPr>
-        <w:t>1</w:t>
-      </w:r>
-      <w:r>
-        <w:rPr>
-          <w:rFonts w:ascii="Times New Roman" w:hAnsi="Times New Roman" w:cs="Times New Roman"/>
-        </w:rPr>
-        <w:t xml:space="preserve"> XOR B</w:t>
-      </w:r>
-      <w:r>
-        <w:rPr>
-          <w:rFonts w:ascii="Times New Roman" w:hAnsi="Times New Roman" w:cs="Times New Roman"/>
-          <w:vertAlign w:val="subscript"/>
-        </w:rPr>
-        <w:t xml:space="preserve">1 </w:t>
-      </w:r>
-      <w:r>
-        <w:rPr>
-          <w:rFonts w:ascii="Times New Roman" w:hAnsi="Times New Roman" w:cs="Times New Roman"/>
-        </w:rPr>
-        <w:t>= 0</w:t>
-      </w:r>
-    </w:p>
-    <w:p>
-      <w:pPr>
-        <w:pStyle w:val="ListParagraph"/>
-        <w:numPr>
-          <w:ilvl w:val="0"/>
-          <w:numId w:val="11"/>
-        </w:numPr>
-        <w:spacing w:line="285" w:lineRule="auto"/>
-        <w:jc w:val="both"/>
-        <w:rPr>
-          <w:rFonts w:ascii="Times New Roman" w:hAnsi="Times New Roman" w:cs="Times New Roman"/>
-        </w:rPr>
-      </w:pPr>
-      <w:r>
-        <w:rPr>
-          <w:rFonts w:ascii="Times New Roman" w:hAnsi="Times New Roman" w:cs="Times New Roman"/>
-        </w:rPr>
-        <w:t>A</w:t>
-      </w:r>
-      <w:r>
-        <w:rPr>
-          <w:rFonts w:ascii="Times New Roman" w:hAnsi="Times New Roman" w:cs="Times New Roman"/>
-          <w:vertAlign w:val="subscript"/>
-        </w:rPr>
-        <w:t>0</w:t>
-      </w:r>
-      <w:r>
-        <w:rPr>
-          <w:rFonts w:ascii="Times New Roman" w:hAnsi="Times New Roman" w:cs="Times New Roman"/>
-        </w:rPr>
-        <w:t xml:space="preserve"> NOT = 0, A</w:t>
-      </w:r>
-      <w:r>
-        <w:rPr>
-          <w:rFonts w:ascii="Times New Roman" w:hAnsi="Times New Roman" w:cs="Times New Roman"/>
-          <w:vertAlign w:val="subscript"/>
-        </w:rPr>
-        <w:t>1</w:t>
-      </w:r>
-      <w:r>
-        <w:rPr>
-          <w:rFonts w:ascii="Times New Roman" w:hAnsi="Times New Roman" w:cs="Times New Roman"/>
-        </w:rPr>
-        <w:t xml:space="preserve"> NOT = 0</w:t>
-      </w:r>
-    </w:p>
-    <w:p>
-      <w:pPr>
-        <w:ind w:left="0" w:firstLine="0"/>
-        <w:jc w:val="both"/>
-        <w:rPr>
-          <w:rFonts w:ascii="Times New Roman" w:hAnsi="Times New Roman" w:cs="Times New Roman"/>
-        </w:rPr>
-      </w:pPr>
-    </w:p>
-    <w:p>
-      <w:pPr>
-        <w:ind w:left="0" w:firstLine="0"/>
-        <w:jc w:val="both"/>
-        <w:rPr>
-          <w:rFonts w:ascii="Times New Roman" w:hAnsi="Times New Roman" w:cs="Times New Roman"/>
-        </w:rPr>
-      </w:pPr>
-      <w:r>
-        <w:rPr>
-          <w:rFonts w:ascii="Times New Roman" w:hAnsi="Times New Roman" w:cs="Times New Roman"/>
-        </w:rPr>
-        <w:t>In order to perform OR microoperation, the selection bits according to the table above must be 01. The output of the multiplexers is the output of A OR B.</w:t>
-      </w:r>
-    </w:p>
-    <w:p>
-      <w:pPr>
-        <w:ind w:left="0" w:firstLine="0"/>
-        <w:jc w:val="both"/>
-        <w:rPr>
-          <w:rFonts w:ascii="Times New Roman" w:hAnsi="Times New Roman" w:cs="Times New Roman"/>
-        </w:rPr>
-      </w:pPr>
-    </w:p>
-    <w:p>
-      <w:pPr>
-        <w:ind w:left="0" w:firstLine="0"/>
-        <w:jc w:val="both"/>
-        <w:rPr>
-          <w:rFonts w:ascii="Times New Roman" w:hAnsi="Times New Roman" w:cs="Times New Roman"/>
-        </w:rPr>
-      </w:pPr>
-      <w:r>
-        <w:rPr>
-          <w:rFonts w:ascii="Times New Roman" w:hAnsi="Times New Roman" w:cs="Times New Roman"/>
-          <w:b/>
-        </w:rPr>
-        <w:t>Circuit Diagram</w:t>
-      </w:r>
-    </w:p>
-    <w:p>
-      <w:pPr>
-        <w:ind w:left="0" w:firstLine="0"/>
-        <w:jc w:val="both"/>
-        <w:rPr>
-          <w:rFonts w:ascii="Times New Roman" w:hAnsi="Times New Roman" w:cs="Times New Roman"/>
-        </w:rPr>
-      </w:pPr>
-    </w:p>
-    <w:p>
-      <w:pPr>
-        <w:ind w:left="0" w:firstLine="0"/>
-        <w:jc w:val="both"/>
-        <w:rPr>
-          <w:rFonts w:ascii="Times New Roman" w:hAnsi="Times New Roman" w:cs="Times New Roman"/>
-        </w:rPr>
-      </w:pPr>
-      <w:r>
-        <w:rPr>
-          <w:rFonts w:ascii="Times New Roman" w:hAnsi="Times New Roman" w:cs="Times New Roman"/>
-        </w:rPr>
         <w:t xml:space="preserve">Here, the simulation is for </w:t>
       </w:r>
       <w:r>
         <w:rPr>
           <w:rFonts w:ascii="Times New Roman" w:hAnsi="Times New Roman" w:cs="Times New Roman"/>
         </w:rPr>
-        <w:t>S=11, C</w:t>
+        <w:t xml:space="preserve">S=11, </w:t>
+      </w:r>
+      <w:proofErr w:type="spellStart"/>
+      <w:r>
+        <w:rPr>
+          <w:rFonts w:ascii="Times New Roman" w:hAnsi="Times New Roman" w:cs="Times New Roman"/>
+        </w:rPr>
+        <w:t>C</w:t>
       </w:r>
       <w:r>
         <w:rPr>
@@ -3816,6 +3837,7 @@
         </w:rPr>
         <w:t>in</w:t>
       </w:r>
+      <w:proofErr w:type="spellEnd"/>
       <w:r>
         <w:rPr>
           <w:rFonts w:ascii="Times New Roman" w:hAnsi="Times New Roman" w:cs="Times New Roman"/>
@@ -3867,7 +3889,7 @@
                     <pic:cNvPicPr/>
                   </pic:nvPicPr>
                   <pic:blipFill>
-                    <a:blip r:embed="rId7" cstate="print">
+                    <a:blip r:embed="rId8" cstate="print">
                       <a:extLst>
                         <a:ext uri="{28A0092B-C50C-407E-A947-70E740481C1C}">
                           <a14:useLocalDpi xmlns:a14="http://schemas.microsoft.com/office/drawing/2010/main" val="0"/>
@@ -4044,6 +4066,7 @@
                 <w:bCs/>
               </w:rPr>
             </w:pPr>
+            <w:proofErr w:type="spellStart"/>
             <w:r>
               <w:rPr>
                 <w:rFonts w:ascii="Times New Roman" w:hAnsi="Times New Roman" w:cs="Times New Roman"/>
@@ -4061,6 +4084,7 @@
               </w:rPr>
               <w:t>in</w:t>
             </w:r>
+            <w:proofErr w:type="spellEnd"/>
           </w:p>
         </w:tc>
         <w:tc>
@@ -4289,6 +4313,7 @@
                 <w:bCs/>
               </w:rPr>
             </w:pPr>
+            <w:proofErr w:type="spellStart"/>
             <w:r>
               <w:rPr>
                 <w:rFonts w:ascii="Times New Roman" w:hAnsi="Times New Roman" w:cs="Times New Roman"/>
@@ -4306,6 +4331,7 @@
               </w:rPr>
               <w:t>out</w:t>
             </w:r>
+            <w:proofErr w:type="spellEnd"/>
           </w:p>
         </w:tc>
         <w:tc>
@@ -4324,6 +4350,7 @@
                 <w:bCs/>
               </w:rPr>
             </w:pPr>
+            <w:proofErr w:type="spellStart"/>
             <w:r>
               <w:rPr>
                 <w:rFonts w:ascii="Times New Roman" w:hAnsi="Times New Roman" w:cs="Times New Roman"/>
@@ -4332,6 +4359,7 @@
               </w:rPr>
               <w:t>Microoperation</w:t>
             </w:r>
+            <w:proofErr w:type="spellEnd"/>
           </w:p>
         </w:tc>
       </w:tr>
@@ -6086,7 +6114,6 @@
               <w:rPr>
                 <w:rFonts w:ascii="Times New Roman" w:hAnsi="Times New Roman" w:cs="Times New Roman"/>
               </w:rPr>
-              <w:lastRenderedPageBreak/>
               <w:t>1</w:t>
             </w:r>
           </w:p>
@@ -6395,11 +6422,19 @@
           <w:rFonts w:ascii="Times New Roman" w:hAnsi="Times New Roman" w:cs="Times New Roman"/>
         </w:rPr>
       </w:pPr>
-      <w:r>
-        <w:rPr>
-          <w:rFonts w:ascii="Times New Roman" w:hAnsi="Times New Roman" w:cs="Times New Roman"/>
-        </w:rPr>
-        <w:t>Vcc comes from 5V, and ground from GND</w:t>
+      <w:proofErr w:type="spellStart"/>
+      <w:r>
+        <w:rPr>
+          <w:rFonts w:ascii="Times New Roman" w:hAnsi="Times New Roman" w:cs="Times New Roman"/>
+        </w:rPr>
+        <w:t>Vcc</w:t>
+      </w:r>
+      <w:proofErr w:type="spellEnd"/>
+      <w:r>
+        <w:rPr>
+          <w:rFonts w:ascii="Times New Roman" w:hAnsi="Times New Roman" w:cs="Times New Roman"/>
+        </w:rPr>
+        <w:t xml:space="preserve"> comes from 5V, and ground from GND</w:t>
       </w:r>
     </w:p>
     <w:p>
@@ -6459,6 +6494,7 @@
         <w:rPr>
           <w:rFonts w:ascii="Times New Roman" w:hAnsi="Times New Roman" w:cs="Times New Roman"/>
         </w:rPr>
+        <w:lastRenderedPageBreak/>
         <w:t>A breadboard</w:t>
       </w:r>
       <w:r>
@@ -6471,7 +6507,35 @@
         <w:rPr>
           <w:rFonts w:ascii="Times New Roman" w:hAnsi="Times New Roman" w:cs="Times New Roman"/>
         </w:rPr>
-        <w:t xml:space="preserve"> located in the middle. The horizontal red line is the plus connection or Vcc connection. The horizontal blue line is the minus connection or ground. A, B, C, D, and E are vertically connected. There are 16 pins or rails for them.</w:t>
+        <w:t xml:space="preserve"> located in the middle. The horizontal red line is the plus connection or </w:t>
+      </w:r>
+      <w:proofErr w:type="spellStart"/>
+      <w:r>
+        <w:rPr>
+          <w:rFonts w:ascii="Times New Roman" w:hAnsi="Times New Roman" w:cs="Times New Roman"/>
+        </w:rPr>
+        <w:t>Vcc</w:t>
+      </w:r>
+      <w:proofErr w:type="spellEnd"/>
+      <w:r>
+        <w:rPr>
+          <w:rFonts w:ascii="Times New Roman" w:hAnsi="Times New Roman" w:cs="Times New Roman"/>
+        </w:rPr>
+        <w:t xml:space="preserve"> connection. The horizontal blue line is the minus connection or ground. A, B, C, D, and </w:t>
+      </w:r>
+      <w:proofErr w:type="spellStart"/>
+      <w:r>
+        <w:rPr>
+          <w:rFonts w:ascii="Times New Roman" w:hAnsi="Times New Roman" w:cs="Times New Roman"/>
+        </w:rPr>
+        <w:t>E</w:t>
+      </w:r>
+      <w:proofErr w:type="spellEnd"/>
+      <w:r>
+        <w:rPr>
+          <w:rFonts w:ascii="Times New Roman" w:hAnsi="Times New Roman" w:cs="Times New Roman"/>
+        </w:rPr>
+        <w:t xml:space="preserve"> are vertically connected. There are 16 pins or rails for them.</w:t>
       </w:r>
     </w:p>
     <w:p>
@@ -6523,13 +6587,27 @@
         <w:rPr>
           <w:rFonts w:ascii="Times New Roman" w:hAnsi="Times New Roman" w:cs="Times New Roman"/>
         </w:rPr>
-        <w:t xml:space="preserve"> a negative phase, and A</w:t>
-      </w:r>
-      <w:r>
-        <w:rPr>
-          <w:rFonts w:ascii="Times New Roman" w:hAnsi="Times New Roman" w:cs="Times New Roman"/>
-        </w:rPr>
-        <w:t xml:space="preserve"> and B give</w:t>
+        <w:t xml:space="preserve"> a negative phase, and </w:t>
+      </w:r>
+      <w:proofErr w:type="gramStart"/>
+      <w:r>
+        <w:rPr>
+          <w:rFonts w:ascii="Times New Roman" w:hAnsi="Times New Roman" w:cs="Times New Roman"/>
+        </w:rPr>
+        <w:t>A</w:t>
+      </w:r>
+      <w:r>
+        <w:rPr>
+          <w:rFonts w:ascii="Times New Roman" w:hAnsi="Times New Roman" w:cs="Times New Roman"/>
+        </w:rPr>
+        <w:t xml:space="preserve"> and</w:t>
+      </w:r>
+      <w:proofErr w:type="gramEnd"/>
+      <w:r>
+        <w:rPr>
+          <w:rFonts w:ascii="Times New Roman" w:hAnsi="Times New Roman" w:cs="Times New Roman"/>
+        </w:rPr>
+        <w:t xml:space="preserve"> B give</w:t>
       </w:r>
       <w:r>
         <w:rPr>
@@ -6846,7 +6924,21 @@
         <w:rPr>
           <w:rFonts w:ascii="Times New Roman" w:hAnsi="Times New Roman" w:cs="Times New Roman"/>
         </w:rPr>
-        <w:t xml:space="preserve"> pin is Vcc, or 5V. </w:t>
+        <w:t xml:space="preserve"> pin is </w:t>
+      </w:r>
+      <w:proofErr w:type="spellStart"/>
+      <w:r>
+        <w:rPr>
+          <w:rFonts w:ascii="Times New Roman" w:hAnsi="Times New Roman" w:cs="Times New Roman"/>
+        </w:rPr>
+        <w:t>Vcc</w:t>
+      </w:r>
+      <w:proofErr w:type="spellEnd"/>
+      <w:r>
+        <w:rPr>
+          <w:rFonts w:ascii="Times New Roman" w:hAnsi="Times New Roman" w:cs="Times New Roman"/>
+        </w:rPr>
+        <w:t xml:space="preserve">, or 5V. </w:t>
       </w:r>
     </w:p>
     <w:p>
@@ -6981,7 +7073,21 @@
         <w:rPr>
           <w:rFonts w:ascii="Times New Roman" w:hAnsi="Times New Roman" w:cs="Times New Roman"/>
         </w:rPr>
-        <w:t>IC 7404, hex inverters, have a total of 6 NOT gates. Vcc is in 14</w:t>
+        <w:t xml:space="preserve">IC 7404, hex inverters, have a total of 6 NOT gates. </w:t>
+      </w:r>
+      <w:proofErr w:type="spellStart"/>
+      <w:r>
+        <w:rPr>
+          <w:rFonts w:ascii="Times New Roman" w:hAnsi="Times New Roman" w:cs="Times New Roman"/>
+        </w:rPr>
+        <w:t>Vcc</w:t>
+      </w:r>
+      <w:proofErr w:type="spellEnd"/>
+      <w:r>
+        <w:rPr>
+          <w:rFonts w:ascii="Times New Roman" w:hAnsi="Times New Roman" w:cs="Times New Roman"/>
+        </w:rPr>
+        <w:t xml:space="preserve"> is in 14</w:t>
       </w:r>
       <w:r>
         <w:rPr>
@@ -7326,7 +7432,21 @@
         <w:rPr>
           <w:rFonts w:ascii="Times New Roman" w:hAnsi="Times New Roman" w:cs="Times New Roman"/>
         </w:rPr>
-        <w:t xml:space="preserve"> pin as Vcc, and the 7</w:t>
+        <w:t xml:space="preserve"> pin as </w:t>
+      </w:r>
+      <w:proofErr w:type="spellStart"/>
+      <w:r>
+        <w:rPr>
+          <w:rFonts w:ascii="Times New Roman" w:hAnsi="Times New Roman" w:cs="Times New Roman"/>
+        </w:rPr>
+        <w:t>Vcc</w:t>
+      </w:r>
+      <w:proofErr w:type="spellEnd"/>
+      <w:r>
+        <w:rPr>
+          <w:rFonts w:ascii="Times New Roman" w:hAnsi="Times New Roman" w:cs="Times New Roman"/>
+        </w:rPr>
+        <w:t>, and the 7</w:t>
       </w:r>
       <w:r>
         <w:rPr>
@@ -7359,7 +7479,6 @@
         <w:rPr>
           <w:rFonts w:ascii="Times New Roman" w:hAnsi="Times New Roman" w:cs="Times New Roman"/>
         </w:rPr>
-        <w:lastRenderedPageBreak/>
         <w:t>13</w:t>
       </w:r>
       <w:r>
@@ -7624,7 +7743,14 @@
         <w:rPr>
           <w:rFonts w:ascii="Times New Roman" w:hAnsi="Times New Roman" w:cs="Times New Roman"/>
         </w:rPr>
-        <w:t>Before the experiment even starts, the equipment must be checked to see if there are any troubles. The trainer board needs to be checked to see if 5V and ground are working properly or not. The power on trainer board is turned on. Next, the 5V supply is connected to breadboard first. A separate wire from here is then going into</w:t>
+        <w:t xml:space="preserve">Before the experiment even starts, the equipment must be checked to see if there are any troubles. The trainer board needs to be checked to see if 5V and ground are working properly </w:t>
+      </w:r>
+      <w:r>
+        <w:rPr>
+          <w:rFonts w:ascii="Times New Roman" w:hAnsi="Times New Roman" w:cs="Times New Roman"/>
+        </w:rPr>
+        <w:lastRenderedPageBreak/>
+        <w:t>or not. The power on trainer board is turned on. Next, the 5V supply is connected to breadboard first. A separate wire from here is then going into</w:t>
       </w:r>
       <w:r>
         <w:rPr>
@@ -7684,7 +7810,21 @@
         <w:rPr>
           <w:rFonts w:ascii="Times New Roman" w:hAnsi="Times New Roman" w:cs="Times New Roman"/>
         </w:rPr>
-        <w:t>The input switches are checked to see if they are properly working or not. The input switch pin is connected to an output pin via a wire. The input switch is turned on to see if the output LED turns on. If the same input switch shows output for all other output pins except a particular output pin, that output pin is not properly working. Hence, this technique can be used to check whether input and output pins are working properly at the same time.</w:t>
+        <w:t xml:space="preserve">The input switches are checked to see if they are properly working or not. The input switch pin is connected to an output pin via a wire. The input switch is turned on to see if the output LED turns on. If the same input switch shows output for all other output pins except a particular output </w:t>
+      </w:r>
+      <w:proofErr w:type="gramStart"/>
+      <w:r>
+        <w:rPr>
+          <w:rFonts w:ascii="Times New Roman" w:hAnsi="Times New Roman" w:cs="Times New Roman"/>
+        </w:rPr>
+        <w:t>pin, that</w:t>
+      </w:r>
+      <w:proofErr w:type="gramEnd"/>
+      <w:r>
+        <w:rPr>
+          <w:rFonts w:ascii="Times New Roman" w:hAnsi="Times New Roman" w:cs="Times New Roman"/>
+        </w:rPr>
+        <w:t xml:space="preserve"> output pin is not properly working. Hence, this technique can be used to check whether input and output pins are working properly at the same time.</w:t>
       </w:r>
     </w:p>
     <w:p>
@@ -7708,7 +7848,21 @@
         <w:rPr>
           <w:rFonts w:ascii="Times New Roman" w:hAnsi="Times New Roman" w:cs="Times New Roman"/>
         </w:rPr>
-        <w:t>After checking all the equipment, the equipment is now being set up. The Vcc is connected to the positive pin in the breadboard, and the 0-15V is connected to the minus pin.</w:t>
+        <w:t xml:space="preserve">After checking all the equipment, the equipment is now being set up. The </w:t>
+      </w:r>
+      <w:proofErr w:type="spellStart"/>
+      <w:r>
+        <w:rPr>
+          <w:rFonts w:ascii="Times New Roman" w:hAnsi="Times New Roman" w:cs="Times New Roman"/>
+        </w:rPr>
+        <w:t>Vcc</w:t>
+      </w:r>
+      <w:proofErr w:type="spellEnd"/>
+      <w:r>
+        <w:rPr>
+          <w:rFonts w:ascii="Times New Roman" w:hAnsi="Times New Roman" w:cs="Times New Roman"/>
+        </w:rPr>
+        <w:t xml:space="preserve"> is connected to the positive pin in the breadboard, and the 0-15V is connected to the minus pin.</w:t>
       </w:r>
     </w:p>
     <w:p>
@@ -7745,7 +7899,21 @@
         <w:rPr>
           <w:rFonts w:ascii="Times New Roman" w:hAnsi="Times New Roman" w:cs="Times New Roman"/>
         </w:rPr>
-        <w:t xml:space="preserve"> bit (LSB) are placed on the breadboard (except MUX, it will be done later). Before wiring any other pin, the GND and Vcc are wired. The first and second input switches are wired to the first and second pins of IC 7408. The connection of inputs from AND IC are taken to OR IC’s 1</w:t>
+        <w:t xml:space="preserve"> bit (LSB) are placed on the breadboard (except MUX, it will be done later). Before wiring any other pin, the GND and </w:t>
+      </w:r>
+      <w:proofErr w:type="spellStart"/>
+      <w:r>
+        <w:rPr>
+          <w:rFonts w:ascii="Times New Roman" w:hAnsi="Times New Roman" w:cs="Times New Roman"/>
+        </w:rPr>
+        <w:t>Vcc</w:t>
+      </w:r>
+      <w:proofErr w:type="spellEnd"/>
+      <w:r>
+        <w:rPr>
+          <w:rFonts w:ascii="Times New Roman" w:hAnsi="Times New Roman" w:cs="Times New Roman"/>
+        </w:rPr>
+        <w:t xml:space="preserve"> are wired. The first and second input switches are wired to the first and second pins of IC 7408. The connection of inputs from AND IC are taken to OR IC’s 1</w:t>
       </w:r>
       <w:r>
         <w:rPr>
@@ -8703,373 +8871,387 @@
         <w:rPr>
           <w:rFonts w:ascii="Times New Roman" w:hAnsi="Times New Roman" w:cs="Times New Roman"/>
         </w:rPr>
+        <w:t>Next, the outputs are recorded in the truth table</w:t>
+      </w:r>
+      <w:r>
+        <w:rPr>
+          <w:rFonts w:ascii="Times New Roman" w:hAnsi="Times New Roman" w:cs="Times New Roman"/>
+        </w:rPr>
+        <w:t xml:space="preserve"> for A</w:t>
+      </w:r>
+      <w:r>
+        <w:rPr>
+          <w:rFonts w:ascii="Times New Roman" w:hAnsi="Times New Roman" w:cs="Times New Roman"/>
+          <w:vertAlign w:val="subscript"/>
+        </w:rPr>
+        <w:t>0</w:t>
+      </w:r>
+      <w:r>
+        <w:rPr>
+          <w:rFonts w:ascii="Times New Roman" w:hAnsi="Times New Roman" w:cs="Times New Roman"/>
+        </w:rPr>
+        <w:t xml:space="preserve"> and B</w:t>
+      </w:r>
+      <w:r>
+        <w:rPr>
+          <w:rFonts w:ascii="Times New Roman" w:hAnsi="Times New Roman" w:cs="Times New Roman"/>
+          <w:vertAlign w:val="subscript"/>
+        </w:rPr>
+        <w:t>0</w:t>
+      </w:r>
+      <w:r>
+        <w:rPr>
+          <w:rFonts w:ascii="Times New Roman" w:hAnsi="Times New Roman" w:cs="Times New Roman"/>
+        </w:rPr>
+        <w:t>.</w:t>
+      </w:r>
+    </w:p>
+    <w:p>
+      <w:pPr>
+        <w:ind w:left="0" w:firstLine="0"/>
+        <w:jc w:val="both"/>
+        <w:rPr>
+          <w:rFonts w:ascii="Times New Roman" w:hAnsi="Times New Roman" w:cs="Times New Roman"/>
+        </w:rPr>
+      </w:pPr>
+    </w:p>
+    <w:p>
+      <w:pPr>
+        <w:ind w:left="0" w:firstLine="0"/>
+        <w:jc w:val="both"/>
+        <w:rPr>
+          <w:rFonts w:ascii="Times New Roman" w:hAnsi="Times New Roman" w:cs="Times New Roman"/>
+        </w:rPr>
+      </w:pPr>
+      <w:r>
+        <w:rPr>
+          <w:rFonts w:ascii="Times New Roman" w:hAnsi="Times New Roman" w:cs="Times New Roman"/>
+        </w:rPr>
+        <w:t xml:space="preserve">The multiplexer is connected to the breadboard. It is currently in active low. The active pin must be connected to the GND. After connecting </w:t>
+      </w:r>
+      <w:proofErr w:type="spellStart"/>
+      <w:r>
+        <w:rPr>
+          <w:rFonts w:ascii="Times New Roman" w:hAnsi="Times New Roman" w:cs="Times New Roman"/>
+        </w:rPr>
+        <w:t>Vcc</w:t>
+      </w:r>
+      <w:proofErr w:type="spellEnd"/>
+      <w:r>
+        <w:rPr>
+          <w:rFonts w:ascii="Times New Roman" w:hAnsi="Times New Roman" w:cs="Times New Roman"/>
+        </w:rPr>
+        <w:t xml:space="preserve"> and GND, the output A</w:t>
+      </w:r>
+      <w:r>
+        <w:rPr>
+          <w:rFonts w:ascii="Times New Roman" w:hAnsi="Times New Roman" w:cs="Times New Roman"/>
+          <w:vertAlign w:val="subscript"/>
+        </w:rPr>
+        <w:t>0</w:t>
+      </w:r>
+      <w:r>
+        <w:rPr>
+          <w:rFonts w:ascii="Times New Roman" w:hAnsi="Times New Roman" w:cs="Times New Roman"/>
+        </w:rPr>
+        <w:t xml:space="preserve"> AND B</w:t>
+      </w:r>
+      <w:r>
+        <w:rPr>
+          <w:rFonts w:ascii="Times New Roman" w:hAnsi="Times New Roman" w:cs="Times New Roman"/>
+          <w:vertAlign w:val="subscript"/>
+        </w:rPr>
+        <w:t>0</w:t>
+      </w:r>
+      <w:r>
+        <w:rPr>
+          <w:rFonts w:ascii="Times New Roman" w:hAnsi="Times New Roman" w:cs="Times New Roman"/>
+        </w:rPr>
+        <w:t xml:space="preserve"> are connected to the 6</w:t>
+      </w:r>
+      <w:r>
+        <w:rPr>
+          <w:rFonts w:ascii="Times New Roman" w:hAnsi="Times New Roman" w:cs="Times New Roman"/>
+          <w:vertAlign w:val="superscript"/>
+        </w:rPr>
+        <w:t>th</w:t>
+      </w:r>
+      <w:r>
+        <w:rPr>
+          <w:rFonts w:ascii="Times New Roman" w:hAnsi="Times New Roman" w:cs="Times New Roman"/>
+        </w:rPr>
+        <w:t xml:space="preserve"> pin as LSB, A</w:t>
+      </w:r>
+      <w:r>
+        <w:rPr>
+          <w:rFonts w:ascii="Times New Roman" w:hAnsi="Times New Roman" w:cs="Times New Roman"/>
+          <w:vertAlign w:val="subscript"/>
+        </w:rPr>
+        <w:t>0</w:t>
+      </w:r>
+      <w:r>
+        <w:rPr>
+          <w:rFonts w:ascii="Times New Roman" w:hAnsi="Times New Roman" w:cs="Times New Roman"/>
+        </w:rPr>
+        <w:t xml:space="preserve"> OR B</w:t>
+      </w:r>
+      <w:r>
+        <w:rPr>
+          <w:rFonts w:ascii="Times New Roman" w:hAnsi="Times New Roman" w:cs="Times New Roman"/>
+          <w:vertAlign w:val="subscript"/>
+        </w:rPr>
+        <w:t>0</w:t>
+      </w:r>
+      <w:r>
+        <w:rPr>
+          <w:rFonts w:ascii="Times New Roman" w:hAnsi="Times New Roman" w:cs="Times New Roman"/>
+        </w:rPr>
+        <w:t xml:space="preserve"> as 5</w:t>
+      </w:r>
+      <w:r>
+        <w:rPr>
+          <w:rFonts w:ascii="Times New Roman" w:hAnsi="Times New Roman" w:cs="Times New Roman"/>
+          <w:vertAlign w:val="superscript"/>
+        </w:rPr>
+        <w:t>th</w:t>
+      </w:r>
+      <w:r>
+        <w:rPr>
+          <w:rFonts w:ascii="Times New Roman" w:hAnsi="Times New Roman" w:cs="Times New Roman"/>
+        </w:rPr>
+        <w:t xml:space="preserve"> pin, A</w:t>
+      </w:r>
+      <w:r>
+        <w:rPr>
+          <w:rFonts w:ascii="Times New Roman" w:hAnsi="Times New Roman" w:cs="Times New Roman"/>
+          <w:vertAlign w:val="subscript"/>
+        </w:rPr>
+        <w:t>0</w:t>
+      </w:r>
+      <w:r>
+        <w:rPr>
+          <w:rFonts w:ascii="Times New Roman" w:hAnsi="Times New Roman" w:cs="Times New Roman"/>
+        </w:rPr>
+        <w:t xml:space="preserve"> XOR B</w:t>
+      </w:r>
+      <w:r>
+        <w:rPr>
+          <w:rFonts w:ascii="Times New Roman" w:hAnsi="Times New Roman" w:cs="Times New Roman"/>
+          <w:vertAlign w:val="subscript"/>
+        </w:rPr>
+        <w:t>0</w:t>
+      </w:r>
+      <w:r>
+        <w:rPr>
+          <w:rFonts w:ascii="Times New Roman" w:hAnsi="Times New Roman" w:cs="Times New Roman"/>
+        </w:rPr>
+        <w:t xml:space="preserve"> as 4</w:t>
+      </w:r>
+      <w:r>
+        <w:rPr>
+          <w:rFonts w:ascii="Times New Roman" w:hAnsi="Times New Roman" w:cs="Times New Roman"/>
+          <w:vertAlign w:val="superscript"/>
+        </w:rPr>
+        <w:t>th</w:t>
+      </w:r>
+      <w:r>
+        <w:rPr>
+          <w:rFonts w:ascii="Times New Roman" w:hAnsi="Times New Roman" w:cs="Times New Roman"/>
+        </w:rPr>
+        <w:t xml:space="preserve"> pin, and A</w:t>
+      </w:r>
+      <w:r>
+        <w:rPr>
+          <w:rFonts w:ascii="Times New Roman" w:hAnsi="Times New Roman" w:cs="Times New Roman"/>
+          <w:vertAlign w:val="subscript"/>
+        </w:rPr>
+        <w:t>0</w:t>
+      </w:r>
+      <w:r>
+        <w:rPr>
+          <w:rFonts w:ascii="Times New Roman" w:hAnsi="Times New Roman" w:cs="Times New Roman"/>
+        </w:rPr>
+        <w:t xml:space="preserve"> NOT as 3</w:t>
+      </w:r>
+      <w:r>
+        <w:rPr>
+          <w:rFonts w:ascii="Times New Roman" w:hAnsi="Times New Roman" w:cs="Times New Roman"/>
+          <w:vertAlign w:val="superscript"/>
+        </w:rPr>
+        <w:t>rd</w:t>
+      </w:r>
+      <w:r>
+        <w:rPr>
+          <w:rFonts w:ascii="Times New Roman" w:hAnsi="Times New Roman" w:cs="Times New Roman"/>
+        </w:rPr>
+        <w:t xml:space="preserve"> pin (MSB). The first MUX output, 7</w:t>
+      </w:r>
+      <w:r>
+        <w:rPr>
+          <w:rFonts w:ascii="Times New Roman" w:hAnsi="Times New Roman" w:cs="Times New Roman"/>
+          <w:vertAlign w:val="superscript"/>
+        </w:rPr>
+        <w:t>th</w:t>
+      </w:r>
+      <w:r>
+        <w:rPr>
+          <w:rFonts w:ascii="Times New Roman" w:hAnsi="Times New Roman" w:cs="Times New Roman"/>
+        </w:rPr>
+        <w:t xml:space="preserve"> pin in IC 74F153, is connected to an output LED pin. S</w:t>
+      </w:r>
+      <w:r>
+        <w:rPr>
+          <w:rFonts w:ascii="Times New Roman" w:hAnsi="Times New Roman" w:cs="Times New Roman"/>
+          <w:vertAlign w:val="subscript"/>
+        </w:rPr>
+        <w:t>0</w:t>
+      </w:r>
+      <w:r>
+        <w:rPr>
+          <w:rFonts w:ascii="Times New Roman" w:hAnsi="Times New Roman" w:cs="Times New Roman"/>
+        </w:rPr>
+        <w:t xml:space="preserve"> and S</w:t>
+      </w:r>
+      <w:r>
+        <w:rPr>
+          <w:rFonts w:ascii="Times New Roman" w:hAnsi="Times New Roman" w:cs="Times New Roman"/>
+          <w:vertAlign w:val="subscript"/>
+        </w:rPr>
+        <w:t>1</w:t>
+      </w:r>
+      <w:r>
+        <w:rPr>
+          <w:rFonts w:ascii="Times New Roman" w:hAnsi="Times New Roman" w:cs="Times New Roman"/>
+        </w:rPr>
+        <w:t xml:space="preserve"> from 14</w:t>
+      </w:r>
+      <w:r>
+        <w:rPr>
+          <w:rFonts w:ascii="Times New Roman" w:hAnsi="Times New Roman" w:cs="Times New Roman"/>
+          <w:vertAlign w:val="superscript"/>
+        </w:rPr>
+        <w:t>th</w:t>
+      </w:r>
+      <w:r>
+        <w:rPr>
+          <w:rFonts w:ascii="Times New Roman" w:hAnsi="Times New Roman" w:cs="Times New Roman"/>
+        </w:rPr>
+        <w:t xml:space="preserve"> and 2</w:t>
+      </w:r>
+      <w:r>
+        <w:rPr>
+          <w:rFonts w:ascii="Times New Roman" w:hAnsi="Times New Roman" w:cs="Times New Roman"/>
+          <w:vertAlign w:val="superscript"/>
+        </w:rPr>
+        <w:t>nd</w:t>
+      </w:r>
+      <w:r>
+        <w:rPr>
+          <w:rFonts w:ascii="Times New Roman" w:hAnsi="Times New Roman" w:cs="Times New Roman"/>
+        </w:rPr>
+        <w:t xml:space="preserve"> pins respectively are connected to the 3</w:t>
+      </w:r>
+      <w:r>
+        <w:rPr>
+          <w:rFonts w:ascii="Times New Roman" w:hAnsi="Times New Roman" w:cs="Times New Roman"/>
+          <w:vertAlign w:val="superscript"/>
+        </w:rPr>
+        <w:t>rd</w:t>
+      </w:r>
+      <w:r>
+        <w:rPr>
+          <w:rFonts w:ascii="Times New Roman" w:hAnsi="Times New Roman" w:cs="Times New Roman"/>
+        </w:rPr>
+        <w:t xml:space="preserve"> and 4</w:t>
+      </w:r>
+      <w:r>
+        <w:rPr>
+          <w:rFonts w:ascii="Times New Roman" w:hAnsi="Times New Roman" w:cs="Times New Roman"/>
+          <w:vertAlign w:val="superscript"/>
+        </w:rPr>
+        <w:t>th</w:t>
+      </w:r>
+      <w:r>
+        <w:rPr>
+          <w:rFonts w:ascii="Times New Roman" w:hAnsi="Times New Roman" w:cs="Times New Roman"/>
+        </w:rPr>
+        <w:t xml:space="preserve"> input switches. Then, it is observed for S=00, AND</w:t>
+      </w:r>
+      <w:r>
+        <w:rPr>
+          <w:rFonts w:ascii="Times New Roman" w:hAnsi="Times New Roman" w:cs="Times New Roman"/>
+          <w:vertAlign w:val="subscript"/>
+        </w:rPr>
+        <w:t>0</w:t>
+      </w:r>
+      <w:r>
+        <w:rPr>
+          <w:rFonts w:ascii="Times New Roman" w:hAnsi="Times New Roman" w:cs="Times New Roman"/>
+        </w:rPr>
+        <w:t xml:space="preserve"> output is found, S=01 for OR</w:t>
+      </w:r>
+      <w:r>
+        <w:rPr>
+          <w:rFonts w:ascii="Times New Roman" w:hAnsi="Times New Roman" w:cs="Times New Roman"/>
+          <w:vertAlign w:val="subscript"/>
+        </w:rPr>
+        <w:t>0</w:t>
+      </w:r>
+      <w:r>
+        <w:rPr>
+          <w:rFonts w:ascii="Times New Roman" w:hAnsi="Times New Roman" w:cs="Times New Roman"/>
+        </w:rPr>
+        <w:t xml:space="preserve"> output, S=10 for XOR</w:t>
+      </w:r>
+      <w:r>
+        <w:rPr>
+          <w:rFonts w:ascii="Times New Roman" w:hAnsi="Times New Roman" w:cs="Times New Roman"/>
+          <w:vertAlign w:val="subscript"/>
+        </w:rPr>
+        <w:t>0</w:t>
+      </w:r>
+      <w:r>
+        <w:rPr>
+          <w:rFonts w:ascii="Times New Roman" w:hAnsi="Times New Roman" w:cs="Times New Roman"/>
+        </w:rPr>
+        <w:t xml:space="preserve"> output, and S=11 for NOT</w:t>
+      </w:r>
+      <w:r>
+        <w:rPr>
+          <w:rFonts w:ascii="Times New Roman" w:hAnsi="Times New Roman" w:cs="Times New Roman"/>
+          <w:vertAlign w:val="subscript"/>
+        </w:rPr>
+        <w:t>0</w:t>
+      </w:r>
+      <w:r>
+        <w:rPr>
+          <w:rFonts w:ascii="Times New Roman" w:hAnsi="Times New Roman" w:cs="Times New Roman"/>
+        </w:rPr>
+        <w:t xml:space="preserve"> output.</w:t>
+      </w:r>
+    </w:p>
+    <w:p>
+      <w:pPr>
+        <w:ind w:left="0" w:firstLine="0"/>
+        <w:jc w:val="both"/>
+        <w:rPr>
+          <w:rFonts w:ascii="Times New Roman" w:hAnsi="Times New Roman" w:cs="Times New Roman"/>
+        </w:rPr>
+      </w:pPr>
+    </w:p>
+    <w:p>
+      <w:pPr>
+        <w:ind w:left="0" w:firstLine="0"/>
+        <w:jc w:val="both"/>
+        <w:rPr>
+          <w:rFonts w:ascii="Times New Roman" w:hAnsi="Times New Roman" w:cs="Times New Roman"/>
+        </w:rPr>
+      </w:pPr>
+      <w:r>
+        <w:rPr>
+          <w:rFonts w:ascii="Times New Roman" w:hAnsi="Times New Roman" w:cs="Times New Roman"/>
+        </w:rPr>
         <w:lastRenderedPageBreak/>
-        <w:t>Next, the outputs are recorded in the truth table</w:t>
-      </w:r>
-      <w:r>
-        <w:rPr>
-          <w:rFonts w:ascii="Times New Roman" w:hAnsi="Times New Roman" w:cs="Times New Roman"/>
-        </w:rPr>
-        <w:t xml:space="preserve"> for A</w:t>
-      </w:r>
-      <w:r>
-        <w:rPr>
-          <w:rFonts w:ascii="Times New Roman" w:hAnsi="Times New Roman" w:cs="Times New Roman"/>
-          <w:vertAlign w:val="subscript"/>
-        </w:rPr>
-        <w:t>0</w:t>
-      </w:r>
-      <w:r>
-        <w:rPr>
-          <w:rFonts w:ascii="Times New Roman" w:hAnsi="Times New Roman" w:cs="Times New Roman"/>
-        </w:rPr>
-        <w:t xml:space="preserve"> and B</w:t>
-      </w:r>
-      <w:r>
-        <w:rPr>
-          <w:rFonts w:ascii="Times New Roman" w:hAnsi="Times New Roman" w:cs="Times New Roman"/>
-          <w:vertAlign w:val="subscript"/>
-        </w:rPr>
-        <w:t>0</w:t>
-      </w:r>
-      <w:r>
-        <w:rPr>
-          <w:rFonts w:ascii="Times New Roman" w:hAnsi="Times New Roman" w:cs="Times New Roman"/>
-        </w:rPr>
-        <w:t>.</w:t>
-      </w:r>
-    </w:p>
-    <w:p>
-      <w:pPr>
-        <w:ind w:left="0" w:firstLine="0"/>
-        <w:jc w:val="both"/>
-        <w:rPr>
-          <w:rFonts w:ascii="Times New Roman" w:hAnsi="Times New Roman" w:cs="Times New Roman"/>
-        </w:rPr>
-      </w:pPr>
-    </w:p>
-    <w:p>
-      <w:pPr>
-        <w:ind w:left="0" w:firstLine="0"/>
-        <w:jc w:val="both"/>
-        <w:rPr>
-          <w:rFonts w:ascii="Times New Roman" w:hAnsi="Times New Roman" w:cs="Times New Roman"/>
-        </w:rPr>
-      </w:pPr>
-      <w:r>
-        <w:rPr>
-          <w:rFonts w:ascii="Times New Roman" w:hAnsi="Times New Roman" w:cs="Times New Roman"/>
-        </w:rPr>
-        <w:t>The multiplexer is connected to the breadboard. It is currently in active low. The active pin must be connected to the GND. After connecting Vcc and GND, the output A</w:t>
-      </w:r>
-      <w:r>
-        <w:rPr>
-          <w:rFonts w:ascii="Times New Roman" w:hAnsi="Times New Roman" w:cs="Times New Roman"/>
-          <w:vertAlign w:val="subscript"/>
-        </w:rPr>
-        <w:t>0</w:t>
-      </w:r>
-      <w:r>
-        <w:rPr>
-          <w:rFonts w:ascii="Times New Roman" w:hAnsi="Times New Roman" w:cs="Times New Roman"/>
-        </w:rPr>
-        <w:t xml:space="preserve"> AND B</w:t>
-      </w:r>
-      <w:r>
-        <w:rPr>
-          <w:rFonts w:ascii="Times New Roman" w:hAnsi="Times New Roman" w:cs="Times New Roman"/>
-          <w:vertAlign w:val="subscript"/>
-        </w:rPr>
-        <w:t>0</w:t>
-      </w:r>
-      <w:r>
-        <w:rPr>
-          <w:rFonts w:ascii="Times New Roman" w:hAnsi="Times New Roman" w:cs="Times New Roman"/>
-        </w:rPr>
-        <w:t xml:space="preserve"> are connected to the 6</w:t>
-      </w:r>
-      <w:r>
-        <w:rPr>
-          <w:rFonts w:ascii="Times New Roman" w:hAnsi="Times New Roman" w:cs="Times New Roman"/>
-          <w:vertAlign w:val="superscript"/>
-        </w:rPr>
-        <w:t>th</w:t>
-      </w:r>
-      <w:r>
-        <w:rPr>
-          <w:rFonts w:ascii="Times New Roman" w:hAnsi="Times New Roman" w:cs="Times New Roman"/>
-        </w:rPr>
-        <w:t xml:space="preserve"> pin as LSB, A</w:t>
-      </w:r>
-      <w:r>
-        <w:rPr>
-          <w:rFonts w:ascii="Times New Roman" w:hAnsi="Times New Roman" w:cs="Times New Roman"/>
-          <w:vertAlign w:val="subscript"/>
-        </w:rPr>
-        <w:t>0</w:t>
-      </w:r>
-      <w:r>
-        <w:rPr>
-          <w:rFonts w:ascii="Times New Roman" w:hAnsi="Times New Roman" w:cs="Times New Roman"/>
-        </w:rPr>
-        <w:t xml:space="preserve"> OR B</w:t>
-      </w:r>
-      <w:r>
-        <w:rPr>
-          <w:rFonts w:ascii="Times New Roman" w:hAnsi="Times New Roman" w:cs="Times New Roman"/>
-          <w:vertAlign w:val="subscript"/>
-        </w:rPr>
-        <w:t>0</w:t>
-      </w:r>
-      <w:r>
-        <w:rPr>
-          <w:rFonts w:ascii="Times New Roman" w:hAnsi="Times New Roman" w:cs="Times New Roman"/>
-        </w:rPr>
-        <w:t xml:space="preserve"> as 5</w:t>
-      </w:r>
-      <w:r>
-        <w:rPr>
-          <w:rFonts w:ascii="Times New Roman" w:hAnsi="Times New Roman" w:cs="Times New Roman"/>
-          <w:vertAlign w:val="superscript"/>
-        </w:rPr>
-        <w:t>th</w:t>
-      </w:r>
-      <w:r>
-        <w:rPr>
-          <w:rFonts w:ascii="Times New Roman" w:hAnsi="Times New Roman" w:cs="Times New Roman"/>
-        </w:rPr>
-        <w:t xml:space="preserve"> pin, A</w:t>
-      </w:r>
-      <w:r>
-        <w:rPr>
-          <w:rFonts w:ascii="Times New Roman" w:hAnsi="Times New Roman" w:cs="Times New Roman"/>
-          <w:vertAlign w:val="subscript"/>
-        </w:rPr>
-        <w:t>0</w:t>
-      </w:r>
-      <w:r>
-        <w:rPr>
-          <w:rFonts w:ascii="Times New Roman" w:hAnsi="Times New Roman" w:cs="Times New Roman"/>
-        </w:rPr>
-        <w:t xml:space="preserve"> XOR B</w:t>
-      </w:r>
-      <w:r>
-        <w:rPr>
-          <w:rFonts w:ascii="Times New Roman" w:hAnsi="Times New Roman" w:cs="Times New Roman"/>
-          <w:vertAlign w:val="subscript"/>
-        </w:rPr>
-        <w:t>0</w:t>
-      </w:r>
-      <w:r>
-        <w:rPr>
-          <w:rFonts w:ascii="Times New Roman" w:hAnsi="Times New Roman" w:cs="Times New Roman"/>
-        </w:rPr>
-        <w:t xml:space="preserve"> as 4</w:t>
-      </w:r>
-      <w:r>
-        <w:rPr>
-          <w:rFonts w:ascii="Times New Roman" w:hAnsi="Times New Roman" w:cs="Times New Roman"/>
-          <w:vertAlign w:val="superscript"/>
-        </w:rPr>
-        <w:t>th</w:t>
-      </w:r>
-      <w:r>
-        <w:rPr>
-          <w:rFonts w:ascii="Times New Roman" w:hAnsi="Times New Roman" w:cs="Times New Roman"/>
-        </w:rPr>
-        <w:t xml:space="preserve"> pin, and A</w:t>
-      </w:r>
-      <w:r>
-        <w:rPr>
-          <w:rFonts w:ascii="Times New Roman" w:hAnsi="Times New Roman" w:cs="Times New Roman"/>
-          <w:vertAlign w:val="subscript"/>
-        </w:rPr>
-        <w:t>0</w:t>
-      </w:r>
-      <w:r>
-        <w:rPr>
-          <w:rFonts w:ascii="Times New Roman" w:hAnsi="Times New Roman" w:cs="Times New Roman"/>
-        </w:rPr>
-        <w:t xml:space="preserve"> NOT as 3</w:t>
-      </w:r>
-      <w:r>
-        <w:rPr>
-          <w:rFonts w:ascii="Times New Roman" w:hAnsi="Times New Roman" w:cs="Times New Roman"/>
-          <w:vertAlign w:val="superscript"/>
-        </w:rPr>
-        <w:t>rd</w:t>
-      </w:r>
-      <w:r>
-        <w:rPr>
-          <w:rFonts w:ascii="Times New Roman" w:hAnsi="Times New Roman" w:cs="Times New Roman"/>
-        </w:rPr>
-        <w:t xml:space="preserve"> pin (MSB). The first MUX output, 7</w:t>
-      </w:r>
-      <w:r>
-        <w:rPr>
-          <w:rFonts w:ascii="Times New Roman" w:hAnsi="Times New Roman" w:cs="Times New Roman"/>
-          <w:vertAlign w:val="superscript"/>
-        </w:rPr>
-        <w:t>th</w:t>
-      </w:r>
-      <w:r>
-        <w:rPr>
-          <w:rFonts w:ascii="Times New Roman" w:hAnsi="Times New Roman" w:cs="Times New Roman"/>
-        </w:rPr>
-        <w:t xml:space="preserve"> pin in IC 74F153, is connected to an output LED pin. S</w:t>
-      </w:r>
-      <w:r>
-        <w:rPr>
-          <w:rFonts w:ascii="Times New Roman" w:hAnsi="Times New Roman" w:cs="Times New Roman"/>
-          <w:vertAlign w:val="subscript"/>
-        </w:rPr>
-        <w:t>0</w:t>
-      </w:r>
-      <w:r>
-        <w:rPr>
-          <w:rFonts w:ascii="Times New Roman" w:hAnsi="Times New Roman" w:cs="Times New Roman"/>
-        </w:rPr>
-        <w:t xml:space="preserve"> and S</w:t>
-      </w:r>
-      <w:r>
-        <w:rPr>
-          <w:rFonts w:ascii="Times New Roman" w:hAnsi="Times New Roman" w:cs="Times New Roman"/>
-          <w:vertAlign w:val="subscript"/>
-        </w:rPr>
-        <w:t>1</w:t>
-      </w:r>
-      <w:r>
-        <w:rPr>
-          <w:rFonts w:ascii="Times New Roman" w:hAnsi="Times New Roman" w:cs="Times New Roman"/>
-        </w:rPr>
-        <w:t xml:space="preserve"> from 14</w:t>
-      </w:r>
-      <w:r>
-        <w:rPr>
-          <w:rFonts w:ascii="Times New Roman" w:hAnsi="Times New Roman" w:cs="Times New Roman"/>
-          <w:vertAlign w:val="superscript"/>
-        </w:rPr>
-        <w:t>th</w:t>
-      </w:r>
-      <w:r>
-        <w:rPr>
-          <w:rFonts w:ascii="Times New Roman" w:hAnsi="Times New Roman" w:cs="Times New Roman"/>
-        </w:rPr>
-        <w:t xml:space="preserve"> and 2</w:t>
-      </w:r>
-      <w:r>
-        <w:rPr>
-          <w:rFonts w:ascii="Times New Roman" w:hAnsi="Times New Roman" w:cs="Times New Roman"/>
-          <w:vertAlign w:val="superscript"/>
-        </w:rPr>
-        <w:t>nd</w:t>
-      </w:r>
-      <w:r>
-        <w:rPr>
-          <w:rFonts w:ascii="Times New Roman" w:hAnsi="Times New Roman" w:cs="Times New Roman"/>
-        </w:rPr>
-        <w:t xml:space="preserve"> pins respectively are connected to the 3</w:t>
-      </w:r>
-      <w:r>
-        <w:rPr>
-          <w:rFonts w:ascii="Times New Roman" w:hAnsi="Times New Roman" w:cs="Times New Roman"/>
-          <w:vertAlign w:val="superscript"/>
-        </w:rPr>
-        <w:t>rd</w:t>
-      </w:r>
-      <w:r>
-        <w:rPr>
-          <w:rFonts w:ascii="Times New Roman" w:hAnsi="Times New Roman" w:cs="Times New Roman"/>
-        </w:rPr>
-        <w:t xml:space="preserve"> and 4</w:t>
-      </w:r>
-      <w:r>
-        <w:rPr>
-          <w:rFonts w:ascii="Times New Roman" w:hAnsi="Times New Roman" w:cs="Times New Roman"/>
-          <w:vertAlign w:val="superscript"/>
-        </w:rPr>
-        <w:t>th</w:t>
-      </w:r>
-      <w:r>
-        <w:rPr>
-          <w:rFonts w:ascii="Times New Roman" w:hAnsi="Times New Roman" w:cs="Times New Roman"/>
-        </w:rPr>
-        <w:t xml:space="preserve"> input switches. Then, it is observed for S=00, AND</w:t>
-      </w:r>
-      <w:r>
-        <w:rPr>
-          <w:rFonts w:ascii="Times New Roman" w:hAnsi="Times New Roman" w:cs="Times New Roman"/>
-          <w:vertAlign w:val="subscript"/>
-        </w:rPr>
-        <w:t>0</w:t>
-      </w:r>
-      <w:r>
-        <w:rPr>
-          <w:rFonts w:ascii="Times New Roman" w:hAnsi="Times New Roman" w:cs="Times New Roman"/>
-        </w:rPr>
-        <w:t xml:space="preserve"> output is found, S=01 for OR</w:t>
-      </w:r>
-      <w:r>
-        <w:rPr>
-          <w:rFonts w:ascii="Times New Roman" w:hAnsi="Times New Roman" w:cs="Times New Roman"/>
-          <w:vertAlign w:val="subscript"/>
-        </w:rPr>
-        <w:t>0</w:t>
-      </w:r>
-      <w:r>
-        <w:rPr>
-          <w:rFonts w:ascii="Times New Roman" w:hAnsi="Times New Roman" w:cs="Times New Roman"/>
-        </w:rPr>
-        <w:t xml:space="preserve"> output, S=10 for XOR</w:t>
-      </w:r>
-      <w:r>
-        <w:rPr>
-          <w:rFonts w:ascii="Times New Roman" w:hAnsi="Times New Roman" w:cs="Times New Roman"/>
-          <w:vertAlign w:val="subscript"/>
-        </w:rPr>
-        <w:t>0</w:t>
-      </w:r>
-      <w:r>
-        <w:rPr>
-          <w:rFonts w:ascii="Times New Roman" w:hAnsi="Times New Roman" w:cs="Times New Roman"/>
-        </w:rPr>
-        <w:t xml:space="preserve"> output, and S=11 for NOT</w:t>
-      </w:r>
-      <w:r>
-        <w:rPr>
-          <w:rFonts w:ascii="Times New Roman" w:hAnsi="Times New Roman" w:cs="Times New Roman"/>
-          <w:vertAlign w:val="subscript"/>
-        </w:rPr>
-        <w:t>0</w:t>
-      </w:r>
-      <w:r>
-        <w:rPr>
-          <w:rFonts w:ascii="Times New Roman" w:hAnsi="Times New Roman" w:cs="Times New Roman"/>
-        </w:rPr>
-        <w:t xml:space="preserve"> output.</w:t>
-      </w:r>
-    </w:p>
-    <w:p>
-      <w:pPr>
-        <w:ind w:left="0" w:firstLine="0"/>
-        <w:jc w:val="both"/>
-        <w:rPr>
-          <w:rFonts w:ascii="Times New Roman" w:hAnsi="Times New Roman" w:cs="Times New Roman"/>
-        </w:rPr>
-      </w:pPr>
-    </w:p>
-    <w:p>
-      <w:pPr>
-        <w:ind w:left="0" w:firstLine="0"/>
-        <w:jc w:val="both"/>
-        <w:rPr>
-          <w:rFonts w:ascii="Times New Roman" w:hAnsi="Times New Roman" w:cs="Times New Roman"/>
-        </w:rPr>
-      </w:pPr>
-      <w:r>
-        <w:rPr>
-          <w:rFonts w:ascii="Times New Roman" w:hAnsi="Times New Roman" w:cs="Times New Roman"/>
-        </w:rPr>
         <w:t>After connecting 0</w:t>
       </w:r>
       <w:r>

--- a/Lab2/1931741642_AsfariaIslamChowdhury.docx
+++ b/Lab2/1931741642_AsfariaIslamChowdhury.docx
@@ -2882,13 +2882,7 @@
         <w:rPr>
           <w:rFonts w:ascii="Times New Roman" w:hAnsi="Times New Roman" w:cs="Times New Roman"/>
         </w:rPr>
-        <w:t xml:space="preserve">’+1), where </w:t>
-      </w:r>
-      <w:r>
-        <w:rPr>
-          <w:rFonts w:ascii="Times New Roman" w:hAnsi="Times New Roman" w:cs="Times New Roman"/>
-        </w:rPr>
-        <w:t>B</w:t>
+        <w:t>’+1), where B</w:t>
       </w:r>
       <w:r>
         <w:rPr>
@@ -2901,19 +2895,7 @@
         <w:rPr>
           <w:rFonts w:ascii="Times New Roman" w:hAnsi="Times New Roman" w:cs="Times New Roman"/>
         </w:rPr>
-        <w:t>’</w:t>
-      </w:r>
-      <w:r>
-        <w:rPr>
-          <w:rFonts w:ascii="Times New Roman" w:hAnsi="Times New Roman" w:cs="Times New Roman"/>
-        </w:rPr>
-        <w:t xml:space="preserve"> is 1’s complement, and </w:t>
-      </w:r>
-      <w:r>
-        <w:rPr>
-          <w:rFonts w:ascii="Times New Roman" w:hAnsi="Times New Roman" w:cs="Times New Roman"/>
-        </w:rPr>
-        <w:t>(B</w:t>
+        <w:t>’ is 1’s complement, and (B</w:t>
       </w:r>
       <w:r>
         <w:rPr>
@@ -2926,13 +2908,7 @@
         <w:rPr>
           <w:rFonts w:ascii="Times New Roman" w:hAnsi="Times New Roman" w:cs="Times New Roman"/>
         </w:rPr>
-        <w:t>’+1)</w:t>
-      </w:r>
-      <w:r>
-        <w:rPr>
-          <w:rFonts w:ascii="Times New Roman" w:hAnsi="Times New Roman" w:cs="Times New Roman"/>
-        </w:rPr>
-        <w:t xml:space="preserve"> is 2’s complement. The </w:t>
+        <w:t xml:space="preserve">’+1) is 2’s complement. The </w:t>
       </w:r>
       <w:proofErr w:type="spellStart"/>
       <w:r>
@@ -3139,13 +3115,7 @@
         <w:rPr>
           <w:rFonts w:ascii="Times New Roman" w:hAnsi="Times New Roman" w:cs="Times New Roman"/>
         </w:rPr>
-        <w:t>=0</w:t>
-      </w:r>
-      <w:r>
-        <w:rPr>
-          <w:rFonts w:ascii="Times New Roman" w:hAnsi="Times New Roman" w:cs="Times New Roman"/>
-        </w:rPr>
-        <w:t xml:space="preserve"> for FA</w:t>
+        <w:t>=0 for FA</w:t>
       </w:r>
       <w:r>
         <w:rPr>
@@ -3210,19 +3180,7 @@
         <w:rPr>
           <w:rFonts w:ascii="Times New Roman" w:hAnsi="Times New Roman" w:cs="Times New Roman"/>
         </w:rPr>
-        <w:t>’</w:t>
-      </w:r>
-      <w:r>
-        <w:rPr>
-          <w:rFonts w:ascii="Times New Roman" w:hAnsi="Times New Roman" w:cs="Times New Roman"/>
-        </w:rPr>
-        <w:t>,</w:t>
-      </w:r>
-      <w:r>
-        <w:rPr>
-          <w:rFonts w:ascii="Times New Roman" w:hAnsi="Times New Roman" w:cs="Times New Roman"/>
-        </w:rPr>
-        <w:t xml:space="preserve"> where B</w:t>
+        <w:t>’, where B</w:t>
       </w:r>
       <w:r>
         <w:rPr>
@@ -3595,188 +3553,349 @@
         <w:rPr>
           <w:rFonts w:ascii="Times New Roman" w:hAnsi="Times New Roman" w:cs="Times New Roman"/>
         </w:rPr>
-        <w:t>=1. These two 1’s cancel out each other, so the output of FAs is A</w:t>
-      </w:r>
-      <w:r>
-        <w:rPr>
-          <w:rFonts w:ascii="Times New Roman" w:hAnsi="Times New Roman" w:cs="Times New Roman"/>
-          <w:vertAlign w:val="subscript"/>
-        </w:rPr>
-        <w:t>1</w:t>
-      </w:r>
-      <w:r>
-        <w:rPr>
-          <w:rFonts w:ascii="Times New Roman" w:hAnsi="Times New Roman" w:cs="Times New Roman"/>
-        </w:rPr>
-        <w:t>A</w:t>
-      </w:r>
-      <w:r>
-        <w:rPr>
-          <w:rFonts w:ascii="Times New Roman" w:hAnsi="Times New Roman" w:cs="Times New Roman"/>
-          <w:vertAlign w:val="subscript"/>
-        </w:rPr>
-        <w:t>0</w:t>
-      </w:r>
-      <w:r>
-        <w:rPr>
-          <w:rFonts w:ascii="Times New Roman" w:hAnsi="Times New Roman" w:cs="Times New Roman"/>
-        </w:rPr>
-        <w:t>.</w:t>
-      </w:r>
-    </w:p>
-    <w:p>
-      <w:pPr>
-        <w:ind w:left="0" w:firstLine="0"/>
-        <w:jc w:val="both"/>
-        <w:rPr>
-          <w:rFonts w:ascii="Times New Roman" w:hAnsi="Times New Roman" w:cs="Times New Roman"/>
-        </w:rPr>
-      </w:pPr>
-    </w:p>
-    <w:p>
-      <w:pPr>
-        <w:ind w:left="0" w:firstLine="0"/>
-        <w:jc w:val="both"/>
-        <w:rPr>
-          <w:rFonts w:ascii="Times New Roman" w:hAnsi="Times New Roman" w:cs="Times New Roman"/>
-          <w:u w:val="single"/>
-        </w:rPr>
-      </w:pPr>
-      <w:r>
-        <w:rPr>
-          <w:rFonts w:ascii="Times New Roman" w:hAnsi="Times New Roman" w:cs="Times New Roman"/>
-          <w:u w:val="single"/>
-        </w:rPr>
-        <w:t>Increment A</w:t>
-      </w:r>
-    </w:p>
-    <w:p>
-      <w:pPr>
-        <w:ind w:left="0" w:firstLine="0"/>
-        <w:jc w:val="both"/>
-        <w:rPr>
-          <w:rFonts w:ascii="Times New Roman" w:hAnsi="Times New Roman" w:cs="Times New Roman"/>
-        </w:rPr>
-      </w:pPr>
-    </w:p>
-    <w:p>
-      <w:pPr>
-        <w:ind w:left="0" w:firstLine="0"/>
-        <w:jc w:val="both"/>
-        <w:rPr>
-          <w:rFonts w:ascii="Times New Roman" w:hAnsi="Times New Roman" w:cs="Times New Roman"/>
-        </w:rPr>
-      </w:pPr>
-      <w:r>
-        <w:rPr>
-          <w:rFonts w:ascii="Times New Roman" w:hAnsi="Times New Roman" w:cs="Times New Roman"/>
-        </w:rPr>
-        <w:t xml:space="preserve">S=10, the output of MUX is 0. </w:t>
-      </w:r>
-      <w:proofErr w:type="spellStart"/>
-      <w:r>
-        <w:rPr>
-          <w:rFonts w:ascii="Times New Roman" w:hAnsi="Times New Roman" w:cs="Times New Roman"/>
-        </w:rPr>
-        <w:t>C</w:t>
-      </w:r>
-      <w:r>
-        <w:rPr>
-          <w:rFonts w:ascii="Times New Roman" w:hAnsi="Times New Roman" w:cs="Times New Roman"/>
-          <w:vertAlign w:val="subscript"/>
-        </w:rPr>
-        <w:t>in</w:t>
-      </w:r>
-      <w:proofErr w:type="spellEnd"/>
-      <w:r>
-        <w:rPr>
-          <w:rFonts w:ascii="Times New Roman" w:hAnsi="Times New Roman" w:cs="Times New Roman"/>
-        </w:rPr>
-        <w:t xml:space="preserve"> is 1. A+0+1=A+1, so A is incremented by 1.</w:t>
-      </w:r>
-    </w:p>
-    <w:p>
-      <w:pPr>
-        <w:ind w:left="0" w:firstLine="0"/>
-        <w:jc w:val="both"/>
-        <w:rPr>
-          <w:rFonts w:ascii="Times New Roman" w:hAnsi="Times New Roman" w:cs="Times New Roman"/>
-        </w:rPr>
-      </w:pPr>
-    </w:p>
-    <w:p>
-      <w:pPr>
-        <w:ind w:left="0" w:firstLine="0"/>
-        <w:jc w:val="both"/>
-        <w:rPr>
-          <w:rFonts w:ascii="Times New Roman" w:hAnsi="Times New Roman" w:cs="Times New Roman"/>
-          <w:u w:val="single"/>
-        </w:rPr>
-      </w:pPr>
-      <w:r>
-        <w:rPr>
-          <w:rFonts w:ascii="Times New Roman" w:hAnsi="Times New Roman" w:cs="Times New Roman"/>
-          <w:u w:val="single"/>
-        </w:rPr>
-        <w:t>Decrement A</w:t>
-      </w:r>
-    </w:p>
-    <w:p>
-      <w:pPr>
-        <w:ind w:left="0" w:firstLine="0"/>
-        <w:jc w:val="both"/>
-        <w:rPr>
-          <w:rFonts w:ascii="Times New Roman" w:hAnsi="Times New Roman" w:cs="Times New Roman"/>
-        </w:rPr>
-      </w:pPr>
-    </w:p>
-    <w:p>
-      <w:pPr>
-        <w:ind w:left="0" w:firstLine="0"/>
-        <w:jc w:val="both"/>
-        <w:rPr>
-          <w:rFonts w:ascii="Times New Roman" w:hAnsi="Times New Roman" w:cs="Times New Roman"/>
-        </w:rPr>
-      </w:pPr>
-      <w:r>
-        <w:rPr>
-          <w:rFonts w:ascii="Times New Roman" w:hAnsi="Times New Roman" w:cs="Times New Roman"/>
-        </w:rPr>
-        <w:lastRenderedPageBreak/>
-        <w:t xml:space="preserve">S=11, output of MUX is 1. This is added to A and </w:t>
-      </w:r>
-      <w:proofErr w:type="spellStart"/>
-      <w:r>
-        <w:rPr>
-          <w:rFonts w:ascii="Times New Roman" w:hAnsi="Times New Roman" w:cs="Times New Roman"/>
-        </w:rPr>
-        <w:t>C</w:t>
-      </w:r>
-      <w:r>
-        <w:rPr>
-          <w:rFonts w:ascii="Times New Roman" w:hAnsi="Times New Roman" w:cs="Times New Roman"/>
-          <w:vertAlign w:val="subscript"/>
-        </w:rPr>
-        <w:t>in</w:t>
-      </w:r>
-      <w:proofErr w:type="spellEnd"/>
-      <w:r>
-        <w:rPr>
-          <w:rFonts w:ascii="Times New Roman" w:hAnsi="Times New Roman" w:cs="Times New Roman"/>
-        </w:rPr>
-        <w:t>, which is 0. Hence, A is decreased by 1.</w:t>
-      </w:r>
-    </w:p>
-    <w:p>
-      <w:pPr>
-        <w:ind w:left="0" w:firstLine="0"/>
-        <w:jc w:val="both"/>
-        <w:rPr>
-          <w:rFonts w:ascii="Times New Roman" w:hAnsi="Times New Roman" w:cs="Times New Roman"/>
-        </w:rPr>
-      </w:pPr>
+        <w:t>=1. These two 1’s cancel out each other</w:t>
+      </w:r>
+      <w:r>
+        <w:rPr>
+          <w:rFonts w:ascii="Times New Roman" w:hAnsi="Times New Roman" w:cs="Times New Roman"/>
+        </w:rPr>
+        <w:t xml:space="preserve"> (as shown in the diag</w:t>
+      </w:r>
       <w:bookmarkStart w:id="1" w:name="_GoBack"/>
       <w:bookmarkEnd w:id="1"/>
+      <w:r>
+        <w:rPr>
+          <w:rFonts w:ascii="Times New Roman" w:hAnsi="Times New Roman" w:cs="Times New Roman"/>
+        </w:rPr>
+        <w:t>ram below</w:t>
+      </w:r>
+      <w:r>
+        <w:rPr>
+          <w:rFonts w:ascii="Times New Roman" w:hAnsi="Times New Roman" w:cs="Times New Roman"/>
+        </w:rPr>
+        <w:t>)</w:t>
+      </w:r>
+      <w:r>
+        <w:rPr>
+          <w:rFonts w:ascii="Times New Roman" w:hAnsi="Times New Roman" w:cs="Times New Roman"/>
+        </w:rPr>
+        <w:t>, so the output of FAs is A</w:t>
+      </w:r>
+      <w:r>
+        <w:rPr>
+          <w:rFonts w:ascii="Times New Roman" w:hAnsi="Times New Roman" w:cs="Times New Roman"/>
+          <w:vertAlign w:val="subscript"/>
+        </w:rPr>
+        <w:t>1</w:t>
+      </w:r>
+      <w:r>
+        <w:rPr>
+          <w:rFonts w:ascii="Times New Roman" w:hAnsi="Times New Roman" w:cs="Times New Roman"/>
+        </w:rPr>
+        <w:t>A</w:t>
+      </w:r>
+      <w:r>
+        <w:rPr>
+          <w:rFonts w:ascii="Times New Roman" w:hAnsi="Times New Roman" w:cs="Times New Roman"/>
+          <w:vertAlign w:val="subscript"/>
+        </w:rPr>
+        <w:t>0</w:t>
+      </w:r>
+      <w:r>
+        <w:rPr>
+          <w:rFonts w:ascii="Times New Roman" w:hAnsi="Times New Roman" w:cs="Times New Roman"/>
+        </w:rPr>
+        <w:t>.</w:t>
+      </w:r>
+    </w:p>
+    <w:p>
+      <w:pPr>
+        <w:ind w:left="0" w:firstLine="0"/>
+        <w:jc w:val="both"/>
+        <w:rPr>
+          <w:rFonts w:ascii="Times New Roman" w:hAnsi="Times New Roman" w:cs="Times New Roman"/>
+        </w:rPr>
+      </w:pPr>
+    </w:p>
+    <w:p>
+      <w:pPr>
+        <w:ind w:left="0" w:firstLine="0"/>
+        <w:jc w:val="both"/>
+        <w:rPr>
+          <w:rFonts w:ascii="Times New Roman" w:hAnsi="Times New Roman" w:cs="Times New Roman"/>
+        </w:rPr>
+      </w:pPr>
+      <w:r>
+        <w:rPr>
+          <w:rFonts w:ascii="Times New Roman" w:hAnsi="Times New Roman" w:cs="Times New Roman"/>
+          <w:noProof/>
+        </w:rPr>
+        <w:lastRenderedPageBreak/>
+        <w:drawing>
+          <wp:inline distT="0" distB="0" distL="0" distR="0">
+            <wp:extent cx="5713095" cy="5563235"/>
+            <wp:effectExtent l="0" t="0" r="1905" b="0"/>
+            <wp:docPr id="5" name="Picture 5"/>
+            <wp:cNvGraphicFramePr>
+              <a:graphicFrameLocks xmlns:a="http://schemas.openxmlformats.org/drawingml/2006/main" noChangeAspect="1"/>
+            </wp:cNvGraphicFramePr>
+            <a:graphic xmlns:a="http://schemas.openxmlformats.org/drawingml/2006/main">
+              <a:graphicData uri="http://schemas.openxmlformats.org/drawingml/2006/picture">
+                <pic:pic xmlns:pic="http://schemas.openxmlformats.org/drawingml/2006/picture">
+                  <pic:nvPicPr>
+                    <pic:cNvPr id="5" name="transferA.jpg"/>
+                    <pic:cNvPicPr/>
+                  </pic:nvPicPr>
+                  <pic:blipFill>
+                    <a:blip r:embed="rId8" cstate="print">
+                      <a:extLst>
+                        <a:ext uri="{28A0092B-C50C-407E-A947-70E740481C1C}">
+                          <a14:useLocalDpi xmlns:a14="http://schemas.microsoft.com/office/drawing/2010/main" val="0"/>
+                        </a:ext>
+                      </a:extLst>
+                    </a:blip>
+                    <a:stretch>
+                      <a:fillRect/>
+                    </a:stretch>
+                  </pic:blipFill>
+                  <pic:spPr>
+                    <a:xfrm>
+                      <a:off x="0" y="0"/>
+                      <a:ext cx="5713095" cy="5563235"/>
+                    </a:xfrm>
+                    <a:prstGeom prst="rect">
+                      <a:avLst/>
+                    </a:prstGeom>
+                  </pic:spPr>
+                </pic:pic>
+              </a:graphicData>
+            </a:graphic>
+          </wp:inline>
+        </w:drawing>
+      </w:r>
+    </w:p>
+    <w:p>
+      <w:pPr>
+        <w:ind w:left="0" w:firstLine="0"/>
+        <w:jc w:val="both"/>
+        <w:rPr>
+          <w:rFonts w:ascii="Times New Roman" w:hAnsi="Times New Roman" w:cs="Times New Roman"/>
+        </w:rPr>
+      </w:pPr>
+    </w:p>
+    <w:p>
+      <w:pPr>
+        <w:ind w:left="0" w:firstLine="0"/>
+        <w:jc w:val="both"/>
+        <w:rPr>
+          <w:rFonts w:ascii="Times New Roman" w:hAnsi="Times New Roman" w:cs="Times New Roman"/>
+          <w:u w:val="single"/>
+        </w:rPr>
+      </w:pPr>
+      <w:r>
+        <w:rPr>
+          <w:rFonts w:ascii="Times New Roman" w:hAnsi="Times New Roman" w:cs="Times New Roman"/>
+          <w:u w:val="single"/>
+        </w:rPr>
+        <w:t>Increment A</w:t>
+      </w:r>
+    </w:p>
+    <w:p>
+      <w:pPr>
+        <w:ind w:left="0" w:firstLine="0"/>
+        <w:jc w:val="both"/>
+        <w:rPr>
+          <w:rFonts w:ascii="Times New Roman" w:hAnsi="Times New Roman" w:cs="Times New Roman"/>
+        </w:rPr>
+      </w:pPr>
+    </w:p>
+    <w:p>
+      <w:pPr>
+        <w:ind w:left="0" w:firstLine="0"/>
+        <w:jc w:val="both"/>
+        <w:rPr>
+          <w:rFonts w:ascii="Times New Roman" w:hAnsi="Times New Roman" w:cs="Times New Roman"/>
+        </w:rPr>
+      </w:pPr>
+      <w:r>
+        <w:rPr>
+          <w:rFonts w:ascii="Times New Roman" w:hAnsi="Times New Roman" w:cs="Times New Roman"/>
+        </w:rPr>
+        <w:t xml:space="preserve">S=10, the output of MUX is 0. </w:t>
+      </w:r>
+      <w:proofErr w:type="spellStart"/>
+      <w:r>
+        <w:rPr>
+          <w:rFonts w:ascii="Times New Roman" w:hAnsi="Times New Roman" w:cs="Times New Roman"/>
+        </w:rPr>
+        <w:t>C</w:t>
+      </w:r>
+      <w:r>
+        <w:rPr>
+          <w:rFonts w:ascii="Times New Roman" w:hAnsi="Times New Roman" w:cs="Times New Roman"/>
+          <w:vertAlign w:val="subscript"/>
+        </w:rPr>
+        <w:t>in</w:t>
+      </w:r>
+      <w:proofErr w:type="spellEnd"/>
+      <w:r>
+        <w:rPr>
+          <w:rFonts w:ascii="Times New Roman" w:hAnsi="Times New Roman" w:cs="Times New Roman"/>
+        </w:rPr>
+        <w:t xml:space="preserve"> is 1. A+0+1=A+1, so A is incremented by 1.</w:t>
+      </w:r>
+    </w:p>
+    <w:p>
+      <w:pPr>
+        <w:ind w:left="0" w:firstLine="0"/>
+        <w:jc w:val="both"/>
+        <w:rPr>
+          <w:rFonts w:ascii="Times New Roman" w:hAnsi="Times New Roman" w:cs="Times New Roman"/>
+        </w:rPr>
+      </w:pPr>
+    </w:p>
+    <w:p>
+      <w:pPr>
+        <w:ind w:left="0" w:firstLine="0"/>
+        <w:jc w:val="both"/>
+        <w:rPr>
+          <w:rFonts w:ascii="Times New Roman" w:hAnsi="Times New Roman" w:cs="Times New Roman"/>
+          <w:u w:val="single"/>
+        </w:rPr>
+      </w:pPr>
+      <w:r>
+        <w:rPr>
+          <w:rFonts w:ascii="Times New Roman" w:hAnsi="Times New Roman" w:cs="Times New Roman"/>
+          <w:u w:val="single"/>
+        </w:rPr>
+        <w:t>Decrement A</w:t>
+      </w:r>
+    </w:p>
+    <w:p>
+      <w:pPr>
+        <w:ind w:left="0" w:firstLine="0"/>
+        <w:jc w:val="both"/>
+        <w:rPr>
+          <w:rFonts w:ascii="Times New Roman" w:hAnsi="Times New Roman" w:cs="Times New Roman"/>
+        </w:rPr>
+      </w:pPr>
+    </w:p>
+    <w:p>
+      <w:pPr>
+        <w:ind w:left="0" w:firstLine="0"/>
+        <w:jc w:val="both"/>
+        <w:rPr>
+          <w:rFonts w:ascii="Times New Roman" w:hAnsi="Times New Roman" w:cs="Times New Roman"/>
+        </w:rPr>
+      </w:pPr>
+      <w:r>
+        <w:rPr>
+          <w:rFonts w:ascii="Times New Roman" w:hAnsi="Times New Roman" w:cs="Times New Roman"/>
+        </w:rPr>
+        <w:t xml:space="preserve">S=11, output of MUX is 1. This is added to A and </w:t>
+      </w:r>
+      <w:proofErr w:type="spellStart"/>
+      <w:r>
+        <w:rPr>
+          <w:rFonts w:ascii="Times New Roman" w:hAnsi="Times New Roman" w:cs="Times New Roman"/>
+        </w:rPr>
+        <w:t>C</w:t>
+      </w:r>
+      <w:r>
+        <w:rPr>
+          <w:rFonts w:ascii="Times New Roman" w:hAnsi="Times New Roman" w:cs="Times New Roman"/>
+          <w:vertAlign w:val="subscript"/>
+        </w:rPr>
+        <w:t>in</w:t>
+      </w:r>
+      <w:proofErr w:type="spellEnd"/>
+      <w:r>
+        <w:rPr>
+          <w:rFonts w:ascii="Times New Roman" w:hAnsi="Times New Roman" w:cs="Times New Roman"/>
+        </w:rPr>
+        <w:t xml:space="preserve">, which is 0. </w:t>
+      </w:r>
+      <w:r>
+        <w:rPr>
+          <w:rFonts w:ascii="Times New Roman" w:hAnsi="Times New Roman" w:cs="Times New Roman"/>
+        </w:rPr>
+        <w:t>The following diagram explains what happens:</w:t>
+      </w:r>
+    </w:p>
+    <w:p>
+      <w:pPr>
+        <w:ind w:left="0" w:firstLine="0"/>
+        <w:jc w:val="both"/>
+        <w:rPr>
+          <w:rFonts w:ascii="Times New Roman" w:hAnsi="Times New Roman" w:cs="Times New Roman"/>
+        </w:rPr>
+      </w:pPr>
+    </w:p>
+    <w:p>
+      <w:pPr>
+        <w:ind w:left="0" w:firstLine="0"/>
+        <w:jc w:val="both"/>
+        <w:rPr>
+          <w:rFonts w:ascii="Times New Roman" w:hAnsi="Times New Roman" w:cs="Times New Roman"/>
+        </w:rPr>
+      </w:pPr>
+      <w:r>
+        <w:rPr>
+          <w:rFonts w:ascii="Times New Roman" w:hAnsi="Times New Roman" w:cs="Times New Roman"/>
+          <w:noProof/>
+        </w:rPr>
+        <w:lastRenderedPageBreak/>
+        <w:drawing>
+          <wp:inline distT="0" distB="0" distL="0" distR="0">
+            <wp:extent cx="5713095" cy="3274695"/>
+            <wp:effectExtent l="0" t="0" r="1905" b="1905"/>
+            <wp:docPr id="3" name="Picture 3"/>
+            <wp:cNvGraphicFramePr>
+              <a:graphicFrameLocks xmlns:a="http://schemas.openxmlformats.org/drawingml/2006/main" noChangeAspect="1"/>
+            </wp:cNvGraphicFramePr>
+            <a:graphic xmlns:a="http://schemas.openxmlformats.org/drawingml/2006/main">
+              <a:graphicData uri="http://schemas.openxmlformats.org/drawingml/2006/picture">
+                <pic:pic xmlns:pic="http://schemas.openxmlformats.org/drawingml/2006/picture">
+                  <pic:nvPicPr>
+                    <pic:cNvPr id="3" name="decrementA.jpg"/>
+                    <pic:cNvPicPr/>
+                  </pic:nvPicPr>
+                  <pic:blipFill>
+                    <a:blip r:embed="rId9">
+                      <a:extLst>
+                        <a:ext uri="{28A0092B-C50C-407E-A947-70E740481C1C}">
+                          <a14:useLocalDpi xmlns:a14="http://schemas.microsoft.com/office/drawing/2010/main" val="0"/>
+                        </a:ext>
+                      </a:extLst>
+                    </a:blip>
+                    <a:stretch>
+                      <a:fillRect/>
+                    </a:stretch>
+                  </pic:blipFill>
+                  <pic:spPr>
+                    <a:xfrm>
+                      <a:off x="0" y="0"/>
+                      <a:ext cx="5713095" cy="3274695"/>
+                    </a:xfrm>
+                    <a:prstGeom prst="rect">
+                      <a:avLst/>
+                    </a:prstGeom>
+                  </pic:spPr>
+                </pic:pic>
+              </a:graphicData>
+            </a:graphic>
+          </wp:inline>
+        </w:drawing>
+      </w:r>
+    </w:p>
+    <w:p>
+      <w:pPr>
+        <w:ind w:left="0" w:firstLine="0"/>
+        <w:jc w:val="both"/>
+        <w:rPr>
+          <w:rFonts w:ascii="Times New Roman" w:hAnsi="Times New Roman" w:cs="Times New Roman"/>
+        </w:rPr>
+      </w:pPr>
     </w:p>
     <w:p>
       <w:pPr>
@@ -3889,7 +4008,7 @@
                     <pic:cNvPicPr/>
                   </pic:nvPicPr>
                   <pic:blipFill>
-                    <a:blip r:embed="rId8" cstate="print">
+                    <a:blip r:embed="rId10" cstate="print">
                       <a:extLst>
                         <a:ext uri="{28A0092B-C50C-407E-A947-70E740481C1C}">
                           <a14:useLocalDpi xmlns:a14="http://schemas.microsoft.com/office/drawing/2010/main" val="0"/>
@@ -5620,6 +5739,7 @@
               <w:rPr>
                 <w:rFonts w:ascii="Times New Roman" w:hAnsi="Times New Roman" w:cs="Times New Roman"/>
               </w:rPr>
+              <w:lastRenderedPageBreak/>
               <w:t>1</w:t>
             </w:r>
           </w:p>
@@ -6494,7 +6614,6 @@
         <w:rPr>
           <w:rFonts w:ascii="Times New Roman" w:hAnsi="Times New Roman" w:cs="Times New Roman"/>
         </w:rPr>
-        <w:lastRenderedPageBreak/>
         <w:t>A breadboard</w:t>
       </w:r>
       <w:r>
@@ -7419,6 +7538,7 @@
         <w:rPr>
           <w:rFonts w:ascii="Times New Roman" w:hAnsi="Times New Roman" w:cs="Times New Roman"/>
         </w:rPr>
+        <w:lastRenderedPageBreak/>
         <w:t>IC 7408 has a total of 4 AND gates. IC 7432 has a total of 4 OR gates. IC 7486 has a total of 4 XOR gates. They have the 14</w:t>
       </w:r>
       <w:r>
@@ -7743,14 +7863,7 @@
         <w:rPr>
           <w:rFonts w:ascii="Times New Roman" w:hAnsi="Times New Roman" w:cs="Times New Roman"/>
         </w:rPr>
-        <w:t xml:space="preserve">Before the experiment even starts, the equipment must be checked to see if there are any troubles. The trainer board needs to be checked to see if 5V and ground are working properly </w:t>
-      </w:r>
-      <w:r>
-        <w:rPr>
-          <w:rFonts w:ascii="Times New Roman" w:hAnsi="Times New Roman" w:cs="Times New Roman"/>
-        </w:rPr>
-        <w:lastRenderedPageBreak/>
-        <w:t>or not. The power on trainer board is turned on. Next, the 5V supply is connected to breadboard first. A separate wire from here is then going into</w:t>
+        <w:t>Before the experiment even starts, the equipment must be checked to see if there are any troubles. The trainer board needs to be checked to see if 5V and ground are working properly or not. The power on trainer board is turned on. Next, the 5V supply is connected to breadboard first. A separate wire from here is then going into</w:t>
       </w:r>
       <w:r>
         <w:rPr>
@@ -8545,6 +8658,7 @@
               <w:rPr>
                 <w:rFonts w:ascii="Times New Roman" w:hAnsi="Times New Roman" w:cs="Times New Roman"/>
               </w:rPr>
+              <w:lastRenderedPageBreak/>
               <w:t>1</w:t>
             </w:r>
           </w:p>
@@ -9251,7 +9365,6 @@
         <w:rPr>
           <w:rFonts w:ascii="Times New Roman" w:hAnsi="Times New Roman" w:cs="Times New Roman"/>
         </w:rPr>
-        <w:lastRenderedPageBreak/>
         <w:t>After connecting 0</w:t>
       </w:r>
       <w:r>

--- a/Lab2/1931741642_AsfariaIslamChowdhury.docx
+++ b/Lab2/1931741642_AsfariaIslamChowdhury.docx
@@ -737,21 +737,7 @@
         <w:rPr>
           <w:rFonts w:ascii="Times New Roman" w:hAnsi="Times New Roman" w:cs="Times New Roman"/>
         </w:rPr>
-        <w:t xml:space="preserve">addition, addition with a carry, subtraction, and subtraction with </w:t>
-      </w:r>
-      <w:proofErr w:type="gramStart"/>
-      <w:r>
-        <w:rPr>
-          <w:rFonts w:ascii="Times New Roman" w:hAnsi="Times New Roman" w:cs="Times New Roman"/>
-        </w:rPr>
-        <w:t>a borrow</w:t>
-      </w:r>
-      <w:proofErr w:type="gramEnd"/>
-      <w:r>
-        <w:rPr>
-          <w:rFonts w:ascii="Times New Roman" w:hAnsi="Times New Roman" w:cs="Times New Roman"/>
-        </w:rPr>
-        <w:t xml:space="preserve"> on the two bit inputs A=A</w:t>
+        <w:t>addition, addition with a carry, subtraction, and subtraction with a borrow on the two bit inputs A=A</w:t>
       </w:r>
       <w:r>
         <w:rPr>
@@ -853,21 +839,7 @@
         <w:rPr>
           <w:rFonts w:ascii="Times New Roman" w:hAnsi="Times New Roman" w:cs="Times New Roman"/>
         </w:rPr>
-        <w:t xml:space="preserve">The description of each one of these </w:t>
-      </w:r>
-      <w:proofErr w:type="spellStart"/>
-      <w:r>
-        <w:rPr>
-          <w:rFonts w:ascii="Times New Roman" w:hAnsi="Times New Roman" w:cs="Times New Roman"/>
-        </w:rPr>
-        <w:t>microoperations</w:t>
-      </w:r>
-      <w:proofErr w:type="spellEnd"/>
-      <w:r>
-        <w:rPr>
-          <w:rFonts w:ascii="Times New Roman" w:hAnsi="Times New Roman" w:cs="Times New Roman"/>
-        </w:rPr>
-        <w:t xml:space="preserve"> is as follows:</w:t>
+        <w:t>The description of each one of these microoperations is as follows:</w:t>
       </w:r>
     </w:p>
     <w:p>
@@ -886,21 +858,7 @@
         <w:rPr>
           <w:rFonts w:ascii="Times New Roman" w:hAnsi="Times New Roman" w:cs="Times New Roman"/>
         </w:rPr>
-        <w:t xml:space="preserve">Addition: </w:t>
-      </w:r>
-      <w:proofErr w:type="gramStart"/>
-      <w:r>
-        <w:rPr>
-          <w:rFonts w:ascii="Times New Roman" w:hAnsi="Times New Roman" w:cs="Times New Roman"/>
-        </w:rPr>
-        <w:t>A and</w:t>
-      </w:r>
-      <w:proofErr w:type="gramEnd"/>
-      <w:r>
-        <w:rPr>
-          <w:rFonts w:ascii="Times New Roman" w:hAnsi="Times New Roman" w:cs="Times New Roman"/>
-        </w:rPr>
-        <w:t xml:space="preserve"> B are added via two full adders, with a carry out.</w:t>
+        <w:t>Addition: A and B are added via two full adders, with a carry out.</w:t>
       </w:r>
     </w:p>
     <w:p>
@@ -919,14 +877,7 @@
         <w:rPr>
           <w:rFonts w:ascii="Times New Roman" w:hAnsi="Times New Roman" w:cs="Times New Roman"/>
         </w:rPr>
-        <w:t xml:space="preserve">Addition with a carry: Same as addition, but with a carry in of 1 into a full adder. The output is the summation of A+B+1, and </w:t>
-      </w:r>
-      <w:proofErr w:type="spellStart"/>
-      <w:r>
-        <w:rPr>
-          <w:rFonts w:ascii="Times New Roman" w:hAnsi="Times New Roman" w:cs="Times New Roman"/>
-        </w:rPr>
-        <w:t>C</w:t>
+        <w:t>Addition with a carry: Same as addition, but with a carry in of 1 into a full adder. The output is the summation of A+B+1, and C</w:t>
       </w:r>
       <w:r>
         <w:rPr>
@@ -935,7 +886,6 @@
         </w:rPr>
         <w:t>out</w:t>
       </w:r>
-      <w:proofErr w:type="spellEnd"/>
       <w:r>
         <w:rPr>
           <w:rFonts w:ascii="Times New Roman" w:hAnsi="Times New Roman" w:cs="Times New Roman"/>
@@ -959,14 +909,7 @@
         <w:rPr>
           <w:rFonts w:ascii="Times New Roman" w:hAnsi="Times New Roman" w:cs="Times New Roman"/>
         </w:rPr>
-        <w:t xml:space="preserve">Subtraction: B is first 1’s complemented, and then </w:t>
-      </w:r>
-      <w:proofErr w:type="spellStart"/>
-      <w:r>
-        <w:rPr>
-          <w:rFonts w:ascii="Times New Roman" w:hAnsi="Times New Roman" w:cs="Times New Roman"/>
-        </w:rPr>
-        <w:t>C</w:t>
+        <w:t>Subtraction: B is first 1’s complemented, and then C</w:t>
       </w:r>
       <w:r>
         <w:rPr>
@@ -975,7 +918,6 @@
         </w:rPr>
         <w:t>in</w:t>
       </w:r>
-      <w:proofErr w:type="spellEnd"/>
       <w:r>
         <w:rPr>
           <w:rFonts w:ascii="Times New Roman" w:hAnsi="Times New Roman" w:cs="Times New Roman"/>
@@ -999,28 +941,7 @@
         <w:rPr>
           <w:rFonts w:ascii="Times New Roman" w:hAnsi="Times New Roman" w:cs="Times New Roman"/>
         </w:rPr>
-        <w:t xml:space="preserve">Subtraction with </w:t>
-      </w:r>
-      <w:proofErr w:type="gramStart"/>
-      <w:r>
-        <w:rPr>
-          <w:rFonts w:ascii="Times New Roman" w:hAnsi="Times New Roman" w:cs="Times New Roman"/>
-        </w:rPr>
-        <w:t>a borrow</w:t>
-      </w:r>
-      <w:proofErr w:type="gramEnd"/>
-      <w:r>
-        <w:rPr>
-          <w:rFonts w:ascii="Times New Roman" w:hAnsi="Times New Roman" w:cs="Times New Roman"/>
-        </w:rPr>
-        <w:t xml:space="preserve">: B is only 1’s complemented, i.e. </w:t>
-      </w:r>
-      <w:proofErr w:type="spellStart"/>
-      <w:r>
-        <w:rPr>
-          <w:rFonts w:ascii="Times New Roman" w:hAnsi="Times New Roman" w:cs="Times New Roman"/>
-        </w:rPr>
-        <w:t>C</w:t>
+        <w:t>Subtraction with a borrow: B is only 1’s complemented, i.e. C</w:t>
       </w:r>
       <w:r>
         <w:rPr>
@@ -1029,7 +950,6 @@
         </w:rPr>
         <w:t>in</w:t>
       </w:r>
-      <w:proofErr w:type="spellEnd"/>
       <w:r>
         <w:rPr>
           <w:rFonts w:ascii="Times New Roman" w:hAnsi="Times New Roman" w:cs="Times New Roman"/>
@@ -1133,14 +1053,7 @@
         <w:rPr>
           <w:rFonts w:ascii="Times New Roman" w:hAnsi="Times New Roman" w:cs="Times New Roman"/>
         </w:rPr>
-        <w:t xml:space="preserve"> and </w:t>
-      </w:r>
-      <w:proofErr w:type="spellStart"/>
-      <w:r>
-        <w:rPr>
-          <w:rFonts w:ascii="Times New Roman" w:hAnsi="Times New Roman" w:cs="Times New Roman"/>
-        </w:rPr>
-        <w:t>C</w:t>
+        <w:t xml:space="preserve"> and C</w:t>
       </w:r>
       <w:r>
         <w:rPr>
@@ -1149,7 +1062,6 @@
         </w:rPr>
         <w:t>in</w:t>
       </w:r>
-      <w:proofErr w:type="spellEnd"/>
       <w:r>
         <w:rPr>
           <w:rFonts w:ascii="Times New Roman" w:hAnsi="Times New Roman" w:cs="Times New Roman"/>
@@ -1172,35 +1084,7 @@
         <w:rPr>
           <w:rFonts w:ascii="Times New Roman" w:hAnsi="Times New Roman" w:cs="Times New Roman"/>
         </w:rPr>
-        <w:t xml:space="preserve"> </w:t>
-      </w:r>
-      <w:proofErr w:type="spellStart"/>
-      <w:r>
-        <w:rPr>
-          <w:rFonts w:ascii="Times New Roman" w:hAnsi="Times New Roman" w:cs="Times New Roman"/>
-        </w:rPr>
-        <w:t>microoperations</w:t>
-      </w:r>
-      <w:proofErr w:type="spellEnd"/>
-      <w:r>
-        <w:rPr>
-          <w:rFonts w:ascii="Times New Roman" w:hAnsi="Times New Roman" w:cs="Times New Roman"/>
-        </w:rPr>
-        <w:t xml:space="preserve"> should take place, i.e. more than one </w:t>
-      </w:r>
-      <w:proofErr w:type="spellStart"/>
-      <w:r>
-        <w:rPr>
-          <w:rFonts w:ascii="Times New Roman" w:hAnsi="Times New Roman" w:cs="Times New Roman"/>
-        </w:rPr>
-        <w:t>microoperation</w:t>
-      </w:r>
-      <w:proofErr w:type="spellEnd"/>
-      <w:r>
-        <w:rPr>
-          <w:rFonts w:ascii="Times New Roman" w:hAnsi="Times New Roman" w:cs="Times New Roman"/>
-        </w:rPr>
-        <w:t xml:space="preserve"> out of the </w:t>
+        <w:t xml:space="preserve"> microoperations should take place, i.e. more than one microoperation out of the </w:t>
       </w:r>
       <w:r>
         <w:rPr>
@@ -1237,17 +1121,8 @@
           <w:rFonts w:ascii="Times New Roman" w:hAnsi="Times New Roman" w:cs="Times New Roman"/>
           <w:b/>
         </w:rPr>
-        <w:t xml:space="preserve">List of </w:t>
-      </w:r>
-      <w:proofErr w:type="spellStart"/>
-      <w:r>
-        <w:rPr>
-          <w:rFonts w:ascii="Times New Roman" w:hAnsi="Times New Roman" w:cs="Times New Roman"/>
-          <w:b/>
-        </w:rPr>
-        <w:t>Equipments</w:t>
-      </w:r>
-      <w:proofErr w:type="spellEnd"/>
+        <w:t>List of Equipments</w:t>
+      </w:r>
     </w:p>
     <w:p>
       <w:pPr>
@@ -1471,7 +1346,32 @@
         <w:rPr>
           <w:rFonts w:ascii="Times New Roman" w:hAnsi="Times New Roman" w:cs="Times New Roman"/>
         </w:rPr>
-        <w:t>Each MUX has the following input pins:</w:t>
+        <w:t>Each MUX has the following input pins</w:t>
+      </w:r>
+      <w:r>
+        <w:rPr>
+          <w:rFonts w:ascii="Times New Roman" w:hAnsi="Times New Roman" w:cs="Times New Roman"/>
+        </w:rPr>
+        <w:t xml:space="preserve"> (input pin no’s as per </w:t>
+      </w:r>
+      <w:r>
+        <w:rPr>
+          <w:rFonts w:ascii="Times New Roman" w:hAnsi="Times New Roman" w:cs="Times New Roman"/>
+          <w:i/>
+        </w:rPr>
+        <w:t>Circuit Diagram</w:t>
+      </w:r>
+      <w:r>
+        <w:rPr>
+          <w:rFonts w:ascii="Times New Roman" w:hAnsi="Times New Roman" w:cs="Times New Roman"/>
+        </w:rPr>
+        <w:t xml:space="preserve"> section)</w:t>
+      </w:r>
+      <w:r>
+        <w:rPr>
+          <w:rFonts w:ascii="Times New Roman" w:hAnsi="Times New Roman" w:cs="Times New Roman"/>
+        </w:rPr>
+        <w:t>:</w:t>
       </w:r>
     </w:p>
     <w:p>
@@ -2085,28 +1985,7 @@
         <w:rPr>
           <w:rFonts w:ascii="Times New Roman" w:hAnsi="Times New Roman" w:cs="Times New Roman"/>
         </w:rPr>
-        <w:t xml:space="preserve">When S=00, B is output of MUX. Both B and </w:t>
-      </w:r>
-      <w:proofErr w:type="gramStart"/>
-      <w:r>
-        <w:rPr>
-          <w:rFonts w:ascii="Times New Roman" w:hAnsi="Times New Roman" w:cs="Times New Roman"/>
-        </w:rPr>
-        <w:t>A</w:t>
-      </w:r>
-      <w:proofErr w:type="gramEnd"/>
-      <w:r>
-        <w:rPr>
-          <w:rFonts w:ascii="Times New Roman" w:hAnsi="Times New Roman" w:cs="Times New Roman"/>
-        </w:rPr>
-        <w:t xml:space="preserve"> are connected to FA, with </w:t>
-      </w:r>
-      <w:proofErr w:type="spellStart"/>
-      <w:r>
-        <w:rPr>
-          <w:rFonts w:ascii="Times New Roman" w:hAnsi="Times New Roman" w:cs="Times New Roman"/>
-        </w:rPr>
-        <w:t>C</w:t>
+        <w:t>When S=00, B is output of MUX. Both B and A are connected to FA, with C</w:t>
       </w:r>
       <w:r>
         <w:rPr>
@@ -2115,7 +1994,6 @@
         </w:rPr>
         <w:t>in</w:t>
       </w:r>
-      <w:proofErr w:type="spellEnd"/>
       <w:r>
         <w:rPr>
           <w:rFonts w:ascii="Times New Roman" w:hAnsi="Times New Roman" w:cs="Times New Roman"/>
@@ -2159,14 +2037,7 @@
         <w:rPr>
           <w:rFonts w:ascii="Times New Roman" w:hAnsi="Times New Roman" w:cs="Times New Roman"/>
         </w:rPr>
-        <w:t xml:space="preserve">, and </w:t>
-      </w:r>
-      <w:proofErr w:type="spellStart"/>
-      <w:r>
-        <w:rPr>
-          <w:rFonts w:ascii="Times New Roman" w:hAnsi="Times New Roman" w:cs="Times New Roman"/>
-        </w:rPr>
-        <w:t>C</w:t>
+        <w:t>, and C</w:t>
       </w:r>
       <w:r>
         <w:rPr>
@@ -2175,7 +2046,6 @@
         </w:rPr>
         <w:t>out</w:t>
       </w:r>
-      <w:proofErr w:type="spellEnd"/>
       <w:r>
         <w:rPr>
           <w:rFonts w:ascii="Times New Roman" w:hAnsi="Times New Roman" w:cs="Times New Roman"/>
@@ -2193,14 +2063,7 @@
         <w:rPr>
           <w:rFonts w:ascii="Times New Roman" w:hAnsi="Times New Roman" w:cs="Times New Roman"/>
         </w:rPr>
-        <w:t xml:space="preserve"> is the </w:t>
-      </w:r>
-      <w:proofErr w:type="spellStart"/>
-      <w:r>
-        <w:rPr>
-          <w:rFonts w:ascii="Times New Roman" w:hAnsi="Times New Roman" w:cs="Times New Roman"/>
-        </w:rPr>
-        <w:t>C</w:t>
+        <w:t xml:space="preserve"> is the C</w:t>
       </w:r>
       <w:r>
         <w:rPr>
@@ -2209,7 +2072,6 @@
         </w:rPr>
         <w:t>in</w:t>
       </w:r>
-      <w:proofErr w:type="spellEnd"/>
       <w:r>
         <w:rPr>
           <w:rFonts w:ascii="Times New Roman" w:hAnsi="Times New Roman" w:cs="Times New Roman"/>
@@ -2233,14 +2095,7 @@
         <w:rPr>
           <w:rFonts w:ascii="Times New Roman" w:hAnsi="Times New Roman" w:cs="Times New Roman"/>
         </w:rPr>
-        <w:t xml:space="preserve"> Here, </w:t>
-      </w:r>
-      <w:proofErr w:type="spellStart"/>
-      <w:r>
-        <w:rPr>
-          <w:rFonts w:ascii="Times New Roman" w:hAnsi="Times New Roman" w:cs="Times New Roman"/>
-        </w:rPr>
-        <w:t>C</w:t>
+        <w:t xml:space="preserve"> Here, C</w:t>
       </w:r>
       <w:r>
         <w:rPr>
@@ -2249,7 +2104,6 @@
         </w:rPr>
         <w:t>out</w:t>
       </w:r>
-      <w:proofErr w:type="spellEnd"/>
       <w:r>
         <w:rPr>
           <w:rFonts w:ascii="Times New Roman" w:hAnsi="Times New Roman" w:cs="Times New Roman"/>
@@ -2367,20 +2221,11 @@
         </w:rPr>
         <w:t>1</w:t>
       </w:r>
-      <w:proofErr w:type="gramStart"/>
-      <w:r>
-        <w:rPr>
-          <w:rFonts w:ascii="Times New Roman" w:hAnsi="Times New Roman" w:cs="Times New Roman"/>
-        </w:rPr>
-        <w:t>+(</w:t>
-      </w:r>
-      <w:proofErr w:type="spellStart"/>
-      <w:proofErr w:type="gramEnd"/>
-      <w:r>
-        <w:rPr>
-          <w:rFonts w:ascii="Times New Roman" w:hAnsi="Times New Roman" w:cs="Times New Roman"/>
-        </w:rPr>
-        <w:t>C</w:t>
+      <w:r>
+        <w:rPr>
+          <w:rFonts w:ascii="Times New Roman" w:hAnsi="Times New Roman" w:cs="Times New Roman"/>
+        </w:rPr>
+        <w:t>+(C</w:t>
       </w:r>
       <w:r>
         <w:rPr>
@@ -2389,7 +2234,6 @@
         </w:rPr>
         <w:t>out</w:t>
       </w:r>
-      <w:proofErr w:type="spellEnd"/>
       <w:r>
         <w:rPr>
           <w:rFonts w:ascii="Times New Roman" w:hAnsi="Times New Roman" w:cs="Times New Roman"/>
@@ -2463,14 +2307,7 @@
         <w:rPr>
           <w:rFonts w:ascii="Times New Roman" w:hAnsi="Times New Roman" w:cs="Times New Roman"/>
         </w:rPr>
-        <w:t xml:space="preserve">S=00, output of MUX = B. </w:t>
-      </w:r>
-      <w:proofErr w:type="spellStart"/>
-      <w:r>
-        <w:rPr>
-          <w:rFonts w:ascii="Times New Roman" w:hAnsi="Times New Roman" w:cs="Times New Roman"/>
-        </w:rPr>
-        <w:t>C</w:t>
+        <w:t>S=00, output of MUX = B. C</w:t>
       </w:r>
       <w:r>
         <w:rPr>
@@ -2479,7 +2316,6 @@
         </w:rPr>
         <w:t>in</w:t>
       </w:r>
-      <w:proofErr w:type="spellEnd"/>
       <w:r>
         <w:rPr>
           <w:rFonts w:ascii="Times New Roman" w:hAnsi="Times New Roman" w:cs="Times New Roman"/>
@@ -2549,14 +2385,7 @@
         <w:rPr>
           <w:rFonts w:ascii="Times New Roman" w:hAnsi="Times New Roman" w:cs="Times New Roman"/>
         </w:rPr>
-        <w:t xml:space="preserve">+1, is displayed. The </w:t>
-      </w:r>
-      <w:proofErr w:type="spellStart"/>
-      <w:r>
-        <w:rPr>
-          <w:rFonts w:ascii="Times New Roman" w:hAnsi="Times New Roman" w:cs="Times New Roman"/>
-        </w:rPr>
-        <w:t>C</w:t>
+        <w:t>+1, is displayed. The C</w:t>
       </w:r>
       <w:r>
         <w:rPr>
@@ -2565,7 +2394,6 @@
         </w:rPr>
         <w:t>out</w:t>
       </w:r>
-      <w:proofErr w:type="spellEnd"/>
       <w:r>
         <w:rPr>
           <w:rFonts w:ascii="Times New Roman" w:hAnsi="Times New Roman" w:cs="Times New Roman"/>
@@ -2583,14 +2411,7 @@
         <w:rPr>
           <w:rFonts w:ascii="Times New Roman" w:hAnsi="Times New Roman" w:cs="Times New Roman"/>
         </w:rPr>
-        <w:t xml:space="preserve"> is connected to </w:t>
-      </w:r>
-      <w:proofErr w:type="spellStart"/>
-      <w:r>
-        <w:rPr>
-          <w:rFonts w:ascii="Times New Roman" w:hAnsi="Times New Roman" w:cs="Times New Roman"/>
-        </w:rPr>
-        <w:t>C</w:t>
+        <w:t xml:space="preserve"> is connected to C</w:t>
       </w:r>
       <w:r>
         <w:rPr>
@@ -2599,7 +2420,6 @@
         </w:rPr>
         <w:t>in</w:t>
       </w:r>
-      <w:proofErr w:type="spellEnd"/>
       <w:r>
         <w:rPr>
           <w:rFonts w:ascii="Times New Roman" w:hAnsi="Times New Roman" w:cs="Times New Roman"/>
@@ -2671,20 +2491,11 @@
         </w:rPr>
         <w:t>1</w:t>
       </w:r>
-      <w:proofErr w:type="gramStart"/>
-      <w:r>
-        <w:rPr>
-          <w:rFonts w:ascii="Times New Roman" w:hAnsi="Times New Roman" w:cs="Times New Roman"/>
-        </w:rPr>
-        <w:t>+(</w:t>
-      </w:r>
-      <w:proofErr w:type="spellStart"/>
-      <w:proofErr w:type="gramEnd"/>
-      <w:r>
-        <w:rPr>
-          <w:rFonts w:ascii="Times New Roman" w:hAnsi="Times New Roman" w:cs="Times New Roman"/>
-        </w:rPr>
-        <w:t>C</w:t>
+      <w:r>
+        <w:rPr>
+          <w:rFonts w:ascii="Times New Roman" w:hAnsi="Times New Roman" w:cs="Times New Roman"/>
+        </w:rPr>
+        <w:t>+(C</w:t>
       </w:r>
       <w:r>
         <w:rPr>
@@ -2693,7 +2504,6 @@
         </w:rPr>
         <w:t>out</w:t>
       </w:r>
-      <w:proofErr w:type="spellEnd"/>
       <w:r>
         <w:rPr>
           <w:rFonts w:ascii="Times New Roman" w:hAnsi="Times New Roman" w:cs="Times New Roman"/>
@@ -2711,14 +2521,7 @@
         <w:rPr>
           <w:rFonts w:ascii="Times New Roman" w:hAnsi="Times New Roman" w:cs="Times New Roman"/>
         </w:rPr>
-        <w:t xml:space="preserve">), is displayed, along with </w:t>
-      </w:r>
-      <w:proofErr w:type="spellStart"/>
-      <w:r>
-        <w:rPr>
-          <w:rFonts w:ascii="Times New Roman" w:hAnsi="Times New Roman" w:cs="Times New Roman"/>
-        </w:rPr>
-        <w:t>C</w:t>
+        <w:t>), is displayed, along with C</w:t>
       </w:r>
       <w:r>
         <w:rPr>
@@ -2727,7 +2530,6 @@
         </w:rPr>
         <w:t>out</w:t>
       </w:r>
-      <w:proofErr w:type="spellEnd"/>
       <w:r>
         <w:rPr>
           <w:rFonts w:ascii="Times New Roman" w:hAnsi="Times New Roman" w:cs="Times New Roman"/>
@@ -2782,14 +2584,7 @@
         <w:rPr>
           <w:rFonts w:ascii="Times New Roman" w:hAnsi="Times New Roman" w:cs="Times New Roman"/>
         </w:rPr>
-        <w:t xml:space="preserve">S=01, output of MUX is 1’s complement of B. </w:t>
-      </w:r>
-      <w:proofErr w:type="spellStart"/>
-      <w:r>
-        <w:rPr>
-          <w:rFonts w:ascii="Times New Roman" w:hAnsi="Times New Roman" w:cs="Times New Roman"/>
-        </w:rPr>
-        <w:t>C</w:t>
+        <w:t>S=01, output of MUX is 1’s complement of B. C</w:t>
       </w:r>
       <w:r>
         <w:rPr>
@@ -2798,7 +2593,6 @@
         </w:rPr>
         <w:t>in</w:t>
       </w:r>
-      <w:proofErr w:type="spellEnd"/>
       <w:r>
         <w:rPr>
           <w:rFonts w:ascii="Times New Roman" w:hAnsi="Times New Roman" w:cs="Times New Roman"/>
@@ -2857,19 +2651,11 @@
         </w:rPr>
         <w:t>0</w:t>
       </w:r>
-      <w:proofErr w:type="gramStart"/>
-      <w:r>
-        <w:rPr>
-          <w:rFonts w:ascii="Times New Roman" w:hAnsi="Times New Roman" w:cs="Times New Roman"/>
-        </w:rPr>
-        <w:t>+(</w:t>
-      </w:r>
-      <w:proofErr w:type="gramEnd"/>
-      <w:r>
-        <w:rPr>
-          <w:rFonts w:ascii="Times New Roman" w:hAnsi="Times New Roman" w:cs="Times New Roman"/>
-        </w:rPr>
-        <w:t>B</w:t>
+      <w:r>
+        <w:rPr>
+          <w:rFonts w:ascii="Times New Roman" w:hAnsi="Times New Roman" w:cs="Times New Roman"/>
+        </w:rPr>
+        <w:t>+(B</w:t>
       </w:r>
       <w:r>
         <w:rPr>
@@ -2908,14 +2694,7 @@
         <w:rPr>
           <w:rFonts w:ascii="Times New Roman" w:hAnsi="Times New Roman" w:cs="Times New Roman"/>
         </w:rPr>
-        <w:t xml:space="preserve">’+1) is 2’s complement. The </w:t>
-      </w:r>
-      <w:proofErr w:type="spellStart"/>
-      <w:r>
-        <w:rPr>
-          <w:rFonts w:ascii="Times New Roman" w:hAnsi="Times New Roman" w:cs="Times New Roman"/>
-        </w:rPr>
-        <w:t>C</w:t>
+        <w:t>’+1) is 2’s complement. The C</w:t>
       </w:r>
       <w:r>
         <w:rPr>
@@ -2924,7 +2703,6 @@
         </w:rPr>
         <w:t>out</w:t>
       </w:r>
-      <w:proofErr w:type="spellEnd"/>
       <w:r>
         <w:rPr>
           <w:rFonts w:ascii="Times New Roman" w:hAnsi="Times New Roman" w:cs="Times New Roman"/>
@@ -2942,14 +2720,7 @@
         <w:rPr>
           <w:rFonts w:ascii="Times New Roman" w:hAnsi="Times New Roman" w:cs="Times New Roman"/>
         </w:rPr>
-        <w:t xml:space="preserve"> as </w:t>
-      </w:r>
-      <w:proofErr w:type="spellStart"/>
-      <w:r>
-        <w:rPr>
-          <w:rFonts w:ascii="Times New Roman" w:hAnsi="Times New Roman" w:cs="Times New Roman"/>
-        </w:rPr>
-        <w:t>C</w:t>
+        <w:t xml:space="preserve"> as C</w:t>
       </w:r>
       <w:r>
         <w:rPr>
@@ -2958,7 +2729,6 @@
         </w:rPr>
         <w:t>in</w:t>
       </w:r>
-      <w:proofErr w:type="spellEnd"/>
       <w:r>
         <w:rPr>
           <w:rFonts w:ascii="Times New Roman" w:hAnsi="Times New Roman" w:cs="Times New Roman"/>
@@ -3002,22 +2772,7 @@
         <w:rPr>
           <w:rFonts w:ascii="Times New Roman" w:hAnsi="Times New Roman" w:cs="Times New Roman"/>
         </w:rPr>
-        <w:t>’</w:t>
-      </w:r>
-      <w:proofErr w:type="gramStart"/>
-      <w:r>
-        <w:rPr>
-          <w:rFonts w:ascii="Times New Roman" w:hAnsi="Times New Roman" w:cs="Times New Roman"/>
-        </w:rPr>
-        <w:t>+(</w:t>
-      </w:r>
-      <w:proofErr w:type="spellStart"/>
-      <w:proofErr w:type="gramEnd"/>
-      <w:r>
-        <w:rPr>
-          <w:rFonts w:ascii="Times New Roman" w:hAnsi="Times New Roman" w:cs="Times New Roman"/>
-        </w:rPr>
-        <w:t>C</w:t>
+        <w:t>’+(C</w:t>
       </w:r>
       <w:r>
         <w:rPr>
@@ -3026,7 +2781,6 @@
         </w:rPr>
         <w:t>out</w:t>
       </w:r>
-      <w:proofErr w:type="spellEnd"/>
       <w:r>
         <w:rPr>
           <w:rFonts w:ascii="Times New Roman" w:hAnsi="Times New Roman" w:cs="Times New Roman"/>
@@ -3094,14 +2848,7 @@
         <w:rPr>
           <w:rFonts w:ascii="Times New Roman" w:hAnsi="Times New Roman" w:cs="Times New Roman"/>
         </w:rPr>
-        <w:t xml:space="preserve">S=01, output of MUX is 1’s complement of B. </w:t>
-      </w:r>
-      <w:proofErr w:type="spellStart"/>
-      <w:r>
-        <w:rPr>
-          <w:rFonts w:ascii="Times New Roman" w:hAnsi="Times New Roman" w:cs="Times New Roman"/>
-        </w:rPr>
-        <w:t>C</w:t>
+        <w:t>S=01, output of MUX is 1’s complement of B. C</w:t>
       </w:r>
       <w:r>
         <w:rPr>
@@ -3110,7 +2857,6 @@
         </w:rPr>
         <w:t>in</w:t>
       </w:r>
-      <w:proofErr w:type="spellEnd"/>
       <w:r>
         <w:rPr>
           <w:rFonts w:ascii="Times New Roman" w:hAnsi="Times New Roman" w:cs="Times New Roman"/>
@@ -3193,14 +2939,7 @@
         <w:rPr>
           <w:rFonts w:ascii="Times New Roman" w:hAnsi="Times New Roman" w:cs="Times New Roman"/>
         </w:rPr>
-        <w:t xml:space="preserve">’ is 1’s complement. The </w:t>
-      </w:r>
-      <w:proofErr w:type="spellStart"/>
-      <w:r>
-        <w:rPr>
-          <w:rFonts w:ascii="Times New Roman" w:hAnsi="Times New Roman" w:cs="Times New Roman"/>
-        </w:rPr>
-        <w:t>C</w:t>
+        <w:t>’ is 1’s complement. The C</w:t>
       </w:r>
       <w:r>
         <w:rPr>
@@ -3209,7 +2948,6 @@
         </w:rPr>
         <w:t>out</w:t>
       </w:r>
-      <w:proofErr w:type="spellEnd"/>
       <w:r>
         <w:rPr>
           <w:rFonts w:ascii="Times New Roman" w:hAnsi="Times New Roman" w:cs="Times New Roman"/>
@@ -3227,14 +2965,7 @@
         <w:rPr>
           <w:rFonts w:ascii="Times New Roman" w:hAnsi="Times New Roman" w:cs="Times New Roman"/>
         </w:rPr>
-        <w:t xml:space="preserve"> as </w:t>
-      </w:r>
-      <w:proofErr w:type="spellStart"/>
-      <w:r>
-        <w:rPr>
-          <w:rFonts w:ascii="Times New Roman" w:hAnsi="Times New Roman" w:cs="Times New Roman"/>
-        </w:rPr>
-        <w:t>C</w:t>
+        <w:t xml:space="preserve"> as C</w:t>
       </w:r>
       <w:r>
         <w:rPr>
@@ -3243,7 +2974,6 @@
         </w:rPr>
         <w:t>in</w:t>
       </w:r>
-      <w:proofErr w:type="spellEnd"/>
       <w:r>
         <w:rPr>
           <w:rFonts w:ascii="Times New Roman" w:hAnsi="Times New Roman" w:cs="Times New Roman"/>
@@ -3287,22 +3017,7 @@
         <w:rPr>
           <w:rFonts w:ascii="Times New Roman" w:hAnsi="Times New Roman" w:cs="Times New Roman"/>
         </w:rPr>
-        <w:t>’</w:t>
-      </w:r>
-      <w:proofErr w:type="gramStart"/>
-      <w:r>
-        <w:rPr>
-          <w:rFonts w:ascii="Times New Roman" w:hAnsi="Times New Roman" w:cs="Times New Roman"/>
-        </w:rPr>
-        <w:t>+(</w:t>
-      </w:r>
-      <w:proofErr w:type="spellStart"/>
-      <w:proofErr w:type="gramEnd"/>
-      <w:r>
-        <w:rPr>
-          <w:rFonts w:ascii="Times New Roman" w:hAnsi="Times New Roman" w:cs="Times New Roman"/>
-        </w:rPr>
-        <w:t>C</w:t>
+        <w:t>’+(C</w:t>
       </w:r>
       <w:r>
         <w:rPr>
@@ -3311,7 +3026,6 @@
         </w:rPr>
         <w:t>out</w:t>
       </w:r>
-      <w:proofErr w:type="spellEnd"/>
       <w:r>
         <w:rPr>
           <w:rFonts w:ascii="Times New Roman" w:hAnsi="Times New Roman" w:cs="Times New Roman"/>
@@ -3353,14 +3067,7 @@
         <w:rPr>
           <w:rFonts w:ascii="Times New Roman" w:hAnsi="Times New Roman" w:cs="Times New Roman"/>
         </w:rPr>
-        <w:t xml:space="preserve">The reason why </w:t>
-      </w:r>
-      <w:proofErr w:type="spellStart"/>
-      <w:r>
-        <w:rPr>
-          <w:rFonts w:ascii="Times New Roman" w:hAnsi="Times New Roman" w:cs="Times New Roman"/>
-        </w:rPr>
-        <w:t>C</w:t>
+        <w:t>The reason why C</w:t>
       </w:r>
       <w:r>
         <w:rPr>
@@ -3369,7 +3076,6 @@
         </w:rPr>
         <w:t>in</w:t>
       </w:r>
-      <w:proofErr w:type="spellEnd"/>
       <w:r>
         <w:rPr>
           <w:rFonts w:ascii="Times New Roman" w:hAnsi="Times New Roman" w:cs="Times New Roman"/>
@@ -3532,14 +3238,7 @@
         <w:rPr>
           <w:rFonts w:ascii="Times New Roman" w:hAnsi="Times New Roman" w:cs="Times New Roman"/>
         </w:rPr>
-        <w:t xml:space="preserve">S=11, the output of MUX is 1. </w:t>
-      </w:r>
-      <w:proofErr w:type="spellStart"/>
-      <w:r>
-        <w:rPr>
-          <w:rFonts w:ascii="Times New Roman" w:hAnsi="Times New Roman" w:cs="Times New Roman"/>
-        </w:rPr>
-        <w:t>C</w:t>
+        <w:t>S=11, the output of MUX is 1. C</w:t>
       </w:r>
       <w:r>
         <w:rPr>
@@ -3548,7 +3247,6 @@
         </w:rPr>
         <w:t>in</w:t>
       </w:r>
-      <w:proofErr w:type="spellEnd"/>
       <w:r>
         <w:rPr>
           <w:rFonts w:ascii="Times New Roman" w:hAnsi="Times New Roman" w:cs="Times New Roman"/>
@@ -3559,15 +3257,7 @@
         <w:rPr>
           <w:rFonts w:ascii="Times New Roman" w:hAnsi="Times New Roman" w:cs="Times New Roman"/>
         </w:rPr>
-        <w:t xml:space="preserve"> (as shown in the diag</w:t>
-      </w:r>
-      <w:bookmarkStart w:id="1" w:name="_GoBack"/>
-      <w:bookmarkEnd w:id="1"/>
-      <w:r>
-        <w:rPr>
-          <w:rFonts w:ascii="Times New Roman" w:hAnsi="Times New Roman" w:cs="Times New Roman"/>
-        </w:rPr>
-        <w:t>ram below</w:t>
+        <w:t xml:space="preserve"> (as shown in the diagram below</w:t>
       </w:r>
       <w:r>
         <w:rPr>
@@ -3721,14 +3411,7 @@
         <w:rPr>
           <w:rFonts w:ascii="Times New Roman" w:hAnsi="Times New Roman" w:cs="Times New Roman"/>
         </w:rPr>
-        <w:t xml:space="preserve">S=10, the output of MUX is 0. </w:t>
-      </w:r>
-      <w:proofErr w:type="spellStart"/>
-      <w:r>
-        <w:rPr>
-          <w:rFonts w:ascii="Times New Roman" w:hAnsi="Times New Roman" w:cs="Times New Roman"/>
-        </w:rPr>
-        <w:t>C</w:t>
+        <w:t>S=10, the output of MUX is 0. C</w:t>
       </w:r>
       <w:r>
         <w:rPr>
@@ -3737,7 +3420,6 @@
         </w:rPr>
         <w:t>in</w:t>
       </w:r>
-      <w:proofErr w:type="spellEnd"/>
       <w:r>
         <w:rPr>
           <w:rFonts w:ascii="Times New Roman" w:hAnsi="Times New Roman" w:cs="Times New Roman"/>
@@ -3792,14 +3474,7 @@
         <w:rPr>
           <w:rFonts w:ascii="Times New Roman" w:hAnsi="Times New Roman" w:cs="Times New Roman"/>
         </w:rPr>
-        <w:t xml:space="preserve">S=11, output of MUX is 1. This is added to A and </w:t>
-      </w:r>
-      <w:proofErr w:type="spellStart"/>
-      <w:r>
-        <w:rPr>
-          <w:rFonts w:ascii="Times New Roman" w:hAnsi="Times New Roman" w:cs="Times New Roman"/>
-        </w:rPr>
-        <w:t>C</w:t>
+        <w:t>S=11, output of MUX is 1. This is added to A and C</w:t>
       </w:r>
       <w:r>
         <w:rPr>
@@ -3808,7 +3483,6 @@
         </w:rPr>
         <w:t>in</w:t>
       </w:r>
-      <w:proofErr w:type="spellEnd"/>
       <w:r>
         <w:rPr>
           <w:rFonts w:ascii="Times New Roman" w:hAnsi="Times New Roman" w:cs="Times New Roman"/>
@@ -3908,6 +3582,93 @@
       <w:r>
         <w:rPr>
           <w:rFonts w:ascii="Times New Roman" w:hAnsi="Times New Roman" w:cs="Times New Roman"/>
+        </w:rPr>
+        <w:t>C</w:t>
+      </w:r>
+      <w:r>
+        <w:rPr>
+          <w:rFonts w:ascii="Times New Roman" w:hAnsi="Times New Roman" w:cs="Times New Roman"/>
+          <w:vertAlign w:val="subscript"/>
+        </w:rPr>
+        <w:t>out</w:t>
+      </w:r>
+      <w:r>
+        <w:rPr>
+          <w:rFonts w:ascii="Times New Roman" w:hAnsi="Times New Roman" w:cs="Times New Roman"/>
+        </w:rPr>
+        <w:t xml:space="preserve"> is a signed bit. If C</w:t>
+      </w:r>
+      <w:r>
+        <w:rPr>
+          <w:rFonts w:ascii="Times New Roman" w:hAnsi="Times New Roman" w:cs="Times New Roman"/>
+          <w:vertAlign w:val="subscript"/>
+        </w:rPr>
+        <w:t>out</w:t>
+      </w:r>
+      <w:r>
+        <w:rPr>
+          <w:rFonts w:ascii="Times New Roman" w:hAnsi="Times New Roman" w:cs="Times New Roman"/>
+        </w:rPr>
+        <w:t xml:space="preserve">=1, the output D is positive. </w:t>
+      </w:r>
+      <w:r>
+        <w:rPr>
+          <w:rFonts w:ascii="Times New Roman" w:hAnsi="Times New Roman" w:cs="Times New Roman"/>
+        </w:rPr>
+        <w:t>If C</w:t>
+      </w:r>
+      <w:r>
+        <w:rPr>
+          <w:rFonts w:ascii="Times New Roman" w:hAnsi="Times New Roman" w:cs="Times New Roman"/>
+          <w:vertAlign w:val="subscript"/>
+        </w:rPr>
+        <w:t>out</w:t>
+      </w:r>
+      <w:r>
+        <w:rPr>
+          <w:rFonts w:ascii="Times New Roman" w:hAnsi="Times New Roman" w:cs="Times New Roman"/>
+        </w:rPr>
+        <w:t>=0</w:t>
+      </w:r>
+      <w:r>
+        <w:rPr>
+          <w:rFonts w:ascii="Times New Roman" w:hAnsi="Times New Roman" w:cs="Times New Roman"/>
+        </w:rPr>
+        <w:t xml:space="preserve">, the output D is </w:t>
+      </w:r>
+      <w:r>
+        <w:rPr>
+          <w:rFonts w:ascii="Times New Roman" w:hAnsi="Times New Roman" w:cs="Times New Roman"/>
+        </w:rPr>
+        <w:t>negative</w:t>
+      </w:r>
+      <w:r>
+        <w:rPr>
+          <w:rFonts w:ascii="Times New Roman" w:hAnsi="Times New Roman" w:cs="Times New Roman"/>
+        </w:rPr>
+        <w:t>.</w:t>
+      </w:r>
+    </w:p>
+    <w:p>
+      <w:pPr>
+        <w:ind w:left="0" w:firstLine="0"/>
+        <w:jc w:val="both"/>
+        <w:rPr>
+          <w:rFonts w:ascii="Times New Roman" w:hAnsi="Times New Roman" w:cs="Times New Roman"/>
+        </w:rPr>
+      </w:pPr>
+    </w:p>
+    <w:p>
+      <w:pPr>
+        <w:ind w:left="0" w:firstLine="0"/>
+        <w:jc w:val="both"/>
+        <w:rPr>
+          <w:rFonts w:ascii="Times New Roman" w:hAnsi="Times New Roman" w:cs="Times New Roman"/>
+        </w:rPr>
+      </w:pPr>
+      <w:r>
+        <w:rPr>
+          <w:rFonts w:ascii="Times New Roman" w:hAnsi="Times New Roman" w:cs="Times New Roman"/>
           <w:b/>
         </w:rPr>
         <w:t>Circuit Diagram</w:t>
@@ -3940,14 +3701,7 @@
         <w:rPr>
           <w:rFonts w:ascii="Times New Roman" w:hAnsi="Times New Roman" w:cs="Times New Roman"/>
         </w:rPr>
-        <w:t xml:space="preserve">S=11, </w:t>
-      </w:r>
-      <w:proofErr w:type="spellStart"/>
-      <w:r>
-        <w:rPr>
-          <w:rFonts w:ascii="Times New Roman" w:hAnsi="Times New Roman" w:cs="Times New Roman"/>
-        </w:rPr>
-        <w:t>C</w:t>
+        <w:t>S=11, C</w:t>
       </w:r>
       <w:r>
         <w:rPr>
@@ -3956,7 +3710,6 @@
         </w:rPr>
         <w:t>in</w:t>
       </w:r>
-      <w:proofErr w:type="spellEnd"/>
       <w:r>
         <w:rPr>
           <w:rFonts w:ascii="Times New Roman" w:hAnsi="Times New Roman" w:cs="Times New Roman"/>
@@ -4185,7 +3938,6 @@
                 <w:bCs/>
               </w:rPr>
             </w:pPr>
-            <w:proofErr w:type="spellStart"/>
             <w:r>
               <w:rPr>
                 <w:rFonts w:ascii="Times New Roman" w:hAnsi="Times New Roman" w:cs="Times New Roman"/>
@@ -4203,7 +3955,6 @@
               </w:rPr>
               <w:t>in</w:t>
             </w:r>
-            <w:proofErr w:type="spellEnd"/>
           </w:p>
         </w:tc>
         <w:tc>
@@ -4432,7 +4183,6 @@
                 <w:bCs/>
               </w:rPr>
             </w:pPr>
-            <w:proofErr w:type="spellStart"/>
             <w:r>
               <w:rPr>
                 <w:rFonts w:ascii="Times New Roman" w:hAnsi="Times New Roman" w:cs="Times New Roman"/>
@@ -4450,7 +4200,6 @@
               </w:rPr>
               <w:t>out</w:t>
             </w:r>
-            <w:proofErr w:type="spellEnd"/>
           </w:p>
         </w:tc>
         <w:tc>
@@ -4469,7 +4218,6 @@
                 <w:bCs/>
               </w:rPr>
             </w:pPr>
-            <w:proofErr w:type="spellStart"/>
             <w:r>
               <w:rPr>
                 <w:rFonts w:ascii="Times New Roman" w:hAnsi="Times New Roman" w:cs="Times New Roman"/>
@@ -4478,7 +4226,6 @@
               </w:rPr>
               <w:t>Microoperation</w:t>
             </w:r>
-            <w:proofErr w:type="spellEnd"/>
           </w:p>
         </w:tc>
       </w:tr>
@@ -5245,6 +4992,7 @@
               <w:rPr>
                 <w:rFonts w:ascii="Times New Roman" w:hAnsi="Times New Roman" w:cs="Times New Roman"/>
               </w:rPr>
+              <w:lastRenderedPageBreak/>
               <w:t>0</w:t>
             </w:r>
           </w:p>
@@ -5739,7 +5487,6 @@
               <w:rPr>
                 <w:rFonts w:ascii="Times New Roman" w:hAnsi="Times New Roman" w:cs="Times New Roman"/>
               </w:rPr>
-              <w:lastRenderedPageBreak/>
               <w:t>1</w:t>
             </w:r>
           </w:p>
@@ -6506,7 +6253,7 @@
         <w:rPr>
           <w:rFonts w:ascii="Times New Roman" w:hAnsi="Times New Roman" w:cs="Times New Roman"/>
         </w:rPr>
-        <w:t>At first, each equipment is discussed in details. The video first shows a trainer board. It has the following features:</w:t>
+        <w:t>At first, each equipment is discussed in details. The trainer board has the following features:</w:t>
       </w:r>
     </w:p>
     <w:p>
@@ -6542,19 +6289,11 @@
           <w:rFonts w:ascii="Times New Roman" w:hAnsi="Times New Roman" w:cs="Times New Roman"/>
         </w:rPr>
       </w:pPr>
-      <w:proofErr w:type="spellStart"/>
-      <w:r>
-        <w:rPr>
-          <w:rFonts w:ascii="Times New Roman" w:hAnsi="Times New Roman" w:cs="Times New Roman"/>
-        </w:rPr>
-        <w:t>Vcc</w:t>
-      </w:r>
-      <w:proofErr w:type="spellEnd"/>
-      <w:r>
-        <w:rPr>
-          <w:rFonts w:ascii="Times New Roman" w:hAnsi="Times New Roman" w:cs="Times New Roman"/>
-        </w:rPr>
-        <w:t xml:space="preserve"> comes from 5V, and ground from GND</w:t>
+      <w:r>
+        <w:rPr>
+          <w:rFonts w:ascii="Times New Roman" w:hAnsi="Times New Roman" w:cs="Times New Roman"/>
+        </w:rPr>
+        <w:t>Vcc comes from 5V, and ground from GND</w:t>
       </w:r>
     </w:p>
     <w:p>
@@ -6626,35 +6365,7 @@
         <w:rPr>
           <w:rFonts w:ascii="Times New Roman" w:hAnsi="Times New Roman" w:cs="Times New Roman"/>
         </w:rPr>
-        <w:t xml:space="preserve"> located in the middle. The horizontal red line is the plus connection or </w:t>
-      </w:r>
-      <w:proofErr w:type="spellStart"/>
-      <w:r>
-        <w:rPr>
-          <w:rFonts w:ascii="Times New Roman" w:hAnsi="Times New Roman" w:cs="Times New Roman"/>
-        </w:rPr>
-        <w:t>Vcc</w:t>
-      </w:r>
-      <w:proofErr w:type="spellEnd"/>
-      <w:r>
-        <w:rPr>
-          <w:rFonts w:ascii="Times New Roman" w:hAnsi="Times New Roman" w:cs="Times New Roman"/>
-        </w:rPr>
-        <w:t xml:space="preserve"> connection. The horizontal blue line is the minus connection or ground. A, B, C, D, and </w:t>
-      </w:r>
-      <w:proofErr w:type="spellStart"/>
-      <w:r>
-        <w:rPr>
-          <w:rFonts w:ascii="Times New Roman" w:hAnsi="Times New Roman" w:cs="Times New Roman"/>
-        </w:rPr>
-        <w:t>E</w:t>
-      </w:r>
-      <w:proofErr w:type="spellEnd"/>
-      <w:r>
-        <w:rPr>
-          <w:rFonts w:ascii="Times New Roman" w:hAnsi="Times New Roman" w:cs="Times New Roman"/>
-        </w:rPr>
-        <w:t xml:space="preserve"> are vertically connected. There are 16 pins or rails for them.</w:t>
+        <w:t xml:space="preserve"> located in the middle. The horizontal red line is the plus connection or Vcc connection. The horizontal blue line is the minus connection or ground. A, B, C, D, and E are vertically connected. There are 16 pins or rails for them.</w:t>
       </w:r>
     </w:p>
     <w:p>
@@ -6706,27 +6417,13 @@
         <w:rPr>
           <w:rFonts w:ascii="Times New Roman" w:hAnsi="Times New Roman" w:cs="Times New Roman"/>
         </w:rPr>
-        <w:t xml:space="preserve"> a negative phase, and </w:t>
-      </w:r>
-      <w:proofErr w:type="gramStart"/>
-      <w:r>
-        <w:rPr>
-          <w:rFonts w:ascii="Times New Roman" w:hAnsi="Times New Roman" w:cs="Times New Roman"/>
-        </w:rPr>
-        <w:t>A</w:t>
-      </w:r>
-      <w:r>
-        <w:rPr>
-          <w:rFonts w:ascii="Times New Roman" w:hAnsi="Times New Roman" w:cs="Times New Roman"/>
-        </w:rPr>
-        <w:t xml:space="preserve"> and</w:t>
-      </w:r>
-      <w:proofErr w:type="gramEnd"/>
-      <w:r>
-        <w:rPr>
-          <w:rFonts w:ascii="Times New Roman" w:hAnsi="Times New Roman" w:cs="Times New Roman"/>
-        </w:rPr>
-        <w:t xml:space="preserve"> B give</w:t>
+        <w:t xml:space="preserve"> a negative phase, and A</w:t>
+      </w:r>
+      <w:r>
+        <w:rPr>
+          <w:rFonts w:ascii="Times New Roman" w:hAnsi="Times New Roman" w:cs="Times New Roman"/>
+        </w:rPr>
+        <w:t xml:space="preserve"> and B give</w:t>
       </w:r>
       <w:r>
         <w:rPr>
@@ -6748,7 +6445,7 @@
           <w:rFonts w:ascii="Times New Roman" w:hAnsi="Times New Roman" w:cs="Times New Roman"/>
         </w:rPr>
         <w:br/>
-        <w:t>Secondly, ICs are discussed in the video. Here are the pin numbers for IC 74F153, and a short description of each pin in the dual MUX:</w:t>
+        <w:t>Secondly, ICs are discussed. Here are the pin numbers for IC 74F153, and a short description of each pin in the dual MUX:</w:t>
       </w:r>
     </w:p>
     <w:p>
@@ -7043,21 +6740,7 @@
         <w:rPr>
           <w:rFonts w:ascii="Times New Roman" w:hAnsi="Times New Roman" w:cs="Times New Roman"/>
         </w:rPr>
-        <w:t xml:space="preserve"> pin is </w:t>
-      </w:r>
-      <w:proofErr w:type="spellStart"/>
-      <w:r>
-        <w:rPr>
-          <w:rFonts w:ascii="Times New Roman" w:hAnsi="Times New Roman" w:cs="Times New Roman"/>
-        </w:rPr>
-        <w:t>Vcc</w:t>
-      </w:r>
-      <w:proofErr w:type="spellEnd"/>
-      <w:r>
-        <w:rPr>
-          <w:rFonts w:ascii="Times New Roman" w:hAnsi="Times New Roman" w:cs="Times New Roman"/>
-        </w:rPr>
-        <w:t xml:space="preserve">, or 5V. </w:t>
+        <w:t xml:space="preserve"> pin is Vcc, or 5V. </w:t>
       </w:r>
     </w:p>
     <w:p>
@@ -7173,6 +6856,7 @@
     </w:p>
     <w:p>
       <w:pPr>
+        <w:spacing w:line="285" w:lineRule="auto"/>
         <w:ind w:left="0" w:firstLine="0"/>
         <w:jc w:val="both"/>
         <w:rPr>
@@ -7182,6 +6866,7 @@
     </w:p>
     <w:p>
       <w:pPr>
+        <w:spacing w:line="285" w:lineRule="auto"/>
         <w:ind w:left="0" w:firstLine="0"/>
         <w:jc w:val="both"/>
         <w:rPr>
@@ -7192,21 +6877,31 @@
         <w:rPr>
           <w:rFonts w:ascii="Times New Roman" w:hAnsi="Times New Roman" w:cs="Times New Roman"/>
         </w:rPr>
-        <w:t xml:space="preserve">IC 7404, hex inverters, have a total of 6 NOT gates. </w:t>
-      </w:r>
-      <w:proofErr w:type="spellStart"/>
-      <w:r>
-        <w:rPr>
-          <w:rFonts w:ascii="Times New Roman" w:hAnsi="Times New Roman" w:cs="Times New Roman"/>
-        </w:rPr>
-        <w:t>Vcc</w:t>
-      </w:r>
-      <w:proofErr w:type="spellEnd"/>
-      <w:r>
-        <w:rPr>
-          <w:rFonts w:ascii="Times New Roman" w:hAnsi="Times New Roman" w:cs="Times New Roman"/>
-        </w:rPr>
-        <w:t xml:space="preserve"> is in 14</w:t>
+        <w:t>The dual MUX already allows for both MUXs to have same select bit. However, if two separate MUXs were used, we would short the select bits.</w:t>
+      </w:r>
+    </w:p>
+    <w:p>
+      <w:pPr>
+        <w:ind w:left="0" w:firstLine="0"/>
+        <w:jc w:val="both"/>
+        <w:rPr>
+          <w:rFonts w:ascii="Times New Roman" w:hAnsi="Times New Roman" w:cs="Times New Roman"/>
+        </w:rPr>
+      </w:pPr>
+    </w:p>
+    <w:p>
+      <w:pPr>
+        <w:ind w:left="0" w:firstLine="0"/>
+        <w:jc w:val="both"/>
+        <w:rPr>
+          <w:rFonts w:ascii="Times New Roman" w:hAnsi="Times New Roman" w:cs="Times New Roman"/>
+        </w:rPr>
+      </w:pPr>
+      <w:r>
+        <w:rPr>
+          <w:rFonts w:ascii="Times New Roman" w:hAnsi="Times New Roman" w:cs="Times New Roman"/>
+        </w:rPr>
+        <w:t>IC 7404, hex inverters, have a total of 6 NOT gates. Vcc is in 14</w:t>
       </w:r>
       <w:r>
         <w:rPr>
@@ -7488,6 +7183,7 @@
         <w:rPr>
           <w:rFonts w:ascii="Times New Roman" w:hAnsi="Times New Roman" w:cs="Times New Roman"/>
         </w:rPr>
+        <w:lastRenderedPageBreak/>
         <w:t>Input – 5</w:t>
       </w:r>
       <w:r>
@@ -7538,48 +7234,7 @@
         <w:rPr>
           <w:rFonts w:ascii="Times New Roman" w:hAnsi="Times New Roman" w:cs="Times New Roman"/>
         </w:rPr>
-        <w:lastRenderedPageBreak/>
-        <w:t>IC 7408 has a total of 4 AND gates. IC 7432 has a total of 4 OR gates. IC 7486 has a total of 4 XOR gates. They have the 14</w:t>
-      </w:r>
-      <w:r>
-        <w:rPr>
-          <w:rFonts w:ascii="Times New Roman" w:hAnsi="Times New Roman" w:cs="Times New Roman"/>
-          <w:vertAlign w:val="superscript"/>
-        </w:rPr>
-        <w:t>th</w:t>
-      </w:r>
-      <w:r>
-        <w:rPr>
-          <w:rFonts w:ascii="Times New Roman" w:hAnsi="Times New Roman" w:cs="Times New Roman"/>
-        </w:rPr>
-        <w:t xml:space="preserve"> pin as </w:t>
-      </w:r>
-      <w:proofErr w:type="spellStart"/>
-      <w:r>
-        <w:rPr>
-          <w:rFonts w:ascii="Times New Roman" w:hAnsi="Times New Roman" w:cs="Times New Roman"/>
-        </w:rPr>
-        <w:t>Vcc</w:t>
-      </w:r>
-      <w:proofErr w:type="spellEnd"/>
-      <w:r>
-        <w:rPr>
-          <w:rFonts w:ascii="Times New Roman" w:hAnsi="Times New Roman" w:cs="Times New Roman"/>
-        </w:rPr>
-        <w:t>, and the 7</w:t>
-      </w:r>
-      <w:r>
-        <w:rPr>
-          <w:rFonts w:ascii="Times New Roman" w:hAnsi="Times New Roman" w:cs="Times New Roman"/>
-          <w:vertAlign w:val="superscript"/>
-        </w:rPr>
-        <w:t>th</w:t>
-      </w:r>
-      <w:r>
-        <w:rPr>
-          <w:rFonts w:ascii="Times New Roman" w:hAnsi="Times New Roman" w:cs="Times New Roman"/>
-        </w:rPr>
-        <w:t xml:space="preserve"> pin as GND. The following are input-output pins:</w:t>
+        <w:t>IC74283 is a 4-bit full adder. There are 4 FAs here. The pins are described as follows:</w:t>
       </w:r>
     </w:p>
     <w:p>
@@ -7587,58 +7242,108 @@
         <w:pStyle w:val="ListParagraph"/>
         <w:numPr>
           <w:ilvl w:val="0"/>
-          <w:numId w:val="15"/>
+          <w:numId w:val="18"/>
         </w:numPr>
-        <w:spacing w:line="285" w:lineRule="auto"/>
-        <w:jc w:val="both"/>
-        <w:rPr>
-          <w:rFonts w:ascii="Times New Roman" w:hAnsi="Times New Roman" w:cs="Times New Roman"/>
-        </w:rPr>
-      </w:pPr>
-      <w:r>
-        <w:rPr>
-          <w:rFonts w:ascii="Times New Roman" w:hAnsi="Times New Roman" w:cs="Times New Roman"/>
-        </w:rPr>
-        <w:t>13</w:t>
-      </w:r>
-      <w:r>
-        <w:rPr>
-          <w:rFonts w:ascii="Times New Roman" w:hAnsi="Times New Roman" w:cs="Times New Roman"/>
-          <w:vertAlign w:val="superscript"/>
-        </w:rPr>
-        <w:t>th</w:t>
-      </w:r>
-      <w:r>
-        <w:rPr>
-          <w:rFonts w:ascii="Times New Roman" w:hAnsi="Times New Roman" w:cs="Times New Roman"/>
-        </w:rPr>
-        <w:t xml:space="preserve"> and 12</w:t>
-      </w:r>
-      <w:r>
-        <w:rPr>
-          <w:rFonts w:ascii="Times New Roman" w:hAnsi="Times New Roman" w:cs="Times New Roman"/>
-          <w:vertAlign w:val="superscript"/>
-        </w:rPr>
-        <w:t>th</w:t>
-      </w:r>
-      <w:r>
-        <w:rPr>
-          <w:rFonts w:ascii="Times New Roman" w:hAnsi="Times New Roman" w:cs="Times New Roman"/>
-        </w:rPr>
-        <w:t xml:space="preserve"> pins are input, 11</w:t>
-      </w:r>
-      <w:r>
-        <w:rPr>
-          <w:rFonts w:ascii="Times New Roman" w:hAnsi="Times New Roman" w:cs="Times New Roman"/>
-          <w:vertAlign w:val="superscript"/>
-        </w:rPr>
-        <w:t>th</w:t>
-      </w:r>
-      <w:r>
-        <w:rPr>
-          <w:rFonts w:ascii="Times New Roman" w:hAnsi="Times New Roman" w:cs="Times New Roman"/>
-        </w:rPr>
-        <w:t xml:space="preserve"> pin is output</w:t>
+        <w:jc w:val="both"/>
+        <w:rPr>
+          <w:rFonts w:ascii="Times New Roman" w:hAnsi="Times New Roman" w:cs="Times New Roman"/>
+        </w:rPr>
+      </w:pPr>
+      <w:r>
+        <w:rPr>
+          <w:rFonts w:ascii="Times New Roman" w:hAnsi="Times New Roman" w:cs="Times New Roman"/>
+        </w:rPr>
+        <w:t>FA</w:t>
+      </w:r>
+      <w:r>
+        <w:rPr>
+          <w:rFonts w:ascii="Times New Roman" w:hAnsi="Times New Roman" w:cs="Times New Roman"/>
+          <w:vertAlign w:val="subscript"/>
+        </w:rPr>
+        <w:t>1</w:t>
+      </w:r>
+      <w:r>
+        <w:rPr>
+          <w:rFonts w:ascii="Times New Roman" w:hAnsi="Times New Roman" w:cs="Times New Roman"/>
+        </w:rPr>
+        <w:t>: pin 1 – summation of A</w:t>
+      </w:r>
+      <w:r>
+        <w:rPr>
+          <w:rFonts w:ascii="Times New Roman" w:hAnsi="Times New Roman" w:cs="Times New Roman"/>
+          <w:vertAlign w:val="subscript"/>
+        </w:rPr>
+        <w:t>1</w:t>
+      </w:r>
+      <w:r>
+        <w:rPr>
+          <w:rFonts w:ascii="Times New Roman" w:hAnsi="Times New Roman" w:cs="Times New Roman"/>
+        </w:rPr>
+        <w:t xml:space="preserve"> and B</w:t>
+      </w:r>
+      <w:r>
+        <w:rPr>
+          <w:rFonts w:ascii="Times New Roman" w:hAnsi="Times New Roman" w:cs="Times New Roman"/>
+          <w:vertAlign w:val="subscript"/>
+        </w:rPr>
+        <w:t>1</w:t>
+      </w:r>
+      <w:r>
+        <w:rPr>
+          <w:rFonts w:ascii="Times New Roman" w:hAnsi="Times New Roman" w:cs="Times New Roman"/>
+        </w:rPr>
+        <w:t xml:space="preserve"> or</w:t>
+      </w:r>
+      <w:r>
+        <w:rPr>
+          <w:rFonts w:ascii="Times New Roman" w:hAnsi="Times New Roman" w:cs="Times New Roman"/>
+        </w:rPr>
+        <w:t xml:space="preserve"> ∑</w:t>
+      </w:r>
+      <w:r>
+        <w:rPr>
+          <w:rFonts w:ascii="Times New Roman" w:hAnsi="Times New Roman" w:cs="Times New Roman"/>
+          <w:vertAlign w:val="subscript"/>
+        </w:rPr>
+        <w:t>1</w:t>
+      </w:r>
+      <w:r>
+        <w:rPr>
+          <w:rFonts w:ascii="Times New Roman" w:hAnsi="Times New Roman" w:cs="Times New Roman"/>
+        </w:rPr>
+        <w:t xml:space="preserve">, pin 2 - </w:t>
+      </w:r>
+      <w:r>
+        <w:rPr>
+          <w:rFonts w:ascii="Times New Roman" w:hAnsi="Times New Roman" w:cs="Times New Roman"/>
+        </w:rPr>
+        <w:t>B</w:t>
+      </w:r>
+      <w:r>
+        <w:rPr>
+          <w:rFonts w:ascii="Times New Roman" w:hAnsi="Times New Roman" w:cs="Times New Roman"/>
+          <w:vertAlign w:val="subscript"/>
+        </w:rPr>
+        <w:t>1</w:t>
+      </w:r>
+      <w:r>
+        <w:rPr>
+          <w:rFonts w:ascii="Times New Roman" w:hAnsi="Times New Roman" w:cs="Times New Roman"/>
+        </w:rPr>
+        <w:t xml:space="preserve">, pin 3 - </w:t>
+      </w:r>
+      <w:r>
+        <w:rPr>
+          <w:rFonts w:ascii="Times New Roman" w:hAnsi="Times New Roman" w:cs="Times New Roman"/>
+        </w:rPr>
+        <w:t>A</w:t>
+      </w:r>
+      <w:r>
+        <w:rPr>
+          <w:rFonts w:ascii="Times New Roman" w:hAnsi="Times New Roman" w:cs="Times New Roman"/>
+          <w:vertAlign w:val="subscript"/>
+        </w:rPr>
+        <w:t>1</w:t>
       </w:r>
     </w:p>
     <w:p>
@@ -7646,58 +7351,124 @@
         <w:pStyle w:val="ListParagraph"/>
         <w:numPr>
           <w:ilvl w:val="0"/>
-          <w:numId w:val="15"/>
+          <w:numId w:val="18"/>
         </w:numPr>
-        <w:spacing w:line="285" w:lineRule="auto"/>
-        <w:jc w:val="both"/>
-        <w:rPr>
-          <w:rFonts w:ascii="Times New Roman" w:hAnsi="Times New Roman" w:cs="Times New Roman"/>
-        </w:rPr>
-      </w:pPr>
-      <w:r>
-        <w:rPr>
-          <w:rFonts w:ascii="Times New Roman" w:hAnsi="Times New Roman" w:cs="Times New Roman"/>
-        </w:rPr>
-        <w:t>10</w:t>
-      </w:r>
-      <w:r>
-        <w:rPr>
-          <w:rFonts w:ascii="Times New Roman" w:hAnsi="Times New Roman" w:cs="Times New Roman"/>
-          <w:vertAlign w:val="superscript"/>
-        </w:rPr>
-        <w:t>th</w:t>
-      </w:r>
-      <w:r>
-        <w:rPr>
-          <w:rFonts w:ascii="Times New Roman" w:hAnsi="Times New Roman" w:cs="Times New Roman"/>
-        </w:rPr>
-        <w:t xml:space="preserve"> and 9</w:t>
-      </w:r>
-      <w:r>
-        <w:rPr>
-          <w:rFonts w:ascii="Times New Roman" w:hAnsi="Times New Roman" w:cs="Times New Roman"/>
-          <w:vertAlign w:val="superscript"/>
-        </w:rPr>
-        <w:t>th</w:t>
-      </w:r>
-      <w:r>
-        <w:rPr>
-          <w:rFonts w:ascii="Times New Roman" w:hAnsi="Times New Roman" w:cs="Times New Roman"/>
-        </w:rPr>
-        <w:t xml:space="preserve"> pins are input, 8</w:t>
-      </w:r>
-      <w:r>
-        <w:rPr>
-          <w:rFonts w:ascii="Times New Roman" w:hAnsi="Times New Roman" w:cs="Times New Roman"/>
-          <w:vertAlign w:val="superscript"/>
-        </w:rPr>
-        <w:t>th</w:t>
-      </w:r>
-      <w:r>
-        <w:rPr>
-          <w:rFonts w:ascii="Times New Roman" w:hAnsi="Times New Roman" w:cs="Times New Roman"/>
-        </w:rPr>
-        <w:t xml:space="preserve"> pin is output</w:t>
+        <w:jc w:val="both"/>
+        <w:rPr>
+          <w:rFonts w:ascii="Times New Roman" w:hAnsi="Times New Roman" w:cs="Times New Roman"/>
+        </w:rPr>
+      </w:pPr>
+      <w:r>
+        <w:rPr>
+          <w:rFonts w:ascii="Times New Roman" w:hAnsi="Times New Roman" w:cs="Times New Roman"/>
+        </w:rPr>
+        <w:t>FA</w:t>
+      </w:r>
+      <w:r>
+        <w:rPr>
+          <w:rFonts w:ascii="Times New Roman" w:hAnsi="Times New Roman" w:cs="Times New Roman"/>
+          <w:vertAlign w:val="subscript"/>
+        </w:rPr>
+        <w:t>0</w:t>
+      </w:r>
+      <w:r>
+        <w:rPr>
+          <w:rFonts w:ascii="Times New Roman" w:hAnsi="Times New Roman" w:cs="Times New Roman"/>
+        </w:rPr>
+        <w:t>: pin 4</w:t>
+      </w:r>
+      <w:r>
+        <w:rPr>
+          <w:rFonts w:ascii="Times New Roman" w:hAnsi="Times New Roman" w:cs="Times New Roman"/>
+        </w:rPr>
+        <w:t xml:space="preserve"> –∑</w:t>
+      </w:r>
+      <w:r>
+        <w:rPr>
+          <w:rFonts w:ascii="Times New Roman" w:hAnsi="Times New Roman" w:cs="Times New Roman"/>
+          <w:vertAlign w:val="subscript"/>
+        </w:rPr>
+        <w:t>0</w:t>
+      </w:r>
+      <w:r>
+        <w:rPr>
+          <w:rFonts w:ascii="Times New Roman" w:hAnsi="Times New Roman" w:cs="Times New Roman"/>
+        </w:rPr>
+        <w:t>, pin 5</w:t>
+      </w:r>
+      <w:r>
+        <w:rPr>
+          <w:rFonts w:ascii="Times New Roman" w:hAnsi="Times New Roman" w:cs="Times New Roman"/>
+        </w:rPr>
+        <w:t xml:space="preserve"> </w:t>
+      </w:r>
+      <w:r>
+        <w:rPr>
+          <w:rFonts w:ascii="Times New Roman" w:hAnsi="Times New Roman" w:cs="Times New Roman"/>
+        </w:rPr>
+        <w:t>–</w:t>
+      </w:r>
+      <w:r>
+        <w:rPr>
+          <w:rFonts w:ascii="Times New Roman" w:hAnsi="Times New Roman" w:cs="Times New Roman"/>
+        </w:rPr>
+        <w:t xml:space="preserve"> </w:t>
+      </w:r>
+      <w:r>
+        <w:rPr>
+          <w:rFonts w:ascii="Times New Roman" w:hAnsi="Times New Roman" w:cs="Times New Roman"/>
+        </w:rPr>
+        <w:t>A</w:t>
+      </w:r>
+      <w:r>
+        <w:rPr>
+          <w:rFonts w:ascii="Times New Roman" w:hAnsi="Times New Roman" w:cs="Times New Roman"/>
+          <w:vertAlign w:val="subscript"/>
+        </w:rPr>
+        <w:t>0</w:t>
+      </w:r>
+      <w:r>
+        <w:rPr>
+          <w:rFonts w:ascii="Times New Roman" w:hAnsi="Times New Roman" w:cs="Times New Roman"/>
+        </w:rPr>
+        <w:t>,</w:t>
+      </w:r>
+      <w:r>
+        <w:rPr>
+          <w:rFonts w:ascii="Times New Roman" w:hAnsi="Times New Roman" w:cs="Times New Roman"/>
+        </w:rPr>
+        <w:t xml:space="preserve"> pin 6</w:t>
+      </w:r>
+      <w:r>
+        <w:rPr>
+          <w:rFonts w:ascii="Times New Roman" w:hAnsi="Times New Roman" w:cs="Times New Roman"/>
+        </w:rPr>
+        <w:t xml:space="preserve"> </w:t>
+      </w:r>
+      <w:r>
+        <w:rPr>
+          <w:rFonts w:ascii="Times New Roman" w:hAnsi="Times New Roman" w:cs="Times New Roman"/>
+        </w:rPr>
+        <w:t>–</w:t>
+      </w:r>
+      <w:r>
+        <w:rPr>
+          <w:rFonts w:ascii="Times New Roman" w:hAnsi="Times New Roman" w:cs="Times New Roman"/>
+        </w:rPr>
+        <w:t xml:space="preserve"> </w:t>
+      </w:r>
+      <w:r>
+        <w:rPr>
+          <w:rFonts w:ascii="Times New Roman" w:hAnsi="Times New Roman" w:cs="Times New Roman"/>
+        </w:rPr>
+        <w:t>B</w:t>
+      </w:r>
+      <w:r>
+        <w:rPr>
+          <w:rFonts w:ascii="Times New Roman" w:hAnsi="Times New Roman" w:cs="Times New Roman"/>
+          <w:vertAlign w:val="subscript"/>
+        </w:rPr>
+        <w:t>0</w:t>
       </w:r>
     </w:p>
     <w:p>
@@ -7705,58 +7476,100 @@
         <w:pStyle w:val="ListParagraph"/>
         <w:numPr>
           <w:ilvl w:val="0"/>
-          <w:numId w:val="15"/>
+          <w:numId w:val="18"/>
         </w:numPr>
-        <w:spacing w:line="285" w:lineRule="auto"/>
-        <w:jc w:val="both"/>
-        <w:rPr>
-          <w:rFonts w:ascii="Times New Roman" w:hAnsi="Times New Roman" w:cs="Times New Roman"/>
-        </w:rPr>
-      </w:pPr>
-      <w:r>
-        <w:rPr>
-          <w:rFonts w:ascii="Times New Roman" w:hAnsi="Times New Roman" w:cs="Times New Roman"/>
-        </w:rPr>
-        <w:t>1</w:t>
-      </w:r>
-      <w:r>
-        <w:rPr>
-          <w:rFonts w:ascii="Times New Roman" w:hAnsi="Times New Roman" w:cs="Times New Roman"/>
-          <w:vertAlign w:val="superscript"/>
-        </w:rPr>
-        <w:t>st</w:t>
-      </w:r>
-      <w:r>
-        <w:rPr>
-          <w:rFonts w:ascii="Times New Roman" w:hAnsi="Times New Roman" w:cs="Times New Roman"/>
-        </w:rPr>
-        <w:t xml:space="preserve"> and 2</w:t>
-      </w:r>
-      <w:r>
-        <w:rPr>
-          <w:rFonts w:ascii="Times New Roman" w:hAnsi="Times New Roman" w:cs="Times New Roman"/>
-          <w:vertAlign w:val="superscript"/>
-        </w:rPr>
-        <w:t>nd</w:t>
-      </w:r>
-      <w:r>
-        <w:rPr>
-          <w:rFonts w:ascii="Times New Roman" w:hAnsi="Times New Roman" w:cs="Times New Roman"/>
-        </w:rPr>
-        <w:t xml:space="preserve"> pins are input, 3</w:t>
-      </w:r>
-      <w:r>
-        <w:rPr>
-          <w:rFonts w:ascii="Times New Roman" w:hAnsi="Times New Roman" w:cs="Times New Roman"/>
-          <w:vertAlign w:val="superscript"/>
-        </w:rPr>
-        <w:t>rd</w:t>
-      </w:r>
-      <w:r>
-        <w:rPr>
-          <w:rFonts w:ascii="Times New Roman" w:hAnsi="Times New Roman" w:cs="Times New Roman"/>
-        </w:rPr>
-        <w:t xml:space="preserve"> pin is output</w:t>
+        <w:jc w:val="both"/>
+        <w:rPr>
+          <w:rFonts w:ascii="Times New Roman" w:hAnsi="Times New Roman" w:cs="Times New Roman"/>
+        </w:rPr>
+      </w:pPr>
+      <w:r>
+        <w:rPr>
+          <w:rFonts w:ascii="Times New Roman" w:hAnsi="Times New Roman" w:cs="Times New Roman"/>
+        </w:rPr>
+        <w:t>FA</w:t>
+      </w:r>
+      <w:r>
+        <w:rPr>
+          <w:rFonts w:ascii="Times New Roman" w:hAnsi="Times New Roman" w:cs="Times New Roman"/>
+          <w:vertAlign w:val="subscript"/>
+        </w:rPr>
+        <w:t>2</w:t>
+      </w:r>
+      <w:r>
+        <w:rPr>
+          <w:rFonts w:ascii="Times New Roman" w:hAnsi="Times New Roman" w:cs="Times New Roman"/>
+        </w:rPr>
+        <w:t>: pin 15</w:t>
+      </w:r>
+      <w:r>
+        <w:rPr>
+          <w:rFonts w:ascii="Times New Roman" w:hAnsi="Times New Roman" w:cs="Times New Roman"/>
+        </w:rPr>
+        <w:t xml:space="preserve"> –</w:t>
+      </w:r>
+      <w:r>
+        <w:rPr>
+          <w:rFonts w:ascii="Times New Roman" w:hAnsi="Times New Roman" w:cs="Times New Roman"/>
+        </w:rPr>
+        <w:t xml:space="preserve"> B</w:t>
+      </w:r>
+      <w:r>
+        <w:rPr>
+          <w:rFonts w:ascii="Times New Roman" w:hAnsi="Times New Roman" w:cs="Times New Roman"/>
+          <w:vertAlign w:val="subscript"/>
+        </w:rPr>
+        <w:t>2</w:t>
+      </w:r>
+      <w:r>
+        <w:rPr>
+          <w:rFonts w:ascii="Times New Roman" w:hAnsi="Times New Roman" w:cs="Times New Roman"/>
+        </w:rPr>
+        <w:t>, pin 14</w:t>
+      </w:r>
+      <w:r>
+        <w:rPr>
+          <w:rFonts w:ascii="Times New Roman" w:hAnsi="Times New Roman" w:cs="Times New Roman"/>
+        </w:rPr>
+        <w:t xml:space="preserve"> – A</w:t>
+      </w:r>
+      <w:r>
+        <w:rPr>
+          <w:rFonts w:ascii="Times New Roman" w:hAnsi="Times New Roman" w:cs="Times New Roman"/>
+          <w:vertAlign w:val="subscript"/>
+        </w:rPr>
+        <w:t>2</w:t>
+      </w:r>
+      <w:r>
+        <w:rPr>
+          <w:rFonts w:ascii="Times New Roman" w:hAnsi="Times New Roman" w:cs="Times New Roman"/>
+        </w:rPr>
+        <w:t>,</w:t>
+      </w:r>
+      <w:r>
+        <w:rPr>
+          <w:rFonts w:ascii="Times New Roman" w:hAnsi="Times New Roman" w:cs="Times New Roman"/>
+        </w:rPr>
+        <w:t xml:space="preserve"> pin 13</w:t>
+      </w:r>
+      <w:r>
+        <w:rPr>
+          <w:rFonts w:ascii="Times New Roman" w:hAnsi="Times New Roman" w:cs="Times New Roman"/>
+        </w:rPr>
+        <w:t xml:space="preserve"> –</w:t>
+      </w:r>
+      <w:r>
+        <w:rPr>
+          <w:rFonts w:ascii="Times New Roman" w:hAnsi="Times New Roman" w:cs="Times New Roman"/>
+        </w:rPr>
+        <w:t xml:space="preserve"> ∑</w:t>
+      </w:r>
+      <w:r>
+        <w:rPr>
+          <w:rFonts w:ascii="Times New Roman" w:hAnsi="Times New Roman" w:cs="Times New Roman"/>
+          <w:vertAlign w:val="subscript"/>
+        </w:rPr>
+        <w:t>2</w:t>
       </w:r>
     </w:p>
     <w:p>
@@ -7764,31 +7577,589 @@
         <w:pStyle w:val="ListParagraph"/>
         <w:numPr>
           <w:ilvl w:val="0"/>
-          <w:numId w:val="15"/>
+          <w:numId w:val="18"/>
         </w:numPr>
-        <w:spacing w:line="285" w:lineRule="auto"/>
-        <w:jc w:val="both"/>
-        <w:rPr>
-          <w:rFonts w:ascii="Times New Roman" w:hAnsi="Times New Roman" w:cs="Times New Roman"/>
-        </w:rPr>
-      </w:pPr>
-      <w:r>
-        <w:rPr>
-          <w:rFonts w:ascii="Times New Roman" w:hAnsi="Times New Roman" w:cs="Times New Roman"/>
-        </w:rPr>
-        <w:t>4</w:t>
+        <w:jc w:val="both"/>
+        <w:rPr>
+          <w:rFonts w:ascii="Times New Roman" w:hAnsi="Times New Roman" w:cs="Times New Roman"/>
+        </w:rPr>
+      </w:pPr>
+      <w:r>
+        <w:rPr>
+          <w:rFonts w:ascii="Times New Roman" w:hAnsi="Times New Roman" w:cs="Times New Roman"/>
+        </w:rPr>
+        <w:t>FA</w:t>
+      </w:r>
+      <w:r>
+        <w:rPr>
+          <w:rFonts w:ascii="Times New Roman" w:hAnsi="Times New Roman" w:cs="Times New Roman"/>
+          <w:vertAlign w:val="subscript"/>
+        </w:rPr>
+        <w:t>3</w:t>
+      </w:r>
+      <w:r>
+        <w:rPr>
+          <w:rFonts w:ascii="Times New Roman" w:hAnsi="Times New Roman" w:cs="Times New Roman"/>
+        </w:rPr>
+        <w:t>: pin 12</w:t>
+      </w:r>
+      <w:r>
+        <w:rPr>
+          <w:rFonts w:ascii="Times New Roman" w:hAnsi="Times New Roman" w:cs="Times New Roman"/>
+        </w:rPr>
+        <w:t xml:space="preserve"> –</w:t>
+      </w:r>
+      <w:r>
+        <w:rPr>
+          <w:rFonts w:ascii="Times New Roman" w:hAnsi="Times New Roman" w:cs="Times New Roman"/>
+        </w:rPr>
+        <w:t xml:space="preserve"> </w:t>
+      </w:r>
+      <w:r>
+        <w:rPr>
+          <w:rFonts w:ascii="Times New Roman" w:hAnsi="Times New Roman" w:cs="Times New Roman"/>
+        </w:rPr>
+        <w:t>A</w:t>
+      </w:r>
+      <w:r>
+        <w:rPr>
+          <w:rFonts w:ascii="Times New Roman" w:hAnsi="Times New Roman" w:cs="Times New Roman"/>
+          <w:vertAlign w:val="subscript"/>
+        </w:rPr>
+        <w:t>3</w:t>
+      </w:r>
+      <w:r>
+        <w:rPr>
+          <w:rFonts w:ascii="Times New Roman" w:hAnsi="Times New Roman" w:cs="Times New Roman"/>
+        </w:rPr>
+        <w:t>, pin 11</w:t>
+      </w:r>
+      <w:r>
+        <w:rPr>
+          <w:rFonts w:ascii="Times New Roman" w:hAnsi="Times New Roman" w:cs="Times New Roman"/>
+        </w:rPr>
+        <w:t xml:space="preserve"> – B</w:t>
+      </w:r>
+      <w:r>
+        <w:rPr>
+          <w:rFonts w:ascii="Times New Roman" w:hAnsi="Times New Roman" w:cs="Times New Roman"/>
+          <w:vertAlign w:val="subscript"/>
+        </w:rPr>
+        <w:t>3</w:t>
+      </w:r>
+      <w:r>
+        <w:rPr>
+          <w:rFonts w:ascii="Times New Roman" w:hAnsi="Times New Roman" w:cs="Times New Roman"/>
+        </w:rPr>
+        <w:t>,</w:t>
+      </w:r>
+      <w:r>
+        <w:rPr>
+          <w:rFonts w:ascii="Times New Roman" w:hAnsi="Times New Roman" w:cs="Times New Roman"/>
+        </w:rPr>
+        <w:t xml:space="preserve"> pin 10</w:t>
+      </w:r>
+      <w:r>
+        <w:rPr>
+          <w:rFonts w:ascii="Times New Roman" w:hAnsi="Times New Roman" w:cs="Times New Roman"/>
+        </w:rPr>
+        <w:t xml:space="preserve"> – ∑</w:t>
+      </w:r>
+      <w:r>
+        <w:rPr>
+          <w:rFonts w:ascii="Times New Roman" w:hAnsi="Times New Roman" w:cs="Times New Roman"/>
+          <w:vertAlign w:val="subscript"/>
+        </w:rPr>
+        <w:t>3</w:t>
+      </w:r>
+    </w:p>
+    <w:p>
+      <w:pPr>
+        <w:pStyle w:val="ListParagraph"/>
+        <w:numPr>
+          <w:ilvl w:val="0"/>
+          <w:numId w:val="18"/>
+        </w:numPr>
+        <w:jc w:val="both"/>
+        <w:rPr>
+          <w:rFonts w:ascii="Times New Roman" w:hAnsi="Times New Roman" w:cs="Times New Roman"/>
+        </w:rPr>
+      </w:pPr>
+      <w:r>
+        <w:rPr>
+          <w:rFonts w:ascii="Times New Roman" w:hAnsi="Times New Roman" w:cs="Times New Roman"/>
+        </w:rPr>
+        <w:t>Pin 16 – Vcc, pin 8 – GND</w:t>
+      </w:r>
+    </w:p>
+    <w:p>
+      <w:pPr>
+        <w:pStyle w:val="ListParagraph"/>
+        <w:numPr>
+          <w:ilvl w:val="0"/>
+          <w:numId w:val="18"/>
+        </w:numPr>
+        <w:jc w:val="both"/>
+        <w:rPr>
+          <w:rFonts w:ascii="Times New Roman" w:hAnsi="Times New Roman" w:cs="Times New Roman"/>
+        </w:rPr>
+      </w:pPr>
+      <w:r>
+        <w:rPr>
+          <w:rFonts w:ascii="Times New Roman" w:hAnsi="Times New Roman" w:cs="Times New Roman"/>
+        </w:rPr>
+        <w:t>Pin 7 – C</w:t>
+      </w:r>
+      <w:r>
+        <w:rPr>
+          <w:rFonts w:ascii="Times New Roman" w:hAnsi="Times New Roman" w:cs="Times New Roman"/>
+          <w:vertAlign w:val="subscript"/>
+        </w:rPr>
+        <w:t>in</w:t>
+      </w:r>
+      <w:r>
+        <w:rPr>
+          <w:rFonts w:ascii="Times New Roman" w:hAnsi="Times New Roman" w:cs="Times New Roman"/>
+        </w:rPr>
+        <w:t>, pin 9 - C</w:t>
+      </w:r>
+      <w:r>
+        <w:rPr>
+          <w:rFonts w:ascii="Times New Roman" w:hAnsi="Times New Roman" w:cs="Times New Roman"/>
+          <w:vertAlign w:val="subscript"/>
+        </w:rPr>
+        <w:t>out</w:t>
+      </w:r>
+      <w:r>
+        <w:rPr>
+          <w:rFonts w:ascii="Times New Roman" w:hAnsi="Times New Roman" w:cs="Times New Roman"/>
+        </w:rPr>
+        <w:t xml:space="preserve"> </w:t>
+      </w:r>
+    </w:p>
+    <w:p>
+      <w:pPr>
+        <w:ind w:left="0" w:firstLine="0"/>
+        <w:jc w:val="both"/>
+        <w:rPr>
+          <w:rFonts w:ascii="Times New Roman" w:hAnsi="Times New Roman" w:cs="Times New Roman"/>
+        </w:rPr>
+      </w:pPr>
+    </w:p>
+    <w:p>
+      <w:pPr>
+        <w:ind w:left="0" w:firstLine="0"/>
+        <w:jc w:val="both"/>
+        <w:rPr>
+          <w:rFonts w:ascii="Times New Roman" w:hAnsi="Times New Roman" w:cs="Times New Roman"/>
+        </w:rPr>
+      </w:pPr>
+      <w:r>
+        <w:rPr>
+          <w:rFonts w:ascii="Times New Roman" w:hAnsi="Times New Roman" w:cs="Times New Roman"/>
+        </w:rPr>
+        <w:t>The following block diagram shows how the 4 FAs connect with each other and work:</w:t>
+      </w:r>
+    </w:p>
+    <w:p>
+      <w:pPr>
+        <w:ind w:left="0" w:firstLine="0"/>
+        <w:jc w:val="both"/>
+        <w:rPr>
+          <w:rFonts w:ascii="Times New Roman" w:hAnsi="Times New Roman" w:cs="Times New Roman"/>
+        </w:rPr>
+      </w:pPr>
+      <w:r>
+        <w:rPr>
+          <w:rFonts w:ascii="Times New Roman" w:hAnsi="Times New Roman" w:cs="Times New Roman"/>
+          <w:noProof/>
+        </w:rPr>
+        <w:lastRenderedPageBreak/>
+        <w:drawing>
+          <wp:inline distT="0" distB="0" distL="0" distR="0">
+            <wp:extent cx="5713095" cy="7388860"/>
+            <wp:effectExtent l="0" t="0" r="1905" b="2540"/>
+            <wp:docPr id="6" name="Picture 6"/>
+            <wp:cNvGraphicFramePr>
+              <a:graphicFrameLocks xmlns:a="http://schemas.openxmlformats.org/drawingml/2006/main" noChangeAspect="1"/>
+            </wp:cNvGraphicFramePr>
+            <a:graphic xmlns:a="http://schemas.openxmlformats.org/drawingml/2006/main">
+              <a:graphicData uri="http://schemas.openxmlformats.org/drawingml/2006/picture">
+                <pic:pic xmlns:pic="http://schemas.openxmlformats.org/drawingml/2006/picture">
+                  <pic:nvPicPr>
+                    <pic:cNvPr id="6" name="4bitadder.jpg"/>
+                    <pic:cNvPicPr/>
+                  </pic:nvPicPr>
+                  <pic:blipFill>
+                    <a:blip r:embed="rId11" cstate="print">
+                      <a:extLst>
+                        <a:ext uri="{28A0092B-C50C-407E-A947-70E740481C1C}">
+                          <a14:useLocalDpi xmlns:a14="http://schemas.microsoft.com/office/drawing/2010/main" val="0"/>
+                        </a:ext>
+                      </a:extLst>
+                    </a:blip>
+                    <a:stretch>
+                      <a:fillRect/>
+                    </a:stretch>
+                  </pic:blipFill>
+                  <pic:spPr>
+                    <a:xfrm>
+                      <a:off x="0" y="0"/>
+                      <a:ext cx="5713095" cy="7388860"/>
+                    </a:xfrm>
+                    <a:prstGeom prst="rect">
+                      <a:avLst/>
+                    </a:prstGeom>
+                  </pic:spPr>
+                </pic:pic>
+              </a:graphicData>
+            </a:graphic>
+          </wp:inline>
+        </w:drawing>
+      </w:r>
+    </w:p>
+    <w:p>
+      <w:pPr>
+        <w:ind w:left="0" w:firstLine="0"/>
+        <w:jc w:val="both"/>
+        <w:rPr>
+          <w:rFonts w:ascii="Times New Roman" w:hAnsi="Times New Roman" w:cs="Times New Roman"/>
+        </w:rPr>
+      </w:pPr>
+    </w:p>
+    <w:p>
+      <w:pPr>
+        <w:ind w:left="0" w:firstLine="0"/>
+        <w:jc w:val="both"/>
+        <w:rPr>
+          <w:rFonts w:ascii="Times New Roman" w:hAnsi="Times New Roman" w:cs="Times New Roman"/>
+        </w:rPr>
+      </w:pPr>
+      <w:r>
+        <w:rPr>
+          <w:rFonts w:ascii="Times New Roman" w:hAnsi="Times New Roman" w:cs="Times New Roman"/>
+        </w:rPr>
+        <w:t>Before the experiment even starts, the equipment must be checked to see if there are any troubles. The trainer board needs to be checked to see if 5V and ground are working properly or not. The power on trainer board is turned on. Next, the 5V supply is connected to breadboard first. A separate wire from here is then going into</w:t>
+      </w:r>
+      <w:r>
+        <w:rPr>
+          <w:rFonts w:ascii="Times New Roman" w:hAnsi="Times New Roman" w:cs="Times New Roman"/>
+        </w:rPr>
+        <w:t xml:space="preserve"> an</w:t>
+      </w:r>
+      <w:r>
+        <w:rPr>
+          <w:rFonts w:ascii="Times New Roman" w:hAnsi="Times New Roman" w:cs="Times New Roman"/>
+        </w:rPr>
+        <w:t xml:space="preserve"> output LED pin. LED turns on.</w:t>
+      </w:r>
+    </w:p>
+    <w:p>
+      <w:pPr>
+        <w:ind w:left="0" w:firstLine="0"/>
+        <w:jc w:val="both"/>
+        <w:rPr>
+          <w:rFonts w:ascii="Times New Roman" w:hAnsi="Times New Roman" w:cs="Times New Roman"/>
+        </w:rPr>
+      </w:pPr>
+    </w:p>
+    <w:p>
+      <w:pPr>
+        <w:ind w:left="0" w:firstLine="0"/>
+        <w:jc w:val="both"/>
+        <w:rPr>
+          <w:rFonts w:ascii="Times New Roman" w:hAnsi="Times New Roman" w:cs="Times New Roman"/>
+        </w:rPr>
+      </w:pPr>
+      <w:r>
+        <w:rPr>
+          <w:rFonts w:ascii="Times New Roman" w:hAnsi="Times New Roman" w:cs="Times New Roman"/>
+        </w:rPr>
+        <w:t>The GND is not working in the video, so an alternative has been used. The wire is connected to the 0-15V, and the knob is turned to 0V.</w:t>
+      </w:r>
+    </w:p>
+    <w:p>
+      <w:pPr>
+        <w:ind w:left="0" w:firstLine="0"/>
+        <w:jc w:val="both"/>
+        <w:rPr>
+          <w:rFonts w:ascii="Times New Roman" w:hAnsi="Times New Roman" w:cs="Times New Roman"/>
+        </w:rPr>
+      </w:pPr>
+    </w:p>
+    <w:p>
+      <w:pPr>
+        <w:ind w:left="0" w:firstLine="0"/>
+        <w:jc w:val="both"/>
+        <w:rPr>
+          <w:rFonts w:ascii="Times New Roman" w:hAnsi="Times New Roman" w:cs="Times New Roman"/>
+        </w:rPr>
+      </w:pPr>
+      <w:r>
+        <w:rPr>
+          <w:rFonts w:ascii="Times New Roman" w:hAnsi="Times New Roman" w:cs="Times New Roman"/>
+        </w:rPr>
+        <w:t>The input switches are checked to see if they are properly working or not. The input switch pin is connected to an output pin via a wire. The input switch is turned on to see if the output LED turns on. If the same input switch shows output for all other output pins except a particular output pin, that output pin is not properly working. Hence, this technique can be used to check whether input and output pins are working properly at the same time.</w:t>
+      </w:r>
+    </w:p>
+    <w:p>
+      <w:pPr>
+        <w:ind w:left="0" w:firstLine="0"/>
+        <w:jc w:val="both"/>
+        <w:rPr>
+          <w:rFonts w:ascii="Times New Roman" w:hAnsi="Times New Roman" w:cs="Times New Roman"/>
+        </w:rPr>
+      </w:pPr>
+    </w:p>
+    <w:p>
+      <w:pPr>
+        <w:ind w:left="0" w:firstLine="0"/>
+        <w:jc w:val="both"/>
+        <w:rPr>
+          <w:rFonts w:ascii="Times New Roman" w:hAnsi="Times New Roman" w:cs="Times New Roman"/>
+        </w:rPr>
+      </w:pPr>
+      <w:r>
+        <w:rPr>
+          <w:rFonts w:ascii="Times New Roman" w:hAnsi="Times New Roman" w:cs="Times New Roman"/>
+        </w:rPr>
+        <w:t>After checking all the equipment, the equipment is now being set up. The Vcc is connected to the positive pin in the breadboard, and the 0-15V is connected to the minus pin.</w:t>
+      </w:r>
+    </w:p>
+    <w:p>
+      <w:pPr>
+        <w:ind w:left="0" w:firstLine="0"/>
+        <w:jc w:val="both"/>
+        <w:rPr>
+          <w:rFonts w:ascii="Times New Roman" w:hAnsi="Times New Roman" w:cs="Times New Roman"/>
+        </w:rPr>
+      </w:pPr>
+    </w:p>
+    <w:p>
+      <w:pPr>
+        <w:ind w:left="0" w:firstLine="0"/>
+        <w:jc w:val="both"/>
+        <w:rPr>
+          <w:rFonts w:ascii="Times New Roman" w:hAnsi="Times New Roman" w:cs="Times New Roman"/>
+        </w:rPr>
+      </w:pPr>
+      <w:r>
+        <w:rPr>
+          <w:rFonts w:ascii="Times New Roman" w:hAnsi="Times New Roman" w:cs="Times New Roman"/>
+        </w:rPr>
+        <w:t>The ICs are placed on the breadboard. The Vccs on the IC pins are connected to 5V, and GND to the 0-15V. Then, the input switches are connected as follows:</w:t>
+      </w:r>
+    </w:p>
+    <w:p>
+      <w:pPr>
+        <w:pStyle w:val="ListParagraph"/>
+        <w:numPr>
+          <w:ilvl w:val="0"/>
+          <w:numId w:val="19"/>
+        </w:numPr>
+        <w:jc w:val="both"/>
+        <w:rPr>
+          <w:rFonts w:ascii="Times New Roman" w:hAnsi="Times New Roman" w:cs="Times New Roman"/>
+        </w:rPr>
+      </w:pPr>
+      <w:r>
+        <w:rPr>
+          <w:rFonts w:ascii="Times New Roman" w:hAnsi="Times New Roman" w:cs="Times New Roman"/>
+        </w:rPr>
+        <w:t>C</w:t>
+      </w:r>
+      <w:r>
+        <w:rPr>
+          <w:rFonts w:ascii="Times New Roman" w:hAnsi="Times New Roman" w:cs="Times New Roman"/>
+          <w:vertAlign w:val="subscript"/>
+        </w:rPr>
+        <w:t>in</w:t>
+      </w:r>
+      <w:r>
+        <w:rPr>
+          <w:rFonts w:ascii="Times New Roman" w:hAnsi="Times New Roman" w:cs="Times New Roman"/>
+        </w:rPr>
+        <w:t xml:space="preserve"> is the 1</w:t>
       </w:r>
       <w:r>
         <w:rPr>
           <w:rFonts w:ascii="Times New Roman" w:hAnsi="Times New Roman" w:cs="Times New Roman"/>
           <w:vertAlign w:val="superscript"/>
         </w:rPr>
+        <w:t>st</w:t>
+      </w:r>
+      <w:r>
+        <w:rPr>
+          <w:rFonts w:ascii="Times New Roman" w:hAnsi="Times New Roman" w:cs="Times New Roman"/>
+        </w:rPr>
+        <w:t xml:space="preserve"> input pin on the trainer board, connected to the 7</w:t>
+      </w:r>
+      <w:r>
+        <w:rPr>
+          <w:rFonts w:ascii="Times New Roman" w:hAnsi="Times New Roman" w:cs="Times New Roman"/>
+          <w:vertAlign w:val="superscript"/>
+        </w:rPr>
         <w:t>th</w:t>
       </w:r>
       <w:r>
         <w:rPr>
           <w:rFonts w:ascii="Times New Roman" w:hAnsi="Times New Roman" w:cs="Times New Roman"/>
         </w:rPr>
+        <w:t xml:space="preserve"> pin to the FA IC.</w:t>
+      </w:r>
+    </w:p>
+    <w:p>
+      <w:pPr>
+        <w:pStyle w:val="ListParagraph"/>
+        <w:numPr>
+          <w:ilvl w:val="0"/>
+          <w:numId w:val="19"/>
+        </w:numPr>
+        <w:jc w:val="both"/>
+        <w:rPr>
+          <w:rFonts w:ascii="Times New Roman" w:hAnsi="Times New Roman" w:cs="Times New Roman"/>
+        </w:rPr>
+      </w:pPr>
+      <w:r>
+        <w:rPr>
+          <w:rFonts w:ascii="Times New Roman" w:hAnsi="Times New Roman" w:cs="Times New Roman"/>
+        </w:rPr>
+        <w:t>S</w:t>
+      </w:r>
+      <w:r>
+        <w:rPr>
+          <w:rFonts w:ascii="Times New Roman" w:hAnsi="Times New Roman" w:cs="Times New Roman"/>
+          <w:vertAlign w:val="subscript"/>
+        </w:rPr>
+        <w:t>1</w:t>
+      </w:r>
+      <w:r>
+        <w:rPr>
+          <w:rFonts w:ascii="Times New Roman" w:hAnsi="Times New Roman" w:cs="Times New Roman"/>
+        </w:rPr>
+        <w:t xml:space="preserve"> and S</w:t>
+      </w:r>
+      <w:r>
+        <w:rPr>
+          <w:rFonts w:ascii="Times New Roman" w:hAnsi="Times New Roman" w:cs="Times New Roman"/>
+          <w:vertAlign w:val="subscript"/>
+        </w:rPr>
+        <w:t>0</w:t>
+      </w:r>
+      <w:r>
+        <w:rPr>
+          <w:rFonts w:ascii="Times New Roman" w:hAnsi="Times New Roman" w:cs="Times New Roman"/>
+        </w:rPr>
+        <w:t xml:space="preserve"> are 2</w:t>
+      </w:r>
+      <w:r>
+        <w:rPr>
+          <w:rFonts w:ascii="Times New Roman" w:hAnsi="Times New Roman" w:cs="Times New Roman"/>
+          <w:vertAlign w:val="superscript"/>
+        </w:rPr>
+        <w:t>nd</w:t>
+      </w:r>
+      <w:r>
+        <w:rPr>
+          <w:rFonts w:ascii="Times New Roman" w:hAnsi="Times New Roman" w:cs="Times New Roman"/>
+        </w:rPr>
+        <w:t xml:space="preserve"> and 3</w:t>
+      </w:r>
+      <w:r>
+        <w:rPr>
+          <w:rFonts w:ascii="Times New Roman" w:hAnsi="Times New Roman" w:cs="Times New Roman"/>
+          <w:vertAlign w:val="superscript"/>
+        </w:rPr>
+        <w:t>rd</w:t>
+      </w:r>
+      <w:r>
+        <w:rPr>
+          <w:rFonts w:ascii="Times New Roman" w:hAnsi="Times New Roman" w:cs="Times New Roman"/>
+        </w:rPr>
+        <w:t xml:space="preserve"> pins on the trainer board, connected to 2</w:t>
+      </w:r>
+      <w:r>
+        <w:rPr>
+          <w:rFonts w:ascii="Times New Roman" w:hAnsi="Times New Roman" w:cs="Times New Roman"/>
+          <w:vertAlign w:val="superscript"/>
+        </w:rPr>
+        <w:t>nd</w:t>
+      </w:r>
+      <w:r>
+        <w:rPr>
+          <w:rFonts w:ascii="Times New Roman" w:hAnsi="Times New Roman" w:cs="Times New Roman"/>
+        </w:rPr>
+        <w:t xml:space="preserve"> and 14</w:t>
+      </w:r>
+      <w:r>
+        <w:rPr>
+          <w:rFonts w:ascii="Times New Roman" w:hAnsi="Times New Roman" w:cs="Times New Roman"/>
+          <w:vertAlign w:val="superscript"/>
+        </w:rPr>
+        <w:t>th</w:t>
+      </w:r>
+      <w:r>
+        <w:rPr>
+          <w:rFonts w:ascii="Times New Roman" w:hAnsi="Times New Roman" w:cs="Times New Roman"/>
+        </w:rPr>
+        <w:t xml:space="preserve"> pins of MUX IC respectively.</w:t>
+      </w:r>
+    </w:p>
+    <w:p>
+      <w:pPr>
+        <w:pStyle w:val="ListParagraph"/>
+        <w:numPr>
+          <w:ilvl w:val="0"/>
+          <w:numId w:val="19"/>
+        </w:numPr>
+        <w:jc w:val="both"/>
+        <w:rPr>
+          <w:rFonts w:ascii="Times New Roman" w:hAnsi="Times New Roman" w:cs="Times New Roman"/>
+        </w:rPr>
+      </w:pPr>
+      <w:r>
+        <w:rPr>
+          <w:rFonts w:ascii="Times New Roman" w:hAnsi="Times New Roman" w:cs="Times New Roman"/>
+        </w:rPr>
+        <w:t>A</w:t>
+      </w:r>
+      <w:r>
+        <w:rPr>
+          <w:rFonts w:ascii="Times New Roman" w:hAnsi="Times New Roman" w:cs="Times New Roman"/>
+          <w:vertAlign w:val="subscript"/>
+        </w:rPr>
+        <w:t>1</w:t>
+      </w:r>
+      <w:r>
+        <w:rPr>
+          <w:rFonts w:ascii="Times New Roman" w:hAnsi="Times New Roman" w:cs="Times New Roman"/>
+        </w:rPr>
+        <w:t xml:space="preserve"> and A</w:t>
+      </w:r>
+      <w:r>
+        <w:rPr>
+          <w:rFonts w:ascii="Times New Roman" w:hAnsi="Times New Roman" w:cs="Times New Roman"/>
+          <w:vertAlign w:val="subscript"/>
+        </w:rPr>
+        <w:t>0</w:t>
+      </w:r>
+      <w:r>
+        <w:rPr>
+          <w:rFonts w:ascii="Times New Roman" w:hAnsi="Times New Roman" w:cs="Times New Roman"/>
+        </w:rPr>
+        <w:t xml:space="preserve"> are 4</w:t>
+      </w:r>
+      <w:r>
+        <w:rPr>
+          <w:rFonts w:ascii="Times New Roman" w:hAnsi="Times New Roman" w:cs="Times New Roman"/>
+          <w:vertAlign w:val="superscript"/>
+        </w:rPr>
+        <w:t>th</w:t>
+      </w:r>
+      <w:r>
+        <w:rPr>
+          <w:rFonts w:ascii="Times New Roman" w:hAnsi="Times New Roman" w:cs="Times New Roman"/>
+        </w:rPr>
         <w:t xml:space="preserve"> and 5</w:t>
       </w:r>
       <w:r>
@@ -7802,204 +8173,90 @@
         <w:rPr>
           <w:rFonts w:ascii="Times New Roman" w:hAnsi="Times New Roman" w:cs="Times New Roman"/>
         </w:rPr>
-        <w:t xml:space="preserve"> pins are input, 6</w:t>
+        <w:t xml:space="preserve"> pins on the trainer board are connected to 3</w:t>
       </w:r>
       <w:r>
         <w:rPr>
           <w:rFonts w:ascii="Times New Roman" w:hAnsi="Times New Roman" w:cs="Times New Roman"/>
           <w:vertAlign w:val="superscript"/>
         </w:rPr>
+        <w:t>rd</w:t>
+      </w:r>
+      <w:r>
+        <w:rPr>
+          <w:rFonts w:ascii="Times New Roman" w:hAnsi="Times New Roman" w:cs="Times New Roman"/>
+        </w:rPr>
+        <w:t xml:space="preserve"> and 5</w:t>
+      </w:r>
+      <w:r>
+        <w:rPr>
+          <w:rFonts w:ascii="Times New Roman" w:hAnsi="Times New Roman" w:cs="Times New Roman"/>
+          <w:vertAlign w:val="superscript"/>
+        </w:rPr>
         <w:t>th</w:t>
       </w:r>
       <w:r>
         <w:rPr>
           <w:rFonts w:ascii="Times New Roman" w:hAnsi="Times New Roman" w:cs="Times New Roman"/>
         </w:rPr>
-        <w:t xml:space="preserve"> pin is output</w:t>
-      </w:r>
-    </w:p>
-    <w:p>
-      <w:pPr>
-        <w:ind w:left="0" w:firstLine="0"/>
-        <w:jc w:val="both"/>
-        <w:rPr>
-          <w:rFonts w:ascii="Times New Roman" w:hAnsi="Times New Roman" w:cs="Times New Roman"/>
-        </w:rPr>
-      </w:pPr>
-    </w:p>
-    <w:p>
-      <w:pPr>
-        <w:ind w:left="0" w:firstLine="0"/>
-        <w:jc w:val="both"/>
-        <w:rPr>
-          <w:rFonts w:ascii="Times New Roman" w:hAnsi="Times New Roman" w:cs="Times New Roman"/>
-        </w:rPr>
-      </w:pPr>
-      <w:r>
-        <w:rPr>
-          <w:rFonts w:ascii="Times New Roman" w:hAnsi="Times New Roman" w:cs="Times New Roman"/>
-        </w:rPr>
-        <w:t>The dual MUX already allows for both MUXs to have same select bit. However, if two separate MUXs were used, we would short the select bits.</w:t>
-      </w:r>
-    </w:p>
-    <w:p>
-      <w:pPr>
-        <w:ind w:left="0" w:firstLine="0"/>
-        <w:jc w:val="both"/>
-        <w:rPr>
-          <w:rFonts w:ascii="Times New Roman" w:hAnsi="Times New Roman" w:cs="Times New Roman"/>
-        </w:rPr>
-      </w:pPr>
-    </w:p>
-    <w:p>
-      <w:pPr>
-        <w:ind w:left="0" w:firstLine="0"/>
-        <w:jc w:val="both"/>
-        <w:rPr>
-          <w:rFonts w:ascii="Times New Roman" w:hAnsi="Times New Roman" w:cs="Times New Roman"/>
-        </w:rPr>
-      </w:pPr>
-      <w:r>
-        <w:rPr>
-          <w:rFonts w:ascii="Times New Roman" w:hAnsi="Times New Roman" w:cs="Times New Roman"/>
-        </w:rPr>
-        <w:t>Before the experiment even starts, the equipment must be checked to see if there are any troubles. The trainer board needs to be checked to see if 5V and ground are working properly or not. The power on trainer board is turned on. Next, the 5V supply is connected to breadboard first. A separate wire from here is then going into</w:t>
-      </w:r>
-      <w:r>
-        <w:rPr>
-          <w:rFonts w:ascii="Times New Roman" w:hAnsi="Times New Roman" w:cs="Times New Roman"/>
-        </w:rPr>
-        <w:t xml:space="preserve"> an</w:t>
-      </w:r>
-      <w:r>
-        <w:rPr>
-          <w:rFonts w:ascii="Times New Roman" w:hAnsi="Times New Roman" w:cs="Times New Roman"/>
-        </w:rPr>
-        <w:t xml:space="preserve"> output LED pin. LED turns on.</w:t>
-      </w:r>
-    </w:p>
-    <w:p>
-      <w:pPr>
-        <w:ind w:left="0" w:firstLine="0"/>
-        <w:jc w:val="both"/>
-        <w:rPr>
-          <w:rFonts w:ascii="Times New Roman" w:hAnsi="Times New Roman" w:cs="Times New Roman"/>
-        </w:rPr>
-      </w:pPr>
-    </w:p>
-    <w:p>
-      <w:pPr>
-        <w:ind w:left="0" w:firstLine="0"/>
-        <w:jc w:val="both"/>
-        <w:rPr>
-          <w:rFonts w:ascii="Times New Roman" w:hAnsi="Times New Roman" w:cs="Times New Roman"/>
-        </w:rPr>
-      </w:pPr>
-      <w:r>
-        <w:rPr>
-          <w:rFonts w:ascii="Times New Roman" w:hAnsi="Times New Roman" w:cs="Times New Roman"/>
-        </w:rPr>
-        <w:t>The GND is not working in the video, so an alternative has been used. The wire is connected to the 0-15V, and the knob is turned to 0V.</w:t>
-      </w:r>
-    </w:p>
-    <w:p>
-      <w:pPr>
-        <w:ind w:left="0" w:firstLine="0"/>
-        <w:jc w:val="both"/>
-        <w:rPr>
-          <w:rFonts w:ascii="Times New Roman" w:hAnsi="Times New Roman" w:cs="Times New Roman"/>
-        </w:rPr>
-      </w:pPr>
-    </w:p>
-    <w:p>
-      <w:pPr>
-        <w:ind w:left="0" w:firstLine="0"/>
-        <w:jc w:val="both"/>
-        <w:rPr>
-          <w:rFonts w:ascii="Times New Roman" w:hAnsi="Times New Roman" w:cs="Times New Roman"/>
-        </w:rPr>
-      </w:pPr>
-      <w:r>
-        <w:rPr>
-          <w:rFonts w:ascii="Times New Roman" w:hAnsi="Times New Roman" w:cs="Times New Roman"/>
-        </w:rPr>
-        <w:t xml:space="preserve">The input switches are checked to see if they are properly working or not. The input switch pin is connected to an output pin via a wire. The input switch is turned on to see if the output LED turns on. If the same input switch shows output for all other output pins except a particular output </w:t>
-      </w:r>
-      <w:proofErr w:type="gramStart"/>
-      <w:r>
-        <w:rPr>
-          <w:rFonts w:ascii="Times New Roman" w:hAnsi="Times New Roman" w:cs="Times New Roman"/>
-        </w:rPr>
-        <w:t>pin, that</w:t>
-      </w:r>
-      <w:proofErr w:type="gramEnd"/>
-      <w:r>
-        <w:rPr>
-          <w:rFonts w:ascii="Times New Roman" w:hAnsi="Times New Roman" w:cs="Times New Roman"/>
-        </w:rPr>
-        <w:t xml:space="preserve"> output pin is not properly working. Hence, this technique can be used to check whether input and output pins are working properly at the same time.</w:t>
-      </w:r>
-    </w:p>
-    <w:p>
-      <w:pPr>
-        <w:ind w:left="0" w:firstLine="0"/>
-        <w:jc w:val="both"/>
-        <w:rPr>
-          <w:rFonts w:ascii="Times New Roman" w:hAnsi="Times New Roman" w:cs="Times New Roman"/>
-        </w:rPr>
-      </w:pPr>
-    </w:p>
-    <w:p>
-      <w:pPr>
-        <w:ind w:left="0" w:firstLine="0"/>
-        <w:jc w:val="both"/>
-        <w:rPr>
-          <w:rFonts w:ascii="Times New Roman" w:hAnsi="Times New Roman" w:cs="Times New Roman"/>
-        </w:rPr>
-      </w:pPr>
-      <w:r>
-        <w:rPr>
-          <w:rFonts w:ascii="Times New Roman" w:hAnsi="Times New Roman" w:cs="Times New Roman"/>
-        </w:rPr>
-        <w:t xml:space="preserve">After checking all the equipment, the equipment is now being set up. The </w:t>
-      </w:r>
-      <w:proofErr w:type="spellStart"/>
-      <w:r>
-        <w:rPr>
-          <w:rFonts w:ascii="Times New Roman" w:hAnsi="Times New Roman" w:cs="Times New Roman"/>
-        </w:rPr>
-        <w:t>Vcc</w:t>
-      </w:r>
-      <w:proofErr w:type="spellEnd"/>
-      <w:r>
-        <w:rPr>
-          <w:rFonts w:ascii="Times New Roman" w:hAnsi="Times New Roman" w:cs="Times New Roman"/>
-        </w:rPr>
-        <w:t xml:space="preserve"> is connected to the positive pin in the breadboard, and the 0-15V is connected to the minus pin.</w:t>
-      </w:r>
-    </w:p>
-    <w:p>
-      <w:pPr>
-        <w:ind w:left="0" w:firstLine="0"/>
-        <w:jc w:val="both"/>
-        <w:rPr>
-          <w:rFonts w:ascii="Times New Roman" w:hAnsi="Times New Roman" w:cs="Times New Roman"/>
-        </w:rPr>
-      </w:pPr>
-    </w:p>
-    <w:p>
-      <w:pPr>
-        <w:ind w:left="0" w:firstLine="0"/>
-        <w:jc w:val="both"/>
-        <w:rPr>
-          <w:rFonts w:ascii="Times New Roman" w:hAnsi="Times New Roman" w:cs="Times New Roman"/>
-        </w:rPr>
-      </w:pPr>
-      <w:r>
-        <w:rPr>
-          <w:rFonts w:ascii="Times New Roman" w:hAnsi="Times New Roman" w:cs="Times New Roman"/>
-        </w:rPr>
-        <w:t>The ICs for the 0</w:t>
+        <w:t xml:space="preserve"> pins of FA IC</w:t>
+      </w:r>
+      <w:r>
+        <w:rPr>
+          <w:rFonts w:ascii="Times New Roman" w:hAnsi="Times New Roman" w:cs="Times New Roman"/>
+        </w:rPr>
+        <w:t xml:space="preserve"> respectively</w:t>
+      </w:r>
+      <w:r>
+        <w:rPr>
+          <w:rFonts w:ascii="Times New Roman" w:hAnsi="Times New Roman" w:cs="Times New Roman"/>
+        </w:rPr>
+        <w:t>.</w:t>
+      </w:r>
+    </w:p>
+    <w:p>
+      <w:pPr>
+        <w:pStyle w:val="ListParagraph"/>
+        <w:numPr>
+          <w:ilvl w:val="0"/>
+          <w:numId w:val="19"/>
+        </w:numPr>
+        <w:jc w:val="both"/>
+        <w:rPr>
+          <w:rFonts w:ascii="Times New Roman" w:hAnsi="Times New Roman" w:cs="Times New Roman"/>
+        </w:rPr>
+      </w:pPr>
+      <w:r>
+        <w:rPr>
+          <w:rFonts w:ascii="Times New Roman" w:hAnsi="Times New Roman" w:cs="Times New Roman"/>
+        </w:rPr>
+        <w:t>B</w:t>
+      </w:r>
+      <w:r>
+        <w:rPr>
+          <w:rFonts w:ascii="Times New Roman" w:hAnsi="Times New Roman" w:cs="Times New Roman"/>
+          <w:vertAlign w:val="subscript"/>
+        </w:rPr>
+        <w:t>1</w:t>
+      </w:r>
+      <w:r>
+        <w:rPr>
+          <w:rFonts w:ascii="Times New Roman" w:hAnsi="Times New Roman" w:cs="Times New Roman"/>
+        </w:rPr>
+        <w:t xml:space="preserve"> and B</w:t>
+      </w:r>
+      <w:r>
+        <w:rPr>
+          <w:rFonts w:ascii="Times New Roman" w:hAnsi="Times New Roman" w:cs="Times New Roman"/>
+          <w:vertAlign w:val="subscript"/>
+        </w:rPr>
+        <w:t>0</w:t>
+      </w:r>
+      <w:r>
+        <w:rPr>
+          <w:rFonts w:ascii="Times New Roman" w:hAnsi="Times New Roman" w:cs="Times New Roman"/>
+        </w:rPr>
+        <w:t xml:space="preserve"> are 6</w:t>
       </w:r>
       <w:r>
         <w:rPr>
@@ -8012,33 +8269,90 @@
         <w:rPr>
           <w:rFonts w:ascii="Times New Roman" w:hAnsi="Times New Roman" w:cs="Times New Roman"/>
         </w:rPr>
-        <w:t xml:space="preserve"> bit (LSB) are placed on the breadboard (except MUX, it will be done later). Before wiring any other pin, the GND and </w:t>
-      </w:r>
-      <w:proofErr w:type="spellStart"/>
-      <w:r>
-        <w:rPr>
-          <w:rFonts w:ascii="Times New Roman" w:hAnsi="Times New Roman" w:cs="Times New Roman"/>
-        </w:rPr>
-        <w:t>Vcc</w:t>
-      </w:r>
-      <w:proofErr w:type="spellEnd"/>
-      <w:r>
-        <w:rPr>
-          <w:rFonts w:ascii="Times New Roman" w:hAnsi="Times New Roman" w:cs="Times New Roman"/>
-        </w:rPr>
-        <w:t xml:space="preserve"> are wired. The first and second input switches are wired to the first and second pins of IC 7408. The connection of inputs from AND IC are taken to OR IC’s 1</w:t>
+        <w:t xml:space="preserve"> and 7</w:t>
       </w:r>
       <w:r>
         <w:rPr>
           <w:rFonts w:ascii="Times New Roman" w:hAnsi="Times New Roman" w:cs="Times New Roman"/>
           <w:vertAlign w:val="superscript"/>
         </w:rPr>
+        <w:t>th</w:t>
+      </w:r>
+      <w:r>
+        <w:rPr>
+          <w:rFonts w:ascii="Times New Roman" w:hAnsi="Times New Roman" w:cs="Times New Roman"/>
+        </w:rPr>
+        <w:t xml:space="preserve"> pins on the trainer board are connected to 13</w:t>
+      </w:r>
+      <w:r>
+        <w:rPr>
+          <w:rFonts w:ascii="Times New Roman" w:hAnsi="Times New Roman" w:cs="Times New Roman"/>
+          <w:vertAlign w:val="superscript"/>
+        </w:rPr>
+        <w:t>th</w:t>
+      </w:r>
+      <w:r>
+        <w:rPr>
+          <w:rFonts w:ascii="Times New Roman" w:hAnsi="Times New Roman" w:cs="Times New Roman"/>
+        </w:rPr>
+        <w:t xml:space="preserve"> and 3</w:t>
+      </w:r>
+      <w:r>
+        <w:rPr>
+          <w:rFonts w:ascii="Times New Roman" w:hAnsi="Times New Roman" w:cs="Times New Roman"/>
+          <w:vertAlign w:val="superscript"/>
+        </w:rPr>
+        <w:t>rd</w:t>
+      </w:r>
+      <w:r>
+        <w:rPr>
+          <w:rFonts w:ascii="Times New Roman" w:hAnsi="Times New Roman" w:cs="Times New Roman"/>
+        </w:rPr>
+        <w:t xml:space="preserve"> pins of MUX IC respectively.</w:t>
+      </w:r>
+      <w:r>
+        <w:rPr>
+          <w:rFonts w:ascii="Times New Roman" w:hAnsi="Times New Roman" w:cs="Times New Roman"/>
+        </w:rPr>
+        <w:t xml:space="preserve"> From the MUX IC, these inputs are connected to 3</w:t>
+      </w:r>
+      <w:r>
+        <w:rPr>
+          <w:rFonts w:ascii="Times New Roman" w:hAnsi="Times New Roman" w:cs="Times New Roman"/>
+          <w:vertAlign w:val="superscript"/>
+        </w:rPr>
+        <w:t>rd</w:t>
+      </w:r>
+      <w:r>
+        <w:rPr>
+          <w:rFonts w:ascii="Times New Roman" w:hAnsi="Times New Roman" w:cs="Times New Roman"/>
+        </w:rPr>
+        <w:t xml:space="preserve"> and 1</w:t>
+      </w:r>
+      <w:r>
+        <w:rPr>
+          <w:rFonts w:ascii="Times New Roman" w:hAnsi="Times New Roman" w:cs="Times New Roman"/>
+          <w:vertAlign w:val="superscript"/>
+        </w:rPr>
         <w:t>st</w:t>
       </w:r>
       <w:r>
         <w:rPr>
           <w:rFonts w:ascii="Times New Roman" w:hAnsi="Times New Roman" w:cs="Times New Roman"/>
         </w:rPr>
+        <w:t xml:space="preserve"> pins of NOT IC. The 4</w:t>
+      </w:r>
+      <w:r>
+        <w:rPr>
+          <w:rFonts w:ascii="Times New Roman" w:hAnsi="Times New Roman" w:cs="Times New Roman"/>
+          <w:vertAlign w:val="superscript"/>
+        </w:rPr>
+        <w:t>th</w:t>
+      </w:r>
+      <w:r>
+        <w:rPr>
+          <w:rFonts w:ascii="Times New Roman" w:hAnsi="Times New Roman" w:cs="Times New Roman"/>
+        </w:rPr>
         <w:t xml:space="preserve"> and 2</w:t>
       </w:r>
       <w:r>
@@ -8052,1036 +8366,83 @@
         <w:rPr>
           <w:rFonts w:ascii="Times New Roman" w:hAnsi="Times New Roman" w:cs="Times New Roman"/>
         </w:rPr>
-        <w:t xml:space="preserve"> pins. The same is done from OR IC to XOR IC. The NOT IC just takes the first input from XOR IC to the 1</w:t>
+        <w:t xml:space="preserve"> output pins are connected to 12</w:t>
       </w:r>
       <w:r>
         <w:rPr>
           <w:rFonts w:ascii="Times New Roman" w:hAnsi="Times New Roman" w:cs="Times New Roman"/>
           <w:vertAlign w:val="superscript"/>
         </w:rPr>
-        <w:t>st</w:t>
-      </w:r>
-      <w:r>
-        <w:rPr>
-          <w:rFonts w:ascii="Times New Roman" w:hAnsi="Times New Roman" w:cs="Times New Roman"/>
-        </w:rPr>
-        <w:t xml:space="preserve"> pin. The outputs from each IC (except NOT), are connected from 3</w:t>
+        <w:t>th</w:t>
+      </w:r>
+      <w:r>
+        <w:rPr>
+          <w:rFonts w:ascii="Times New Roman" w:hAnsi="Times New Roman" w:cs="Times New Roman"/>
+        </w:rPr>
+        <w:t xml:space="preserve"> and 4</w:t>
       </w:r>
       <w:r>
         <w:rPr>
           <w:rFonts w:ascii="Times New Roman" w:hAnsi="Times New Roman" w:cs="Times New Roman"/>
           <w:vertAlign w:val="superscript"/>
         </w:rPr>
-        <w:t>rd</w:t>
-      </w:r>
-      <w:r>
-        <w:rPr>
-          <w:rFonts w:ascii="Times New Roman" w:hAnsi="Times New Roman" w:cs="Times New Roman"/>
-        </w:rPr>
-        <w:t xml:space="preserve"> pin to an output LED pin each. This ensure whether IC is working properly or not for all combinations of inputs of A</w:t>
-      </w:r>
-      <w:r>
-        <w:rPr>
-          <w:rFonts w:ascii="Times New Roman" w:hAnsi="Times New Roman" w:cs="Times New Roman"/>
-          <w:vertAlign w:val="subscript"/>
-        </w:rPr>
-        <w:t>0</w:t>
-      </w:r>
-      <w:r>
-        <w:rPr>
-          <w:rFonts w:ascii="Times New Roman" w:hAnsi="Times New Roman" w:cs="Times New Roman"/>
-        </w:rPr>
-        <w:t xml:space="preserve"> and B</w:t>
-      </w:r>
-      <w:r>
-        <w:rPr>
-          <w:rFonts w:ascii="Times New Roman" w:hAnsi="Times New Roman" w:cs="Times New Roman"/>
-          <w:vertAlign w:val="subscript"/>
-        </w:rPr>
-        <w:t>0</w:t>
-      </w:r>
-      <w:r>
-        <w:rPr>
-          <w:rFonts w:ascii="Times New Roman" w:hAnsi="Times New Roman" w:cs="Times New Roman"/>
-        </w:rPr>
-        <w:t>, or the input-output wires have been set up properly or not, as shown in the following table.</w:t>
-      </w:r>
-    </w:p>
-    <w:p>
-      <w:pPr>
-        <w:ind w:left="0" w:firstLine="0"/>
-        <w:jc w:val="both"/>
-        <w:rPr>
-          <w:rFonts w:ascii="Times New Roman" w:hAnsi="Times New Roman" w:cs="Times New Roman"/>
-        </w:rPr>
-      </w:pPr>
-    </w:p>
-    <w:tbl>
-      <w:tblPr>
-        <w:tblStyle w:val="TableGrid0"/>
-        <w:tblW w:w="0" w:type="auto"/>
-        <w:tblLook w:val="04A0" w:firstRow="1" w:lastRow="0" w:firstColumn="1" w:lastColumn="0" w:noHBand="0" w:noVBand="1"/>
-      </w:tblPr>
-      <w:tblGrid>
-        <w:gridCol w:w="390"/>
-        <w:gridCol w:w="415"/>
-        <w:gridCol w:w="1980"/>
-        <w:gridCol w:w="1800"/>
-        <w:gridCol w:w="1980"/>
-        <w:gridCol w:w="1980"/>
-      </w:tblGrid>
-      <w:tr>
-        <w:tc>
-          <w:tcPr>
-            <w:tcW w:w="390" w:type="dxa"/>
-            <w:tcBorders>
-              <w:top w:val="single" w:sz="4" w:space="0" w:color="auto"/>
-              <w:left w:val="single" w:sz="4" w:space="0" w:color="auto"/>
-              <w:bottom w:val="single" w:sz="4" w:space="0" w:color="auto"/>
-              <w:right w:val="single" w:sz="4" w:space="0" w:color="auto"/>
-            </w:tcBorders>
-            <w:hideMark/>
-          </w:tcPr>
-          <w:p>
-            <w:pPr>
-              <w:ind w:left="0" w:firstLine="0"/>
-              <w:jc w:val="both"/>
-              <w:rPr>
-                <w:rFonts w:ascii="Times New Roman" w:hAnsi="Times New Roman" w:cs="Times New Roman"/>
-                <w:b/>
-              </w:rPr>
-            </w:pPr>
-            <w:r>
-              <w:rPr>
-                <w:rFonts w:ascii="Times New Roman" w:hAnsi="Times New Roman" w:cs="Times New Roman"/>
-                <w:b/>
-              </w:rPr>
-              <w:t>A</w:t>
-            </w:r>
-          </w:p>
-        </w:tc>
-        <w:tc>
-          <w:tcPr>
-            <w:tcW w:w="415" w:type="dxa"/>
-            <w:tcBorders>
-              <w:top w:val="single" w:sz="4" w:space="0" w:color="auto"/>
-              <w:left w:val="single" w:sz="4" w:space="0" w:color="auto"/>
-              <w:bottom w:val="single" w:sz="4" w:space="0" w:color="auto"/>
-              <w:right w:val="single" w:sz="4" w:space="0" w:color="auto"/>
-            </w:tcBorders>
-            <w:hideMark/>
-          </w:tcPr>
-          <w:p>
-            <w:pPr>
-              <w:ind w:left="0" w:firstLine="0"/>
-              <w:jc w:val="both"/>
-              <w:rPr>
-                <w:rFonts w:ascii="Times New Roman" w:hAnsi="Times New Roman" w:cs="Times New Roman"/>
-                <w:b/>
-              </w:rPr>
-            </w:pPr>
-            <w:r>
-              <w:rPr>
-                <w:rFonts w:ascii="Times New Roman" w:hAnsi="Times New Roman" w:cs="Times New Roman"/>
-                <w:b/>
-              </w:rPr>
-              <w:t>B</w:t>
-            </w:r>
-          </w:p>
-        </w:tc>
-        <w:tc>
-          <w:tcPr>
-            <w:tcW w:w="1980" w:type="dxa"/>
-            <w:tcBorders>
-              <w:top w:val="single" w:sz="4" w:space="0" w:color="auto"/>
-              <w:left w:val="single" w:sz="4" w:space="0" w:color="auto"/>
-              <w:bottom w:val="single" w:sz="4" w:space="0" w:color="auto"/>
-              <w:right w:val="single" w:sz="4" w:space="0" w:color="auto"/>
-            </w:tcBorders>
-            <w:hideMark/>
-          </w:tcPr>
-          <w:p>
-            <w:pPr>
-              <w:ind w:left="0" w:firstLine="0"/>
-              <w:jc w:val="both"/>
-              <w:rPr>
-                <w:rFonts w:ascii="Times New Roman" w:hAnsi="Times New Roman" w:cs="Times New Roman"/>
-                <w:b/>
-              </w:rPr>
-            </w:pPr>
-            <w:r>
-              <w:rPr>
-                <w:rFonts w:ascii="Times New Roman" w:hAnsi="Times New Roman" w:cs="Times New Roman"/>
-                <w:b/>
-              </w:rPr>
-              <w:t>Check if output LED for AND …</w:t>
-            </w:r>
-          </w:p>
-        </w:tc>
-        <w:tc>
-          <w:tcPr>
-            <w:tcW w:w="1800" w:type="dxa"/>
-            <w:tcBorders>
-              <w:top w:val="single" w:sz="4" w:space="0" w:color="auto"/>
-              <w:left w:val="single" w:sz="4" w:space="0" w:color="auto"/>
-              <w:bottom w:val="single" w:sz="4" w:space="0" w:color="auto"/>
-              <w:right w:val="single" w:sz="4" w:space="0" w:color="auto"/>
-            </w:tcBorders>
-            <w:hideMark/>
-          </w:tcPr>
-          <w:p>
-            <w:pPr>
-              <w:ind w:left="0" w:firstLine="0"/>
-              <w:jc w:val="both"/>
-              <w:rPr>
-                <w:rFonts w:ascii="Times New Roman" w:hAnsi="Times New Roman" w:cs="Times New Roman"/>
-                <w:b/>
-              </w:rPr>
-            </w:pPr>
-            <w:r>
-              <w:rPr>
-                <w:rFonts w:ascii="Times New Roman" w:hAnsi="Times New Roman" w:cs="Times New Roman"/>
-                <w:b/>
-              </w:rPr>
-              <w:t>Check if output LED for OR …</w:t>
-            </w:r>
-          </w:p>
-        </w:tc>
-        <w:tc>
-          <w:tcPr>
-            <w:tcW w:w="1980" w:type="dxa"/>
-            <w:tcBorders>
-              <w:top w:val="single" w:sz="4" w:space="0" w:color="auto"/>
-              <w:left w:val="single" w:sz="4" w:space="0" w:color="auto"/>
-              <w:bottom w:val="single" w:sz="4" w:space="0" w:color="auto"/>
-              <w:right w:val="single" w:sz="4" w:space="0" w:color="auto"/>
-            </w:tcBorders>
-            <w:hideMark/>
-          </w:tcPr>
-          <w:p>
-            <w:pPr>
-              <w:ind w:left="0" w:firstLine="0"/>
-              <w:jc w:val="both"/>
-              <w:rPr>
-                <w:rFonts w:ascii="Times New Roman" w:hAnsi="Times New Roman" w:cs="Times New Roman"/>
-                <w:b/>
-              </w:rPr>
-            </w:pPr>
-            <w:r>
-              <w:rPr>
-                <w:rFonts w:ascii="Times New Roman" w:hAnsi="Times New Roman" w:cs="Times New Roman"/>
-                <w:b/>
-              </w:rPr>
-              <w:t>Check if output LED for XOR …</w:t>
-            </w:r>
-          </w:p>
-        </w:tc>
-        <w:tc>
-          <w:tcPr>
-            <w:tcW w:w="1980" w:type="dxa"/>
-            <w:tcBorders>
-              <w:top w:val="single" w:sz="4" w:space="0" w:color="auto"/>
-              <w:left w:val="single" w:sz="4" w:space="0" w:color="auto"/>
-              <w:bottom w:val="single" w:sz="4" w:space="0" w:color="auto"/>
-              <w:right w:val="single" w:sz="4" w:space="0" w:color="auto"/>
-            </w:tcBorders>
-            <w:hideMark/>
-          </w:tcPr>
-          <w:p>
-            <w:pPr>
-              <w:ind w:left="0" w:firstLine="0"/>
-              <w:jc w:val="both"/>
-              <w:rPr>
-                <w:rFonts w:ascii="Times New Roman" w:hAnsi="Times New Roman" w:cs="Times New Roman"/>
-                <w:b/>
-              </w:rPr>
-            </w:pPr>
-            <w:r>
-              <w:rPr>
-                <w:rFonts w:ascii="Times New Roman" w:hAnsi="Times New Roman" w:cs="Times New Roman"/>
-                <w:b/>
-              </w:rPr>
-              <w:t>Check if output LED for NOT …</w:t>
-            </w:r>
-          </w:p>
-        </w:tc>
-      </w:tr>
-      <w:tr>
-        <w:tc>
-          <w:tcPr>
-            <w:tcW w:w="390" w:type="dxa"/>
-            <w:tcBorders>
-              <w:top w:val="single" w:sz="4" w:space="0" w:color="auto"/>
-              <w:left w:val="single" w:sz="4" w:space="0" w:color="auto"/>
-              <w:bottom w:val="single" w:sz="4" w:space="0" w:color="auto"/>
-              <w:right w:val="single" w:sz="4" w:space="0" w:color="auto"/>
-            </w:tcBorders>
-            <w:hideMark/>
-          </w:tcPr>
-          <w:p>
-            <w:pPr>
-              <w:ind w:left="0" w:firstLine="0"/>
-              <w:jc w:val="both"/>
-              <w:rPr>
-                <w:rFonts w:ascii="Times New Roman" w:hAnsi="Times New Roman" w:cs="Times New Roman"/>
-              </w:rPr>
-            </w:pPr>
-            <w:r>
-              <w:rPr>
-                <w:rFonts w:ascii="Times New Roman" w:hAnsi="Times New Roman" w:cs="Times New Roman"/>
-              </w:rPr>
-              <w:t>0</w:t>
-            </w:r>
-          </w:p>
-        </w:tc>
-        <w:tc>
-          <w:tcPr>
-            <w:tcW w:w="415" w:type="dxa"/>
-            <w:tcBorders>
-              <w:top w:val="single" w:sz="4" w:space="0" w:color="auto"/>
-              <w:left w:val="single" w:sz="4" w:space="0" w:color="auto"/>
-              <w:bottom w:val="single" w:sz="4" w:space="0" w:color="auto"/>
-              <w:right w:val="single" w:sz="4" w:space="0" w:color="auto"/>
-            </w:tcBorders>
-            <w:hideMark/>
-          </w:tcPr>
-          <w:p>
-            <w:pPr>
-              <w:ind w:left="0" w:firstLine="0"/>
-              <w:jc w:val="both"/>
-              <w:rPr>
-                <w:rFonts w:ascii="Times New Roman" w:hAnsi="Times New Roman" w:cs="Times New Roman"/>
-              </w:rPr>
-            </w:pPr>
-            <w:r>
-              <w:rPr>
-                <w:rFonts w:ascii="Times New Roman" w:hAnsi="Times New Roman" w:cs="Times New Roman"/>
-              </w:rPr>
-              <w:t>0</w:t>
-            </w:r>
-          </w:p>
-        </w:tc>
-        <w:tc>
-          <w:tcPr>
-            <w:tcW w:w="1980" w:type="dxa"/>
-            <w:tcBorders>
-              <w:top w:val="single" w:sz="4" w:space="0" w:color="auto"/>
-              <w:left w:val="single" w:sz="4" w:space="0" w:color="auto"/>
-              <w:bottom w:val="single" w:sz="4" w:space="0" w:color="auto"/>
-              <w:right w:val="single" w:sz="4" w:space="0" w:color="auto"/>
-            </w:tcBorders>
-            <w:hideMark/>
-          </w:tcPr>
-          <w:p>
-            <w:pPr>
-              <w:ind w:left="0" w:firstLine="0"/>
-              <w:jc w:val="both"/>
-              <w:rPr>
-                <w:rFonts w:ascii="Times New Roman" w:hAnsi="Times New Roman" w:cs="Times New Roman"/>
-              </w:rPr>
-            </w:pPr>
-            <w:r>
-              <w:rPr>
-                <w:rFonts w:ascii="Times New Roman" w:hAnsi="Times New Roman" w:cs="Times New Roman"/>
-              </w:rPr>
-              <w:t>… is off</w:t>
-            </w:r>
-          </w:p>
-        </w:tc>
-        <w:tc>
-          <w:tcPr>
-            <w:tcW w:w="1800" w:type="dxa"/>
-            <w:tcBorders>
-              <w:top w:val="single" w:sz="4" w:space="0" w:color="auto"/>
-              <w:left w:val="single" w:sz="4" w:space="0" w:color="auto"/>
-              <w:bottom w:val="single" w:sz="4" w:space="0" w:color="auto"/>
-              <w:right w:val="single" w:sz="4" w:space="0" w:color="auto"/>
-            </w:tcBorders>
-            <w:hideMark/>
-          </w:tcPr>
-          <w:p>
-            <w:pPr>
-              <w:ind w:left="0" w:firstLine="0"/>
-              <w:jc w:val="both"/>
-              <w:rPr>
-                <w:rFonts w:ascii="Times New Roman" w:hAnsi="Times New Roman" w:cs="Times New Roman"/>
-              </w:rPr>
-            </w:pPr>
-            <w:r>
-              <w:rPr>
-                <w:rFonts w:ascii="Times New Roman" w:hAnsi="Times New Roman" w:cs="Times New Roman"/>
-              </w:rPr>
-              <w:t>… is off</w:t>
-            </w:r>
-          </w:p>
-        </w:tc>
-        <w:tc>
-          <w:tcPr>
-            <w:tcW w:w="1980" w:type="dxa"/>
-            <w:tcBorders>
-              <w:top w:val="single" w:sz="4" w:space="0" w:color="auto"/>
-              <w:left w:val="single" w:sz="4" w:space="0" w:color="auto"/>
-              <w:bottom w:val="single" w:sz="4" w:space="0" w:color="auto"/>
-              <w:right w:val="single" w:sz="4" w:space="0" w:color="auto"/>
-            </w:tcBorders>
-            <w:hideMark/>
-          </w:tcPr>
-          <w:p>
-            <w:pPr>
-              <w:ind w:left="0" w:firstLine="0"/>
-              <w:jc w:val="both"/>
-              <w:rPr>
-                <w:rFonts w:ascii="Times New Roman" w:hAnsi="Times New Roman" w:cs="Times New Roman"/>
-              </w:rPr>
-            </w:pPr>
-            <w:r>
-              <w:rPr>
-                <w:rFonts w:ascii="Times New Roman" w:hAnsi="Times New Roman" w:cs="Times New Roman"/>
-              </w:rPr>
-              <w:t>… is off</w:t>
-            </w:r>
-          </w:p>
-        </w:tc>
-        <w:tc>
-          <w:tcPr>
-            <w:tcW w:w="1980" w:type="dxa"/>
-            <w:tcBorders>
-              <w:top w:val="single" w:sz="4" w:space="0" w:color="auto"/>
-              <w:left w:val="single" w:sz="4" w:space="0" w:color="auto"/>
-              <w:bottom w:val="single" w:sz="4" w:space="0" w:color="auto"/>
-              <w:right w:val="single" w:sz="4" w:space="0" w:color="auto"/>
-            </w:tcBorders>
-            <w:hideMark/>
-          </w:tcPr>
-          <w:p>
-            <w:pPr>
-              <w:ind w:left="0" w:firstLine="0"/>
-              <w:jc w:val="both"/>
-              <w:rPr>
-                <w:rFonts w:ascii="Times New Roman" w:hAnsi="Times New Roman" w:cs="Times New Roman"/>
-              </w:rPr>
-            </w:pPr>
-            <w:r>
-              <w:rPr>
-                <w:rFonts w:ascii="Times New Roman" w:hAnsi="Times New Roman" w:cs="Times New Roman"/>
-              </w:rPr>
-              <w:t>… is on</w:t>
-            </w:r>
-          </w:p>
-        </w:tc>
-      </w:tr>
-      <w:tr>
-        <w:tc>
-          <w:tcPr>
-            <w:tcW w:w="390" w:type="dxa"/>
-            <w:tcBorders>
-              <w:top w:val="single" w:sz="4" w:space="0" w:color="auto"/>
-              <w:left w:val="single" w:sz="4" w:space="0" w:color="auto"/>
-              <w:bottom w:val="single" w:sz="4" w:space="0" w:color="auto"/>
-              <w:right w:val="single" w:sz="4" w:space="0" w:color="auto"/>
-            </w:tcBorders>
-            <w:hideMark/>
-          </w:tcPr>
-          <w:p>
-            <w:pPr>
-              <w:ind w:left="0" w:firstLine="0"/>
-              <w:jc w:val="both"/>
-              <w:rPr>
-                <w:rFonts w:ascii="Times New Roman" w:hAnsi="Times New Roman" w:cs="Times New Roman"/>
-              </w:rPr>
-            </w:pPr>
-            <w:r>
-              <w:rPr>
-                <w:rFonts w:ascii="Times New Roman" w:hAnsi="Times New Roman" w:cs="Times New Roman"/>
-              </w:rPr>
-              <w:t>0</w:t>
-            </w:r>
-          </w:p>
-        </w:tc>
-        <w:tc>
-          <w:tcPr>
-            <w:tcW w:w="415" w:type="dxa"/>
-            <w:tcBorders>
-              <w:top w:val="single" w:sz="4" w:space="0" w:color="auto"/>
-              <w:left w:val="single" w:sz="4" w:space="0" w:color="auto"/>
-              <w:bottom w:val="single" w:sz="4" w:space="0" w:color="auto"/>
-              <w:right w:val="single" w:sz="4" w:space="0" w:color="auto"/>
-            </w:tcBorders>
-            <w:hideMark/>
-          </w:tcPr>
-          <w:p>
-            <w:pPr>
-              <w:ind w:left="0" w:firstLine="0"/>
-              <w:jc w:val="both"/>
-              <w:rPr>
-                <w:rFonts w:ascii="Times New Roman" w:hAnsi="Times New Roman" w:cs="Times New Roman"/>
-              </w:rPr>
-            </w:pPr>
-            <w:r>
-              <w:rPr>
-                <w:rFonts w:ascii="Times New Roman" w:hAnsi="Times New Roman" w:cs="Times New Roman"/>
-              </w:rPr>
-              <w:t>1</w:t>
-            </w:r>
-          </w:p>
-        </w:tc>
-        <w:tc>
-          <w:tcPr>
-            <w:tcW w:w="1980" w:type="dxa"/>
-            <w:tcBorders>
-              <w:top w:val="single" w:sz="4" w:space="0" w:color="auto"/>
-              <w:left w:val="single" w:sz="4" w:space="0" w:color="auto"/>
-              <w:bottom w:val="single" w:sz="4" w:space="0" w:color="auto"/>
-              <w:right w:val="single" w:sz="4" w:space="0" w:color="auto"/>
-            </w:tcBorders>
-            <w:hideMark/>
-          </w:tcPr>
-          <w:p>
-            <w:pPr>
-              <w:ind w:left="0" w:firstLine="0"/>
-              <w:jc w:val="both"/>
-              <w:rPr>
-                <w:rFonts w:ascii="Times New Roman" w:hAnsi="Times New Roman" w:cs="Times New Roman"/>
-              </w:rPr>
-            </w:pPr>
-            <w:r>
-              <w:rPr>
-                <w:rFonts w:ascii="Times New Roman" w:hAnsi="Times New Roman" w:cs="Times New Roman"/>
-              </w:rPr>
-              <w:t>… is off</w:t>
-            </w:r>
-          </w:p>
-        </w:tc>
-        <w:tc>
-          <w:tcPr>
-            <w:tcW w:w="1800" w:type="dxa"/>
-            <w:tcBorders>
-              <w:top w:val="single" w:sz="4" w:space="0" w:color="auto"/>
-              <w:left w:val="single" w:sz="4" w:space="0" w:color="auto"/>
-              <w:bottom w:val="single" w:sz="4" w:space="0" w:color="auto"/>
-              <w:right w:val="single" w:sz="4" w:space="0" w:color="auto"/>
-            </w:tcBorders>
-            <w:hideMark/>
-          </w:tcPr>
-          <w:p>
-            <w:pPr>
-              <w:ind w:left="0" w:firstLine="0"/>
-              <w:jc w:val="both"/>
-              <w:rPr>
-                <w:rFonts w:ascii="Times New Roman" w:hAnsi="Times New Roman" w:cs="Times New Roman"/>
-              </w:rPr>
-            </w:pPr>
-            <w:r>
-              <w:rPr>
-                <w:rFonts w:ascii="Times New Roman" w:hAnsi="Times New Roman" w:cs="Times New Roman"/>
-              </w:rPr>
-              <w:t>… is on</w:t>
-            </w:r>
-          </w:p>
-        </w:tc>
-        <w:tc>
-          <w:tcPr>
-            <w:tcW w:w="1980" w:type="dxa"/>
-            <w:tcBorders>
-              <w:top w:val="single" w:sz="4" w:space="0" w:color="auto"/>
-              <w:left w:val="single" w:sz="4" w:space="0" w:color="auto"/>
-              <w:bottom w:val="single" w:sz="4" w:space="0" w:color="auto"/>
-              <w:right w:val="single" w:sz="4" w:space="0" w:color="auto"/>
-            </w:tcBorders>
-            <w:hideMark/>
-          </w:tcPr>
-          <w:p>
-            <w:pPr>
-              <w:ind w:left="0" w:firstLine="0"/>
-              <w:jc w:val="both"/>
-              <w:rPr>
-                <w:rFonts w:ascii="Times New Roman" w:hAnsi="Times New Roman" w:cs="Times New Roman"/>
-              </w:rPr>
-            </w:pPr>
-            <w:r>
-              <w:rPr>
-                <w:rFonts w:ascii="Times New Roman" w:hAnsi="Times New Roman" w:cs="Times New Roman"/>
-              </w:rPr>
-              <w:t>… is on</w:t>
-            </w:r>
-          </w:p>
-        </w:tc>
-        <w:tc>
-          <w:tcPr>
-            <w:tcW w:w="1980" w:type="dxa"/>
-            <w:tcBorders>
-              <w:top w:val="single" w:sz="4" w:space="0" w:color="auto"/>
-              <w:left w:val="single" w:sz="4" w:space="0" w:color="auto"/>
-              <w:bottom w:val="single" w:sz="4" w:space="0" w:color="auto"/>
-              <w:right w:val="single" w:sz="4" w:space="0" w:color="auto"/>
-            </w:tcBorders>
-            <w:hideMark/>
-          </w:tcPr>
-          <w:p>
-            <w:pPr>
-              <w:ind w:left="0" w:firstLine="0"/>
-              <w:jc w:val="both"/>
-              <w:rPr>
-                <w:rFonts w:ascii="Times New Roman" w:hAnsi="Times New Roman" w:cs="Times New Roman"/>
-              </w:rPr>
-            </w:pPr>
-            <w:r>
-              <w:rPr>
-                <w:rFonts w:ascii="Times New Roman" w:hAnsi="Times New Roman" w:cs="Times New Roman"/>
-              </w:rPr>
-              <w:t>… is on</w:t>
-            </w:r>
-          </w:p>
-        </w:tc>
-      </w:tr>
-      <w:tr>
-        <w:tc>
-          <w:tcPr>
-            <w:tcW w:w="390" w:type="dxa"/>
-            <w:tcBorders>
-              <w:top w:val="single" w:sz="4" w:space="0" w:color="auto"/>
-              <w:left w:val="single" w:sz="4" w:space="0" w:color="auto"/>
-              <w:bottom w:val="single" w:sz="4" w:space="0" w:color="auto"/>
-              <w:right w:val="single" w:sz="4" w:space="0" w:color="auto"/>
-            </w:tcBorders>
-            <w:hideMark/>
-          </w:tcPr>
-          <w:p>
-            <w:pPr>
-              <w:ind w:left="0" w:firstLine="0"/>
-              <w:jc w:val="both"/>
-              <w:rPr>
-                <w:rFonts w:ascii="Times New Roman" w:hAnsi="Times New Roman" w:cs="Times New Roman"/>
-              </w:rPr>
-            </w:pPr>
-            <w:r>
-              <w:rPr>
-                <w:rFonts w:ascii="Times New Roman" w:hAnsi="Times New Roman" w:cs="Times New Roman"/>
-              </w:rPr>
-              <w:lastRenderedPageBreak/>
-              <w:t>1</w:t>
-            </w:r>
-          </w:p>
-        </w:tc>
-        <w:tc>
-          <w:tcPr>
-            <w:tcW w:w="415" w:type="dxa"/>
-            <w:tcBorders>
-              <w:top w:val="single" w:sz="4" w:space="0" w:color="auto"/>
-              <w:left w:val="single" w:sz="4" w:space="0" w:color="auto"/>
-              <w:bottom w:val="single" w:sz="4" w:space="0" w:color="auto"/>
-              <w:right w:val="single" w:sz="4" w:space="0" w:color="auto"/>
-            </w:tcBorders>
-            <w:hideMark/>
-          </w:tcPr>
-          <w:p>
-            <w:pPr>
-              <w:ind w:left="0" w:firstLine="0"/>
-              <w:jc w:val="both"/>
-              <w:rPr>
-                <w:rFonts w:ascii="Times New Roman" w:hAnsi="Times New Roman" w:cs="Times New Roman"/>
-              </w:rPr>
-            </w:pPr>
-            <w:r>
-              <w:rPr>
-                <w:rFonts w:ascii="Times New Roman" w:hAnsi="Times New Roman" w:cs="Times New Roman"/>
-              </w:rPr>
-              <w:t>0</w:t>
-            </w:r>
-          </w:p>
-        </w:tc>
-        <w:tc>
-          <w:tcPr>
-            <w:tcW w:w="1980" w:type="dxa"/>
-            <w:tcBorders>
-              <w:top w:val="single" w:sz="4" w:space="0" w:color="auto"/>
-              <w:left w:val="single" w:sz="4" w:space="0" w:color="auto"/>
-              <w:bottom w:val="single" w:sz="4" w:space="0" w:color="auto"/>
-              <w:right w:val="single" w:sz="4" w:space="0" w:color="auto"/>
-            </w:tcBorders>
-            <w:hideMark/>
-          </w:tcPr>
-          <w:p>
-            <w:pPr>
-              <w:ind w:left="0" w:firstLine="0"/>
-              <w:jc w:val="both"/>
-              <w:rPr>
-                <w:rFonts w:ascii="Times New Roman" w:hAnsi="Times New Roman" w:cs="Times New Roman"/>
-              </w:rPr>
-            </w:pPr>
-            <w:r>
-              <w:rPr>
-                <w:rFonts w:ascii="Times New Roman" w:hAnsi="Times New Roman" w:cs="Times New Roman"/>
-              </w:rPr>
-              <w:t>… is off</w:t>
-            </w:r>
-          </w:p>
-        </w:tc>
-        <w:tc>
-          <w:tcPr>
-            <w:tcW w:w="1800" w:type="dxa"/>
-            <w:tcBorders>
-              <w:top w:val="single" w:sz="4" w:space="0" w:color="auto"/>
-              <w:left w:val="single" w:sz="4" w:space="0" w:color="auto"/>
-              <w:bottom w:val="single" w:sz="4" w:space="0" w:color="auto"/>
-              <w:right w:val="single" w:sz="4" w:space="0" w:color="auto"/>
-            </w:tcBorders>
-            <w:hideMark/>
-          </w:tcPr>
-          <w:p>
-            <w:pPr>
-              <w:ind w:left="0" w:firstLine="0"/>
-              <w:jc w:val="both"/>
-              <w:rPr>
-                <w:rFonts w:ascii="Times New Roman" w:hAnsi="Times New Roman" w:cs="Times New Roman"/>
-              </w:rPr>
-            </w:pPr>
-            <w:r>
-              <w:rPr>
-                <w:rFonts w:ascii="Times New Roman" w:hAnsi="Times New Roman" w:cs="Times New Roman"/>
-              </w:rPr>
-              <w:t>… is on</w:t>
-            </w:r>
-          </w:p>
-        </w:tc>
-        <w:tc>
-          <w:tcPr>
-            <w:tcW w:w="1980" w:type="dxa"/>
-            <w:tcBorders>
-              <w:top w:val="single" w:sz="4" w:space="0" w:color="auto"/>
-              <w:left w:val="single" w:sz="4" w:space="0" w:color="auto"/>
-              <w:bottom w:val="single" w:sz="4" w:space="0" w:color="auto"/>
-              <w:right w:val="single" w:sz="4" w:space="0" w:color="auto"/>
-            </w:tcBorders>
-            <w:hideMark/>
-          </w:tcPr>
-          <w:p>
-            <w:pPr>
-              <w:ind w:left="0" w:firstLine="0"/>
-              <w:jc w:val="both"/>
-              <w:rPr>
-                <w:rFonts w:ascii="Times New Roman" w:hAnsi="Times New Roman" w:cs="Times New Roman"/>
-              </w:rPr>
-            </w:pPr>
-            <w:r>
-              <w:rPr>
-                <w:rFonts w:ascii="Times New Roman" w:hAnsi="Times New Roman" w:cs="Times New Roman"/>
-              </w:rPr>
-              <w:t>… is on</w:t>
-            </w:r>
-          </w:p>
-        </w:tc>
-        <w:tc>
-          <w:tcPr>
-            <w:tcW w:w="1980" w:type="dxa"/>
-            <w:tcBorders>
-              <w:top w:val="single" w:sz="4" w:space="0" w:color="auto"/>
-              <w:left w:val="single" w:sz="4" w:space="0" w:color="auto"/>
-              <w:bottom w:val="single" w:sz="4" w:space="0" w:color="auto"/>
-              <w:right w:val="single" w:sz="4" w:space="0" w:color="auto"/>
-            </w:tcBorders>
-            <w:hideMark/>
-          </w:tcPr>
-          <w:p>
-            <w:pPr>
-              <w:ind w:left="0" w:firstLine="0"/>
-              <w:jc w:val="both"/>
-              <w:rPr>
-                <w:rFonts w:ascii="Times New Roman" w:hAnsi="Times New Roman" w:cs="Times New Roman"/>
-              </w:rPr>
-            </w:pPr>
-            <w:r>
-              <w:rPr>
-                <w:rFonts w:ascii="Times New Roman" w:hAnsi="Times New Roman" w:cs="Times New Roman"/>
-              </w:rPr>
-              <w:t>… is off</w:t>
-            </w:r>
-          </w:p>
-        </w:tc>
-      </w:tr>
-      <w:tr>
-        <w:tc>
-          <w:tcPr>
-            <w:tcW w:w="390" w:type="dxa"/>
-            <w:tcBorders>
-              <w:top w:val="single" w:sz="4" w:space="0" w:color="auto"/>
-              <w:left w:val="single" w:sz="4" w:space="0" w:color="auto"/>
-              <w:bottom w:val="single" w:sz="4" w:space="0" w:color="auto"/>
-              <w:right w:val="single" w:sz="4" w:space="0" w:color="auto"/>
-            </w:tcBorders>
-            <w:hideMark/>
-          </w:tcPr>
-          <w:p>
-            <w:pPr>
-              <w:ind w:left="0" w:firstLine="0"/>
-              <w:jc w:val="both"/>
-              <w:rPr>
-                <w:rFonts w:ascii="Times New Roman" w:hAnsi="Times New Roman" w:cs="Times New Roman"/>
-              </w:rPr>
-            </w:pPr>
-            <w:r>
-              <w:rPr>
-                <w:rFonts w:ascii="Times New Roman" w:hAnsi="Times New Roman" w:cs="Times New Roman"/>
-              </w:rPr>
-              <w:t>1</w:t>
-            </w:r>
-          </w:p>
-        </w:tc>
-        <w:tc>
-          <w:tcPr>
-            <w:tcW w:w="415" w:type="dxa"/>
-            <w:tcBorders>
-              <w:top w:val="single" w:sz="4" w:space="0" w:color="auto"/>
-              <w:left w:val="single" w:sz="4" w:space="0" w:color="auto"/>
-              <w:bottom w:val="single" w:sz="4" w:space="0" w:color="auto"/>
-              <w:right w:val="single" w:sz="4" w:space="0" w:color="auto"/>
-            </w:tcBorders>
-            <w:hideMark/>
-          </w:tcPr>
-          <w:p>
-            <w:pPr>
-              <w:ind w:left="0" w:firstLine="0"/>
-              <w:jc w:val="both"/>
-              <w:rPr>
-                <w:rFonts w:ascii="Times New Roman" w:hAnsi="Times New Roman" w:cs="Times New Roman"/>
-              </w:rPr>
-            </w:pPr>
-            <w:r>
-              <w:rPr>
-                <w:rFonts w:ascii="Times New Roman" w:hAnsi="Times New Roman" w:cs="Times New Roman"/>
-              </w:rPr>
-              <w:t>1</w:t>
-            </w:r>
-          </w:p>
-        </w:tc>
-        <w:tc>
-          <w:tcPr>
-            <w:tcW w:w="1980" w:type="dxa"/>
-            <w:tcBorders>
-              <w:top w:val="single" w:sz="4" w:space="0" w:color="auto"/>
-              <w:left w:val="single" w:sz="4" w:space="0" w:color="auto"/>
-              <w:bottom w:val="single" w:sz="4" w:space="0" w:color="auto"/>
-              <w:right w:val="single" w:sz="4" w:space="0" w:color="auto"/>
-            </w:tcBorders>
-            <w:hideMark/>
-          </w:tcPr>
-          <w:p>
-            <w:pPr>
-              <w:ind w:left="0" w:firstLine="0"/>
-              <w:jc w:val="both"/>
-              <w:rPr>
-                <w:rFonts w:ascii="Times New Roman" w:hAnsi="Times New Roman" w:cs="Times New Roman"/>
-              </w:rPr>
-            </w:pPr>
-            <w:r>
-              <w:rPr>
-                <w:rFonts w:ascii="Times New Roman" w:hAnsi="Times New Roman" w:cs="Times New Roman"/>
-              </w:rPr>
-              <w:t>… is on</w:t>
-            </w:r>
-          </w:p>
-        </w:tc>
-        <w:tc>
-          <w:tcPr>
-            <w:tcW w:w="1800" w:type="dxa"/>
-            <w:tcBorders>
-              <w:top w:val="single" w:sz="4" w:space="0" w:color="auto"/>
-              <w:left w:val="single" w:sz="4" w:space="0" w:color="auto"/>
-              <w:bottom w:val="single" w:sz="4" w:space="0" w:color="auto"/>
-              <w:right w:val="single" w:sz="4" w:space="0" w:color="auto"/>
-            </w:tcBorders>
-            <w:hideMark/>
-          </w:tcPr>
-          <w:p>
-            <w:pPr>
-              <w:ind w:left="0" w:firstLine="0"/>
-              <w:jc w:val="both"/>
-              <w:rPr>
-                <w:rFonts w:ascii="Times New Roman" w:hAnsi="Times New Roman" w:cs="Times New Roman"/>
-              </w:rPr>
-            </w:pPr>
-            <w:r>
-              <w:rPr>
-                <w:rFonts w:ascii="Times New Roman" w:hAnsi="Times New Roman" w:cs="Times New Roman"/>
-              </w:rPr>
-              <w:t>… is on</w:t>
-            </w:r>
-          </w:p>
-        </w:tc>
-        <w:tc>
-          <w:tcPr>
-            <w:tcW w:w="1980" w:type="dxa"/>
-            <w:tcBorders>
-              <w:top w:val="single" w:sz="4" w:space="0" w:color="auto"/>
-              <w:left w:val="single" w:sz="4" w:space="0" w:color="auto"/>
-              <w:bottom w:val="single" w:sz="4" w:space="0" w:color="auto"/>
-              <w:right w:val="single" w:sz="4" w:space="0" w:color="auto"/>
-            </w:tcBorders>
-            <w:hideMark/>
-          </w:tcPr>
-          <w:p>
-            <w:pPr>
-              <w:ind w:left="0" w:firstLine="0"/>
-              <w:jc w:val="both"/>
-              <w:rPr>
-                <w:rFonts w:ascii="Times New Roman" w:hAnsi="Times New Roman" w:cs="Times New Roman"/>
-              </w:rPr>
-            </w:pPr>
-            <w:r>
-              <w:rPr>
-                <w:rFonts w:ascii="Times New Roman" w:hAnsi="Times New Roman" w:cs="Times New Roman"/>
-              </w:rPr>
-              <w:t>… is off</w:t>
-            </w:r>
-          </w:p>
-        </w:tc>
-        <w:tc>
-          <w:tcPr>
-            <w:tcW w:w="1980" w:type="dxa"/>
-            <w:tcBorders>
-              <w:top w:val="single" w:sz="4" w:space="0" w:color="auto"/>
-              <w:left w:val="single" w:sz="4" w:space="0" w:color="auto"/>
-              <w:bottom w:val="single" w:sz="4" w:space="0" w:color="auto"/>
-              <w:right w:val="single" w:sz="4" w:space="0" w:color="auto"/>
-            </w:tcBorders>
-            <w:hideMark/>
-          </w:tcPr>
-          <w:p>
-            <w:pPr>
-              <w:ind w:left="0" w:firstLine="0"/>
-              <w:jc w:val="both"/>
-              <w:rPr>
-                <w:rFonts w:ascii="Times New Roman" w:hAnsi="Times New Roman" w:cs="Times New Roman"/>
-              </w:rPr>
-            </w:pPr>
-            <w:r>
-              <w:rPr>
-                <w:rFonts w:ascii="Times New Roman" w:hAnsi="Times New Roman" w:cs="Times New Roman"/>
-              </w:rPr>
-              <w:t>… is off</w:t>
-            </w:r>
-          </w:p>
-        </w:tc>
-      </w:tr>
-    </w:tbl>
-    <w:p>
-      <w:pPr>
-        <w:ind w:left="0" w:firstLine="0"/>
-        <w:jc w:val="both"/>
-        <w:rPr>
-          <w:rFonts w:ascii="Times New Roman" w:hAnsi="Times New Roman" w:cs="Times New Roman"/>
-        </w:rPr>
-      </w:pPr>
-    </w:p>
-    <w:p>
-      <w:pPr>
-        <w:ind w:left="0" w:firstLine="0"/>
-        <w:jc w:val="both"/>
-        <w:rPr>
-          <w:rFonts w:ascii="Times New Roman" w:hAnsi="Times New Roman" w:cs="Times New Roman"/>
-        </w:rPr>
-      </w:pPr>
-      <w:r>
-        <w:rPr>
-          <w:rFonts w:ascii="Times New Roman" w:hAnsi="Times New Roman" w:cs="Times New Roman"/>
-        </w:rPr>
-        <w:t>Next, the outputs are recorded in the truth table</w:t>
-      </w:r>
-      <w:r>
-        <w:rPr>
-          <w:rFonts w:ascii="Times New Roman" w:hAnsi="Times New Roman" w:cs="Times New Roman"/>
-        </w:rPr>
-        <w:t xml:space="preserve"> for A</w:t>
-      </w:r>
-      <w:r>
-        <w:rPr>
-          <w:rFonts w:ascii="Times New Roman" w:hAnsi="Times New Roman" w:cs="Times New Roman"/>
-          <w:vertAlign w:val="subscript"/>
-        </w:rPr>
-        <w:t>0</w:t>
-      </w:r>
-      <w:r>
-        <w:rPr>
-          <w:rFonts w:ascii="Times New Roman" w:hAnsi="Times New Roman" w:cs="Times New Roman"/>
-        </w:rPr>
-        <w:t xml:space="preserve"> and B</w:t>
-      </w:r>
-      <w:r>
-        <w:rPr>
-          <w:rFonts w:ascii="Times New Roman" w:hAnsi="Times New Roman" w:cs="Times New Roman"/>
-          <w:vertAlign w:val="subscript"/>
-        </w:rPr>
-        <w:t>0</w:t>
-      </w:r>
-      <w:r>
-        <w:rPr>
-          <w:rFonts w:ascii="Times New Roman" w:hAnsi="Times New Roman" w:cs="Times New Roman"/>
-        </w:rPr>
-        <w:t>.</w:t>
-      </w:r>
-    </w:p>
-    <w:p>
-      <w:pPr>
-        <w:ind w:left="0" w:firstLine="0"/>
-        <w:jc w:val="both"/>
-        <w:rPr>
-          <w:rFonts w:ascii="Times New Roman" w:hAnsi="Times New Roman" w:cs="Times New Roman"/>
-        </w:rPr>
-      </w:pPr>
-    </w:p>
-    <w:p>
-      <w:pPr>
-        <w:ind w:left="0" w:firstLine="0"/>
-        <w:jc w:val="both"/>
-        <w:rPr>
-          <w:rFonts w:ascii="Times New Roman" w:hAnsi="Times New Roman" w:cs="Times New Roman"/>
-        </w:rPr>
-      </w:pPr>
-      <w:r>
-        <w:rPr>
-          <w:rFonts w:ascii="Times New Roman" w:hAnsi="Times New Roman" w:cs="Times New Roman"/>
-        </w:rPr>
-        <w:t xml:space="preserve">The multiplexer is connected to the breadboard. It is currently in active low. The active pin must be connected to the GND. After connecting </w:t>
-      </w:r>
-      <w:proofErr w:type="spellStart"/>
-      <w:r>
-        <w:rPr>
-          <w:rFonts w:ascii="Times New Roman" w:hAnsi="Times New Roman" w:cs="Times New Roman"/>
-        </w:rPr>
-        <w:t>Vcc</w:t>
-      </w:r>
-      <w:proofErr w:type="spellEnd"/>
-      <w:r>
-        <w:rPr>
-          <w:rFonts w:ascii="Times New Roman" w:hAnsi="Times New Roman" w:cs="Times New Roman"/>
-        </w:rPr>
-        <w:t xml:space="preserve"> and GND, the output A</w:t>
-      </w:r>
-      <w:r>
-        <w:rPr>
-          <w:rFonts w:ascii="Times New Roman" w:hAnsi="Times New Roman" w:cs="Times New Roman"/>
-          <w:vertAlign w:val="subscript"/>
-        </w:rPr>
-        <w:t>0</w:t>
-      </w:r>
-      <w:r>
-        <w:rPr>
-          <w:rFonts w:ascii="Times New Roman" w:hAnsi="Times New Roman" w:cs="Times New Roman"/>
-        </w:rPr>
-        <w:t xml:space="preserve"> AND B</w:t>
-      </w:r>
-      <w:r>
-        <w:rPr>
-          <w:rFonts w:ascii="Times New Roman" w:hAnsi="Times New Roman" w:cs="Times New Roman"/>
-          <w:vertAlign w:val="subscript"/>
-        </w:rPr>
-        <w:t>0</w:t>
-      </w:r>
-      <w:r>
-        <w:rPr>
-          <w:rFonts w:ascii="Times New Roman" w:hAnsi="Times New Roman" w:cs="Times New Roman"/>
-        </w:rPr>
-        <w:t xml:space="preserve"> are connected to the 6</w:t>
+        <w:t>th</w:t>
+      </w:r>
+      <w:r>
+        <w:rPr>
+          <w:rFonts w:ascii="Times New Roman" w:hAnsi="Times New Roman" w:cs="Times New Roman"/>
+        </w:rPr>
+        <w:t xml:space="preserve"> pins of MUX IC.</w:t>
+      </w:r>
+    </w:p>
+    <w:p>
+      <w:pPr>
+        <w:pStyle w:val="ListParagraph"/>
+        <w:numPr>
+          <w:ilvl w:val="0"/>
+          <w:numId w:val="19"/>
+        </w:numPr>
+        <w:jc w:val="both"/>
+        <w:rPr>
+          <w:rFonts w:ascii="Times New Roman" w:hAnsi="Times New Roman" w:cs="Times New Roman"/>
+        </w:rPr>
+      </w:pPr>
+      <w:r>
+        <w:rPr>
+          <w:rFonts w:ascii="Times New Roman" w:hAnsi="Times New Roman" w:cs="Times New Roman"/>
+        </w:rPr>
+        <w:t>The GND is connected to the following pins</w:t>
+      </w:r>
+      <w:r>
+        <w:rPr>
+          <w:rFonts w:ascii="Times New Roman" w:hAnsi="Times New Roman" w:cs="Times New Roman"/>
+        </w:rPr>
+        <w:t xml:space="preserve"> (for constant 0)</w:t>
+      </w:r>
+      <w:r>
+        <w:rPr>
+          <w:rFonts w:ascii="Times New Roman" w:hAnsi="Times New Roman" w:cs="Times New Roman"/>
+        </w:rPr>
+        <w:t>:</w:t>
+      </w:r>
+    </w:p>
+    <w:p>
+      <w:pPr>
+        <w:pStyle w:val="ListParagraph"/>
+        <w:numPr>
+          <w:ilvl w:val="0"/>
+          <w:numId w:val="20"/>
+        </w:numPr>
+        <w:jc w:val="both"/>
+        <w:rPr>
+          <w:rFonts w:ascii="Times New Roman" w:hAnsi="Times New Roman" w:cs="Times New Roman"/>
+        </w:rPr>
+      </w:pPr>
+      <w:r>
+        <w:rPr>
+          <w:rFonts w:ascii="Times New Roman" w:hAnsi="Times New Roman" w:cs="Times New Roman"/>
+        </w:rPr>
+        <w:t>11</w:t>
       </w:r>
       <w:r>
         <w:rPr>
@@ -9094,33 +8455,7 @@
         <w:rPr>
           <w:rFonts w:ascii="Times New Roman" w:hAnsi="Times New Roman" w:cs="Times New Roman"/>
         </w:rPr>
-        <w:t xml:space="preserve"> pin as LSB, A</w:t>
-      </w:r>
-      <w:r>
-        <w:rPr>
-          <w:rFonts w:ascii="Times New Roman" w:hAnsi="Times New Roman" w:cs="Times New Roman"/>
-          <w:vertAlign w:val="subscript"/>
-        </w:rPr>
-        <w:t>0</w:t>
-      </w:r>
-      <w:r>
-        <w:rPr>
-          <w:rFonts w:ascii="Times New Roman" w:hAnsi="Times New Roman" w:cs="Times New Roman"/>
-        </w:rPr>
-        <w:t xml:space="preserve"> OR B</w:t>
-      </w:r>
-      <w:r>
-        <w:rPr>
-          <w:rFonts w:ascii="Times New Roman" w:hAnsi="Times New Roman" w:cs="Times New Roman"/>
-          <w:vertAlign w:val="subscript"/>
-        </w:rPr>
-        <w:t>0</w:t>
-      </w:r>
-      <w:r>
-        <w:rPr>
-          <w:rFonts w:ascii="Times New Roman" w:hAnsi="Times New Roman" w:cs="Times New Roman"/>
-        </w:rPr>
-        <w:t xml:space="preserve"> as 5</w:t>
+        <w:t xml:space="preserve"> and 5</w:t>
       </w:r>
       <w:r>
         <w:rPr>
@@ -9133,765 +8468,73 @@
         <w:rPr>
           <w:rFonts w:ascii="Times New Roman" w:hAnsi="Times New Roman" w:cs="Times New Roman"/>
         </w:rPr>
-        <w:t xml:space="preserve"> pin, A</w:t>
-      </w:r>
-      <w:r>
-        <w:rPr>
-          <w:rFonts w:ascii="Times New Roman" w:hAnsi="Times New Roman" w:cs="Times New Roman"/>
-          <w:vertAlign w:val="subscript"/>
-        </w:rPr>
-        <w:t>0</w:t>
-      </w:r>
-      <w:r>
-        <w:rPr>
-          <w:rFonts w:ascii="Times New Roman" w:hAnsi="Times New Roman" w:cs="Times New Roman"/>
-        </w:rPr>
-        <w:t xml:space="preserve"> XOR B</w:t>
-      </w:r>
-      <w:r>
-        <w:rPr>
-          <w:rFonts w:ascii="Times New Roman" w:hAnsi="Times New Roman" w:cs="Times New Roman"/>
-          <w:vertAlign w:val="subscript"/>
-        </w:rPr>
-        <w:t>0</w:t>
-      </w:r>
-      <w:r>
-        <w:rPr>
-          <w:rFonts w:ascii="Times New Roman" w:hAnsi="Times New Roman" w:cs="Times New Roman"/>
-        </w:rPr>
-        <w:t xml:space="preserve"> as 4</w:t>
-      </w:r>
-      <w:r>
-        <w:rPr>
-          <w:rFonts w:ascii="Times New Roman" w:hAnsi="Times New Roman" w:cs="Times New Roman"/>
-          <w:vertAlign w:val="superscript"/>
-        </w:rPr>
-        <w:t>th</w:t>
-      </w:r>
-      <w:r>
-        <w:rPr>
-          <w:rFonts w:ascii="Times New Roman" w:hAnsi="Times New Roman" w:cs="Times New Roman"/>
-        </w:rPr>
-        <w:t xml:space="preserve"> pin, and A</w:t>
-      </w:r>
-      <w:r>
-        <w:rPr>
-          <w:rFonts w:ascii="Times New Roman" w:hAnsi="Times New Roman" w:cs="Times New Roman"/>
-          <w:vertAlign w:val="subscript"/>
-        </w:rPr>
-        <w:t>0</w:t>
-      </w:r>
-      <w:r>
-        <w:rPr>
-          <w:rFonts w:ascii="Times New Roman" w:hAnsi="Times New Roman" w:cs="Times New Roman"/>
-        </w:rPr>
-        <w:t xml:space="preserve"> NOT as 3</w:t>
-      </w:r>
-      <w:r>
-        <w:rPr>
-          <w:rFonts w:ascii="Times New Roman" w:hAnsi="Times New Roman" w:cs="Times New Roman"/>
-          <w:vertAlign w:val="superscript"/>
-        </w:rPr>
-        <w:t>rd</w:t>
-      </w:r>
-      <w:r>
-        <w:rPr>
-          <w:rFonts w:ascii="Times New Roman" w:hAnsi="Times New Roman" w:cs="Times New Roman"/>
-        </w:rPr>
-        <w:t xml:space="preserve"> pin (MSB). The first MUX output, 7</w:t>
-      </w:r>
-      <w:r>
-        <w:rPr>
-          <w:rFonts w:ascii="Times New Roman" w:hAnsi="Times New Roman" w:cs="Times New Roman"/>
-          <w:vertAlign w:val="superscript"/>
-        </w:rPr>
-        <w:t>th</w:t>
-      </w:r>
-      <w:r>
-        <w:rPr>
-          <w:rFonts w:ascii="Times New Roman" w:hAnsi="Times New Roman" w:cs="Times New Roman"/>
-        </w:rPr>
-        <w:t xml:space="preserve"> pin in IC 74F153, is connected to an output LED pin. S</w:t>
-      </w:r>
-      <w:r>
-        <w:rPr>
-          <w:rFonts w:ascii="Times New Roman" w:hAnsi="Times New Roman" w:cs="Times New Roman"/>
-          <w:vertAlign w:val="subscript"/>
-        </w:rPr>
-        <w:t>0</w:t>
-      </w:r>
-      <w:r>
-        <w:rPr>
-          <w:rFonts w:ascii="Times New Roman" w:hAnsi="Times New Roman" w:cs="Times New Roman"/>
-        </w:rPr>
-        <w:t xml:space="preserve"> and S</w:t>
-      </w:r>
-      <w:r>
-        <w:rPr>
-          <w:rFonts w:ascii="Times New Roman" w:hAnsi="Times New Roman" w:cs="Times New Roman"/>
-          <w:vertAlign w:val="subscript"/>
-        </w:rPr>
-        <w:t>1</w:t>
-      </w:r>
-      <w:r>
-        <w:rPr>
-          <w:rFonts w:ascii="Times New Roman" w:hAnsi="Times New Roman" w:cs="Times New Roman"/>
-        </w:rPr>
-        <w:t xml:space="preserve"> from 14</w:t>
-      </w:r>
-      <w:r>
-        <w:rPr>
-          <w:rFonts w:ascii="Times New Roman" w:hAnsi="Times New Roman" w:cs="Times New Roman"/>
-          <w:vertAlign w:val="superscript"/>
-        </w:rPr>
-        <w:t>th</w:t>
-      </w:r>
-      <w:r>
-        <w:rPr>
-          <w:rFonts w:ascii="Times New Roman" w:hAnsi="Times New Roman" w:cs="Times New Roman"/>
-        </w:rPr>
-        <w:t xml:space="preserve"> and 2</w:t>
-      </w:r>
-      <w:r>
-        <w:rPr>
-          <w:rFonts w:ascii="Times New Roman" w:hAnsi="Times New Roman" w:cs="Times New Roman"/>
-          <w:vertAlign w:val="superscript"/>
-        </w:rPr>
-        <w:t>nd</w:t>
-      </w:r>
-      <w:r>
-        <w:rPr>
-          <w:rFonts w:ascii="Times New Roman" w:hAnsi="Times New Roman" w:cs="Times New Roman"/>
-        </w:rPr>
-        <w:t xml:space="preserve"> pins respectively are connected to the 3</w:t>
-      </w:r>
-      <w:r>
-        <w:rPr>
-          <w:rFonts w:ascii="Times New Roman" w:hAnsi="Times New Roman" w:cs="Times New Roman"/>
-          <w:vertAlign w:val="superscript"/>
-        </w:rPr>
-        <w:t>rd</w:t>
-      </w:r>
-      <w:r>
-        <w:rPr>
-          <w:rFonts w:ascii="Times New Roman" w:hAnsi="Times New Roman" w:cs="Times New Roman"/>
-        </w:rPr>
-        <w:t xml:space="preserve"> and 4</w:t>
-      </w:r>
-      <w:r>
-        <w:rPr>
-          <w:rFonts w:ascii="Times New Roman" w:hAnsi="Times New Roman" w:cs="Times New Roman"/>
-          <w:vertAlign w:val="superscript"/>
-        </w:rPr>
-        <w:t>th</w:t>
-      </w:r>
-      <w:r>
-        <w:rPr>
-          <w:rFonts w:ascii="Times New Roman" w:hAnsi="Times New Roman" w:cs="Times New Roman"/>
-        </w:rPr>
-        <w:t xml:space="preserve"> input switches. Then, it is observed for S=00, AND</w:t>
-      </w:r>
-      <w:r>
-        <w:rPr>
-          <w:rFonts w:ascii="Times New Roman" w:hAnsi="Times New Roman" w:cs="Times New Roman"/>
-          <w:vertAlign w:val="subscript"/>
-        </w:rPr>
-        <w:t>0</w:t>
-      </w:r>
-      <w:r>
-        <w:rPr>
-          <w:rFonts w:ascii="Times New Roman" w:hAnsi="Times New Roman" w:cs="Times New Roman"/>
-        </w:rPr>
-        <w:t xml:space="preserve"> output is found, S=01 for OR</w:t>
-      </w:r>
-      <w:r>
-        <w:rPr>
-          <w:rFonts w:ascii="Times New Roman" w:hAnsi="Times New Roman" w:cs="Times New Roman"/>
-          <w:vertAlign w:val="subscript"/>
-        </w:rPr>
-        <w:t>0</w:t>
-      </w:r>
-      <w:r>
-        <w:rPr>
-          <w:rFonts w:ascii="Times New Roman" w:hAnsi="Times New Roman" w:cs="Times New Roman"/>
-        </w:rPr>
-        <w:t xml:space="preserve"> output, S=10 for XOR</w:t>
-      </w:r>
-      <w:r>
-        <w:rPr>
-          <w:rFonts w:ascii="Times New Roman" w:hAnsi="Times New Roman" w:cs="Times New Roman"/>
-          <w:vertAlign w:val="subscript"/>
-        </w:rPr>
-        <w:t>0</w:t>
-      </w:r>
-      <w:r>
-        <w:rPr>
-          <w:rFonts w:ascii="Times New Roman" w:hAnsi="Times New Roman" w:cs="Times New Roman"/>
-        </w:rPr>
-        <w:t xml:space="preserve"> output, and S=11 for NOT</w:t>
-      </w:r>
-      <w:r>
-        <w:rPr>
-          <w:rFonts w:ascii="Times New Roman" w:hAnsi="Times New Roman" w:cs="Times New Roman"/>
-          <w:vertAlign w:val="subscript"/>
-        </w:rPr>
-        <w:t>0</w:t>
-      </w:r>
-      <w:r>
-        <w:rPr>
-          <w:rFonts w:ascii="Times New Roman" w:hAnsi="Times New Roman" w:cs="Times New Roman"/>
-        </w:rPr>
-        <w:t xml:space="preserve"> output.</w:t>
-      </w:r>
-    </w:p>
-    <w:p>
-      <w:pPr>
-        <w:ind w:left="0" w:firstLine="0"/>
-        <w:jc w:val="both"/>
-        <w:rPr>
-          <w:rFonts w:ascii="Times New Roman" w:hAnsi="Times New Roman" w:cs="Times New Roman"/>
-        </w:rPr>
-      </w:pPr>
-    </w:p>
-    <w:p>
-      <w:pPr>
-        <w:ind w:left="0" w:firstLine="0"/>
-        <w:jc w:val="both"/>
-        <w:rPr>
-          <w:rFonts w:ascii="Times New Roman" w:hAnsi="Times New Roman" w:cs="Times New Roman"/>
-        </w:rPr>
-      </w:pPr>
-      <w:r>
-        <w:rPr>
-          <w:rFonts w:ascii="Times New Roman" w:hAnsi="Times New Roman" w:cs="Times New Roman"/>
-        </w:rPr>
-        <w:t>After connecting 0</w:t>
-      </w:r>
-      <w:r>
-        <w:rPr>
-          <w:rFonts w:ascii="Times New Roman" w:hAnsi="Times New Roman" w:cs="Times New Roman"/>
-          <w:vertAlign w:val="superscript"/>
-        </w:rPr>
-        <w:t>th</w:t>
-      </w:r>
-      <w:r>
-        <w:rPr>
-          <w:rFonts w:ascii="Times New Roman" w:hAnsi="Times New Roman" w:cs="Times New Roman"/>
-        </w:rPr>
-        <w:t xml:space="preserve"> bits of A and B, the 1</w:t>
-      </w:r>
-      <w:r>
-        <w:rPr>
-          <w:rFonts w:ascii="Times New Roman" w:hAnsi="Times New Roman" w:cs="Times New Roman"/>
-          <w:vertAlign w:val="superscript"/>
-        </w:rPr>
-        <w:t>st</w:t>
-      </w:r>
-      <w:r>
-        <w:rPr>
-          <w:rFonts w:ascii="Times New Roman" w:hAnsi="Times New Roman" w:cs="Times New Roman"/>
-        </w:rPr>
-        <w:t xml:space="preserve"> bit is connected. The 5</w:t>
-      </w:r>
-      <w:r>
-        <w:rPr>
-          <w:rFonts w:ascii="Times New Roman" w:hAnsi="Times New Roman" w:cs="Times New Roman"/>
-          <w:vertAlign w:val="superscript"/>
-        </w:rPr>
-        <w:t>th</w:t>
-      </w:r>
-      <w:r>
-        <w:rPr>
-          <w:rFonts w:ascii="Times New Roman" w:hAnsi="Times New Roman" w:cs="Times New Roman"/>
-        </w:rPr>
-        <w:t xml:space="preserve"> and 6</w:t>
-      </w:r>
-      <w:r>
-        <w:rPr>
-          <w:rFonts w:ascii="Times New Roman" w:hAnsi="Times New Roman" w:cs="Times New Roman"/>
-          <w:vertAlign w:val="superscript"/>
-        </w:rPr>
-        <w:t>th</w:t>
-      </w:r>
-      <w:r>
-        <w:rPr>
-          <w:rFonts w:ascii="Times New Roman" w:hAnsi="Times New Roman" w:cs="Times New Roman"/>
-        </w:rPr>
-        <w:t xml:space="preserve"> input switches are used for A</w:t>
-      </w:r>
-      <w:r>
-        <w:rPr>
-          <w:rFonts w:ascii="Times New Roman" w:hAnsi="Times New Roman" w:cs="Times New Roman"/>
-          <w:vertAlign w:val="subscript"/>
-        </w:rPr>
-        <w:t>1</w:t>
-      </w:r>
-      <w:r>
-        <w:rPr>
-          <w:rFonts w:ascii="Times New Roman" w:hAnsi="Times New Roman" w:cs="Times New Roman"/>
-        </w:rPr>
-        <w:t xml:space="preserve"> and B</w:t>
-      </w:r>
-      <w:r>
-        <w:rPr>
-          <w:rFonts w:ascii="Times New Roman" w:hAnsi="Times New Roman" w:cs="Times New Roman"/>
-          <w:vertAlign w:val="subscript"/>
-        </w:rPr>
-        <w:t>1</w:t>
-      </w:r>
-      <w:r>
-        <w:rPr>
-          <w:rFonts w:ascii="Times New Roman" w:hAnsi="Times New Roman" w:cs="Times New Roman"/>
-        </w:rPr>
-        <w:t xml:space="preserve"> respectively. The wire connects from the 5</w:t>
-      </w:r>
-      <w:r>
-        <w:rPr>
-          <w:rFonts w:ascii="Times New Roman" w:hAnsi="Times New Roman" w:cs="Times New Roman"/>
-          <w:vertAlign w:val="superscript"/>
-        </w:rPr>
-        <w:t>th</w:t>
-      </w:r>
-      <w:r>
-        <w:rPr>
-          <w:rFonts w:ascii="Times New Roman" w:hAnsi="Times New Roman" w:cs="Times New Roman"/>
-        </w:rPr>
-        <w:t xml:space="preserve"> and 6</w:t>
-      </w:r>
-      <w:r>
-        <w:rPr>
-          <w:rFonts w:ascii="Times New Roman" w:hAnsi="Times New Roman" w:cs="Times New Roman"/>
-          <w:vertAlign w:val="superscript"/>
-        </w:rPr>
-        <w:t>th</w:t>
-      </w:r>
-      <w:r>
-        <w:rPr>
-          <w:rFonts w:ascii="Times New Roman" w:hAnsi="Times New Roman" w:cs="Times New Roman"/>
-        </w:rPr>
-        <w:t xml:space="preserve"> input switches to the 4</w:t>
-      </w:r>
-      <w:r>
-        <w:rPr>
-          <w:rFonts w:ascii="Times New Roman" w:hAnsi="Times New Roman" w:cs="Times New Roman"/>
-          <w:vertAlign w:val="superscript"/>
-        </w:rPr>
-        <w:t>th</w:t>
-      </w:r>
-      <w:r>
-        <w:rPr>
-          <w:rFonts w:ascii="Times New Roman" w:hAnsi="Times New Roman" w:cs="Times New Roman"/>
-        </w:rPr>
-        <w:t xml:space="preserve"> and 5</w:t>
-      </w:r>
-      <w:r>
-        <w:rPr>
-          <w:rFonts w:ascii="Times New Roman" w:hAnsi="Times New Roman" w:cs="Times New Roman"/>
-          <w:vertAlign w:val="superscript"/>
-        </w:rPr>
-        <w:t>th</w:t>
-      </w:r>
-      <w:r>
-        <w:rPr>
-          <w:rFonts w:ascii="Times New Roman" w:hAnsi="Times New Roman" w:cs="Times New Roman"/>
-        </w:rPr>
-        <w:t xml:space="preserve"> pins of IC 7408. The output from 6</w:t>
-      </w:r>
-      <w:r>
-        <w:rPr>
-          <w:rFonts w:ascii="Times New Roman" w:hAnsi="Times New Roman" w:cs="Times New Roman"/>
-          <w:vertAlign w:val="superscript"/>
-        </w:rPr>
-        <w:t>th</w:t>
-      </w:r>
-      <w:r>
-        <w:rPr>
-          <w:rFonts w:ascii="Times New Roman" w:hAnsi="Times New Roman" w:cs="Times New Roman"/>
-        </w:rPr>
-        <w:t xml:space="preserve"> pin is connected to an output LED pin and checked for LED turning on as per the table drawn above. The inputs from AND IC are taken to OR IC’s 4</w:t>
-      </w:r>
-      <w:r>
-        <w:rPr>
-          <w:rFonts w:ascii="Times New Roman" w:hAnsi="Times New Roman" w:cs="Times New Roman"/>
-          <w:vertAlign w:val="superscript"/>
-        </w:rPr>
-        <w:t>th</w:t>
-      </w:r>
-      <w:r>
-        <w:rPr>
-          <w:rFonts w:ascii="Times New Roman" w:hAnsi="Times New Roman" w:cs="Times New Roman"/>
-        </w:rPr>
-        <w:t xml:space="preserve"> and 5</w:t>
-      </w:r>
-      <w:r>
-        <w:rPr>
-          <w:rFonts w:ascii="Times New Roman" w:hAnsi="Times New Roman" w:cs="Times New Roman"/>
-          <w:vertAlign w:val="superscript"/>
-        </w:rPr>
-        <w:t>th</w:t>
-      </w:r>
-      <w:r>
-        <w:rPr>
-          <w:rFonts w:ascii="Times New Roman" w:hAnsi="Times New Roman" w:cs="Times New Roman"/>
-        </w:rPr>
-        <w:t xml:space="preserve"> pins, and the 6</w:t>
-      </w:r>
-      <w:r>
-        <w:rPr>
-          <w:rFonts w:ascii="Times New Roman" w:hAnsi="Times New Roman" w:cs="Times New Roman"/>
-          <w:vertAlign w:val="superscript"/>
-        </w:rPr>
-        <w:t>th</w:t>
-      </w:r>
-      <w:r>
-        <w:rPr>
-          <w:rFonts w:ascii="Times New Roman" w:hAnsi="Times New Roman" w:cs="Times New Roman"/>
-        </w:rPr>
-        <w:t xml:space="preserve"> output pin is connected to an output LED pin. The same is repeated from OR IC to XOR IC. From the XOR IC, only the A</w:t>
-      </w:r>
-      <w:r>
-        <w:rPr>
-          <w:rFonts w:ascii="Times New Roman" w:hAnsi="Times New Roman" w:cs="Times New Roman"/>
-          <w:vertAlign w:val="subscript"/>
-        </w:rPr>
-        <w:t>1</w:t>
-      </w:r>
-      <w:r>
-        <w:rPr>
-          <w:rFonts w:ascii="Times New Roman" w:hAnsi="Times New Roman" w:cs="Times New Roman"/>
-        </w:rPr>
-        <w:t xml:space="preserve"> input is taken to NOT IC’s 3</w:t>
-      </w:r>
-      <w:r>
-        <w:rPr>
-          <w:rFonts w:ascii="Times New Roman" w:hAnsi="Times New Roman" w:cs="Times New Roman"/>
-          <w:vertAlign w:val="superscript"/>
-        </w:rPr>
-        <w:t>rd</w:t>
-      </w:r>
-      <w:r>
-        <w:rPr>
-          <w:rFonts w:ascii="Times New Roman" w:hAnsi="Times New Roman" w:cs="Times New Roman"/>
-        </w:rPr>
-        <w:t xml:space="preserve"> pin, and the 4</w:t>
-      </w:r>
-      <w:r>
-        <w:rPr>
-          <w:rFonts w:ascii="Times New Roman" w:hAnsi="Times New Roman" w:cs="Times New Roman"/>
-          <w:vertAlign w:val="superscript"/>
-        </w:rPr>
-        <w:t>th</w:t>
-      </w:r>
-      <w:r>
-        <w:rPr>
-          <w:rFonts w:ascii="Times New Roman" w:hAnsi="Times New Roman" w:cs="Times New Roman"/>
-        </w:rPr>
-        <w:t xml:space="preserve"> output pin is connected to an output LED pin. These values are recorded in the truth table</w:t>
-      </w:r>
-      <w:r>
-        <w:rPr>
-          <w:rFonts w:ascii="Times New Roman" w:hAnsi="Times New Roman" w:cs="Times New Roman"/>
-        </w:rPr>
-        <w:t xml:space="preserve"> – this time for A</w:t>
-      </w:r>
-      <w:r>
-        <w:rPr>
-          <w:rFonts w:ascii="Times New Roman" w:hAnsi="Times New Roman" w:cs="Times New Roman"/>
-          <w:vertAlign w:val="subscript"/>
-        </w:rPr>
-        <w:t>1</w:t>
-      </w:r>
-      <w:r>
-        <w:rPr>
-          <w:rFonts w:ascii="Times New Roman" w:hAnsi="Times New Roman" w:cs="Times New Roman"/>
-        </w:rPr>
-        <w:t xml:space="preserve"> and B</w:t>
-      </w:r>
-      <w:r>
-        <w:rPr>
-          <w:rFonts w:ascii="Times New Roman" w:hAnsi="Times New Roman" w:cs="Times New Roman"/>
-          <w:vertAlign w:val="subscript"/>
-        </w:rPr>
-        <w:t>1</w:t>
-      </w:r>
-      <w:r>
-        <w:rPr>
-          <w:rFonts w:ascii="Times New Roman" w:hAnsi="Times New Roman" w:cs="Times New Roman"/>
-        </w:rPr>
-        <w:t>.</w:t>
-      </w:r>
-    </w:p>
-    <w:p>
-      <w:pPr>
-        <w:ind w:left="0" w:firstLine="0"/>
-        <w:jc w:val="both"/>
-        <w:rPr>
-          <w:rFonts w:ascii="Times New Roman" w:hAnsi="Times New Roman" w:cs="Times New Roman"/>
-        </w:rPr>
-      </w:pPr>
-    </w:p>
-    <w:p>
-      <w:pPr>
-        <w:ind w:left="0" w:firstLine="0"/>
-        <w:jc w:val="both"/>
-        <w:rPr>
-          <w:rFonts w:ascii="Times New Roman" w:hAnsi="Times New Roman" w:cs="Times New Roman"/>
-        </w:rPr>
-      </w:pPr>
-      <w:r>
-        <w:rPr>
-          <w:rFonts w:ascii="Times New Roman" w:hAnsi="Times New Roman" w:cs="Times New Roman"/>
-        </w:rPr>
-        <w:t>Next, A</w:t>
-      </w:r>
-      <w:r>
-        <w:rPr>
-          <w:rFonts w:ascii="Times New Roman" w:hAnsi="Times New Roman" w:cs="Times New Roman"/>
-          <w:vertAlign w:val="subscript"/>
-        </w:rPr>
-        <w:t>1</w:t>
-      </w:r>
-      <w:r>
-        <w:rPr>
-          <w:rFonts w:ascii="Times New Roman" w:hAnsi="Times New Roman" w:cs="Times New Roman"/>
-          <w:vertAlign w:val="subscript"/>
-        </w:rPr>
-        <w:softHyphen/>
-      </w:r>
-      <w:r>
-        <w:rPr>
-          <w:rFonts w:ascii="Times New Roman" w:hAnsi="Times New Roman" w:cs="Times New Roman"/>
-        </w:rPr>
-        <w:t xml:space="preserve"> AND B</w:t>
-      </w:r>
-      <w:r>
-        <w:rPr>
-          <w:rFonts w:ascii="Times New Roman" w:hAnsi="Times New Roman" w:cs="Times New Roman"/>
-          <w:vertAlign w:val="subscript"/>
-        </w:rPr>
-        <w:t>1</w:t>
-      </w:r>
-      <w:r>
-        <w:rPr>
-          <w:rFonts w:ascii="Times New Roman" w:hAnsi="Times New Roman" w:cs="Times New Roman"/>
-        </w:rPr>
-        <w:t>, A</w:t>
-      </w:r>
-      <w:r>
-        <w:rPr>
-          <w:rFonts w:ascii="Times New Roman" w:hAnsi="Times New Roman" w:cs="Times New Roman"/>
-          <w:vertAlign w:val="subscript"/>
-        </w:rPr>
-        <w:t>1</w:t>
-      </w:r>
-      <w:r>
-        <w:rPr>
-          <w:rFonts w:ascii="Times New Roman" w:hAnsi="Times New Roman" w:cs="Times New Roman"/>
-          <w:vertAlign w:val="subscript"/>
-        </w:rPr>
-        <w:softHyphen/>
-      </w:r>
-      <w:r>
-        <w:rPr>
-          <w:rFonts w:ascii="Times New Roman" w:hAnsi="Times New Roman" w:cs="Times New Roman"/>
-        </w:rPr>
-        <w:t xml:space="preserve"> OR B</w:t>
-      </w:r>
-      <w:r>
-        <w:rPr>
-          <w:rFonts w:ascii="Times New Roman" w:hAnsi="Times New Roman" w:cs="Times New Roman"/>
-          <w:vertAlign w:val="subscript"/>
-        </w:rPr>
-        <w:t>1</w:t>
-      </w:r>
-      <w:r>
-        <w:rPr>
-          <w:rFonts w:ascii="Times New Roman" w:hAnsi="Times New Roman" w:cs="Times New Roman"/>
-        </w:rPr>
-        <w:t>, A</w:t>
-      </w:r>
-      <w:r>
-        <w:rPr>
-          <w:rFonts w:ascii="Times New Roman" w:hAnsi="Times New Roman" w:cs="Times New Roman"/>
-          <w:vertAlign w:val="subscript"/>
-        </w:rPr>
-        <w:t>1</w:t>
-      </w:r>
-      <w:r>
-        <w:rPr>
-          <w:rFonts w:ascii="Times New Roman" w:hAnsi="Times New Roman" w:cs="Times New Roman"/>
-          <w:vertAlign w:val="subscript"/>
-        </w:rPr>
-        <w:softHyphen/>
-      </w:r>
-      <w:r>
-        <w:rPr>
-          <w:rFonts w:ascii="Times New Roman" w:hAnsi="Times New Roman" w:cs="Times New Roman"/>
-        </w:rPr>
-        <w:t xml:space="preserve"> XOR B</w:t>
-      </w:r>
-      <w:r>
-        <w:rPr>
-          <w:rFonts w:ascii="Times New Roman" w:hAnsi="Times New Roman" w:cs="Times New Roman"/>
-          <w:vertAlign w:val="subscript"/>
-        </w:rPr>
-        <w:t>1</w:t>
-      </w:r>
-      <w:r>
-        <w:rPr>
-          <w:rFonts w:ascii="Times New Roman" w:hAnsi="Times New Roman" w:cs="Times New Roman"/>
-        </w:rPr>
-        <w:t xml:space="preserve"> and A</w:t>
-      </w:r>
-      <w:r>
-        <w:rPr>
-          <w:rFonts w:ascii="Times New Roman" w:hAnsi="Times New Roman" w:cs="Times New Roman"/>
-          <w:vertAlign w:val="subscript"/>
-        </w:rPr>
-        <w:t>1</w:t>
-      </w:r>
-      <w:r>
-        <w:rPr>
-          <w:rFonts w:ascii="Times New Roman" w:hAnsi="Times New Roman" w:cs="Times New Roman"/>
-          <w:vertAlign w:val="subscript"/>
-        </w:rPr>
-        <w:softHyphen/>
-      </w:r>
-      <w:r>
-        <w:rPr>
-          <w:rFonts w:ascii="Times New Roman" w:hAnsi="Times New Roman" w:cs="Times New Roman"/>
-        </w:rPr>
-        <w:t xml:space="preserve"> NOT are connected to IC 74F153’s 10</w:t>
-      </w:r>
-      <w:r>
-        <w:rPr>
-          <w:rFonts w:ascii="Times New Roman" w:hAnsi="Times New Roman" w:cs="Times New Roman"/>
-          <w:vertAlign w:val="superscript"/>
-        </w:rPr>
-        <w:t>th</w:t>
-      </w:r>
-      <w:r>
-        <w:rPr>
-          <w:rFonts w:ascii="Times New Roman" w:hAnsi="Times New Roman" w:cs="Times New Roman"/>
-        </w:rPr>
-        <w:t>, 11</w:t>
-      </w:r>
-      <w:r>
-        <w:rPr>
-          <w:rFonts w:ascii="Times New Roman" w:hAnsi="Times New Roman" w:cs="Times New Roman"/>
-          <w:vertAlign w:val="superscript"/>
-        </w:rPr>
-        <w:t>th</w:t>
-      </w:r>
-      <w:r>
-        <w:rPr>
-          <w:rFonts w:ascii="Times New Roman" w:hAnsi="Times New Roman" w:cs="Times New Roman"/>
-        </w:rPr>
-        <w:t>, 12</w:t>
-      </w:r>
-      <w:r>
-        <w:rPr>
-          <w:rFonts w:ascii="Times New Roman" w:hAnsi="Times New Roman" w:cs="Times New Roman"/>
-          <w:vertAlign w:val="superscript"/>
-        </w:rPr>
-        <w:t>th</w:t>
-      </w:r>
-      <w:r>
-        <w:rPr>
-          <w:rFonts w:ascii="Times New Roman" w:hAnsi="Times New Roman" w:cs="Times New Roman"/>
-        </w:rPr>
-        <w:t xml:space="preserve"> and 13</w:t>
-      </w:r>
-      <w:r>
-        <w:rPr>
-          <w:rFonts w:ascii="Times New Roman" w:hAnsi="Times New Roman" w:cs="Times New Roman"/>
-          <w:vertAlign w:val="superscript"/>
-        </w:rPr>
-        <w:t>th</w:t>
-      </w:r>
-      <w:r>
-        <w:rPr>
-          <w:rFonts w:ascii="Times New Roman" w:hAnsi="Times New Roman" w:cs="Times New Roman"/>
-        </w:rPr>
-        <w:t xml:space="preserve"> pins respectively. The output at</w:t>
-      </w:r>
-      <w:r>
-        <w:rPr>
-          <w:rFonts w:ascii="Times New Roman" w:hAnsi="Times New Roman" w:cs="Times New Roman"/>
-        </w:rPr>
-        <w:t xml:space="preserve"> the</w:t>
-      </w:r>
-      <w:r>
-        <w:rPr>
-          <w:rFonts w:ascii="Times New Roman" w:hAnsi="Times New Roman" w:cs="Times New Roman"/>
-        </w:rPr>
-        <w:t xml:space="preserve"> 9</w:t>
-      </w:r>
-      <w:r>
-        <w:rPr>
-          <w:rFonts w:ascii="Times New Roman" w:hAnsi="Times New Roman" w:cs="Times New Roman"/>
-          <w:vertAlign w:val="superscript"/>
-        </w:rPr>
-        <w:t>th</w:t>
-      </w:r>
-      <w:r>
-        <w:rPr>
-          <w:rFonts w:ascii="Times New Roman" w:hAnsi="Times New Roman" w:cs="Times New Roman"/>
-        </w:rPr>
-        <w:t xml:space="preserve"> pin is connected to an output LED pin. It is observed for S=00, AND</w:t>
-      </w:r>
-      <w:r>
-        <w:rPr>
-          <w:rFonts w:ascii="Times New Roman" w:hAnsi="Times New Roman" w:cs="Times New Roman"/>
-          <w:vertAlign w:val="subscript"/>
-        </w:rPr>
-        <w:t>1</w:t>
-      </w:r>
-      <w:r>
-        <w:rPr>
-          <w:rFonts w:ascii="Times New Roman" w:hAnsi="Times New Roman" w:cs="Times New Roman"/>
-        </w:rPr>
-        <w:t xml:space="preserve"> output is found, S=01 for OR</w:t>
-      </w:r>
-      <w:r>
-        <w:rPr>
-          <w:rFonts w:ascii="Times New Roman" w:hAnsi="Times New Roman" w:cs="Times New Roman"/>
-          <w:vertAlign w:val="subscript"/>
-        </w:rPr>
-        <w:t>1</w:t>
-      </w:r>
-      <w:r>
-        <w:rPr>
-          <w:rFonts w:ascii="Times New Roman" w:hAnsi="Times New Roman" w:cs="Times New Roman"/>
-        </w:rPr>
-        <w:t xml:space="preserve"> output, S=10 for XOR</w:t>
-      </w:r>
-      <w:r>
-        <w:rPr>
-          <w:rFonts w:ascii="Times New Roman" w:hAnsi="Times New Roman" w:cs="Times New Roman"/>
-          <w:vertAlign w:val="subscript"/>
-        </w:rPr>
-        <w:t>1</w:t>
-      </w:r>
-      <w:r>
-        <w:rPr>
-          <w:rFonts w:ascii="Times New Roman" w:hAnsi="Times New Roman" w:cs="Times New Roman"/>
-        </w:rPr>
-        <w:t xml:space="preserve"> output, and S=11 for NOT</w:t>
-      </w:r>
-      <w:r>
-        <w:rPr>
-          <w:rFonts w:ascii="Times New Roman" w:hAnsi="Times New Roman" w:cs="Times New Roman"/>
-          <w:vertAlign w:val="subscript"/>
-        </w:rPr>
-        <w:t>1</w:t>
-      </w:r>
-      <w:r>
-        <w:rPr>
-          <w:rFonts w:ascii="Times New Roman" w:hAnsi="Times New Roman" w:cs="Times New Roman"/>
-        </w:rPr>
-        <w:t xml:space="preserve"> output.</w:t>
-      </w:r>
+        <w:t xml:space="preserve"> pins on MUX IC</w:t>
+      </w:r>
+    </w:p>
+    <w:p>
+      <w:pPr>
+        <w:pStyle w:val="ListParagraph"/>
+        <w:numPr>
+          <w:ilvl w:val="0"/>
+          <w:numId w:val="20"/>
+        </w:numPr>
+        <w:jc w:val="both"/>
+        <w:rPr>
+          <w:rFonts w:ascii="Times New Roman" w:hAnsi="Times New Roman" w:cs="Times New Roman"/>
+        </w:rPr>
+      </w:pPr>
+      <w:r>
+        <w:rPr>
+          <w:rFonts w:ascii="Times New Roman" w:hAnsi="Times New Roman" w:cs="Times New Roman"/>
+        </w:rPr>
+        <w:t>Pins 11, 12, 14, 15 on FA IC</w:t>
+      </w:r>
+    </w:p>
+    <w:p>
+      <w:pPr>
+        <w:pStyle w:val="ListParagraph"/>
+        <w:numPr>
+          <w:ilvl w:val="0"/>
+          <w:numId w:val="19"/>
+        </w:numPr>
+        <w:jc w:val="both"/>
+        <w:rPr>
+          <w:rFonts w:ascii="Times New Roman" w:hAnsi="Times New Roman" w:cs="Times New Roman"/>
+        </w:rPr>
+      </w:pPr>
+      <w:r>
+        <w:rPr>
+          <w:rFonts w:ascii="Times New Roman" w:hAnsi="Times New Roman" w:cs="Times New Roman"/>
+        </w:rPr>
+        <w:t>The 5V is connected to the following pins</w:t>
+      </w:r>
+      <w:r>
+        <w:rPr>
+          <w:rFonts w:ascii="Times New Roman" w:hAnsi="Times New Roman" w:cs="Times New Roman"/>
+        </w:rPr>
+        <w:t xml:space="preserve"> (for constant 1)</w:t>
+      </w:r>
+      <w:bookmarkStart w:id="1" w:name="_GoBack"/>
+      <w:bookmarkEnd w:id="1"/>
+      <w:r>
+        <w:rPr>
+          <w:rFonts w:ascii="Times New Roman" w:hAnsi="Times New Roman" w:cs="Times New Roman"/>
+        </w:rPr>
+        <w:t>:</w:t>
+      </w:r>
+    </w:p>
+    <w:p>
+      <w:pPr>
+        <w:pStyle w:val="ListParagraph"/>
+        <w:numPr>
+          <w:ilvl w:val="0"/>
+          <w:numId w:val="21"/>
+        </w:numPr>
+        <w:jc w:val="both"/>
+        <w:rPr>
+          <w:rFonts w:ascii="Times New Roman" w:hAnsi="Times New Roman" w:cs="Times New Roman"/>
+        </w:rPr>
+      </w:pPr>
     </w:p>
     <w:sectPr>
       <w:pgSz w:w="11907" w:h="16839"/>
@@ -10529,6 +9172,273 @@
     </w:lvl>
   </w:abstractNum>
   <w:abstractNum w:abstractNumId="7" w15:restartNumberingAfterBreak="0">
+    <w:nsid w:val="3AA50FBB"/>
+    <w:multiLevelType w:val="hybridMultilevel"/>
+    <w:tmpl w:val="11A08314"/>
+    <w:lvl w:ilvl="0" w:tplc="BEE006CC">
+      <w:start w:val="1"/>
+      <w:numFmt w:val="lowerLetter"/>
+      <w:lvlText w:val="%1."/>
+      <w:lvlJc w:val="left"/>
+      <w:pPr>
+        <w:ind w:left="1080" w:hanging="360"/>
+      </w:pPr>
+      <w:rPr>
+        <w:rFonts w:hint="default"/>
+      </w:rPr>
+    </w:lvl>
+    <w:lvl w:ilvl="1" w:tplc="04090019" w:tentative="1">
+      <w:start w:val="1"/>
+      <w:numFmt w:val="lowerLetter"/>
+      <w:lvlText w:val="%2."/>
+      <w:lvlJc w:val="left"/>
+      <w:pPr>
+        <w:ind w:left="1800" w:hanging="360"/>
+      </w:pPr>
+    </w:lvl>
+    <w:lvl w:ilvl="2" w:tplc="0409001B" w:tentative="1">
+      <w:start w:val="1"/>
+      <w:numFmt w:val="lowerRoman"/>
+      <w:lvlText w:val="%3."/>
+      <w:lvlJc w:val="right"/>
+      <w:pPr>
+        <w:ind w:left="2520" w:hanging="180"/>
+      </w:pPr>
+    </w:lvl>
+    <w:lvl w:ilvl="3" w:tplc="0409000F" w:tentative="1">
+      <w:start w:val="1"/>
+      <w:numFmt w:val="decimal"/>
+      <w:lvlText w:val="%4."/>
+      <w:lvlJc w:val="left"/>
+      <w:pPr>
+        <w:ind w:left="3240" w:hanging="360"/>
+      </w:pPr>
+    </w:lvl>
+    <w:lvl w:ilvl="4" w:tplc="04090019" w:tentative="1">
+      <w:start w:val="1"/>
+      <w:numFmt w:val="lowerLetter"/>
+      <w:lvlText w:val="%5."/>
+      <w:lvlJc w:val="left"/>
+      <w:pPr>
+        <w:ind w:left="3960" w:hanging="360"/>
+      </w:pPr>
+    </w:lvl>
+    <w:lvl w:ilvl="5" w:tplc="0409001B" w:tentative="1">
+      <w:start w:val="1"/>
+      <w:numFmt w:val="lowerRoman"/>
+      <w:lvlText w:val="%6."/>
+      <w:lvlJc w:val="right"/>
+      <w:pPr>
+        <w:ind w:left="4680" w:hanging="180"/>
+      </w:pPr>
+    </w:lvl>
+    <w:lvl w:ilvl="6" w:tplc="0409000F" w:tentative="1">
+      <w:start w:val="1"/>
+      <w:numFmt w:val="decimal"/>
+      <w:lvlText w:val="%7."/>
+      <w:lvlJc w:val="left"/>
+      <w:pPr>
+        <w:ind w:left="5400" w:hanging="360"/>
+      </w:pPr>
+    </w:lvl>
+    <w:lvl w:ilvl="7" w:tplc="04090019" w:tentative="1">
+      <w:start w:val="1"/>
+      <w:numFmt w:val="lowerLetter"/>
+      <w:lvlText w:val="%8."/>
+      <w:lvlJc w:val="left"/>
+      <w:pPr>
+        <w:ind w:left="6120" w:hanging="360"/>
+      </w:pPr>
+    </w:lvl>
+    <w:lvl w:ilvl="8" w:tplc="0409001B" w:tentative="1">
+      <w:start w:val="1"/>
+      <w:numFmt w:val="lowerRoman"/>
+      <w:lvlText w:val="%9."/>
+      <w:lvlJc w:val="right"/>
+      <w:pPr>
+        <w:ind w:left="6840" w:hanging="180"/>
+      </w:pPr>
+    </w:lvl>
+  </w:abstractNum>
+  <w:abstractNum w:abstractNumId="8" w15:restartNumberingAfterBreak="0">
+    <w:nsid w:val="468D4017"/>
+    <w:multiLevelType w:val="hybridMultilevel"/>
+    <w:tmpl w:val="11EAC626"/>
+    <w:lvl w:ilvl="0" w:tplc="1E7E29C0">
+      <w:start w:val="1"/>
+      <w:numFmt w:val="lowerLetter"/>
+      <w:lvlText w:val="%1."/>
+      <w:lvlJc w:val="left"/>
+      <w:pPr>
+        <w:ind w:left="1080" w:hanging="360"/>
+      </w:pPr>
+      <w:rPr>
+        <w:rFonts w:hint="default"/>
+      </w:rPr>
+    </w:lvl>
+    <w:lvl w:ilvl="1" w:tplc="04090019" w:tentative="1">
+      <w:start w:val="1"/>
+      <w:numFmt w:val="lowerLetter"/>
+      <w:lvlText w:val="%2."/>
+      <w:lvlJc w:val="left"/>
+      <w:pPr>
+        <w:ind w:left="1800" w:hanging="360"/>
+      </w:pPr>
+    </w:lvl>
+    <w:lvl w:ilvl="2" w:tplc="0409001B" w:tentative="1">
+      <w:start w:val="1"/>
+      <w:numFmt w:val="lowerRoman"/>
+      <w:lvlText w:val="%3."/>
+      <w:lvlJc w:val="right"/>
+      <w:pPr>
+        <w:ind w:left="2520" w:hanging="180"/>
+      </w:pPr>
+    </w:lvl>
+    <w:lvl w:ilvl="3" w:tplc="0409000F" w:tentative="1">
+      <w:start w:val="1"/>
+      <w:numFmt w:val="decimal"/>
+      <w:lvlText w:val="%4."/>
+      <w:lvlJc w:val="left"/>
+      <w:pPr>
+        <w:ind w:left="3240" w:hanging="360"/>
+      </w:pPr>
+    </w:lvl>
+    <w:lvl w:ilvl="4" w:tplc="04090019" w:tentative="1">
+      <w:start w:val="1"/>
+      <w:numFmt w:val="lowerLetter"/>
+      <w:lvlText w:val="%5."/>
+      <w:lvlJc w:val="left"/>
+      <w:pPr>
+        <w:ind w:left="3960" w:hanging="360"/>
+      </w:pPr>
+    </w:lvl>
+    <w:lvl w:ilvl="5" w:tplc="0409001B" w:tentative="1">
+      <w:start w:val="1"/>
+      <w:numFmt w:val="lowerRoman"/>
+      <w:lvlText w:val="%6."/>
+      <w:lvlJc w:val="right"/>
+      <w:pPr>
+        <w:ind w:left="4680" w:hanging="180"/>
+      </w:pPr>
+    </w:lvl>
+    <w:lvl w:ilvl="6" w:tplc="0409000F" w:tentative="1">
+      <w:start w:val="1"/>
+      <w:numFmt w:val="decimal"/>
+      <w:lvlText w:val="%7."/>
+      <w:lvlJc w:val="left"/>
+      <w:pPr>
+        <w:ind w:left="5400" w:hanging="360"/>
+      </w:pPr>
+    </w:lvl>
+    <w:lvl w:ilvl="7" w:tplc="04090019" w:tentative="1">
+      <w:start w:val="1"/>
+      <w:numFmt w:val="lowerLetter"/>
+      <w:lvlText w:val="%8."/>
+      <w:lvlJc w:val="left"/>
+      <w:pPr>
+        <w:ind w:left="6120" w:hanging="360"/>
+      </w:pPr>
+    </w:lvl>
+    <w:lvl w:ilvl="8" w:tplc="0409001B" w:tentative="1">
+      <w:start w:val="1"/>
+      <w:numFmt w:val="lowerRoman"/>
+      <w:lvlText w:val="%9."/>
+      <w:lvlJc w:val="right"/>
+      <w:pPr>
+        <w:ind w:left="6840" w:hanging="180"/>
+      </w:pPr>
+    </w:lvl>
+  </w:abstractNum>
+  <w:abstractNum w:abstractNumId="9" w15:restartNumberingAfterBreak="0">
+    <w:nsid w:val="48797AD1"/>
+    <w:multiLevelType w:val="hybridMultilevel"/>
+    <w:tmpl w:val="779ABEEE"/>
+    <w:lvl w:ilvl="0" w:tplc="0409000F">
+      <w:start w:val="1"/>
+      <w:numFmt w:val="decimal"/>
+      <w:lvlText w:val="%1."/>
+      <w:lvlJc w:val="left"/>
+      <w:pPr>
+        <w:ind w:left="720" w:hanging="360"/>
+      </w:pPr>
+      <w:rPr>
+        <w:rFonts w:hint="default"/>
+      </w:rPr>
+    </w:lvl>
+    <w:lvl w:ilvl="1" w:tplc="04090019" w:tentative="1">
+      <w:start w:val="1"/>
+      <w:numFmt w:val="lowerLetter"/>
+      <w:lvlText w:val="%2."/>
+      <w:lvlJc w:val="left"/>
+      <w:pPr>
+        <w:ind w:left="1440" w:hanging="360"/>
+      </w:pPr>
+    </w:lvl>
+    <w:lvl w:ilvl="2" w:tplc="0409001B" w:tentative="1">
+      <w:start w:val="1"/>
+      <w:numFmt w:val="lowerRoman"/>
+      <w:lvlText w:val="%3."/>
+      <w:lvlJc w:val="right"/>
+      <w:pPr>
+        <w:ind w:left="2160" w:hanging="180"/>
+      </w:pPr>
+    </w:lvl>
+    <w:lvl w:ilvl="3" w:tplc="0409000F" w:tentative="1">
+      <w:start w:val="1"/>
+      <w:numFmt w:val="decimal"/>
+      <w:lvlText w:val="%4."/>
+      <w:lvlJc w:val="left"/>
+      <w:pPr>
+        <w:ind w:left="2880" w:hanging="360"/>
+      </w:pPr>
+    </w:lvl>
+    <w:lvl w:ilvl="4" w:tplc="04090019" w:tentative="1">
+      <w:start w:val="1"/>
+      <w:numFmt w:val="lowerLetter"/>
+      <w:lvlText w:val="%5."/>
+      <w:lvlJc w:val="left"/>
+      <w:pPr>
+        <w:ind w:left="3600" w:hanging="360"/>
+      </w:pPr>
+    </w:lvl>
+    <w:lvl w:ilvl="5" w:tplc="0409001B" w:tentative="1">
+      <w:start w:val="1"/>
+      <w:numFmt w:val="lowerRoman"/>
+      <w:lvlText w:val="%6."/>
+      <w:lvlJc w:val="right"/>
+      <w:pPr>
+        <w:ind w:left="4320" w:hanging="180"/>
+      </w:pPr>
+    </w:lvl>
+    <w:lvl w:ilvl="6" w:tplc="0409000F" w:tentative="1">
+      <w:start w:val="1"/>
+      <w:numFmt w:val="decimal"/>
+      <w:lvlText w:val="%7."/>
+      <w:lvlJc w:val="left"/>
+      <w:pPr>
+        <w:ind w:left="5040" w:hanging="360"/>
+      </w:pPr>
+    </w:lvl>
+    <w:lvl w:ilvl="7" w:tplc="04090019" w:tentative="1">
+      <w:start w:val="1"/>
+      <w:numFmt w:val="lowerLetter"/>
+      <w:lvlText w:val="%8."/>
+      <w:lvlJc w:val="left"/>
+      <w:pPr>
+        <w:ind w:left="5760" w:hanging="360"/>
+      </w:pPr>
+    </w:lvl>
+    <w:lvl w:ilvl="8" w:tplc="0409001B" w:tentative="1">
+      <w:start w:val="1"/>
+      <w:numFmt w:val="lowerRoman"/>
+      <w:lvlText w:val="%9."/>
+      <w:lvlJc w:val="right"/>
+      <w:pPr>
+        <w:ind w:left="6480" w:hanging="180"/>
+      </w:pPr>
+    </w:lvl>
+  </w:abstractNum>
+  <w:abstractNum w:abstractNumId="10" w15:restartNumberingAfterBreak="0">
     <w:nsid w:val="48D25DDB"/>
     <w:multiLevelType w:val="hybridMultilevel"/>
     <w:tmpl w:val="1640E832"/>
@@ -10617,7 +9527,96 @@
       </w:pPr>
     </w:lvl>
   </w:abstractNum>
-  <w:abstractNum w:abstractNumId="8" w15:restartNumberingAfterBreak="0">
+  <w:abstractNum w:abstractNumId="11" w15:restartNumberingAfterBreak="0">
+    <w:nsid w:val="6E126EA9"/>
+    <w:multiLevelType w:val="hybridMultilevel"/>
+    <w:tmpl w:val="457C3772"/>
+    <w:lvl w:ilvl="0" w:tplc="0409000F">
+      <w:start w:val="1"/>
+      <w:numFmt w:val="decimal"/>
+      <w:lvlText w:val="%1."/>
+      <w:lvlJc w:val="left"/>
+      <w:pPr>
+        <w:ind w:left="720" w:hanging="360"/>
+      </w:pPr>
+      <w:rPr>
+        <w:rFonts w:hint="default"/>
+      </w:rPr>
+    </w:lvl>
+    <w:lvl w:ilvl="1" w:tplc="04090019" w:tentative="1">
+      <w:start w:val="1"/>
+      <w:numFmt w:val="lowerLetter"/>
+      <w:lvlText w:val="%2."/>
+      <w:lvlJc w:val="left"/>
+      <w:pPr>
+        <w:ind w:left="1440" w:hanging="360"/>
+      </w:pPr>
+    </w:lvl>
+    <w:lvl w:ilvl="2" w:tplc="0409001B" w:tentative="1">
+      <w:start w:val="1"/>
+      <w:numFmt w:val="lowerRoman"/>
+      <w:lvlText w:val="%3."/>
+      <w:lvlJc w:val="right"/>
+      <w:pPr>
+        <w:ind w:left="2160" w:hanging="180"/>
+      </w:pPr>
+    </w:lvl>
+    <w:lvl w:ilvl="3" w:tplc="0409000F" w:tentative="1">
+      <w:start w:val="1"/>
+      <w:numFmt w:val="decimal"/>
+      <w:lvlText w:val="%4."/>
+      <w:lvlJc w:val="left"/>
+      <w:pPr>
+        <w:ind w:left="2880" w:hanging="360"/>
+      </w:pPr>
+    </w:lvl>
+    <w:lvl w:ilvl="4" w:tplc="04090019" w:tentative="1">
+      <w:start w:val="1"/>
+      <w:numFmt w:val="lowerLetter"/>
+      <w:lvlText w:val="%5."/>
+      <w:lvlJc w:val="left"/>
+      <w:pPr>
+        <w:ind w:left="3600" w:hanging="360"/>
+      </w:pPr>
+    </w:lvl>
+    <w:lvl w:ilvl="5" w:tplc="0409001B" w:tentative="1">
+      <w:start w:val="1"/>
+      <w:numFmt w:val="lowerRoman"/>
+      <w:lvlText w:val="%6."/>
+      <w:lvlJc w:val="right"/>
+      <w:pPr>
+        <w:ind w:left="4320" w:hanging="180"/>
+      </w:pPr>
+    </w:lvl>
+    <w:lvl w:ilvl="6" w:tplc="0409000F" w:tentative="1">
+      <w:start w:val="1"/>
+      <w:numFmt w:val="decimal"/>
+      <w:lvlText w:val="%7."/>
+      <w:lvlJc w:val="left"/>
+      <w:pPr>
+        <w:ind w:left="5040" w:hanging="360"/>
+      </w:pPr>
+    </w:lvl>
+    <w:lvl w:ilvl="7" w:tplc="04090019" w:tentative="1">
+      <w:start w:val="1"/>
+      <w:numFmt w:val="lowerLetter"/>
+      <w:lvlText w:val="%8."/>
+      <w:lvlJc w:val="left"/>
+      <w:pPr>
+        <w:ind w:left="5760" w:hanging="360"/>
+      </w:pPr>
+    </w:lvl>
+    <w:lvl w:ilvl="8" w:tplc="0409001B" w:tentative="1">
+      <w:start w:val="1"/>
+      <w:numFmt w:val="lowerRoman"/>
+      <w:lvlText w:val="%9."/>
+      <w:lvlJc w:val="right"/>
+      <w:pPr>
+        <w:ind w:left="6480" w:hanging="180"/>
+      </w:pPr>
+    </w:lvl>
+  </w:abstractNum>
+  <w:abstractNum w:abstractNumId="12" w15:restartNumberingAfterBreak="0">
     <w:nsid w:val="7A7528CF"/>
     <w:multiLevelType w:val="hybridMultilevel"/>
     <w:tmpl w:val="324E61CA"/>
@@ -10706,7 +9705,7 @@
       </w:pPr>
     </w:lvl>
   </w:abstractNum>
-  <w:abstractNum w:abstractNumId="9" w15:restartNumberingAfterBreak="0">
+  <w:abstractNum w:abstractNumId="13" w15:restartNumberingAfterBreak="0">
     <w:nsid w:val="7E346ADE"/>
     <w:multiLevelType w:val="hybridMultilevel"/>
     <w:tmpl w:val="0BB44D20"/>
@@ -10796,10 +9795,10 @@
     </w:lvl>
   </w:abstractNum>
   <w:num w:numId="1">
-    <w:abstractNumId w:val="8"/>
+    <w:abstractNumId w:val="12"/>
   </w:num>
   <w:num w:numId="2">
-    <w:abstractNumId w:val="7"/>
+    <w:abstractNumId w:val="10"/>
   </w:num>
   <w:num w:numId="3">
     <w:abstractNumId w:val="0"/>
@@ -10808,7 +9807,7 @@
     <w:abstractNumId w:val="4"/>
   </w:num>
   <w:num w:numId="5">
-    <w:abstractNumId w:val="9"/>
+    <w:abstractNumId w:val="13"/>
   </w:num>
   <w:num w:numId="6">
     <w:abstractNumId w:val="6"/>
@@ -10820,7 +9819,7 @@
     <w:abstractNumId w:val="2"/>
   </w:num>
   <w:num w:numId="9">
-    <w:abstractNumId w:val="8"/>
+    <w:abstractNumId w:val="12"/>
     <w:lvlOverride w:ilvl="0">
       <w:startOverride w:val="1"/>
     </w:lvlOverride>
@@ -10850,7 +9849,7 @@
     </w:lvlOverride>
   </w:num>
   <w:num w:numId="10">
-    <w:abstractNumId w:val="7"/>
+    <w:abstractNumId w:val="10"/>
     <w:lvlOverride w:ilvl="0">
       <w:startOverride w:val="1"/>
     </w:lvlOverride>
@@ -10910,7 +9909,7 @@
     </w:lvlOverride>
   </w:num>
   <w:num w:numId="12">
-    <w:abstractNumId w:val="9"/>
+    <w:abstractNumId w:val="13"/>
     <w:lvlOverride w:ilvl="0">
       <w:startOverride w:val="1"/>
     </w:lvlOverride>
@@ -11034,6 +10033,18 @@
   </w:num>
   <w:num w:numId="17">
     <w:abstractNumId w:val="1"/>
+  </w:num>
+  <w:num w:numId="18">
+    <w:abstractNumId w:val="9"/>
+  </w:num>
+  <w:num w:numId="19">
+    <w:abstractNumId w:val="11"/>
+  </w:num>
+  <w:num w:numId="20">
+    <w:abstractNumId w:val="7"/>
+  </w:num>
+  <w:num w:numId="21">
+    <w:abstractNumId w:val="8"/>
   </w:num>
 </w:numbering>
 </file>

--- a/Lab2/1931741642_AsfariaIslamChowdhury.docx
+++ b/Lab2/1931741642_AsfariaIslamChowdhury.docx
@@ -3609,13 +3609,7 @@
         <w:rPr>
           <w:rFonts w:ascii="Times New Roman" w:hAnsi="Times New Roman" w:cs="Times New Roman"/>
         </w:rPr>
-        <w:t xml:space="preserve">=1, the output D is positive. </w:t>
-      </w:r>
-      <w:r>
-        <w:rPr>
-          <w:rFonts w:ascii="Times New Roman" w:hAnsi="Times New Roman" w:cs="Times New Roman"/>
-        </w:rPr>
-        <w:t>If C</w:t>
+        <w:t>=1, the output D is positive. If C</w:t>
       </w:r>
       <w:r>
         <w:rPr>
@@ -3628,25 +3622,7 @@
         <w:rPr>
           <w:rFonts w:ascii="Times New Roman" w:hAnsi="Times New Roman" w:cs="Times New Roman"/>
         </w:rPr>
-        <w:t>=0</w:t>
-      </w:r>
-      <w:r>
-        <w:rPr>
-          <w:rFonts w:ascii="Times New Roman" w:hAnsi="Times New Roman" w:cs="Times New Roman"/>
-        </w:rPr>
-        <w:t xml:space="preserve">, the output D is </w:t>
-      </w:r>
-      <w:r>
-        <w:rPr>
-          <w:rFonts w:ascii="Times New Roman" w:hAnsi="Times New Roman" w:cs="Times New Roman"/>
-        </w:rPr>
-        <w:t>negative</w:t>
-      </w:r>
-      <w:r>
-        <w:rPr>
-          <w:rFonts w:ascii="Times New Roman" w:hAnsi="Times New Roman" w:cs="Times New Roman"/>
-        </w:rPr>
-        <w:t>.</w:t>
+        <w:t>=0, the output D is negative.</w:t>
       </w:r>
     </w:p>
     <w:p>
@@ -7311,13 +7287,7 @@
         <w:rPr>
           <w:rFonts w:ascii="Times New Roman" w:hAnsi="Times New Roman" w:cs="Times New Roman"/>
         </w:rPr>
-        <w:t xml:space="preserve">, pin 2 - </w:t>
-      </w:r>
-      <w:r>
-        <w:rPr>
-          <w:rFonts w:ascii="Times New Roman" w:hAnsi="Times New Roman" w:cs="Times New Roman"/>
-        </w:rPr>
-        <w:t>B</w:t>
+        <w:t>, pin 2 - B</w:t>
       </w:r>
       <w:r>
         <w:rPr>
@@ -7330,13 +7300,7 @@
         <w:rPr>
           <w:rFonts w:ascii="Times New Roman" w:hAnsi="Times New Roman" w:cs="Times New Roman"/>
         </w:rPr>
-        <w:t xml:space="preserve">, pin 3 - </w:t>
-      </w:r>
-      <w:r>
-        <w:rPr>
-          <w:rFonts w:ascii="Times New Roman" w:hAnsi="Times New Roman" w:cs="Times New Roman"/>
-        </w:rPr>
-        <w:t>A</w:t>
+        <w:t>, pin 3 - A</w:t>
       </w:r>
       <w:r>
         <w:rPr>
@@ -7375,13 +7339,7 @@
         <w:rPr>
           <w:rFonts w:ascii="Times New Roman" w:hAnsi="Times New Roman" w:cs="Times New Roman"/>
         </w:rPr>
-        <w:t>: pin 4</w:t>
-      </w:r>
-      <w:r>
-        <w:rPr>
-          <w:rFonts w:ascii="Times New Roman" w:hAnsi="Times New Roman" w:cs="Times New Roman"/>
-        </w:rPr>
-        <w:t xml:space="preserve"> –∑</w:t>
+        <w:t>: pin 4 –∑</w:t>
       </w:r>
       <w:r>
         <w:rPr>
@@ -7394,31 +7352,7 @@
         <w:rPr>
           <w:rFonts w:ascii="Times New Roman" w:hAnsi="Times New Roman" w:cs="Times New Roman"/>
         </w:rPr>
-        <w:t>, pin 5</w:t>
-      </w:r>
-      <w:r>
-        <w:rPr>
-          <w:rFonts w:ascii="Times New Roman" w:hAnsi="Times New Roman" w:cs="Times New Roman"/>
-        </w:rPr>
-        <w:t xml:space="preserve"> </w:t>
-      </w:r>
-      <w:r>
-        <w:rPr>
-          <w:rFonts w:ascii="Times New Roman" w:hAnsi="Times New Roman" w:cs="Times New Roman"/>
-        </w:rPr>
-        <w:t>–</w:t>
-      </w:r>
-      <w:r>
-        <w:rPr>
-          <w:rFonts w:ascii="Times New Roman" w:hAnsi="Times New Roman" w:cs="Times New Roman"/>
-        </w:rPr>
-        <w:t xml:space="preserve"> </w:t>
-      </w:r>
-      <w:r>
-        <w:rPr>
-          <w:rFonts w:ascii="Times New Roman" w:hAnsi="Times New Roman" w:cs="Times New Roman"/>
-        </w:rPr>
-        <w:t>A</w:t>
+        <w:t>, pin 5 – A</w:t>
       </w:r>
       <w:r>
         <w:rPr>
@@ -7431,37 +7365,7 @@
         <w:rPr>
           <w:rFonts w:ascii="Times New Roman" w:hAnsi="Times New Roman" w:cs="Times New Roman"/>
         </w:rPr>
-        <w:t>,</w:t>
-      </w:r>
-      <w:r>
-        <w:rPr>
-          <w:rFonts w:ascii="Times New Roman" w:hAnsi="Times New Roman" w:cs="Times New Roman"/>
-        </w:rPr>
-        <w:t xml:space="preserve"> pin 6</w:t>
-      </w:r>
-      <w:r>
-        <w:rPr>
-          <w:rFonts w:ascii="Times New Roman" w:hAnsi="Times New Roman" w:cs="Times New Roman"/>
-        </w:rPr>
-        <w:t xml:space="preserve"> </w:t>
-      </w:r>
-      <w:r>
-        <w:rPr>
-          <w:rFonts w:ascii="Times New Roman" w:hAnsi="Times New Roman" w:cs="Times New Roman"/>
-        </w:rPr>
-        <w:t>–</w:t>
-      </w:r>
-      <w:r>
-        <w:rPr>
-          <w:rFonts w:ascii="Times New Roman" w:hAnsi="Times New Roman" w:cs="Times New Roman"/>
-        </w:rPr>
-        <w:t xml:space="preserve"> </w:t>
-      </w:r>
-      <w:r>
-        <w:rPr>
-          <w:rFonts w:ascii="Times New Roman" w:hAnsi="Times New Roman" w:cs="Times New Roman"/>
-        </w:rPr>
-        <w:t>B</w:t>
+        <w:t>, pin 6 – B</w:t>
       </w:r>
       <w:r>
         <w:rPr>
@@ -7500,19 +7404,7 @@
         <w:rPr>
           <w:rFonts w:ascii="Times New Roman" w:hAnsi="Times New Roman" w:cs="Times New Roman"/>
         </w:rPr>
-        <w:t>: pin 15</w:t>
-      </w:r>
-      <w:r>
-        <w:rPr>
-          <w:rFonts w:ascii="Times New Roman" w:hAnsi="Times New Roman" w:cs="Times New Roman"/>
-        </w:rPr>
-        <w:t xml:space="preserve"> –</w:t>
-      </w:r>
-      <w:r>
-        <w:rPr>
-          <w:rFonts w:ascii="Times New Roman" w:hAnsi="Times New Roman" w:cs="Times New Roman"/>
-        </w:rPr>
-        <w:t xml:space="preserve"> B</w:t>
+        <w:t>: pin 15 – B</w:t>
       </w:r>
       <w:r>
         <w:rPr>
@@ -7525,13 +7417,7 @@
         <w:rPr>
           <w:rFonts w:ascii="Times New Roman" w:hAnsi="Times New Roman" w:cs="Times New Roman"/>
         </w:rPr>
-        <w:t>, pin 14</w:t>
-      </w:r>
-      <w:r>
-        <w:rPr>
-          <w:rFonts w:ascii="Times New Roman" w:hAnsi="Times New Roman" w:cs="Times New Roman"/>
-        </w:rPr>
-        <w:t xml:space="preserve"> – A</w:t>
+        <w:t>, pin 14 – A</w:t>
       </w:r>
       <w:r>
         <w:rPr>
@@ -7544,25 +7430,7 @@
         <w:rPr>
           <w:rFonts w:ascii="Times New Roman" w:hAnsi="Times New Roman" w:cs="Times New Roman"/>
         </w:rPr>
-        <w:t>,</w:t>
-      </w:r>
-      <w:r>
-        <w:rPr>
-          <w:rFonts w:ascii="Times New Roman" w:hAnsi="Times New Roman" w:cs="Times New Roman"/>
-        </w:rPr>
-        <w:t xml:space="preserve"> pin 13</w:t>
-      </w:r>
-      <w:r>
-        <w:rPr>
-          <w:rFonts w:ascii="Times New Roman" w:hAnsi="Times New Roman" w:cs="Times New Roman"/>
-        </w:rPr>
-        <w:t xml:space="preserve"> –</w:t>
-      </w:r>
-      <w:r>
-        <w:rPr>
-          <w:rFonts w:ascii="Times New Roman" w:hAnsi="Times New Roman" w:cs="Times New Roman"/>
-        </w:rPr>
-        <w:t xml:space="preserve"> ∑</w:t>
+        <w:t>, pin 13 – ∑</w:t>
       </w:r>
       <w:r>
         <w:rPr>
@@ -7601,25 +7469,7 @@
         <w:rPr>
           <w:rFonts w:ascii="Times New Roman" w:hAnsi="Times New Roman" w:cs="Times New Roman"/>
         </w:rPr>
-        <w:t>: pin 12</w:t>
-      </w:r>
-      <w:r>
-        <w:rPr>
-          <w:rFonts w:ascii="Times New Roman" w:hAnsi="Times New Roman" w:cs="Times New Roman"/>
-        </w:rPr>
-        <w:t xml:space="preserve"> –</w:t>
-      </w:r>
-      <w:r>
-        <w:rPr>
-          <w:rFonts w:ascii="Times New Roman" w:hAnsi="Times New Roman" w:cs="Times New Roman"/>
-        </w:rPr>
-        <w:t xml:space="preserve"> </w:t>
-      </w:r>
-      <w:r>
-        <w:rPr>
-          <w:rFonts w:ascii="Times New Roman" w:hAnsi="Times New Roman" w:cs="Times New Roman"/>
-        </w:rPr>
-        <w:t>A</w:t>
+        <w:t>: pin 12 – A</w:t>
       </w:r>
       <w:r>
         <w:rPr>
@@ -7632,13 +7482,7 @@
         <w:rPr>
           <w:rFonts w:ascii="Times New Roman" w:hAnsi="Times New Roman" w:cs="Times New Roman"/>
         </w:rPr>
-        <w:t>, pin 11</w:t>
-      </w:r>
-      <w:r>
-        <w:rPr>
-          <w:rFonts w:ascii="Times New Roman" w:hAnsi="Times New Roman" w:cs="Times New Roman"/>
-        </w:rPr>
-        <w:t xml:space="preserve"> – B</w:t>
+        <w:t>, pin 11 – B</w:t>
       </w:r>
       <w:r>
         <w:rPr>
@@ -7651,19 +7495,7 @@
         <w:rPr>
           <w:rFonts w:ascii="Times New Roman" w:hAnsi="Times New Roman" w:cs="Times New Roman"/>
         </w:rPr>
-        <w:t>,</w:t>
-      </w:r>
-      <w:r>
-        <w:rPr>
-          <w:rFonts w:ascii="Times New Roman" w:hAnsi="Times New Roman" w:cs="Times New Roman"/>
-        </w:rPr>
-        <w:t xml:space="preserve"> pin 10</w:t>
-      </w:r>
-      <w:r>
-        <w:rPr>
-          <w:rFonts w:ascii="Times New Roman" w:hAnsi="Times New Roman" w:cs="Times New Roman"/>
-        </w:rPr>
-        <w:t xml:space="preserve"> – ∑</w:t>
+        <w:t>, pin 10 – ∑</w:t>
       </w:r>
       <w:r>
         <w:rPr>
@@ -7947,7 +7779,19 @@
         <w:rPr>
           <w:rFonts w:ascii="Times New Roman" w:hAnsi="Times New Roman" w:cs="Times New Roman"/>
         </w:rPr>
-        <w:t>The ICs are placed on the breadboard. The Vccs on the IC pins are connected to 5V, and GND to the 0-15V. Then, the input switches are connected as follows:</w:t>
+        <w:t>The ICs are placed on the breadboard. The Vccs on the IC pins are connected to 5V, and GND to the 0-15V. Then, the input switches</w:t>
+      </w:r>
+      <w:r>
+        <w:rPr>
+          <w:rFonts w:ascii="Times New Roman" w:hAnsi="Times New Roman" w:cs="Times New Roman"/>
+        </w:rPr>
+        <w:t xml:space="preserve"> and other connections are</w:t>
+      </w:r>
+      <w:r>
+        <w:rPr>
+          <w:rFonts w:ascii="Times New Roman" w:hAnsi="Times New Roman" w:cs="Times New Roman"/>
+        </w:rPr>
+        <w:t xml:space="preserve"> as follows:</w:t>
       </w:r>
     </w:p>
     <w:p>
@@ -7992,7 +7836,19 @@
         <w:rPr>
           <w:rFonts w:ascii="Times New Roman" w:hAnsi="Times New Roman" w:cs="Times New Roman"/>
         </w:rPr>
-        <w:t xml:space="preserve"> input pin on the trainer board, connected to the 7</w:t>
+        <w:t xml:space="preserve"> input</w:t>
+      </w:r>
+      <w:r>
+        <w:rPr>
+          <w:rFonts w:ascii="Times New Roman" w:hAnsi="Times New Roman" w:cs="Times New Roman"/>
+        </w:rPr>
+        <w:t xml:space="preserve"> switch</w:t>
+      </w:r>
+      <w:r>
+        <w:rPr>
+          <w:rFonts w:ascii="Times New Roman" w:hAnsi="Times New Roman" w:cs="Times New Roman"/>
+        </w:rPr>
+        <w:t xml:space="preserve"> pin on the trainer board, connected to the 7</w:t>
       </w:r>
       <w:r>
         <w:rPr>
@@ -8075,6 +7931,19 @@
       <w:r>
         <w:rPr>
           <w:rFonts w:ascii="Times New Roman" w:hAnsi="Times New Roman" w:cs="Times New Roman"/>
+          <w:vertAlign w:val="superscript"/>
+        </w:rPr>
+        <w:t xml:space="preserve"> </w:t>
+      </w:r>
+      <w:r>
+        <w:rPr>
+          <w:rFonts w:ascii="Times New Roman" w:hAnsi="Times New Roman" w:cs="Times New Roman"/>
+        </w:rPr>
+        <w:t>input switch</w:t>
+      </w:r>
+      <w:r>
+        <w:rPr>
+          <w:rFonts w:ascii="Times New Roman" w:hAnsi="Times New Roman" w:cs="Times New Roman"/>
         </w:rPr>
         <w:t xml:space="preserve"> pins on the trainer board, connected to 2</w:t>
       </w:r>
@@ -8173,7 +8042,19 @@
         <w:rPr>
           <w:rFonts w:ascii="Times New Roman" w:hAnsi="Times New Roman" w:cs="Times New Roman"/>
         </w:rPr>
-        <w:t xml:space="preserve"> pins on the trainer board are connected to 3</w:t>
+        <w:t xml:space="preserve"> </w:t>
+      </w:r>
+      <w:r>
+        <w:rPr>
+          <w:rFonts w:ascii="Times New Roman" w:hAnsi="Times New Roman" w:cs="Times New Roman"/>
+        </w:rPr>
+        <w:t xml:space="preserve">input switch </w:t>
+      </w:r>
+      <w:r>
+        <w:rPr>
+          <w:rFonts w:ascii="Times New Roman" w:hAnsi="Times New Roman" w:cs="Times New Roman"/>
+        </w:rPr>
+        <w:t>pins on the trainer board are connected to 3</w:t>
       </w:r>
       <w:r>
         <w:rPr>
@@ -8282,7 +8163,25 @@
         <w:rPr>
           <w:rFonts w:ascii="Times New Roman" w:hAnsi="Times New Roman" w:cs="Times New Roman"/>
         </w:rPr>
-        <w:t xml:space="preserve"> pins on the trainer board are connected to 13</w:t>
+        <w:t xml:space="preserve"> </w:t>
+      </w:r>
+      <w:r>
+        <w:rPr>
+          <w:rFonts w:ascii="Times New Roman" w:hAnsi="Times New Roman" w:cs="Times New Roman"/>
+        </w:rPr>
+        <w:t xml:space="preserve">input switch </w:t>
+      </w:r>
+      <w:r>
+        <w:rPr>
+          <w:rFonts w:ascii="Times New Roman" w:hAnsi="Times New Roman" w:cs="Times New Roman"/>
+        </w:rPr>
+        <w:t>pins on the trainer board are connected to</w:t>
+      </w:r>
+      <w:r>
+        <w:rPr>
+          <w:rFonts w:ascii="Times New Roman" w:hAnsi="Times New Roman" w:cs="Times New Roman"/>
+        </w:rPr>
+        <w:t xml:space="preserve"> 10</w:t>
       </w:r>
       <w:r>
         <w:rPr>
@@ -8295,91 +8194,121 @@
         <w:rPr>
           <w:rFonts w:ascii="Times New Roman" w:hAnsi="Times New Roman" w:cs="Times New Roman"/>
         </w:rPr>
-        <w:t xml:space="preserve"> and 3</w:t>
+        <w:t xml:space="preserve"> and </w:t>
+      </w:r>
+      <w:r>
+        <w:rPr>
+          <w:rFonts w:ascii="Times New Roman" w:hAnsi="Times New Roman" w:cs="Times New Roman"/>
+        </w:rPr>
+        <w:t>6</w:t>
       </w:r>
       <w:r>
         <w:rPr>
           <w:rFonts w:ascii="Times New Roman" w:hAnsi="Times New Roman" w:cs="Times New Roman"/>
           <w:vertAlign w:val="superscript"/>
         </w:rPr>
+        <w:t>th</w:t>
+      </w:r>
+      <w:r>
+        <w:rPr>
+          <w:rFonts w:ascii="Times New Roman" w:hAnsi="Times New Roman" w:cs="Times New Roman"/>
+        </w:rPr>
+        <w:t xml:space="preserve"> </w:t>
+      </w:r>
+      <w:r>
+        <w:rPr>
+          <w:rFonts w:ascii="Times New Roman" w:hAnsi="Times New Roman" w:cs="Times New Roman"/>
+        </w:rPr>
+        <w:t>pins of MUX IC respectively.</w:t>
+      </w:r>
+      <w:r>
+        <w:rPr>
+          <w:rFonts w:ascii="Times New Roman" w:hAnsi="Times New Roman" w:cs="Times New Roman"/>
+        </w:rPr>
+        <w:t xml:space="preserve"> From the MUX IC, these inputs are connected to 3</w:t>
+      </w:r>
+      <w:r>
+        <w:rPr>
+          <w:rFonts w:ascii="Times New Roman" w:hAnsi="Times New Roman" w:cs="Times New Roman"/>
+          <w:vertAlign w:val="superscript"/>
+        </w:rPr>
         <w:t>rd</w:t>
       </w:r>
       <w:r>
         <w:rPr>
           <w:rFonts w:ascii="Times New Roman" w:hAnsi="Times New Roman" w:cs="Times New Roman"/>
         </w:rPr>
-        <w:t xml:space="preserve"> pins of MUX IC respectively.</w:t>
-      </w:r>
-      <w:r>
-        <w:rPr>
-          <w:rFonts w:ascii="Times New Roman" w:hAnsi="Times New Roman" w:cs="Times New Roman"/>
-        </w:rPr>
-        <w:t xml:space="preserve"> From the MUX IC, these inputs are connected to 3</w:t>
+        <w:t xml:space="preserve"> and 1</w:t>
       </w:r>
       <w:r>
         <w:rPr>
           <w:rFonts w:ascii="Times New Roman" w:hAnsi="Times New Roman" w:cs="Times New Roman"/>
           <w:vertAlign w:val="superscript"/>
         </w:rPr>
-        <w:t>rd</w:t>
-      </w:r>
-      <w:r>
-        <w:rPr>
-          <w:rFonts w:ascii="Times New Roman" w:hAnsi="Times New Roman" w:cs="Times New Roman"/>
-        </w:rPr>
-        <w:t xml:space="preserve"> and 1</w:t>
+        <w:t>st</w:t>
+      </w:r>
+      <w:r>
+        <w:rPr>
+          <w:rFonts w:ascii="Times New Roman" w:hAnsi="Times New Roman" w:cs="Times New Roman"/>
+        </w:rPr>
+        <w:t xml:space="preserve"> pins of NOT IC. The 4</w:t>
       </w:r>
       <w:r>
         <w:rPr>
           <w:rFonts w:ascii="Times New Roman" w:hAnsi="Times New Roman" w:cs="Times New Roman"/>
           <w:vertAlign w:val="superscript"/>
         </w:rPr>
-        <w:t>st</w:t>
-      </w:r>
-      <w:r>
-        <w:rPr>
-          <w:rFonts w:ascii="Times New Roman" w:hAnsi="Times New Roman" w:cs="Times New Roman"/>
-        </w:rPr>
-        <w:t xml:space="preserve"> pins of NOT IC. The 4</w:t>
+        <w:t>th</w:t>
+      </w:r>
+      <w:r>
+        <w:rPr>
+          <w:rFonts w:ascii="Times New Roman" w:hAnsi="Times New Roman" w:cs="Times New Roman"/>
+        </w:rPr>
+        <w:t xml:space="preserve"> and 2</w:t>
       </w:r>
       <w:r>
         <w:rPr>
           <w:rFonts w:ascii="Times New Roman" w:hAnsi="Times New Roman" w:cs="Times New Roman"/>
           <w:vertAlign w:val="superscript"/>
         </w:rPr>
+        <w:t>nd</w:t>
+      </w:r>
+      <w:r>
+        <w:rPr>
+          <w:rFonts w:ascii="Times New Roman" w:hAnsi="Times New Roman" w:cs="Times New Roman"/>
+        </w:rPr>
+        <w:t xml:space="preserve"> output pins are connected to</w:t>
+      </w:r>
+      <w:r>
+        <w:rPr>
+          <w:rFonts w:ascii="Times New Roman" w:hAnsi="Times New Roman" w:cs="Times New Roman"/>
+        </w:rPr>
+        <w:t xml:space="preserve"> 11</w:t>
+      </w:r>
+      <w:r>
+        <w:rPr>
+          <w:rFonts w:ascii="Times New Roman" w:hAnsi="Times New Roman" w:cs="Times New Roman"/>
+          <w:vertAlign w:val="superscript"/>
+        </w:rPr>
         <w:t>th</w:t>
       </w:r>
       <w:r>
         <w:rPr>
           <w:rFonts w:ascii="Times New Roman" w:hAnsi="Times New Roman" w:cs="Times New Roman"/>
         </w:rPr>
-        <w:t xml:space="preserve"> and 2</w:t>
-      </w:r>
-      <w:r>
-        <w:rPr>
-          <w:rFonts w:ascii="Times New Roman" w:hAnsi="Times New Roman" w:cs="Times New Roman"/>
-          <w:vertAlign w:val="superscript"/>
-        </w:rPr>
-        <w:t>nd</w:t>
-      </w:r>
-      <w:r>
-        <w:rPr>
-          <w:rFonts w:ascii="Times New Roman" w:hAnsi="Times New Roman" w:cs="Times New Roman"/>
-        </w:rPr>
-        <w:t xml:space="preserve"> output pins are connected to 12</w:t>
-      </w:r>
-      <w:r>
-        <w:rPr>
-          <w:rFonts w:ascii="Times New Roman" w:hAnsi="Times New Roman" w:cs="Times New Roman"/>
-          <w:vertAlign w:val="superscript"/>
-        </w:rPr>
-        <w:t>th</w:t>
-      </w:r>
-      <w:r>
-        <w:rPr>
-          <w:rFonts w:ascii="Times New Roman" w:hAnsi="Times New Roman" w:cs="Times New Roman"/>
-        </w:rPr>
-        <w:t xml:space="preserve"> and 4</w:t>
+        <w:t xml:space="preserve"> </w:t>
+      </w:r>
+      <w:r>
+        <w:rPr>
+          <w:rFonts w:ascii="Times New Roman" w:hAnsi="Times New Roman" w:cs="Times New Roman"/>
+        </w:rPr>
+        <w:t xml:space="preserve">and </w:t>
+      </w:r>
+      <w:r>
+        <w:rPr>
+          <w:rFonts w:ascii="Times New Roman" w:hAnsi="Times New Roman" w:cs="Times New Roman"/>
+        </w:rPr>
+        <w:t>5</w:t>
       </w:r>
       <w:r>
         <w:rPr>
@@ -8442,7 +8371,7 @@
         <w:rPr>
           <w:rFonts w:ascii="Times New Roman" w:hAnsi="Times New Roman" w:cs="Times New Roman"/>
         </w:rPr>
-        <w:t>11</w:t>
+        <w:t>12</w:t>
       </w:r>
       <w:r>
         <w:rPr>
@@ -8455,7 +8384,13 @@
         <w:rPr>
           <w:rFonts w:ascii="Times New Roman" w:hAnsi="Times New Roman" w:cs="Times New Roman"/>
         </w:rPr>
-        <w:t xml:space="preserve"> and 5</w:t>
+        <w:t xml:space="preserve"> and</w:t>
+      </w:r>
+      <w:r>
+        <w:rPr>
+          <w:rFonts w:ascii="Times New Roman" w:hAnsi="Times New Roman" w:cs="Times New Roman"/>
+        </w:rPr>
+        <w:t xml:space="preserve"> 4</w:t>
       </w:r>
       <w:r>
         <w:rPr>
@@ -8468,7 +8403,13 @@
         <w:rPr>
           <w:rFonts w:ascii="Times New Roman" w:hAnsi="Times New Roman" w:cs="Times New Roman"/>
         </w:rPr>
-        <w:t xml:space="preserve"> pins on MUX IC</w:t>
+        <w:t xml:space="preserve"> </w:t>
+      </w:r>
+      <w:r>
+        <w:rPr>
+          <w:rFonts w:ascii="Times New Roman" w:hAnsi="Times New Roman" w:cs="Times New Roman"/>
+        </w:rPr>
+        <w:t>pins on MUX IC</w:t>
       </w:r>
     </w:p>
     <w:p>
@@ -8506,7 +8447,19 @@
         <w:rPr>
           <w:rFonts w:ascii="Times New Roman" w:hAnsi="Times New Roman" w:cs="Times New Roman"/>
         </w:rPr>
-        <w:t>The 5V is connected to the following pins</w:t>
+        <w:t>The 5V is connected to the</w:t>
+      </w:r>
+      <w:r>
+        <w:rPr>
+          <w:rFonts w:ascii="Times New Roman" w:hAnsi="Times New Roman" w:cs="Times New Roman"/>
+        </w:rPr>
+        <w:t>se</w:t>
+      </w:r>
+      <w:r>
+        <w:rPr>
+          <w:rFonts w:ascii="Times New Roman" w:hAnsi="Times New Roman" w:cs="Times New Roman"/>
+        </w:rPr>
+        <w:t xml:space="preserve"> pins</w:t>
       </w:r>
       <w:r>
         <w:rPr>
@@ -8514,13 +8467,67 @@
         </w:rPr>
         <w:t xml:space="preserve"> (for constant 1)</w:t>
       </w:r>
-      <w:bookmarkStart w:id="1" w:name="_GoBack"/>
-      <w:bookmarkEnd w:id="1"/>
       <w:r>
         <w:rPr>
           <w:rFonts w:ascii="Times New Roman" w:hAnsi="Times New Roman" w:cs="Times New Roman"/>
         </w:rPr>
         <w:t>:</w:t>
+      </w:r>
+      <w:r>
+        <w:rPr>
+          <w:rFonts w:ascii="Times New Roman" w:hAnsi="Times New Roman" w:cs="Times New Roman"/>
+        </w:rPr>
+        <w:t xml:space="preserve"> 13</w:t>
+      </w:r>
+      <w:r>
+        <w:rPr>
+          <w:rFonts w:ascii="Times New Roman" w:hAnsi="Times New Roman" w:cs="Times New Roman"/>
+          <w:vertAlign w:val="superscript"/>
+        </w:rPr>
+        <w:t>th</w:t>
+      </w:r>
+      <w:r>
+        <w:rPr>
+          <w:rFonts w:ascii="Times New Roman" w:hAnsi="Times New Roman" w:cs="Times New Roman"/>
+        </w:rPr>
+        <w:t xml:space="preserve"> </w:t>
+      </w:r>
+      <w:r>
+        <w:rPr>
+          <w:rFonts w:ascii="Times New Roman" w:hAnsi="Times New Roman" w:cs="Times New Roman"/>
+        </w:rPr>
+        <w:t xml:space="preserve">and </w:t>
+      </w:r>
+      <w:r>
+        <w:rPr>
+          <w:rFonts w:ascii="Times New Roman" w:hAnsi="Times New Roman" w:cs="Times New Roman"/>
+        </w:rPr>
+        <w:t>3</w:t>
+      </w:r>
+      <w:r>
+        <w:rPr>
+          <w:rFonts w:ascii="Times New Roman" w:hAnsi="Times New Roman" w:cs="Times New Roman"/>
+          <w:vertAlign w:val="superscript"/>
+        </w:rPr>
+        <w:t>rd</w:t>
+      </w:r>
+      <w:r>
+        <w:rPr>
+          <w:rFonts w:ascii="Times New Roman" w:hAnsi="Times New Roman" w:cs="Times New Roman"/>
+        </w:rPr>
+        <w:t xml:space="preserve"> </w:t>
+      </w:r>
+      <w:r>
+        <w:rPr>
+          <w:rFonts w:ascii="Times New Roman" w:hAnsi="Times New Roman" w:cs="Times New Roman"/>
+        </w:rPr>
+        <w:t>pins on MUX IC</w:t>
+      </w:r>
+      <w:r>
+        <w:rPr>
+          <w:rFonts w:ascii="Times New Roman" w:hAnsi="Times New Roman" w:cs="Times New Roman"/>
+        </w:rPr>
+        <w:t>.</w:t>
       </w:r>
     </w:p>
     <w:p>
@@ -8528,13 +8535,602 @@
         <w:pStyle w:val="ListParagraph"/>
         <w:numPr>
           <w:ilvl w:val="0"/>
-          <w:numId w:val="21"/>
+          <w:numId w:val="19"/>
         </w:numPr>
         <w:jc w:val="both"/>
         <w:rPr>
           <w:rFonts w:ascii="Times New Roman" w:hAnsi="Times New Roman" w:cs="Times New Roman"/>
         </w:rPr>
       </w:pPr>
+      <w:r>
+        <w:rPr>
+          <w:rFonts w:ascii="Times New Roman" w:hAnsi="Times New Roman" w:cs="Times New Roman"/>
+        </w:rPr>
+        <w:t>9</w:t>
+      </w:r>
+      <w:r>
+        <w:rPr>
+          <w:rFonts w:ascii="Times New Roman" w:hAnsi="Times New Roman" w:cs="Times New Roman"/>
+          <w:vertAlign w:val="superscript"/>
+        </w:rPr>
+        <w:t>th</w:t>
+      </w:r>
+      <w:r>
+        <w:rPr>
+          <w:rFonts w:ascii="Times New Roman" w:hAnsi="Times New Roman" w:cs="Times New Roman"/>
+        </w:rPr>
+        <w:t xml:space="preserve"> and 7</w:t>
+      </w:r>
+      <w:r>
+        <w:rPr>
+          <w:rFonts w:ascii="Times New Roman" w:hAnsi="Times New Roman" w:cs="Times New Roman"/>
+          <w:vertAlign w:val="superscript"/>
+        </w:rPr>
+        <w:t>th</w:t>
+      </w:r>
+      <w:r>
+        <w:rPr>
+          <w:rFonts w:ascii="Times New Roman" w:hAnsi="Times New Roman" w:cs="Times New Roman"/>
+        </w:rPr>
+        <w:t xml:space="preserve"> pins are Y</w:t>
+      </w:r>
+      <w:r>
+        <w:rPr>
+          <w:rFonts w:ascii="Times New Roman" w:hAnsi="Times New Roman" w:cs="Times New Roman"/>
+          <w:vertAlign w:val="subscript"/>
+        </w:rPr>
+        <w:t>0</w:t>
+      </w:r>
+      <w:r>
+        <w:rPr>
+          <w:rFonts w:ascii="Times New Roman" w:hAnsi="Times New Roman" w:cs="Times New Roman"/>
+        </w:rPr>
+        <w:t xml:space="preserve"> and Y</w:t>
+      </w:r>
+      <w:r>
+        <w:rPr>
+          <w:rFonts w:ascii="Times New Roman" w:hAnsi="Times New Roman" w:cs="Times New Roman"/>
+          <w:vertAlign w:val="subscript"/>
+        </w:rPr>
+        <w:t>1</w:t>
+      </w:r>
+      <w:r>
+        <w:rPr>
+          <w:rFonts w:ascii="Times New Roman" w:hAnsi="Times New Roman" w:cs="Times New Roman"/>
+        </w:rPr>
+        <w:t xml:space="preserve"> respectively, the output pins on MUX IC. These are connected to the FA IC to </w:t>
+      </w:r>
+      <w:r>
+        <w:rPr>
+          <w:rFonts w:ascii="Times New Roman" w:hAnsi="Times New Roman" w:cs="Times New Roman"/>
+        </w:rPr>
+        <w:t>2</w:t>
+      </w:r>
+      <w:r>
+        <w:rPr>
+          <w:rFonts w:ascii="Times New Roman" w:hAnsi="Times New Roman" w:cs="Times New Roman"/>
+          <w:vertAlign w:val="superscript"/>
+        </w:rPr>
+        <w:t>nd</w:t>
+      </w:r>
+      <w:r>
+        <w:rPr>
+          <w:rFonts w:ascii="Times New Roman" w:hAnsi="Times New Roman" w:cs="Times New Roman"/>
+        </w:rPr>
+        <w:t xml:space="preserve"> and 6</w:t>
+      </w:r>
+      <w:r>
+        <w:rPr>
+          <w:rFonts w:ascii="Times New Roman" w:hAnsi="Times New Roman" w:cs="Times New Roman"/>
+          <w:vertAlign w:val="superscript"/>
+        </w:rPr>
+        <w:t>th</w:t>
+      </w:r>
+      <w:r>
+        <w:rPr>
+          <w:rFonts w:ascii="Times New Roman" w:hAnsi="Times New Roman" w:cs="Times New Roman"/>
+        </w:rPr>
+        <w:t xml:space="preserve"> pins of FA IC.</w:t>
+      </w:r>
+    </w:p>
+    <w:p>
+      <w:pPr>
+        <w:pStyle w:val="ListParagraph"/>
+        <w:numPr>
+          <w:ilvl w:val="0"/>
+          <w:numId w:val="19"/>
+        </w:numPr>
+        <w:jc w:val="both"/>
+        <w:rPr>
+          <w:rFonts w:ascii="Times New Roman" w:hAnsi="Times New Roman" w:cs="Times New Roman"/>
+        </w:rPr>
+      </w:pPr>
+      <w:r>
+        <w:rPr>
+          <w:rFonts w:ascii="Times New Roman" w:hAnsi="Times New Roman" w:cs="Times New Roman"/>
+        </w:rPr>
+        <w:t>The outputs D</w:t>
+      </w:r>
+      <w:r>
+        <w:rPr>
+          <w:rFonts w:ascii="Times New Roman" w:hAnsi="Times New Roman" w:cs="Times New Roman"/>
+          <w:vertAlign w:val="subscript"/>
+        </w:rPr>
+        <w:t>0</w:t>
+      </w:r>
+      <w:r>
+        <w:rPr>
+          <w:rFonts w:ascii="Times New Roman" w:hAnsi="Times New Roman" w:cs="Times New Roman"/>
+        </w:rPr>
+        <w:t>, D</w:t>
+      </w:r>
+      <w:r>
+        <w:rPr>
+          <w:rFonts w:ascii="Times New Roman" w:hAnsi="Times New Roman" w:cs="Times New Roman"/>
+          <w:vertAlign w:val="subscript"/>
+        </w:rPr>
+        <w:t>1</w:t>
+      </w:r>
+      <w:r>
+        <w:rPr>
+          <w:rFonts w:ascii="Times New Roman" w:hAnsi="Times New Roman" w:cs="Times New Roman"/>
+        </w:rPr>
+        <w:t>, and C</w:t>
+      </w:r>
+      <w:r>
+        <w:rPr>
+          <w:rFonts w:ascii="Times New Roman" w:hAnsi="Times New Roman" w:cs="Times New Roman"/>
+          <w:vertAlign w:val="subscript"/>
+        </w:rPr>
+        <w:t>out</w:t>
+      </w:r>
+      <w:r>
+        <w:rPr>
+          <w:rFonts w:ascii="Times New Roman" w:hAnsi="Times New Roman" w:cs="Times New Roman"/>
+        </w:rPr>
+        <w:t xml:space="preserve"> are from 4</w:t>
+      </w:r>
+      <w:r>
+        <w:rPr>
+          <w:rFonts w:ascii="Times New Roman" w:hAnsi="Times New Roman" w:cs="Times New Roman"/>
+          <w:vertAlign w:val="superscript"/>
+        </w:rPr>
+        <w:t>th</w:t>
+      </w:r>
+      <w:r>
+        <w:rPr>
+          <w:rFonts w:ascii="Times New Roman" w:hAnsi="Times New Roman" w:cs="Times New Roman"/>
+        </w:rPr>
+        <w:t>, 1</w:t>
+      </w:r>
+      <w:r>
+        <w:rPr>
+          <w:rFonts w:ascii="Times New Roman" w:hAnsi="Times New Roman" w:cs="Times New Roman"/>
+          <w:vertAlign w:val="superscript"/>
+        </w:rPr>
+        <w:t>st</w:t>
+      </w:r>
+      <w:r>
+        <w:rPr>
+          <w:rFonts w:ascii="Times New Roman" w:hAnsi="Times New Roman" w:cs="Times New Roman"/>
+        </w:rPr>
+        <w:t>, and 13</w:t>
+      </w:r>
+      <w:r>
+        <w:rPr>
+          <w:rFonts w:ascii="Times New Roman" w:hAnsi="Times New Roman" w:cs="Times New Roman"/>
+          <w:vertAlign w:val="superscript"/>
+        </w:rPr>
+        <w:t>th</w:t>
+      </w:r>
+      <w:r>
+        <w:rPr>
+          <w:rFonts w:ascii="Times New Roman" w:hAnsi="Times New Roman" w:cs="Times New Roman"/>
+        </w:rPr>
+        <w:t xml:space="preserve"> pins respectively, which are connected each to output LED pins 1, 2, 3.</w:t>
+      </w:r>
+    </w:p>
+    <w:p>
+      <w:pPr>
+        <w:jc w:val="both"/>
+        <w:rPr>
+          <w:rFonts w:ascii="Times New Roman" w:hAnsi="Times New Roman" w:cs="Times New Roman"/>
+        </w:rPr>
+      </w:pPr>
+    </w:p>
+    <w:p>
+      <w:pPr>
+        <w:ind w:left="0" w:firstLine="0"/>
+        <w:jc w:val="both"/>
+        <w:rPr>
+          <w:rFonts w:ascii="Times New Roman" w:hAnsi="Times New Roman" w:cs="Times New Roman"/>
+        </w:rPr>
+      </w:pPr>
+      <w:r>
+        <w:rPr>
+          <w:rFonts w:ascii="Times New Roman" w:hAnsi="Times New Roman" w:cs="Times New Roman"/>
+        </w:rPr>
+        <w:t>Different input switch pins are turned on and off according to the function table, and the values are</w:t>
+      </w:r>
+      <w:r>
+        <w:rPr>
+          <w:rFonts w:ascii="Times New Roman" w:hAnsi="Times New Roman" w:cs="Times New Roman"/>
+        </w:rPr>
+        <w:t xml:space="preserve"> recorded onto the table.</w:t>
+      </w:r>
+    </w:p>
+    <w:p>
+      <w:pPr>
+        <w:ind w:left="0" w:firstLine="0"/>
+        <w:jc w:val="both"/>
+        <w:rPr>
+          <w:rFonts w:ascii="Times New Roman" w:hAnsi="Times New Roman" w:cs="Times New Roman"/>
+        </w:rPr>
+      </w:pPr>
+    </w:p>
+    <w:p>
+      <w:pPr>
+        <w:ind w:left="0" w:firstLine="0"/>
+        <w:jc w:val="both"/>
+        <w:rPr>
+          <w:rFonts w:ascii="Times New Roman" w:hAnsi="Times New Roman" w:cs="Times New Roman"/>
+        </w:rPr>
+      </w:pPr>
+      <w:r>
+        <w:rPr>
+          <w:rFonts w:ascii="Times New Roman" w:hAnsi="Times New Roman" w:cs="Times New Roman"/>
+        </w:rPr>
+        <w:t>Whenever C</w:t>
+      </w:r>
+      <w:r>
+        <w:rPr>
+          <w:rFonts w:ascii="Times New Roman" w:hAnsi="Times New Roman" w:cs="Times New Roman"/>
+          <w:vertAlign w:val="subscript"/>
+        </w:rPr>
+        <w:t>out</w:t>
+      </w:r>
+      <w:r>
+        <w:rPr>
+          <w:rFonts w:ascii="Times New Roman" w:hAnsi="Times New Roman" w:cs="Times New Roman"/>
+        </w:rPr>
+        <w:t>=1, the output LED is on in the 3</w:t>
+      </w:r>
+      <w:r>
+        <w:rPr>
+          <w:rFonts w:ascii="Times New Roman" w:hAnsi="Times New Roman" w:cs="Times New Roman"/>
+          <w:vertAlign w:val="superscript"/>
+        </w:rPr>
+        <w:t>rd</w:t>
+      </w:r>
+      <w:r>
+        <w:rPr>
+          <w:rFonts w:ascii="Times New Roman" w:hAnsi="Times New Roman" w:cs="Times New Roman"/>
+        </w:rPr>
+        <w:t xml:space="preserve"> pin, and the output D is positive because the signed bit indicates a positive number. Whenever C</w:t>
+      </w:r>
+      <w:r>
+        <w:rPr>
+          <w:rFonts w:ascii="Times New Roman" w:hAnsi="Times New Roman" w:cs="Times New Roman"/>
+          <w:vertAlign w:val="subscript"/>
+        </w:rPr>
+        <w:t>out</w:t>
+      </w:r>
+      <w:r>
+        <w:rPr>
+          <w:rFonts w:ascii="Times New Roman" w:hAnsi="Times New Roman" w:cs="Times New Roman"/>
+        </w:rPr>
+        <w:t>=0, the output LED is off in the 3</w:t>
+      </w:r>
+      <w:r>
+        <w:rPr>
+          <w:rFonts w:ascii="Times New Roman" w:hAnsi="Times New Roman" w:cs="Times New Roman"/>
+          <w:vertAlign w:val="superscript"/>
+        </w:rPr>
+        <w:t>rd</w:t>
+      </w:r>
+      <w:r>
+        <w:rPr>
+          <w:rFonts w:ascii="Times New Roman" w:hAnsi="Times New Roman" w:cs="Times New Roman"/>
+        </w:rPr>
+        <w:t xml:space="preserve"> pin, and the output D is negative because the signed bit indicates a negative number.</w:t>
+      </w:r>
+    </w:p>
+    <w:p>
+      <w:pPr>
+        <w:ind w:left="0" w:firstLine="0"/>
+        <w:jc w:val="both"/>
+        <w:rPr>
+          <w:rFonts w:ascii="Times New Roman" w:hAnsi="Times New Roman" w:cs="Times New Roman"/>
+        </w:rPr>
+      </w:pPr>
+    </w:p>
+    <w:p>
+      <w:pPr>
+        <w:ind w:left="0" w:firstLine="0"/>
+        <w:jc w:val="both"/>
+        <w:rPr>
+          <w:rFonts w:ascii="Times New Roman" w:hAnsi="Times New Roman" w:cs="Times New Roman"/>
+        </w:rPr>
+      </w:pPr>
+      <w:r>
+        <w:rPr>
+          <w:rFonts w:ascii="Times New Roman" w:hAnsi="Times New Roman" w:cs="Times New Roman"/>
+        </w:rPr>
+        <w:t xml:space="preserve">An example would be the simulation shown in the </w:t>
+      </w:r>
+      <w:r>
+        <w:rPr>
+          <w:rFonts w:ascii="Times New Roman" w:hAnsi="Times New Roman" w:cs="Times New Roman"/>
+          <w:i/>
+        </w:rPr>
+        <w:t>Circuit Diagram</w:t>
+      </w:r>
+      <w:r>
+        <w:rPr>
+          <w:rFonts w:ascii="Times New Roman" w:hAnsi="Times New Roman" w:cs="Times New Roman"/>
+        </w:rPr>
+        <w:t xml:space="preserve"> section, for </w:t>
+      </w:r>
+      <w:r>
+        <w:rPr>
+          <w:rFonts w:ascii="Times New Roman" w:hAnsi="Times New Roman" w:cs="Times New Roman"/>
+        </w:rPr>
+        <w:t>S=11</w:t>
+      </w:r>
+      <w:r>
+        <w:rPr>
+          <w:rFonts w:ascii="Times New Roman" w:hAnsi="Times New Roman" w:cs="Times New Roman"/>
+        </w:rPr>
+        <w:t xml:space="preserve"> (turned on 2</w:t>
+      </w:r>
+      <w:r>
+        <w:rPr>
+          <w:rFonts w:ascii="Times New Roman" w:hAnsi="Times New Roman" w:cs="Times New Roman"/>
+          <w:vertAlign w:val="superscript"/>
+        </w:rPr>
+        <w:t>nd</w:t>
+      </w:r>
+      <w:r>
+        <w:rPr>
+          <w:rFonts w:ascii="Times New Roman" w:hAnsi="Times New Roman" w:cs="Times New Roman"/>
+        </w:rPr>
+        <w:t xml:space="preserve"> and 3</w:t>
+      </w:r>
+      <w:r>
+        <w:rPr>
+          <w:rFonts w:ascii="Times New Roman" w:hAnsi="Times New Roman" w:cs="Times New Roman"/>
+          <w:vertAlign w:val="superscript"/>
+        </w:rPr>
+        <w:t>rd</w:t>
+      </w:r>
+      <w:r>
+        <w:rPr>
+          <w:rFonts w:ascii="Times New Roman" w:hAnsi="Times New Roman" w:cs="Times New Roman"/>
+        </w:rPr>
+        <w:t xml:space="preserve"> input switch pins)</w:t>
+      </w:r>
+      <w:r>
+        <w:rPr>
+          <w:rFonts w:ascii="Times New Roman" w:hAnsi="Times New Roman" w:cs="Times New Roman"/>
+        </w:rPr>
+        <w:t>, C</w:t>
+      </w:r>
+      <w:r>
+        <w:rPr>
+          <w:rFonts w:ascii="Times New Roman" w:hAnsi="Times New Roman" w:cs="Times New Roman"/>
+          <w:vertAlign w:val="subscript"/>
+        </w:rPr>
+        <w:t>in</w:t>
+      </w:r>
+      <w:r>
+        <w:rPr>
+          <w:rFonts w:ascii="Times New Roman" w:hAnsi="Times New Roman" w:cs="Times New Roman"/>
+        </w:rPr>
+        <w:t>=1</w:t>
+      </w:r>
+      <w:r>
+        <w:rPr>
+          <w:rFonts w:ascii="Times New Roman" w:hAnsi="Times New Roman" w:cs="Times New Roman"/>
+        </w:rPr>
+        <w:t xml:space="preserve"> (turned on 1</w:t>
+      </w:r>
+      <w:r>
+        <w:rPr>
+          <w:rFonts w:ascii="Times New Roman" w:hAnsi="Times New Roman" w:cs="Times New Roman"/>
+          <w:vertAlign w:val="superscript"/>
+        </w:rPr>
+        <w:t>st</w:t>
+      </w:r>
+      <w:r>
+        <w:rPr>
+          <w:rFonts w:ascii="Times New Roman" w:hAnsi="Times New Roman" w:cs="Times New Roman"/>
+        </w:rPr>
+        <w:t xml:space="preserve"> input switch pin)</w:t>
+      </w:r>
+      <w:r>
+        <w:rPr>
+          <w:rFonts w:ascii="Times New Roman" w:hAnsi="Times New Roman" w:cs="Times New Roman"/>
+        </w:rPr>
+        <w:t>, A=00</w:t>
+      </w:r>
+      <w:r>
+        <w:rPr>
+          <w:rFonts w:ascii="Times New Roman" w:hAnsi="Times New Roman" w:cs="Times New Roman"/>
+        </w:rPr>
+        <w:t xml:space="preserve"> (turned off 4</w:t>
+      </w:r>
+      <w:r>
+        <w:rPr>
+          <w:rFonts w:ascii="Times New Roman" w:hAnsi="Times New Roman" w:cs="Times New Roman"/>
+          <w:vertAlign w:val="superscript"/>
+        </w:rPr>
+        <w:t>th</w:t>
+      </w:r>
+      <w:r>
+        <w:rPr>
+          <w:rFonts w:ascii="Times New Roman" w:hAnsi="Times New Roman" w:cs="Times New Roman"/>
+        </w:rPr>
+        <w:t xml:space="preserve"> and 5</w:t>
+      </w:r>
+      <w:r>
+        <w:rPr>
+          <w:rFonts w:ascii="Times New Roman" w:hAnsi="Times New Roman" w:cs="Times New Roman"/>
+          <w:vertAlign w:val="superscript"/>
+        </w:rPr>
+        <w:t>th</w:t>
+      </w:r>
+      <w:r>
+        <w:rPr>
+          <w:rFonts w:ascii="Times New Roman" w:hAnsi="Times New Roman" w:cs="Times New Roman"/>
+        </w:rPr>
+        <w:t xml:space="preserve"> input switch pins)</w:t>
+      </w:r>
+      <w:r>
+        <w:rPr>
+          <w:rFonts w:ascii="Times New Roman" w:hAnsi="Times New Roman" w:cs="Times New Roman"/>
+        </w:rPr>
+        <w:t>, and B=00</w:t>
+      </w:r>
+      <w:r>
+        <w:rPr>
+          <w:rFonts w:ascii="Times New Roman" w:hAnsi="Times New Roman" w:cs="Times New Roman"/>
+        </w:rPr>
+        <w:t xml:space="preserve"> (turned off 6</w:t>
+      </w:r>
+      <w:r>
+        <w:rPr>
+          <w:rFonts w:ascii="Times New Roman" w:hAnsi="Times New Roman" w:cs="Times New Roman"/>
+          <w:vertAlign w:val="superscript"/>
+        </w:rPr>
+        <w:t>th</w:t>
+      </w:r>
+      <w:r>
+        <w:rPr>
+          <w:rFonts w:ascii="Times New Roman" w:hAnsi="Times New Roman" w:cs="Times New Roman"/>
+        </w:rPr>
+        <w:t xml:space="preserve"> and 7</w:t>
+      </w:r>
+      <w:r>
+        <w:rPr>
+          <w:rFonts w:ascii="Times New Roman" w:hAnsi="Times New Roman" w:cs="Times New Roman"/>
+          <w:vertAlign w:val="superscript"/>
+        </w:rPr>
+        <w:t>th</w:t>
+      </w:r>
+      <w:r>
+        <w:rPr>
+          <w:rFonts w:ascii="Times New Roman" w:hAnsi="Times New Roman" w:cs="Times New Roman"/>
+        </w:rPr>
+        <w:t xml:space="preserve"> input switch pins).</w:t>
+      </w:r>
+      <w:r>
+        <w:rPr>
+          <w:rFonts w:ascii="Times New Roman" w:hAnsi="Times New Roman" w:cs="Times New Roman"/>
+        </w:rPr>
+        <w:t xml:space="preserve"> D</w:t>
+      </w:r>
+      <w:r>
+        <w:rPr>
+          <w:rFonts w:ascii="Times New Roman" w:hAnsi="Times New Roman" w:cs="Times New Roman"/>
+          <w:vertAlign w:val="subscript"/>
+        </w:rPr>
+        <w:t>0</w:t>
+      </w:r>
+      <w:r>
+        <w:rPr>
+          <w:rFonts w:ascii="Times New Roman" w:hAnsi="Times New Roman" w:cs="Times New Roman"/>
+        </w:rPr>
+        <w:t xml:space="preserve">=0 (output </w:t>
+      </w:r>
+      <w:r>
+        <w:rPr>
+          <w:rFonts w:ascii="Times New Roman" w:hAnsi="Times New Roman" w:cs="Times New Roman"/>
+        </w:rPr>
+        <w:lastRenderedPageBreak/>
+        <w:t>LED 1 is off), D</w:t>
+      </w:r>
+      <w:r>
+        <w:rPr>
+          <w:rFonts w:ascii="Times New Roman" w:hAnsi="Times New Roman" w:cs="Times New Roman"/>
+          <w:vertAlign w:val="subscript"/>
+        </w:rPr>
+        <w:t>1</w:t>
+      </w:r>
+      <w:r>
+        <w:rPr>
+          <w:rFonts w:ascii="Times New Roman" w:hAnsi="Times New Roman" w:cs="Times New Roman"/>
+        </w:rPr>
+        <w:t xml:space="preserve">=0 </w:t>
+      </w:r>
+      <w:r>
+        <w:rPr>
+          <w:rFonts w:ascii="Times New Roman" w:hAnsi="Times New Roman" w:cs="Times New Roman"/>
+        </w:rPr>
+        <w:t>(</w:t>
+      </w:r>
+      <w:r>
+        <w:rPr>
+          <w:rFonts w:ascii="Times New Roman" w:hAnsi="Times New Roman" w:cs="Times New Roman"/>
+        </w:rPr>
+        <w:t>output LED 2</w:t>
+      </w:r>
+      <w:r>
+        <w:rPr>
+          <w:rFonts w:ascii="Times New Roman" w:hAnsi="Times New Roman" w:cs="Times New Roman"/>
+        </w:rPr>
+        <w:t xml:space="preserve"> is off)</w:t>
+      </w:r>
+      <w:r>
+        <w:rPr>
+          <w:rFonts w:ascii="Times New Roman" w:hAnsi="Times New Roman" w:cs="Times New Roman"/>
+        </w:rPr>
+        <w:t>, and C</w:t>
+      </w:r>
+      <w:r>
+        <w:rPr>
+          <w:rFonts w:ascii="Times New Roman" w:hAnsi="Times New Roman" w:cs="Times New Roman"/>
+          <w:vertAlign w:val="subscript"/>
+        </w:rPr>
+        <w:t>out</w:t>
+      </w:r>
+      <w:r>
+        <w:rPr>
+          <w:rFonts w:ascii="Times New Roman" w:hAnsi="Times New Roman" w:cs="Times New Roman"/>
+        </w:rPr>
+        <w:t xml:space="preserve">=1 </w:t>
+      </w:r>
+      <w:r>
+        <w:rPr>
+          <w:rFonts w:ascii="Times New Roman" w:hAnsi="Times New Roman" w:cs="Times New Roman"/>
+        </w:rPr>
+        <w:t>(</w:t>
+      </w:r>
+      <w:r>
+        <w:rPr>
+          <w:rFonts w:ascii="Times New Roman" w:hAnsi="Times New Roman" w:cs="Times New Roman"/>
+        </w:rPr>
+        <w:t>output LED 3 is on</w:t>
+      </w:r>
+      <w:r>
+        <w:rPr>
+          <w:rFonts w:ascii="Times New Roman" w:hAnsi="Times New Roman" w:cs="Times New Roman"/>
+        </w:rPr>
+        <w:t>)</w:t>
+      </w:r>
+      <w:r>
+        <w:rPr>
+          <w:rFonts w:ascii="Times New Roman" w:hAnsi="Times New Roman" w:cs="Times New Roman"/>
+        </w:rPr>
+        <w:t>.</w:t>
+      </w:r>
+      <w:r>
+        <w:rPr>
+          <w:rFonts w:ascii="Times New Roman" w:hAnsi="Times New Roman" w:cs="Times New Roman"/>
+        </w:rPr>
+        <w:t>The signed bit indicates that D is positive.</w:t>
+      </w:r>
+      <w:bookmarkStart w:id="1" w:name="_GoBack"/>
+      <w:bookmarkEnd w:id="1"/>
     </w:p>
     <w:sectPr>
       <w:pgSz w:w="11907" w:h="16839"/>

--- a/Lab2/1931741642_AsfariaIslamChowdhury.docx
+++ b/Lab2/1931741642_AsfariaIslamChowdhury.docx
@@ -731,7 +731,19 @@
         <w:rPr>
           <w:rFonts w:ascii="Times New Roman" w:hAnsi="Times New Roman" w:cs="Times New Roman"/>
         </w:rPr>
-        <w:t xml:space="preserve"> unit is being used, which is part of an arithmetic logic unit. The ALU here performs </w:t>
+        <w:t xml:space="preserve"> unit is being used, which is part of an arithmetic logic unit. The ALU here performs</w:t>
+      </w:r>
+      <w:r>
+        <w:rPr>
+          <w:rFonts w:ascii="Times New Roman" w:hAnsi="Times New Roman" w:cs="Times New Roman"/>
+        </w:rPr>
+        <w:t xml:space="preserve"> these microoperations:</w:t>
+      </w:r>
+      <w:r>
+        <w:rPr>
+          <w:rFonts w:ascii="Times New Roman" w:hAnsi="Times New Roman" w:cs="Times New Roman"/>
+        </w:rPr>
+        <w:t xml:space="preserve"> </w:t>
       </w:r>
       <w:r>
         <w:rPr>
@@ -1352,7 +1364,19 @@
         <w:rPr>
           <w:rFonts w:ascii="Times New Roman" w:hAnsi="Times New Roman" w:cs="Times New Roman"/>
         </w:rPr>
-        <w:t xml:space="preserve"> (input pin no’s as per </w:t>
+        <w:t xml:space="preserve"> (input pin no’s as per</w:t>
+      </w:r>
+      <w:r>
+        <w:rPr>
+          <w:rFonts w:ascii="Times New Roman" w:hAnsi="Times New Roman" w:cs="Times New Roman"/>
+        </w:rPr>
+        <w:t xml:space="preserve"> Logisim screenshot in the</w:t>
+      </w:r>
+      <w:r>
+        <w:rPr>
+          <w:rFonts w:ascii="Times New Roman" w:hAnsi="Times New Roman" w:cs="Times New Roman"/>
+        </w:rPr>
+        <w:t xml:space="preserve"> </w:t>
       </w:r>
       <w:r>
         <w:rPr>
@@ -1498,6 +1522,7 @@
         <w:rPr>
           <w:rFonts w:ascii="Times New Roman" w:hAnsi="Times New Roman" w:cs="Times New Roman"/>
         </w:rPr>
+        <w:lastRenderedPageBreak/>
         <w:t>3</w:t>
       </w:r>
       <w:r>
@@ -1547,7 +1572,6 @@
         <w:rPr>
           <w:rFonts w:ascii="Times New Roman" w:hAnsi="Times New Roman" w:cs="Times New Roman"/>
         </w:rPr>
-        <w:lastRenderedPageBreak/>
         <w:t>There are two selection pins, S</w:t>
       </w:r>
       <w:r>
@@ -2707,6 +2731,19 @@
         <w:rPr>
           <w:rFonts w:ascii="Times New Roman" w:hAnsi="Times New Roman" w:cs="Times New Roman"/>
         </w:rPr>
+        <w:t xml:space="preserve"> of FA</w:t>
+      </w:r>
+      <w:r>
+        <w:rPr>
+          <w:rFonts w:ascii="Times New Roman" w:hAnsi="Times New Roman" w:cs="Times New Roman"/>
+          <w:vertAlign w:val="subscript"/>
+        </w:rPr>
+        <w:t>0</w:t>
+      </w:r>
+      <w:r>
+        <w:rPr>
+          <w:rFonts w:ascii="Times New Roman" w:hAnsi="Times New Roman" w:cs="Times New Roman"/>
+        </w:rPr>
         <w:t xml:space="preserve"> goes to FA</w:t>
       </w:r>
       <w:r>
@@ -2951,8 +2988,35 @@
       <w:r>
         <w:rPr>
           <w:rFonts w:ascii="Times New Roman" w:hAnsi="Times New Roman" w:cs="Times New Roman"/>
-        </w:rPr>
-        <w:t xml:space="preserve"> goes to FA</w:t>
+          <w:vertAlign w:val="subscript"/>
+        </w:rPr>
+        <w:t xml:space="preserve"> </w:t>
+      </w:r>
+      <w:r>
+        <w:rPr>
+          <w:rFonts w:ascii="Times New Roman" w:hAnsi="Times New Roman" w:cs="Times New Roman"/>
+        </w:rPr>
+        <w:t>of FA</w:t>
+      </w:r>
+      <w:r>
+        <w:rPr>
+          <w:rFonts w:ascii="Times New Roman" w:hAnsi="Times New Roman" w:cs="Times New Roman"/>
+          <w:vertAlign w:val="subscript"/>
+        </w:rPr>
+        <w:t>0</w:t>
+      </w:r>
+      <w:r>
+        <w:rPr>
+          <w:rFonts w:ascii="Times New Roman" w:hAnsi="Times New Roman" w:cs="Times New Roman"/>
+          <w:vertAlign w:val="subscript"/>
+        </w:rPr>
+        <w:t xml:space="preserve"> </w:t>
+      </w:r>
+      <w:r>
+        <w:rPr>
+          <w:rFonts w:ascii="Times New Roman" w:hAnsi="Times New Roman" w:cs="Times New Roman"/>
+        </w:rPr>
+        <w:t>goes to FA</w:t>
       </w:r>
       <w:r>
         <w:rPr>
@@ -3779,13 +3843,64 @@
         <w:jc w:val="both"/>
         <w:rPr>
           <w:rFonts w:ascii="Times New Roman" w:hAnsi="Times New Roman" w:cs="Times New Roman"/>
-        </w:rPr>
-      </w:pPr>
-      <w:r>
-        <w:rPr>
-          <w:rFonts w:ascii="Times New Roman" w:hAnsi="Times New Roman" w:cs="Times New Roman"/>
           <w:b/>
         </w:rPr>
+      </w:pPr>
+    </w:p>
+    <w:p>
+      <w:pPr>
+        <w:ind w:left="0" w:firstLine="0"/>
+        <w:jc w:val="both"/>
+        <w:rPr>
+          <w:rFonts w:ascii="Times New Roman" w:hAnsi="Times New Roman" w:cs="Times New Roman"/>
+          <w:b/>
+        </w:rPr>
+      </w:pPr>
+    </w:p>
+    <w:p>
+      <w:pPr>
+        <w:ind w:left="0" w:firstLine="0"/>
+        <w:jc w:val="both"/>
+        <w:rPr>
+          <w:rFonts w:ascii="Times New Roman" w:hAnsi="Times New Roman" w:cs="Times New Roman"/>
+          <w:b/>
+        </w:rPr>
+      </w:pPr>
+    </w:p>
+    <w:p>
+      <w:pPr>
+        <w:ind w:left="0" w:firstLine="0"/>
+        <w:jc w:val="both"/>
+        <w:rPr>
+          <w:rFonts w:ascii="Times New Roman" w:hAnsi="Times New Roman" w:cs="Times New Roman"/>
+          <w:b/>
+        </w:rPr>
+      </w:pPr>
+    </w:p>
+    <w:p>
+      <w:pPr>
+        <w:ind w:left="0" w:firstLine="0"/>
+        <w:jc w:val="both"/>
+        <w:rPr>
+          <w:rFonts w:ascii="Times New Roman" w:hAnsi="Times New Roman" w:cs="Times New Roman"/>
+          <w:b/>
+        </w:rPr>
+      </w:pPr>
+    </w:p>
+    <w:p>
+      <w:pPr>
+        <w:ind w:left="0" w:firstLine="0"/>
+        <w:jc w:val="both"/>
+        <w:rPr>
+          <w:rFonts w:ascii="Times New Roman" w:hAnsi="Times New Roman" w:cs="Times New Roman"/>
+        </w:rPr>
+      </w:pPr>
+      <w:r>
+        <w:rPr>
+          <w:rFonts w:ascii="Times New Roman" w:hAnsi="Times New Roman" w:cs="Times New Roman"/>
+          <w:b/>
+        </w:rPr>
+        <w:lastRenderedPageBreak/>
         <w:t>Function</w:t>
       </w:r>
       <w:r>
@@ -4968,7 +5083,6 @@
               <w:rPr>
                 <w:rFonts w:ascii="Times New Roman" w:hAnsi="Times New Roman" w:cs="Times New Roman"/>
               </w:rPr>
-              <w:lastRenderedPageBreak/>
               <w:t>0</w:t>
             </w:r>
           </w:p>
@@ -6877,6 +6991,7 @@
         <w:rPr>
           <w:rFonts w:ascii="Times New Roman" w:hAnsi="Times New Roman" w:cs="Times New Roman"/>
         </w:rPr>
+        <w:lastRenderedPageBreak/>
         <w:t>IC 7404, hex inverters, have a total of 6 NOT gates. Vcc is in 14</w:t>
       </w:r>
       <w:r>
@@ -7159,7 +7274,6 @@
         <w:rPr>
           <w:rFonts w:ascii="Times New Roman" w:hAnsi="Times New Roman" w:cs="Times New Roman"/>
         </w:rPr>
-        <w:lastRenderedPageBreak/>
         <w:t>Input – 5</w:t>
       </w:r>
       <w:r>
@@ -7755,7 +7869,19 @@
         <w:rPr>
           <w:rFonts w:ascii="Times New Roman" w:hAnsi="Times New Roman" w:cs="Times New Roman"/>
         </w:rPr>
-        <w:t>After checking all the equipment, the equipment is now being set up. The Vcc is connected to the positive pin in the breadboard, and the 0-15V is connected to the minus pin.</w:t>
+        <w:t>After checking all the equipment, the equipment is now being set up</w:t>
+      </w:r>
+      <w:r>
+        <w:rPr>
+          <w:rFonts w:ascii="Times New Roman" w:hAnsi="Times New Roman" w:cs="Times New Roman"/>
+        </w:rPr>
+        <w:t xml:space="preserve"> for the experiment</w:t>
+      </w:r>
+      <w:r>
+        <w:rPr>
+          <w:rFonts w:ascii="Times New Roman" w:hAnsi="Times New Roman" w:cs="Times New Roman"/>
+        </w:rPr>
+        <w:t>. The Vcc is connected to the positive pin in the breadboard, and the 0-15V is connected to the minus pin.</w:t>
       </w:r>
     </w:p>
     <w:p>
@@ -7779,7 +7905,19 @@
         <w:rPr>
           <w:rFonts w:ascii="Times New Roman" w:hAnsi="Times New Roman" w:cs="Times New Roman"/>
         </w:rPr>
-        <w:t>The ICs are placed on the breadboard. The Vccs on the IC pins are connected to 5V, and GND to the 0-15V. Then, the input switches</w:t>
+        <w:t>The ICs are placed on the breadboard. The Vccs on the IC pins are connected to 5V, and GND to the 0-15V</w:t>
+      </w:r>
+      <w:r>
+        <w:rPr>
+          <w:rFonts w:ascii="Times New Roman" w:hAnsi="Times New Roman" w:cs="Times New Roman"/>
+        </w:rPr>
+        <w:t xml:space="preserve"> (pin no’s according to equipment description)</w:t>
+      </w:r>
+      <w:r>
+        <w:rPr>
+          <w:rFonts w:ascii="Times New Roman" w:hAnsi="Times New Roman" w:cs="Times New Roman"/>
+        </w:rPr>
+        <w:t>. Then, the input switches</w:t>
       </w:r>
       <w:r>
         <w:rPr>
@@ -8225,7 +8363,19 @@
         <w:rPr>
           <w:rFonts w:ascii="Times New Roman" w:hAnsi="Times New Roman" w:cs="Times New Roman"/>
         </w:rPr>
-        <w:t xml:space="preserve"> From the MUX IC, these inputs are connected to 3</w:t>
+        <w:t xml:space="preserve"> From the MUX IC, these</w:t>
+      </w:r>
+      <w:r>
+        <w:rPr>
+          <w:rFonts w:ascii="Times New Roman" w:hAnsi="Times New Roman" w:cs="Times New Roman"/>
+        </w:rPr>
+        <w:t xml:space="preserve"> ‘same’</w:t>
+      </w:r>
+      <w:r>
+        <w:rPr>
+          <w:rFonts w:ascii="Times New Roman" w:hAnsi="Times New Roman" w:cs="Times New Roman"/>
+        </w:rPr>
+        <w:t xml:space="preserve"> inputs are connected to 3</w:t>
       </w:r>
       <w:r>
         <w:rPr>
@@ -8251,7 +8401,19 @@
         <w:rPr>
           <w:rFonts w:ascii="Times New Roman" w:hAnsi="Times New Roman" w:cs="Times New Roman"/>
         </w:rPr>
-        <w:t xml:space="preserve"> pins of NOT IC. The 4</w:t>
+        <w:t xml:space="preserve"> pins of NOT IC</w:t>
+      </w:r>
+      <w:r>
+        <w:rPr>
+          <w:rFonts w:ascii="Times New Roman" w:hAnsi="Times New Roman" w:cs="Times New Roman"/>
+        </w:rPr>
+        <w:t xml:space="preserve"> (rather than taking connection from input switch pins 6 and 7 to NOT IC, because they have already been used for the MUX IC)</w:t>
+      </w:r>
+      <w:r>
+        <w:rPr>
+          <w:rFonts w:ascii="Times New Roman" w:hAnsi="Times New Roman" w:cs="Times New Roman"/>
+        </w:rPr>
+        <w:t>. The 4</w:t>
       </w:r>
       <w:r>
         <w:rPr>
@@ -8598,7 +8760,19 @@
         <w:rPr>
           <w:rFonts w:ascii="Times New Roman" w:hAnsi="Times New Roman" w:cs="Times New Roman"/>
         </w:rPr>
-        <w:t xml:space="preserve"> respectively, the output pins on MUX IC. These are connected to the FA IC to </w:t>
+        <w:t xml:space="preserve"> respectively, the output pins on MUX IC. These are connected to the FA IC </w:t>
+      </w:r>
+      <w:r>
+        <w:rPr>
+          <w:rFonts w:ascii="Times New Roman" w:hAnsi="Times New Roman" w:cs="Times New Roman"/>
+        </w:rPr>
+        <w:t>via</w:t>
+      </w:r>
+      <w:r>
+        <w:rPr>
+          <w:rFonts w:ascii="Times New Roman" w:hAnsi="Times New Roman" w:cs="Times New Roman"/>
+        </w:rPr>
+        <w:t xml:space="preserve"> </w:t>
       </w:r>
       <w:r>
         <w:rPr>
@@ -8727,7 +8901,19 @@
         <w:rPr>
           <w:rFonts w:ascii="Times New Roman" w:hAnsi="Times New Roman" w:cs="Times New Roman"/>
         </w:rPr>
-        <w:t xml:space="preserve"> pins respectively, which are connected each to output LED pins 1, 2, 3.</w:t>
+        <w:t xml:space="preserve"> pins respectively</w:t>
+      </w:r>
+      <w:r>
+        <w:rPr>
+          <w:rFonts w:ascii="Times New Roman" w:hAnsi="Times New Roman" w:cs="Times New Roman"/>
+        </w:rPr>
+        <w:t xml:space="preserve"> in the FA IC</w:t>
+      </w:r>
+      <w:r>
+        <w:rPr>
+          <w:rFonts w:ascii="Times New Roman" w:hAnsi="Times New Roman" w:cs="Times New Roman"/>
+        </w:rPr>
+        <w:t>, which are connected each to output LED pins 1, 2, 3.</w:t>
       </w:r>
     </w:p>
     <w:p>
@@ -8856,6 +9042,7 @@
         <w:rPr>
           <w:rFonts w:ascii="Times New Roman" w:hAnsi="Times New Roman" w:cs="Times New Roman"/>
         </w:rPr>
+        <w:lastRenderedPageBreak/>
         <w:t xml:space="preserve">An example would be the simulation shown in the </w:t>
       </w:r>
       <w:r>
@@ -8869,19 +9056,7 @@
         <w:rPr>
           <w:rFonts w:ascii="Times New Roman" w:hAnsi="Times New Roman" w:cs="Times New Roman"/>
         </w:rPr>
-        <w:t xml:space="preserve"> section, for </w:t>
-      </w:r>
-      <w:r>
-        <w:rPr>
-          <w:rFonts w:ascii="Times New Roman" w:hAnsi="Times New Roman" w:cs="Times New Roman"/>
-        </w:rPr>
-        <w:t>S=11</w:t>
-      </w:r>
-      <w:r>
-        <w:rPr>
-          <w:rFonts w:ascii="Times New Roman" w:hAnsi="Times New Roman" w:cs="Times New Roman"/>
-        </w:rPr>
-        <w:t xml:space="preserve"> (turned on 2</w:t>
+        <w:t xml:space="preserve"> section, for S=11 (turned on 2</w:t>
       </w:r>
       <w:r>
         <w:rPr>
@@ -8907,13 +9082,7 @@
         <w:rPr>
           <w:rFonts w:ascii="Times New Roman" w:hAnsi="Times New Roman" w:cs="Times New Roman"/>
         </w:rPr>
-        <w:t xml:space="preserve"> input switch pins)</w:t>
-      </w:r>
-      <w:r>
-        <w:rPr>
-          <w:rFonts w:ascii="Times New Roman" w:hAnsi="Times New Roman" w:cs="Times New Roman"/>
-        </w:rPr>
-        <w:t>, C</w:t>
+        <w:t xml:space="preserve"> input switch pins), C</w:t>
       </w:r>
       <w:r>
         <w:rPr>
@@ -8926,13 +9095,7 @@
         <w:rPr>
           <w:rFonts w:ascii="Times New Roman" w:hAnsi="Times New Roman" w:cs="Times New Roman"/>
         </w:rPr>
-        <w:t>=1</w:t>
-      </w:r>
-      <w:r>
-        <w:rPr>
-          <w:rFonts w:ascii="Times New Roman" w:hAnsi="Times New Roman" w:cs="Times New Roman"/>
-        </w:rPr>
-        <w:t xml:space="preserve"> (turned on 1</w:t>
+        <w:t>=1 (turned on 1</w:t>
       </w:r>
       <w:r>
         <w:rPr>
@@ -8945,19 +9108,7 @@
         <w:rPr>
           <w:rFonts w:ascii="Times New Roman" w:hAnsi="Times New Roman" w:cs="Times New Roman"/>
         </w:rPr>
-        <w:t xml:space="preserve"> input switch pin)</w:t>
-      </w:r>
-      <w:r>
-        <w:rPr>
-          <w:rFonts w:ascii="Times New Roman" w:hAnsi="Times New Roman" w:cs="Times New Roman"/>
-        </w:rPr>
-        <w:t>, A=00</w:t>
-      </w:r>
-      <w:r>
-        <w:rPr>
-          <w:rFonts w:ascii="Times New Roman" w:hAnsi="Times New Roman" w:cs="Times New Roman"/>
-        </w:rPr>
-        <w:t xml:space="preserve"> (turned off 4</w:t>
+        <w:t xml:space="preserve"> input switch pin), A=00 (turned off 4</w:t>
       </w:r>
       <w:r>
         <w:rPr>
@@ -8983,19 +9134,7 @@
         <w:rPr>
           <w:rFonts w:ascii="Times New Roman" w:hAnsi="Times New Roman" w:cs="Times New Roman"/>
         </w:rPr>
-        <w:t xml:space="preserve"> input switch pins)</w:t>
-      </w:r>
-      <w:r>
-        <w:rPr>
-          <w:rFonts w:ascii="Times New Roman" w:hAnsi="Times New Roman" w:cs="Times New Roman"/>
-        </w:rPr>
-        <w:t>, and B=00</w:t>
-      </w:r>
-      <w:r>
-        <w:rPr>
-          <w:rFonts w:ascii="Times New Roman" w:hAnsi="Times New Roman" w:cs="Times New Roman"/>
-        </w:rPr>
-        <w:t xml:space="preserve"> (turned off 6</w:t>
+        <w:t xml:space="preserve"> input switch pins), and B=00 (turned off 6</w:t>
       </w:r>
       <w:r>
         <w:rPr>
@@ -9040,14 +9179,7 @@
         <w:rPr>
           <w:rFonts w:ascii="Times New Roman" w:hAnsi="Times New Roman" w:cs="Times New Roman"/>
         </w:rPr>
-        <w:t xml:space="preserve">=0 (output </w:t>
-      </w:r>
-      <w:r>
-        <w:rPr>
-          <w:rFonts w:ascii="Times New Roman" w:hAnsi="Times New Roman" w:cs="Times New Roman"/>
-        </w:rPr>
-        <w:lastRenderedPageBreak/>
-        <w:t>LED 1 is off), D</w:t>
+        <w:t>=0 (output LED 1 is off), D</w:t>
       </w:r>
       <w:r>
         <w:rPr>
@@ -9060,31 +9192,7 @@
         <w:rPr>
           <w:rFonts w:ascii="Times New Roman" w:hAnsi="Times New Roman" w:cs="Times New Roman"/>
         </w:rPr>
-        <w:t xml:space="preserve">=0 </w:t>
-      </w:r>
-      <w:r>
-        <w:rPr>
-          <w:rFonts w:ascii="Times New Roman" w:hAnsi="Times New Roman" w:cs="Times New Roman"/>
-        </w:rPr>
-        <w:t>(</w:t>
-      </w:r>
-      <w:r>
-        <w:rPr>
-          <w:rFonts w:ascii="Times New Roman" w:hAnsi="Times New Roman" w:cs="Times New Roman"/>
-        </w:rPr>
-        <w:t>output LED 2</w:t>
-      </w:r>
-      <w:r>
-        <w:rPr>
-          <w:rFonts w:ascii="Times New Roman" w:hAnsi="Times New Roman" w:cs="Times New Roman"/>
-        </w:rPr>
-        <w:t xml:space="preserve"> is off)</w:t>
-      </w:r>
-      <w:r>
-        <w:rPr>
-          <w:rFonts w:ascii="Times New Roman" w:hAnsi="Times New Roman" w:cs="Times New Roman"/>
-        </w:rPr>
-        <w:t>, and C</w:t>
+        <w:t>=0 (output LED 2 is off), and C</w:t>
       </w:r>
       <w:r>
         <w:rPr>
@@ -9097,40 +9205,52 @@
         <w:rPr>
           <w:rFonts w:ascii="Times New Roman" w:hAnsi="Times New Roman" w:cs="Times New Roman"/>
         </w:rPr>
-        <w:t xml:space="preserve">=1 </w:t>
-      </w:r>
-      <w:r>
-        <w:rPr>
-          <w:rFonts w:ascii="Times New Roman" w:hAnsi="Times New Roman" w:cs="Times New Roman"/>
-        </w:rPr>
-        <w:t>(</w:t>
-      </w:r>
-      <w:r>
-        <w:rPr>
-          <w:rFonts w:ascii="Times New Roman" w:hAnsi="Times New Roman" w:cs="Times New Roman"/>
-        </w:rPr>
-        <w:t>output LED 3 is on</w:t>
-      </w:r>
-      <w:r>
-        <w:rPr>
-          <w:rFonts w:ascii="Times New Roman" w:hAnsi="Times New Roman" w:cs="Times New Roman"/>
-        </w:rPr>
-        <w:t>)</w:t>
-      </w:r>
-      <w:r>
-        <w:rPr>
-          <w:rFonts w:ascii="Times New Roman" w:hAnsi="Times New Roman" w:cs="Times New Roman"/>
-        </w:rPr>
-        <w:t>.</w:t>
-      </w:r>
-      <w:r>
-        <w:rPr>
-          <w:rFonts w:ascii="Times New Roman" w:hAnsi="Times New Roman" w:cs="Times New Roman"/>
-        </w:rPr>
-        <w:t>The signed bit indicates that D is positive.</w:t>
+        <w:t>=1 (output LED 3 is on).</w:t>
+      </w:r>
+      <w:r>
+        <w:rPr>
+          <w:rFonts w:ascii="Times New Roman" w:hAnsi="Times New Roman" w:cs="Times New Roman"/>
+        </w:rPr>
+        <w:t>The signed bit indicates that D</w:t>
+      </w:r>
+      <w:r>
+        <w:rPr>
+          <w:rFonts w:ascii="Times New Roman" w:hAnsi="Times New Roman" w:cs="Times New Roman"/>
+        </w:rPr>
+        <w:t>=00</w:t>
+      </w:r>
+      <w:r>
+        <w:rPr>
+          <w:rFonts w:ascii="Times New Roman" w:hAnsi="Times New Roman" w:cs="Times New Roman"/>
+        </w:rPr>
+        <w:t xml:space="preserve"> is</w:t>
+      </w:r>
+      <w:r>
+        <w:rPr>
+          <w:rFonts w:ascii="Times New Roman" w:hAnsi="Times New Roman" w:cs="Times New Roman"/>
+        </w:rPr>
+        <w:t xml:space="preserve"> a</w:t>
+      </w:r>
+      <w:r>
+        <w:rPr>
+          <w:rFonts w:ascii="Times New Roman" w:hAnsi="Times New Roman" w:cs="Times New Roman"/>
+        </w:rPr>
+        <w:t xml:space="preserve"> positive</w:t>
+      </w:r>
+      <w:r>
+        <w:rPr>
+          <w:rFonts w:ascii="Times New Roman" w:hAnsi="Times New Roman" w:cs="Times New Roman"/>
+        </w:rPr>
+        <w:t xml:space="preserve"> number</w:t>
       </w:r>
       <w:bookmarkStart w:id="1" w:name="_GoBack"/>
       <w:bookmarkEnd w:id="1"/>
+      <w:r>
+        <w:rPr>
+          <w:rFonts w:ascii="Times New Roman" w:hAnsi="Times New Roman" w:cs="Times New Roman"/>
+        </w:rPr>
+        <w:t>.</w:t>
+      </w:r>
     </w:p>
     <w:sectPr>
       <w:pgSz w:w="11907" w:h="16839"/>
@@ -11140,7 +11260,6 @@
   <w:style w:type="character" w:default="1" w:styleId="DefaultParagraphFont">
     <w:name w:val="Default Paragraph Font"/>
     <w:uiPriority w:val="1"/>
-    <w:semiHidden/>
     <w:unhideWhenUsed/>
   </w:style>
   <w:style w:type="table" w:default="1" w:styleId="TableNormal">
